--- a/Klausur/Spicker_Micha_20240117.docx
+++ b/Klausur/Spicker_Micha_20240117.docx
@@ -2028,16 +2028,16 @@
         <mc:AlternateContent>
           <mc:Choice Requires="wps">
             <w:drawing>
-              <wp:anchor distT="0" distB="0" distL="114300" distR="114300" simplePos="0" relativeHeight="251652096" behindDoc="0" locked="0" layoutInCell="1" allowOverlap="1" wp14:anchorId="3DF247F9" wp14:editId="0319F04A">
+              <wp:anchor distT="0" distB="0" distL="114300" distR="114300" simplePos="0" relativeHeight="251652096" behindDoc="0" locked="0" layoutInCell="1" allowOverlap="1" wp14:anchorId="3DF247F9" wp14:editId="64C4E2AF">
                 <wp:simplePos x="0" y="0"/>
                 <wp:positionH relativeFrom="column">
-                  <wp:posOffset>4714875</wp:posOffset>
+                  <wp:posOffset>4715427</wp:posOffset>
                 </wp:positionH>
                 <wp:positionV relativeFrom="paragraph">
-                  <wp:posOffset>140004</wp:posOffset>
+                  <wp:posOffset>137602</wp:posOffset>
                 </wp:positionV>
-                <wp:extent cx="1526650" cy="1709530"/>
-                <wp:effectExtent l="0" t="0" r="16510" b="24130"/>
+                <wp:extent cx="1526650" cy="1820848"/>
+                <wp:effectExtent l="0" t="0" r="16510" b="27305"/>
                 <wp:wrapNone/>
                 <wp:docPr id="1232647482" name="Textfeld 1"/>
                 <wp:cNvGraphicFramePr/>
@@ -2048,7 +2048,7 @@
                       <wps:spPr>
                         <a:xfrm>
                           <a:off x="0" y="0"/>
-                          <a:ext cx="1526650" cy="1709530"/>
+                          <a:ext cx="1526650" cy="1820848"/>
                         </a:xfrm>
                         <a:prstGeom prst="rect">
                           <a:avLst/>
@@ -2180,6 +2180,16 @@
                                 <w:szCs w:val="16"/>
                               </w:rPr>
                             </w:pPr>
+                          </w:p>
+                          <w:p>
+                            <w:pPr>
+                              <w:rPr>
+                                <w:b/>
+                                <w:bCs/>
+                                <w:sz w:val="16"/>
+                                <w:szCs w:val="16"/>
+                              </w:rPr>
+                            </w:pPr>
                             <w:proofErr w:type="gramStart"/>
                             <w:r>
                               <w:rPr>
@@ -3221,7 +3231,11 @@
           </mc:Choice>
           <mc:Fallback>
             <w:pict>
-              <v:shape w14:anchorId="3DF247F9" id="_x0000_s1027" type="#_x0000_t202" style="position:absolute;margin-left:371.25pt;margin-top:11pt;width:120.2pt;height:134.6pt;z-index:251652096;visibility:visible;mso-wrap-style:square;mso-width-percent:0;mso-height-percent:0;mso-wrap-distance-left:9pt;mso-wrap-distance-top:0;mso-wrap-distance-right:9pt;mso-wrap-distance-bottom:0;mso-position-horizontal:absolute;mso-position-horizontal-relative:text;mso-position-vertical:absolute;mso-position-vertical-relative:text;mso-width-percent:0;mso-height-percent:0;mso-width-relative:margin;mso-height-relative:margin;v-text-anchor:top" o:gfxdata="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" fillcolor="white [3201]" strokeweight=".5pt">
+              <v:shapetype w14:anchorId="3DF247F9" id="_x0000_t202" coordsize="21600,21600" o:spt="202" path="m,l,21600r21600,l21600,xe">
+                <v:stroke joinstyle="miter"/>
+                <v:path gradientshapeok="t" o:connecttype="rect"/>
+              </v:shapetype>
+              <v:shape id="_x0000_s1027" type="#_x0000_t202" style="position:absolute;margin-left:371.3pt;margin-top:10.85pt;width:120.2pt;height:143.35pt;z-index:251652096;visibility:visible;mso-wrap-style:square;mso-width-percent:0;mso-height-percent:0;mso-wrap-distance-left:9pt;mso-wrap-distance-top:0;mso-wrap-distance-right:9pt;mso-wrap-distance-bottom:0;mso-position-horizontal:absolute;mso-position-horizontal-relative:text;mso-position-vertical:absolute;mso-position-vertical-relative:text;mso-width-percent:0;mso-height-percent:0;mso-width-relative:margin;mso-height-relative:margin;v-text-anchor:top" o:gfxdata="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" fillcolor="white [3201]" strokeweight=".5pt">
                 <v:textbox inset="1.5mm,0,0,0">
                   <w:txbxContent>
                     <w:p>
@@ -3330,6 +3344,16 @@
                           </m:den>
                         </m:f>
                       </m:oMath>
+                    </w:p>
+                    <w:p>
+                      <w:pPr>
+                        <w:rPr>
+                          <w:b/>
+                          <w:bCs/>
+                          <w:sz w:val="16"/>
+                          <w:szCs w:val="16"/>
+                        </w:rPr>
+                      </w:pPr>
                     </w:p>
                     <w:p>
                       <w:pPr>
@@ -6789,7 +6813,7 @@
         <w:rPr>
           <w:b/>
         </w:rPr>
-        <w:t xml:space="preserve"> „2: ∑ x“</w:t>
+        <w:t xml:space="preserve"> „2: ∑x“</w:t>
       </w:r>
     </w:p>
     <w:p>
@@ -6950,6 +6974,34 @@
         </w:rPr>
       </w:pPr>
       <m:oMath>
+        <m:acc>
+          <m:accPr>
+            <m:chr m:val="̅"/>
+            <m:ctrlPr>
+              <w:rPr>
+                <w:rFonts w:ascii="Cambria Math" w:hAnsi="Cambria Math"/>
+                <w:b/>
+                <w:color w:val="FF0000"/>
+                <w:sz w:val="22"/>
+                <w:szCs w:val="22"/>
+              </w:rPr>
+            </m:ctrlPr>
+          </m:accPr>
+          <m:e>
+            <m:r>
+              <m:rPr>
+                <m:sty m:val="bi"/>
+              </m:rPr>
+              <w:rPr>
+                <w:rFonts w:ascii="Cambria Math" w:hAnsi="Cambria Math"/>
+                <w:color w:val="FF0000"/>
+                <w:sz w:val="22"/>
+                <w:szCs w:val="22"/>
+              </w:rPr>
+              <m:t>x</m:t>
+            </m:r>
+          </m:e>
+        </m:acc>
         <m:r>
           <m:rPr>
             <m:sty m:val="b"/>
@@ -6960,7 +7012,7 @@
             <w:sz w:val="22"/>
             <w:szCs w:val="22"/>
           </w:rPr>
-          <m:t xml:space="preserve">x̅ = </m:t>
+          <m:t xml:space="preserve"> = </m:t>
         </m:r>
         <m:f>
           <m:fPr>
@@ -7536,6 +7588,34 @@
         <w:br/>
       </w:r>
       <m:oMath>
+        <m:acc>
+          <m:accPr>
+            <m:chr m:val="̅"/>
+            <m:ctrlPr>
+              <w:rPr>
+                <w:rFonts w:ascii="Cambria Math" w:hAnsi="Cambria Math"/>
+                <w:b/>
+                <w:color w:val="FF0000"/>
+                <w:sz w:val="22"/>
+                <w:szCs w:val="22"/>
+              </w:rPr>
+            </m:ctrlPr>
+          </m:accPr>
+          <m:e>
+            <m:r>
+              <m:rPr>
+                <m:sty m:val="bi"/>
+              </m:rPr>
+              <w:rPr>
+                <w:rFonts w:ascii="Cambria Math" w:hAnsi="Cambria Math"/>
+                <w:color w:val="FF0000"/>
+                <w:sz w:val="22"/>
+                <w:szCs w:val="22"/>
+              </w:rPr>
+              <m:t>x</m:t>
+            </m:r>
+          </m:e>
+        </m:acc>
         <m:r>
           <m:rPr>
             <m:sty m:val="b"/>
@@ -7546,7 +7626,7 @@
             <w:sz w:val="22"/>
             <w:szCs w:val="22"/>
           </w:rPr>
-          <m:t xml:space="preserve">x̅  = </m:t>
+          <m:t xml:space="preserve">  = </m:t>
         </m:r>
         <m:f>
           <m:fPr>
@@ -8855,17 +8935,16 @@
           <w:sz w:val="18"/>
           <w:szCs w:val="18"/>
         </w:rPr>
-        <w:t xml:space="preserve">  n = h1 + h2 = </w:t>
+        <w:t xml:space="preserve">  </w:t>
       </w:r>
       <w:r>
         <w:rPr>
           <w:rFonts w:eastAsiaTheme="minorEastAsia"/>
-          <w:b/>
-          <w:color w:val="FF0000"/>
-          <w:sz w:val="18"/>
-          <w:szCs w:val="18"/>
-        </w:rPr>
-        <w:t>15 + 20 = 35</w:t>
+          <w:bCs/>
+          <w:sz w:val="18"/>
+          <w:szCs w:val="18"/>
+        </w:rPr>
+        <w:tab/>
       </w:r>
       <w:r>
         <w:rPr>
@@ -8874,7 +8953,54 @@
           <w:sz w:val="18"/>
           <w:szCs w:val="18"/>
         </w:rPr>
-        <w:t xml:space="preserve">                                   </w:t>
+        <w:tab/>
+        <w:t xml:space="preserve">           </w:t>
+      </w:r>
+      <w:r>
+        <w:rPr>
+          <w:rFonts w:eastAsiaTheme="minorEastAsia"/>
+          <w:bCs/>
+          <w:sz w:val="18"/>
+          <w:szCs w:val="18"/>
+        </w:rPr>
+        <w:t xml:space="preserve">n </w:t>
+      </w:r>
+      <w:r>
+        <w:rPr>
+          <w:rFonts w:eastAsiaTheme="minorEastAsia"/>
+          <w:b/>
+          <w:color w:val="FF0000"/>
+          <w:sz w:val="18"/>
+          <w:szCs w:val="18"/>
+        </w:rPr>
+        <w:t xml:space="preserve"> = 35</w:t>
+      </w:r>
+      <w:r>
+        <w:rPr>
+          <w:rFonts w:eastAsiaTheme="minorEastAsia"/>
+          <w:bCs/>
+          <w:sz w:val="18"/>
+          <w:szCs w:val="18"/>
+        </w:rPr>
+        <w:t xml:space="preserve">                         </w:t>
+      </w:r>
+      <w:r>
+        <w:rPr>
+          <w:rFonts w:eastAsiaTheme="minorEastAsia"/>
+          <w:bCs/>
+          <w:sz w:val="18"/>
+          <w:szCs w:val="18"/>
+        </w:rPr>
+        <w:t xml:space="preserve"> </w:t>
+      </w:r>
+      <w:r>
+        <w:rPr>
+          <w:rFonts w:eastAsiaTheme="minorEastAsia"/>
+          <w:bCs/>
+          <w:sz w:val="18"/>
+          <w:szCs w:val="18"/>
+        </w:rPr>
+        <w:t xml:space="preserve">          </w:t>
       </w:r>
       <w:r>
         <w:rPr>
@@ -9691,26 +9817,32 @@
             </w:rPr>
             <m:t xml:space="preserve"> -  </m:t>
           </m:r>
-          <m:r>
-            <m:rPr>
-              <m:sty m:val="b"/>
-            </m:rPr>
-            <w:rPr>
-              <w:rFonts w:ascii="Cambria Math" w:hAnsi="Cambria Math"/>
-              <w:color w:val="7030A0"/>
-            </w:rPr>
-            <m:t>x</m:t>
-          </m:r>
-          <m:r>
-            <m:rPr>
-              <m:sty m:val="p"/>
-            </m:rPr>
-            <w:rPr>
-              <w:rFonts w:ascii="Cambria Math" w:hAnsi="Cambria Math"/>
-              <w:color w:val="7030A0"/>
-            </w:rPr>
-            <m:t>̅</m:t>
-          </m:r>
+          <m:acc>
+            <m:accPr>
+              <m:chr m:val="̅"/>
+              <m:ctrlPr>
+                <w:rPr>
+                  <w:rFonts w:ascii="Cambria Math" w:hAnsi="Cambria Math"/>
+                  <w:b/>
+                  <w:bCs/>
+                  <w:i/>
+                  <w:color w:val="7030A0"/>
+                </w:rPr>
+              </m:ctrlPr>
+            </m:accPr>
+            <m:e>
+              <m:r>
+                <m:rPr>
+                  <m:sty m:val="bi"/>
+                </m:rPr>
+                <w:rPr>
+                  <w:rFonts w:ascii="Cambria Math" w:hAnsi="Cambria Math"/>
+                  <w:color w:val="7030A0"/>
+                </w:rPr>
+                <m:t>x</m:t>
+              </m:r>
+            </m:e>
+          </m:acc>
           <m:sSup>
             <m:sSupPr>
               <m:ctrlPr>
@@ -9762,6 +9894,8 @@
               <m:ctrlPr>
                 <w:rPr>
                   <w:rFonts w:ascii="Cambria Math" w:hAnsi="Cambria Math"/>
+                  <w:b/>
+                  <w:bCs/>
                   <w:color w:val="538135" w:themeColor="accent6" w:themeShade="BF"/>
                 </w:rPr>
               </m:ctrlPr>
@@ -9799,7 +9933,27 @@
               <w:rFonts w:ascii="Cambria Math" w:hAnsi="Cambria Math"/>
               <w:color w:val="FF0000"/>
             </w:rPr>
-            <m:t xml:space="preserve">             ODER          (</m:t>
+            <m:t xml:space="preserve">             </m:t>
+          </m:r>
+          <m:r>
+            <m:rPr>
+              <m:sty m:val="bi"/>
+            </m:rPr>
+            <w:rPr>
+              <w:rFonts w:ascii="Cambria Math" w:hAnsi="Cambria Math"/>
+              <w:color w:val="FF0000"/>
+            </w:rPr>
+            <m:t>ODER</m:t>
+          </m:r>
+          <m:r>
+            <m:rPr>
+              <m:sty m:val="bi"/>
+            </m:rPr>
+            <w:rPr>
+              <w:rFonts w:ascii="Cambria Math" w:hAnsi="Cambria Math"/>
+              <w:color w:val="FF0000"/>
+            </w:rPr>
+            <m:t xml:space="preserve">          (</m:t>
           </m:r>
           <m:f>
             <m:fPr>
@@ -9861,7 +10015,27 @@
                   <w:rFonts w:ascii="Cambria Math" w:hAnsi="Cambria Math"/>
                   <w:color w:val="FF0000"/>
                 </w:rPr>
-                <m:t>i=1</m:t>
+                <m:t>i</m:t>
+              </m:r>
+              <m:r>
+                <m:rPr>
+                  <m:sty m:val="bi"/>
+                </m:rPr>
+                <w:rPr>
+                  <w:rFonts w:ascii="Cambria Math" w:hAnsi="Cambria Math"/>
+                  <w:color w:val="FF0000"/>
+                </w:rPr>
+                <m:t>=</m:t>
+              </m:r>
+              <m:r>
+                <m:rPr>
+                  <m:sty m:val="bi"/>
+                </m:rPr>
+                <w:rPr>
+                  <w:rFonts w:ascii="Cambria Math" w:hAnsi="Cambria Math"/>
+                  <w:color w:val="FF0000"/>
+                </w:rPr>
+                <m:t>1</m:t>
               </m:r>
             </m:sub>
             <m:sup>
@@ -9994,16 +10168,32 @@
               </m:ctrlPr>
             </m:sSupPr>
             <m:e>
-              <m:r>
-                <m:rPr>
-                  <m:sty m:val="b"/>
-                </m:rPr>
-                <w:rPr>
-                  <w:rFonts w:ascii="Cambria Math" w:hAnsi="Cambria Math"/>
-                  <w:color w:val="7030A0"/>
-                </w:rPr>
-                <m:t>x̅</m:t>
-              </m:r>
+              <m:acc>
+                <m:accPr>
+                  <m:chr m:val="̅"/>
+                  <m:ctrlPr>
+                    <w:rPr>
+                      <w:rFonts w:ascii="Cambria Math" w:hAnsi="Cambria Math"/>
+                      <w:b/>
+                      <w:bCs/>
+                      <w:i/>
+                      <w:color w:val="7030A0"/>
+                    </w:rPr>
+                  </m:ctrlPr>
+                </m:accPr>
+                <m:e>
+                  <m:r>
+                    <m:rPr>
+                      <m:sty m:val="bi"/>
+                    </m:rPr>
+                    <w:rPr>
+                      <w:rFonts w:ascii="Cambria Math" w:hAnsi="Cambria Math"/>
+                      <w:color w:val="7030A0"/>
+                    </w:rPr>
+                    <m:t>x</m:t>
+                  </m:r>
+                </m:e>
+              </m:acc>
             </m:e>
             <m:sup>
               <m:r>
@@ -10387,6 +10577,8 @@
       </w:r>
       <w:r>
         <w:rPr>
+          <w:b/>
+          <w:bCs/>
           <w:color w:val="7030A0"/>
         </w:rPr>
         <w:t>1,25</w:t>
@@ -10425,41 +10617,42 @@
         <w:t>2</w:t>
       </w:r>
       <w:r>
+        <w:t xml:space="preserve"> </w:t>
+      </w:r>
+      <w:r>
+        <w:t xml:space="preserve">– </w:t>
+      </w:r>
+      <w:r>
+        <w:rPr>
+          <w:b/>
+          <w:bCs/>
+          <w:color w:val="7030A0"/>
+        </w:rPr>
+        <w:t>1,25</w:t>
+      </w:r>
+      <w:r>
+        <w:t xml:space="preserve">)² * </w:t>
+      </w:r>
+      <w:r>
+        <w:rPr>
+          <w:color w:val="538135" w:themeColor="accent6" w:themeShade="BF"/>
+        </w:rPr>
+        <w:t>3</w:t>
+      </w:r>
+      <w:r>
+        <w:t xml:space="preserve"> + (</w:t>
+      </w:r>
+      <w:r>
+        <w:rPr>
+          <w:color w:val="FF0000"/>
+        </w:rPr>
+        <w:t>3</w:t>
+      </w:r>
+      <w:r>
         <w:t xml:space="preserve"> – </w:t>
       </w:r>
       <w:r>
         <w:rPr>
-          <w:rFonts w:ascii="Cambria Math" w:hAnsi="Cambria Math"/>
-          <w:b/>
-          <w:bCs/>
-          <w:color w:val="7030A0"/>
-        </w:rPr>
-        <w:t>1,25</w:t>
-      </w:r>
-      <w:r>
-        <w:t xml:space="preserve">)² * </w:t>
-      </w:r>
-      <w:r>
-        <w:rPr>
-          <w:color w:val="538135" w:themeColor="accent6" w:themeShade="BF"/>
-        </w:rPr>
-        <w:t>3</w:t>
-      </w:r>
-      <w:r>
-        <w:t xml:space="preserve"> + (</w:t>
-      </w:r>
-      <w:r>
-        <w:rPr>
-          <w:color w:val="FF0000"/>
-        </w:rPr>
-        <w:t>3</w:t>
-      </w:r>
-      <w:r>
-        <w:t xml:space="preserve"> – </w:t>
-      </w:r>
-      <w:r>
-        <w:rPr>
-          <w:rFonts w:ascii="Cambria Math" w:hAnsi="Cambria Math"/>
           <w:b/>
           <w:bCs/>
           <w:color w:val="7030A0"/>
@@ -10683,7 +10876,31 @@
                 <w:sz w:val="22"/>
                 <w:szCs w:val="22"/>
               </w:rPr>
-              <m:t>i=1</m:t>
+              <m:t>i</m:t>
+            </m:r>
+            <m:r>
+              <m:rPr>
+                <m:sty m:val="bi"/>
+              </m:rPr>
+              <w:rPr>
+                <w:rFonts w:ascii="Cambria Math" w:hAnsi="Cambria Math"/>
+                <w:color w:val="FF0000"/>
+                <w:sz w:val="22"/>
+                <w:szCs w:val="22"/>
+              </w:rPr>
+              <m:t>=</m:t>
+            </m:r>
+            <m:r>
+              <m:rPr>
+                <m:sty m:val="bi"/>
+              </m:rPr>
+              <w:rPr>
+                <w:rFonts w:ascii="Cambria Math" w:hAnsi="Cambria Math"/>
+                <w:color w:val="FF0000"/>
+                <w:sz w:val="22"/>
+                <w:szCs w:val="22"/>
+              </w:rPr>
+              <m:t>1</m:t>
             </m:r>
           </m:sub>
           <m:sup>
@@ -15843,7 +16060,29 @@
                                             <w:highlight w:val="yellow"/>
                                             <w:vertAlign w:val="subscript"/>
                                           </w:rPr>
-                                          <m:t>0,5</m:t>
+                                          <m:t>0</m:t>
+                                        </m:r>
+                                        <m:r>
+                                          <m:rPr>
+                                            <m:sty m:val="bi"/>
+                                          </m:rPr>
+                                          <w:rPr>
+                                            <w:rFonts w:ascii="Cambria Math"/>
+                                            <w:highlight w:val="yellow"/>
+                                            <w:vertAlign w:val="subscript"/>
+                                          </w:rPr>
+                                          <m:t>,</m:t>
+                                        </m:r>
+                                        <m:r>
+                                          <m:rPr>
+                                            <m:sty m:val="bi"/>
+                                          </m:rPr>
+                                          <w:rPr>
+                                            <w:rFonts w:ascii="Cambria Math"/>
+                                            <w:highlight w:val="yellow"/>
+                                            <w:vertAlign w:val="subscript"/>
+                                          </w:rPr>
+                                          <m:t>5</m:t>
                                         </m:r>
                                         <m:r>
                                           <m:rPr>
@@ -15864,7 +16103,29 @@
                                             <w:color w:val="FF0000"/>
                                             <w:vertAlign w:val="subscript"/>
                                           </w:rPr>
-                                          <m:t>0,3</m:t>
+                                          <m:t>0</m:t>
+                                        </m:r>
+                                        <m:r>
+                                          <m:rPr>
+                                            <m:sty m:val="bi"/>
+                                          </m:rPr>
+                                          <w:rPr>
+                                            <w:rFonts w:ascii="Cambria Math"/>
+                                            <w:color w:val="FF0000"/>
+                                            <w:vertAlign w:val="subscript"/>
+                                          </w:rPr>
+                                          <m:t>,</m:t>
+                                        </m:r>
+                                        <m:r>
+                                          <m:rPr>
+                                            <m:sty m:val="bi"/>
+                                          </m:rPr>
+                                          <w:rPr>
+                                            <w:rFonts w:ascii="Cambria Math"/>
+                                            <w:color w:val="FF0000"/>
+                                            <w:vertAlign w:val="subscript"/>
+                                          </w:rPr>
+                                          <m:t>3</m:t>
                                         </m:r>
                                       </m:e>
                                     </m:d>
@@ -15879,7 +16140,29 @@
                                         <w:color w:val="7030A0"/>
                                         <w:vertAlign w:val="subscript"/>
                                       </w:rPr>
-                                      <m:t>0,4</m:t>
+                                      <m:t>0</m:t>
+                                    </m:r>
+                                    <m:r>
+                                      <m:rPr>
+                                        <m:sty m:val="bi"/>
+                                      </m:rPr>
+                                      <w:rPr>
+                                        <w:rFonts w:ascii="Cambria Math"/>
+                                        <w:color w:val="7030A0"/>
+                                        <w:vertAlign w:val="subscript"/>
+                                      </w:rPr>
+                                      <m:t>,</m:t>
+                                    </m:r>
+                                    <m:r>
+                                      <m:rPr>
+                                        <m:sty m:val="bi"/>
+                                      </m:rPr>
+                                      <w:rPr>
+                                        <w:rFonts w:ascii="Cambria Math"/>
+                                        <w:color w:val="7030A0"/>
+                                        <w:vertAlign w:val="subscript"/>
+                                      </w:rPr>
+                                      <m:t>4</m:t>
                                     </m:r>
                                   </m:den>
                                 </m:f>
@@ -15965,7 +16248,27 @@
                                             <w:rFonts w:ascii="Cambria Math"/>
                                             <w:vertAlign w:val="subscript"/>
                                           </w:rPr>
-                                          <m:t>0,5</m:t>
+                                          <m:t>0</m:t>
+                                        </m:r>
+                                        <m:r>
+                                          <m:rPr>
+                                            <m:sty m:val="bi"/>
+                                          </m:rPr>
+                                          <w:rPr>
+                                            <w:rFonts w:ascii="Cambria Math"/>
+                                            <w:vertAlign w:val="subscript"/>
+                                          </w:rPr>
+                                          <m:t>,</m:t>
+                                        </m:r>
+                                        <m:r>
+                                          <m:rPr>
+                                            <m:sty m:val="bi"/>
+                                          </m:rPr>
+                                          <w:rPr>
+                                            <w:rFonts w:ascii="Cambria Math"/>
+                                            <w:vertAlign w:val="subscript"/>
+                                          </w:rPr>
+                                          <m:t>5</m:t>
                                         </m:r>
                                         <m:r>
                                           <m:rPr>
@@ -15986,7 +16289,29 @@
                                             <w:color w:val="FF0000"/>
                                             <w:vertAlign w:val="subscript"/>
                                           </w:rPr>
-                                          <m:t>0,3</m:t>
+                                          <m:t>0</m:t>
+                                        </m:r>
+                                        <m:r>
+                                          <m:rPr>
+                                            <m:sty m:val="bi"/>
+                                          </m:rPr>
+                                          <w:rPr>
+                                            <w:rFonts w:ascii="Cambria Math"/>
+                                            <w:color w:val="FF0000"/>
+                                            <w:vertAlign w:val="subscript"/>
+                                          </w:rPr>
+                                          <m:t>,</m:t>
+                                        </m:r>
+                                        <m:r>
+                                          <m:rPr>
+                                            <m:sty m:val="bi"/>
+                                          </m:rPr>
+                                          <w:rPr>
+                                            <w:rFonts w:ascii="Cambria Math"/>
+                                            <w:color w:val="FF0000"/>
+                                            <w:vertAlign w:val="subscript"/>
+                                          </w:rPr>
+                                          <m:t>3</m:t>
                                         </m:r>
                                       </m:e>
                                     </m:d>
@@ -16001,7 +16326,29 @@
                                         <w:color w:val="7030A0"/>
                                         <w:vertAlign w:val="subscript"/>
                                       </w:rPr>
-                                      <m:t>0,4</m:t>
+                                      <m:t>0</m:t>
+                                    </m:r>
+                                    <m:r>
+                                      <m:rPr>
+                                        <m:sty m:val="bi"/>
+                                      </m:rPr>
+                                      <w:rPr>
+                                        <w:rFonts w:ascii="Cambria Math"/>
+                                        <w:color w:val="7030A0"/>
+                                        <w:vertAlign w:val="subscript"/>
+                                      </w:rPr>
+                                      <m:t>,</m:t>
+                                    </m:r>
+                                    <m:r>
+                                      <m:rPr>
+                                        <m:sty m:val="bi"/>
+                                      </m:rPr>
+                                      <w:rPr>
+                                        <w:rFonts w:ascii="Cambria Math"/>
+                                        <w:color w:val="7030A0"/>
+                                        <w:vertAlign w:val="subscript"/>
+                                      </w:rPr>
+                                      <m:t>4</m:t>
                                     </m:r>
                                   </m:den>
                                 </m:f>
@@ -17425,7 +17772,29 @@
                                       <w:highlight w:val="yellow"/>
                                       <w:vertAlign w:val="subscript"/>
                                     </w:rPr>
-                                    <m:t>0,5</m:t>
+                                    <m:t>0</m:t>
+                                  </m:r>
+                                  <m:r>
+                                    <m:rPr>
+                                      <m:sty m:val="bi"/>
+                                    </m:rPr>
+                                    <w:rPr>
+                                      <w:rFonts w:ascii="Cambria Math"/>
+                                      <w:highlight w:val="yellow"/>
+                                      <w:vertAlign w:val="subscript"/>
+                                    </w:rPr>
+                                    <m:t>,</m:t>
+                                  </m:r>
+                                  <m:r>
+                                    <m:rPr>
+                                      <m:sty m:val="bi"/>
+                                    </m:rPr>
+                                    <w:rPr>
+                                      <w:rFonts w:ascii="Cambria Math"/>
+                                      <w:highlight w:val="yellow"/>
+                                      <w:vertAlign w:val="subscript"/>
+                                    </w:rPr>
+                                    <m:t>5</m:t>
                                   </m:r>
                                   <m:r>
                                     <m:rPr>
@@ -17446,7 +17815,29 @@
                                       <w:color w:val="FF0000"/>
                                       <w:vertAlign w:val="subscript"/>
                                     </w:rPr>
-                                    <m:t>0,3</m:t>
+                                    <m:t>0</m:t>
+                                  </m:r>
+                                  <m:r>
+                                    <m:rPr>
+                                      <m:sty m:val="bi"/>
+                                    </m:rPr>
+                                    <w:rPr>
+                                      <w:rFonts w:ascii="Cambria Math"/>
+                                      <w:color w:val="FF0000"/>
+                                      <w:vertAlign w:val="subscript"/>
+                                    </w:rPr>
+                                    <m:t>,</m:t>
+                                  </m:r>
+                                  <m:r>
+                                    <m:rPr>
+                                      <m:sty m:val="bi"/>
+                                    </m:rPr>
+                                    <w:rPr>
+                                      <w:rFonts w:ascii="Cambria Math"/>
+                                      <w:color w:val="FF0000"/>
+                                      <w:vertAlign w:val="subscript"/>
+                                    </w:rPr>
+                                    <m:t>3</m:t>
                                   </m:r>
                                 </m:e>
                               </m:d>
@@ -17461,7 +17852,29 @@
                                   <w:color w:val="7030A0"/>
                                   <w:vertAlign w:val="subscript"/>
                                 </w:rPr>
-                                <m:t>0,4</m:t>
+                                <m:t>0</m:t>
+                              </m:r>
+                              <m:r>
+                                <m:rPr>
+                                  <m:sty m:val="bi"/>
+                                </m:rPr>
+                                <w:rPr>
+                                  <w:rFonts w:ascii="Cambria Math"/>
+                                  <w:color w:val="7030A0"/>
+                                  <w:vertAlign w:val="subscript"/>
+                                </w:rPr>
+                                <m:t>,</m:t>
+                              </m:r>
+                              <m:r>
+                                <m:rPr>
+                                  <m:sty m:val="bi"/>
+                                </m:rPr>
+                                <w:rPr>
+                                  <w:rFonts w:ascii="Cambria Math"/>
+                                  <w:color w:val="7030A0"/>
+                                  <w:vertAlign w:val="subscript"/>
+                                </w:rPr>
+                                <m:t>4</m:t>
                               </m:r>
                             </m:den>
                           </m:f>
@@ -17547,7 +17960,27 @@
                                       <w:rFonts w:ascii="Cambria Math"/>
                                       <w:vertAlign w:val="subscript"/>
                                     </w:rPr>
-                                    <m:t>0,5</m:t>
+                                    <m:t>0</m:t>
+                                  </m:r>
+                                  <m:r>
+                                    <m:rPr>
+                                      <m:sty m:val="bi"/>
+                                    </m:rPr>
+                                    <w:rPr>
+                                      <w:rFonts w:ascii="Cambria Math"/>
+                                      <w:vertAlign w:val="subscript"/>
+                                    </w:rPr>
+                                    <m:t>,</m:t>
+                                  </m:r>
+                                  <m:r>
+                                    <m:rPr>
+                                      <m:sty m:val="bi"/>
+                                    </m:rPr>
+                                    <w:rPr>
+                                      <w:rFonts w:ascii="Cambria Math"/>
+                                      <w:vertAlign w:val="subscript"/>
+                                    </w:rPr>
+                                    <m:t>5</m:t>
                                   </m:r>
                                   <m:r>
                                     <m:rPr>
@@ -17568,7 +18001,29 @@
                                       <w:color w:val="FF0000"/>
                                       <w:vertAlign w:val="subscript"/>
                                     </w:rPr>
-                                    <m:t>0,3</m:t>
+                                    <m:t>0</m:t>
+                                  </m:r>
+                                  <m:r>
+                                    <m:rPr>
+                                      <m:sty m:val="bi"/>
+                                    </m:rPr>
+                                    <w:rPr>
+                                      <w:rFonts w:ascii="Cambria Math"/>
+                                      <w:color w:val="FF0000"/>
+                                      <w:vertAlign w:val="subscript"/>
+                                    </w:rPr>
+                                    <m:t>,</m:t>
+                                  </m:r>
+                                  <m:r>
+                                    <m:rPr>
+                                      <m:sty m:val="bi"/>
+                                    </m:rPr>
+                                    <w:rPr>
+                                      <w:rFonts w:ascii="Cambria Math"/>
+                                      <w:color w:val="FF0000"/>
+                                      <w:vertAlign w:val="subscript"/>
+                                    </w:rPr>
+                                    <m:t>3</m:t>
                                   </m:r>
                                 </m:e>
                               </m:d>
@@ -17583,7 +18038,29 @@
                                   <w:color w:val="7030A0"/>
                                   <w:vertAlign w:val="subscript"/>
                                 </w:rPr>
-                                <m:t>0,4</m:t>
+                                <m:t>0</m:t>
+                              </m:r>
+                              <m:r>
+                                <m:rPr>
+                                  <m:sty m:val="bi"/>
+                                </m:rPr>
+                                <w:rPr>
+                                  <w:rFonts w:ascii="Cambria Math"/>
+                                  <w:color w:val="7030A0"/>
+                                  <w:vertAlign w:val="subscript"/>
+                                </w:rPr>
+                                <m:t>,</m:t>
+                              </m:r>
+                              <m:r>
+                                <m:rPr>
+                                  <m:sty m:val="bi"/>
+                                </m:rPr>
+                                <w:rPr>
+                                  <w:rFonts w:ascii="Cambria Math"/>
+                                  <w:color w:val="7030A0"/>
+                                  <w:vertAlign w:val="subscript"/>
+                                </w:rPr>
+                                <m:t>4</m:t>
                               </m:r>
                             </m:den>
                           </m:f>
@@ -18068,7 +18545,51 @@
                 <w:color w:val="FF0000"/>
                 <w:vertAlign w:val="subscript"/>
               </w:rPr>
-              <m:t xml:space="preserve">(0,5 </m:t>
+              <m:t>(</m:t>
+            </m:r>
+            <m:r>
+              <m:rPr>
+                <m:sty m:val="bi"/>
+              </m:rPr>
+              <w:rPr>
+                <w:rFonts w:ascii="Cambria Math"/>
+                <w:color w:val="FF0000"/>
+                <w:vertAlign w:val="subscript"/>
+              </w:rPr>
+              <m:t>0</m:t>
+            </m:r>
+            <m:r>
+              <m:rPr>
+                <m:sty m:val="bi"/>
+              </m:rPr>
+              <w:rPr>
+                <w:rFonts w:ascii="Cambria Math"/>
+                <w:color w:val="FF0000"/>
+                <w:vertAlign w:val="subscript"/>
+              </w:rPr>
+              <m:t>,</m:t>
+            </m:r>
+            <m:r>
+              <m:rPr>
+                <m:sty m:val="bi"/>
+              </m:rPr>
+              <w:rPr>
+                <w:rFonts w:ascii="Cambria Math"/>
+                <w:color w:val="FF0000"/>
+                <w:vertAlign w:val="subscript"/>
+              </w:rPr>
+              <m:t>5</m:t>
+            </m:r>
+            <m:r>
+              <m:rPr>
+                <m:sty m:val="bi"/>
+              </m:rPr>
+              <w:rPr>
+                <w:rFonts w:ascii="Cambria Math"/>
+                <w:color w:val="FF0000"/>
+                <w:vertAlign w:val="subscript"/>
+              </w:rPr>
+              <m:t xml:space="preserve"> </m:t>
             </m:r>
             <m:r>
               <m:rPr>
@@ -20683,6 +21204,16 @@
           <w:sz w:val="18"/>
           <w:szCs w:val="18"/>
         </w:rPr>
+        <w:t xml:space="preserve">positiver </w:t>
+      </w:r>
+      <w:r>
+        <w:rPr>
+          <w:b/>
+          <w:bCs/>
+          <w:color w:val="FF0000"/>
+          <w:sz w:val="18"/>
+          <w:szCs w:val="18"/>
+        </w:rPr>
         <w:t xml:space="preserve">Standardabweichung </w:t>
       </w:r>
       <w:r>
@@ -21624,7 +22155,7 @@
                                 <w:sz w:val="18"/>
                                 <w:szCs w:val="18"/>
                               </w:rPr>
-                              <w:t xml:space="preserve">(74 und 3000) </w:t>
+                              <w:t xml:space="preserve">summieren </w:t>
                             </w:r>
                             <w:r>
                               <w:rPr>
@@ -21633,7 +22164,7 @@
                                 <w:sz w:val="18"/>
                                 <w:szCs w:val="18"/>
                               </w:rPr>
-                              <w:t>summieren</w:t>
+                              <w:t>(</w:t>
                             </w:r>
                             <w:r>
                               <w:rPr>
@@ -21642,7 +22173,25 @@
                                 <w:sz w:val="18"/>
                                 <w:szCs w:val="18"/>
                               </w:rPr>
-                              <w:t xml:space="preserve"> und x̅ </w:t>
+                              <w:t xml:space="preserve">= </w:t>
+                            </w:r>
+                            <w:r>
+                              <w:rPr>
+                                <w:rFonts w:eastAsiaTheme="minorEastAsia"/>
+                                <w:iCs/>
+                                <w:sz w:val="18"/>
+                                <w:szCs w:val="18"/>
+                              </w:rPr>
+                              <w:t xml:space="preserve">74 und 3000) </w:t>
+                            </w:r>
+                            <w:r>
+                              <w:rPr>
+                                <w:rFonts w:eastAsiaTheme="minorEastAsia"/>
+                                <w:iCs/>
+                                <w:sz w:val="18"/>
+                                <w:szCs w:val="18"/>
+                              </w:rPr>
+                              <w:t xml:space="preserve">und x̅ </w:t>
                             </w:r>
                             <w:r>
                               <w:rPr>
@@ -22386,7 +22935,7 @@
                           <w:sz w:val="18"/>
                           <w:szCs w:val="18"/>
                         </w:rPr>
-                        <w:t xml:space="preserve">(74 und 3000) </w:t>
+                        <w:t xml:space="preserve">summieren </w:t>
                       </w:r>
                       <w:r>
                         <w:rPr>
@@ -22395,7 +22944,7 @@
                           <w:sz w:val="18"/>
                           <w:szCs w:val="18"/>
                         </w:rPr>
-                        <w:t>summieren</w:t>
+                        <w:t>(</w:t>
                       </w:r>
                       <w:r>
                         <w:rPr>
@@ -22404,7 +22953,25 @@
                           <w:sz w:val="18"/>
                           <w:szCs w:val="18"/>
                         </w:rPr>
-                        <w:t xml:space="preserve"> und x̅ </w:t>
+                        <w:t xml:space="preserve">= </w:t>
+                      </w:r>
+                      <w:r>
+                        <w:rPr>
+                          <w:rFonts w:eastAsiaTheme="minorEastAsia"/>
+                          <w:iCs/>
+                          <w:sz w:val="18"/>
+                          <w:szCs w:val="18"/>
+                        </w:rPr>
+                        <w:t xml:space="preserve">74 und 3000) </w:t>
+                      </w:r>
+                      <w:r>
+                        <w:rPr>
+                          <w:rFonts w:eastAsiaTheme="minorEastAsia"/>
+                          <w:iCs/>
+                          <w:sz w:val="18"/>
+                          <w:szCs w:val="18"/>
+                        </w:rPr>
+                        <w:t xml:space="preserve">und x̅ </w:t>
                       </w:r>
                       <w:r>
                         <w:rPr>
@@ -22650,18 +23217,31 @@
                   </w:rPr>
                   <m:t xml:space="preserve"> ) -   </m:t>
                 </m:r>
-                <m:r>
-                  <m:rPr>
-                    <m:sty m:val="b"/>
-                  </m:rPr>
-                  <w:rPr>
-                    <w:rFonts w:ascii="Cambria Math" w:hAnsi="Cambria Math"/>
-                    <w:color w:val="FF0000"/>
-                    <w:sz w:val="28"/>
-                    <w:szCs w:val="28"/>
-                  </w:rPr>
-                  <m:t>x̅</m:t>
-                </m:r>
+                <m:acc>
+                  <m:accPr>
+                    <m:chr m:val="̅"/>
+                    <m:ctrlPr>
+                      <w:rPr>
+                        <w:rFonts w:ascii="Cambria Math" w:hAnsi="Cambria Math"/>
+                        <w:i/>
+                        <w:color w:val="FF0000"/>
+                        <w:sz w:val="28"/>
+                        <w:szCs w:val="28"/>
+                      </w:rPr>
+                    </m:ctrlPr>
+                  </m:accPr>
+                  <m:e>
+                    <m:r>
+                      <w:rPr>
+                        <w:rFonts w:ascii="Cambria Math" w:hAnsi="Cambria Math"/>
+                        <w:color w:val="FF0000"/>
+                        <w:sz w:val="28"/>
+                        <w:szCs w:val="28"/>
+                      </w:rPr>
+                      <m:t>x</m:t>
+                    </m:r>
+                  </m:e>
+                </m:acc>
                 <m:r>
                   <m:rPr>
                     <m:sty m:val="p"/>
@@ -22672,8 +23252,32 @@
                     <w:sz w:val="28"/>
                     <w:szCs w:val="28"/>
                   </w:rPr>
-                  <m:t xml:space="preserve"> * y̅</m:t>
+                  <m:t xml:space="preserve"> * </m:t>
                 </m:r>
+                <m:acc>
+                  <m:accPr>
+                    <m:chr m:val="̅"/>
+                    <m:ctrlPr>
+                      <w:rPr>
+                        <w:rFonts w:ascii="Cambria Math" w:hAnsi="Cambria Math"/>
+                        <w:color w:val="FF0000"/>
+                        <w:sz w:val="28"/>
+                        <w:szCs w:val="28"/>
+                      </w:rPr>
+                    </m:ctrlPr>
+                  </m:accPr>
+                  <m:e>
+                    <m:r>
+                      <w:rPr>
+                        <w:rFonts w:ascii="Cambria Math" w:hAnsi="Cambria Math"/>
+                        <w:color w:val="FF0000"/>
+                        <w:sz w:val="28"/>
+                        <w:szCs w:val="28"/>
+                      </w:rPr>
+                      <m:t>y</m:t>
+                    </m:r>
+                  </m:e>
+                </m:acc>
               </m:e>
             </m:nary>
           </m:num>
@@ -22853,18 +23457,31 @@
                       </w:rPr>
                       <m:t xml:space="preserve"> </m:t>
                     </m:r>
-                    <m:r>
-                      <m:rPr>
-                        <m:sty m:val="p"/>
-                      </m:rPr>
-                      <w:rPr>
-                        <w:rFonts w:ascii="Cambria Math" w:hAnsi="Cambria Math"/>
-                        <w:color w:val="FF0000"/>
-                        <w:sz w:val="28"/>
-                        <w:szCs w:val="28"/>
-                      </w:rPr>
-                      <m:t>x̅</m:t>
-                    </m:r>
+                    <m:acc>
+                      <m:accPr>
+                        <m:chr m:val="̅"/>
+                        <m:ctrlPr>
+                          <w:rPr>
+                            <w:rFonts w:ascii="Cambria Math" w:hAnsi="Cambria Math"/>
+                            <w:i/>
+                            <w:color w:val="FF0000"/>
+                            <w:sz w:val="28"/>
+                            <w:szCs w:val="28"/>
+                          </w:rPr>
+                        </m:ctrlPr>
+                      </m:accPr>
+                      <m:e>
+                        <m:r>
+                          <w:rPr>
+                            <w:rFonts w:ascii="Cambria Math" w:hAnsi="Cambria Math"/>
+                            <w:color w:val="FF0000"/>
+                            <w:sz w:val="28"/>
+                            <w:szCs w:val="28"/>
+                          </w:rPr>
+                          <m:t>x</m:t>
+                        </m:r>
+                      </m:e>
+                    </m:acc>
                   </m:e>
                   <m:sup>
                     <m:r>
@@ -23056,8 +23673,32 @@
                         <w:sz w:val="28"/>
                         <w:szCs w:val="28"/>
                       </w:rPr>
-                      <m:t xml:space="preserve"> y̅</m:t>
+                      <m:t xml:space="preserve"> </m:t>
                     </m:r>
+                    <m:acc>
+                      <m:accPr>
+                        <m:chr m:val="̅"/>
+                        <m:ctrlPr>
+                          <w:rPr>
+                            <w:rFonts w:ascii="Cambria Math" w:hAnsi="Cambria Math"/>
+                            <w:color w:val="FF0000"/>
+                            <w:sz w:val="28"/>
+                            <w:szCs w:val="28"/>
+                          </w:rPr>
+                        </m:ctrlPr>
+                      </m:accPr>
+                      <m:e>
+                        <m:r>
+                          <w:rPr>
+                            <w:rFonts w:ascii="Cambria Math" w:hAnsi="Cambria Math"/>
+                            <w:color w:val="FF0000"/>
+                            <w:sz w:val="28"/>
+                            <w:szCs w:val="28"/>
+                          </w:rPr>
+                          <m:t>y</m:t>
+                        </m:r>
+                      </m:e>
+                    </m:acc>
                   </m:e>
                   <m:sup>
                     <m:r>
@@ -23154,7 +23795,27 @@
                   <w:rFonts w:ascii="Cambria Math" w:hAnsi="Cambria Math"/>
                   <w:color w:val="FF0000"/>
                 </w:rPr>
-                <m:t>x,y</m:t>
+                <m:t>x</m:t>
+              </m:r>
+              <m:r>
+                <m:rPr>
+                  <m:sty m:val="b"/>
+                </m:rPr>
+                <w:rPr>
+                  <w:rFonts w:ascii="Cambria Math" w:hAnsi="Cambria Math"/>
+                  <w:color w:val="FF0000"/>
+                </w:rPr>
+                <m:t>,</m:t>
+              </m:r>
+              <m:r>
+                <m:rPr>
+                  <m:sty m:val="b"/>
+                </m:rPr>
+                <w:rPr>
+                  <w:rFonts w:ascii="Cambria Math" w:hAnsi="Cambria Math"/>
+                  <w:color w:val="FF0000"/>
+                </w:rPr>
+                <m:t>y</m:t>
               </m:r>
             </m:sub>
           </m:sSub>
@@ -23236,7 +23897,57 @@
                   <w:rFonts w:ascii="Cambria Math" w:hAnsi="Cambria Math"/>
                   <w:color w:val="FF0000"/>
                 </w:rPr>
-                <m:t xml:space="preserve"> * 450) - 4 * 25</m:t>
+                <m:t xml:space="preserve"> * </m:t>
+              </m:r>
+              <m:r>
+                <m:rPr>
+                  <m:sty m:val="bi"/>
+                </m:rPr>
+                <w:rPr>
+                  <w:rFonts w:ascii="Cambria Math" w:hAnsi="Cambria Math"/>
+                  <w:color w:val="FF0000"/>
+                </w:rPr>
+                <m:t>450</m:t>
+              </m:r>
+              <m:r>
+                <m:rPr>
+                  <m:sty m:val="bi"/>
+                </m:rPr>
+                <w:rPr>
+                  <w:rFonts w:ascii="Cambria Math" w:hAnsi="Cambria Math"/>
+                  <w:color w:val="FF0000"/>
+                </w:rPr>
+                <m:t xml:space="preserve">) - </m:t>
+              </m:r>
+              <m:r>
+                <m:rPr>
+                  <m:sty m:val="bi"/>
+                </m:rPr>
+                <w:rPr>
+                  <w:rFonts w:ascii="Cambria Math" w:hAnsi="Cambria Math"/>
+                  <w:color w:val="FF0000"/>
+                </w:rPr>
+                <m:t>4</m:t>
+              </m:r>
+              <m:r>
+                <m:rPr>
+                  <m:sty m:val="bi"/>
+                </m:rPr>
+                <w:rPr>
+                  <w:rFonts w:ascii="Cambria Math" w:hAnsi="Cambria Math"/>
+                  <w:color w:val="FF0000"/>
+                </w:rPr>
+                <m:t xml:space="preserve"> * </m:t>
+              </m:r>
+              <m:r>
+                <m:rPr>
+                  <m:sty m:val="bi"/>
+                </m:rPr>
+                <w:rPr>
+                  <w:rFonts w:ascii="Cambria Math" w:hAnsi="Cambria Math"/>
+                  <w:color w:val="FF0000"/>
+                </w:rPr>
+                <m:t>25</m:t>
               </m:r>
             </m:num>
             <m:den>
@@ -23310,7 +24021,37 @@
                       <w:rFonts w:ascii="Cambria Math" w:hAnsi="Cambria Math"/>
                       <w:color w:val="FF0000"/>
                     </w:rPr>
-                    <m:t xml:space="preserve"> * 74) - 16</m:t>
+                    <m:t xml:space="preserve"> * </m:t>
+                  </m:r>
+                  <m:r>
+                    <m:rPr>
+                      <m:sty m:val="bi"/>
+                    </m:rPr>
+                    <w:rPr>
+                      <w:rFonts w:ascii="Cambria Math" w:hAnsi="Cambria Math"/>
+                      <w:color w:val="FF0000"/>
+                    </w:rPr>
+                    <m:t>74</m:t>
+                  </m:r>
+                  <m:r>
+                    <m:rPr>
+                      <m:sty m:val="bi"/>
+                    </m:rPr>
+                    <w:rPr>
+                      <w:rFonts w:ascii="Cambria Math" w:hAnsi="Cambria Math"/>
+                      <w:color w:val="FF0000"/>
+                    </w:rPr>
+                    <m:t xml:space="preserve">) - </m:t>
+                  </m:r>
+                  <m:r>
+                    <m:rPr>
+                      <m:sty m:val="bi"/>
+                    </m:rPr>
+                    <w:rPr>
+                      <w:rFonts w:ascii="Cambria Math" w:hAnsi="Cambria Math"/>
+                      <w:color w:val="FF0000"/>
+                    </w:rPr>
+                    <m:t>16</m:t>
                   </m:r>
                 </m:e>
               </m:rad>
@@ -23394,7 +24135,47 @@
                       <w:rFonts w:ascii="Cambria Math" w:hAnsi="Cambria Math"/>
                       <w:color w:val="FF0000"/>
                     </w:rPr>
-                    <m:t xml:space="preserve"> * 3000 )- 625 </m:t>
+                    <m:t xml:space="preserve"> * </m:t>
+                  </m:r>
+                  <m:r>
+                    <m:rPr>
+                      <m:sty m:val="bi"/>
+                    </m:rPr>
+                    <w:rPr>
+                      <w:rFonts w:ascii="Cambria Math" w:hAnsi="Cambria Math"/>
+                      <w:color w:val="FF0000"/>
+                    </w:rPr>
+                    <m:t>3000</m:t>
+                  </m:r>
+                  <m:r>
+                    <m:rPr>
+                      <m:sty m:val="bi"/>
+                    </m:rPr>
+                    <w:rPr>
+                      <w:rFonts w:ascii="Cambria Math" w:hAnsi="Cambria Math"/>
+                      <w:color w:val="FF0000"/>
+                    </w:rPr>
+                    <m:t xml:space="preserve"> )- </m:t>
+                  </m:r>
+                  <m:r>
+                    <m:rPr>
+                      <m:sty m:val="bi"/>
+                    </m:rPr>
+                    <w:rPr>
+                      <w:rFonts w:ascii="Cambria Math" w:hAnsi="Cambria Math"/>
+                      <w:color w:val="FF0000"/>
+                    </w:rPr>
+                    <m:t>625</m:t>
+                  </m:r>
+                  <m:r>
+                    <m:rPr>
+                      <m:sty m:val="bi"/>
+                    </m:rPr>
+                    <w:rPr>
+                      <w:rFonts w:ascii="Cambria Math" w:hAnsi="Cambria Math"/>
+                      <w:color w:val="FF0000"/>
+                    </w:rPr>
+                    <m:t xml:space="preserve"> </m:t>
                   </m:r>
                 </m:e>
               </m:rad>
@@ -23426,7 +24207,7 @@
         <mc:AlternateContent>
           <mc:Choice Requires="wps">
             <w:drawing>
-              <wp:anchor distT="0" distB="0" distL="114300" distR="114300" simplePos="0" relativeHeight="251659264" behindDoc="0" locked="0" layoutInCell="1" allowOverlap="1" wp14:anchorId="2655AE68" wp14:editId="3925EA05">
+              <wp:anchor distT="0" distB="0" distL="114300" distR="114300" simplePos="0" relativeHeight="251659264" behindDoc="0" locked="0" layoutInCell="1" allowOverlap="1" wp14:anchorId="2655AE68" wp14:editId="33128B4A">
                 <wp:simplePos x="0" y="0"/>
                 <wp:positionH relativeFrom="margin">
                   <wp:posOffset>15570</wp:posOffset>
@@ -25170,6 +25951,15 @@
                                     <w:rPr>
                                       <w:b/>
                                       <w:bCs/>
+                                      <w:sz w:val="18"/>
+                                      <w:szCs w:val="18"/>
+                                    </w:rPr>
+                                    <w:t xml:space="preserve">  </w:t>
+                                  </w:r>
+                                  <w:r>
+                                    <w:rPr>
+                                      <w:b/>
+                                      <w:bCs/>
                                       <w:color w:val="7030A0"/>
                                       <w:sz w:val="18"/>
                                       <w:szCs w:val="18"/>
@@ -25271,7 +26061,23 @@
                                       <w:sz w:val="18"/>
                                       <w:szCs w:val="18"/>
                                     </w:rPr>
-                                    <w:t xml:space="preserve">y̅² = </w:t>
+                                    <w:t>y̅² =</w:t>
+                                  </w:r>
+                                  <w:r>
+                                    <w:rPr>
+                                      <w:b/>
+                                      <w:sz w:val="18"/>
+                                      <w:szCs w:val="18"/>
+                                    </w:rPr>
+                                    <w:t xml:space="preserve"> </w:t>
+                                  </w:r>
+                                  <w:r>
+                                    <w:rPr>
+                                      <w:b/>
+                                      <w:sz w:val="18"/>
+                                      <w:szCs w:val="18"/>
+                                    </w:rPr>
+                                    <w:t xml:space="preserve"> </w:t>
                                   </w:r>
                                   <w:r>
                                     <w:rPr>
@@ -27020,6 +27826,15 @@
                               <w:rPr>
                                 <w:b/>
                                 <w:bCs/>
+                                <w:sz w:val="18"/>
+                                <w:szCs w:val="18"/>
+                              </w:rPr>
+                              <w:t xml:space="preserve">  </w:t>
+                            </w:r>
+                            <w:r>
+                              <w:rPr>
+                                <w:b/>
+                                <w:bCs/>
                                 <w:color w:val="7030A0"/>
                                 <w:sz w:val="18"/>
                                 <w:szCs w:val="18"/>
@@ -27121,7 +27936,23 @@
                                 <w:sz w:val="18"/>
                                 <w:szCs w:val="18"/>
                               </w:rPr>
-                              <w:t xml:space="preserve">y̅² = </w:t>
+                              <w:t>y̅² =</w:t>
+                            </w:r>
+                            <w:r>
+                              <w:rPr>
+                                <w:b/>
+                                <w:sz w:val="18"/>
+                                <w:szCs w:val="18"/>
+                              </w:rPr>
+                              <w:t xml:space="preserve"> </w:t>
+                            </w:r>
+                            <w:r>
+                              <w:rPr>
+                                <w:b/>
+                                <w:sz w:val="18"/>
+                                <w:szCs w:val="18"/>
+                              </w:rPr>
+                              <w:t xml:space="preserve"> </w:t>
                             </w:r>
                             <w:r>
                               <w:rPr>
@@ -27178,28 +28009,35 @@
           <w:szCs w:val="16"/>
         </w:rPr>
       </w:pPr>
-      <w:r>
-        <w:rPr>
-          <w:b/>
-          <w:bCs/>
-          <w:noProof/>
+    </w:p>
+    <w:p>
+      <w:pPr>
+        <w:rPr>
+          <w:b/>
+          <w:bCs/>
           <w:color w:val="FF0000"/>
           <w:sz w:val="16"/>
           <w:szCs w:val="16"/>
         </w:rPr>
+      </w:pPr>
+      <w:r>
+        <w:rPr>
+          <w:sz w:val="18"/>
+          <w:szCs w:val="18"/>
+        </w:rPr>
         <w:drawing>
-          <wp:anchor distT="0" distB="0" distL="114300" distR="114300" simplePos="0" relativeHeight="251663360" behindDoc="0" locked="0" layoutInCell="1" allowOverlap="1" wp14:anchorId="423EC717" wp14:editId="08529FCA">
+          <wp:anchor distT="0" distB="0" distL="114300" distR="114300" simplePos="0" relativeHeight="251667456" behindDoc="0" locked="0" layoutInCell="1" allowOverlap="1" wp14:anchorId="235270DD" wp14:editId="36729BE1">
             <wp:simplePos x="0" y="0"/>
             <wp:positionH relativeFrom="column">
-              <wp:posOffset>2844165</wp:posOffset>
+              <wp:posOffset>2854380</wp:posOffset>
             </wp:positionH>
             <wp:positionV relativeFrom="paragraph">
-              <wp:posOffset>88265</wp:posOffset>
+              <wp:posOffset>8890</wp:posOffset>
             </wp:positionV>
-            <wp:extent cx="1828800" cy="585215"/>
-            <wp:effectExtent l="0" t="0" r="0" b="5715"/>
+            <wp:extent cx="1932167" cy="454289"/>
+            <wp:effectExtent l="0" t="0" r="0" b="3175"/>
             <wp:wrapNone/>
-            <wp:docPr id="854451504" name="Grafik 1"/>
+            <wp:docPr id="48102460" name="Grafik 1"/>
             <wp:cNvGraphicFramePr>
               <a:graphicFrameLocks xmlns:a="http://schemas.openxmlformats.org/drawingml/2006/main" noChangeAspect="1"/>
             </wp:cNvGraphicFramePr>
@@ -27207,17 +28045,11 @@
               <a:graphicData uri="http://schemas.openxmlformats.org/drawingml/2006/picture">
                 <pic:pic xmlns:pic="http://schemas.openxmlformats.org/drawingml/2006/picture">
                   <pic:nvPicPr>
-                    <pic:cNvPr id="854451504" name=""/>
+                    <pic:cNvPr id="48102460" name=""/>
                     <pic:cNvPicPr/>
                   </pic:nvPicPr>
                   <pic:blipFill>
-                    <a:blip r:embed="rId11">
-                      <a:extLst>
-                        <a:ext uri="{28A0092B-C50C-407E-A947-70E740481C1C}">
-                          <a14:useLocalDpi xmlns:a14="http://schemas.microsoft.com/office/drawing/2010/main" val="0"/>
-                        </a:ext>
-                      </a:extLst>
-                    </a:blip>
+                    <a:blip r:embed="rId11"/>
                     <a:stretch>
                       <a:fillRect/>
                     </a:stretch>
@@ -27225,7 +28057,7 @@
                   <pic:spPr>
                     <a:xfrm>
                       <a:off x="0" y="0"/>
-                      <a:ext cx="1828800" cy="585215"/>
+                      <a:ext cx="1932167" cy="454289"/>
                     </a:xfrm>
                     <a:prstGeom prst="rect">
                       <a:avLst/>
@@ -27234,10 +28066,10 @@
                 </pic:pic>
               </a:graphicData>
             </a:graphic>
-            <wp14:sizeRelH relativeFrom="page">
+            <wp14:sizeRelH relativeFrom="margin">
               <wp14:pctWidth>0</wp14:pctWidth>
             </wp14:sizeRelH>
-            <wp14:sizeRelV relativeFrom="page">
+            <wp14:sizeRelV relativeFrom="margin">
               <wp14:pctHeight>0</wp14:pctHeight>
             </wp14:sizeRelV>
           </wp:anchor>
@@ -27287,17 +28119,6 @@
           <w:szCs w:val="16"/>
         </w:rPr>
       </w:pPr>
-    </w:p>
-    <w:p>
-      <w:pPr>
-        <w:rPr>
-          <w:b/>
-          <w:bCs/>
-          <w:color w:val="FF0000"/>
-          <w:sz w:val="16"/>
-          <w:szCs w:val="16"/>
-        </w:rPr>
-      </w:pPr>
       <w:r>
         <w:rPr>
           <w:noProof/>
@@ -27305,7 +28126,7 @@
           <w:szCs w:val="16"/>
         </w:rPr>
         <w:drawing>
-          <wp:anchor distT="0" distB="0" distL="114300" distR="114300" simplePos="0" relativeHeight="251664384" behindDoc="0" locked="0" layoutInCell="1" allowOverlap="1" wp14:anchorId="783CC693" wp14:editId="64C8BC28">
+          <wp:anchor distT="0" distB="0" distL="114300" distR="114300" simplePos="0" relativeHeight="251663360" behindDoc="0" locked="0" layoutInCell="1" allowOverlap="1" wp14:anchorId="783CC693" wp14:editId="64C8BC28">
             <wp:simplePos x="0" y="0"/>
             <wp:positionH relativeFrom="column">
               <wp:posOffset>2778430</wp:posOffset>
@@ -28178,80 +28999,22 @@
           <w:sz w:val="18"/>
           <w:szCs w:val="18"/>
         </w:rPr>
-        <w:t xml:space="preserve">, </w:t>
-      </w:r>
-      <w:r>
-        <w:rPr>
-          <w:sz w:val="18"/>
-          <w:szCs w:val="18"/>
-        </w:rPr>
-        <w:t>multiple Regressionsanalyse</w:t>
-      </w:r>
-      <w:r>
-        <w:rPr>
-          <w:sz w:val="18"/>
-          <w:szCs w:val="18"/>
-        </w:rPr>
-        <w:t xml:space="preserve"> m</w:t>
-      </w:r>
-      <w:r>
-        <w:rPr>
-          <w:sz w:val="18"/>
-          <w:szCs w:val="18"/>
-        </w:rPr>
-        <w:t>.</w:t>
-      </w:r>
-      <w:r>
-        <w:rPr>
-          <w:sz w:val="18"/>
-          <w:szCs w:val="18"/>
-        </w:rPr>
-        <w:t xml:space="preserve"> mehreren Einflussgrößen</w:t>
-      </w:r>
-      <w:r>
-        <w:rPr>
-          <w:sz w:val="18"/>
-          <w:szCs w:val="18"/>
-        </w:rPr>
-        <w:t xml:space="preserve"> (unabhängigen </w:t>
-      </w:r>
-      <w:proofErr w:type="spellStart"/>
-      <w:r>
-        <w:rPr>
-          <w:sz w:val="18"/>
-          <w:szCs w:val="18"/>
-        </w:rPr>
-        <w:t>Merkm</w:t>
-      </w:r>
-      <w:proofErr w:type="spellEnd"/>
-      <w:r>
-        <w:rPr>
-          <w:sz w:val="18"/>
-          <w:szCs w:val="18"/>
-        </w:rPr>
-        <w:t>.</w:t>
-      </w:r>
-      <w:r>
-        <w:rPr>
-          <w:sz w:val="18"/>
-          <w:szCs w:val="18"/>
-        </w:rPr>
-        <w:t>)</w:t>
-      </w:r>
-    </w:p>
-    <w:p>
-      <w:pPr>
-        <w:rPr>
-          <w:sz w:val="18"/>
-          <w:szCs w:val="18"/>
-        </w:rPr>
-      </w:pPr>
-      <w:r>
-        <w:rPr>
-          <w:sz w:val="18"/>
-          <w:szCs w:val="18"/>
-        </w:rPr>
-        <w:t xml:space="preserve">Zweck: zum </w:t>
+        <w:t xml:space="preserve">; </w:t>
+      </w:r>
+      <w:r>
+        <w:rPr>
+          <w:b/>
+          <w:sz w:val="18"/>
+          <w:szCs w:val="18"/>
+        </w:rPr>
+        <w:t>Zweck:</w:t>
+      </w:r>
+      <w:r>
+        <w:rPr>
+          <w:sz w:val="18"/>
+          <w:szCs w:val="18"/>
+        </w:rPr>
+        <w:t xml:space="preserve"> zum </w:t>
       </w:r>
       <w:r>
         <w:rPr>
@@ -28834,11 +29597,23 @@
           </m:rPr>
           <w:rPr>
             <w:rFonts w:ascii="Cambria Math" w:hAnsi="Cambria Math"/>
+            <w:color w:val="538135" w:themeColor="accent6" w:themeShade="BF"/>
+            <w:sz w:val="22"/>
+            <w:szCs w:val="22"/>
+          </w:rPr>
+          <m:t xml:space="preserve">a </m:t>
+        </m:r>
+        <m:r>
+          <m:rPr>
+            <m:sty m:val="bi"/>
+          </m:rPr>
+          <w:rPr>
+            <w:rFonts w:ascii="Cambria Math" w:hAnsi="Cambria Math"/>
             <w:color w:val="FF0000"/>
             <w:sz w:val="22"/>
             <w:szCs w:val="22"/>
           </w:rPr>
-          <m:t xml:space="preserve">a = </m:t>
+          <m:t xml:space="preserve">= </m:t>
         </m:r>
         <m:f>
           <m:fPr>
@@ -28867,7 +29642,7 @@
                     <w:b/>
                     <w:bCs/>
                     <w:i/>
-                    <w:color w:val="FF0000"/>
+                    <w:color w:val="538135" w:themeColor="accent6" w:themeShade="BF"/>
                     <w:sz w:val="22"/>
                     <w:szCs w:val="22"/>
                   </w:rPr>
@@ -28884,7 +29659,7 @@
                         <w:b/>
                         <w:bCs/>
                         <w:i/>
-                        <w:color w:val="FF0000"/>
+                        <w:color w:val="538135" w:themeColor="accent6" w:themeShade="BF"/>
                         <w:sz w:val="22"/>
                         <w:szCs w:val="22"/>
                       </w:rPr>
@@ -28897,7 +29672,7 @@
                       </m:rPr>
                       <w:rPr>
                         <w:rFonts w:ascii="Cambria Math" w:hAnsi="Cambria Math"/>
-                        <w:color w:val="FF0000"/>
+                        <w:color w:val="538135" w:themeColor="accent6" w:themeShade="BF"/>
                         <w:sz w:val="22"/>
                         <w:szCs w:val="22"/>
                       </w:rPr>
@@ -28911,7 +29686,7 @@
                       </m:rPr>
                       <w:rPr>
                         <w:rFonts w:ascii="Cambria Math" w:hAnsi="Cambria Math"/>
-                        <w:color w:val="FF0000"/>
+                        <w:color w:val="538135" w:themeColor="accent6" w:themeShade="BF"/>
                         <w:sz w:val="22"/>
                         <w:szCs w:val="22"/>
                       </w:rPr>
@@ -28925,7 +29700,7 @@
                       </m:rPr>
                       <w:rPr>
                         <w:rFonts w:ascii="Cambria Math" w:hAnsi="Cambria Math"/>
-                        <w:color w:val="FF0000"/>
+                        <w:color w:val="538135" w:themeColor="accent6" w:themeShade="BF"/>
                         <w:sz w:val="22"/>
                         <w:szCs w:val="22"/>
                       </w:rPr>
@@ -28946,6 +29721,96 @@
                 <w:szCs w:val="22"/>
               </w:rPr>
               <m:t xml:space="preserve"> * </m:t>
+            </m:r>
+            <m:nary>
+              <m:naryPr>
+                <m:chr m:val="∑"/>
+                <m:limLoc m:val="undOvr"/>
+                <m:subHide m:val="1"/>
+                <m:supHide m:val="1"/>
+                <m:ctrlPr>
+                  <w:rPr>
+                    <w:rFonts w:ascii="Cambria Math" w:hAnsi="Cambria Math"/>
+                    <w:b/>
+                    <w:bCs/>
+                    <w:i/>
+                    <w:color w:val="7030A0"/>
+                    <w:sz w:val="22"/>
+                    <w:szCs w:val="22"/>
+                  </w:rPr>
+                </m:ctrlPr>
+              </m:naryPr>
+              <m:sub/>
+              <m:sup/>
+              <m:e>
+                <m:sSub>
+                  <m:sSubPr>
+                    <m:ctrlPr>
+                      <w:rPr>
+                        <w:rFonts w:ascii="Cambria Math" w:hAnsi="Cambria Math"/>
+                        <w:b/>
+                        <w:bCs/>
+                        <w:i/>
+                        <w:color w:val="7030A0"/>
+                        <w:sz w:val="22"/>
+                        <w:szCs w:val="22"/>
+                      </w:rPr>
+                    </m:ctrlPr>
+                  </m:sSubPr>
+                  <m:e>
+                    <m:r>
+                      <m:rPr>
+                        <m:sty m:val="bi"/>
+                      </m:rPr>
+                      <w:rPr>
+                        <w:rFonts w:ascii="Cambria Math" w:hAnsi="Cambria Math"/>
+                        <w:color w:val="7030A0"/>
+                        <w:sz w:val="22"/>
+                        <w:szCs w:val="22"/>
+                      </w:rPr>
+                      <m:t>y</m:t>
+                    </m:r>
+                  </m:e>
+                  <m:sub>
+                    <m:r>
+                      <m:rPr>
+                        <m:sty m:val="bi"/>
+                      </m:rPr>
+                      <w:rPr>
+                        <w:rFonts w:ascii="Cambria Math" w:hAnsi="Cambria Math"/>
+                        <w:color w:val="7030A0"/>
+                        <w:sz w:val="22"/>
+                        <w:szCs w:val="22"/>
+                      </w:rPr>
+                      <m:t>i</m:t>
+                    </m:r>
+                  </m:sub>
+                </m:sSub>
+              </m:e>
+            </m:nary>
+            <m:r>
+              <m:rPr>
+                <m:sty m:val="bi"/>
+              </m:rPr>
+              <w:rPr>
+                <w:rFonts w:ascii="Cambria Math" w:hAnsi="Cambria Math"/>
+                <w:color w:val="7030A0"/>
+                <w:sz w:val="22"/>
+                <w:szCs w:val="22"/>
+              </w:rPr>
+              <m:t xml:space="preserve"> </m:t>
+            </m:r>
+            <m:r>
+              <m:rPr>
+                <m:sty m:val="bi"/>
+              </m:rPr>
+              <w:rPr>
+                <w:rFonts w:ascii="Cambria Math" w:hAnsi="Cambria Math"/>
+                <w:color w:val="FF0000"/>
+                <w:sz w:val="22"/>
+                <w:szCs w:val="22"/>
+              </w:rPr>
+              <m:t xml:space="preserve">– </m:t>
             </m:r>
             <m:nary>
               <m:naryPr>
@@ -28976,7 +29841,6 @@
                         <w:b/>
                         <w:bCs/>
                         <w:i/>
-                        <w:color w:val="FF0000"/>
                         <w:sz w:val="22"/>
                         <w:szCs w:val="22"/>
                       </w:rPr>
@@ -28989,85 +29853,6 @@
                       </m:rPr>
                       <w:rPr>
                         <w:rFonts w:ascii="Cambria Math" w:hAnsi="Cambria Math"/>
-                        <w:color w:val="FF0000"/>
-                        <w:sz w:val="22"/>
-                        <w:szCs w:val="22"/>
-                      </w:rPr>
-                      <m:t>y</m:t>
-                    </m:r>
-                  </m:e>
-                  <m:sub>
-                    <m:r>
-                      <m:rPr>
-                        <m:sty m:val="bi"/>
-                      </m:rPr>
-                      <w:rPr>
-                        <w:rFonts w:ascii="Cambria Math" w:hAnsi="Cambria Math"/>
-                        <w:color w:val="FF0000"/>
-                        <w:sz w:val="22"/>
-                        <w:szCs w:val="22"/>
-                      </w:rPr>
-                      <m:t>i</m:t>
-                    </m:r>
-                  </m:sub>
-                </m:sSub>
-              </m:e>
-            </m:nary>
-            <m:r>
-              <m:rPr>
-                <m:sty m:val="bi"/>
-              </m:rPr>
-              <w:rPr>
-                <w:rFonts w:ascii="Cambria Math" w:hAnsi="Cambria Math"/>
-                <w:color w:val="FF0000"/>
-                <w:sz w:val="22"/>
-                <w:szCs w:val="22"/>
-              </w:rPr>
-              <m:t xml:space="preserve"> – </m:t>
-            </m:r>
-            <m:nary>
-              <m:naryPr>
-                <m:chr m:val="∑"/>
-                <m:limLoc m:val="undOvr"/>
-                <m:subHide m:val="1"/>
-                <m:supHide m:val="1"/>
-                <m:ctrlPr>
-                  <w:rPr>
-                    <w:rFonts w:ascii="Cambria Math" w:hAnsi="Cambria Math"/>
-                    <w:b/>
-                    <w:bCs/>
-                    <w:i/>
-                    <w:color w:val="FF0000"/>
-                    <w:sz w:val="22"/>
-                    <w:szCs w:val="22"/>
-                  </w:rPr>
-                </m:ctrlPr>
-              </m:naryPr>
-              <m:sub/>
-              <m:sup/>
-              <m:e>
-                <m:sSub>
-                  <m:sSubPr>
-                    <m:ctrlPr>
-                      <w:rPr>
-                        <w:rFonts w:ascii="Cambria Math" w:hAnsi="Cambria Math"/>
-                        <w:b/>
-                        <w:bCs/>
-                        <w:i/>
-                        <w:color w:val="FF0000"/>
-                        <w:sz w:val="22"/>
-                        <w:szCs w:val="22"/>
-                      </w:rPr>
-                    </m:ctrlPr>
-                  </m:sSubPr>
-                  <m:e>
-                    <m:r>
-                      <m:rPr>
-                        <m:sty m:val="bi"/>
-                      </m:rPr>
-                      <w:rPr>
-                        <w:rFonts w:ascii="Cambria Math" w:hAnsi="Cambria Math"/>
-                        <w:color w:val="FF0000"/>
                         <w:sz w:val="22"/>
                         <w:szCs w:val="22"/>
                       </w:rPr>
@@ -29081,7 +29866,6 @@
                       </m:rPr>
                       <w:rPr>
                         <w:rFonts w:ascii="Cambria Math" w:hAnsi="Cambria Math"/>
-                        <w:color w:val="FF0000"/>
                         <w:sz w:val="22"/>
                         <w:szCs w:val="22"/>
                       </w:rPr>
@@ -29113,7 +29897,7 @@
                         <w:b/>
                         <w:bCs/>
                         <w:i/>
-                        <w:color w:val="FF0000"/>
+                        <w:color w:val="C00000"/>
                         <w:sz w:val="22"/>
                         <w:szCs w:val="22"/>
                       </w:rPr>
@@ -29130,7 +29914,7 @@
                             <w:b/>
                             <w:bCs/>
                             <w:i/>
-                            <w:color w:val="FF0000"/>
+                            <w:color w:val="C00000"/>
                             <w:sz w:val="22"/>
                             <w:szCs w:val="22"/>
                           </w:rPr>
@@ -29143,7 +29927,7 @@
                           </m:rPr>
                           <w:rPr>
                             <w:rFonts w:ascii="Cambria Math" w:hAnsi="Cambria Math"/>
-                            <w:color w:val="FF0000"/>
+                            <w:color w:val="C00000"/>
                             <w:sz w:val="22"/>
                             <w:szCs w:val="22"/>
                           </w:rPr>
@@ -29157,7 +29941,7 @@
                           </m:rPr>
                           <w:rPr>
                             <w:rFonts w:ascii="Cambria Math" w:hAnsi="Cambria Math"/>
-                            <w:color w:val="FF0000"/>
+                            <w:color w:val="C00000"/>
                             <w:sz w:val="22"/>
                             <w:szCs w:val="22"/>
                           </w:rPr>
@@ -29171,7 +29955,7 @@
                       </m:rPr>
                       <w:rPr>
                         <w:rFonts w:ascii="Cambria Math" w:hAnsi="Cambria Math"/>
-                        <w:color w:val="FF0000"/>
+                        <w:color w:val="C00000"/>
                         <w:sz w:val="22"/>
                         <w:szCs w:val="22"/>
                       </w:rPr>
@@ -29185,7 +29969,7 @@
                             <w:b/>
                             <w:bCs/>
                             <w:i/>
-                            <w:color w:val="FF0000"/>
+                            <w:color w:val="C00000"/>
                             <w:sz w:val="22"/>
                             <w:szCs w:val="22"/>
                           </w:rPr>
@@ -29198,7 +29982,7 @@
                           </m:rPr>
                           <w:rPr>
                             <w:rFonts w:ascii="Cambria Math" w:hAnsi="Cambria Math"/>
-                            <w:color w:val="FF0000"/>
+                            <w:color w:val="C00000"/>
                             <w:sz w:val="22"/>
                             <w:szCs w:val="22"/>
                           </w:rPr>
@@ -29212,7 +29996,7 @@
                           </m:rPr>
                           <w:rPr>
                             <w:rFonts w:ascii="Cambria Math" w:hAnsi="Cambria Math"/>
-                            <w:color w:val="FF0000"/>
+                            <w:color w:val="C00000"/>
                             <w:sz w:val="22"/>
                             <w:szCs w:val="22"/>
                           </w:rPr>
@@ -29226,7 +30010,7 @@
                       </m:rPr>
                       <w:rPr>
                         <w:rFonts w:ascii="Cambria Math" w:hAnsi="Cambria Math"/>
-                        <w:color w:val="FF0000"/>
+                        <w:color w:val="C00000"/>
                         <w:sz w:val="22"/>
                         <w:szCs w:val="22"/>
                       </w:rPr>
@@ -29514,7 +30298,7 @@
         <m:r>
           <w:rPr>
             <w:rFonts w:ascii="Cambria Math" w:hAnsi="Cambria Math"/>
-            <w:color w:val="FF0000"/>
+            <w:color w:val="2F5496" w:themeColor="accent1" w:themeShade="BF"/>
             <w:sz w:val="22"/>
             <w:szCs w:val="22"/>
           </w:rPr>
@@ -29543,11 +30327,20 @@
             <m:r>
               <w:rPr>
                 <w:rFonts w:ascii="Cambria Math" w:hAnsi="Cambria Math"/>
+                <w:color w:val="538135" w:themeColor="accent6" w:themeShade="BF"/>
+                <w:sz w:val="22"/>
+                <w:szCs w:val="22"/>
+              </w:rPr>
+              <m:t>n</m:t>
+            </m:r>
+            <m:r>
+              <w:rPr>
+                <w:rFonts w:ascii="Cambria Math" w:hAnsi="Cambria Math"/>
                 <w:color w:val="FF0000"/>
                 <w:sz w:val="22"/>
                 <w:szCs w:val="22"/>
               </w:rPr>
-              <m:t xml:space="preserve">n * </m:t>
+              <m:t xml:space="preserve"> * </m:t>
             </m:r>
             <m:nary>
               <m:naryPr>
@@ -29559,7 +30352,7 @@
                   <w:rPr>
                     <w:rFonts w:ascii="Cambria Math" w:hAnsi="Cambria Math"/>
                     <w:i/>
-                    <w:color w:val="FF0000"/>
+                    <w:color w:val="C00000"/>
                     <w:sz w:val="22"/>
                     <w:szCs w:val="22"/>
                   </w:rPr>
@@ -29571,7 +30364,7 @@
                 <m:r>
                   <w:rPr>
                     <w:rFonts w:ascii="Cambria Math" w:hAnsi="Cambria Math"/>
-                    <w:color w:val="FF0000"/>
+                    <w:color w:val="C00000"/>
                     <w:sz w:val="22"/>
                     <w:szCs w:val="22"/>
                   </w:rPr>
@@ -29583,7 +30376,7 @@
                       <w:rPr>
                         <w:rFonts w:ascii="Cambria Math" w:hAnsi="Cambria Math"/>
                         <w:i/>
-                        <w:color w:val="FF0000"/>
+                        <w:color w:val="C00000"/>
                         <w:sz w:val="22"/>
                         <w:szCs w:val="22"/>
                       </w:rPr>
@@ -29593,7 +30386,7 @@
                     <m:r>
                       <w:rPr>
                         <w:rFonts w:ascii="Cambria Math" w:hAnsi="Cambria Math"/>
-                        <w:color w:val="FF0000"/>
+                        <w:color w:val="C00000"/>
                         <w:sz w:val="22"/>
                         <w:szCs w:val="22"/>
                       </w:rPr>
@@ -29604,7 +30397,7 @@
                     <m:r>
                       <w:rPr>
                         <w:rFonts w:ascii="Cambria Math" w:hAnsi="Cambria Math"/>
-                        <w:color w:val="FF0000"/>
+                        <w:color w:val="C00000"/>
                         <w:sz w:val="22"/>
                         <w:szCs w:val="22"/>
                       </w:rPr>
@@ -29615,77 +30408,56 @@
                 <m:r>
                   <w:rPr>
                     <w:rFonts w:ascii="Cambria Math" w:hAnsi="Cambria Math"/>
-                    <w:color w:val="FF0000"/>
+                    <w:color w:val="C00000"/>
                     <w:sz w:val="22"/>
                     <w:szCs w:val="22"/>
                   </w:rPr>
                   <m:t xml:space="preserve"> * </m:t>
                 </m:r>
-                <m:nary>
-                  <m:naryPr>
-                    <m:chr m:val="∑"/>
-                    <m:limLoc m:val="undOvr"/>
-                    <m:subHide m:val="1"/>
-                    <m:supHide m:val="1"/>
+                <m:sSub>
+                  <m:sSubPr>
                     <m:ctrlPr>
                       <w:rPr>
                         <w:rFonts w:ascii="Cambria Math" w:hAnsi="Cambria Math"/>
                         <w:i/>
-                        <w:color w:val="FF0000"/>
+                        <w:color w:val="C00000"/>
                         <w:sz w:val="22"/>
                         <w:szCs w:val="22"/>
                       </w:rPr>
                     </m:ctrlPr>
-                  </m:naryPr>
-                  <m:sub/>
-                  <m:sup/>
+                  </m:sSubPr>
                   <m:e>
-                    <m:sSub>
-                      <m:sSubPr>
-                        <m:ctrlPr>
-                          <w:rPr>
-                            <w:rFonts w:ascii="Cambria Math" w:hAnsi="Cambria Math"/>
-                            <w:i/>
-                            <w:color w:val="FF0000"/>
-                            <w:sz w:val="22"/>
-                            <w:szCs w:val="22"/>
-                          </w:rPr>
-                        </m:ctrlPr>
-                      </m:sSubPr>
-                      <m:e>
-                        <m:r>
-                          <w:rPr>
-                            <w:rFonts w:ascii="Cambria Math" w:hAnsi="Cambria Math"/>
-                            <w:color w:val="FF0000"/>
-                            <w:sz w:val="22"/>
-                            <w:szCs w:val="22"/>
-                          </w:rPr>
-                          <m:t>y</m:t>
-                        </m:r>
-                      </m:e>
-                      <m:sub>
-                        <m:r>
-                          <w:rPr>
-                            <w:rFonts w:ascii="Cambria Math" w:hAnsi="Cambria Math"/>
-                            <w:color w:val="FF0000"/>
-                            <w:sz w:val="22"/>
-                            <w:szCs w:val="22"/>
-                          </w:rPr>
-                          <m:t>i</m:t>
-                        </m:r>
-                      </m:sub>
-                    </m:sSub>
                     <m:r>
                       <w:rPr>
                         <w:rFonts w:ascii="Cambria Math" w:hAnsi="Cambria Math"/>
-                        <w:color w:val="FF0000"/>
+                        <w:color w:val="C00000"/>
                         <w:sz w:val="22"/>
                         <w:szCs w:val="22"/>
                       </w:rPr>
-                      <m:t xml:space="preserve"> )</m:t>
+                      <m:t>y</m:t>
                     </m:r>
                   </m:e>
-                </m:nary>
+                  <m:sub>
+                    <m:r>
+                      <w:rPr>
+                        <w:rFonts w:ascii="Cambria Math" w:hAnsi="Cambria Math"/>
+                        <w:color w:val="C00000"/>
+                        <w:sz w:val="22"/>
+                        <w:szCs w:val="22"/>
+                      </w:rPr>
+                      <m:t>i</m:t>
+                    </m:r>
+                  </m:sub>
+                </m:sSub>
+                <m:r>
+                  <w:rPr>
+                    <w:rFonts w:ascii="Cambria Math" w:hAnsi="Cambria Math"/>
+                    <w:color w:val="C00000"/>
+                    <w:sz w:val="22"/>
+                    <w:szCs w:val="22"/>
+                  </w:rPr>
+                  <m:t>)</m:t>
+                </m:r>
               </m:e>
             </m:nary>
             <m:r>
@@ -29722,7 +30494,6 @@
                       <w:rPr>
                         <w:rFonts w:ascii="Cambria Math" w:hAnsi="Cambria Math"/>
                         <w:i/>
-                        <w:color w:val="FF0000"/>
                         <w:sz w:val="22"/>
                         <w:szCs w:val="22"/>
                       </w:rPr>
@@ -29732,7 +30503,6 @@
                     <m:r>
                       <w:rPr>
                         <w:rFonts w:ascii="Cambria Math" w:hAnsi="Cambria Math"/>
-                        <w:color w:val="FF0000"/>
                         <w:sz w:val="22"/>
                         <w:szCs w:val="22"/>
                       </w:rPr>
@@ -29743,7 +30513,6 @@
                     <m:r>
                       <w:rPr>
                         <w:rFonts w:ascii="Cambria Math" w:hAnsi="Cambria Math"/>
-                        <w:color w:val="FF0000"/>
                         <w:sz w:val="22"/>
                         <w:szCs w:val="22"/>
                       </w:rPr>
@@ -29770,7 +30539,7 @@
                       <w:rPr>
                         <w:rFonts w:ascii="Cambria Math" w:hAnsi="Cambria Math"/>
                         <w:i/>
-                        <w:color w:val="FF0000"/>
+                        <w:color w:val="7030A0"/>
                         <w:sz w:val="22"/>
                         <w:szCs w:val="22"/>
                       </w:rPr>
@@ -29785,7 +30554,7 @@
                           <w:rPr>
                             <w:rFonts w:ascii="Cambria Math" w:hAnsi="Cambria Math"/>
                             <w:i/>
-                            <w:color w:val="FF0000"/>
+                            <w:color w:val="7030A0"/>
                             <w:sz w:val="22"/>
                             <w:szCs w:val="22"/>
                           </w:rPr>
@@ -29795,7 +30564,7 @@
                         <m:r>
                           <w:rPr>
                             <w:rFonts w:ascii="Cambria Math" w:hAnsi="Cambria Math"/>
-                            <w:color w:val="FF0000"/>
+                            <w:color w:val="7030A0"/>
                             <w:sz w:val="22"/>
                             <w:szCs w:val="22"/>
                           </w:rPr>
@@ -29806,7 +30575,7 @@
                         <m:r>
                           <w:rPr>
                             <w:rFonts w:ascii="Cambria Math" w:hAnsi="Cambria Math"/>
-                            <w:color w:val="FF0000"/>
+                            <w:color w:val="7030A0"/>
                             <w:sz w:val="22"/>
                             <w:szCs w:val="22"/>
                           </w:rPr>
@@ -30066,16 +30835,16 @@
         <mc:AlternateContent>
           <mc:Choice Requires="wps">
             <w:drawing>
-              <wp:anchor distT="0" distB="0" distL="114300" distR="114300" simplePos="0" relativeHeight="251662336" behindDoc="0" locked="0" layoutInCell="1" allowOverlap="1" wp14:anchorId="7C190F89" wp14:editId="44DDB417">
+              <wp:anchor distT="0" distB="0" distL="114300" distR="114300" simplePos="0" relativeHeight="251661312" behindDoc="0" locked="0" layoutInCell="1" allowOverlap="1" wp14:anchorId="7C190F89" wp14:editId="6BE1D509">
                 <wp:simplePos x="0" y="0"/>
                 <wp:positionH relativeFrom="margin">
-                  <wp:posOffset>3952545</wp:posOffset>
+                  <wp:posOffset>3952102</wp:posOffset>
                 </wp:positionH>
                 <wp:positionV relativeFrom="paragraph">
-                  <wp:posOffset>146787</wp:posOffset>
+                  <wp:posOffset>149445</wp:posOffset>
                 </wp:positionV>
-                <wp:extent cx="2604135" cy="1119225"/>
-                <wp:effectExtent l="0" t="0" r="24765" b="24130"/>
+                <wp:extent cx="2604135" cy="1176793"/>
+                <wp:effectExtent l="0" t="0" r="24765" b="23495"/>
                 <wp:wrapNone/>
                 <wp:docPr id="67597173" name="Textfeld 1"/>
                 <wp:cNvGraphicFramePr/>
@@ -30086,7 +30855,7 @@
                       <wps:spPr>
                         <a:xfrm>
                           <a:off x="0" y="0"/>
-                          <a:ext cx="2604135" cy="1119225"/>
+                          <a:ext cx="2604135" cy="1176793"/>
                         </a:xfrm>
                         <a:prstGeom prst="rect">
                           <a:avLst/>
@@ -30282,7 +31051,7 @@
           </mc:Choice>
           <mc:Fallback>
             <w:pict>
-              <v:shape w14:anchorId="7C190F89" id="_x0000_s1034" type="#_x0000_t202" style="position:absolute;margin-left:311.2pt;margin-top:11.55pt;width:205.05pt;height:88.15pt;z-index:251662336;visibility:visible;mso-wrap-style:square;mso-width-percent:0;mso-height-percent:0;mso-wrap-distance-left:9pt;mso-wrap-distance-top:0;mso-wrap-distance-right:9pt;mso-wrap-distance-bottom:0;mso-position-horizontal:absolute;mso-position-horizontal-relative:margin;mso-position-vertical:absolute;mso-position-vertical-relative:text;mso-width-percent:0;mso-height-percent:0;mso-width-relative:margin;mso-height-relative:margin;v-text-anchor:top" o:gfxdata="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" fillcolor="white [3201]" strokeweight=".5pt">
+              <v:shape w14:anchorId="7C190F89" id="_x0000_s1034" type="#_x0000_t202" style="position:absolute;margin-left:311.2pt;margin-top:11.75pt;width:205.05pt;height:92.65pt;z-index:251661312;visibility:visible;mso-wrap-style:square;mso-width-percent:0;mso-height-percent:0;mso-wrap-distance-left:9pt;mso-wrap-distance-top:0;mso-wrap-distance-right:9pt;mso-wrap-distance-bottom:0;mso-position-horizontal:absolute;mso-position-horizontal-relative:margin;mso-position-vertical:absolute;mso-position-vertical-relative:text;mso-width-percent:0;mso-height-percent:0;mso-width-relative:margin;mso-height-relative:margin;v-text-anchor:top" o:gfxdata="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" fillcolor="white [3201]" strokeweight=".5pt">
                 <v:textbox inset="1mm,1mm,0">
                   <w:txbxContent>
                     <w:p>
@@ -30853,7 +31622,24 @@
                 <w:sz w:val="18"/>
                 <w:szCs w:val="18"/>
               </w:rPr>
-              <w:t>= a + b * x</w:t>
+              <w:t xml:space="preserve">= </w:t>
+            </w:r>
+            <w:r>
+              <w:rPr>
+                <w:b/>
+                <w:bCs/>
+                <w:color w:val="538135" w:themeColor="accent6" w:themeShade="BF"/>
+                <w:sz w:val="18"/>
+                <w:szCs w:val="18"/>
+              </w:rPr>
+              <w:t>a</w:t>
+            </w:r>
+            <w:r>
+              <w:rPr>
+                <w:sz w:val="18"/>
+                <w:szCs w:val="18"/>
+              </w:rPr>
+              <w:t xml:space="preserve"> + b * x</w:t>
             </w:r>
           </w:p>
           <w:p>
@@ -30869,7 +31655,34 @@
                 <w:sz w:val="18"/>
                 <w:szCs w:val="18"/>
               </w:rPr>
-              <w:t>= 5 + 5 * x</w:t>
+              <w:t xml:space="preserve">= </w:t>
+            </w:r>
+            <w:r>
+              <w:rPr>
+                <w:b/>
+                <w:bCs/>
+                <w:color w:val="538135" w:themeColor="accent6" w:themeShade="BF"/>
+                <w:sz w:val="18"/>
+                <w:szCs w:val="18"/>
+              </w:rPr>
+              <w:t>5</w:t>
+            </w:r>
+            <w:r>
+              <w:rPr>
+                <w:sz w:val="18"/>
+                <w:szCs w:val="18"/>
+              </w:rPr>
+              <w:t xml:space="preserve"> + </w:t>
+            </w:r>
+            <w:r>
+              <w:rPr>
+                <w:b/>
+                <w:bCs/>
+                <w:color w:val="2F5496" w:themeColor="accent1" w:themeShade="BF"/>
+                <w:sz w:val="18"/>
+                <w:szCs w:val="18"/>
+              </w:rPr>
+              <w:t>5 * x</w:t>
             </w:r>
           </w:p>
         </w:tc>
@@ -30917,12 +31730,18 @@
             <w:pPr>
               <w:jc w:val="right"/>
               <w:rPr>
+                <w:b/>
+                <w:bCs/>
+                <w:color w:val="2F5496" w:themeColor="accent1" w:themeShade="BF"/>
                 <w:sz w:val="18"/>
                 <w:szCs w:val="18"/>
               </w:rPr>
             </w:pPr>
             <w:r>
               <w:rPr>
+                <w:b/>
+                <w:bCs/>
+                <w:color w:val="2F5496" w:themeColor="accent1" w:themeShade="BF"/>
                 <w:sz w:val="18"/>
                 <w:szCs w:val="18"/>
               </w:rPr>
@@ -31022,12 +31841,18 @@
             <w:pPr>
               <w:jc w:val="right"/>
               <w:rPr>
+                <w:b/>
+                <w:bCs/>
+                <w:color w:val="2F5496" w:themeColor="accent1" w:themeShade="BF"/>
                 <w:sz w:val="18"/>
                 <w:szCs w:val="18"/>
               </w:rPr>
             </w:pPr>
             <w:r>
               <w:rPr>
+                <w:b/>
+                <w:bCs/>
+                <w:color w:val="2F5496" w:themeColor="accent1" w:themeShade="BF"/>
                 <w:sz w:val="18"/>
                 <w:szCs w:val="18"/>
               </w:rPr>
@@ -31079,12 +31904,18 @@
             <w:pPr>
               <w:jc w:val="right"/>
               <w:rPr>
+                <w:b/>
+                <w:bCs/>
+                <w:color w:val="2F5496" w:themeColor="accent1" w:themeShade="BF"/>
                 <w:sz w:val="18"/>
                 <w:szCs w:val="18"/>
               </w:rPr>
             </w:pPr>
             <w:r>
               <w:rPr>
+                <w:b/>
+                <w:bCs/>
+                <w:color w:val="2F5496" w:themeColor="accent1" w:themeShade="BF"/>
                 <w:sz w:val="18"/>
                 <w:szCs w:val="18"/>
               </w:rPr>
@@ -31184,12 +32015,18 @@
             <w:pPr>
               <w:jc w:val="right"/>
               <w:rPr>
+                <w:b/>
+                <w:bCs/>
+                <w:color w:val="2F5496" w:themeColor="accent1" w:themeShade="BF"/>
                 <w:sz w:val="18"/>
                 <w:szCs w:val="18"/>
               </w:rPr>
             </w:pPr>
             <w:r>
               <w:rPr>
+                <w:b/>
+                <w:bCs/>
+                <w:color w:val="2F5496" w:themeColor="accent1" w:themeShade="BF"/>
                 <w:sz w:val="18"/>
                 <w:szCs w:val="18"/>
               </w:rPr>
@@ -31241,12 +32078,18 @@
             <w:pPr>
               <w:jc w:val="right"/>
               <w:rPr>
+                <w:b/>
+                <w:bCs/>
+                <w:color w:val="2F5496" w:themeColor="accent1" w:themeShade="BF"/>
                 <w:sz w:val="18"/>
                 <w:szCs w:val="18"/>
               </w:rPr>
             </w:pPr>
             <w:r>
               <w:rPr>
+                <w:b/>
+                <w:bCs/>
+                <w:color w:val="2F5496" w:themeColor="accent1" w:themeShade="BF"/>
                 <w:sz w:val="18"/>
                 <w:szCs w:val="18"/>
               </w:rPr>
@@ -31346,12 +32189,18 @@
             <w:pPr>
               <w:jc w:val="right"/>
               <w:rPr>
+                <w:b/>
+                <w:bCs/>
+                <w:color w:val="2F5496" w:themeColor="accent1" w:themeShade="BF"/>
                 <w:sz w:val="18"/>
                 <w:szCs w:val="18"/>
               </w:rPr>
             </w:pPr>
             <w:r>
               <w:rPr>
+                <w:b/>
+                <w:bCs/>
+                <w:color w:val="2F5496" w:themeColor="accent1" w:themeShade="BF"/>
                 <w:sz w:val="18"/>
                 <w:szCs w:val="18"/>
               </w:rPr>
@@ -31403,12 +32252,18 @@
             <w:pPr>
               <w:jc w:val="right"/>
               <w:rPr>
+                <w:b/>
+                <w:bCs/>
+                <w:color w:val="2F5496" w:themeColor="accent1" w:themeShade="BF"/>
                 <w:sz w:val="18"/>
                 <w:szCs w:val="18"/>
               </w:rPr>
             </w:pPr>
             <w:r>
               <w:rPr>
+                <w:b/>
+                <w:bCs/>
+                <w:color w:val="2F5496" w:themeColor="accent1" w:themeShade="BF"/>
                 <w:sz w:val="18"/>
                 <w:szCs w:val="18"/>
               </w:rPr>
@@ -31508,12 +32363,18 @@
             <w:pPr>
               <w:jc w:val="right"/>
               <w:rPr>
+                <w:b/>
+                <w:bCs/>
+                <w:color w:val="2F5496" w:themeColor="accent1" w:themeShade="BF"/>
                 <w:sz w:val="18"/>
                 <w:szCs w:val="18"/>
               </w:rPr>
             </w:pPr>
             <w:r>
               <w:rPr>
+                <w:b/>
+                <w:bCs/>
+                <w:color w:val="2F5496" w:themeColor="accent1" w:themeShade="BF"/>
                 <w:sz w:val="18"/>
                 <w:szCs w:val="18"/>
               </w:rPr>
@@ -31540,6 +32401,7 @@
               <w:rPr>
                 <w:b/>
                 <w:bCs/>
+                <w:color w:val="538135" w:themeColor="accent6" w:themeShade="BF"/>
                 <w:sz w:val="18"/>
                 <w:szCs w:val="18"/>
               </w:rPr>
@@ -31615,6 +32477,7 @@
               <w:rPr>
                 <w:b/>
                 <w:bCs/>
+                <w:color w:val="7030A0"/>
                 <w:sz w:val="18"/>
                 <w:szCs w:val="18"/>
               </w:rPr>
@@ -31640,6 +32503,7 @@
               <w:rPr>
                 <w:b/>
                 <w:bCs/>
+                <w:color w:val="538135" w:themeColor="accent6" w:themeShade="BF"/>
                 <w:sz w:val="18"/>
                 <w:szCs w:val="18"/>
               </w:rPr>
@@ -31690,6 +32554,7 @@
               <w:rPr>
                 <w:b/>
                 <w:bCs/>
+                <w:color w:val="C00000"/>
                 <w:sz w:val="18"/>
                 <w:szCs w:val="18"/>
               </w:rPr>
@@ -31715,6 +32580,7 @@
               <w:rPr>
                 <w:b/>
                 <w:bCs/>
+                <w:color w:val="FF0000"/>
                 <w:sz w:val="18"/>
                 <w:szCs w:val="18"/>
               </w:rPr>
@@ -31732,6 +32598,30 @@
         </w:rPr>
       </w:pPr>
       <m:oMath>
+        <m:r>
+          <m:rPr>
+            <m:sty m:val="bi"/>
+          </m:rPr>
+          <w:rPr>
+            <w:rFonts w:ascii="Cambria Math" w:hAnsi="Cambria Math"/>
+            <w:color w:val="538135" w:themeColor="accent6" w:themeShade="BF"/>
+            <w:sz w:val="22"/>
+            <w:szCs w:val="22"/>
+          </w:rPr>
+          <w:lastRenderedPageBreak/>
+          <m:t>a</m:t>
+        </m:r>
+        <m:r>
+          <m:rPr>
+            <m:sty m:val="bi"/>
+          </m:rPr>
+          <w:rPr>
+            <w:rFonts w:ascii="Cambria Math" w:hAnsi="Cambria Math"/>
+            <w:sz w:val="22"/>
+            <w:szCs w:val="22"/>
+          </w:rPr>
+          <m:t xml:space="preserve"> =</m:t>
+        </m:r>
         <m:r>
           <m:rPr>
             <m:sty m:val="bi"/>
@@ -31742,8 +32632,7 @@
             <w:sz w:val="22"/>
             <w:szCs w:val="22"/>
           </w:rPr>
-          <w:lastRenderedPageBreak/>
-          <m:t xml:space="preserve">a = </m:t>
+          <m:t xml:space="preserve"> </m:t>
         </m:r>
         <m:f>
           <m:fPr>
@@ -31766,11 +32655,94 @@
               </m:rPr>
               <w:rPr>
                 <w:rFonts w:ascii="Cambria Math" w:hAnsi="Cambria Math"/>
+                <w:color w:val="538135" w:themeColor="accent6" w:themeShade="BF"/>
+                <w:sz w:val="22"/>
+                <w:szCs w:val="22"/>
+              </w:rPr>
+              <m:t>74</m:t>
+            </m:r>
+            <m:r>
+              <m:rPr>
+                <m:sty m:val="bi"/>
+              </m:rPr>
+              <w:rPr>
+                <w:rFonts w:ascii="Cambria Math" w:hAnsi="Cambria Math"/>
                 <w:color w:val="FF0000"/>
                 <w:sz w:val="22"/>
                 <w:szCs w:val="22"/>
               </w:rPr>
-              <m:t>74 * 100 – 16 * 450</m:t>
+              <m:t xml:space="preserve"> * </m:t>
+            </m:r>
+            <m:r>
+              <m:rPr>
+                <m:sty m:val="bi"/>
+              </m:rPr>
+              <w:rPr>
+                <w:rFonts w:ascii="Cambria Math" w:hAnsi="Cambria Math"/>
+                <w:color w:val="7030A0"/>
+                <w:sz w:val="22"/>
+                <w:szCs w:val="22"/>
+              </w:rPr>
+              <m:t>100</m:t>
+            </m:r>
+            <m:r>
+              <m:rPr>
+                <m:sty m:val="bi"/>
+              </m:rPr>
+              <w:rPr>
+                <w:rFonts w:ascii="Cambria Math" w:hAnsi="Cambria Math"/>
+                <w:color w:val="FF0000"/>
+                <w:sz w:val="22"/>
+                <w:szCs w:val="22"/>
+              </w:rPr>
+              <m:t xml:space="preserve"> –</m:t>
+            </m:r>
+            <m:r>
+              <m:rPr>
+                <m:sty m:val="bi"/>
+              </m:rPr>
+              <w:rPr>
+                <w:rFonts w:ascii="Cambria Math" w:hAnsi="Cambria Math"/>
+                <w:color w:val="538135" w:themeColor="accent6" w:themeShade="BF"/>
+                <w:sz w:val="22"/>
+                <w:szCs w:val="22"/>
+              </w:rPr>
+              <m:t xml:space="preserve"> </m:t>
+            </m:r>
+            <m:r>
+              <m:rPr>
+                <m:sty m:val="bi"/>
+              </m:rPr>
+              <w:rPr>
+                <w:rFonts w:ascii="Cambria Math" w:hAnsi="Cambria Math"/>
+                <w:sz w:val="22"/>
+                <w:szCs w:val="22"/>
+              </w:rPr>
+              <m:t>16</m:t>
+            </m:r>
+            <m:r>
+              <m:rPr>
+                <m:sty m:val="bi"/>
+              </m:rPr>
+              <w:rPr>
+                <w:rFonts w:ascii="Cambria Math" w:hAnsi="Cambria Math"/>
+                <w:color w:val="FF0000"/>
+                <w:sz w:val="22"/>
+                <w:szCs w:val="22"/>
+              </w:rPr>
+              <m:t xml:space="preserve"> * </m:t>
+            </m:r>
+            <m:r>
+              <m:rPr>
+                <m:sty m:val="bi"/>
+              </m:rPr>
+              <w:rPr>
+                <w:rFonts w:ascii="Cambria Math" w:hAnsi="Cambria Math"/>
+                <w:color w:val="C00000"/>
+                <w:sz w:val="22"/>
+                <w:szCs w:val="22"/>
+              </w:rPr>
+              <m:t>450</m:t>
             </m:r>
           </m:num>
           <m:den>
@@ -31841,7 +32813,18 @@
             <w:sz w:val="22"/>
             <w:szCs w:val="22"/>
           </w:rPr>
-          <m:t xml:space="preserve"> = </m:t>
+          <m:t xml:space="preserve"> </m:t>
+        </m:r>
+        <m:r>
+          <m:rPr>
+            <m:sty m:val="bi"/>
+          </m:rPr>
+          <w:rPr>
+            <w:rFonts w:ascii="Cambria Math" w:hAnsi="Cambria Math"/>
+            <w:sz w:val="22"/>
+            <w:szCs w:val="22"/>
+          </w:rPr>
+          <m:t xml:space="preserve">= </m:t>
         </m:r>
         <m:f>
           <m:fPr>
@@ -31864,7 +32847,6 @@
               </m:rPr>
               <w:rPr>
                 <w:rFonts w:ascii="Cambria Math" w:hAnsi="Cambria Math"/>
-                <w:color w:val="FF0000"/>
                 <w:sz w:val="22"/>
                 <w:szCs w:val="22"/>
               </w:rPr>
@@ -31878,7 +32860,7 @@
               </m:rPr>
               <w:rPr>
                 <w:rFonts w:ascii="Cambria Math" w:hAnsi="Cambria Math"/>
-                <w:color w:val="FF0000"/>
+                <w:color w:val="538135" w:themeColor="accent6" w:themeShade="BF"/>
                 <w:sz w:val="22"/>
                 <w:szCs w:val="22"/>
               </w:rPr>
@@ -31896,7 +32878,18 @@
             <w:sz w:val="22"/>
             <w:szCs w:val="22"/>
           </w:rPr>
-          <m:t xml:space="preserve"> =  </m:t>
+          <m:t xml:space="preserve"> </m:t>
+        </m:r>
+        <m:r>
+          <m:rPr>
+            <m:sty m:val="bi"/>
+          </m:rPr>
+          <w:rPr>
+            <w:rFonts w:ascii="Cambria Math" w:hAnsi="Cambria Math"/>
+            <w:sz w:val="22"/>
+            <w:szCs w:val="22"/>
+          </w:rPr>
+          <m:t xml:space="preserve">=  </m:t>
         </m:r>
         <m:f>
           <m:fPr>
@@ -31919,7 +32912,6 @@
               </m:rPr>
               <w:rPr>
                 <w:rFonts w:ascii="Cambria Math" w:hAnsi="Cambria Math"/>
-                <w:color w:val="FF0000"/>
                 <w:sz w:val="22"/>
                 <w:szCs w:val="22"/>
               </w:rPr>
@@ -31933,7 +32925,7 @@
               </m:rPr>
               <w:rPr>
                 <w:rFonts w:ascii="Cambria Math" w:hAnsi="Cambria Math"/>
-                <w:color w:val="FF0000"/>
+                <w:color w:val="538135" w:themeColor="accent6" w:themeShade="BF"/>
                 <w:sz w:val="22"/>
                 <w:szCs w:val="22"/>
               </w:rPr>
@@ -31951,7 +32943,30 @@
             <w:sz w:val="22"/>
             <w:szCs w:val="22"/>
           </w:rPr>
-          <m:t xml:space="preserve"> = 5</m:t>
+          <m:t xml:space="preserve"> </m:t>
+        </m:r>
+        <m:r>
+          <m:rPr>
+            <m:sty m:val="bi"/>
+          </m:rPr>
+          <w:rPr>
+            <w:rFonts w:ascii="Cambria Math" w:hAnsi="Cambria Math"/>
+            <w:sz w:val="22"/>
+            <w:szCs w:val="22"/>
+          </w:rPr>
+          <m:t>=</m:t>
+        </m:r>
+        <m:r>
+          <m:rPr>
+            <m:sty m:val="bi"/>
+          </m:rPr>
+          <w:rPr>
+            <w:rFonts w:ascii="Cambria Math" w:hAnsi="Cambria Math"/>
+            <w:color w:val="538135" w:themeColor="accent6" w:themeShade="BF"/>
+            <w:sz w:val="22"/>
+            <w:szCs w:val="22"/>
+          </w:rPr>
+          <m:t xml:space="preserve"> 5</m:t>
         </m:r>
       </m:oMath>
       <w:r>
@@ -31994,7 +33009,7 @@
           </m:rPr>
           <w:rPr>
             <w:rFonts w:ascii="Cambria Math" w:eastAsiaTheme="minorEastAsia" w:hAnsi="Cambria Math"/>
-            <w:color w:val="FF0000"/>
+            <w:color w:val="2F5496" w:themeColor="accent1" w:themeShade="BF"/>
             <w:sz w:val="22"/>
             <w:szCs w:val="22"/>
           </w:rPr>
@@ -32010,7 +33025,18 @@
             <w:sz w:val="22"/>
             <w:szCs w:val="22"/>
           </w:rPr>
-          <m:t xml:space="preserve"> = </m:t>
+          <m:t xml:space="preserve"> </m:t>
+        </m:r>
+        <m:r>
+          <m:rPr>
+            <m:sty m:val="bi"/>
+          </m:rPr>
+          <w:rPr>
+            <w:rFonts w:ascii="Cambria Math" w:hAnsi="Cambria Math"/>
+            <w:sz w:val="22"/>
+            <w:szCs w:val="22"/>
+          </w:rPr>
+          <m:t xml:space="preserve">= </m:t>
         </m:r>
         <m:f>
           <m:fPr>
@@ -32033,11 +33059,82 @@
               </m:rPr>
               <w:rPr>
                 <w:rFonts w:ascii="Cambria Math" w:hAnsi="Cambria Math"/>
+                <w:color w:val="538135" w:themeColor="accent6" w:themeShade="BF"/>
+                <w:sz w:val="22"/>
+                <w:szCs w:val="22"/>
+              </w:rPr>
+              <m:t>4</m:t>
+            </m:r>
+            <m:r>
+              <m:rPr>
+                <m:sty m:val="bi"/>
+              </m:rPr>
+              <w:rPr>
+                <w:rFonts w:ascii="Cambria Math" w:hAnsi="Cambria Math"/>
                 <w:color w:val="FF0000"/>
                 <w:sz w:val="22"/>
                 <w:szCs w:val="22"/>
               </w:rPr>
-              <m:t>4 * 450 – 16 * 100</m:t>
+              <m:t xml:space="preserve"> * </m:t>
+            </m:r>
+            <m:r>
+              <m:rPr>
+                <m:sty m:val="bi"/>
+              </m:rPr>
+              <w:rPr>
+                <w:rFonts w:ascii="Cambria Math" w:hAnsi="Cambria Math"/>
+                <w:color w:val="C00000"/>
+                <w:sz w:val="22"/>
+                <w:szCs w:val="22"/>
+              </w:rPr>
+              <m:t>450</m:t>
+            </m:r>
+            <m:r>
+              <m:rPr>
+                <m:sty m:val="bi"/>
+              </m:rPr>
+              <w:rPr>
+                <w:rFonts w:ascii="Cambria Math" w:hAnsi="Cambria Math"/>
+                <w:color w:val="FF0000"/>
+                <w:sz w:val="22"/>
+                <w:szCs w:val="22"/>
+              </w:rPr>
+              <m:t xml:space="preserve"> – </m:t>
+            </m:r>
+            <m:r>
+              <m:rPr>
+                <m:sty m:val="bi"/>
+              </m:rPr>
+              <w:rPr>
+                <w:rFonts w:ascii="Cambria Math" w:hAnsi="Cambria Math"/>
+                <w:sz w:val="22"/>
+                <w:szCs w:val="22"/>
+              </w:rPr>
+              <m:t xml:space="preserve">16 </m:t>
+            </m:r>
+            <m:r>
+              <m:rPr>
+                <m:sty m:val="bi"/>
+              </m:rPr>
+              <w:rPr>
+                <w:rFonts w:ascii="Cambria Math" w:hAnsi="Cambria Math"/>
+                <w:color w:val="FF0000"/>
+                <w:sz w:val="22"/>
+                <w:szCs w:val="22"/>
+              </w:rPr>
+              <m:t xml:space="preserve">* </m:t>
+            </m:r>
+            <m:r>
+              <m:rPr>
+                <m:sty m:val="bi"/>
+              </m:rPr>
+              <w:rPr>
+                <w:rFonts w:ascii="Cambria Math" w:hAnsi="Cambria Math"/>
+                <w:color w:val="7030A0"/>
+                <w:sz w:val="22"/>
+                <w:szCs w:val="22"/>
+              </w:rPr>
+              <m:t>100</m:t>
             </m:r>
           </m:num>
           <m:den>
@@ -32108,7 +33205,18 @@
             <w:sz w:val="22"/>
             <w:szCs w:val="22"/>
           </w:rPr>
-          <m:t xml:space="preserve"> = </m:t>
+          <m:t xml:space="preserve"> </m:t>
+        </m:r>
+        <m:r>
+          <m:rPr>
+            <m:sty m:val="bi"/>
+          </m:rPr>
+          <w:rPr>
+            <w:rFonts w:ascii="Cambria Math" w:hAnsi="Cambria Math"/>
+            <w:sz w:val="22"/>
+            <w:szCs w:val="22"/>
+          </w:rPr>
+          <m:t xml:space="preserve">= </m:t>
         </m:r>
         <m:f>
           <m:fPr>
@@ -32131,7 +33239,6 @@
               </m:rPr>
               <w:rPr>
                 <w:rFonts w:ascii="Cambria Math" w:hAnsi="Cambria Math"/>
-                <w:color w:val="FF0000"/>
                 <w:sz w:val="22"/>
                 <w:szCs w:val="22"/>
               </w:rPr>
@@ -32145,7 +33252,7 @@
               </m:rPr>
               <w:rPr>
                 <w:rFonts w:ascii="Cambria Math" w:hAnsi="Cambria Math"/>
-                <w:color w:val="FF0000"/>
+                <w:color w:val="538135" w:themeColor="accent6" w:themeShade="BF"/>
                 <w:sz w:val="22"/>
                 <w:szCs w:val="22"/>
               </w:rPr>
@@ -32163,7 +33270,18 @@
             <w:sz w:val="22"/>
             <w:szCs w:val="22"/>
           </w:rPr>
-          <m:t xml:space="preserve"> =  </m:t>
+          <m:t xml:space="preserve"> </m:t>
+        </m:r>
+        <m:r>
+          <m:rPr>
+            <m:sty m:val="bi"/>
+          </m:rPr>
+          <w:rPr>
+            <w:rFonts w:ascii="Cambria Math" w:hAnsi="Cambria Math"/>
+            <w:sz w:val="22"/>
+            <w:szCs w:val="22"/>
+          </w:rPr>
+          <m:t xml:space="preserve">=  </m:t>
         </m:r>
         <m:f>
           <m:fPr>
@@ -32186,7 +33304,6 @@
               </m:rPr>
               <w:rPr>
                 <w:rFonts w:ascii="Cambria Math" w:hAnsi="Cambria Math"/>
-                <w:color w:val="FF0000"/>
                 <w:sz w:val="22"/>
                 <w:szCs w:val="22"/>
               </w:rPr>
@@ -32200,7 +33317,7 @@
               </m:rPr>
               <w:rPr>
                 <w:rFonts w:ascii="Cambria Math" w:hAnsi="Cambria Math"/>
-                <w:color w:val="FF0000"/>
+                <w:color w:val="538135" w:themeColor="accent6" w:themeShade="BF"/>
                 <w:sz w:val="22"/>
                 <w:szCs w:val="22"/>
               </w:rPr>
@@ -32218,7 +33335,42 @@
             <w:sz w:val="22"/>
             <w:szCs w:val="22"/>
           </w:rPr>
-          <m:t xml:space="preserve"> = 5</m:t>
+          <m:t xml:space="preserve"> </m:t>
+        </m:r>
+        <m:r>
+          <m:rPr>
+            <m:sty m:val="bi"/>
+          </m:rPr>
+          <w:rPr>
+            <w:rFonts w:ascii="Cambria Math" w:hAnsi="Cambria Math"/>
+            <w:sz w:val="22"/>
+            <w:szCs w:val="22"/>
+          </w:rPr>
+          <m:t>=</m:t>
+        </m:r>
+        <m:r>
+          <m:rPr>
+            <m:sty m:val="bi"/>
+          </m:rPr>
+          <w:rPr>
+            <w:rFonts w:ascii="Cambria Math" w:hAnsi="Cambria Math"/>
+            <w:color w:val="FF0000"/>
+            <w:sz w:val="22"/>
+            <w:szCs w:val="22"/>
+          </w:rPr>
+          <m:t xml:space="preserve"> </m:t>
+        </m:r>
+        <m:r>
+          <m:rPr>
+            <m:sty m:val="bi"/>
+          </m:rPr>
+          <w:rPr>
+            <w:rFonts w:ascii="Cambria Math" w:hAnsi="Cambria Math"/>
+            <w:color w:val="2F5496" w:themeColor="accent1" w:themeShade="BF"/>
+            <w:sz w:val="22"/>
+            <w:szCs w:val="22"/>
+          </w:rPr>
+          <m:t>5</m:t>
         </m:r>
       </m:oMath>
     </w:p>
@@ -32262,6 +33414,7 @@
         </w:rPr>
         <w:t xml:space="preserve"> </w:t>
       </w:r>
+      <w:bookmarkStart w:id="0" w:name="_Hlk159865755"/>
       <m:oMath>
         <m:sSubSup>
           <m:sSubSupPr>
@@ -32487,6 +33640,7 @@
           </m:sup>
         </m:sSup>
       </m:oMath>
+      <w:bookmarkEnd w:id="0"/>
       <w:r>
         <w:rPr>
           <w:rFonts w:eastAsiaTheme="minorEastAsia"/>
@@ -32584,11 +33738,18 @@
           <w:sz w:val="18"/>
           <w:szCs w:val="18"/>
         </w:rPr>
-        <w:t>ŷ</w:t>
-      </w:r>
-      <w:r>
-        <w:rPr>
-          <w:b/>
+        <w:t xml:space="preserve">ŷ </w:t>
+      </w:r>
+      <w:r>
+        <w:rPr>
+          <w:bCs/>
+          <w:sz w:val="18"/>
+          <w:szCs w:val="18"/>
+        </w:rPr>
+        <w:t>addieren</w:t>
+      </w:r>
+      <w:r>
+        <w:rPr>
           <w:bCs/>
           <w:sz w:val="18"/>
           <w:szCs w:val="18"/>
@@ -32601,10 +33762,58 @@
           <w:sz w:val="18"/>
           <w:szCs w:val="18"/>
         </w:rPr>
-        <w:t>addieren</w:t>
-      </w:r>
-      <w:r>
-        <w:rPr>
+        <w:t>und durch n dividieren;</w:t>
+      </w:r>
+      <w:r>
+        <w:rPr>
+          <w:bCs/>
+          <w:sz w:val="18"/>
+          <w:szCs w:val="18"/>
+        </w:rPr>
+        <w:t xml:space="preserve"> davon Quadrat zum Mittelwert von </w:t>
+      </w:r>
+      <m:oMath>
+        <m:sSup>
+          <m:sSupPr>
+            <m:ctrlPr>
+              <w:rPr>
+                <w:rFonts w:ascii="Cambria Math" w:hAnsi="Cambria Math"/>
+                <w:b/>
+                <w:bCs/>
+                <w:i/>
+                <w:color w:val="FF0000"/>
+              </w:rPr>
+            </m:ctrlPr>
+          </m:sSupPr>
+          <m:e>
+            <m:r>
+              <m:rPr>
+                <m:sty m:val="b"/>
+              </m:rPr>
+              <w:rPr>
+                <w:rFonts w:ascii="Cambria Math" w:hAnsi="Cambria Math"/>
+                <w:color w:val="FF0000"/>
+              </w:rPr>
+              <m:t xml:space="preserve">ŷ̅ </m:t>
+            </m:r>
+          </m:e>
+          <m:sup>
+            <m:r>
+              <m:rPr>
+                <m:sty m:val="bi"/>
+              </m:rPr>
+              <w:rPr>
+                <w:rFonts w:ascii="Cambria Math" w:hAnsi="Cambria Math"/>
+                <w:color w:val="FF0000"/>
+              </w:rPr>
+              <m:t>2</m:t>
+            </m:r>
+          </m:sup>
+        </m:sSup>
+      </m:oMath>
+      <w:r>
+        <w:rPr>
+          <w:b/>
           <w:bCs/>
           <w:sz w:val="18"/>
           <w:szCs w:val="18"/>
@@ -32617,28 +33826,10 @@
           <w:sz w:val="18"/>
           <w:szCs w:val="18"/>
         </w:rPr>
-        <w:t>und durch n dividieren;</w:t>
-      </w:r>
-      <w:r>
-        <w:rPr>
-          <w:bCs/>
-          <w:sz w:val="18"/>
-          <w:szCs w:val="18"/>
-        </w:rPr>
-        <w:t xml:space="preserve"> davon Quadrat zum Mittelwert von </w:t>
-      </w:r>
-      <w:r>
-        <w:rPr>
-          <w:b/>
-          <w:bCs/>
-          <w:sz w:val="18"/>
-          <w:szCs w:val="18"/>
-        </w:rPr>
-        <w:t>ŷ</w:t>
-      </w:r>
-      <w:r>
-        <w:rPr>
-          <w:b/>
+        <w:t>subtrahieren</w:t>
+      </w:r>
+      <w:r>
+        <w:rPr>
           <w:bCs/>
           <w:sz w:val="18"/>
           <w:szCs w:val="18"/>
@@ -32651,7 +33842,7 @@
           <w:sz w:val="18"/>
           <w:szCs w:val="18"/>
         </w:rPr>
-        <w:t>subtrahieren</w:t>
+        <w:sym w:font="Wingdings 3" w:char="F0C6"/>
       </w:r>
       <w:r>
         <w:rPr>
@@ -32663,28 +33854,57 @@
       </w:r>
       <w:r>
         <w:rPr>
-          <w:bCs/>
-          <w:sz w:val="18"/>
-          <w:szCs w:val="18"/>
-        </w:rPr>
-        <w:sym w:font="Wingdings 3" w:char="F0C6"/>
-      </w:r>
-      <w:r>
-        <w:rPr>
-          <w:bCs/>
-          <w:sz w:val="18"/>
-          <w:szCs w:val="18"/>
-        </w:rPr>
-        <w:t xml:space="preserve"> </w:t>
-      </w:r>
-      <w:r>
-        <w:rPr>
-          <w:b/>
-          <w:color w:val="FF0000"/>
-          <w:sz w:val="18"/>
-          <w:szCs w:val="18"/>
-        </w:rPr>
-        <w:t>¼ * (20² + 15² + 35² + 30²) – (100:4)²</w:t>
+          <w:b/>
+          <w:color w:val="538135" w:themeColor="accent6" w:themeShade="BF"/>
+          <w:sz w:val="18"/>
+          <w:szCs w:val="18"/>
+        </w:rPr>
+        <w:t>¼ *</w:t>
+      </w:r>
+      <w:r>
+        <w:rPr>
+          <w:b/>
+          <w:color w:val="FF0000"/>
+          <w:sz w:val="18"/>
+          <w:szCs w:val="18"/>
+        </w:rPr>
+        <w:t xml:space="preserve"> (</w:t>
+      </w:r>
+      <w:r>
+        <w:rPr>
+          <w:b/>
+          <w:color w:val="2F5496" w:themeColor="accent1" w:themeShade="BF"/>
+          <w:sz w:val="18"/>
+          <w:szCs w:val="18"/>
+        </w:rPr>
+        <w:t>20² + 15² + 35² + 30²</w:t>
+      </w:r>
+      <w:r>
+        <w:rPr>
+          <w:b/>
+          <w:color w:val="FF0000"/>
+          <w:sz w:val="18"/>
+          <w:szCs w:val="18"/>
+        </w:rPr>
+        <w:t xml:space="preserve">) – </w:t>
+      </w:r>
+      <w:r>
+        <w:rPr>
+          <w:b/>
+          <w:color w:val="FF0000"/>
+          <w:sz w:val="18"/>
+          <w:szCs w:val="18"/>
+        </w:rPr>
+        <w:t>25</w:t>
+      </w:r>
+      <w:r>
+        <w:rPr>
+          <w:b/>
+          <w:color w:val="FF0000"/>
+          <w:sz w:val="18"/>
+          <w:szCs w:val="18"/>
+        </w:rPr>
+        <w:t>²</w:t>
       </w:r>
     </w:p>
     <w:p>
@@ -32699,21 +33919,7 @@
           <w:sz w:val="18"/>
           <w:szCs w:val="18"/>
         </w:rPr>
-        <w:t>Varianz der Regressionswerte wird durch die Varianz</w:t>
-      </w:r>
-      <w:r>
-        <w:rPr>
-          <w:sz w:val="18"/>
-          <w:szCs w:val="18"/>
-        </w:rPr>
-        <w:t xml:space="preserve"> </w:t>
-      </w:r>
-      <w:r>
-        <w:rPr>
-          <w:sz w:val="18"/>
-          <w:szCs w:val="18"/>
-        </w:rPr>
-        <w:t>d</w:t>
+        <w:t>Varianz der Regressionswerte wird durch die Varianz d</w:t>
       </w:r>
       <w:r>
         <w:rPr>
@@ -34086,7 +35292,21 @@
           <w:sz w:val="18"/>
           <w:szCs w:val="18"/>
         </w:rPr>
-        <w:t xml:space="preserve"> im Streudiagramm: </w:t>
+        <w:t xml:space="preserve"> im </w:t>
+      </w:r>
+      <w:r>
+        <w:rPr>
+          <w:sz w:val="18"/>
+          <w:szCs w:val="18"/>
+        </w:rPr>
+        <w:t>D</w:t>
+      </w:r>
+      <w:r>
+        <w:rPr>
+          <w:sz w:val="18"/>
+          <w:szCs w:val="18"/>
+        </w:rPr>
+        <w:t xml:space="preserve">iagramm: </w:t>
       </w:r>
       <w:r>
         <w:rPr>
@@ -34135,7 +35355,7 @@
           <w:sz w:val="18"/>
           <w:szCs w:val="18"/>
         </w:rPr>
-        <w:br/>
+        <w:t xml:space="preserve"> </w:t>
       </w:r>
       <w:r>
         <w:rPr>
@@ -34156,7 +35376,21 @@
           <w:sz w:val="18"/>
           <w:szCs w:val="18"/>
         </w:rPr>
-        <w:t xml:space="preserve"> Zusammenhang, liegt das R² nahe 0</w:t>
+        <w:t xml:space="preserve"> Zusammenhang, </w:t>
+      </w:r>
+      <w:r>
+        <w:rPr>
+          <w:sz w:val="18"/>
+          <w:szCs w:val="18"/>
+        </w:rPr>
+        <w:t xml:space="preserve">ist </w:t>
+      </w:r>
+      <w:r>
+        <w:rPr>
+          <w:sz w:val="18"/>
+          <w:szCs w:val="18"/>
+        </w:rPr>
+        <w:t>R² nahe 0</w:t>
       </w:r>
     </w:p>
     <w:p>
@@ -34374,37 +35608,7 @@
           <w:sz w:val="18"/>
           <w:szCs w:val="18"/>
         </w:rPr>
-        <w:t>ohne Reihenfolge</w:t>
-      </w:r>
-      <w:r>
-        <w:rPr>
-          <w:b/>
-          <w:bCs/>
-          <w:color w:val="FF0000"/>
-          <w:sz w:val="18"/>
-          <w:szCs w:val="18"/>
-        </w:rPr>
-        <w:t>,</w:t>
-      </w:r>
-      <w:r>
-        <w:rPr>
-          <w:b/>
-          <w:bCs/>
-          <w:color w:val="FF0000"/>
-          <w:sz w:val="18"/>
-          <w:szCs w:val="18"/>
-        </w:rPr>
-        <w:t xml:space="preserve"> ohne</w:t>
-      </w:r>
-      <w:r>
-        <w:rPr>
-          <w:b/>
-          <w:bCs/>
-          <w:color w:val="FF0000"/>
-          <w:sz w:val="18"/>
-          <w:szCs w:val="18"/>
-        </w:rPr>
-        <w:t xml:space="preserve"> Wiederholung = K</w:t>
+        <w:t>ohne Reihenfolge, ohne Wiederholung = K</w:t>
       </w:r>
       <w:r>
         <w:rPr>
@@ -35049,15 +36253,7 @@
           <w:sz w:val="18"/>
           <w:szCs w:val="18"/>
         </w:rPr>
-        <w:t>Wie viele Ausschusszusammensetzungen</w:t>
-      </w:r>
-      <w:r>
-        <w:rPr>
-          <w:i/>
-          <w:sz w:val="18"/>
-          <w:szCs w:val="18"/>
-        </w:rPr>
-        <w:t xml:space="preserve">, </w:t>
+        <w:t xml:space="preserve">Wie viele Ausschusszusammensetzungen, </w:t>
       </w:r>
       <w:r>
         <w:rPr>
@@ -35691,15 +36887,7 @@
           <w:sz w:val="18"/>
           <w:szCs w:val="18"/>
         </w:rPr>
-        <w:t>Wie viele Ausschusszusammensetzungen</w:t>
-      </w:r>
-      <w:r>
-        <w:rPr>
-          <w:i/>
-          <w:sz w:val="18"/>
-          <w:szCs w:val="18"/>
-        </w:rPr>
-        <w:t xml:space="preserve">, </w:t>
+        <w:t xml:space="preserve">Wie viele Ausschusszusammensetzungen, </w:t>
       </w:r>
       <w:r>
         <w:rPr>
@@ -36363,7 +37551,31 @@
             <w:sz w:val="22"/>
             <w:szCs w:val="22"/>
           </w:rPr>
-          <m:t xml:space="preserve">-2 * </m:t>
+          <m:t>-</m:t>
+        </m:r>
+        <m:r>
+          <m:rPr>
+            <m:sty m:val="bi"/>
+          </m:rPr>
+          <w:rPr>
+            <w:rFonts w:ascii="Cambria Math" w:hAnsi="Cambria Math" w:cs="Cambria Math"/>
+            <w:color w:val="FF0000"/>
+            <w:sz w:val="22"/>
+            <w:szCs w:val="22"/>
+          </w:rPr>
+          <m:t>2</m:t>
+        </m:r>
+        <m:r>
+          <m:rPr>
+            <m:sty m:val="bi"/>
+          </m:rPr>
+          <w:rPr>
+            <w:rFonts w:ascii="Cambria Math" w:hAnsi="Cambria Math" w:cs="Cambria Math"/>
+            <w:color w:val="FF0000"/>
+            <w:sz w:val="22"/>
+            <w:szCs w:val="22"/>
+          </w:rPr>
+          <m:t xml:space="preserve"> * </m:t>
         </m:r>
         <m:d>
           <m:dPr>
@@ -36509,7 +37721,43 @@
             <w:sz w:val="22"/>
             <w:szCs w:val="22"/>
           </w:rPr>
-          <m:t xml:space="preserve"> = 48.265</m:t>
+          <m:t xml:space="preserve"> = </m:t>
+        </m:r>
+        <m:r>
+          <m:rPr>
+            <m:sty m:val="bi"/>
+          </m:rPr>
+          <w:rPr>
+            <w:rFonts w:ascii="Cambria Math" w:hAnsi="Cambria Math" w:cs="Cambria Math"/>
+            <w:color w:val="FF0000"/>
+            <w:sz w:val="22"/>
+            <w:szCs w:val="22"/>
+          </w:rPr>
+          <m:t>48</m:t>
+        </m:r>
+        <m:r>
+          <m:rPr>
+            <m:sty m:val="bi"/>
+          </m:rPr>
+          <w:rPr>
+            <w:rFonts w:ascii="Cambria Math" w:hAnsi="Cambria Math" w:cs="Cambria Math"/>
+            <w:color w:val="FF0000"/>
+            <w:sz w:val="22"/>
+            <w:szCs w:val="22"/>
+          </w:rPr>
+          <m:t>.</m:t>
+        </m:r>
+        <m:r>
+          <m:rPr>
+            <m:sty m:val="bi"/>
+          </m:rPr>
+          <w:rPr>
+            <w:rFonts w:ascii="Cambria Math" w:hAnsi="Cambria Math" w:cs="Cambria Math"/>
+            <w:color w:val="FF0000"/>
+            <w:sz w:val="22"/>
+            <w:szCs w:val="22"/>
+          </w:rPr>
+          <m:t>265</m:t>
         </m:r>
       </m:oMath>
       <w:r>
@@ -36558,15 +37806,7 @@
           <w:sz w:val="18"/>
           <w:szCs w:val="18"/>
         </w:rPr>
-        <w:t>Wie viele Ausschusszusammensetzungen</w:t>
-      </w:r>
-      <w:r>
-        <w:rPr>
-          <w:i/>
-          <w:sz w:val="18"/>
-          <w:szCs w:val="18"/>
-        </w:rPr>
-        <w:t xml:space="preserve">, </w:t>
+        <w:t xml:space="preserve">Wie viele Ausschusszusammensetzungen, </w:t>
       </w:r>
       <w:r>
         <w:rPr>
@@ -36596,14 +37836,7 @@
           <w:sz w:val="18"/>
           <w:szCs w:val="18"/>
         </w:rPr>
-        <w:t xml:space="preserve"> </w:t>
-      </w:r>
-      <w:r>
-        <w:rPr>
-          <w:sz w:val="18"/>
-          <w:szCs w:val="18"/>
-        </w:rPr>
-        <w:t xml:space="preserve">mit Vereinigungsmenge </w:t>
+        <w:t xml:space="preserve"> mit Vereinigungsmenge </w:t>
       </w:r>
       <w:r>
         <w:rPr>
@@ -37148,17 +38381,7 @@
           <w:sz w:val="18"/>
           <w:szCs w:val="18"/>
         </w:rPr>
-        <w:t xml:space="preserve"> im Casio über </w:t>
-      </w:r>
-      <w:r>
-        <w:rPr>
-          <w:b/>
-          <w:bCs/>
-          <w:color w:val="FF0000"/>
-          <w:sz w:val="18"/>
-          <w:szCs w:val="18"/>
-        </w:rPr>
-        <w:t xml:space="preserve">Funktion </w:t>
+        <w:t xml:space="preserve"> im Casio über Funktion </w:t>
       </w:r>
       <w:proofErr w:type="spellStart"/>
       <w:r>
@@ -37342,14 +38565,7 @@
           <w:sz w:val="18"/>
           <w:szCs w:val="18"/>
         </w:rPr>
-        <w:t>ELEVEN</w:t>
-      </w:r>
-      <w:r>
-        <w:rPr>
-          <w:sz w:val="18"/>
-          <w:szCs w:val="18"/>
-        </w:rPr>
-        <w:t xml:space="preserve"> = </w:t>
+        <w:t xml:space="preserve">ELEVEN = </w:t>
       </w:r>
       <w:r>
         <w:rPr>
@@ -37369,27 +38585,7 @@
           <w:sz w:val="18"/>
           <w:szCs w:val="18"/>
         </w:rPr>
-        <w:t>(</w:t>
-      </w:r>
-      <w:r>
-        <w:rPr>
-          <w:b/>
-          <w:bCs/>
-          <w:color w:val="FF0000"/>
-          <w:sz w:val="18"/>
-          <w:szCs w:val="18"/>
-        </w:rPr>
-        <w:t>Gesamtmenge</w:t>
-      </w:r>
-      <w:r>
-        <w:rPr>
-          <w:b/>
-          <w:bCs/>
-          <w:color w:val="FF0000"/>
-          <w:sz w:val="18"/>
-          <w:szCs w:val="18"/>
-        </w:rPr>
-        <w:t xml:space="preserve">) </w:t>
+        <w:t xml:space="preserve">(Gesamtmenge) </w:t>
       </w:r>
       <w:r>
         <w:rPr>
@@ -37495,6 +38691,63 @@
           <w:sz w:val="18"/>
           <w:szCs w:val="18"/>
         </w:rPr>
+        <w:t xml:space="preserve">Fakultät zur </w:t>
+      </w:r>
+      <w:r>
+        <w:rPr>
+          <w:b/>
+          <w:bCs/>
+          <w:color w:val="FF0000"/>
+          <w:sz w:val="18"/>
+          <w:szCs w:val="18"/>
+        </w:rPr>
+        <w:t xml:space="preserve">Gesamtmenge </w:t>
+      </w:r>
+      <w:r>
+        <w:rPr>
+          <w:b/>
+          <w:bCs/>
+          <w:color w:val="FF0000"/>
+          <w:sz w:val="18"/>
+          <w:szCs w:val="18"/>
+        </w:rPr>
+        <w:t xml:space="preserve">6 </w:t>
+      </w:r>
+      <w:r>
+        <w:rPr>
+          <w:b/>
+          <w:bCs/>
+          <w:color w:val="FF0000"/>
+          <w:sz w:val="18"/>
+          <w:szCs w:val="18"/>
+        </w:rPr>
+        <w:t>steht oben</w:t>
+      </w:r>
+      <w:r>
+        <w:rPr>
+          <w:b/>
+          <w:bCs/>
+          <w:color w:val="FF0000"/>
+          <w:sz w:val="18"/>
+          <w:szCs w:val="18"/>
+        </w:rPr>
+        <w:t xml:space="preserve"> (im Zähler)</w:t>
+      </w:r>
+      <w:r>
+        <w:rPr>
+          <w:sz w:val="18"/>
+          <w:szCs w:val="18"/>
+        </w:rPr>
+        <w:t xml:space="preserve">; </w:t>
+      </w:r>
+      <w:r>
+        <w:rPr>
+          <w:b/>
+          <w:bCs/>
+          <w:color w:val="FF0000"/>
+          <w:sz w:val="18"/>
+          <w:szCs w:val="18"/>
+        </w:rPr>
         <w:t xml:space="preserve">Fakultät </w:t>
       </w:r>
       <w:r>
@@ -37505,23 +38758,44 @@
           <w:sz w:val="18"/>
           <w:szCs w:val="18"/>
         </w:rPr>
-        <w:t xml:space="preserve">zur </w:t>
-      </w:r>
-      <w:r>
-        <w:rPr>
-          <w:b/>
-          <w:bCs/>
-          <w:color w:val="FF0000"/>
-          <w:sz w:val="18"/>
-          <w:szCs w:val="18"/>
-        </w:rPr>
-        <w:t>Gesamtmenge</w:t>
-      </w:r>
-      <w:r>
-        <w:rPr>
-          <w:b/>
-          <w:bCs/>
-          <w:color w:val="FF0000"/>
+        <w:t>zu jedem Buchstabentyp</w:t>
+      </w:r>
+      <w:r>
+        <w:rPr>
+          <w:b/>
+          <w:bCs/>
+          <w:color w:val="FF0000"/>
+          <w:sz w:val="18"/>
+          <w:szCs w:val="18"/>
+        </w:rPr>
+        <w:t xml:space="preserve"> steht unten</w:t>
+      </w:r>
+      <w:r>
+        <w:rPr>
+          <w:b/>
+          <w:bCs/>
+          <w:color w:val="FF0000"/>
+          <w:sz w:val="18"/>
+          <w:szCs w:val="18"/>
+        </w:rPr>
+        <w:t xml:space="preserve"> (im Nenner</w:t>
+      </w:r>
+      <w:r>
+        <w:rPr>
+          <w:sz w:val="18"/>
+          <w:szCs w:val="18"/>
+        </w:rPr>
+        <w:t>)</w:t>
+      </w:r>
+      <w:r>
+        <w:rPr>
+          <w:sz w:val="18"/>
+          <w:szCs w:val="18"/>
+        </w:rPr>
+        <w:t>,</w:t>
+      </w:r>
+      <w:r>
+        <w:rPr>
           <w:sz w:val="18"/>
           <w:szCs w:val="18"/>
         </w:rPr>
@@ -37529,114 +38803,6 @@
       </w:r>
       <w:r>
         <w:rPr>
-          <w:b/>
-          <w:bCs/>
-          <w:color w:val="FF0000"/>
-          <w:sz w:val="18"/>
-          <w:szCs w:val="18"/>
-        </w:rPr>
-        <w:t xml:space="preserve">6 </w:t>
-      </w:r>
-      <w:r>
-        <w:rPr>
-          <w:b/>
-          <w:bCs/>
-          <w:color w:val="FF0000"/>
-          <w:sz w:val="18"/>
-          <w:szCs w:val="18"/>
-        </w:rPr>
-        <w:t>steht oben</w:t>
-      </w:r>
-      <w:r>
-        <w:rPr>
-          <w:b/>
-          <w:bCs/>
-          <w:color w:val="FF0000"/>
-          <w:sz w:val="18"/>
-          <w:szCs w:val="18"/>
-        </w:rPr>
-        <w:t xml:space="preserve"> (im Zähler)</w:t>
-      </w:r>
-      <w:r>
-        <w:rPr>
-          <w:sz w:val="18"/>
-          <w:szCs w:val="18"/>
-        </w:rPr>
-        <w:t xml:space="preserve">; </w:t>
-      </w:r>
-      <w:r>
-        <w:rPr>
-          <w:b/>
-          <w:bCs/>
-          <w:color w:val="FF0000"/>
-          <w:sz w:val="18"/>
-          <w:szCs w:val="18"/>
-        </w:rPr>
-        <w:t xml:space="preserve">Fakultät </w:t>
-      </w:r>
-      <w:r>
-        <w:rPr>
-          <w:b/>
-          <w:bCs/>
-          <w:color w:val="FF0000"/>
-          <w:sz w:val="18"/>
-          <w:szCs w:val="18"/>
-        </w:rPr>
-        <w:t xml:space="preserve">zu jedem </w:t>
-      </w:r>
-      <w:r>
-        <w:rPr>
-          <w:b/>
-          <w:bCs/>
-          <w:color w:val="FF0000"/>
-          <w:sz w:val="18"/>
-          <w:szCs w:val="18"/>
-        </w:rPr>
-        <w:t>Buchstabentyp</w:t>
-      </w:r>
-      <w:r>
-        <w:rPr>
-          <w:b/>
-          <w:bCs/>
-          <w:color w:val="FF0000"/>
-          <w:sz w:val="18"/>
-          <w:szCs w:val="18"/>
-        </w:rPr>
-        <w:t xml:space="preserve"> steht unten</w:t>
-      </w:r>
-      <w:r>
-        <w:rPr>
-          <w:b/>
-          <w:bCs/>
-          <w:color w:val="FF0000"/>
-          <w:sz w:val="18"/>
-          <w:szCs w:val="18"/>
-        </w:rPr>
-        <w:t xml:space="preserve"> (im Nenner</w:t>
-      </w:r>
-      <w:r>
-        <w:rPr>
-          <w:sz w:val="18"/>
-          <w:szCs w:val="18"/>
-        </w:rPr>
-        <w:t>)</w:t>
-      </w:r>
-      <w:r>
-        <w:rPr>
-          <w:sz w:val="18"/>
-          <w:szCs w:val="18"/>
-        </w:rPr>
-        <w:t>,</w:t>
-      </w:r>
-      <w:r>
-        <w:rPr>
-          <w:sz w:val="18"/>
-          <w:szCs w:val="18"/>
-        </w:rPr>
-        <w:t xml:space="preserve"> </w:t>
-      </w:r>
-      <w:r>
-        <w:rPr>
           <w:sz w:val="18"/>
           <w:szCs w:val="18"/>
         </w:rPr>
@@ -37647,14 +38813,7 @@
           <w:sz w:val="18"/>
           <w:szCs w:val="18"/>
         </w:rPr>
-        <w:t xml:space="preserve">Buchstaben </w:t>
-      </w:r>
-      <w:r>
-        <w:rPr>
-          <w:sz w:val="18"/>
-          <w:szCs w:val="18"/>
-        </w:rPr>
-        <w:t>„L“</w:t>
+        <w:t>Buchstaben „L“</w:t>
       </w:r>
       <w:r>
         <w:rPr>
@@ -37745,18 +38904,7 @@
                     <w:sz w:val="18"/>
                     <w:szCs w:val="18"/>
                   </w:rPr>
-                  <m:t>6</m:t>
-                </m:r>
-                <m:r>
-                  <m:rPr>
-                    <m:sty m:val="p"/>
-                  </m:rPr>
-                  <w:rPr>
-                    <w:rFonts w:ascii="Cambria Math" w:hAnsi="Cambria Math" w:cs="Cambria Math"/>
-                    <w:sz w:val="18"/>
-                    <w:szCs w:val="18"/>
-                  </w:rPr>
-                  <m:t>!</m:t>
+                  <m:t>6!</m:t>
                 </m:r>
               </m:num>
               <m:den>
@@ -37769,18 +38917,7 @@
                     <w:sz w:val="18"/>
                     <w:szCs w:val="18"/>
                   </w:rPr>
-                  <m:t>3</m:t>
-                </m:r>
-                <m:r>
-                  <m:rPr>
-                    <m:sty m:val="p"/>
-                  </m:rPr>
-                  <w:rPr>
-                    <w:rFonts w:ascii="Cambria Math" w:hAnsi="Cambria Math" w:cs="Cambria Math"/>
-                    <w:sz w:val="18"/>
-                    <w:szCs w:val="18"/>
-                  </w:rPr>
-                  <m:t>!</m:t>
+                  <m:t>3!</m:t>
                 </m:r>
               </m:den>
             </m:f>
@@ -37795,18 +38932,7 @@
             <w:sz w:val="18"/>
             <w:szCs w:val="18"/>
           </w:rPr>
-          <m:t xml:space="preserve"> = </m:t>
-        </m:r>
-        <m:r>
-          <m:rPr>
-            <m:sty m:val="p"/>
-          </m:rPr>
-          <w:rPr>
-            <w:rFonts w:ascii="Cambria Math" w:hAnsi="Cambria Math"/>
-            <w:sz w:val="18"/>
-            <w:szCs w:val="18"/>
-          </w:rPr>
-          <m:t>120</m:t>
+          <m:t xml:space="preserve"> = 120</m:t>
         </m:r>
       </m:oMath>
     </w:p>
@@ -37909,17 +39035,7 @@
           <w:sz w:val="18"/>
           <w:szCs w:val="18"/>
         </w:rPr>
-        <w:t xml:space="preserve"> </w:t>
-      </w:r>
-      <w:r>
-        <w:rPr>
-          <w:b/>
-          <w:bCs/>
-          <w:color w:val="FF0000"/>
-          <w:sz w:val="18"/>
-          <w:szCs w:val="18"/>
-        </w:rPr>
-        <w:t>Anordnung der k-Elemente</w:t>
+        <w:t xml:space="preserve"> Anordnung der k-Elemente</w:t>
       </w:r>
     </w:p>
     <w:p>
@@ -37936,16 +39052,7 @@
           <w:sz w:val="18"/>
           <w:szCs w:val="18"/>
         </w:rPr>
-        <w:t>Sonderfall</w:t>
-      </w:r>
-      <w:r>
-        <w:rPr>
-          <w:b/>
-          <w:color w:val="FF0000"/>
-          <w:sz w:val="18"/>
-          <w:szCs w:val="18"/>
-        </w:rPr>
-        <w:t>:</w:t>
+        <w:t>Sonderfall:</w:t>
       </w:r>
       <w:r>
         <w:rPr>
@@ -38226,25 +39333,7 @@
           <w:sz w:val="18"/>
           <w:szCs w:val="18"/>
         </w:rPr>
-        <w:t xml:space="preserve">4 = </w:t>
-      </w:r>
-      <w:r>
-        <w:rPr>
-          <w:b/>
-          <w:bCs/>
-          <w:sz w:val="18"/>
-          <w:szCs w:val="18"/>
-        </w:rPr>
-        <w:t xml:space="preserve">Gesamtmenge </w:t>
-      </w:r>
-      <w:r>
-        <w:rPr>
-          <w:b/>
-          <w:bCs/>
-          <w:sz w:val="18"/>
-          <w:szCs w:val="18"/>
-        </w:rPr>
-        <w:t>im Zähler,</w:t>
+        <w:t>4 = Gesamtmenge im Zähler,</w:t>
       </w:r>
       <w:r>
         <w:rPr>
@@ -38713,17 +39802,7 @@
           <w:sz w:val="18"/>
           <w:szCs w:val="18"/>
         </w:rPr>
-        <w:t>S</w:t>
-      </w:r>
-      <w:r>
-        <w:rPr>
-          <w:b/>
-          <w:bCs/>
-          <w:color w:val="FF0000"/>
-          <w:sz w:val="18"/>
-          <w:szCs w:val="18"/>
-        </w:rPr>
-        <w:t>atz der totalen Wahrscheinlichkeit</w:t>
+        <w:t>Satz der totalen Wahrscheinlichkeit</w:t>
       </w:r>
       <w:r>
         <w:rPr>
@@ -38929,6 +40008,7 @@
       </w:pPr>
       <w:r>
         <w:rPr>
+          <w:noProof/>
           <w:sz w:val="18"/>
           <w:szCs w:val="18"/>
         </w:rPr>
@@ -38990,11 +40070,12 @@
       </w:r>
       <w:r>
         <w:rPr>
+          <w:noProof/>
           <w:sz w:val="18"/>
           <w:szCs w:val="18"/>
         </w:rPr>
         <w:drawing>
-          <wp:anchor distT="0" distB="0" distL="114300" distR="114300" simplePos="0" relativeHeight="251657216" behindDoc="0" locked="0" layoutInCell="1" allowOverlap="1" wp14:anchorId="0AEAFFE6" wp14:editId="0F2CDF71">
+          <wp:anchor distT="0" distB="0" distL="114300" distR="114300" simplePos="0" relativeHeight="251656192" behindDoc="0" locked="0" layoutInCell="1" allowOverlap="1" wp14:anchorId="0AEAFFE6" wp14:editId="0F2CDF71">
             <wp:simplePos x="0" y="0"/>
             <wp:positionH relativeFrom="column">
               <wp:posOffset>40640</wp:posOffset>
@@ -39165,35 +40246,7 @@
           <w:sz w:val="18"/>
           <w:szCs w:val="18"/>
         </w:rPr>
-        <w:t>(W</w:t>
-      </w:r>
-      <w:r>
-        <w:rPr>
-          <w:sz w:val="18"/>
-          <w:szCs w:val="18"/>
-        </w:rPr>
-        <w:t xml:space="preserve">ahrscheinlichkeit </w:t>
-      </w:r>
-      <w:r>
-        <w:rPr>
-          <w:sz w:val="18"/>
-          <w:szCs w:val="18"/>
-        </w:rPr>
-        <w:t xml:space="preserve">kein </w:t>
-      </w:r>
-      <w:r>
-        <w:rPr>
-          <w:sz w:val="18"/>
-          <w:szCs w:val="18"/>
-        </w:rPr>
-        <w:t>Pferd zu ziehen</w:t>
-      </w:r>
-      <w:r>
-        <w:rPr>
-          <w:sz w:val="18"/>
-          <w:szCs w:val="18"/>
-        </w:rPr>
-        <w:t>) = 1 – 4:32 = 0,875 = 87,5%</w:t>
+        <w:t>(Wahrscheinlichkeit kein Pferd zu ziehen) = 1 – 4:32 = 0,875 = 87,5%</w:t>
       </w:r>
     </w:p>
     <w:p>
@@ -42458,6 +43511,23 @@
 </file>
 
 <file path=customXml/item1.xml><?xml version="1.0" encoding="utf-8"?>
+<?mso-contentType ?>
+<FormTemplates xmlns="http://schemas.microsoft.com/sharepoint/v3/contenttype/forms">
+  <Display>DocumentLibraryForm</Display>
+  <Edit>DocumentLibraryForm</Edit>
+  <New>DocumentLibraryForm</New>
+</FormTemplates>
+</file>
+
+<file path=customXml/item2.xml><?xml version="1.0" encoding="utf-8"?>
+<p:properties xmlns:p="http://schemas.microsoft.com/office/2006/metadata/properties" xmlns:xsi="http://www.w3.org/2001/XMLSchema-instance" xmlns:pc="http://schemas.microsoft.com/office/infopath/2007/PartnerControls">
+  <documentManagement>
+    <_activity xmlns="8a49219d-e5c5-4de1-a7a6-3b18083b0e6b" xsi:nil="true"/>
+  </documentManagement>
+</p:properties>
+</file>
+
+<file path=customXml/item3.xml><?xml version="1.0" encoding="utf-8"?>
 <ct:contentTypeSchema xmlns:ct="http://schemas.microsoft.com/office/2006/metadata/contentType" xmlns:ma="http://schemas.microsoft.com/office/2006/metadata/properties/metaAttributes" ct:_="" ma:_="" ma:contentTypeName="Dokument" ma:contentTypeID="0x010100768F190744690443A4504240404A276E" ma:contentTypeVersion="16" ma:contentTypeDescription="Ein neues Dokument erstellen." ma:contentTypeScope="" ma:versionID="d562528e3729101cbdca4ece521dfecb">
   <xsd:schema xmlns:xsd="http://www.w3.org/2001/XMLSchema" xmlns:xs="http://www.w3.org/2001/XMLSchema" xmlns:p="http://schemas.microsoft.com/office/2006/metadata/properties" xmlns:ns3="9344751f-c7eb-4dec-92d0-8da783526540" xmlns:ns4="8a49219d-e5c5-4de1-a7a6-3b18083b0e6b" targetNamespace="http://schemas.microsoft.com/office/2006/metadata/properties" ma:root="true" ma:fieldsID="8e46fa03a600cefaadb19c21aec359c0" ns3:_="" ns4:_="">
     <xsd:import namespace="9344751f-c7eb-4dec-92d0-8da783526540"/>
@@ -42698,24 +43768,25 @@
 </ct:contentTypeSchema>
 </file>
 
-<file path=customXml/item2.xml><?xml version="1.0" encoding="utf-8"?>
-<p:properties xmlns:p="http://schemas.microsoft.com/office/2006/metadata/properties" xmlns:xsi="http://www.w3.org/2001/XMLSchema-instance" xmlns:pc="http://schemas.microsoft.com/office/infopath/2007/PartnerControls">
-  <documentManagement>
-    <_activity xmlns="8a49219d-e5c5-4de1-a7a6-3b18083b0e6b" xsi:nil="true"/>
-  </documentManagement>
-</p:properties>
+<file path=customXml/itemProps1.xml><?xml version="1.0" encoding="utf-8"?>
+<ds:datastoreItem xmlns:ds="http://schemas.openxmlformats.org/officeDocument/2006/customXml" ds:itemID="{D0563727-B35E-42BE-BBFE-CD213A351134}">
+  <ds:schemaRefs>
+    <ds:schemaRef ds:uri="http://schemas.microsoft.com/sharepoint/v3/contenttype/forms"/>
+  </ds:schemaRefs>
+</ds:datastoreItem>
 </file>
 
-<file path=customXml/item3.xml><?xml version="1.0" encoding="utf-8"?>
-<?mso-contentType ?>
-<FormTemplates xmlns="http://schemas.microsoft.com/sharepoint/v3/contenttype/forms">
-  <Display>DocumentLibraryForm</Display>
-  <Edit>DocumentLibraryForm</Edit>
-  <New>DocumentLibraryForm</New>
-</FormTemplates>
+<file path=customXml/itemProps2.xml><?xml version="1.0" encoding="utf-8"?>
+<ds:datastoreItem xmlns:ds="http://schemas.openxmlformats.org/officeDocument/2006/customXml" ds:itemID="{581B4651-F1FD-4B38-B3A8-B890B14C1A54}">
+  <ds:schemaRefs>
+    <ds:schemaRef ds:uri="http://schemas.microsoft.com/office/2006/metadata/properties"/>
+    <ds:schemaRef ds:uri="http://schemas.microsoft.com/office/infopath/2007/PartnerControls"/>
+    <ds:schemaRef ds:uri="8a49219d-e5c5-4de1-a7a6-3b18083b0e6b"/>
+  </ds:schemaRefs>
+</ds:datastoreItem>
 </file>
 
-<file path=customXml/itemProps1.xml><?xml version="1.0" encoding="utf-8"?>
+<file path=customXml/itemProps3.xml><?xml version="1.0" encoding="utf-8"?>
 <ds:datastoreItem xmlns:ds="http://schemas.openxmlformats.org/officeDocument/2006/customXml" ds:itemID="{474854E0-D0B1-49A5-B102-A464135EE889}">
   <ds:schemaRefs>
     <ds:schemaRef ds:uri="http://schemas.microsoft.com/office/2006/metadata/contentType"/>
@@ -42732,29 +43803,4 @@
     <ds:schemaRef ds:uri="http://schemas.microsoft.com/internal/obd"/>
   </ds:schemaRefs>
 </ds:datastoreItem>
-</file>
-
-<file path=customXml/itemProps2.xml><?xml version="1.0" encoding="utf-8"?>
-<ds:datastoreItem xmlns:ds="http://schemas.openxmlformats.org/officeDocument/2006/customXml" ds:itemID="{581B4651-F1FD-4B38-B3A8-B890B14C1A54}">
-  <ds:schemaRefs>
-    <ds:schemaRef ds:uri="http://schemas.microsoft.com/office/infopath/2007/PartnerControls"/>
-    <ds:schemaRef ds:uri="http://schemas.openxmlformats.org/package/2006/metadata/core-properties"/>
-    <ds:schemaRef ds:uri="http://purl.org/dc/elements/1.1/"/>
-    <ds:schemaRef ds:uri="http://schemas.microsoft.com/office/2006/metadata/properties"/>
-    <ds:schemaRef ds:uri="http://purl.org/dc/terms/"/>
-    <ds:schemaRef ds:uri="9344751f-c7eb-4dec-92d0-8da783526540"/>
-    <ds:schemaRef ds:uri="http://schemas.microsoft.com/office/2006/documentManagement/types"/>
-    <ds:schemaRef ds:uri="http://purl.org/dc/dcmitype/"/>
-    <ds:schemaRef ds:uri="8a49219d-e5c5-4de1-a7a6-3b18083b0e6b"/>
-    <ds:schemaRef ds:uri="http://www.w3.org/XML/1998/namespace"/>
-  </ds:schemaRefs>
-</ds:datastoreItem>
-</file>
-
-<file path=customXml/itemProps3.xml><?xml version="1.0" encoding="utf-8"?>
-<ds:datastoreItem xmlns:ds="http://schemas.openxmlformats.org/officeDocument/2006/customXml" ds:itemID="{D0563727-B35E-42BE-BBFE-CD213A351134}">
-  <ds:schemaRefs>
-    <ds:schemaRef ds:uri="http://schemas.microsoft.com/sharepoint/v3/contenttype/forms"/>
-  </ds:schemaRefs>
-</ds:datastoreItem>
 </file>
--- a/Klausur/Spicker_Micha_20240117.docx
+++ b/Klausur/Spicker_Micha_20240117.docx
@@ -3231,11 +3231,7 @@
           </mc:Choice>
           <mc:Fallback>
             <w:pict>
-              <v:shapetype w14:anchorId="3DF247F9" id="_x0000_t202" coordsize="21600,21600" o:spt="202" path="m,l,21600r21600,l21600,xe">
-                <v:stroke joinstyle="miter"/>
-                <v:path gradientshapeok="t" o:connecttype="rect"/>
-              </v:shapetype>
-              <v:shape id="_x0000_s1027" type="#_x0000_t202" style="position:absolute;margin-left:371.3pt;margin-top:10.85pt;width:120.2pt;height:143.35pt;z-index:251652096;visibility:visible;mso-wrap-style:square;mso-width-percent:0;mso-height-percent:0;mso-wrap-distance-left:9pt;mso-wrap-distance-top:0;mso-wrap-distance-right:9pt;mso-wrap-distance-bottom:0;mso-position-horizontal:absolute;mso-position-horizontal-relative:text;mso-position-vertical:absolute;mso-position-vertical-relative:text;mso-width-percent:0;mso-height-percent:0;mso-width-relative:margin;mso-height-relative:margin;v-text-anchor:top" o:gfxdata="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" fillcolor="white [3201]" strokeweight=".5pt">
+              <v:shape w14:anchorId="3DF247F9" id="_x0000_s1027" type="#_x0000_t202" style="position:absolute;margin-left:371.3pt;margin-top:10.85pt;width:120.2pt;height:143.35pt;z-index:251652096;visibility:visible;mso-wrap-style:square;mso-width-percent:0;mso-height-percent:0;mso-wrap-distance-left:9pt;mso-wrap-distance-top:0;mso-wrap-distance-right:9pt;mso-wrap-distance-bottom:0;mso-position-horizontal:absolute;mso-position-horizontal-relative:text;mso-position-vertical:absolute;mso-position-vertical-relative:text;mso-width-percent:0;mso-height-percent:0;mso-width-relative:margin;mso-height-relative:margin;v-text-anchor:top" o:gfxdata="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" fillcolor="white [3201]" strokeweight=".5pt">
                 <v:textbox inset="1.5mm,0,0,0">
                   <w:txbxContent>
                     <w:p>
@@ -7092,7 +7088,31 @@
                 <w:sz w:val="22"/>
                 <w:szCs w:val="22"/>
               </w:rPr>
-              <m:t>i=1</m:t>
+              <m:t>i</m:t>
+            </m:r>
+            <m:r>
+              <m:rPr>
+                <m:sty m:val="bi"/>
+              </m:rPr>
+              <w:rPr>
+                <w:rFonts w:ascii="Cambria Math" w:hAnsi="Cambria Math"/>
+                <w:color w:val="FF0000"/>
+                <w:sz w:val="22"/>
+                <w:szCs w:val="22"/>
+              </w:rPr>
+              <m:t>=</m:t>
+            </m:r>
+            <m:r>
+              <m:rPr>
+                <m:sty m:val="bi"/>
+              </m:rPr>
+              <w:rPr>
+                <w:rFonts w:ascii="Cambria Math" w:hAnsi="Cambria Math"/>
+                <w:color w:val="FF0000"/>
+                <w:sz w:val="22"/>
+                <w:szCs w:val="22"/>
+              </w:rPr>
+              <m:t>1</m:t>
             </m:r>
           </m:sub>
           <m:sup>
@@ -9742,7 +9762,27 @@
                   <w:rFonts w:ascii="Cambria Math" w:hAnsi="Cambria Math"/>
                   <w:color w:val="FF0000"/>
                 </w:rPr>
-                <m:t>i=1</m:t>
+                <m:t>i</m:t>
+              </m:r>
+              <m:r>
+                <m:rPr>
+                  <m:sty m:val="bi"/>
+                </m:rPr>
+                <w:rPr>
+                  <w:rFonts w:ascii="Cambria Math" w:hAnsi="Cambria Math"/>
+                  <w:color w:val="FF0000"/>
+                </w:rPr>
+                <m:t>=</m:t>
+              </m:r>
+              <m:r>
+                <m:rPr>
+                  <m:sty m:val="bi"/>
+                </m:rPr>
+                <w:rPr>
+                  <w:rFonts w:ascii="Cambria Math" w:hAnsi="Cambria Math"/>
+                  <w:color w:val="FF0000"/>
+                </w:rPr>
+                <m:t>1</m:t>
               </m:r>
             </m:sub>
             <m:sup>
@@ -28022,6 +28062,7 @@
       </w:pPr>
       <w:r>
         <w:rPr>
+          <w:noProof/>
           <w:sz w:val="18"/>
           <w:szCs w:val="18"/>
         </w:rPr>
@@ -35482,6 +35523,7 @@
         <w:rPr>
           <w:b/>
           <w:bCs/>
+          <w:color w:val="FF0000"/>
           <w:sz w:val="18"/>
           <w:szCs w:val="18"/>
         </w:rPr>
@@ -35500,86 +35542,39 @@
     <w:p>
       <w:pPr>
         <w:rPr>
-          <w:i/>
-          <w:iCs/>
           <w:sz w:val="18"/>
           <w:szCs w:val="18"/>
         </w:rPr>
       </w:pPr>
       <w:r>
         <w:rPr>
-          <w:i/>
-          <w:iCs/>
-          <w:sz w:val="18"/>
-          <w:szCs w:val="18"/>
-        </w:rPr>
-        <w:t xml:space="preserve">Aus </w:t>
-      </w:r>
-      <w:r>
-        <w:rPr>
-          <w:b/>
-          <w:bCs/>
-          <w:i/>
-          <w:iCs/>
-          <w:sz w:val="18"/>
-          <w:szCs w:val="18"/>
-        </w:rPr>
-        <w:t>3 Parteien A, B. C</w:t>
-      </w:r>
-      <w:r>
-        <w:rPr>
-          <w:i/>
-          <w:iCs/>
-          <w:sz w:val="18"/>
-          <w:szCs w:val="18"/>
-        </w:rPr>
-        <w:t xml:space="preserve"> mit </w:t>
-      </w:r>
-      <w:r>
-        <w:rPr>
-          <w:b/>
-          <w:bCs/>
-          <w:i/>
-          <w:iCs/>
-          <w:sz w:val="18"/>
-          <w:szCs w:val="18"/>
-        </w:rPr>
-        <w:t>jeweils 7 Mitgliedern</w:t>
-      </w:r>
-      <w:r>
-        <w:rPr>
-          <w:i/>
-          <w:iCs/>
-          <w:sz w:val="18"/>
-          <w:szCs w:val="18"/>
-        </w:rPr>
-        <w:t xml:space="preserve"> soll ein </w:t>
-      </w:r>
-      <w:r>
-        <w:rPr>
-          <w:b/>
-          <w:bCs/>
-          <w:i/>
-          <w:iCs/>
-          <w:sz w:val="18"/>
-          <w:szCs w:val="18"/>
-        </w:rPr>
-        <w:t>6-köpfiger Ausschuss</w:t>
-      </w:r>
-      <w:r>
-        <w:rPr>
-          <w:i/>
-          <w:iCs/>
-          <w:sz w:val="18"/>
-          <w:szCs w:val="18"/>
-        </w:rPr>
-        <w:t xml:space="preserve"> gebildet werden. </w:t>
+          <w:sz w:val="18"/>
+          <w:szCs w:val="18"/>
+        </w:rPr>
+        <w:t xml:space="preserve">Ω= </w:t>
+      </w:r>
+      <w:proofErr w:type="spellStart"/>
+      <w:r>
+        <w:rPr>
+          <w:sz w:val="18"/>
+          <w:szCs w:val="18"/>
+        </w:rPr>
+        <w:t>Ereignisr</w:t>
+      </w:r>
+      <w:proofErr w:type="spellEnd"/>
+      <w:r>
+        <w:rPr>
+          <w:sz w:val="18"/>
+          <w:szCs w:val="18"/>
+        </w:rPr>
+        <w:t>., gesamte Ergebnismenge, n = Zahl der möglichen Fälle, k = Elemente der Menge = Zahl d. günstigen Fälle</w:t>
       </w:r>
     </w:p>
     <w:p>
       <w:pPr>
         <w:rPr>
           <w:i/>
+          <w:iCs/>
           <w:sz w:val="18"/>
           <w:szCs w:val="18"/>
         </w:rPr>
@@ -35587,21 +35582,99 @@
       <w:r>
         <w:rPr>
           <w:i/>
-          <w:sz w:val="18"/>
-          <w:szCs w:val="18"/>
-        </w:rPr>
-        <w:t>Wie viele Ausschusszusammensetzungen gibt es insgesamt?</w:t>
+          <w:iCs/>
+          <w:sz w:val="18"/>
+          <w:szCs w:val="18"/>
+        </w:rPr>
+        <w:t xml:space="preserve">Aus </w:t>
+      </w:r>
+      <w:r>
+        <w:rPr>
+          <w:b/>
+          <w:bCs/>
+          <w:i/>
+          <w:iCs/>
+          <w:sz w:val="18"/>
+          <w:szCs w:val="18"/>
+        </w:rPr>
+        <w:t>3 Parteien A, B. C</w:t>
+      </w:r>
+      <w:r>
+        <w:rPr>
+          <w:i/>
+          <w:iCs/>
+          <w:sz w:val="18"/>
+          <w:szCs w:val="18"/>
+        </w:rPr>
+        <w:t xml:space="preserve"> mit </w:t>
+      </w:r>
+      <w:r>
+        <w:rPr>
+          <w:b/>
+          <w:bCs/>
+          <w:i/>
+          <w:iCs/>
+          <w:sz w:val="18"/>
+          <w:szCs w:val="18"/>
+        </w:rPr>
+        <w:t>jeweils 7 Mitgliedern</w:t>
+      </w:r>
+      <w:r>
+        <w:rPr>
+          <w:i/>
+          <w:iCs/>
+          <w:sz w:val="18"/>
+          <w:szCs w:val="18"/>
+        </w:rPr>
+        <w:t xml:space="preserve"> soll ein </w:t>
+      </w:r>
+      <w:r>
+        <w:rPr>
+          <w:b/>
+          <w:bCs/>
+          <w:i/>
+          <w:iCs/>
+          <w:sz w:val="18"/>
+          <w:szCs w:val="18"/>
+        </w:rPr>
+        <w:t>6-köpfiger Ausschuss</w:t>
+      </w:r>
+      <w:r>
+        <w:rPr>
+          <w:i/>
+          <w:iCs/>
+          <w:sz w:val="18"/>
+          <w:szCs w:val="18"/>
+        </w:rPr>
+        <w:t xml:space="preserve"> gebildet werden. </w:t>
       </w:r>
     </w:p>
     <w:p>
       <w:pPr>
         <w:rPr>
+          <w:i/>
           <w:sz w:val="18"/>
           <w:szCs w:val="18"/>
         </w:rPr>
       </w:pPr>
       <w:r>
         <w:rPr>
+          <w:i/>
+          <w:sz w:val="18"/>
+          <w:szCs w:val="18"/>
+        </w:rPr>
+        <w:t>Wie viele Ausschusszusammensetzungen gibt es insgesamt?</w:t>
+      </w:r>
+    </w:p>
+    <w:p>
+      <w:pPr>
+        <w:rPr>
+          <w:sz w:val="18"/>
+          <w:szCs w:val="18"/>
+        </w:rPr>
+      </w:pPr>
+      <w:r>
+        <w:rPr>
           <w:b/>
           <w:bCs/>
           <w:color w:val="FF0000"/>
@@ -35620,6 +35693,119 @@
           <w:vertAlign w:val="subscript"/>
         </w:rPr>
         <w:t>OW</w:t>
+      </w:r>
+      <w:r>
+        <w:rPr>
+          <w:b/>
+          <w:bCs/>
+          <w:color w:val="FF0000"/>
+          <w:sz w:val="18"/>
+          <w:szCs w:val="18"/>
+          <w:vertAlign w:val="subscript"/>
+        </w:rPr>
+        <w:t xml:space="preserve"> = </w:t>
+      </w:r>
+      <w:r>
+        <w:rPr>
+          <w:b/>
+          <w:color w:val="FF0000"/>
+          <w:sz w:val="18"/>
+          <w:szCs w:val="18"/>
+        </w:rPr>
+        <w:t>Binomialkoeffizient</w:t>
+      </w:r>
+      <w:r>
+        <w:rPr>
+          <w:b/>
+          <w:color w:val="FF0000"/>
+          <w:sz w:val="18"/>
+          <w:szCs w:val="18"/>
+        </w:rPr>
+        <w:t xml:space="preserve">  </w:t>
+      </w:r>
+      <w:r>
+        <w:rPr>
+          <w:b/>
+          <w:color w:val="FF0000"/>
+          <w:sz w:val="18"/>
+          <w:szCs w:val="18"/>
+        </w:rPr>
+        <w:t xml:space="preserve"> </w:t>
+      </w:r>
+      <m:oMath>
+        <m:d>
+          <m:dPr>
+            <m:ctrlPr>
+              <w:rPr>
+                <w:rFonts w:ascii="Cambria Math" w:hAnsi="Cambria Math"/>
+                <w:b/>
+                <w:i/>
+                <w:color w:val="FF0000"/>
+              </w:rPr>
+            </m:ctrlPr>
+          </m:dPr>
+          <m:e>
+            <m:f>
+              <m:fPr>
+                <m:type m:val="noBar"/>
+                <m:ctrlPr>
+                  <w:rPr>
+                    <w:rFonts w:ascii="Cambria Math" w:hAnsi="Cambria Math"/>
+                    <w:b/>
+                    <w:i/>
+                    <w:color w:val="FF0000"/>
+                  </w:rPr>
+                </m:ctrlPr>
+              </m:fPr>
+              <m:num>
+                <m:r>
+                  <m:rPr>
+                    <m:sty m:val="bi"/>
+                  </m:rPr>
+                  <w:rPr>
+                    <w:rFonts w:ascii="Cambria Math" w:hAnsi="Cambria Math"/>
+                    <w:color w:val="FF0000"/>
+                  </w:rPr>
+                  <m:t>n</m:t>
+                </m:r>
+              </m:num>
+              <m:den>
+                <m:r>
+                  <m:rPr>
+                    <m:sty m:val="bi"/>
+                  </m:rPr>
+                  <w:rPr>
+                    <w:rFonts w:ascii="Cambria Math" w:hAnsi="Cambria Math"/>
+                    <w:color w:val="FF0000"/>
+                  </w:rPr>
+                  <m:t>k</m:t>
+                </m:r>
+              </m:den>
+            </m:f>
+          </m:e>
+        </m:d>
+      </m:oMath>
+      <w:r>
+        <w:rPr>
+          <w:rFonts w:eastAsiaTheme="minorEastAsia"/>
+          <w:b/>
+          <w:color w:val="FF0000"/>
+        </w:rPr>
+        <w:t xml:space="preserve"> </w:t>
+      </w:r>
+      <w:r>
+        <w:rPr>
+          <w:sz w:val="18"/>
+          <w:szCs w:val="18"/>
+        </w:rPr>
+        <w:t>Bestimmung der k-Objekte aus Menge n</w:t>
+      </w:r>
+      <w:r>
+        <w:rPr>
+          <w:sz w:val="18"/>
+          <w:szCs w:val="18"/>
+        </w:rPr>
+        <w:t xml:space="preserve"> (n aus k)</w:t>
       </w:r>
       <w:r>
         <w:rPr>
@@ -35798,196 +35984,54 @@
       </w:r>
       <w:r>
         <w:rPr>
-          <w:sz w:val="18"/>
-          <w:szCs w:val="18"/>
-        </w:rPr>
-        <w:t>Binomialkoeffizien</w:t>
-      </w:r>
-      <w:r>
-        <w:rPr>
-          <w:sz w:val="18"/>
-          <w:szCs w:val="18"/>
-        </w:rPr>
-        <w:t>t</w:t>
-      </w:r>
-      <w:r>
-        <w:rPr>
-          <w:sz w:val="18"/>
-          <w:szCs w:val="18"/>
-        </w:rPr>
-        <w:t xml:space="preserve">: </w:t>
-      </w:r>
-      <w:r>
-        <w:rPr>
-          <w:sz w:val="18"/>
-          <w:szCs w:val="18"/>
-        </w:rPr>
-        <w:t>Bestimmung der k-Objekte aus einer Menge n</w:t>
-      </w:r>
-      <w:r>
-        <w:rPr>
-          <w:sz w:val="18"/>
-          <w:szCs w:val="18"/>
-        </w:rPr>
-        <w:t xml:space="preserve"> (n aus k)</w:t>
-      </w:r>
-      <w:r>
-        <w:rPr>
+          <w:rFonts w:eastAsiaTheme="minorEastAsia"/>
+          <w:bCs/>
+          <w:sz w:val="18"/>
+          <w:szCs w:val="18"/>
+        </w:rPr>
+        <w:t xml:space="preserve">im Casio </w:t>
+      </w:r>
+      <w:r>
+        <w:rPr>
+          <w:bCs/>
+          <w:sz w:val="18"/>
+          <w:szCs w:val="18"/>
+        </w:rPr>
+        <w:t xml:space="preserve">Funktion </w:t>
+      </w:r>
+      <w:proofErr w:type="spellStart"/>
+      <w:r>
+        <w:rPr>
+          <w:bCs/>
+          <w:sz w:val="18"/>
+          <w:szCs w:val="18"/>
+        </w:rPr>
+        <w:t>nCr</w:t>
+      </w:r>
+      <w:proofErr w:type="spellEnd"/>
+      <w:r>
+        <w:rPr>
+          <w:bCs/>
+          <w:sz w:val="18"/>
+          <w:szCs w:val="18"/>
+        </w:rPr>
+        <w:t xml:space="preserve"> </w:t>
+      </w:r>
+      <w:r>
+        <w:rPr>
+          <w:bCs/>
+          <w:sz w:val="18"/>
+          <w:szCs w:val="18"/>
+        </w:rPr>
+        <w:sym w:font="Wingdings 3" w:char="F0C6"/>
+      </w:r>
+      <w:r>
+        <w:rPr>
+          <w:bCs/>
           <w:sz w:val="18"/>
           <w:szCs w:val="18"/>
         </w:rPr>
         <w:t xml:space="preserve">  </w:t>
-      </w:r>
-      <w:r>
-        <w:rPr>
-          <w:sz w:val="18"/>
-          <w:szCs w:val="18"/>
-        </w:rPr>
-        <w:t xml:space="preserve"> </w:t>
-      </w:r>
-      <m:oMath>
-        <m:f>
-          <m:fPr>
-            <m:ctrlPr>
-              <w:rPr>
-                <w:rFonts w:ascii="Cambria Math" w:hAnsi="Cambria Math"/>
-                <w:b/>
-                <w:i/>
-                <w:color w:val="FF0000"/>
-                <w:sz w:val="22"/>
-                <w:szCs w:val="22"/>
-              </w:rPr>
-            </m:ctrlPr>
-          </m:fPr>
-          <m:num>
-            <m:r>
-              <m:rPr>
-                <m:sty m:val="bi"/>
-              </m:rPr>
-              <w:rPr>
-                <w:rFonts w:ascii="Cambria Math" w:hAnsi="Cambria Math"/>
-                <w:color w:val="FF0000"/>
-                <w:sz w:val="22"/>
-                <w:szCs w:val="22"/>
-              </w:rPr>
-              <m:t>4!</m:t>
-            </m:r>
-          </m:num>
-          <m:den>
-            <m:r>
-              <m:rPr>
-                <m:sty m:val="bi"/>
-              </m:rPr>
-              <w:rPr>
-                <w:rFonts w:ascii="Cambria Math" w:hAnsi="Cambria Math"/>
-                <w:color w:val="FF0000"/>
-                <w:sz w:val="22"/>
-                <w:szCs w:val="22"/>
-              </w:rPr>
-              <m:t>3!*</m:t>
-            </m:r>
-            <m:d>
-              <m:dPr>
-                <m:ctrlPr>
-                  <w:rPr>
-                    <w:rFonts w:ascii="Cambria Math" w:hAnsi="Cambria Math"/>
-                    <w:b/>
-                    <w:i/>
-                    <w:color w:val="FF0000"/>
-                    <w:sz w:val="22"/>
-                    <w:szCs w:val="22"/>
-                  </w:rPr>
-                </m:ctrlPr>
-              </m:dPr>
-              <m:e>
-                <m:r>
-                  <m:rPr>
-                    <m:sty m:val="bi"/>
-                  </m:rPr>
-                  <w:rPr>
-                    <w:rFonts w:ascii="Cambria Math" w:hAnsi="Cambria Math"/>
-                    <w:color w:val="FF0000"/>
-                    <w:sz w:val="22"/>
-                    <w:szCs w:val="22"/>
-                  </w:rPr>
-                  <m:t>4-3</m:t>
-                </m:r>
-              </m:e>
-            </m:d>
-            <m:r>
-              <m:rPr>
-                <m:sty m:val="bi"/>
-              </m:rPr>
-              <w:rPr>
-                <w:rFonts w:ascii="Cambria Math" w:hAnsi="Cambria Math"/>
-                <w:color w:val="FF0000"/>
-                <w:sz w:val="22"/>
-                <w:szCs w:val="22"/>
-              </w:rPr>
-              <m:t>!</m:t>
-            </m:r>
-          </m:den>
-        </m:f>
-      </m:oMath>
-      <w:r>
-        <w:rPr>
-          <w:sz w:val="18"/>
-          <w:szCs w:val="18"/>
-        </w:rPr>
-        <w:br/>
-      </w:r>
-      <w:r>
-        <w:rPr>
-          <w:sz w:val="18"/>
-          <w:szCs w:val="18"/>
-        </w:rPr>
-        <w:t xml:space="preserve">im Casio: </w:t>
-      </w:r>
-      <w:r>
-        <w:rPr>
-          <w:b/>
-          <w:bCs/>
-          <w:color w:val="FF0000"/>
-          <w:sz w:val="18"/>
-          <w:szCs w:val="18"/>
-        </w:rPr>
-        <w:t xml:space="preserve">Funktion </w:t>
-      </w:r>
-      <w:proofErr w:type="spellStart"/>
-      <w:r>
-        <w:rPr>
-          <w:b/>
-          <w:bCs/>
-          <w:color w:val="FF0000"/>
-          <w:sz w:val="18"/>
-          <w:szCs w:val="18"/>
-        </w:rPr>
-        <w:t>nCr</w:t>
-      </w:r>
-      <w:proofErr w:type="spellEnd"/>
-      <w:r>
-        <w:rPr>
-          <w:b/>
-          <w:bCs/>
-          <w:color w:val="FF0000"/>
-          <w:sz w:val="18"/>
-          <w:szCs w:val="18"/>
-        </w:rPr>
-        <w:t xml:space="preserve"> </w:t>
-      </w:r>
-      <w:r>
-        <w:rPr>
-          <w:sz w:val="18"/>
-          <w:szCs w:val="18"/>
-        </w:rPr>
-        <w:t xml:space="preserve">über </w:t>
-      </w:r>
-      <w:r>
-        <w:rPr>
-          <w:sz w:val="18"/>
-          <w:szCs w:val="18"/>
-        </w:rPr>
-        <w:t xml:space="preserve">aste </w:t>
       </w:r>
       <w:r>
         <w:rPr>
@@ -36029,13 +36073,6 @@
             </a:graphic>
           </wp:inline>
         </w:drawing>
-      </w:r>
-      <w:r>
-        <w:rPr>
-          <w:sz w:val="18"/>
-          <w:szCs w:val="18"/>
-        </w:rPr>
-        <w:tab/>
       </w:r>
       <w:r>
         <w:rPr>
@@ -36198,22 +36235,35 @@
           <w:sz w:val="18"/>
           <w:szCs w:val="18"/>
         </w:rPr>
-        <w:t xml:space="preserve"> 6 </w:t>
-      </w:r>
-      <w:r>
-        <w:rPr>
-          <w:sz w:val="18"/>
-          <w:szCs w:val="18"/>
-        </w:rPr>
-        <w:tab/>
-        <w:t>(</w:t>
-      </w:r>
-      <w:r>
-        <w:rPr>
-          <w:sz w:val="18"/>
-          <w:szCs w:val="18"/>
-        </w:rPr>
-        <w:t xml:space="preserve">im Display steht: </w:t>
+        <w:t xml:space="preserve"> 6</w:t>
+      </w:r>
+      <w:r>
+        <w:rPr>
+          <w:sz w:val="18"/>
+          <w:szCs w:val="18"/>
+        </w:rPr>
+        <w:t xml:space="preserve"> </w:t>
+      </w:r>
+      <w:r>
+        <w:rPr>
+          <w:sz w:val="18"/>
+          <w:szCs w:val="18"/>
+        </w:rPr>
+        <w:sym w:font="Wingdings 3" w:char="F0C6"/>
+      </w:r>
+      <w:r>
+        <w:rPr>
+          <w:sz w:val="18"/>
+          <w:szCs w:val="18"/>
+        </w:rPr>
+        <w:t xml:space="preserve"> </w:t>
+      </w:r>
+      <w:r>
+        <w:rPr>
+          <w:sz w:val="18"/>
+          <w:szCs w:val="18"/>
+        </w:rPr>
+        <w:t xml:space="preserve">im Display : </w:t>
       </w:r>
       <w:r>
         <w:rPr>
@@ -36229,13 +36279,6 @@
           <w:szCs w:val="18"/>
         </w:rPr>
         <w:t xml:space="preserve"> </w:t>
-      </w:r>
-      <w:r>
-        <w:rPr>
-          <w:sz w:val="18"/>
-          <w:szCs w:val="18"/>
-        </w:rPr>
-        <w:t>)</w:t>
       </w:r>
     </w:p>
     <w:p>
@@ -36304,14 +36347,14 @@
           <w:sz w:val="18"/>
           <w:szCs w:val="18"/>
         </w:rPr>
-        <w:t>– „kein</w:t>
-      </w:r>
-      <w:r>
-        <w:rPr>
-          <w:sz w:val="18"/>
-          <w:szCs w:val="18"/>
-        </w:rPr>
-        <w:t xml:space="preserve"> (nicht A)</w:t>
+        <w:t>– „</w:t>
+      </w:r>
+      <w:r>
+        <w:rPr>
+          <w:sz w:val="18"/>
+          <w:szCs w:val="18"/>
+        </w:rPr>
+        <w:t>ohne A</w:t>
       </w:r>
       <w:r>
         <w:rPr>
@@ -38091,7 +38134,31 @@
             <w:sz w:val="22"/>
             <w:szCs w:val="22"/>
           </w:rPr>
-          <m:t xml:space="preserve">-3 * </m:t>
+          <m:t>-</m:t>
+        </m:r>
+        <m:r>
+          <m:rPr>
+            <m:sty m:val="bi"/>
+          </m:rPr>
+          <w:rPr>
+            <w:rFonts w:ascii="Cambria Math" w:hAnsi="Cambria Math" w:cs="Cambria Math"/>
+            <w:color w:val="FF0000"/>
+            <w:sz w:val="22"/>
+            <w:szCs w:val="22"/>
+          </w:rPr>
+          <m:t>3</m:t>
+        </m:r>
+        <m:r>
+          <m:rPr>
+            <m:sty m:val="bi"/>
+          </m:rPr>
+          <w:rPr>
+            <w:rFonts w:ascii="Cambria Math" w:hAnsi="Cambria Math" w:cs="Cambria Math"/>
+            <w:color w:val="FF0000"/>
+            <w:sz w:val="22"/>
+            <w:szCs w:val="22"/>
+          </w:rPr>
+          <m:t xml:space="preserve"> * </m:t>
         </m:r>
         <m:d>
           <m:dPr>
@@ -38164,7 +38231,31 @@
             <w:sz w:val="22"/>
             <w:szCs w:val="22"/>
           </w:rPr>
-          <m:t xml:space="preserve"> + 3 * </m:t>
+          <m:t xml:space="preserve"> + </m:t>
+        </m:r>
+        <m:r>
+          <m:rPr>
+            <m:sty m:val="bi"/>
+          </m:rPr>
+          <w:rPr>
+            <w:rFonts w:ascii="Cambria Math" w:hAnsi="Cambria Math" w:cs="Cambria Math"/>
+            <w:color w:val="FF0000"/>
+            <w:sz w:val="22"/>
+            <w:szCs w:val="22"/>
+          </w:rPr>
+          <m:t>3</m:t>
+        </m:r>
+        <m:r>
+          <m:rPr>
+            <m:sty m:val="bi"/>
+          </m:rPr>
+          <w:rPr>
+            <w:rFonts w:ascii="Cambria Math" w:hAnsi="Cambria Math" w:cs="Cambria Math"/>
+            <w:color w:val="FF0000"/>
+            <w:sz w:val="22"/>
+            <w:szCs w:val="22"/>
+          </w:rPr>
+          <m:t xml:space="preserve"> * </m:t>
         </m:r>
         <m:d>
           <m:dPr>
@@ -38237,7 +38328,67 @@
             <w:sz w:val="22"/>
             <w:szCs w:val="22"/>
           </w:rPr>
-          <m:t xml:space="preserve"> – 0= 45.276</m:t>
+          <m:t xml:space="preserve"> – </m:t>
+        </m:r>
+        <m:r>
+          <m:rPr>
+            <m:sty m:val="bi"/>
+          </m:rPr>
+          <w:rPr>
+            <w:rFonts w:ascii="Cambria Math" w:hAnsi="Cambria Math" w:cs="Cambria Math"/>
+            <w:color w:val="FF0000"/>
+            <w:sz w:val="22"/>
+            <w:szCs w:val="22"/>
+          </w:rPr>
+          <m:t>0</m:t>
+        </m:r>
+        <m:r>
+          <m:rPr>
+            <m:sty m:val="bi"/>
+          </m:rPr>
+          <w:rPr>
+            <w:rFonts w:ascii="Cambria Math" w:hAnsi="Cambria Math" w:cs="Cambria Math"/>
+            <w:color w:val="FF0000"/>
+            <w:sz w:val="22"/>
+            <w:szCs w:val="22"/>
+          </w:rPr>
+          <m:t xml:space="preserve">= </m:t>
+        </m:r>
+        <m:r>
+          <m:rPr>
+            <m:sty m:val="bi"/>
+          </m:rPr>
+          <w:rPr>
+            <w:rFonts w:ascii="Cambria Math" w:hAnsi="Cambria Math" w:cs="Cambria Math"/>
+            <w:color w:val="FF0000"/>
+            <w:sz w:val="22"/>
+            <w:szCs w:val="22"/>
+          </w:rPr>
+          <m:t>45</m:t>
+        </m:r>
+        <m:r>
+          <m:rPr>
+            <m:sty m:val="bi"/>
+          </m:rPr>
+          <w:rPr>
+            <w:rFonts w:ascii="Cambria Math" w:hAnsi="Cambria Math" w:cs="Cambria Math"/>
+            <w:color w:val="FF0000"/>
+            <w:sz w:val="22"/>
+            <w:szCs w:val="22"/>
+          </w:rPr>
+          <m:t>.</m:t>
+        </m:r>
+        <m:r>
+          <m:rPr>
+            <m:sty m:val="bi"/>
+          </m:rPr>
+          <w:rPr>
+            <w:rFonts w:ascii="Cambria Math" w:hAnsi="Cambria Math" w:cs="Cambria Math"/>
+            <w:color w:val="FF0000"/>
+            <w:sz w:val="22"/>
+            <w:szCs w:val="22"/>
+          </w:rPr>
+          <m:t>276</m:t>
         </m:r>
       </m:oMath>
       <w:r>
@@ -39638,18 +39789,9 @@
           <w:color w:val="FF0000"/>
           <w:sz w:val="18"/>
           <w:szCs w:val="18"/>
-        </w:rPr>
-        <w:t>bedingte Wahrscheinlichkeit</w:t>
-      </w:r>
-      <w:r>
-        <w:rPr>
-          <w:b/>
-          <w:bCs/>
-          <w:color w:val="FF0000"/>
-          <w:sz w:val="18"/>
-          <w:szCs w:val="18"/>
-        </w:rPr>
-        <w:t xml:space="preserve"> </w:t>
+          <w:highlight w:val="yellow"/>
+        </w:rPr>
+        <w:t xml:space="preserve">bedingte Wahrscheinlichkeit </w:t>
       </w:r>
       <m:oMath>
         <m:r>
@@ -39661,6 +39803,7 @@
             <w:color w:val="FF0000"/>
             <w:sz w:val="22"/>
             <w:szCs w:val="22"/>
+            <w:highlight w:val="yellow"/>
           </w:rPr>
           <m:t>P(A|B)</m:t>
         </m:r>
@@ -39702,7 +39845,7 @@
           <w:sz w:val="18"/>
           <w:szCs w:val="18"/>
         </w:rPr>
-        <w:t xml:space="preserve">Wahrscheinlichkeit für Eintreten </w:t>
+        <w:t xml:space="preserve">Wahrscheinlichkeit für Ereignis A </w:t>
       </w:r>
       <w:r>
         <w:rPr>
@@ -39711,7 +39854,7 @@
           <w:sz w:val="18"/>
           <w:szCs w:val="18"/>
         </w:rPr>
-        <w:t xml:space="preserve">des </w:t>
+        <w:t xml:space="preserve">nach </w:t>
       </w:r>
       <w:r>
         <w:rPr>
@@ -39720,61 +39863,7 @@
           <w:sz w:val="18"/>
           <w:szCs w:val="18"/>
         </w:rPr>
-        <w:t>Ereignisses A unter Bedingung</w:t>
-      </w:r>
-      <w:r>
-        <w:rPr>
-          <w:rFonts w:eastAsiaTheme="minorEastAsia"/>
-          <w:bCs/>
-          <w:sz w:val="18"/>
-          <w:szCs w:val="18"/>
-        </w:rPr>
-        <w:t>,</w:t>
-      </w:r>
-      <w:r>
-        <w:rPr>
-          <w:rFonts w:eastAsiaTheme="minorEastAsia"/>
-          <w:bCs/>
-          <w:sz w:val="18"/>
-          <w:szCs w:val="18"/>
-        </w:rPr>
-        <w:t xml:space="preserve"> dass Ereignis B eingetreten ist</w:t>
-      </w:r>
-      <w:r>
-        <w:rPr>
-          <w:rFonts w:eastAsiaTheme="minorEastAsia"/>
-          <w:bCs/>
-          <w:sz w:val="18"/>
-          <w:szCs w:val="18"/>
-        </w:rPr>
-        <w:t xml:space="preserve"> </w:t>
-      </w:r>
-      <w:r>
-        <w:rPr>
-          <w:rFonts w:eastAsiaTheme="minorEastAsia"/>
-          <w:bCs/>
-          <w:sz w:val="18"/>
-          <w:szCs w:val="18"/>
-        </w:rPr>
-        <w:sym w:font="Wingdings 3" w:char="F0C6"/>
-      </w:r>
-      <w:r>
-        <w:rPr>
-          <w:rFonts w:eastAsiaTheme="minorEastAsia"/>
-          <w:bCs/>
-          <w:sz w:val="18"/>
-          <w:szCs w:val="18"/>
-        </w:rPr>
-        <w:t xml:space="preserve"> </w:t>
-      </w:r>
-      <w:r>
-        <w:rPr>
-          <w:rFonts w:eastAsiaTheme="minorEastAsia"/>
-          <w:bCs/>
-          <w:sz w:val="18"/>
-          <w:szCs w:val="18"/>
-        </w:rPr>
-        <w:t xml:space="preserve">Quotient aus der absoluten Häufigkeit HAB von AB ) und absoluten Häufigkeit von B </w:t>
+        <w:t xml:space="preserve">Ereignis B </w:t>
       </w:r>
     </w:p>
     <w:p>
@@ -39836,21 +39925,80 @@
           <w:sz w:val="18"/>
           <w:szCs w:val="18"/>
         </w:rPr>
-        <w:t xml:space="preserve">Ermittlung d. </w:t>
-      </w:r>
-      <w:r>
-        <w:rPr>
-          <w:sz w:val="18"/>
-          <w:szCs w:val="18"/>
-        </w:rPr>
-        <w:t>Wahrscheinlichkeit P(A) unter EINER Voraussetzung</w:t>
-      </w:r>
-      <w:r>
-        <w:rPr>
-          <w:sz w:val="18"/>
-          <w:szCs w:val="18"/>
-        </w:rPr>
-        <w:t xml:space="preserve"> B </w:t>
+        <w:t xml:space="preserve">Ermittlung </w:t>
+      </w:r>
+      <w:r>
+        <w:rPr>
+          <w:sz w:val="18"/>
+          <w:szCs w:val="18"/>
+        </w:rPr>
+        <w:t xml:space="preserve">P(A) unter </w:t>
+      </w:r>
+      <w:r>
+        <w:rPr>
+          <w:b/>
+          <w:bCs/>
+          <w:color w:val="FF0000"/>
+          <w:sz w:val="18"/>
+          <w:szCs w:val="18"/>
+          <w:highlight w:val="yellow"/>
+          <w:u w:val="single"/>
+        </w:rPr>
+        <w:t>EINER</w:t>
+      </w:r>
+      <w:r>
+        <w:rPr>
+          <w:b/>
+          <w:bCs/>
+          <w:color w:val="FF0000"/>
+          <w:sz w:val="18"/>
+          <w:szCs w:val="18"/>
+          <w:highlight w:val="yellow"/>
+        </w:rPr>
+        <w:t xml:space="preserve"> Voraussetzung</w:t>
+      </w:r>
+      <w:r>
+        <w:rPr>
+          <w:b/>
+          <w:bCs/>
+          <w:color w:val="FF0000"/>
+          <w:sz w:val="18"/>
+          <w:szCs w:val="18"/>
+          <w:highlight w:val="yellow"/>
+        </w:rPr>
+        <w:t xml:space="preserve"> </w:t>
+      </w:r>
+      <w:r>
+        <w:rPr>
+          <w:b/>
+          <w:bCs/>
+          <w:color w:val="FF0000"/>
+          <w:sz w:val="18"/>
+          <w:szCs w:val="18"/>
+          <w:highlight w:val="yellow"/>
+        </w:rPr>
+        <w:t>P(</w:t>
+      </w:r>
+      <w:r>
+        <w:rPr>
+          <w:b/>
+          <w:bCs/>
+          <w:color w:val="FF0000"/>
+          <w:sz w:val="18"/>
+          <w:szCs w:val="18"/>
+          <w:highlight w:val="yellow"/>
+        </w:rPr>
+        <w:t xml:space="preserve">B </w:t>
+      </w:r>
+      <w:r>
+        <w:rPr>
+          <w:b/>
+          <w:bCs/>
+          <w:sz w:val="18"/>
+          <w:szCs w:val="18"/>
+          <w:highlight w:val="yellow"/>
+        </w:rPr>
+        <w:t>)</w:t>
       </w:r>
       <w:r>
         <w:rPr>
@@ -39933,42 +40081,18 @@
           <w:sz w:val="18"/>
           <w:szCs w:val="18"/>
         </w:rPr>
-        <w:t xml:space="preserve">Ermittlung </w:t>
-      </w:r>
-      <w:r>
-        <w:rPr>
-          <w:sz w:val="18"/>
-          <w:szCs w:val="18"/>
-        </w:rPr>
-        <w:t>bedingter</w:t>
-      </w:r>
-      <w:r>
-        <w:rPr>
-          <w:sz w:val="18"/>
-          <w:szCs w:val="18"/>
-        </w:rPr>
-        <w:t xml:space="preserve"> Wahrscheinlichkeit P(A) unter </w:t>
-      </w:r>
-      <w:r>
-        <w:rPr>
-          <w:sz w:val="18"/>
-          <w:szCs w:val="18"/>
-        </w:rPr>
-        <w:t>ZWEI</w:t>
-      </w:r>
-      <w:r>
-        <w:rPr>
-          <w:sz w:val="18"/>
-          <w:szCs w:val="18"/>
-        </w:rPr>
-        <w:t xml:space="preserve"> Voraussetzung</w:t>
-      </w:r>
-      <w:r>
-        <w:rPr>
-          <w:sz w:val="18"/>
-          <w:szCs w:val="18"/>
-        </w:rPr>
-        <w:t>en</w:t>
+        <w:t xml:space="preserve">Ermittlung P(A) unter </w:t>
+      </w:r>
+      <w:r>
+        <w:rPr>
+          <w:b/>
+          <w:color w:val="FF0000"/>
+          <w:sz w:val="18"/>
+          <w:szCs w:val="18"/>
+          <w:highlight w:val="yellow"/>
+          <w:u w:val="single"/>
+        </w:rPr>
+        <w:t>ZWEI Voraussetzungen</w:t>
       </w:r>
       <w:r>
         <w:rPr>
@@ -40161,11 +40285,152 @@
       </w:pPr>
       <w:r>
         <w:rPr>
+          <w:rFonts w:ascii="Cambria Math" w:hAnsi="Cambria Math" w:cs="Cambria Math"/>
           <w:sz w:val="18"/>
           <w:szCs w:val="18"/>
         </w:rPr>
         <w:lastRenderedPageBreak/>
-        <w:t>Berechne die Wahrscheinlichkeit, dass aus einem Schachspiel eine beliebige Figur genommen wird, die kein Pferd ist.</w:t>
+        <w:t>∪</w:t>
+      </w:r>
+      <w:r>
+        <w:rPr>
+          <w:sz w:val="18"/>
+          <w:szCs w:val="18"/>
+        </w:rPr>
+        <w:t xml:space="preserve"> = Vereinigungsmenge </w:t>
+      </w:r>
+      <w:r>
+        <w:rPr>
+          <w:sz w:val="18"/>
+          <w:szCs w:val="18"/>
+        </w:rPr>
+        <w:sym w:font="Wingdings 3" w:char="F0C6"/>
+      </w:r>
+      <w:r>
+        <w:rPr>
+          <w:sz w:val="18"/>
+          <w:szCs w:val="18"/>
+        </w:rPr>
+        <w:t xml:space="preserve"> Objekte in </w:t>
+      </w:r>
+      <w:r>
+        <w:rPr>
+          <w:b/>
+          <w:sz w:val="18"/>
+          <w:szCs w:val="18"/>
+        </w:rPr>
+        <w:t>A ODER B</w:t>
+      </w:r>
+      <w:r>
+        <w:rPr>
+          <w:sz w:val="18"/>
+          <w:szCs w:val="18"/>
+        </w:rPr>
+        <w:t xml:space="preserve"> </w:t>
+      </w:r>
+      <w:r>
+        <w:rPr>
+          <w:sz w:val="18"/>
+          <w:szCs w:val="18"/>
+        </w:rPr>
+        <w:sym w:font="Wingdings 3" w:char="F0C6"/>
+      </w:r>
+      <w:r>
+        <w:rPr>
+          <w:sz w:val="18"/>
+          <w:szCs w:val="18"/>
+        </w:rPr>
+        <w:t xml:space="preserve"> </w:t>
+      </w:r>
+      <w:r>
+        <w:rPr>
+          <w:b/>
+          <w:bCs/>
+          <w:sz w:val="18"/>
+          <w:szCs w:val="18"/>
+        </w:rPr>
+        <w:t xml:space="preserve">( x </w:t>
+      </w:r>
+      <w:r>
+        <w:rPr>
+          <w:rFonts w:ascii="Cambria Math" w:hAnsi="Cambria Math" w:cs="Cambria Math"/>
+          <w:b/>
+          <w:bCs/>
+          <w:sz w:val="18"/>
+          <w:szCs w:val="18"/>
+        </w:rPr>
+        <w:t>∈</w:t>
+      </w:r>
+      <w:r>
+        <w:rPr>
+          <w:b/>
+          <w:bCs/>
+          <w:sz w:val="18"/>
+          <w:szCs w:val="18"/>
+        </w:rPr>
+        <w:t xml:space="preserve"> A ) </w:t>
+      </w:r>
+      <w:r>
+        <w:rPr>
+          <w:rFonts w:ascii="Cambria Math" w:hAnsi="Cambria Math" w:cs="Cambria Math"/>
+          <w:b/>
+          <w:bCs/>
+          <w:sz w:val="18"/>
+          <w:szCs w:val="18"/>
+        </w:rPr>
+        <w:t>∨</w:t>
+      </w:r>
+      <w:r>
+        <w:rPr>
+          <w:b/>
+          <w:bCs/>
+          <w:sz w:val="18"/>
+          <w:szCs w:val="18"/>
+        </w:rPr>
+        <w:t xml:space="preserve"> ( x </w:t>
+      </w:r>
+      <w:r>
+        <w:rPr>
+          <w:rFonts w:ascii="Cambria Math" w:hAnsi="Cambria Math" w:cs="Cambria Math"/>
+          <w:b/>
+          <w:bCs/>
+          <w:sz w:val="18"/>
+          <w:szCs w:val="18"/>
+        </w:rPr>
+        <w:t>∈</w:t>
+      </w:r>
+      <w:r>
+        <w:rPr>
+          <w:b/>
+          <w:bCs/>
+          <w:sz w:val="18"/>
+          <w:szCs w:val="18"/>
+        </w:rPr>
+        <w:t xml:space="preserve"> B )</w:t>
+      </w:r>
+      <w:r>
+        <w:rPr>
+          <w:bCs/>
+          <w:sz w:val="18"/>
+          <w:szCs w:val="18"/>
+        </w:rPr>
+        <w:t xml:space="preserve"> </w:t>
+      </w:r>
+      <w:r>
+        <w:rPr>
+          <w:bCs/>
+          <w:sz w:val="18"/>
+          <w:szCs w:val="18"/>
+        </w:rPr>
+        <w:sym w:font="Wingdings 3" w:char="F0C6"/>
+      </w:r>
+      <w:r>
+        <w:rPr>
+          <w:bCs/>
+          <w:sz w:val="18"/>
+          <w:szCs w:val="18"/>
+        </w:rPr>
+        <w:t xml:space="preserve"> Addition</w:t>
       </w:r>
     </w:p>
     <w:p>
@@ -40180,7 +40445,130 @@
           <w:sz w:val="18"/>
           <w:szCs w:val="18"/>
         </w:rPr>
-        <w:t>Gegenereignis (Komplementärereignis, Gegenwahrscheinlichkeit)</w:t>
+        <w:t xml:space="preserve">∩ = Schnittmenge </w:t>
+      </w:r>
+      <w:r>
+        <w:rPr>
+          <w:sz w:val="18"/>
+          <w:szCs w:val="18"/>
+        </w:rPr>
+        <w:sym w:font="Wingdings 3" w:char="F0C6"/>
+      </w:r>
+      <w:r>
+        <w:rPr>
+          <w:sz w:val="18"/>
+          <w:szCs w:val="18"/>
+        </w:rPr>
+        <w:t xml:space="preserve"> Objekte in </w:t>
+      </w:r>
+      <w:r>
+        <w:rPr>
+          <w:b/>
+          <w:sz w:val="18"/>
+          <w:szCs w:val="18"/>
+        </w:rPr>
+        <w:t>A UND B</w:t>
+      </w:r>
+      <w:r>
+        <w:rPr>
+          <w:sz w:val="18"/>
+          <w:szCs w:val="18"/>
+        </w:rPr>
+        <w:t xml:space="preserve"> </w:t>
+      </w:r>
+      <w:r>
+        <w:rPr>
+          <w:sz w:val="18"/>
+          <w:szCs w:val="18"/>
+        </w:rPr>
+        <w:sym w:font="Wingdings 3" w:char="F0C6"/>
+      </w:r>
+      <w:r>
+        <w:rPr>
+          <w:sz w:val="18"/>
+          <w:szCs w:val="18"/>
+        </w:rPr>
+        <w:t xml:space="preserve"> </w:t>
+      </w:r>
+      <w:r>
+        <w:rPr>
+          <w:b/>
+          <w:sz w:val="18"/>
+          <w:szCs w:val="18"/>
+        </w:rPr>
+        <w:t xml:space="preserve">( x </w:t>
+      </w:r>
+      <w:r>
+        <w:rPr>
+          <w:rFonts w:ascii="Cambria Math" w:hAnsi="Cambria Math" w:cs="Cambria Math"/>
+          <w:b/>
+          <w:sz w:val="18"/>
+          <w:szCs w:val="18"/>
+        </w:rPr>
+        <w:t>∈</w:t>
+      </w:r>
+      <w:r>
+        <w:rPr>
+          <w:b/>
+          <w:sz w:val="18"/>
+          <w:szCs w:val="18"/>
+        </w:rPr>
+        <w:t xml:space="preserve"> A ) </w:t>
+      </w:r>
+      <w:r>
+        <w:rPr>
+          <w:rFonts w:ascii="Cambria Math" w:hAnsi="Cambria Math" w:cs="Cambria Math"/>
+          <w:b/>
+          <w:sz w:val="18"/>
+          <w:szCs w:val="18"/>
+        </w:rPr>
+        <w:t>∨</w:t>
+      </w:r>
+      <w:r>
+        <w:rPr>
+          <w:b/>
+          <w:sz w:val="18"/>
+          <w:szCs w:val="18"/>
+        </w:rPr>
+        <w:t xml:space="preserve"> ( x </w:t>
+      </w:r>
+      <w:r>
+        <w:rPr>
+          <w:rFonts w:ascii="Cambria Math" w:hAnsi="Cambria Math" w:cs="Cambria Math"/>
+          <w:b/>
+          <w:sz w:val="18"/>
+          <w:szCs w:val="18"/>
+        </w:rPr>
+        <w:t>∈</w:t>
+      </w:r>
+      <w:r>
+        <w:rPr>
+          <w:b/>
+          <w:sz w:val="18"/>
+          <w:szCs w:val="18"/>
+        </w:rPr>
+        <w:t xml:space="preserve"> B )</w:t>
+      </w:r>
+      <w:r>
+        <w:rPr>
+          <w:sz w:val="18"/>
+          <w:szCs w:val="18"/>
+        </w:rPr>
+        <w:t xml:space="preserve"> </w:t>
+      </w:r>
+      <w:r>
+        <w:rPr>
+          <w:sz w:val="18"/>
+          <w:szCs w:val="18"/>
+        </w:rPr>
+        <w:sym w:font="Wingdings 3" w:char="F0C6"/>
+      </w:r>
+      <w:r>
+        <w:rPr>
+          <w:sz w:val="18"/>
+          <w:szCs w:val="18"/>
+        </w:rPr>
+        <w:t xml:space="preserve"> Multiplikation</w:t>
       </w:r>
     </w:p>
     <w:p>
@@ -40195,12 +40583,153 @@
           <w:sz w:val="18"/>
           <w:szCs w:val="18"/>
         </w:rPr>
-        <w:t>Anzahl Figuren im Spiel n = 32</w:t>
+        <w:t xml:space="preserve">\ = Differenzmenge </w:t>
+      </w:r>
+      <w:r>
+        <w:rPr>
+          <w:sz w:val="18"/>
+          <w:szCs w:val="18"/>
+        </w:rPr>
+        <w:sym w:font="Wingdings 3" w:char="F0C6"/>
+      </w:r>
+      <w:r>
+        <w:rPr>
+          <w:sz w:val="18"/>
+          <w:szCs w:val="18"/>
+        </w:rPr>
+        <w:t xml:space="preserve"> </w:t>
+      </w:r>
+      <w:r>
+        <w:rPr>
+          <w:sz w:val="18"/>
+          <w:szCs w:val="18"/>
+        </w:rPr>
+        <w:t xml:space="preserve">Objekte, in </w:t>
+      </w:r>
+      <w:r>
+        <w:rPr>
+          <w:b/>
+          <w:sz w:val="18"/>
+          <w:szCs w:val="18"/>
+        </w:rPr>
+        <w:t xml:space="preserve">A aber </w:t>
+      </w:r>
+      <w:r>
+        <w:rPr>
+          <w:b/>
+          <w:sz w:val="18"/>
+          <w:szCs w:val="18"/>
+          <w:u w:val="single"/>
+        </w:rPr>
+        <w:t>NICHT</w:t>
+      </w:r>
+      <w:r>
+        <w:rPr>
+          <w:b/>
+          <w:sz w:val="18"/>
+          <w:szCs w:val="18"/>
+        </w:rPr>
+        <w:t xml:space="preserve"> in B </w:t>
+      </w:r>
+      <w:r>
+        <w:rPr>
+          <w:sz w:val="18"/>
+          <w:szCs w:val="18"/>
+        </w:rPr>
+        <w:sym w:font="Wingdings 3" w:char="F0C6"/>
+      </w:r>
+      <w:r>
+        <w:rPr>
+          <w:sz w:val="18"/>
+          <w:szCs w:val="18"/>
+        </w:rPr>
+        <w:t xml:space="preserve"> </w:t>
+      </w:r>
+      <w:r>
+        <w:rPr>
+          <w:sz w:val="18"/>
+          <w:szCs w:val="18"/>
+        </w:rPr>
+        <w:t>(</w:t>
+      </w:r>
+      <w:r>
+        <w:rPr>
+          <w:b/>
+          <w:sz w:val="18"/>
+          <w:szCs w:val="18"/>
+        </w:rPr>
+        <w:t xml:space="preserve"> x </w:t>
+      </w:r>
+      <w:r>
+        <w:rPr>
+          <w:rFonts w:ascii="Cambria Math" w:hAnsi="Cambria Math" w:cs="Cambria Math"/>
+          <w:b/>
+          <w:sz w:val="18"/>
+          <w:szCs w:val="18"/>
+        </w:rPr>
+        <w:t>∈</w:t>
+      </w:r>
+      <w:r>
+        <w:rPr>
+          <w:b/>
+          <w:sz w:val="18"/>
+          <w:szCs w:val="18"/>
+        </w:rPr>
+        <w:t xml:space="preserve"> A ) </w:t>
+      </w:r>
+      <w:r>
+        <w:rPr>
+          <w:rFonts w:ascii="Cambria Math" w:hAnsi="Cambria Math" w:cs="Cambria Math"/>
+          <w:b/>
+          <w:sz w:val="18"/>
+          <w:szCs w:val="18"/>
+        </w:rPr>
+        <w:t>∧</w:t>
+      </w:r>
+      <w:r>
+        <w:rPr>
+          <w:b/>
+          <w:sz w:val="18"/>
+          <w:szCs w:val="18"/>
+        </w:rPr>
+        <w:t xml:space="preserve"> ( x </w:t>
+      </w:r>
+      <w:r>
+        <w:rPr>
+          <w:rFonts w:ascii="Cambria Math" w:hAnsi="Cambria Math" w:cs="Cambria Math"/>
+          <w:b/>
+          <w:sz w:val="18"/>
+          <w:szCs w:val="18"/>
+        </w:rPr>
+        <w:t>∉</w:t>
+      </w:r>
+      <w:r>
+        <w:rPr>
+          <w:b/>
+          <w:sz w:val="18"/>
+          <w:szCs w:val="18"/>
+        </w:rPr>
+        <w:t xml:space="preserve"> B ) </w:t>
+      </w:r>
+      <w:r>
+        <w:rPr>
+          <w:sz w:val="18"/>
+          <w:szCs w:val="18"/>
+        </w:rPr>
+        <w:sym w:font="Wingdings 3" w:char="F0C6"/>
+      </w:r>
+      <w:r>
+        <w:rPr>
+          <w:sz w:val="18"/>
+          <w:szCs w:val="18"/>
+        </w:rPr>
+        <w:t xml:space="preserve"> Subtraktion </w:t>
       </w:r>
     </w:p>
     <w:p>
       <w:pPr>
         <w:rPr>
+          <w:bCs/>
           <w:sz w:val="18"/>
           <w:szCs w:val="18"/>
         </w:rPr>
@@ -40210,7 +40739,22 @@
           <w:sz w:val="18"/>
           <w:szCs w:val="18"/>
         </w:rPr>
-        <w:t xml:space="preserve">n(Pferde) = 4 </w:t>
+        <w:t>B</w:t>
+      </w:r>
+      <w:r>
+        <w:rPr>
+          <w:sz w:val="18"/>
+          <w:szCs w:val="18"/>
+          <w:vertAlign w:val="superscript"/>
+        </w:rPr>
+        <w:t>C</w:t>
+      </w:r>
+      <w:r>
+        <w:rPr>
+          <w:sz w:val="18"/>
+          <w:szCs w:val="18"/>
+        </w:rPr>
+        <w:t xml:space="preserve"> oder B̅ Komplement von B in Bezug auf A </w:t>
       </w:r>
       <w:r>
         <w:rPr>
@@ -40224,7 +40768,110 @@
           <w:sz w:val="18"/>
           <w:szCs w:val="18"/>
         </w:rPr>
-        <w:t xml:space="preserve"> Wahrscheinlichkeit Pferd zu ziehen: P(Pferd) = 4:32</w:t>
+        <w:t xml:space="preserve"> </w:t>
+      </w:r>
+      <w:r>
+        <w:rPr>
+          <w:b/>
+          <w:sz w:val="18"/>
+          <w:szCs w:val="18"/>
+        </w:rPr>
+        <w:t>A OHNE B</w:t>
+      </w:r>
+      <w:r>
+        <w:rPr>
+          <w:sz w:val="18"/>
+          <w:szCs w:val="18"/>
+        </w:rPr>
+        <w:t xml:space="preserve"> </w:t>
+      </w:r>
+      <w:r>
+        <w:rPr>
+          <w:sz w:val="18"/>
+          <w:szCs w:val="18"/>
+        </w:rPr>
+        <w:sym w:font="Wingdings 3" w:char="F0C6"/>
+      </w:r>
+      <w:r>
+        <w:rPr>
+          <w:sz w:val="18"/>
+          <w:szCs w:val="18"/>
+        </w:rPr>
+        <w:t xml:space="preserve"> </w:t>
+      </w:r>
+      <w:r>
+        <w:rPr>
+          <w:b/>
+          <w:bCs/>
+          <w:sz w:val="18"/>
+          <w:szCs w:val="18"/>
+        </w:rPr>
+        <w:t xml:space="preserve">{ x </w:t>
+      </w:r>
+      <w:r>
+        <w:rPr>
+          <w:rFonts w:ascii="Cambria Math" w:hAnsi="Cambria Math" w:cs="Cambria Math"/>
+          <w:b/>
+          <w:bCs/>
+          <w:sz w:val="18"/>
+          <w:szCs w:val="18"/>
+        </w:rPr>
+        <w:t>∣</w:t>
+      </w:r>
+      <w:r>
+        <w:rPr>
+          <w:b/>
+          <w:bCs/>
+          <w:sz w:val="18"/>
+          <w:szCs w:val="18"/>
+        </w:rPr>
+        <w:t xml:space="preserve"> x </w:t>
+      </w:r>
+      <w:r>
+        <w:rPr>
+          <w:rFonts w:ascii="Cambria Math" w:hAnsi="Cambria Math" w:cs="Cambria Math"/>
+          <w:b/>
+          <w:bCs/>
+          <w:sz w:val="18"/>
+          <w:szCs w:val="18"/>
+        </w:rPr>
+        <w:t>∉</w:t>
+      </w:r>
+      <w:r>
+        <w:rPr>
+          <w:b/>
+          <w:bCs/>
+          <w:sz w:val="18"/>
+          <w:szCs w:val="18"/>
+        </w:rPr>
+        <w:t xml:space="preserve"> B } </w:t>
+      </w:r>
+      <w:r>
+        <w:rPr>
+          <w:b/>
+          <w:bCs/>
+          <w:sz w:val="18"/>
+          <w:szCs w:val="18"/>
+        </w:rPr>
+        <w:sym w:font="Wingdings 3" w:char="F0C6"/>
+      </w:r>
+      <w:r>
+        <w:rPr>
+          <w:b/>
+          <w:bCs/>
+          <w:sz w:val="18"/>
+          <w:szCs w:val="18"/>
+        </w:rPr>
+        <w:t xml:space="preserve"> </w:t>
+      </w:r>
+      <w:r>
+        <w:rPr>
+          <w:b/>
+          <w:bCs/>
+          <w:sz w:val="18"/>
+          <w:szCs w:val="18"/>
+        </w:rPr>
+        <w:t>Gesamtmenge ohne Elemente (Objekte) aus B</w:t>
       </w:r>
     </w:p>
     <w:p>
@@ -40236,17 +40883,2145 @@
       </w:pPr>
       <w:r>
         <w:rPr>
-          <w:sz w:val="18"/>
-          <w:szCs w:val="18"/>
-        </w:rPr>
-        <w:t xml:space="preserve">Gegenereignis </w:t>
-      </w:r>
-      <w:r>
-        <w:rPr>
-          <w:sz w:val="18"/>
-          <w:szCs w:val="18"/>
-        </w:rPr>
-        <w:t>(Wahrscheinlichkeit kein Pferd zu ziehen) = 1 – 4:32 = 0,875 = 87,5%</w:t>
+          <w:bCs/>
+          <w:sz w:val="18"/>
+          <w:szCs w:val="18"/>
+        </w:rPr>
+        <w:sym w:font="Wingdings 3" w:char="F0C6"/>
+      </w:r>
+      <w:r>
+        <w:rPr>
+          <w:bCs/>
+          <w:sz w:val="18"/>
+          <w:szCs w:val="18"/>
+        </w:rPr>
+        <w:t xml:space="preserve"> Subtraktion: </w:t>
+      </w:r>
+      <w:r>
+        <w:rPr>
+          <w:b/>
+          <w:bCs/>
+          <w:color w:val="FF0000"/>
+          <w:sz w:val="18"/>
+          <w:szCs w:val="18"/>
+        </w:rPr>
+        <w:t xml:space="preserve">Ω = </w:t>
+      </w:r>
+      <w:r>
+        <w:rPr>
+          <w:b/>
+          <w:bCs/>
+          <w:color w:val="FF0000"/>
+          <w:sz w:val="18"/>
+          <w:szCs w:val="18"/>
+        </w:rPr>
+        <w:t>1 - |B|</w:t>
+      </w:r>
+      <w:r>
+        <w:rPr>
+          <w:bCs/>
+          <w:color w:val="FF0000"/>
+          <w:sz w:val="18"/>
+          <w:szCs w:val="18"/>
+        </w:rPr>
+        <w:t xml:space="preserve"> </w:t>
+      </w:r>
+      <w:r>
+        <w:rPr>
+          <w:bCs/>
+          <w:sz w:val="18"/>
+          <w:szCs w:val="18"/>
+        </w:rPr>
+        <w:t xml:space="preserve">(= Komplementärmenge </w:t>
+      </w:r>
+      <w:r>
+        <w:rPr>
+          <w:bCs/>
+          <w:sz w:val="18"/>
+          <w:szCs w:val="18"/>
+        </w:rPr>
+        <w:sym w:font="Wingdings 3" w:char="F0C6"/>
+      </w:r>
+      <w:r>
+        <w:rPr>
+          <w:bCs/>
+          <w:sz w:val="18"/>
+          <w:szCs w:val="18"/>
+        </w:rPr>
+        <w:t xml:space="preserve"> Gegenwahrscheinlichkeit)</w:t>
+      </w:r>
+    </w:p>
+    <w:p>
+      <w:pPr>
+        <w:rPr>
+          <w:rFonts w:ascii="Cambria Math" w:hAnsi="Cambria Math"/>
+          <w:color w:val="FF0000"/>
+          <w:sz w:val="24"/>
+          <w:szCs w:val="24"/>
+          <w:vertAlign w:val="superscript"/>
+        </w:rPr>
+      </w:pPr>
+      <w:r>
+        <w:rPr>
+          <w:b/>
+          <w:color w:val="FF0000"/>
+          <w:sz w:val="18"/>
+          <w:szCs w:val="18"/>
+          <w:highlight w:val="yellow"/>
+        </w:rPr>
+        <w:t xml:space="preserve">mit Reihenfolge, </w:t>
+      </w:r>
+      <w:r>
+        <w:rPr>
+          <w:b/>
+          <w:color w:val="FF0000"/>
+          <w:sz w:val="18"/>
+          <w:szCs w:val="18"/>
+          <w:highlight w:val="yellow"/>
+        </w:rPr>
+        <w:t>mit</w:t>
+      </w:r>
+      <w:r>
+        <w:rPr>
+          <w:b/>
+          <w:color w:val="FF0000"/>
+          <w:sz w:val="18"/>
+          <w:szCs w:val="18"/>
+          <w:highlight w:val="yellow"/>
+        </w:rPr>
+        <w:t xml:space="preserve"> Zurücklegen</w:t>
+      </w:r>
+      <w:r>
+        <w:rPr>
+          <w:b/>
+          <w:sz w:val="18"/>
+          <w:szCs w:val="18"/>
+        </w:rPr>
+        <w:t xml:space="preserve"> </w:t>
+      </w:r>
+      <w:r>
+        <w:rPr>
+          <w:b/>
+          <w:sz w:val="18"/>
+          <w:szCs w:val="18"/>
+        </w:rPr>
+        <w:sym w:font="Wingdings 3" w:char="F0C6"/>
+      </w:r>
+      <w:r>
+        <w:rPr>
+          <w:b/>
+          <w:sz w:val="18"/>
+          <w:szCs w:val="18"/>
+        </w:rPr>
+        <w:t xml:space="preserve"> </w:t>
+      </w:r>
+      <w:proofErr w:type="spellStart"/>
+      <w:r>
+        <w:rPr>
+          <w:bCs/>
+          <w:sz w:val="18"/>
+          <w:szCs w:val="18"/>
+        </w:rPr>
+        <w:t>V</w:t>
+      </w:r>
+      <w:r>
+        <w:rPr>
+          <w:bCs/>
+          <w:sz w:val="18"/>
+          <w:szCs w:val="18"/>
+          <w:vertAlign w:val="subscript"/>
+        </w:rPr>
+        <w:t>m</w:t>
+      </w:r>
+      <w:r>
+        <w:rPr>
+          <w:bCs/>
+          <w:sz w:val="18"/>
+          <w:szCs w:val="18"/>
+          <w:vertAlign w:val="subscript"/>
+        </w:rPr>
+        <w:t>W</w:t>
+      </w:r>
+      <w:proofErr w:type="spellEnd"/>
+      <w:r>
+        <w:rPr>
+          <w:bCs/>
+          <w:sz w:val="18"/>
+          <w:szCs w:val="18"/>
+        </w:rPr>
+        <w:t xml:space="preserve"> </w:t>
+      </w:r>
+      <w:r>
+        <w:rPr>
+          <w:bCs/>
+          <w:sz w:val="18"/>
+          <w:szCs w:val="18"/>
+        </w:rPr>
+        <w:sym w:font="Wingdings 3" w:char="F0C6"/>
+      </w:r>
+      <w:r>
+        <w:rPr>
+          <w:sz w:val="18"/>
+          <w:szCs w:val="18"/>
+        </w:rPr>
+        <w:t xml:space="preserve"> </w:t>
+      </w:r>
+      <w:r>
+        <w:rPr>
+          <w:sz w:val="18"/>
+          <w:szCs w:val="18"/>
+        </w:rPr>
+        <w:t xml:space="preserve">   </w:t>
+      </w:r>
+      <w:r>
+        <w:rPr>
+          <w:rFonts w:ascii="Cambria Math" w:hAnsi="Cambria Math"/>
+          <w:b/>
+          <w:bCs/>
+          <w:color w:val="FF0000"/>
+        </w:rPr>
+        <w:t xml:space="preserve">|Ω| = </w:t>
+      </w:r>
+      <w:r>
+        <w:rPr>
+          <w:rFonts w:ascii="Cambria Math" w:hAnsi="Cambria Math"/>
+          <w:color w:val="FF0000"/>
+        </w:rPr>
+        <w:t>𝒏</w:t>
+      </w:r>
+      <w:r>
+        <w:rPr>
+          <w:rFonts w:ascii="Cambria Math" w:hAnsi="Cambria Math"/>
+          <w:color w:val="FF0000"/>
+          <w:vertAlign w:val="superscript"/>
+        </w:rPr>
+        <w:t>𝒌</w:t>
+      </w:r>
+      <w:r>
+        <w:rPr>
+          <w:rFonts w:ascii="Cambria Math" w:hAnsi="Cambria Math"/>
+          <w:color w:val="FF0000"/>
+          <w:sz w:val="24"/>
+          <w:szCs w:val="24"/>
+          <w:vertAlign w:val="superscript"/>
+        </w:rPr>
+        <w:t xml:space="preserve"> </w:t>
+      </w:r>
+    </w:p>
+    <w:p>
+      <w:pPr>
+        <w:rPr>
+          <w:bCs/>
+          <w:sz w:val="18"/>
+          <w:szCs w:val="18"/>
+        </w:rPr>
+      </w:pPr>
+      <w:r>
+        <w:rPr>
+          <w:b/>
+          <w:color w:val="FF0000"/>
+          <w:sz w:val="18"/>
+          <w:szCs w:val="18"/>
+          <w:highlight w:val="yellow"/>
+        </w:rPr>
+        <w:t xml:space="preserve">mit Reihenfolge, </w:t>
+      </w:r>
+      <w:r>
+        <w:rPr>
+          <w:b/>
+          <w:color w:val="FF0000"/>
+          <w:sz w:val="18"/>
+          <w:szCs w:val="18"/>
+          <w:highlight w:val="yellow"/>
+        </w:rPr>
+        <w:t>ohne</w:t>
+      </w:r>
+      <w:r>
+        <w:rPr>
+          <w:b/>
+          <w:color w:val="FF0000"/>
+          <w:sz w:val="18"/>
+          <w:szCs w:val="18"/>
+          <w:highlight w:val="yellow"/>
+        </w:rPr>
+        <w:t xml:space="preserve"> Zurücklegen</w:t>
+      </w:r>
+      <w:r>
+        <w:rPr>
+          <w:b/>
+          <w:sz w:val="18"/>
+          <w:szCs w:val="18"/>
+        </w:rPr>
+        <w:t xml:space="preserve"> </w:t>
+      </w:r>
+      <w:r>
+        <w:rPr>
+          <w:b/>
+          <w:sz w:val="18"/>
+          <w:szCs w:val="18"/>
+        </w:rPr>
+        <w:sym w:font="Wingdings 3" w:char="F0C6"/>
+      </w:r>
+      <w:r>
+        <w:rPr>
+          <w:b/>
+          <w:sz w:val="18"/>
+          <w:szCs w:val="18"/>
+        </w:rPr>
+        <w:t xml:space="preserve"> </w:t>
+      </w:r>
+      <w:proofErr w:type="spellStart"/>
+      <w:r>
+        <w:rPr>
+          <w:bCs/>
+          <w:sz w:val="18"/>
+          <w:szCs w:val="18"/>
+        </w:rPr>
+        <w:t>V</w:t>
+      </w:r>
+      <w:r>
+        <w:rPr>
+          <w:bCs/>
+          <w:sz w:val="18"/>
+          <w:szCs w:val="18"/>
+          <w:vertAlign w:val="subscript"/>
+        </w:rPr>
+        <w:t>o</w:t>
+      </w:r>
+      <w:r>
+        <w:rPr>
+          <w:bCs/>
+          <w:sz w:val="18"/>
+          <w:szCs w:val="18"/>
+          <w:vertAlign w:val="subscript"/>
+        </w:rPr>
+        <w:t>W</w:t>
+      </w:r>
+      <w:proofErr w:type="spellEnd"/>
+      <w:r>
+        <w:rPr>
+          <w:bCs/>
+          <w:sz w:val="18"/>
+          <w:szCs w:val="18"/>
+        </w:rPr>
+        <w:t xml:space="preserve"> </w:t>
+      </w:r>
+      <w:r>
+        <w:rPr>
+          <w:bCs/>
+          <w:sz w:val="18"/>
+          <w:szCs w:val="18"/>
+        </w:rPr>
+        <w:sym w:font="Wingdings 3" w:char="F0C6"/>
+      </w:r>
+      <w:r>
+        <w:t xml:space="preserve"> </w:t>
+      </w:r>
+      <m:oMath>
+        <m:r>
+          <m:rPr>
+            <m:sty m:val="b"/>
+          </m:rPr>
+          <w:rPr>
+            <w:rFonts w:ascii="Cambria Math" w:hAnsi="Cambria Math"/>
+            <w:color w:val="FF0000"/>
+            <w:sz w:val="22"/>
+            <w:szCs w:val="22"/>
+          </w:rPr>
+          <m:t xml:space="preserve">|Ω| = </m:t>
+        </m:r>
+        <m:d>
+          <m:dPr>
+            <m:ctrlPr>
+              <w:rPr>
+                <w:rFonts w:ascii="Cambria Math" w:hAnsi="Cambria Math"/>
+                <w:b/>
+                <w:iCs/>
+                <w:color w:val="FF0000"/>
+                <w:sz w:val="22"/>
+                <w:szCs w:val="22"/>
+              </w:rPr>
+            </m:ctrlPr>
+          </m:dPr>
+          <m:e>
+            <m:f>
+              <m:fPr>
+                <m:type m:val="noBar"/>
+                <m:ctrlPr>
+                  <w:rPr>
+                    <w:rFonts w:ascii="Cambria Math" w:hAnsi="Cambria Math"/>
+                    <w:b/>
+                    <w:iCs/>
+                    <w:color w:val="FF0000"/>
+                    <w:sz w:val="22"/>
+                    <w:szCs w:val="22"/>
+                  </w:rPr>
+                </m:ctrlPr>
+              </m:fPr>
+              <m:num>
+                <m:r>
+                  <m:rPr>
+                    <m:sty m:val="b"/>
+                  </m:rPr>
+                  <w:rPr>
+                    <w:rFonts w:ascii="Cambria Math" w:hAnsi="Cambria Math"/>
+                    <w:color w:val="FF0000"/>
+                    <w:sz w:val="22"/>
+                    <w:szCs w:val="22"/>
+                  </w:rPr>
+                  <m:t>n</m:t>
+                </m:r>
+              </m:num>
+              <m:den>
+                <m:r>
+                  <m:rPr>
+                    <m:sty m:val="b"/>
+                  </m:rPr>
+                  <w:rPr>
+                    <w:rFonts w:ascii="Cambria Math" w:hAnsi="Cambria Math"/>
+                    <w:color w:val="FF0000"/>
+                    <w:sz w:val="22"/>
+                    <w:szCs w:val="22"/>
+                  </w:rPr>
+                  <m:t>k</m:t>
+                </m:r>
+              </m:den>
+            </m:f>
+          </m:e>
+        </m:d>
+        <m:r>
+          <m:rPr>
+            <m:sty m:val="b"/>
+          </m:rPr>
+          <w:rPr>
+            <w:rFonts w:ascii="Cambria Math" w:eastAsiaTheme="minorEastAsia" w:hAnsi="Cambria Math"/>
+            <w:color w:val="FF0000"/>
+            <w:sz w:val="22"/>
+            <w:szCs w:val="22"/>
+          </w:rPr>
+          <m:t xml:space="preserve"> * k!  </m:t>
+        </m:r>
+        <m:r>
+          <m:rPr>
+            <m:sty m:val="p"/>
+          </m:rPr>
+          <w:rPr>
+            <w:rFonts w:ascii="Cambria Math" w:eastAsiaTheme="minorEastAsia" w:hAnsi="Cambria Math"/>
+            <w:color w:val="FF0000"/>
+            <w:sz w:val="22"/>
+            <w:szCs w:val="22"/>
+          </w:rPr>
+          <m:t>oder</m:t>
+        </m:r>
+        <m:r>
+          <m:rPr>
+            <m:sty m:val="b"/>
+          </m:rPr>
+          <w:rPr>
+            <w:rFonts w:ascii="Cambria Math" w:eastAsiaTheme="minorEastAsia" w:hAnsi="Cambria Math"/>
+            <w:color w:val="FF0000"/>
+            <w:sz w:val="22"/>
+            <w:szCs w:val="22"/>
+          </w:rPr>
+          <m:t xml:space="preserve"> </m:t>
+        </m:r>
+        <m:f>
+          <m:fPr>
+            <m:ctrlPr>
+              <w:rPr>
+                <w:rFonts w:ascii="Cambria Math" w:eastAsiaTheme="minorEastAsia" w:hAnsi="Cambria Math"/>
+                <w:b/>
+                <w:iCs/>
+                <w:color w:val="FF0000"/>
+                <w:sz w:val="22"/>
+                <w:szCs w:val="22"/>
+              </w:rPr>
+            </m:ctrlPr>
+          </m:fPr>
+          <m:num>
+            <m:r>
+              <m:rPr>
+                <m:sty m:val="bi"/>
+              </m:rPr>
+              <w:rPr>
+                <w:rFonts w:ascii="Cambria Math" w:eastAsiaTheme="minorEastAsia" w:hAnsi="Cambria Math"/>
+                <w:color w:val="FF0000"/>
+                <w:sz w:val="22"/>
+                <w:szCs w:val="22"/>
+              </w:rPr>
+              <m:t>n!</m:t>
+            </m:r>
+          </m:num>
+          <m:den>
+            <m:r>
+              <m:rPr>
+                <m:sty m:val="bi"/>
+              </m:rPr>
+              <w:rPr>
+                <w:rFonts w:ascii="Cambria Math" w:eastAsiaTheme="minorEastAsia" w:hAnsi="Cambria Math"/>
+                <w:color w:val="FF0000"/>
+                <w:sz w:val="22"/>
+                <w:szCs w:val="22"/>
+              </w:rPr>
+              <m:t>( n-k )!</m:t>
+            </m:r>
+          </m:den>
+        </m:f>
+      </m:oMath>
+      <w:r>
+        <w:rPr>
+          <w:rFonts w:eastAsiaTheme="minorEastAsia"/>
+          <w:b/>
+          <w:iCs/>
+          <w:color w:val="FF0000"/>
+        </w:rPr>
+        <w:t xml:space="preserve"> </w:t>
+      </w:r>
+      <w:r>
+        <w:rPr>
+          <w:rFonts w:eastAsiaTheme="minorEastAsia"/>
+          <w:b/>
+          <w:iCs/>
+          <w:color w:val="FF0000"/>
+        </w:rPr>
+        <w:t xml:space="preserve">    </w:t>
+      </w:r>
+      <w:r>
+        <w:rPr>
+          <w:b/>
+          <w:bCs/>
+          <w:color w:val="FF0000"/>
+          <w:sz w:val="18"/>
+          <w:szCs w:val="18"/>
+        </w:rPr>
+        <w:t>Sonderfall wenn n = k, dann |Ω| = n!</w:t>
+      </w:r>
+    </w:p>
+    <w:p>
+      <w:pPr>
+        <w:spacing w:before="80"/>
+        <w:rPr>
+          <w:sz w:val="16"/>
+          <w:szCs w:val="16"/>
+        </w:rPr>
+      </w:pPr>
+      <w:r>
+        <w:rPr>
+          <w:b/>
+          <w:color w:val="FF0000"/>
+          <w:sz w:val="18"/>
+          <w:szCs w:val="18"/>
+          <w:highlight w:val="yellow"/>
+        </w:rPr>
+        <w:t>ohne Reihenfolge</w:t>
+      </w:r>
+      <w:r>
+        <w:rPr>
+          <w:b/>
+          <w:color w:val="FF0000"/>
+          <w:sz w:val="18"/>
+          <w:szCs w:val="18"/>
+          <w:highlight w:val="yellow"/>
+        </w:rPr>
+        <w:t>, mit</w:t>
+      </w:r>
+      <w:r>
+        <w:rPr>
+          <w:b/>
+          <w:color w:val="FF0000"/>
+          <w:sz w:val="18"/>
+          <w:szCs w:val="18"/>
+          <w:highlight w:val="yellow"/>
+        </w:rPr>
+        <w:t xml:space="preserve"> Zurücklegen</w:t>
+      </w:r>
+      <w:r>
+        <w:rPr>
+          <w:sz w:val="18"/>
+          <w:szCs w:val="18"/>
+        </w:rPr>
+        <w:t xml:space="preserve"> </w:t>
+      </w:r>
+      <w:r>
+        <w:rPr>
+          <w:sz w:val="18"/>
+          <w:szCs w:val="18"/>
+        </w:rPr>
+        <w:sym w:font="Wingdings 3" w:char="F0C6"/>
+      </w:r>
+      <w:r>
+        <w:rPr>
+          <w:sz w:val="18"/>
+          <w:szCs w:val="18"/>
+        </w:rPr>
+        <w:t xml:space="preserve"> </w:t>
+      </w:r>
+      <w:proofErr w:type="spellStart"/>
+      <w:r>
+        <w:rPr>
+          <w:sz w:val="18"/>
+          <w:szCs w:val="18"/>
+        </w:rPr>
+        <w:t>K</w:t>
+      </w:r>
+      <w:r>
+        <w:rPr>
+          <w:sz w:val="18"/>
+          <w:szCs w:val="18"/>
+          <w:vertAlign w:val="subscript"/>
+        </w:rPr>
+        <w:t>m</w:t>
+      </w:r>
+      <w:r>
+        <w:rPr>
+          <w:sz w:val="18"/>
+          <w:szCs w:val="18"/>
+          <w:vertAlign w:val="subscript"/>
+        </w:rPr>
+        <w:t>W</w:t>
+      </w:r>
+      <w:proofErr w:type="spellEnd"/>
+      <w:r>
+        <w:rPr>
+          <w:sz w:val="18"/>
+          <w:szCs w:val="18"/>
+        </w:rPr>
+        <w:t xml:space="preserve"> </w:t>
+      </w:r>
+      <w:r>
+        <w:rPr>
+          <w:sz w:val="18"/>
+          <w:szCs w:val="18"/>
+        </w:rPr>
+        <w:sym w:font="Wingdings 3" w:char="F0C6"/>
+      </w:r>
+      <w:r>
+        <w:rPr>
+          <w:iCs/>
+          <w:sz w:val="18"/>
+          <w:szCs w:val="18"/>
+        </w:rPr>
+        <w:t xml:space="preserve"> </w:t>
+      </w:r>
+      <m:oMath>
+        <m:r>
+          <m:rPr>
+            <m:sty m:val="b"/>
+          </m:rPr>
+          <w:rPr>
+            <w:rFonts w:ascii="Cambria Math" w:hAnsi="Cambria Math"/>
+            <w:color w:val="FF0000"/>
+          </w:rPr>
+          <m:t xml:space="preserve">|Ω| = </m:t>
+        </m:r>
+        <m:d>
+          <m:dPr>
+            <m:ctrlPr>
+              <w:rPr>
+                <w:rFonts w:ascii="Cambria Math" w:hAnsi="Cambria Math"/>
+                <w:b/>
+                <w:iCs/>
+                <w:color w:val="FF0000"/>
+              </w:rPr>
+            </m:ctrlPr>
+          </m:dPr>
+          <m:e>
+            <m:f>
+              <m:fPr>
+                <m:type m:val="noBar"/>
+                <m:ctrlPr>
+                  <w:rPr>
+                    <w:rFonts w:ascii="Cambria Math" w:hAnsi="Cambria Math"/>
+                    <w:b/>
+                    <w:iCs/>
+                    <w:color w:val="FF0000"/>
+                  </w:rPr>
+                </m:ctrlPr>
+              </m:fPr>
+              <m:num>
+                <m:r>
+                  <m:rPr>
+                    <m:sty m:val="b"/>
+                  </m:rPr>
+                  <w:rPr>
+                    <w:rFonts w:ascii="Cambria Math" w:hAnsi="Cambria Math"/>
+                    <w:color w:val="FF0000"/>
+                  </w:rPr>
+                  <m:t>n + k - 1</m:t>
+                </m:r>
+              </m:num>
+              <m:den>
+                <m:r>
+                  <m:rPr>
+                    <m:sty m:val="b"/>
+                  </m:rPr>
+                  <w:rPr>
+                    <w:rFonts w:ascii="Cambria Math" w:hAnsi="Cambria Math"/>
+                    <w:color w:val="FF0000"/>
+                  </w:rPr>
+                  <m:t>k</m:t>
+                </m:r>
+              </m:den>
+            </m:f>
+          </m:e>
+        </m:d>
+        <m:r>
+          <m:rPr>
+            <m:sty m:val="bi"/>
+          </m:rPr>
+          <w:rPr>
+            <w:rFonts w:ascii="Cambria Math" w:hAnsi="Cambria Math"/>
+            <w:color w:val="FF0000"/>
+          </w:rPr>
+          <m:t xml:space="preserve"> oder </m:t>
+        </m:r>
+        <m:f>
+          <m:fPr>
+            <m:ctrlPr>
+              <w:rPr>
+                <w:rFonts w:ascii="Cambria Math" w:hAnsi="Cambria Math"/>
+                <w:b/>
+                <w:i/>
+                <w:iCs/>
+                <w:color w:val="FF0000"/>
+              </w:rPr>
+            </m:ctrlPr>
+          </m:fPr>
+          <m:num>
+            <m:r>
+              <m:rPr>
+                <m:sty m:val="bi"/>
+              </m:rPr>
+              <w:rPr>
+                <w:rFonts w:ascii="Cambria Math" w:hAnsi="Cambria Math"/>
+                <w:color w:val="FF0000"/>
+              </w:rPr>
+              <m:t>(n -+ k – 1)!</m:t>
+            </m:r>
+          </m:num>
+          <m:den>
+            <m:r>
+              <m:rPr>
+                <m:sty m:val="bi"/>
+              </m:rPr>
+              <w:rPr>
+                <w:rFonts w:ascii="Cambria Math" w:hAnsi="Cambria Math"/>
+                <w:color w:val="FF0000"/>
+              </w:rPr>
+              <m:t>k!</m:t>
+            </m:r>
+          </m:den>
+        </m:f>
+      </m:oMath>
+      <w:r>
+        <w:rPr>
+          <w:rFonts w:eastAsiaTheme="minorEastAsia"/>
+          <w:bCs/>
+          <w:iCs/>
+          <w:sz w:val="18"/>
+          <w:szCs w:val="18"/>
+        </w:rPr>
+        <w:t xml:space="preserve"> </w:t>
+      </w:r>
+    </w:p>
+    <w:p>
+      <w:pPr>
+        <w:rPr>
+          <w:bCs/>
+          <w:sz w:val="18"/>
+          <w:szCs w:val="18"/>
+        </w:rPr>
+      </w:pPr>
+      <w:r>
+        <w:rPr>
+          <w:b/>
+          <w:color w:val="FF0000"/>
+          <w:sz w:val="18"/>
+          <w:szCs w:val="18"/>
+          <w:highlight w:val="yellow"/>
+        </w:rPr>
+        <w:t>ohne Reihenfolge</w:t>
+      </w:r>
+      <w:r>
+        <w:rPr>
+          <w:b/>
+          <w:color w:val="FF0000"/>
+          <w:sz w:val="18"/>
+          <w:szCs w:val="18"/>
+          <w:highlight w:val="yellow"/>
+        </w:rPr>
+        <w:t xml:space="preserve">, </w:t>
+      </w:r>
+      <w:r>
+        <w:rPr>
+          <w:b/>
+          <w:color w:val="FF0000"/>
+          <w:sz w:val="18"/>
+          <w:szCs w:val="18"/>
+          <w:highlight w:val="yellow"/>
+        </w:rPr>
+        <w:t>ohne Zurücklegen</w:t>
+      </w:r>
+      <w:r>
+        <w:rPr>
+          <w:sz w:val="18"/>
+          <w:szCs w:val="18"/>
+        </w:rPr>
+        <w:t xml:space="preserve"> </w:t>
+      </w:r>
+      <w:r>
+        <w:rPr>
+          <w:sz w:val="18"/>
+          <w:szCs w:val="18"/>
+        </w:rPr>
+        <w:sym w:font="Wingdings 3" w:char="F0C6"/>
+      </w:r>
+      <w:r>
+        <w:rPr>
+          <w:sz w:val="18"/>
+          <w:szCs w:val="18"/>
+        </w:rPr>
+        <w:t xml:space="preserve"> </w:t>
+      </w:r>
+      <w:proofErr w:type="spellStart"/>
+      <w:r>
+        <w:rPr>
+          <w:sz w:val="18"/>
+          <w:szCs w:val="18"/>
+        </w:rPr>
+        <w:t>K</w:t>
+      </w:r>
+      <w:r>
+        <w:rPr>
+          <w:sz w:val="18"/>
+          <w:szCs w:val="18"/>
+          <w:vertAlign w:val="subscript"/>
+        </w:rPr>
+        <w:t>oW</w:t>
+      </w:r>
+      <w:proofErr w:type="spellEnd"/>
+      <w:r>
+        <w:rPr>
+          <w:sz w:val="18"/>
+          <w:szCs w:val="18"/>
+        </w:rPr>
+        <w:t xml:space="preserve"> </w:t>
+      </w:r>
+      <w:r>
+        <w:rPr>
+          <w:sz w:val="18"/>
+          <w:szCs w:val="18"/>
+        </w:rPr>
+        <w:sym w:font="Wingdings 3" w:char="F0C6"/>
+      </w:r>
+      <w:r>
+        <w:rPr>
+          <w:sz w:val="18"/>
+          <w:szCs w:val="18"/>
+        </w:rPr>
+        <w:t xml:space="preserve"> </w:t>
+      </w:r>
+      <m:oMath>
+        <m:r>
+          <m:rPr>
+            <m:sty m:val="b"/>
+          </m:rPr>
+          <w:rPr>
+            <w:rFonts w:ascii="Cambria Math" w:hAnsi="Cambria Math"/>
+            <w:color w:val="FF0000"/>
+          </w:rPr>
+          <m:t xml:space="preserve">Ω = </m:t>
+        </m:r>
+        <m:d>
+          <m:dPr>
+            <m:ctrlPr>
+              <w:rPr>
+                <w:rFonts w:ascii="Cambria Math" w:hAnsi="Cambria Math" w:cs="Cambria Math"/>
+                <w:b/>
+                <w:bCs/>
+                <w:color w:val="FF0000"/>
+              </w:rPr>
+            </m:ctrlPr>
+          </m:dPr>
+          <m:e>
+            <m:f>
+              <m:fPr>
+                <m:type m:val="noBar"/>
+                <m:ctrlPr>
+                  <w:rPr>
+                    <w:rFonts w:ascii="Cambria Math" w:hAnsi="Cambria Math" w:cs="Cambria Math"/>
+                    <w:b/>
+                    <w:bCs/>
+                    <w:color w:val="FF0000"/>
+                  </w:rPr>
+                </m:ctrlPr>
+              </m:fPr>
+              <m:num>
+                <m:r>
+                  <m:rPr>
+                    <m:sty m:val="b"/>
+                  </m:rPr>
+                  <w:rPr>
+                    <w:rFonts w:ascii="Cambria Math" w:hAnsi="Cambria Math" w:cs="Cambria Math"/>
+                    <w:color w:val="FF0000"/>
+                  </w:rPr>
+                  <m:t>n</m:t>
+                </m:r>
+              </m:num>
+              <m:den>
+                <m:r>
+                  <m:rPr>
+                    <m:sty m:val="b"/>
+                  </m:rPr>
+                  <w:rPr>
+                    <w:rFonts w:ascii="Cambria Math" w:hAnsi="Cambria Math" w:cs="Cambria Math"/>
+                    <w:color w:val="FF0000"/>
+                  </w:rPr>
+                  <m:t>k</m:t>
+                </m:r>
+              </m:den>
+            </m:f>
+          </m:e>
+        </m:d>
+      </m:oMath>
+      <w:r>
+        <w:rPr>
+          <w:rFonts w:eastAsiaTheme="minorEastAsia"/>
+          <w:bCs/>
+          <w:sz w:val="18"/>
+          <w:szCs w:val="18"/>
+        </w:rPr>
+        <w:t xml:space="preserve"> </w:t>
+      </w:r>
+      <w:r>
+        <w:rPr>
+          <w:rFonts w:eastAsiaTheme="minorEastAsia"/>
+          <w:bCs/>
+          <w:sz w:val="18"/>
+          <w:szCs w:val="18"/>
+        </w:rPr>
+        <w:t>(</w:t>
+      </w:r>
+      <w:r>
+        <w:rPr>
+          <w:color w:val="FF0000"/>
+          <w:sz w:val="18"/>
+          <w:szCs w:val="18"/>
+        </w:rPr>
+        <w:t>Binomialkoeffizient</w:t>
+      </w:r>
+      <w:r>
+        <w:rPr>
+          <w:sz w:val="18"/>
+          <w:szCs w:val="18"/>
+        </w:rPr>
+        <w:t>);</w:t>
+      </w:r>
+      <w:r>
+        <w:rPr>
+          <w:rFonts w:eastAsiaTheme="minorEastAsia"/>
+          <w:bCs/>
+          <w:sz w:val="18"/>
+          <w:szCs w:val="18"/>
+        </w:rPr>
+        <w:t xml:space="preserve"> </w:t>
+      </w:r>
+      <w:r>
+        <w:rPr>
+          <w:bCs/>
+          <w:sz w:val="18"/>
+          <w:szCs w:val="18"/>
+        </w:rPr>
+        <w:t xml:space="preserve">k Elemente </w:t>
+      </w:r>
+      <w:r>
+        <w:rPr>
+          <w:bCs/>
+          <w:sz w:val="18"/>
+          <w:szCs w:val="18"/>
+        </w:rPr>
+        <w:t xml:space="preserve">aus Menge n </w:t>
+      </w:r>
+      <w:r>
+        <w:rPr>
+          <w:bCs/>
+          <w:sz w:val="18"/>
+          <w:szCs w:val="18"/>
+        </w:rPr>
+        <w:t>auswählen</w:t>
+      </w:r>
+    </w:p>
+    <w:p>
+      <w:pPr>
+        <w:rPr>
+          <w:sz w:val="18"/>
+          <w:szCs w:val="18"/>
+        </w:rPr>
+      </w:pPr>
+      <w:r>
+        <w:rPr>
+          <w:b/>
+          <w:color w:val="FF0000"/>
+          <w:sz w:val="18"/>
+          <w:szCs w:val="18"/>
+          <w:highlight w:val="yellow"/>
+        </w:rPr>
+        <w:t>Gleichwahrscheinlichkeit</w:t>
+      </w:r>
+      <w:r>
+        <w:rPr>
+          <w:b/>
+          <w:color w:val="FF0000"/>
+          <w:sz w:val="18"/>
+          <w:szCs w:val="18"/>
+          <w:highlight w:val="yellow"/>
+        </w:rPr>
+        <w:t xml:space="preserve"> (Laplace)</w:t>
+      </w:r>
+      <w:r>
+        <w:rPr>
+          <w:b/>
+          <w:sz w:val="18"/>
+          <w:szCs w:val="18"/>
+        </w:rPr>
+        <w:t xml:space="preserve"> </w:t>
+      </w:r>
+      <w:r>
+        <w:rPr>
+          <w:sz w:val="18"/>
+          <w:szCs w:val="18"/>
+        </w:rPr>
+        <w:t>günstige</w:t>
+      </w:r>
+      <w:r>
+        <w:rPr>
+          <w:sz w:val="18"/>
+          <w:szCs w:val="18"/>
+        </w:rPr>
+        <w:t xml:space="preserve"> Fälle |E| / mögliche Falle |Ω|; </w:t>
+      </w:r>
+      <w:r>
+        <w:rPr>
+          <w:b/>
+          <w:bCs/>
+          <w:color w:val="FF0000"/>
+          <w:sz w:val="18"/>
+          <w:szCs w:val="18"/>
+        </w:rPr>
+        <w:t>p(A)= E / Ω</w:t>
+      </w:r>
+      <w:r>
+        <w:rPr>
+          <w:sz w:val="18"/>
+          <w:szCs w:val="18"/>
+        </w:rPr>
+        <w:t xml:space="preserve"> </w:t>
+      </w:r>
+    </w:p>
+    <w:p>
+      <w:pPr>
+        <w:rPr>
+          <w:rFonts w:eastAsiaTheme="minorEastAsia"/>
+          <w:bCs/>
+          <w:sz w:val="18"/>
+          <w:szCs w:val="18"/>
+        </w:rPr>
+      </w:pPr>
+      <w:proofErr w:type="spellStart"/>
+      <w:r>
+        <w:rPr>
+          <w:i/>
+          <w:iCs/>
+          <w:sz w:val="18"/>
+          <w:szCs w:val="18"/>
+        </w:rPr>
+        <w:t>Wahrscheinlichk</w:t>
+      </w:r>
+      <w:proofErr w:type="spellEnd"/>
+      <w:r>
+        <w:rPr>
+          <w:i/>
+          <w:iCs/>
+          <w:sz w:val="18"/>
+          <w:szCs w:val="18"/>
+        </w:rPr>
+        <w:t xml:space="preserve">. zur Los-Auswahl von </w:t>
+      </w:r>
+      <w:r>
+        <w:rPr>
+          <w:i/>
+          <w:iCs/>
+          <w:sz w:val="18"/>
+          <w:szCs w:val="18"/>
+        </w:rPr>
+        <w:t>5 Angriffsspieler</w:t>
+      </w:r>
+      <w:r>
+        <w:rPr>
+          <w:i/>
+          <w:iCs/>
+          <w:sz w:val="18"/>
+          <w:szCs w:val="18"/>
+        </w:rPr>
+        <w:t>n bei 10 Spielern</w:t>
+      </w:r>
+      <w:r>
+        <w:rPr>
+          <w:sz w:val="18"/>
+          <w:szCs w:val="18"/>
+        </w:rPr>
+        <w:t xml:space="preserve">: </w:t>
+      </w:r>
+      <m:oMath>
+        <m:r>
+          <m:rPr>
+            <m:sty m:val="p"/>
+          </m:rPr>
+          <w:rPr>
+            <w:rFonts w:ascii="Cambria Math" w:eastAsiaTheme="minorEastAsia" w:hAnsi="Cambria Math"/>
+            <w:color w:val="FF0000"/>
+            <w:sz w:val="18"/>
+            <w:szCs w:val="18"/>
+          </w:rPr>
+          <m:t>P(</m:t>
+        </m:r>
+        <m:sSub>
+          <m:sSubPr>
+            <m:ctrlPr>
+              <w:rPr>
+                <w:rFonts w:ascii="Cambria Math" w:eastAsiaTheme="minorEastAsia" w:hAnsi="Cambria Math"/>
+                <w:bCs/>
+                <w:color w:val="FF0000"/>
+                <w:sz w:val="18"/>
+                <w:szCs w:val="18"/>
+              </w:rPr>
+            </m:ctrlPr>
+          </m:sSubPr>
+          <m:e>
+            <m:r>
+              <w:rPr>
+                <w:rFonts w:ascii="Cambria Math" w:eastAsiaTheme="minorEastAsia" w:hAnsi="Cambria Math"/>
+                <w:color w:val="FF0000"/>
+                <w:sz w:val="18"/>
+                <w:szCs w:val="18"/>
+              </w:rPr>
+              <m:t>A</m:t>
+            </m:r>
+          </m:e>
+          <m:sub>
+            <m:r>
+              <w:rPr>
+                <w:rFonts w:ascii="Cambria Math" w:eastAsiaTheme="minorEastAsia" w:hAnsi="Cambria Math"/>
+                <w:color w:val="FF0000"/>
+                <w:sz w:val="18"/>
+                <w:szCs w:val="18"/>
+              </w:rPr>
+              <m:t>i</m:t>
+            </m:r>
+          </m:sub>
+        </m:sSub>
+        <m:r>
+          <m:rPr>
+            <m:sty m:val="p"/>
+          </m:rPr>
+          <w:rPr>
+            <w:rFonts w:ascii="Cambria Math" w:eastAsiaTheme="minorEastAsia" w:hAnsi="Cambria Math"/>
+            <w:color w:val="FF0000"/>
+            <w:sz w:val="18"/>
+            <w:szCs w:val="18"/>
+          </w:rPr>
+          <m:t xml:space="preserve">) = </m:t>
+        </m:r>
+        <m:f>
+          <m:fPr>
+            <m:ctrlPr>
+              <w:rPr>
+                <w:rFonts w:ascii="Cambria Math" w:eastAsiaTheme="minorEastAsia" w:hAnsi="Cambria Math"/>
+                <w:bCs/>
+                <w:color w:val="FF0000"/>
+                <w:sz w:val="18"/>
+                <w:szCs w:val="18"/>
+              </w:rPr>
+            </m:ctrlPr>
+          </m:fPr>
+          <m:num>
+            <m:sSub>
+              <m:sSubPr>
+                <m:ctrlPr>
+                  <w:rPr>
+                    <w:rFonts w:ascii="Cambria Math" w:eastAsiaTheme="minorEastAsia" w:hAnsi="Cambria Math"/>
+                    <w:bCs/>
+                    <w:i/>
+                    <w:color w:val="FF0000"/>
+                    <w:sz w:val="18"/>
+                    <w:szCs w:val="18"/>
+                  </w:rPr>
+                </m:ctrlPr>
+              </m:sSubPr>
+              <m:e>
+                <m:r>
+                  <w:rPr>
+                    <w:rFonts w:ascii="Cambria Math" w:eastAsiaTheme="minorEastAsia" w:hAnsi="Cambria Math"/>
+                    <w:color w:val="FF0000"/>
+                    <w:sz w:val="18"/>
+                    <w:szCs w:val="18"/>
+                  </w:rPr>
+                  <m:t>k</m:t>
+                </m:r>
+              </m:e>
+              <m:sub>
+                <m:r>
+                  <w:rPr>
+                    <w:rFonts w:ascii="Cambria Math" w:eastAsiaTheme="minorEastAsia" w:hAnsi="Cambria Math"/>
+                    <w:color w:val="FF0000"/>
+                    <w:sz w:val="18"/>
+                    <w:szCs w:val="18"/>
+                  </w:rPr>
+                  <m:t>i</m:t>
+                </m:r>
+              </m:sub>
+            </m:sSub>
+          </m:num>
+          <m:den>
+            <m:sSub>
+              <m:sSubPr>
+                <m:ctrlPr>
+                  <w:rPr>
+                    <w:rFonts w:ascii="Cambria Math" w:eastAsiaTheme="minorEastAsia" w:hAnsi="Cambria Math"/>
+                    <w:bCs/>
+                    <w:i/>
+                    <w:color w:val="FF0000"/>
+                    <w:sz w:val="18"/>
+                    <w:szCs w:val="18"/>
+                  </w:rPr>
+                </m:ctrlPr>
+              </m:sSubPr>
+              <m:e>
+                <m:r>
+                  <w:rPr>
+                    <w:rFonts w:ascii="Cambria Math" w:eastAsiaTheme="minorEastAsia" w:hAnsi="Cambria Math"/>
+                    <w:color w:val="FF0000"/>
+                    <w:sz w:val="18"/>
+                    <w:szCs w:val="18"/>
+                  </w:rPr>
+                  <m:t>n</m:t>
+                </m:r>
+              </m:e>
+              <m:sub>
+                <m:r>
+                  <w:rPr>
+                    <w:rFonts w:ascii="Cambria Math" w:eastAsiaTheme="minorEastAsia" w:hAnsi="Cambria Math"/>
+                    <w:color w:val="FF0000"/>
+                    <w:sz w:val="18"/>
+                    <w:szCs w:val="18"/>
+                  </w:rPr>
+                  <m:t>i</m:t>
+                </m:r>
+              </m:sub>
+            </m:sSub>
+          </m:den>
+        </m:f>
+        <m:r>
+          <w:rPr>
+            <w:rFonts w:ascii="Cambria Math" w:hAnsi="Cambria Math"/>
+            <w:sz w:val="18"/>
+            <w:szCs w:val="18"/>
+          </w:rPr>
+          <m:t xml:space="preserve"> </m:t>
+        </m:r>
+        <m:r>
+          <w:rPr>
+            <w:rFonts w:ascii="Cambria Math" w:hAnsi="Cambria Math"/>
+            <w:sz w:val="18"/>
+            <w:szCs w:val="18"/>
+          </w:rPr>
+          <m:t xml:space="preserve">  </m:t>
+        </m:r>
+        <m:sSub>
+          <m:sSubPr>
+            <m:ctrlPr>
+              <w:rPr>
+                <w:rFonts w:ascii="Cambria Math" w:hAnsi="Cambria Math"/>
+                <w:i/>
+                <w:sz w:val="18"/>
+                <w:szCs w:val="18"/>
+              </w:rPr>
+            </m:ctrlPr>
+          </m:sSubPr>
+          <m:e>
+            <m:r>
+              <w:rPr>
+                <w:rFonts w:ascii="Cambria Math" w:hAnsi="Cambria Math"/>
+                <w:sz w:val="18"/>
+                <w:szCs w:val="18"/>
+              </w:rPr>
+              <m:t>k</m:t>
+            </m:r>
+          </m:e>
+          <m:sub>
+            <m:r>
+              <w:rPr>
+                <w:rFonts w:ascii="Cambria Math" w:hAnsi="Cambria Math"/>
+                <w:sz w:val="18"/>
+                <w:szCs w:val="18"/>
+              </w:rPr>
+              <m:t>i</m:t>
+            </m:r>
+          </m:sub>
+        </m:sSub>
+        <m:r>
+          <w:rPr>
+            <w:rFonts w:ascii="Cambria Math" w:hAnsi="Cambria Math"/>
+            <w:sz w:val="18"/>
+            <w:szCs w:val="18"/>
+          </w:rPr>
+          <m:t xml:space="preserve"> ist E, </m:t>
+        </m:r>
+        <m:sSub>
+          <m:sSubPr>
+            <m:ctrlPr>
+              <w:rPr>
+                <w:rFonts w:ascii="Cambria Math" w:hAnsi="Cambria Math"/>
+                <w:i/>
+                <w:sz w:val="18"/>
+                <w:szCs w:val="18"/>
+              </w:rPr>
+            </m:ctrlPr>
+          </m:sSubPr>
+          <m:e>
+            <m:r>
+              <w:rPr>
+                <w:rFonts w:ascii="Cambria Math" w:hAnsi="Cambria Math"/>
+                <w:sz w:val="18"/>
+                <w:szCs w:val="18"/>
+              </w:rPr>
+              <m:t>n</m:t>
+            </m:r>
+          </m:e>
+          <m:sub>
+            <m:r>
+              <w:rPr>
+                <w:rFonts w:ascii="Cambria Math" w:hAnsi="Cambria Math"/>
+                <w:sz w:val="18"/>
+                <w:szCs w:val="18"/>
+              </w:rPr>
+              <m:t>i</m:t>
+            </m:r>
+          </m:sub>
+        </m:sSub>
+        <m:r>
+          <w:rPr>
+            <w:rFonts w:ascii="Cambria Math" w:hAnsi="Cambria Math"/>
+            <w:sz w:val="18"/>
+            <w:szCs w:val="18"/>
+          </w:rPr>
+          <m:t xml:space="preserve"> ist Ω</m:t>
+        </m:r>
+        <m:r>
+          <w:rPr>
+            <w:rFonts w:ascii="Cambria Math" w:hAnsi="Cambria Math"/>
+            <w:sz w:val="18"/>
+            <w:szCs w:val="18"/>
+          </w:rPr>
+          <m:t xml:space="preserve">  </m:t>
+        </m:r>
+        <m:r>
+          <w:rPr>
+            <w:rFonts w:ascii="Cambria Math" w:hAnsi="Cambria Math"/>
+            <w:sz w:val="18"/>
+            <w:szCs w:val="18"/>
+          </w:rPr>
+          <m:t>P=</m:t>
+        </m:r>
+        <m:r>
+          <m:rPr>
+            <m:sty m:val="p"/>
+          </m:rPr>
+          <w:rPr>
+            <w:rFonts w:ascii="Cambria Math" w:eastAsiaTheme="minorEastAsia" w:hAnsi="Cambria Math"/>
+            <w:sz w:val="18"/>
+            <w:szCs w:val="18"/>
+          </w:rPr>
+          <m:t xml:space="preserve">( </m:t>
+        </m:r>
+        <m:f>
+          <m:fPr>
+            <m:ctrlPr>
+              <w:rPr>
+                <w:rFonts w:ascii="Cambria Math" w:eastAsiaTheme="minorEastAsia" w:hAnsi="Cambria Math"/>
+                <w:bCs/>
+                <w:sz w:val="18"/>
+                <w:szCs w:val="18"/>
+              </w:rPr>
+            </m:ctrlPr>
+          </m:fPr>
+          <m:num>
+            <m:r>
+              <w:rPr>
+                <w:rFonts w:ascii="Cambria Math" w:eastAsiaTheme="minorEastAsia" w:hAnsi="Cambria Math"/>
+                <w:sz w:val="18"/>
+                <w:szCs w:val="18"/>
+              </w:rPr>
+              <m:t>5</m:t>
+            </m:r>
+          </m:num>
+          <m:den>
+            <m:r>
+              <w:rPr>
+                <w:rFonts w:ascii="Cambria Math" w:eastAsiaTheme="minorEastAsia" w:hAnsi="Cambria Math"/>
+                <w:sz w:val="18"/>
+                <w:szCs w:val="18"/>
+              </w:rPr>
+              <m:t>10</m:t>
+            </m:r>
+          </m:den>
+        </m:f>
+        <m:r>
+          <w:rPr>
+            <w:rFonts w:ascii="Cambria Math" w:eastAsiaTheme="minorEastAsia" w:hAnsi="Cambria Math"/>
+            <w:sz w:val="18"/>
+            <w:szCs w:val="18"/>
+          </w:rPr>
+          <m:t xml:space="preserve"> * </m:t>
+        </m:r>
+        <m:f>
+          <m:fPr>
+            <m:ctrlPr>
+              <w:rPr>
+                <w:rFonts w:ascii="Cambria Math" w:eastAsiaTheme="minorEastAsia" w:hAnsi="Cambria Math"/>
+                <w:bCs/>
+                <w:i/>
+                <w:sz w:val="18"/>
+                <w:szCs w:val="18"/>
+              </w:rPr>
+            </m:ctrlPr>
+          </m:fPr>
+          <m:num>
+            <m:r>
+              <w:rPr>
+                <w:rFonts w:ascii="Cambria Math" w:eastAsiaTheme="minorEastAsia" w:hAnsi="Cambria Math"/>
+                <w:sz w:val="18"/>
+                <w:szCs w:val="18"/>
+              </w:rPr>
+              <m:t>4</m:t>
+            </m:r>
+          </m:num>
+          <m:den>
+            <m:r>
+              <w:rPr>
+                <w:rFonts w:ascii="Cambria Math" w:eastAsiaTheme="minorEastAsia" w:hAnsi="Cambria Math"/>
+                <w:sz w:val="18"/>
+                <w:szCs w:val="18"/>
+              </w:rPr>
+              <m:t>9</m:t>
+            </m:r>
+          </m:den>
+        </m:f>
+        <m:r>
+          <w:rPr>
+            <w:rFonts w:ascii="Cambria Math" w:eastAsiaTheme="minorEastAsia" w:hAnsi="Cambria Math"/>
+            <w:sz w:val="18"/>
+            <w:szCs w:val="18"/>
+          </w:rPr>
+          <m:t xml:space="preserve"> * </m:t>
+        </m:r>
+        <m:f>
+          <m:fPr>
+            <m:ctrlPr>
+              <w:rPr>
+                <w:rFonts w:ascii="Cambria Math" w:eastAsiaTheme="minorEastAsia" w:hAnsi="Cambria Math"/>
+                <w:bCs/>
+                <w:i/>
+                <w:sz w:val="18"/>
+                <w:szCs w:val="18"/>
+              </w:rPr>
+            </m:ctrlPr>
+          </m:fPr>
+          <m:num>
+            <m:r>
+              <w:rPr>
+                <w:rFonts w:ascii="Cambria Math" w:eastAsiaTheme="minorEastAsia" w:hAnsi="Cambria Math"/>
+                <w:sz w:val="18"/>
+                <w:szCs w:val="18"/>
+              </w:rPr>
+              <m:t>3</m:t>
+            </m:r>
+          </m:num>
+          <m:den>
+            <m:r>
+              <w:rPr>
+                <w:rFonts w:ascii="Cambria Math" w:eastAsiaTheme="minorEastAsia" w:hAnsi="Cambria Math"/>
+                <w:sz w:val="18"/>
+                <w:szCs w:val="18"/>
+              </w:rPr>
+              <m:t>8</m:t>
+            </m:r>
+          </m:den>
+        </m:f>
+        <m:r>
+          <w:rPr>
+            <w:rFonts w:ascii="Cambria Math" w:eastAsiaTheme="minorEastAsia" w:hAnsi="Cambria Math"/>
+            <w:sz w:val="18"/>
+            <w:szCs w:val="18"/>
+          </w:rPr>
+          <m:t xml:space="preserve"> * </m:t>
+        </m:r>
+        <m:f>
+          <m:fPr>
+            <m:ctrlPr>
+              <w:rPr>
+                <w:rFonts w:ascii="Cambria Math" w:eastAsiaTheme="minorEastAsia" w:hAnsi="Cambria Math"/>
+                <w:bCs/>
+                <w:i/>
+                <w:sz w:val="18"/>
+                <w:szCs w:val="18"/>
+              </w:rPr>
+            </m:ctrlPr>
+          </m:fPr>
+          <m:num>
+            <m:r>
+              <w:rPr>
+                <w:rFonts w:ascii="Cambria Math" w:eastAsiaTheme="minorEastAsia" w:hAnsi="Cambria Math"/>
+                <w:sz w:val="18"/>
+                <w:szCs w:val="18"/>
+              </w:rPr>
+              <m:t>2</m:t>
+            </m:r>
+          </m:num>
+          <m:den>
+            <m:r>
+              <w:rPr>
+                <w:rFonts w:ascii="Cambria Math" w:eastAsiaTheme="minorEastAsia" w:hAnsi="Cambria Math"/>
+                <w:sz w:val="18"/>
+                <w:szCs w:val="18"/>
+              </w:rPr>
+              <m:t>7</m:t>
+            </m:r>
+          </m:den>
+        </m:f>
+        <m:r>
+          <w:rPr>
+            <w:rFonts w:ascii="Cambria Math" w:eastAsiaTheme="minorEastAsia" w:hAnsi="Cambria Math"/>
+            <w:sz w:val="18"/>
+            <w:szCs w:val="18"/>
+          </w:rPr>
+          <m:t xml:space="preserve"> * </m:t>
+        </m:r>
+        <m:f>
+          <m:fPr>
+            <m:ctrlPr>
+              <w:rPr>
+                <w:rFonts w:ascii="Cambria Math" w:eastAsiaTheme="minorEastAsia" w:hAnsi="Cambria Math"/>
+                <w:bCs/>
+                <w:i/>
+                <w:sz w:val="18"/>
+                <w:szCs w:val="18"/>
+              </w:rPr>
+            </m:ctrlPr>
+          </m:fPr>
+          <m:num>
+            <m:r>
+              <w:rPr>
+                <w:rFonts w:ascii="Cambria Math" w:eastAsiaTheme="minorEastAsia" w:hAnsi="Cambria Math"/>
+                <w:sz w:val="18"/>
+                <w:szCs w:val="18"/>
+              </w:rPr>
+              <m:t>1</m:t>
+            </m:r>
+          </m:num>
+          <m:den>
+            <m:r>
+              <w:rPr>
+                <w:rFonts w:ascii="Cambria Math" w:eastAsiaTheme="minorEastAsia" w:hAnsi="Cambria Math"/>
+                <w:sz w:val="18"/>
+                <w:szCs w:val="18"/>
+              </w:rPr>
+              <m:t>6</m:t>
+            </m:r>
+          </m:den>
+        </m:f>
+        <m:r>
+          <w:rPr>
+            <w:rFonts w:ascii="Cambria Math" w:eastAsiaTheme="minorEastAsia" w:hAnsi="Cambria Math"/>
+            <w:sz w:val="18"/>
+            <w:szCs w:val="18"/>
+          </w:rPr>
+          <m:t xml:space="preserve">  </m:t>
+        </m:r>
+        <m:r>
+          <w:rPr>
+            <w:rFonts w:ascii="Cambria Math" w:eastAsiaTheme="minorEastAsia" w:hAnsi="Cambria Math"/>
+            <w:sz w:val="18"/>
+            <w:szCs w:val="18"/>
+          </w:rPr>
+          <m:t>)</m:t>
+        </m:r>
+      </m:oMath>
+    </w:p>
+    <w:p>
+      <w:pPr>
+        <w:rPr>
+          <w:rFonts w:eastAsiaTheme="minorEastAsia"/>
+          <w:bCs/>
+          <w:i/>
+          <w:iCs/>
+          <w:sz w:val="18"/>
+          <w:szCs w:val="18"/>
+        </w:rPr>
+      </w:pPr>
+      <w:r>
+        <w:rPr>
+          <w:rFonts w:eastAsiaTheme="minorEastAsia"/>
+          <w:bCs/>
+          <w:i/>
+          <w:iCs/>
+          <w:sz w:val="18"/>
+          <w:szCs w:val="18"/>
+        </w:rPr>
+        <w:t>Wahrscheinlichkeit, viermalige</w:t>
+      </w:r>
+      <w:r>
+        <w:rPr>
+          <w:rFonts w:eastAsiaTheme="minorEastAsia"/>
+          <w:bCs/>
+          <w:i/>
+          <w:iCs/>
+          <w:sz w:val="18"/>
+          <w:szCs w:val="18"/>
+        </w:rPr>
+        <w:t>s</w:t>
+      </w:r>
+      <w:r>
+        <w:rPr>
+          <w:rFonts w:eastAsiaTheme="minorEastAsia"/>
+          <w:bCs/>
+          <w:i/>
+          <w:iCs/>
+          <w:sz w:val="18"/>
+          <w:szCs w:val="18"/>
+        </w:rPr>
+        <w:t xml:space="preserve"> Werfen </w:t>
+      </w:r>
+      <w:r>
+        <w:rPr>
+          <w:rFonts w:eastAsiaTheme="minorEastAsia"/>
+          <w:b/>
+          <w:bCs/>
+          <w:i/>
+          <w:iCs/>
+          <w:sz w:val="18"/>
+          <w:szCs w:val="18"/>
+        </w:rPr>
+        <w:t>eines</w:t>
+      </w:r>
+      <w:r>
+        <w:rPr>
+          <w:rFonts w:eastAsiaTheme="minorEastAsia"/>
+          <w:bCs/>
+          <w:i/>
+          <w:iCs/>
+          <w:sz w:val="18"/>
+          <w:szCs w:val="18"/>
+        </w:rPr>
+        <w:t xml:space="preserve"> Würfels verschiedene </w:t>
+      </w:r>
+      <w:r>
+        <w:rPr>
+          <w:rFonts w:eastAsiaTheme="minorEastAsia"/>
+          <w:bCs/>
+          <w:i/>
+          <w:iCs/>
+          <w:sz w:val="18"/>
+          <w:szCs w:val="18"/>
+        </w:rPr>
+        <w:t>Zahlen</w:t>
+      </w:r>
+      <w:r>
+        <w:rPr>
+          <w:rFonts w:eastAsiaTheme="minorEastAsia"/>
+          <w:bCs/>
+          <w:i/>
+          <w:iCs/>
+          <w:sz w:val="18"/>
+          <w:szCs w:val="18"/>
+        </w:rPr>
+        <w:t>?</w:t>
+      </w:r>
+      <w:r>
+        <w:rPr>
+          <w:rFonts w:eastAsiaTheme="minorEastAsia"/>
+          <w:bCs/>
+          <w:i/>
+          <w:iCs/>
+          <w:sz w:val="18"/>
+          <w:szCs w:val="18"/>
+        </w:rPr>
+        <w:t xml:space="preserve"> </w:t>
+      </w:r>
+      <w:r>
+        <w:rPr>
+          <w:rFonts w:eastAsiaTheme="minorEastAsia"/>
+          <w:bCs/>
+          <w:i/>
+          <w:iCs/>
+          <w:sz w:val="18"/>
+          <w:szCs w:val="18"/>
+        </w:rPr>
+        <w:sym w:font="Wingdings 3" w:char="F0C6"/>
+      </w:r>
+      <w:r>
+        <w:rPr>
+          <w:rFonts w:eastAsiaTheme="minorEastAsia"/>
+          <w:bCs/>
+          <w:i/>
+          <w:iCs/>
+          <w:sz w:val="18"/>
+          <w:szCs w:val="18"/>
+        </w:rPr>
+        <w:t xml:space="preserve"> P m. Reihenfolge o. Zurücklegen, n = 6, k = 4</w:t>
+      </w:r>
+    </w:p>
+    <w:p>
+      <w:pPr>
+        <w:rPr>
+          <w:rFonts w:eastAsiaTheme="minorEastAsia"/>
+          <w:bCs/>
+          <w:iCs/>
+          <w:color w:val="FF0000"/>
+          <w:sz w:val="18"/>
+          <w:szCs w:val="18"/>
+        </w:rPr>
+      </w:pPr>
+      <w:r>
+        <w:rPr>
+          <w:rFonts w:eastAsiaTheme="minorEastAsia"/>
+          <w:b/>
+          <w:color w:val="FF0000"/>
+          <w:sz w:val="18"/>
+          <w:szCs w:val="18"/>
+        </w:rPr>
+        <w:t>1.</w:t>
+      </w:r>
+      <w:r>
+        <w:rPr>
+          <w:rFonts w:eastAsiaTheme="minorEastAsia"/>
+          <w:bCs/>
+          <w:sz w:val="18"/>
+          <w:szCs w:val="18"/>
+        </w:rPr>
+        <w:t xml:space="preserve"> |Ω| über P mit Reihenf</w:t>
+      </w:r>
+      <w:r>
+        <w:rPr>
+          <w:rFonts w:eastAsiaTheme="minorEastAsia"/>
+          <w:bCs/>
+          <w:sz w:val="18"/>
+          <w:szCs w:val="18"/>
+        </w:rPr>
+        <w:t>.</w:t>
+      </w:r>
+      <w:r>
+        <w:rPr>
+          <w:rFonts w:eastAsiaTheme="minorEastAsia"/>
+          <w:bCs/>
+          <w:sz w:val="18"/>
+          <w:szCs w:val="18"/>
+        </w:rPr>
+        <w:t xml:space="preserve"> ohne Zurück</w:t>
+      </w:r>
+      <w:r>
+        <w:rPr>
+          <w:rFonts w:eastAsiaTheme="minorEastAsia"/>
+          <w:bCs/>
+          <w:sz w:val="18"/>
+          <w:szCs w:val="18"/>
+        </w:rPr>
+        <w:t xml:space="preserve">l. </w:t>
+      </w:r>
+      <w:r>
+        <w:rPr>
+          <w:rFonts w:eastAsiaTheme="minorEastAsia"/>
+          <w:bCs/>
+          <w:sz w:val="18"/>
+          <w:szCs w:val="18"/>
+        </w:rPr>
+        <w:t xml:space="preserve">= </w:t>
+      </w:r>
+      <w:proofErr w:type="spellStart"/>
+      <w:r>
+        <w:rPr>
+          <w:rFonts w:eastAsiaTheme="minorEastAsia"/>
+          <w:bCs/>
+          <w:sz w:val="18"/>
+          <w:szCs w:val="18"/>
+        </w:rPr>
+        <w:t>Vow</w:t>
+      </w:r>
+      <w:proofErr w:type="spellEnd"/>
+      <w:r>
+        <w:rPr>
+          <w:rFonts w:eastAsiaTheme="minorEastAsia"/>
+          <w:bCs/>
+          <w:sz w:val="18"/>
+          <w:szCs w:val="18"/>
+        </w:rPr>
+        <w:t xml:space="preserve">= </w:t>
+      </w:r>
+      <w:proofErr w:type="spellStart"/>
+      <w:r>
+        <w:rPr>
+          <w:rFonts w:eastAsiaTheme="minorEastAsia"/>
+          <w:b/>
+          <w:color w:val="FF0000"/>
+        </w:rPr>
+        <w:t>n</w:t>
+      </w:r>
+      <w:r>
+        <w:rPr>
+          <w:rFonts w:eastAsiaTheme="minorEastAsia"/>
+          <w:b/>
+          <w:color w:val="FF0000"/>
+          <w:vertAlign w:val="superscript"/>
+        </w:rPr>
+        <w:t>K</w:t>
+      </w:r>
+      <w:proofErr w:type="spellEnd"/>
+      <w:r>
+        <w:rPr>
+          <w:rFonts w:eastAsiaTheme="minorEastAsia"/>
+          <w:bCs/>
+          <w:sz w:val="18"/>
+          <w:szCs w:val="18"/>
+        </w:rPr>
+        <w:t xml:space="preserve">  </w:t>
+      </w:r>
+      <w:r>
+        <w:rPr>
+          <w:rFonts w:eastAsiaTheme="minorEastAsia"/>
+          <w:bCs/>
+          <w:sz w:val="18"/>
+          <w:szCs w:val="18"/>
+        </w:rPr>
+        <w:t xml:space="preserve">  </w:t>
+      </w:r>
+      <w:r>
+        <w:rPr>
+          <w:rFonts w:eastAsiaTheme="minorEastAsia"/>
+          <w:b/>
+          <w:bCs/>
+          <w:color w:val="FF0000"/>
+          <w:sz w:val="18"/>
+          <w:szCs w:val="18"/>
+        </w:rPr>
+        <w:t>2.</w:t>
+      </w:r>
+      <w:r>
+        <w:rPr>
+          <w:rFonts w:eastAsiaTheme="minorEastAsia"/>
+          <w:bCs/>
+          <w:sz w:val="18"/>
+          <w:szCs w:val="18"/>
+        </w:rPr>
+        <w:t xml:space="preserve"> |E| </w:t>
+      </w:r>
+      <w:r>
+        <w:rPr>
+          <w:rFonts w:eastAsiaTheme="minorEastAsia"/>
+          <w:bCs/>
+          <w:sz w:val="18"/>
+          <w:szCs w:val="18"/>
+        </w:rPr>
+        <w:t>über P mit Reihenf</w:t>
+      </w:r>
+      <w:r>
+        <w:rPr>
+          <w:rFonts w:eastAsiaTheme="minorEastAsia"/>
+          <w:bCs/>
+          <w:sz w:val="18"/>
+          <w:szCs w:val="18"/>
+        </w:rPr>
+        <w:t xml:space="preserve">. </w:t>
+      </w:r>
+      <w:r>
+        <w:rPr>
+          <w:rFonts w:eastAsiaTheme="minorEastAsia"/>
+          <w:bCs/>
+          <w:sz w:val="18"/>
+          <w:szCs w:val="18"/>
+        </w:rPr>
+        <w:t>mit</w:t>
+      </w:r>
+      <w:r>
+        <w:rPr>
+          <w:rFonts w:eastAsiaTheme="minorEastAsia"/>
+          <w:bCs/>
+          <w:sz w:val="18"/>
+          <w:szCs w:val="18"/>
+        </w:rPr>
+        <w:t xml:space="preserve"> Zurückl</w:t>
+      </w:r>
+      <w:r>
+        <w:rPr>
+          <w:rFonts w:eastAsiaTheme="minorEastAsia"/>
+          <w:bCs/>
+          <w:sz w:val="18"/>
+          <w:szCs w:val="18"/>
+        </w:rPr>
+        <w:t>.</w:t>
+      </w:r>
+      <w:r>
+        <w:rPr>
+          <w:rFonts w:eastAsiaTheme="minorEastAsia"/>
+          <w:bCs/>
+          <w:sz w:val="18"/>
+          <w:szCs w:val="18"/>
+        </w:rPr>
+        <w:t xml:space="preserve">= </w:t>
+      </w:r>
+      <w:proofErr w:type="spellStart"/>
+      <w:r>
+        <w:rPr>
+          <w:rFonts w:eastAsiaTheme="minorEastAsia"/>
+          <w:bCs/>
+          <w:sz w:val="18"/>
+          <w:szCs w:val="18"/>
+        </w:rPr>
+        <w:t>Vow</w:t>
+      </w:r>
+      <w:proofErr w:type="spellEnd"/>
+      <w:r>
+        <w:rPr>
+          <w:rFonts w:eastAsiaTheme="minorEastAsia"/>
+          <w:bCs/>
+          <w:sz w:val="18"/>
+          <w:szCs w:val="18"/>
+        </w:rPr>
+        <w:t xml:space="preserve"> </w:t>
+      </w:r>
+      <w:r>
+        <w:rPr>
+          <w:rFonts w:eastAsiaTheme="minorEastAsia"/>
+          <w:bCs/>
+          <w:sz w:val="18"/>
+          <w:szCs w:val="18"/>
+        </w:rPr>
+        <w:t xml:space="preserve"> </w:t>
+      </w:r>
+      <m:oMath>
+        <m:f>
+          <m:fPr>
+            <m:ctrlPr>
+              <w:rPr>
+                <w:rFonts w:ascii="Cambria Math" w:eastAsiaTheme="minorEastAsia" w:hAnsi="Cambria Math"/>
+                <w:b/>
+                <w:bCs/>
+                <w:i/>
+                <w:iCs/>
+                <w:color w:val="FF0000"/>
+                <w:sz w:val="18"/>
+                <w:szCs w:val="18"/>
+              </w:rPr>
+            </m:ctrlPr>
+          </m:fPr>
+          <m:num>
+            <m:r>
+              <m:rPr>
+                <m:sty m:val="bi"/>
+              </m:rPr>
+              <w:rPr>
+                <w:rFonts w:ascii="Cambria Math" w:eastAsiaTheme="minorEastAsia" w:hAnsi="Cambria Math"/>
+                <w:color w:val="FF0000"/>
+                <w:sz w:val="18"/>
+                <w:szCs w:val="18"/>
+              </w:rPr>
+              <m:t>6!</m:t>
+            </m:r>
+          </m:num>
+          <m:den>
+            <m:r>
+              <m:rPr>
+                <m:sty m:val="bi"/>
+              </m:rPr>
+              <w:rPr>
+                <w:rFonts w:ascii="Cambria Math" w:eastAsiaTheme="minorEastAsia" w:hAnsi="Cambria Math"/>
+                <w:color w:val="FF0000"/>
+                <w:sz w:val="18"/>
+                <w:szCs w:val="18"/>
+              </w:rPr>
+              <m:t>( 6- 4 )!</m:t>
+            </m:r>
+          </m:den>
+        </m:f>
+      </m:oMath>
+      <w:r>
+        <w:rPr>
+          <w:rFonts w:eastAsiaTheme="minorEastAsia"/>
+          <w:b/>
+          <w:bCs/>
+          <w:iCs/>
+          <w:sz w:val="18"/>
+          <w:szCs w:val="18"/>
+        </w:rPr>
+        <w:t xml:space="preserve"> </w:t>
+      </w:r>
+      <w:r>
+        <w:rPr>
+          <w:rFonts w:eastAsiaTheme="minorEastAsia"/>
+          <w:b/>
+          <w:bCs/>
+          <w:iCs/>
+          <w:sz w:val="18"/>
+          <w:szCs w:val="18"/>
+        </w:rPr>
+        <w:t xml:space="preserve">   </w:t>
+      </w:r>
+      <w:r>
+        <w:rPr>
+          <w:rFonts w:eastAsiaTheme="minorEastAsia"/>
+          <w:b/>
+          <w:bCs/>
+          <w:iCs/>
+          <w:color w:val="FF0000"/>
+          <w:sz w:val="18"/>
+          <w:szCs w:val="18"/>
+        </w:rPr>
+        <w:t>3.</w:t>
+      </w:r>
+      <w:r>
+        <w:rPr>
+          <w:rFonts w:eastAsiaTheme="minorEastAsia"/>
+          <w:bCs/>
+          <w:iCs/>
+          <w:sz w:val="18"/>
+          <w:szCs w:val="18"/>
+        </w:rPr>
+        <w:t xml:space="preserve"> </w:t>
+      </w:r>
+      <w:r>
+        <w:rPr>
+          <w:rFonts w:eastAsiaTheme="minorEastAsia"/>
+          <w:b/>
+          <w:bCs/>
+          <w:iCs/>
+          <w:color w:val="FF0000"/>
+          <w:sz w:val="18"/>
+          <w:szCs w:val="18"/>
+        </w:rPr>
+        <w:t>p = E / Ω</w:t>
+      </w:r>
+      <w:r>
+        <w:rPr>
+          <w:rFonts w:eastAsiaTheme="minorEastAsia"/>
+          <w:bCs/>
+          <w:iCs/>
+          <w:color w:val="FF0000"/>
+          <w:sz w:val="18"/>
+          <w:szCs w:val="18"/>
+        </w:rPr>
+        <w:t xml:space="preserve"> </w:t>
+      </w:r>
+    </w:p>
+    <w:p>
+      <w:pPr>
+        <w:rPr>
+          <w:rFonts w:eastAsiaTheme="minorEastAsia"/>
+          <w:bCs/>
+          <w:i/>
+          <w:sz w:val="18"/>
+          <w:szCs w:val="18"/>
+        </w:rPr>
+      </w:pPr>
+      <w:proofErr w:type="gramStart"/>
+      <w:r>
+        <w:rPr>
+          <w:rFonts w:eastAsiaTheme="minorEastAsia"/>
+          <w:bCs/>
+          <w:i/>
+          <w:sz w:val="18"/>
+          <w:szCs w:val="18"/>
+        </w:rPr>
+        <w:t>Selbiger</w:t>
+      </w:r>
+      <w:proofErr w:type="gramEnd"/>
+      <w:r>
+        <w:rPr>
+          <w:rFonts w:eastAsiaTheme="minorEastAsia"/>
+          <w:bCs/>
+          <w:i/>
+          <w:sz w:val="18"/>
+          <w:szCs w:val="18"/>
+        </w:rPr>
+        <w:t xml:space="preserve"> Algorithmus bei „Wörter </w:t>
+      </w:r>
+      <w:r>
+        <w:rPr>
+          <w:rFonts w:eastAsiaTheme="minorEastAsia"/>
+          <w:bCs/>
+          <w:i/>
+          <w:sz w:val="18"/>
+          <w:szCs w:val="18"/>
+        </w:rPr>
+        <w:t>der Länge 3</w:t>
+      </w:r>
+      <w:r>
+        <w:rPr>
+          <w:rFonts w:eastAsiaTheme="minorEastAsia"/>
+          <w:bCs/>
+          <w:i/>
+          <w:sz w:val="18"/>
+          <w:szCs w:val="18"/>
+        </w:rPr>
+        <w:t xml:space="preserve"> aus </w:t>
+      </w:r>
+      <w:r>
+        <w:rPr>
+          <w:rFonts w:eastAsiaTheme="minorEastAsia"/>
+          <w:bCs/>
+          <w:i/>
+          <w:sz w:val="18"/>
+          <w:szCs w:val="18"/>
+        </w:rPr>
+        <w:t>5 Buchstaben</w:t>
+      </w:r>
+      <w:r>
+        <w:rPr>
+          <w:rFonts w:eastAsiaTheme="minorEastAsia"/>
+          <w:bCs/>
+          <w:i/>
+          <w:sz w:val="18"/>
+          <w:szCs w:val="18"/>
+        </w:rPr>
+        <w:t xml:space="preserve">. P für Wörter mit </w:t>
+      </w:r>
+      <w:r>
+        <w:rPr>
+          <w:rFonts w:eastAsiaTheme="minorEastAsia"/>
+          <w:bCs/>
+          <w:i/>
+          <w:sz w:val="18"/>
+          <w:szCs w:val="18"/>
+        </w:rPr>
+        <w:t xml:space="preserve">nur </w:t>
+      </w:r>
+      <w:r>
+        <w:rPr>
+          <w:rFonts w:eastAsiaTheme="minorEastAsia"/>
+          <w:bCs/>
+          <w:i/>
+          <w:sz w:val="18"/>
+          <w:szCs w:val="18"/>
+        </w:rPr>
+        <w:t xml:space="preserve">2 </w:t>
+      </w:r>
+      <w:r>
+        <w:rPr>
+          <w:rFonts w:eastAsiaTheme="minorEastAsia"/>
+          <w:bCs/>
+          <w:i/>
+          <w:sz w:val="18"/>
+          <w:szCs w:val="18"/>
+        </w:rPr>
+        <w:t xml:space="preserve">verschiedene Buchstaben? </w:t>
       </w:r>
     </w:p>
     <w:p>
@@ -40260,9 +43035,1440 @@
     <w:p>
       <w:pPr>
         <w:rPr>
-          <w:b/>
-          <w:bCs/>
-          <w:color w:val="FF0000"/>
+          <w:sz w:val="18"/>
+          <w:szCs w:val="18"/>
+        </w:rPr>
+      </w:pPr>
+      <w:r>
+        <w:rPr>
+          <w:b/>
+          <w:bCs/>
+          <w:color w:val="FF0000"/>
+          <w:sz w:val="18"/>
+          <w:szCs w:val="18"/>
+          <w:highlight w:val="yellow"/>
+        </w:rPr>
+        <w:t>Baumdiagramm (Wahrscheinlichkeitsgraph</w:t>
+      </w:r>
+      <w:r>
+        <w:rPr>
+          <w:b/>
+          <w:bCs/>
+          <w:sz w:val="18"/>
+          <w:szCs w:val="18"/>
+          <w:highlight w:val="yellow"/>
+        </w:rPr>
+        <w:t>)</w:t>
+      </w:r>
+      <w:r>
+        <w:rPr>
+          <w:sz w:val="18"/>
+          <w:szCs w:val="18"/>
+        </w:rPr>
+        <w:t xml:space="preserve"> mögliche Wahrscheinlichkeiten als Linien mit Knoten am Ende, an den Linien die Wahrscheinlichkeiten notieren, bei der ersten Wahrscheinlichkeit ausspalten in neue mögliche W. (neue Linien), </w:t>
+      </w:r>
+      <w:r>
+        <w:rPr>
+          <w:sz w:val="18"/>
+          <w:szCs w:val="18"/>
+        </w:rPr>
+        <w:sym w:font="Wingdings 3" w:char="F0C6"/>
+      </w:r>
+      <w:r>
+        <w:rPr>
+          <w:sz w:val="18"/>
+          <w:szCs w:val="18"/>
+        </w:rPr>
+        <w:t xml:space="preserve"> Linien ergeben d. Pfad, Werte im Pfad multiplizieren, zwischen d. Pfaden addieren (Bsp. rote, blaue grüne Kugel oder Schwarzfahrer)</w:t>
+      </w:r>
+    </w:p>
+    <w:p>
+      <w:pPr>
+        <w:rPr>
+          <w:sz w:val="18"/>
+          <w:szCs w:val="18"/>
+        </w:rPr>
+      </w:pPr>
+      <w:r>
+        <w:rPr>
+          <w:sz w:val="18"/>
+          <w:szCs w:val="18"/>
+        </w:rPr>
+        <w:t>Mann sucht Traumfrau mit best. Eigenschaften. prinzipiell auch wie Baum-Diagramm, nur mit einem Pfad: alle Wahrscheinlichkeiten werden multipliziert</w:t>
+      </w:r>
+    </w:p>
+    <w:p>
+      <w:pPr>
+        <w:rPr>
+          <w:i/>
+          <w:sz w:val="18"/>
+          <w:szCs w:val="18"/>
+        </w:rPr>
+      </w:pPr>
+      <w:r>
+        <w:rPr>
+          <w:b/>
+          <w:bCs/>
+          <w:iCs/>
+          <w:sz w:val="18"/>
+          <w:szCs w:val="18"/>
+          <w:highlight w:val="yellow"/>
+        </w:rPr>
+        <w:t>Siebformel</w:t>
+      </w:r>
+      <w:r>
+        <w:rPr>
+          <w:b/>
+          <w:bCs/>
+          <w:iCs/>
+          <w:sz w:val="18"/>
+          <w:szCs w:val="18"/>
+          <w:highlight w:val="yellow"/>
+        </w:rPr>
+        <w:t>:</w:t>
+      </w:r>
+      <w:r>
+        <w:rPr>
+          <w:i/>
+          <w:sz w:val="18"/>
+          <w:szCs w:val="18"/>
+        </w:rPr>
+        <w:t xml:space="preserve"> </w:t>
+      </w:r>
+      <w:r>
+        <w:rPr>
+          <w:i/>
+          <w:sz w:val="18"/>
+          <w:szCs w:val="18"/>
+        </w:rPr>
+        <w:t>Wie groß ist die Wahrscheinlichkeit bei 2 (aufeinanderfolgenden) Würfen mindestens eine 5 zu erzielen?</w:t>
+      </w:r>
+    </w:p>
+    <w:p>
+      <w:pPr>
+        <w:rPr>
+          <w:iCs/>
+          <w:sz w:val="18"/>
+          <w:szCs w:val="18"/>
+        </w:rPr>
+      </w:pPr>
+      <w:r>
+        <w:rPr>
+          <w:b/>
+          <w:color w:val="FF0000"/>
+          <w:sz w:val="18"/>
+          <w:szCs w:val="18"/>
+        </w:rPr>
+        <w:t>(</w:t>
+      </w:r>
+      <w:r>
+        <w:rPr>
+          <w:rFonts w:ascii="Cambria Math" w:hAnsi="Cambria Math" w:cs="Cambria Math"/>
+          <w:b/>
+          <w:color w:val="FF0000"/>
+          <w:sz w:val="18"/>
+          <w:szCs w:val="18"/>
+        </w:rPr>
+        <w:t>𝐀</w:t>
+      </w:r>
+      <w:r>
+        <w:rPr>
+          <w:b/>
+          <w:color w:val="FF0000"/>
+          <w:sz w:val="18"/>
+          <w:szCs w:val="18"/>
+        </w:rPr>
+        <w:t xml:space="preserve"> + </w:t>
+      </w:r>
+      <w:r>
+        <w:rPr>
+          <w:rFonts w:ascii="Cambria Math" w:hAnsi="Cambria Math" w:cs="Cambria Math"/>
+          <w:b/>
+          <w:color w:val="FF0000"/>
+          <w:sz w:val="18"/>
+          <w:szCs w:val="18"/>
+        </w:rPr>
+        <w:t>𝐁</w:t>
+      </w:r>
+      <w:r>
+        <w:rPr>
+          <w:b/>
+          <w:color w:val="FF0000"/>
+          <w:sz w:val="18"/>
+          <w:szCs w:val="18"/>
+        </w:rPr>
+        <w:t>)</w:t>
+      </w:r>
+      <w:r>
+        <w:rPr>
+          <w:b/>
+          <w:sz w:val="18"/>
+          <w:szCs w:val="18"/>
+        </w:rPr>
+        <w:t xml:space="preserve"> – </w:t>
+      </w:r>
+      <w:r>
+        <w:rPr>
+          <w:b/>
+          <w:color w:val="538135" w:themeColor="accent6" w:themeShade="BF"/>
+          <w:sz w:val="18"/>
+          <w:szCs w:val="18"/>
+        </w:rPr>
+        <w:t>(</w:t>
+      </w:r>
+      <w:r>
+        <w:rPr>
+          <w:rFonts w:ascii="Cambria Math" w:hAnsi="Cambria Math" w:cs="Cambria Math"/>
+          <w:b/>
+          <w:color w:val="538135" w:themeColor="accent6" w:themeShade="BF"/>
+          <w:sz w:val="18"/>
+          <w:szCs w:val="18"/>
+        </w:rPr>
+        <w:t>𝐀</w:t>
+      </w:r>
+      <w:r>
+        <w:rPr>
+          <w:b/>
+          <w:color w:val="538135" w:themeColor="accent6" w:themeShade="BF"/>
+          <w:sz w:val="18"/>
+          <w:szCs w:val="18"/>
+        </w:rPr>
+        <w:t xml:space="preserve"> ∩ B)</w:t>
+      </w:r>
+      <w:r>
+        <w:rPr>
+          <w:b/>
+          <w:color w:val="538135" w:themeColor="accent6" w:themeShade="BF"/>
+          <w:sz w:val="18"/>
+          <w:szCs w:val="18"/>
+        </w:rPr>
+        <w:t xml:space="preserve">    </w:t>
+      </w:r>
+      <w:r>
+        <w:rPr>
+          <w:b/>
+          <w:color w:val="538135" w:themeColor="accent6" w:themeShade="BF"/>
+          <w:sz w:val="18"/>
+          <w:szCs w:val="18"/>
+        </w:rPr>
+        <w:t xml:space="preserve"> </w:t>
+      </w:r>
+      <m:oMath>
+        <m:r>
+          <m:rPr>
+            <m:sty m:val="bi"/>
+          </m:rPr>
+          <w:rPr>
+            <w:rFonts w:ascii="Cambria Math" w:hAnsi="Cambria Math"/>
+            <w:sz w:val="18"/>
+            <w:szCs w:val="18"/>
+          </w:rPr>
+          <m:t>P(</m:t>
+        </m:r>
+        <m:r>
+          <m:rPr>
+            <m:sty m:val="b"/>
+          </m:rPr>
+          <w:rPr>
+            <w:rFonts w:ascii="Cambria Math" w:hAnsi="Cambria Math"/>
+            <w:sz w:val="18"/>
+            <w:szCs w:val="18"/>
+          </w:rPr>
+          <m:t xml:space="preserve">mindestens eine 5 in 2 Würfen) = </m:t>
+        </m:r>
+        <m:f>
+          <m:fPr>
+            <m:ctrlPr>
+              <w:rPr>
+                <w:rFonts w:ascii="Cambria Math" w:hAnsi="Cambria Math"/>
+                <w:b/>
+                <w:bCs/>
+                <w:color w:val="FF0000"/>
+                <w:sz w:val="18"/>
+                <w:szCs w:val="18"/>
+              </w:rPr>
+            </m:ctrlPr>
+          </m:fPr>
+          <m:num>
+            <m:r>
+              <m:rPr>
+                <m:sty m:val="bi"/>
+              </m:rPr>
+              <w:rPr>
+                <w:rFonts w:ascii="Cambria Math" w:hAnsi="Cambria Math"/>
+                <w:color w:val="FF0000"/>
+                <w:sz w:val="18"/>
+                <w:szCs w:val="18"/>
+              </w:rPr>
+              <m:t>1</m:t>
+            </m:r>
+          </m:num>
+          <m:den>
+            <m:r>
+              <m:rPr>
+                <m:sty m:val="bi"/>
+              </m:rPr>
+              <w:rPr>
+                <w:rFonts w:ascii="Cambria Math" w:hAnsi="Cambria Math"/>
+                <w:color w:val="FF0000"/>
+                <w:sz w:val="18"/>
+                <w:szCs w:val="18"/>
+              </w:rPr>
+              <m:t>6</m:t>
+            </m:r>
+          </m:den>
+        </m:f>
+        <m:r>
+          <m:rPr>
+            <m:sty m:val="bi"/>
+          </m:rPr>
+          <w:rPr>
+            <w:rFonts w:ascii="Cambria Math" w:hAnsi="Cambria Math"/>
+            <w:color w:val="FF0000"/>
+            <w:sz w:val="18"/>
+            <w:szCs w:val="18"/>
+          </w:rPr>
+          <m:t xml:space="preserve"> + </m:t>
+        </m:r>
+        <m:f>
+          <m:fPr>
+            <m:ctrlPr>
+              <w:rPr>
+                <w:rFonts w:ascii="Cambria Math" w:hAnsi="Cambria Math"/>
+                <w:b/>
+                <w:bCs/>
+                <w:i/>
+                <w:color w:val="FF0000"/>
+                <w:sz w:val="18"/>
+                <w:szCs w:val="18"/>
+              </w:rPr>
+            </m:ctrlPr>
+          </m:fPr>
+          <m:num>
+            <m:r>
+              <m:rPr>
+                <m:sty m:val="bi"/>
+              </m:rPr>
+              <w:rPr>
+                <w:rFonts w:ascii="Cambria Math" w:hAnsi="Cambria Math"/>
+                <w:color w:val="FF0000"/>
+                <w:sz w:val="18"/>
+                <w:szCs w:val="18"/>
+              </w:rPr>
+              <m:t>1</m:t>
+            </m:r>
+          </m:num>
+          <m:den>
+            <m:r>
+              <m:rPr>
+                <m:sty m:val="bi"/>
+              </m:rPr>
+              <w:rPr>
+                <w:rFonts w:ascii="Cambria Math" w:hAnsi="Cambria Math"/>
+                <w:color w:val="FF0000"/>
+                <w:sz w:val="18"/>
+                <w:szCs w:val="18"/>
+              </w:rPr>
+              <m:t>6</m:t>
+            </m:r>
+          </m:den>
+        </m:f>
+        <m:r>
+          <m:rPr>
+            <m:sty m:val="bi"/>
+          </m:rPr>
+          <w:rPr>
+            <w:rFonts w:ascii="Cambria Math" w:hAnsi="Cambria Math"/>
+            <w:sz w:val="18"/>
+            <w:szCs w:val="18"/>
+          </w:rPr>
+          <m:t xml:space="preserve"> - (</m:t>
+        </m:r>
+        <m:f>
+          <m:fPr>
+            <m:ctrlPr>
+              <w:rPr>
+                <w:rFonts w:ascii="Cambria Math" w:hAnsi="Cambria Math"/>
+                <w:b/>
+                <w:bCs/>
+                <w:i/>
+                <w:color w:val="2F5496" w:themeColor="accent1" w:themeShade="BF"/>
+                <w:sz w:val="18"/>
+                <w:szCs w:val="18"/>
+              </w:rPr>
+            </m:ctrlPr>
+          </m:fPr>
+          <m:num>
+            <m:r>
+              <m:rPr>
+                <m:sty m:val="bi"/>
+              </m:rPr>
+              <w:rPr>
+                <w:rFonts w:ascii="Cambria Math" w:hAnsi="Cambria Math"/>
+                <w:color w:val="2F5496" w:themeColor="accent1" w:themeShade="BF"/>
+                <w:sz w:val="18"/>
+                <w:szCs w:val="18"/>
+              </w:rPr>
+              <m:t>1</m:t>
+            </m:r>
+          </m:num>
+          <m:den>
+            <m:r>
+              <m:rPr>
+                <m:sty m:val="bi"/>
+              </m:rPr>
+              <w:rPr>
+                <w:rFonts w:ascii="Cambria Math" w:hAnsi="Cambria Math"/>
+                <w:color w:val="2F5496" w:themeColor="accent1" w:themeShade="BF"/>
+                <w:sz w:val="18"/>
+                <w:szCs w:val="18"/>
+              </w:rPr>
+              <m:t>6</m:t>
+            </m:r>
+          </m:den>
+        </m:f>
+        <m:r>
+          <m:rPr>
+            <m:sty m:val="bi"/>
+          </m:rPr>
+          <w:rPr>
+            <w:rFonts w:ascii="Cambria Math" w:hAnsi="Cambria Math"/>
+            <w:color w:val="2F5496" w:themeColor="accent1" w:themeShade="BF"/>
+            <w:sz w:val="18"/>
+            <w:szCs w:val="18"/>
+          </w:rPr>
+          <m:t xml:space="preserve"> * </m:t>
+        </m:r>
+        <m:f>
+          <m:fPr>
+            <m:ctrlPr>
+              <w:rPr>
+                <w:rFonts w:ascii="Cambria Math" w:hAnsi="Cambria Math"/>
+                <w:b/>
+                <w:bCs/>
+                <w:i/>
+                <w:color w:val="2F5496" w:themeColor="accent1" w:themeShade="BF"/>
+                <w:sz w:val="18"/>
+                <w:szCs w:val="18"/>
+              </w:rPr>
+            </m:ctrlPr>
+          </m:fPr>
+          <m:num>
+            <m:r>
+              <m:rPr>
+                <m:sty m:val="bi"/>
+              </m:rPr>
+              <w:rPr>
+                <w:rFonts w:ascii="Cambria Math" w:hAnsi="Cambria Math"/>
+                <w:color w:val="2F5496" w:themeColor="accent1" w:themeShade="BF"/>
+                <w:sz w:val="18"/>
+                <w:szCs w:val="18"/>
+              </w:rPr>
+              <m:t>1</m:t>
+            </m:r>
+          </m:num>
+          <m:den>
+            <m:r>
+              <m:rPr>
+                <m:sty m:val="bi"/>
+              </m:rPr>
+              <w:rPr>
+                <w:rFonts w:ascii="Cambria Math" w:hAnsi="Cambria Math"/>
+                <w:color w:val="2F5496" w:themeColor="accent1" w:themeShade="BF"/>
+                <w:sz w:val="18"/>
+                <w:szCs w:val="18"/>
+              </w:rPr>
+              <m:t>6</m:t>
+            </m:r>
+          </m:den>
+        </m:f>
+        <m:r>
+          <m:rPr>
+            <m:sty m:val="bi"/>
+          </m:rPr>
+          <w:rPr>
+            <w:rFonts w:ascii="Cambria Math" w:hAnsi="Cambria Math"/>
+            <w:sz w:val="18"/>
+            <w:szCs w:val="18"/>
+          </w:rPr>
+          <m:t xml:space="preserve"> )</m:t>
+        </m:r>
+      </m:oMath>
+    </w:p>
+    <w:p>
+      <w:pPr>
+        <w:spacing w:before="80"/>
+        <w:rPr>
+          <w:bCs/>
+          <w:sz w:val="16"/>
+          <w:szCs w:val="16"/>
+        </w:rPr>
+      </w:pPr>
+      <w:proofErr w:type="spellStart"/>
+      <w:r>
+        <w:rPr>
+          <w:b/>
+          <w:bCs/>
+          <w:color w:val="FF0000"/>
+          <w:sz w:val="18"/>
+          <w:szCs w:val="18"/>
+          <w:highlight w:val="yellow"/>
+        </w:rPr>
+        <w:t>Gegenwahrscheinlichk</w:t>
+      </w:r>
+      <w:proofErr w:type="spellEnd"/>
+      <w:r>
+        <w:rPr>
+          <w:i/>
+          <w:iCs/>
+          <w:sz w:val="18"/>
+          <w:szCs w:val="18"/>
+          <w:highlight w:val="yellow"/>
+        </w:rPr>
+        <w:t>.:</w:t>
+      </w:r>
+      <w:r>
+        <w:rPr>
+          <w:i/>
+          <w:iCs/>
+          <w:sz w:val="18"/>
+          <w:szCs w:val="18"/>
+        </w:rPr>
+        <w:t xml:space="preserve"> </w:t>
+      </w:r>
+      <w:r>
+        <w:rPr>
+          <w:i/>
+          <w:iCs/>
+          <w:sz w:val="18"/>
+          <w:szCs w:val="18"/>
+        </w:rPr>
+        <w:t>Wahrscheinlichkeit bei 6 (aufeinanderfolgenden) Würfen wenigstens einmal eine 6 zu erzielen?</w:t>
+      </w:r>
+      <w:r>
+        <w:rPr>
+          <w:i/>
+          <w:iCs/>
+          <w:sz w:val="18"/>
+          <w:szCs w:val="18"/>
+        </w:rPr>
+        <w:t xml:space="preserve"> </w:t>
+      </w:r>
+      <w:r>
+        <w:rPr>
+          <w:i/>
+          <w:iCs/>
+          <w:sz w:val="18"/>
+          <w:szCs w:val="18"/>
+        </w:rPr>
+        <w:br/>
+      </w:r>
+      <w:r>
+        <w:rPr>
+          <w:rFonts w:ascii="Cambria Math" w:hAnsi="Cambria Math"/>
+          <w:color w:val="FF0000"/>
+          <w:sz w:val="18"/>
+          <w:szCs w:val="18"/>
+        </w:rPr>
+        <w:t>P( A̅ ) =1 – P( A )</w:t>
+      </w:r>
+      <w:r>
+        <w:rPr>
+          <w:rFonts w:ascii="Cambria Math" w:hAnsi="Cambria Math"/>
+          <w:sz w:val="18"/>
+          <w:szCs w:val="18"/>
+        </w:rPr>
+        <w:t xml:space="preserve"> </w:t>
+      </w:r>
+      <w:r>
+        <w:rPr>
+          <w:rFonts w:ascii="Cambria Math" w:hAnsi="Cambria Math"/>
+          <w:sz w:val="18"/>
+          <w:szCs w:val="18"/>
+        </w:rPr>
+        <w:t>bzw.</w:t>
+      </w:r>
+      <w:r>
+        <w:rPr>
+          <w:rFonts w:ascii="Cambria Math" w:hAnsi="Cambria Math"/>
+          <w:sz w:val="18"/>
+          <w:szCs w:val="18"/>
+        </w:rPr>
+        <w:t xml:space="preserve"> </w:t>
+      </w:r>
+      <w:r>
+        <w:rPr>
+          <w:rFonts w:ascii="Cambria Math" w:hAnsi="Cambria Math"/>
+          <w:color w:val="FF0000"/>
+          <w:sz w:val="18"/>
+          <w:szCs w:val="18"/>
+        </w:rPr>
+        <w:t>P( A ) =1 – P( A̅ )</w:t>
+      </w:r>
+      <w:r>
+        <w:rPr>
+          <w:rFonts w:ascii="Cambria Math" w:hAnsi="Cambria Math"/>
+          <w:sz w:val="18"/>
+          <w:szCs w:val="18"/>
+        </w:rPr>
+        <w:t xml:space="preserve"> </w:t>
+      </w:r>
+      <m:oMath>
+        <m:r>
+          <w:rPr>
+            <w:rFonts w:ascii="Cambria Math" w:hAnsi="Cambria Math"/>
+            <w:sz w:val="18"/>
+            <w:szCs w:val="18"/>
+          </w:rPr>
+          <m:t>P(</m:t>
+        </m:r>
+        <m:r>
+          <m:rPr>
+            <m:sty m:val="p"/>
+          </m:rPr>
+          <w:rPr>
+            <w:rFonts w:ascii="Cambria Math" w:hAnsi="Cambria Math"/>
+            <w:sz w:val="18"/>
+            <w:szCs w:val="18"/>
+          </w:rPr>
+          <m:t xml:space="preserve">mineine6in6 Würfen)=1 - </m:t>
+        </m:r>
+        <m:f>
+          <m:fPr>
+            <m:ctrlPr>
+              <w:rPr>
+                <w:rFonts w:ascii="Cambria Math" w:hAnsi="Cambria Math"/>
+                <w:bCs/>
+                <w:sz w:val="18"/>
+                <w:szCs w:val="18"/>
+              </w:rPr>
+            </m:ctrlPr>
+          </m:fPr>
+          <m:num>
+            <m:r>
+              <w:rPr>
+                <w:rFonts w:ascii="Cambria Math" w:hAnsi="Cambria Math"/>
+                <w:sz w:val="18"/>
+                <w:szCs w:val="18"/>
+              </w:rPr>
+              <m:t>5</m:t>
+            </m:r>
+          </m:num>
+          <m:den>
+            <m:r>
+              <w:rPr>
+                <w:rFonts w:ascii="Cambria Math" w:hAnsi="Cambria Math"/>
+                <w:sz w:val="18"/>
+                <w:szCs w:val="18"/>
+              </w:rPr>
+              <m:t>6</m:t>
+            </m:r>
+          </m:den>
+        </m:f>
+        <m:r>
+          <w:rPr>
+            <w:rFonts w:ascii="Cambria Math" w:hAnsi="Cambria Math"/>
+            <w:sz w:val="18"/>
+            <w:szCs w:val="18"/>
+          </w:rPr>
+          <m:t xml:space="preserve"> * </m:t>
+        </m:r>
+        <m:r>
+          <m:rPr>
+            <m:sty m:val="p"/>
+          </m:rPr>
+          <w:rPr>
+            <w:rFonts w:ascii="Cambria Math" w:hAnsi="Cambria Math"/>
+            <w:sz w:val="18"/>
+            <w:szCs w:val="18"/>
+          </w:rPr>
+          <m:t xml:space="preserve"> </m:t>
+        </m:r>
+        <m:f>
+          <m:fPr>
+            <m:ctrlPr>
+              <w:rPr>
+                <w:rFonts w:ascii="Cambria Math" w:hAnsi="Cambria Math"/>
+                <w:bCs/>
+                <w:sz w:val="18"/>
+                <w:szCs w:val="18"/>
+              </w:rPr>
+            </m:ctrlPr>
+          </m:fPr>
+          <m:num>
+            <m:r>
+              <w:rPr>
+                <w:rFonts w:ascii="Cambria Math" w:hAnsi="Cambria Math"/>
+                <w:sz w:val="18"/>
+                <w:szCs w:val="18"/>
+              </w:rPr>
+              <m:t>5</m:t>
+            </m:r>
+          </m:num>
+          <m:den>
+            <m:r>
+              <w:rPr>
+                <w:rFonts w:ascii="Cambria Math" w:hAnsi="Cambria Math"/>
+                <w:sz w:val="18"/>
+                <w:szCs w:val="18"/>
+              </w:rPr>
+              <m:t>6</m:t>
+            </m:r>
+          </m:den>
+        </m:f>
+        <m:r>
+          <w:rPr>
+            <w:rFonts w:ascii="Cambria Math" w:hAnsi="Cambria Math"/>
+            <w:sz w:val="18"/>
+            <w:szCs w:val="18"/>
+          </w:rPr>
+          <m:t xml:space="preserve">   * </m:t>
+        </m:r>
+        <m:r>
+          <m:rPr>
+            <m:sty m:val="p"/>
+          </m:rPr>
+          <w:rPr>
+            <w:rFonts w:ascii="Cambria Math" w:hAnsi="Cambria Math"/>
+            <w:sz w:val="18"/>
+            <w:szCs w:val="18"/>
+          </w:rPr>
+          <m:t xml:space="preserve"> </m:t>
+        </m:r>
+        <m:f>
+          <m:fPr>
+            <m:ctrlPr>
+              <w:rPr>
+                <w:rFonts w:ascii="Cambria Math" w:hAnsi="Cambria Math"/>
+                <w:bCs/>
+                <w:sz w:val="18"/>
+                <w:szCs w:val="18"/>
+              </w:rPr>
+            </m:ctrlPr>
+          </m:fPr>
+          <m:num>
+            <m:r>
+              <w:rPr>
+                <w:rFonts w:ascii="Cambria Math" w:hAnsi="Cambria Math"/>
+                <w:sz w:val="18"/>
+                <w:szCs w:val="18"/>
+              </w:rPr>
+              <m:t>5</m:t>
+            </m:r>
+          </m:num>
+          <m:den>
+            <m:r>
+              <w:rPr>
+                <w:rFonts w:ascii="Cambria Math" w:hAnsi="Cambria Math"/>
+                <w:sz w:val="18"/>
+                <w:szCs w:val="18"/>
+              </w:rPr>
+              <m:t>6</m:t>
+            </m:r>
+          </m:den>
+        </m:f>
+        <m:r>
+          <w:rPr>
+            <w:rFonts w:ascii="Cambria Math" w:hAnsi="Cambria Math"/>
+            <w:sz w:val="18"/>
+            <w:szCs w:val="18"/>
+          </w:rPr>
+          <m:t xml:space="preserve">  * </m:t>
+        </m:r>
+        <m:r>
+          <m:rPr>
+            <m:sty m:val="p"/>
+          </m:rPr>
+          <w:rPr>
+            <w:rFonts w:ascii="Cambria Math" w:hAnsi="Cambria Math"/>
+            <w:sz w:val="18"/>
+            <w:szCs w:val="18"/>
+          </w:rPr>
+          <m:t xml:space="preserve"> </m:t>
+        </m:r>
+        <m:f>
+          <m:fPr>
+            <m:ctrlPr>
+              <w:rPr>
+                <w:rFonts w:ascii="Cambria Math" w:hAnsi="Cambria Math"/>
+                <w:bCs/>
+                <w:sz w:val="18"/>
+                <w:szCs w:val="18"/>
+              </w:rPr>
+            </m:ctrlPr>
+          </m:fPr>
+          <m:num>
+            <m:r>
+              <w:rPr>
+                <w:rFonts w:ascii="Cambria Math" w:hAnsi="Cambria Math"/>
+                <w:sz w:val="18"/>
+                <w:szCs w:val="18"/>
+              </w:rPr>
+              <m:t>5</m:t>
+            </m:r>
+          </m:num>
+          <m:den>
+            <m:r>
+              <w:rPr>
+                <w:rFonts w:ascii="Cambria Math" w:hAnsi="Cambria Math"/>
+                <w:sz w:val="18"/>
+                <w:szCs w:val="18"/>
+              </w:rPr>
+              <m:t>6</m:t>
+            </m:r>
+          </m:den>
+        </m:f>
+        <m:r>
+          <w:rPr>
+            <w:rFonts w:ascii="Cambria Math" w:hAnsi="Cambria Math"/>
+            <w:sz w:val="18"/>
+            <w:szCs w:val="18"/>
+          </w:rPr>
+          <m:t xml:space="preserve">  * </m:t>
+        </m:r>
+        <m:r>
+          <m:rPr>
+            <m:sty m:val="p"/>
+          </m:rPr>
+          <w:rPr>
+            <w:rFonts w:ascii="Cambria Math" w:hAnsi="Cambria Math"/>
+            <w:sz w:val="18"/>
+            <w:szCs w:val="18"/>
+          </w:rPr>
+          <m:t xml:space="preserve"> </m:t>
+        </m:r>
+        <m:f>
+          <m:fPr>
+            <m:ctrlPr>
+              <w:rPr>
+                <w:rFonts w:ascii="Cambria Math" w:hAnsi="Cambria Math"/>
+                <w:bCs/>
+                <w:sz w:val="18"/>
+                <w:szCs w:val="18"/>
+              </w:rPr>
+            </m:ctrlPr>
+          </m:fPr>
+          <m:num>
+            <m:r>
+              <w:rPr>
+                <w:rFonts w:ascii="Cambria Math" w:hAnsi="Cambria Math"/>
+                <w:sz w:val="18"/>
+                <w:szCs w:val="18"/>
+              </w:rPr>
+              <m:t>5</m:t>
+            </m:r>
+          </m:num>
+          <m:den>
+            <m:r>
+              <w:rPr>
+                <w:rFonts w:ascii="Cambria Math" w:hAnsi="Cambria Math"/>
+                <w:sz w:val="18"/>
+                <w:szCs w:val="18"/>
+              </w:rPr>
+              <m:t>6</m:t>
+            </m:r>
+          </m:den>
+        </m:f>
+        <m:r>
+          <w:rPr>
+            <w:rFonts w:ascii="Cambria Math" w:hAnsi="Cambria Math"/>
+            <w:sz w:val="18"/>
+            <w:szCs w:val="18"/>
+          </w:rPr>
+          <m:t xml:space="preserve">  * </m:t>
+        </m:r>
+        <m:r>
+          <m:rPr>
+            <m:sty m:val="p"/>
+          </m:rPr>
+          <w:rPr>
+            <w:rFonts w:ascii="Cambria Math" w:hAnsi="Cambria Math"/>
+            <w:sz w:val="18"/>
+            <w:szCs w:val="18"/>
+          </w:rPr>
+          <m:t xml:space="preserve"> </m:t>
+        </m:r>
+        <m:f>
+          <m:fPr>
+            <m:ctrlPr>
+              <w:rPr>
+                <w:rFonts w:ascii="Cambria Math" w:hAnsi="Cambria Math"/>
+                <w:bCs/>
+                <w:sz w:val="18"/>
+                <w:szCs w:val="18"/>
+              </w:rPr>
+            </m:ctrlPr>
+          </m:fPr>
+          <m:num>
+            <m:r>
+              <w:rPr>
+                <w:rFonts w:ascii="Cambria Math" w:hAnsi="Cambria Math"/>
+                <w:sz w:val="18"/>
+                <w:szCs w:val="18"/>
+              </w:rPr>
+              <m:t>5</m:t>
+            </m:r>
+          </m:num>
+          <m:den>
+            <m:r>
+              <w:rPr>
+                <w:rFonts w:ascii="Cambria Math" w:hAnsi="Cambria Math"/>
+                <w:sz w:val="18"/>
+                <w:szCs w:val="18"/>
+              </w:rPr>
+              <m:t>6</m:t>
+            </m:r>
+          </m:den>
+        </m:f>
+        <m:r>
+          <w:rPr>
+            <w:rFonts w:ascii="Cambria Math" w:eastAsiaTheme="minorEastAsia" w:hAnsi="Cambria Math"/>
+            <w:sz w:val="18"/>
+            <w:szCs w:val="18"/>
+          </w:rPr>
+          <m:t xml:space="preserve"> </m:t>
+        </m:r>
+      </m:oMath>
+      <w:r>
+        <w:rPr>
+          <w:rFonts w:ascii="Cambria Math" w:eastAsiaTheme="minorEastAsia" w:hAnsi="Cambria Math"/>
+          <w:bCs/>
+          <w:sz w:val="18"/>
+          <w:szCs w:val="18"/>
+        </w:rPr>
+        <w:t xml:space="preserve">  5 = „keine 6“, 6 = alle Zahlen</w:t>
+      </w:r>
+    </w:p>
+    <w:p>
+      <w:pPr>
+        <w:rPr>
+          <w:i/>
+          <w:iCs/>
+          <w:sz w:val="18"/>
+          <w:szCs w:val="18"/>
+        </w:rPr>
+      </w:pPr>
+      <w:r>
+        <w:rPr>
+          <w:i/>
+          <w:iCs/>
+          <w:sz w:val="18"/>
+          <w:szCs w:val="18"/>
+        </w:rPr>
+        <w:t>Wahrscheinlichkeit, aus einem Schachspiel eine beliebige Figur genommen wird, die kein Pferd ist.</w:t>
+      </w:r>
+    </w:p>
+    <w:p>
+      <w:pPr>
+        <w:rPr>
+          <w:sz w:val="18"/>
+          <w:szCs w:val="18"/>
+        </w:rPr>
+      </w:pPr>
+      <w:r>
+        <w:rPr>
+          <w:sz w:val="18"/>
+          <w:szCs w:val="18"/>
+        </w:rPr>
+        <w:t>Figuren im Spiel n = 32</w:t>
+      </w:r>
+      <w:r>
+        <w:rPr>
+          <w:sz w:val="18"/>
+          <w:szCs w:val="18"/>
+        </w:rPr>
+        <w:t xml:space="preserve">, </w:t>
+      </w:r>
+      <w:r>
+        <w:rPr>
+          <w:sz w:val="18"/>
+          <w:szCs w:val="18"/>
+        </w:rPr>
+        <w:t xml:space="preserve">n(Pferde) = 4 </w:t>
+      </w:r>
+      <w:r>
+        <w:rPr>
+          <w:sz w:val="18"/>
+          <w:szCs w:val="18"/>
+        </w:rPr>
+        <w:sym w:font="Wingdings 3" w:char="F0C6"/>
+      </w:r>
+      <w:r>
+        <w:rPr>
+          <w:sz w:val="18"/>
+          <w:szCs w:val="18"/>
+        </w:rPr>
+        <w:t xml:space="preserve"> P(Pferd) = 4:32</w:t>
+      </w:r>
+      <w:r>
+        <w:rPr>
+          <w:sz w:val="18"/>
+          <w:szCs w:val="18"/>
+        </w:rPr>
+        <w:t>, P</w:t>
+      </w:r>
+      <w:r>
+        <w:rPr>
+          <w:sz w:val="18"/>
+          <w:szCs w:val="18"/>
+        </w:rPr>
+        <w:t>(</w:t>
+      </w:r>
+      <w:proofErr w:type="spellStart"/>
+      <w:r>
+        <w:rPr>
+          <w:sz w:val="18"/>
+          <w:szCs w:val="18"/>
+        </w:rPr>
+        <w:t>keinPferd</w:t>
+      </w:r>
+      <w:proofErr w:type="spellEnd"/>
+      <w:r>
+        <w:rPr>
+          <w:sz w:val="18"/>
+          <w:szCs w:val="18"/>
+        </w:rPr>
+        <w:t xml:space="preserve">) = 1 – 4:32 </w:t>
+      </w:r>
+    </w:p>
+    <w:p>
+      <w:pPr>
+        <w:rPr>
+          <w:i/>
+          <w:iCs/>
+          <w:sz w:val="18"/>
+          <w:szCs w:val="18"/>
+        </w:rPr>
+      </w:pPr>
+      <w:r>
+        <w:rPr>
+          <w:i/>
+          <w:iCs/>
+          <w:sz w:val="18"/>
+          <w:szCs w:val="18"/>
+        </w:rPr>
+        <w:t>2 x</w:t>
+      </w:r>
+      <w:r>
+        <w:rPr>
+          <w:i/>
+          <w:iCs/>
+          <w:sz w:val="18"/>
+          <w:szCs w:val="18"/>
+        </w:rPr>
+        <w:t xml:space="preserve"> eine Kugel mit Zurücklegen aus </w:t>
+      </w:r>
+      <w:r>
+        <w:rPr>
+          <w:i/>
+          <w:iCs/>
+          <w:sz w:val="18"/>
+          <w:szCs w:val="18"/>
+        </w:rPr>
+        <w:t xml:space="preserve">einer </w:t>
+      </w:r>
+      <w:r>
+        <w:rPr>
+          <w:i/>
+          <w:iCs/>
+          <w:sz w:val="18"/>
+          <w:szCs w:val="18"/>
+        </w:rPr>
+        <w:t>Urne</w:t>
+      </w:r>
+      <w:r>
+        <w:rPr>
+          <w:i/>
+          <w:iCs/>
+          <w:sz w:val="18"/>
+          <w:szCs w:val="18"/>
+        </w:rPr>
+        <w:t xml:space="preserve">. </w:t>
+      </w:r>
+      <w:proofErr w:type="spellStart"/>
+      <w:r>
+        <w:rPr>
+          <w:i/>
+          <w:iCs/>
+          <w:sz w:val="18"/>
+          <w:szCs w:val="18"/>
+        </w:rPr>
+        <w:t>Wahrscheinlichk</w:t>
+      </w:r>
+      <w:proofErr w:type="spellEnd"/>
+      <w:r>
+        <w:rPr>
+          <w:i/>
+          <w:iCs/>
+          <w:sz w:val="18"/>
+          <w:szCs w:val="18"/>
+        </w:rPr>
+        <w:t>.</w:t>
+      </w:r>
+      <w:r>
+        <w:rPr>
+          <w:i/>
+          <w:iCs/>
+          <w:sz w:val="18"/>
+          <w:szCs w:val="18"/>
+        </w:rPr>
+        <w:t xml:space="preserve"> für Ziehen mind</w:t>
+      </w:r>
+      <w:r>
+        <w:rPr>
+          <w:i/>
+          <w:iCs/>
+          <w:sz w:val="18"/>
+          <w:szCs w:val="18"/>
+        </w:rPr>
+        <w:t>.</w:t>
+      </w:r>
+      <w:r>
+        <w:rPr>
+          <w:i/>
+          <w:iCs/>
+          <w:sz w:val="18"/>
+          <w:szCs w:val="18"/>
+        </w:rPr>
+        <w:t xml:space="preserve"> einer blauen Kugel </w:t>
+      </w:r>
+      <w:r>
+        <w:rPr>
+          <w:b/>
+          <w:bCs/>
+          <w:i/>
+          <w:iCs/>
+          <w:color w:val="FF0000"/>
+          <w:sz w:val="18"/>
+          <w:szCs w:val="18"/>
+        </w:rPr>
+        <w:t>95/144</w:t>
+      </w:r>
+      <w:r>
+        <w:rPr>
+          <w:i/>
+          <w:iCs/>
+          <w:sz w:val="18"/>
+          <w:szCs w:val="18"/>
+        </w:rPr>
+        <w:t>. W. für rote Kugel:</w:t>
+      </w:r>
+    </w:p>
+    <w:p>
+      <w:pPr>
+        <w:rPr>
+          <w:bCs/>
+          <w:sz w:val="16"/>
+          <w:szCs w:val="16"/>
+        </w:rPr>
+      </w:pPr>
+      <m:oMath>
+        <m:r>
+          <m:rPr>
+            <m:sty m:val="p"/>
+          </m:rPr>
+          <w:rPr>
+            <w:rFonts w:ascii="Cambria Math" w:hAnsi="Cambria Math"/>
+            <w:color w:val="FF0000"/>
+            <w:sz w:val="16"/>
+            <w:szCs w:val="16"/>
+          </w:rPr>
+          <m:t>P</m:t>
+        </m:r>
+        <m:d>
+          <m:dPr>
+            <m:ctrlPr>
+              <w:rPr>
+                <w:rFonts w:ascii="Cambria Math" w:hAnsi="Cambria Math"/>
+                <w:bCs/>
+                <w:color w:val="FF0000"/>
+                <w:sz w:val="16"/>
+                <w:szCs w:val="16"/>
+              </w:rPr>
+            </m:ctrlPr>
+          </m:dPr>
+          <m:e>
+            <m:r>
+              <m:rPr>
+                <m:sty m:val="p"/>
+              </m:rPr>
+              <w:rPr>
+                <w:rFonts w:ascii="Cambria Math" w:hAnsi="Cambria Math"/>
+                <w:color w:val="FF0000"/>
+                <w:sz w:val="16"/>
+                <w:szCs w:val="16"/>
+              </w:rPr>
+              <m:t>roteKugel im 1.Zug</m:t>
+            </m:r>
+          </m:e>
+        </m:d>
+        <m:r>
+          <m:rPr>
+            <m:sty m:val="p"/>
+          </m:rPr>
+          <w:rPr>
+            <w:rFonts w:ascii="Cambria Math" w:hAnsi="Cambria Math"/>
+            <w:color w:val="FF0000"/>
+            <w:sz w:val="16"/>
+            <w:szCs w:val="16"/>
+          </w:rPr>
+          <m:t>*P</m:t>
+        </m:r>
+        <m:d>
+          <m:dPr>
+            <m:ctrlPr>
+              <w:rPr>
+                <w:rFonts w:ascii="Cambria Math" w:hAnsi="Cambria Math"/>
+                <w:bCs/>
+                <w:color w:val="FF0000"/>
+                <w:sz w:val="16"/>
+                <w:szCs w:val="16"/>
+              </w:rPr>
+            </m:ctrlPr>
+          </m:dPr>
+          <m:e>
+            <m:r>
+              <m:rPr>
+                <m:sty m:val="p"/>
+              </m:rPr>
+              <w:rPr>
+                <w:rFonts w:ascii="Cambria Math" w:hAnsi="Cambria Math"/>
+                <w:color w:val="FF0000"/>
+                <w:sz w:val="16"/>
+                <w:szCs w:val="16"/>
+              </w:rPr>
+              <m:t>roteKugel im 2.Zug</m:t>
+            </m:r>
+          </m:e>
+        </m:d>
+        <m:r>
+          <m:rPr>
+            <m:sty m:val="p"/>
+          </m:rPr>
+          <w:rPr>
+            <w:rFonts w:ascii="Cambria Math" w:hAnsi="Cambria Math"/>
+            <w:color w:val="FF0000"/>
+            <w:sz w:val="16"/>
+            <w:szCs w:val="16"/>
+          </w:rPr>
+          <m:t xml:space="preserve">= </m:t>
+        </m:r>
+        <m:rad>
+          <m:radPr>
+            <m:degHide m:val="1"/>
+            <m:ctrlPr>
+              <w:rPr>
+                <w:rFonts w:ascii="Cambria Math" w:hAnsi="Cambria Math"/>
+                <w:bCs/>
+                <w:color w:val="FF0000"/>
+                <w:sz w:val="16"/>
+                <w:szCs w:val="16"/>
+              </w:rPr>
+            </m:ctrlPr>
+          </m:radPr>
+          <m:deg/>
+          <m:e>
+            <m:r>
+              <m:rPr>
+                <m:sty m:val="b"/>
+              </m:rPr>
+              <w:rPr>
+                <w:rFonts w:ascii="Cambria Math"/>
+                <w:color w:val="FF0000"/>
+                <w:sz w:val="16"/>
+                <w:szCs w:val="16"/>
+              </w:rPr>
+              <m:t>1</m:t>
+            </m:r>
+            <m:r>
+              <m:rPr>
+                <m:sty m:val="b"/>
+              </m:rPr>
+              <w:rPr>
+                <w:rFonts w:ascii="Cambria Math"/>
+                <w:color w:val="FF0000"/>
+                <w:sz w:val="16"/>
+                <w:szCs w:val="16"/>
+              </w:rPr>
+              <m:t>-</m:t>
+            </m:r>
+            <m:f>
+              <m:fPr>
+                <m:ctrlPr>
+                  <w:rPr>
+                    <w:rFonts w:ascii="Cambria Math" w:hAnsi="Cambria Math"/>
+                    <w:b/>
+                    <w:color w:val="FF0000"/>
+                    <w:sz w:val="16"/>
+                    <w:szCs w:val="16"/>
+                  </w:rPr>
+                </m:ctrlPr>
+              </m:fPr>
+              <m:num>
+                <m:r>
+                  <m:rPr>
+                    <m:sty m:val="bi"/>
+                  </m:rPr>
+                  <w:rPr>
+                    <w:rFonts w:ascii="Cambria Math"/>
+                    <w:color w:val="FF0000"/>
+                    <w:sz w:val="16"/>
+                    <w:szCs w:val="16"/>
+                  </w:rPr>
+                  <m:t>95</m:t>
+                </m:r>
+              </m:num>
+              <m:den>
+                <m:r>
+                  <m:rPr>
+                    <m:sty m:val="bi"/>
+                  </m:rPr>
+                  <w:rPr>
+                    <w:rFonts w:ascii="Cambria Math"/>
+                    <w:color w:val="FF0000"/>
+                    <w:sz w:val="16"/>
+                    <w:szCs w:val="16"/>
+                  </w:rPr>
+                  <m:t>144</m:t>
+                </m:r>
+              </m:den>
+            </m:f>
+          </m:e>
+        </m:rad>
+      </m:oMath>
+      <w:r>
+        <w:rPr>
+          <w:rFonts w:eastAsiaTheme="minorEastAsia"/>
+          <w:bCs/>
+          <w:color w:val="FF0000"/>
+          <w:sz w:val="16"/>
+          <w:szCs w:val="16"/>
+        </w:rPr>
+        <w:t xml:space="preserve"> </w:t>
+      </w:r>
+      <w:r>
+        <w:rPr>
+          <w:rFonts w:eastAsiaTheme="minorEastAsia"/>
+          <w:bCs/>
+          <w:color w:val="FF0000"/>
+          <w:sz w:val="16"/>
+          <w:szCs w:val="16"/>
+        </w:rPr>
+        <w:t xml:space="preserve">    Wurzel, weil </w:t>
+      </w:r>
+      <w:r>
+        <w:rPr>
+          <w:rFonts w:eastAsiaTheme="minorEastAsia"/>
+          <w:bCs/>
+          <w:color w:val="FF0000"/>
+          <w:sz w:val="16"/>
+          <w:szCs w:val="16"/>
+        </w:rPr>
+        <w:t xml:space="preserve">  P(rote</w:t>
+      </w:r>
+      <w:r>
+        <w:rPr>
+          <w:rFonts w:eastAsiaTheme="minorEastAsia"/>
+          <w:bCs/>
+          <w:color w:val="FF0000"/>
+          <w:sz w:val="16"/>
+          <w:szCs w:val="16"/>
+        </w:rPr>
+        <w:t xml:space="preserve"> </w:t>
+      </w:r>
+      <w:r>
+        <w:rPr>
+          <w:rFonts w:eastAsiaTheme="minorEastAsia"/>
+          <w:bCs/>
+          <w:color w:val="FF0000"/>
+          <w:sz w:val="16"/>
+          <w:szCs w:val="16"/>
+        </w:rPr>
+        <w:t>Kugel</w:t>
+      </w:r>
+      <w:r>
+        <w:rPr>
+          <w:rFonts w:eastAsiaTheme="minorEastAsia"/>
+          <w:bCs/>
+          <w:color w:val="FF0000"/>
+          <w:sz w:val="16"/>
+          <w:szCs w:val="16"/>
+        </w:rPr>
+        <w:t xml:space="preserve"> i</w:t>
+      </w:r>
+      <w:r>
+        <w:rPr>
+          <w:rFonts w:eastAsiaTheme="minorEastAsia"/>
+          <w:bCs/>
+          <w:color w:val="FF0000"/>
+          <w:sz w:val="16"/>
+          <w:szCs w:val="16"/>
+        </w:rPr>
+        <w:t>m</w:t>
+      </w:r>
+      <w:r>
+        <w:rPr>
+          <w:rFonts w:eastAsiaTheme="minorEastAsia"/>
+          <w:bCs/>
+          <w:color w:val="FF0000"/>
+          <w:sz w:val="16"/>
+          <w:szCs w:val="16"/>
+        </w:rPr>
+        <w:t xml:space="preserve"> </w:t>
+      </w:r>
+      <w:r>
+        <w:rPr>
+          <w:rFonts w:eastAsiaTheme="minorEastAsia"/>
+          <w:bCs/>
+          <w:color w:val="FF0000"/>
+          <w:sz w:val="16"/>
+          <w:szCs w:val="16"/>
+        </w:rPr>
+        <w:t>1.Zug)</w:t>
+      </w:r>
+      <w:r>
+        <w:rPr>
+          <w:rFonts w:eastAsiaTheme="minorEastAsia"/>
+          <w:bCs/>
+          <w:color w:val="FF0000"/>
+          <w:sz w:val="16"/>
+          <w:szCs w:val="16"/>
+        </w:rPr>
+        <w:t xml:space="preserve"> * </w:t>
+      </w:r>
+      <w:r>
+        <w:rPr>
+          <w:rFonts w:eastAsiaTheme="minorEastAsia"/>
+          <w:bCs/>
+          <w:color w:val="FF0000"/>
+          <w:sz w:val="16"/>
+          <w:szCs w:val="16"/>
+        </w:rPr>
+        <w:t>P(rote Kugel im 1.Zug)</w:t>
+      </w:r>
+      <w:r>
+        <w:rPr>
+          <w:bCs/>
+          <w:sz w:val="16"/>
+          <w:szCs w:val="16"/>
+        </w:rPr>
+        <w:t xml:space="preserve"> </w:t>
+      </w:r>
+      <w:r>
+        <w:rPr>
+          <w:bCs/>
+          <w:color w:val="FF0000"/>
+          <w:sz w:val="18"/>
+          <w:szCs w:val="18"/>
+        </w:rPr>
+        <w:t>= p²</w:t>
+      </w:r>
+    </w:p>
+    <w:p>
+      <w:pPr>
+        <w:rPr>
+          <w:b/>
+          <w:bCs/>
           <w:sz w:val="16"/>
           <w:szCs w:val="16"/>
         </w:rPr>
@@ -40273,7 +44479,26 @@
         <w:rPr>
           <w:b/>
           <w:bCs/>
-          <w:color w:val="FF0000"/>
+          <w:sz w:val="16"/>
+          <w:szCs w:val="16"/>
+        </w:rPr>
+      </w:pPr>
+    </w:p>
+    <w:p>
+      <w:pPr>
+        <w:rPr>
+          <w:b/>
+          <w:bCs/>
+          <w:sz w:val="16"/>
+          <w:szCs w:val="16"/>
+        </w:rPr>
+      </w:pPr>
+    </w:p>
+    <w:p>
+      <w:pPr>
+        <w:rPr>
+          <w:b/>
+          <w:bCs/>
           <w:sz w:val="16"/>
           <w:szCs w:val="16"/>
         </w:rPr>
@@ -42360,11 +46585,21 @@
     <w:r>
       <w:t xml:space="preserve"> von </w:t>
     </w:r>
-    <w:fldSimple w:instr="NUMPAGES  \* Arabic  \* MERGEFORMAT">
-      <w:r>
-        <w:t>2</w:t>
-      </w:r>
-    </w:fldSimple>
+    <w:r>
+      <w:fldChar w:fldCharType="begin"/>
+    </w:r>
+    <w:r>
+      <w:instrText>NUMPAGES  \* Arabic  \* MERGEFORMAT</w:instrText>
+    </w:r>
+    <w:r>
+      <w:fldChar w:fldCharType="separate"/>
+    </w:r>
+    <w:r>
+      <w:t>2</w:t>
+    </w:r>
+    <w:r>
+      <w:fldChar w:fldCharType="end"/>
+    </w:r>
   </w:p>
 </w:ftr>
 </file>
@@ -42391,6 +46626,119 @@
 <file path=word/numbering.xml><?xml version="1.0" encoding="utf-8"?>
 <w:numbering xmlns:wpc="http://schemas.microsoft.com/office/word/2010/wordprocessingCanvas" xmlns:cx="http://schemas.microsoft.com/office/drawing/2014/chartex" xmlns:cx1="http://schemas.microsoft.com/office/drawing/2015/9/8/chartex" xmlns:cx2="http://schemas.microsoft.com/office/drawing/2015/10/21/chartex" xmlns:cx3="http://schemas.microsoft.com/office/drawing/2016/5/9/chartex" xmlns:cx4="http://schemas.microsoft.com/office/drawing/2016/5/10/chartex" xmlns:cx5="http://schemas.microsoft.com/office/drawing/2016/5/11/chartex" xmlns:cx6="http://schemas.microsoft.com/office/drawing/2016/5/12/chartex" xmlns:cx7="http://schemas.microsoft.com/office/drawing/2016/5/13/chartex" xmlns:cx8="http://schemas.microsoft.com/office/drawing/2016/5/14/chartex" xmlns:mc="http://schemas.openxmlformats.org/markup-compatibility/2006" xmlns:aink="http://schemas.microsoft.com/office/drawing/2016/ink" xmlns:am3d="http://schemas.microsoft.com/office/drawing/2017/model3d" xmlns:o="urn:schemas-microsoft-com:office:office" xmlns:oel="http://schemas.microsoft.com/office/2019/extlst" xmlns:r="http://schemas.openxmlformats.org/officeDocument/2006/relationships" xmlns:m="http://schemas.openxmlformats.org/officeDocument/2006/math" xmlns:v="urn:schemas-microsoft-com:vml" xmlns:wp14="http://schemas.microsoft.com/office/word/2010/wordprocessingDrawing" xmlns:wp="http://schemas.openxmlformats.org/drawingml/2006/wordprocessingDrawing" xmlns:w10="urn:schemas-microsoft-com:office:word" xmlns:w="http://schemas.openxmlformats.org/wordprocessingml/2006/main" xmlns:w14="http://schemas.microsoft.com/office/word/2010/wordml" xmlns:w15="http://schemas.microsoft.com/office/word/2012/wordml" xmlns:w16cex="http://schemas.microsoft.com/office/word/2018/wordml/cex" xmlns:w16cid="http://schemas.microsoft.com/office/word/2016/wordml/cid" xmlns:w16="http://schemas.microsoft.com/office/word/2018/wordml" xmlns:w16du="http://schemas.microsoft.com/office/word/2023/wordml/word16du" xmlns:w16sdtdh="http://schemas.microsoft.com/office/word/2020/wordml/sdtdatahash" xmlns:w16se="http://schemas.microsoft.com/office/word/2015/wordml/symex" xmlns:wpg="http://schemas.microsoft.com/office/word/2010/wordprocessingGroup" xmlns:wpi="http://schemas.microsoft.com/office/word/2010/wordprocessingInk" xmlns:wne="http://schemas.microsoft.com/office/word/2006/wordml" xmlns:wps="http://schemas.microsoft.com/office/word/2010/wordprocessingShape" mc:Ignorable="w14 w15 w16se w16cid w16 w16cex w16sdtdh w16du wp14">
   <w:abstractNum w:abstractNumId="0" w15:restartNumberingAfterBreak="0">
+    <w:nsid w:val="125A3E2F"/>
+    <w:multiLevelType w:val="hybridMultilevel"/>
+    <w:tmpl w:val="DB920954"/>
+    <w:lvl w:ilvl="0" w:tplc="ACA6FEC8">
+      <w:start w:val="1"/>
+      <w:numFmt w:val="bullet"/>
+      <w:lvlText w:val=""/>
+      <w:lvlJc w:val="left"/>
+      <w:pPr>
+        <w:ind w:left="720" w:hanging="360"/>
+      </w:pPr>
+      <w:rPr>
+        <w:rFonts w:ascii="Wingdings" w:eastAsiaTheme="minorHAnsi" w:hAnsi="Wingdings" w:cs="Arial" w:hint="default"/>
+      </w:rPr>
+    </w:lvl>
+    <w:lvl w:ilvl="1" w:tplc="04070003" w:tentative="1">
+      <w:start w:val="1"/>
+      <w:numFmt w:val="bullet"/>
+      <w:lvlText w:val="o"/>
+      <w:lvlJc w:val="left"/>
+      <w:pPr>
+        <w:ind w:left="1440" w:hanging="360"/>
+      </w:pPr>
+      <w:rPr>
+        <w:rFonts w:ascii="Courier New" w:hAnsi="Courier New" w:cs="Courier New" w:hint="default"/>
+      </w:rPr>
+    </w:lvl>
+    <w:lvl w:ilvl="2" w:tplc="04070005" w:tentative="1">
+      <w:start w:val="1"/>
+      <w:numFmt w:val="bullet"/>
+      <w:lvlText w:val=""/>
+      <w:lvlJc w:val="left"/>
+      <w:pPr>
+        <w:ind w:left="2160" w:hanging="360"/>
+      </w:pPr>
+      <w:rPr>
+        <w:rFonts w:ascii="Wingdings" w:hAnsi="Wingdings" w:hint="default"/>
+      </w:rPr>
+    </w:lvl>
+    <w:lvl w:ilvl="3" w:tplc="04070001" w:tentative="1">
+      <w:start w:val="1"/>
+      <w:numFmt w:val="bullet"/>
+      <w:lvlText w:val=""/>
+      <w:lvlJc w:val="left"/>
+      <w:pPr>
+        <w:ind w:left="2880" w:hanging="360"/>
+      </w:pPr>
+      <w:rPr>
+        <w:rFonts w:ascii="Symbol" w:hAnsi="Symbol" w:hint="default"/>
+      </w:rPr>
+    </w:lvl>
+    <w:lvl w:ilvl="4" w:tplc="04070003" w:tentative="1">
+      <w:start w:val="1"/>
+      <w:numFmt w:val="bullet"/>
+      <w:lvlText w:val="o"/>
+      <w:lvlJc w:val="left"/>
+      <w:pPr>
+        <w:ind w:left="3600" w:hanging="360"/>
+      </w:pPr>
+      <w:rPr>
+        <w:rFonts w:ascii="Courier New" w:hAnsi="Courier New" w:cs="Courier New" w:hint="default"/>
+      </w:rPr>
+    </w:lvl>
+    <w:lvl w:ilvl="5" w:tplc="04070005" w:tentative="1">
+      <w:start w:val="1"/>
+      <w:numFmt w:val="bullet"/>
+      <w:lvlText w:val=""/>
+      <w:lvlJc w:val="left"/>
+      <w:pPr>
+        <w:ind w:left="4320" w:hanging="360"/>
+      </w:pPr>
+      <w:rPr>
+        <w:rFonts w:ascii="Wingdings" w:hAnsi="Wingdings" w:hint="default"/>
+      </w:rPr>
+    </w:lvl>
+    <w:lvl w:ilvl="6" w:tplc="04070001" w:tentative="1">
+      <w:start w:val="1"/>
+      <w:numFmt w:val="bullet"/>
+      <w:lvlText w:val=""/>
+      <w:lvlJc w:val="left"/>
+      <w:pPr>
+        <w:ind w:left="5040" w:hanging="360"/>
+      </w:pPr>
+      <w:rPr>
+        <w:rFonts w:ascii="Symbol" w:hAnsi="Symbol" w:hint="default"/>
+      </w:rPr>
+    </w:lvl>
+    <w:lvl w:ilvl="7" w:tplc="04070003" w:tentative="1">
+      <w:start w:val="1"/>
+      <w:numFmt w:val="bullet"/>
+      <w:lvlText w:val="o"/>
+      <w:lvlJc w:val="left"/>
+      <w:pPr>
+        <w:ind w:left="5760" w:hanging="360"/>
+      </w:pPr>
+      <w:rPr>
+        <w:rFonts w:ascii="Courier New" w:hAnsi="Courier New" w:cs="Courier New" w:hint="default"/>
+      </w:rPr>
+    </w:lvl>
+    <w:lvl w:ilvl="8" w:tplc="04070005" w:tentative="1">
+      <w:start w:val="1"/>
+      <w:numFmt w:val="bullet"/>
+      <w:lvlText w:val=""/>
+      <w:lvlJc w:val="left"/>
+      <w:pPr>
+        <w:ind w:left="6480" w:hanging="360"/>
+      </w:pPr>
+      <w:rPr>
+        <w:rFonts w:ascii="Wingdings" w:hAnsi="Wingdings" w:hint="default"/>
+      </w:rPr>
+    </w:lvl>
+  </w:abstractNum>
+  <w:abstractNum w:abstractNumId="1" w15:restartNumberingAfterBreak="0">
     <w:nsid w:val="755C2E89"/>
     <w:multiLevelType w:val="hybridMultilevel"/>
     <w:tmpl w:val="80B65BEE"/>
@@ -42505,6 +46853,9 @@
     </w:lvl>
   </w:abstractNum>
   <w:num w:numId="1" w16cid:durableId="839588349">
+    <w:abstractNumId w:val="1"/>
+  </w:num>
+  <w:num w:numId="2" w16cid:durableId="874777575">
     <w:abstractNumId w:val="0"/>
   </w:num>
 </w:numbering>
@@ -43511,23 +47862,6 @@
 </file>
 
 <file path=customXml/item1.xml><?xml version="1.0" encoding="utf-8"?>
-<?mso-contentType ?>
-<FormTemplates xmlns="http://schemas.microsoft.com/sharepoint/v3/contenttype/forms">
-  <Display>DocumentLibraryForm</Display>
-  <Edit>DocumentLibraryForm</Edit>
-  <New>DocumentLibraryForm</New>
-</FormTemplates>
-</file>
-
-<file path=customXml/item2.xml><?xml version="1.0" encoding="utf-8"?>
-<p:properties xmlns:p="http://schemas.microsoft.com/office/2006/metadata/properties" xmlns:xsi="http://www.w3.org/2001/XMLSchema-instance" xmlns:pc="http://schemas.microsoft.com/office/infopath/2007/PartnerControls">
-  <documentManagement>
-    <_activity xmlns="8a49219d-e5c5-4de1-a7a6-3b18083b0e6b" xsi:nil="true"/>
-  </documentManagement>
-</p:properties>
-</file>
-
-<file path=customXml/item3.xml><?xml version="1.0" encoding="utf-8"?>
 <ct:contentTypeSchema xmlns:ct="http://schemas.microsoft.com/office/2006/metadata/contentType" xmlns:ma="http://schemas.microsoft.com/office/2006/metadata/properties/metaAttributes" ct:_="" ma:_="" ma:contentTypeName="Dokument" ma:contentTypeID="0x010100768F190744690443A4504240404A276E" ma:contentTypeVersion="16" ma:contentTypeDescription="Ein neues Dokument erstellen." ma:contentTypeScope="" ma:versionID="d562528e3729101cbdca4ece521dfecb">
   <xsd:schema xmlns:xsd="http://www.w3.org/2001/XMLSchema" xmlns:xs="http://www.w3.org/2001/XMLSchema" xmlns:p="http://schemas.microsoft.com/office/2006/metadata/properties" xmlns:ns3="9344751f-c7eb-4dec-92d0-8da783526540" xmlns:ns4="8a49219d-e5c5-4de1-a7a6-3b18083b0e6b" targetNamespace="http://schemas.microsoft.com/office/2006/metadata/properties" ma:root="true" ma:fieldsID="8e46fa03a600cefaadb19c21aec359c0" ns3:_="" ns4:_="">
     <xsd:import namespace="9344751f-c7eb-4dec-92d0-8da783526540"/>
@@ -43768,25 +48102,24 @@
 </ct:contentTypeSchema>
 </file>
 
-<file path=customXml/itemProps1.xml><?xml version="1.0" encoding="utf-8"?>
-<ds:datastoreItem xmlns:ds="http://schemas.openxmlformats.org/officeDocument/2006/customXml" ds:itemID="{D0563727-B35E-42BE-BBFE-CD213A351134}">
-  <ds:schemaRefs>
-    <ds:schemaRef ds:uri="http://schemas.microsoft.com/sharepoint/v3/contenttype/forms"/>
-  </ds:schemaRefs>
-</ds:datastoreItem>
+<file path=customXml/item2.xml><?xml version="1.0" encoding="utf-8"?>
+<?mso-contentType ?>
+<FormTemplates xmlns="http://schemas.microsoft.com/sharepoint/v3/contenttype/forms">
+  <Display>DocumentLibraryForm</Display>
+  <Edit>DocumentLibraryForm</Edit>
+  <New>DocumentLibraryForm</New>
+</FormTemplates>
 </file>
 
-<file path=customXml/itemProps2.xml><?xml version="1.0" encoding="utf-8"?>
-<ds:datastoreItem xmlns:ds="http://schemas.openxmlformats.org/officeDocument/2006/customXml" ds:itemID="{581B4651-F1FD-4B38-B3A8-B890B14C1A54}">
-  <ds:schemaRefs>
-    <ds:schemaRef ds:uri="http://schemas.microsoft.com/office/2006/metadata/properties"/>
-    <ds:schemaRef ds:uri="http://schemas.microsoft.com/office/infopath/2007/PartnerControls"/>
-    <ds:schemaRef ds:uri="8a49219d-e5c5-4de1-a7a6-3b18083b0e6b"/>
-  </ds:schemaRefs>
-</ds:datastoreItem>
+<file path=customXml/item3.xml><?xml version="1.0" encoding="utf-8"?>
+<p:properties xmlns:p="http://schemas.microsoft.com/office/2006/metadata/properties" xmlns:xsi="http://www.w3.org/2001/XMLSchema-instance" xmlns:pc="http://schemas.microsoft.com/office/infopath/2007/PartnerControls">
+  <documentManagement>
+    <_activity xmlns="8a49219d-e5c5-4de1-a7a6-3b18083b0e6b" xsi:nil="true"/>
+  </documentManagement>
+</p:properties>
 </file>
 
-<file path=customXml/itemProps3.xml><?xml version="1.0" encoding="utf-8"?>
+<file path=customXml/itemProps1.xml><?xml version="1.0" encoding="utf-8"?>
 <ds:datastoreItem xmlns:ds="http://schemas.openxmlformats.org/officeDocument/2006/customXml" ds:itemID="{474854E0-D0B1-49A5-B102-A464135EE889}">
   <ds:schemaRefs>
     <ds:schemaRef ds:uri="http://schemas.microsoft.com/office/2006/metadata/contentType"/>
@@ -43803,4 +48136,29 @@
     <ds:schemaRef ds:uri="http://schemas.microsoft.com/internal/obd"/>
   </ds:schemaRefs>
 </ds:datastoreItem>
+</file>
+
+<file path=customXml/itemProps2.xml><?xml version="1.0" encoding="utf-8"?>
+<ds:datastoreItem xmlns:ds="http://schemas.openxmlformats.org/officeDocument/2006/customXml" ds:itemID="{D0563727-B35E-42BE-BBFE-CD213A351134}">
+  <ds:schemaRefs>
+    <ds:schemaRef ds:uri="http://schemas.microsoft.com/sharepoint/v3/contenttype/forms"/>
+  </ds:schemaRefs>
+</ds:datastoreItem>
+</file>
+
+<file path=customXml/itemProps3.xml><?xml version="1.0" encoding="utf-8"?>
+<ds:datastoreItem xmlns:ds="http://schemas.openxmlformats.org/officeDocument/2006/customXml" ds:itemID="{581B4651-F1FD-4B38-B3A8-B890B14C1A54}">
+  <ds:schemaRefs>
+    <ds:schemaRef ds:uri="http://www.w3.org/XML/1998/namespace"/>
+    <ds:schemaRef ds:uri="9344751f-c7eb-4dec-92d0-8da783526540"/>
+    <ds:schemaRef ds:uri="http://purl.org/dc/dcmitype/"/>
+    <ds:schemaRef ds:uri="8a49219d-e5c5-4de1-a7a6-3b18083b0e6b"/>
+    <ds:schemaRef ds:uri="http://purl.org/dc/elements/1.1/"/>
+    <ds:schemaRef ds:uri="http://schemas.microsoft.com/office/2006/documentManagement/types"/>
+    <ds:schemaRef ds:uri="http://schemas.microsoft.com/office/2006/metadata/properties"/>
+    <ds:schemaRef ds:uri="http://schemas.microsoft.com/office/infopath/2007/PartnerControls"/>
+    <ds:schemaRef ds:uri="http://schemas.openxmlformats.org/package/2006/metadata/core-properties"/>
+    <ds:schemaRef ds:uri="http://purl.org/dc/terms/"/>
+  </ds:schemaRefs>
+</ds:datastoreItem>
 </file>
--- a/Klausur/Spicker_Micha_20240117.docx
+++ b/Klausur/Spicker_Micha_20240117.docx
@@ -36954,6 +36954,7 @@
           <w:color w:val="FF0000"/>
           <w:sz w:val="18"/>
           <w:szCs w:val="18"/>
+          <w:highlight w:val="yellow"/>
         </w:rPr>
         <w:t>Siebformel</w:t>
       </w:r>
@@ -36963,26 +36964,30 @@
           <w:color w:val="FF0000"/>
           <w:sz w:val="18"/>
           <w:szCs w:val="18"/>
+          <w:highlight w:val="yellow"/>
         </w:rPr>
         <w:t xml:space="preserve"> </w:t>
       </w:r>
       <w:r>
         <w:rPr>
+          <w:b/>
           <w:bCs/>
           <w:color w:val="FF0000"/>
           <w:sz w:val="16"/>
           <w:szCs w:val="16"/>
-        </w:rPr>
-        <w:t xml:space="preserve">für 2 Mengen mit </w:t>
-      </w:r>
-      <w:r>
-        <w:rPr>
+          <w:highlight w:val="yellow"/>
+        </w:rPr>
+        <w:t>für 2 Mengen</w:t>
+      </w:r>
+      <w:r>
+        <w:rPr>
+          <w:b/>
           <w:bCs/>
           <w:color w:val="FF0000"/>
           <w:sz w:val="16"/>
           <w:szCs w:val="16"/>
         </w:rPr>
-        <w:t>Vereinigungsmenge</w:t>
+        <w:t xml:space="preserve"> </w:t>
       </w:r>
       <w:r>
         <w:rPr>
@@ -37869,8 +37874,10 @@
       </w:pPr>
       <w:r>
         <w:rPr>
-          <w:sz w:val="18"/>
-          <w:szCs w:val="18"/>
+          <w:b/>
+          <w:sz w:val="18"/>
+          <w:szCs w:val="18"/>
+          <w:highlight w:val="yellow"/>
         </w:rPr>
         <w:t>Siebformel für 3 Mengen</w:t>
       </w:r>
@@ -37879,7 +37886,7 @@
           <w:sz w:val="18"/>
           <w:szCs w:val="18"/>
         </w:rPr>
-        <w:t xml:space="preserve"> mit Vereinigungsmenge </w:t>
+        <w:t xml:space="preserve"> </w:t>
       </w:r>
       <w:r>
         <w:rPr>
@@ -38471,6 +38478,458 @@
       <w:pPr>
         <w:spacing w:before="80"/>
         <w:rPr>
+          <w:b/>
+          <w:bCs/>
+          <w:color w:val="FF0000"/>
+          <w:sz w:val="18"/>
+          <w:szCs w:val="18"/>
+        </w:rPr>
+      </w:pPr>
+      <w:r>
+        <w:rPr>
+          <w:b/>
+          <w:bCs/>
+          <w:color w:val="FF0000"/>
+          <w:sz w:val="18"/>
+          <w:szCs w:val="18"/>
+        </w:rPr>
+        <w:t>P(A) = 1–P(</w:t>
+      </w:r>
+      <w:r>
+        <w:rPr>
+          <w:b/>
+          <w:bCs/>
+          <w:color w:val="FF0000"/>
+          <w:sz w:val="18"/>
+          <w:szCs w:val="18"/>
+        </w:rPr>
+        <w:t>A̅</w:t>
+      </w:r>
+      <w:r>
+        <w:rPr>
+          <w:b/>
+          <w:bCs/>
+          <w:color w:val="FF0000"/>
+          <w:sz w:val="18"/>
+          <w:szCs w:val="18"/>
+        </w:rPr>
+        <w:t>)</w:t>
+      </w:r>
+      <w:r>
+        <w:rPr>
+          <w:b/>
+          <w:bCs/>
+          <w:color w:val="FF0000"/>
+          <w:sz w:val="18"/>
+          <w:szCs w:val="18"/>
+        </w:rPr>
+        <w:t xml:space="preserve"> = </w:t>
+      </w:r>
+      <w:r>
+        <w:rPr>
+          <w:b/>
+          <w:bCs/>
+          <w:color w:val="FF0000"/>
+          <w:sz w:val="18"/>
+          <w:szCs w:val="18"/>
+        </w:rPr>
+        <w:t>1 –</w:t>
+      </w:r>
+      <w:r>
+        <w:rPr>
+          <w:b/>
+          <w:bCs/>
+          <w:color w:val="FF0000"/>
+          <w:sz w:val="18"/>
+          <w:szCs w:val="18"/>
+        </w:rPr>
+        <w:t xml:space="preserve"> </w:t>
+      </w:r>
+      <w:r>
+        <w:rPr>
+          <w:b/>
+          <w:bCs/>
+          <w:color w:val="FF0000"/>
+          <w:sz w:val="18"/>
+          <w:szCs w:val="18"/>
+        </w:rPr>
+        <w:t>P(B</w:t>
+      </w:r>
+      <w:r>
+        <w:rPr>
+          <w:b/>
+          <w:bCs/>
+          <w:color w:val="FF0000"/>
+          <w:sz w:val="18"/>
+          <w:szCs w:val="18"/>
+          <w:vertAlign w:val="subscript"/>
+        </w:rPr>
+        <w:t>1</w:t>
+      </w:r>
+      <w:r>
+        <w:rPr>
+          <w:b/>
+          <w:bCs/>
+          <w:color w:val="FF0000"/>
+          <w:sz w:val="18"/>
+          <w:szCs w:val="18"/>
+        </w:rPr>
+        <w:t>) + P(B</w:t>
+      </w:r>
+      <w:r>
+        <w:rPr>
+          <w:b/>
+          <w:bCs/>
+          <w:color w:val="FF0000"/>
+          <w:sz w:val="18"/>
+          <w:szCs w:val="18"/>
+          <w:vertAlign w:val="subscript"/>
+        </w:rPr>
+        <w:t>2</w:t>
+      </w:r>
+      <w:r>
+        <w:rPr>
+          <w:b/>
+          <w:bCs/>
+          <w:color w:val="FF0000"/>
+          <w:sz w:val="18"/>
+          <w:szCs w:val="18"/>
+        </w:rPr>
+        <w:t>)+P(B</w:t>
+      </w:r>
+      <w:r>
+        <w:rPr>
+          <w:b/>
+          <w:bCs/>
+          <w:color w:val="FF0000"/>
+          <w:sz w:val="18"/>
+          <w:szCs w:val="18"/>
+          <w:vertAlign w:val="subscript"/>
+        </w:rPr>
+        <w:t>3</w:t>
+      </w:r>
+      <w:r>
+        <w:rPr>
+          <w:b/>
+          <w:bCs/>
+          <w:color w:val="FF0000"/>
+          <w:sz w:val="18"/>
+          <w:szCs w:val="18"/>
+        </w:rPr>
+        <w:t>) – P(B</w:t>
+      </w:r>
+      <w:r>
+        <w:rPr>
+          <w:b/>
+          <w:bCs/>
+          <w:color w:val="FF0000"/>
+          <w:sz w:val="18"/>
+          <w:szCs w:val="18"/>
+          <w:vertAlign w:val="subscript"/>
+        </w:rPr>
+        <w:t>1</w:t>
+      </w:r>
+      <w:r>
+        <w:rPr>
+          <w:rFonts w:ascii="Cambria Math" w:hAnsi="Cambria Math" w:cs="Cambria Math"/>
+          <w:b/>
+          <w:bCs/>
+          <w:color w:val="FF0000"/>
+          <w:sz w:val="18"/>
+          <w:szCs w:val="18"/>
+        </w:rPr>
+        <w:t>⋂</w:t>
+      </w:r>
+      <w:r>
+        <w:rPr>
+          <w:b/>
+          <w:bCs/>
+          <w:color w:val="FF0000"/>
+          <w:sz w:val="18"/>
+          <w:szCs w:val="18"/>
+        </w:rPr>
+        <w:t>B</w:t>
+      </w:r>
+      <w:r>
+        <w:rPr>
+          <w:b/>
+          <w:bCs/>
+          <w:color w:val="FF0000"/>
+          <w:sz w:val="18"/>
+          <w:szCs w:val="18"/>
+          <w:vertAlign w:val="subscript"/>
+        </w:rPr>
+        <w:t>2</w:t>
+      </w:r>
+      <w:r>
+        <w:rPr>
+          <w:b/>
+          <w:bCs/>
+          <w:color w:val="FF0000"/>
+          <w:sz w:val="18"/>
+          <w:szCs w:val="18"/>
+        </w:rPr>
+        <w:t>)</w:t>
+      </w:r>
+      <w:r>
+        <w:rPr>
+          <w:b/>
+          <w:bCs/>
+          <w:color w:val="FF0000"/>
+          <w:sz w:val="18"/>
+          <w:szCs w:val="18"/>
+        </w:rPr>
+        <w:t xml:space="preserve"> – P(B</w:t>
+      </w:r>
+      <w:r>
+        <w:rPr>
+          <w:b/>
+          <w:bCs/>
+          <w:color w:val="FF0000"/>
+          <w:sz w:val="18"/>
+          <w:szCs w:val="18"/>
+          <w:vertAlign w:val="subscript"/>
+        </w:rPr>
+        <w:t>1</w:t>
+      </w:r>
+      <w:r>
+        <w:rPr>
+          <w:rFonts w:ascii="Cambria Math" w:hAnsi="Cambria Math" w:cs="Cambria Math"/>
+          <w:b/>
+          <w:bCs/>
+          <w:color w:val="FF0000"/>
+          <w:sz w:val="18"/>
+          <w:szCs w:val="18"/>
+        </w:rPr>
+        <w:t>⋂</w:t>
+      </w:r>
+      <w:r>
+        <w:rPr>
+          <w:b/>
+          <w:bCs/>
+          <w:color w:val="FF0000"/>
+          <w:sz w:val="18"/>
+          <w:szCs w:val="18"/>
+        </w:rPr>
+        <w:t>B</w:t>
+      </w:r>
+      <w:r>
+        <w:rPr>
+          <w:b/>
+          <w:bCs/>
+          <w:color w:val="FF0000"/>
+          <w:sz w:val="18"/>
+          <w:szCs w:val="18"/>
+          <w:vertAlign w:val="subscript"/>
+        </w:rPr>
+        <w:t>3</w:t>
+      </w:r>
+      <w:r>
+        <w:rPr>
+          <w:b/>
+          <w:bCs/>
+          <w:color w:val="FF0000"/>
+          <w:sz w:val="18"/>
+          <w:szCs w:val="18"/>
+        </w:rPr>
+        <w:t xml:space="preserve">) </w:t>
+      </w:r>
+      <w:r>
+        <w:rPr>
+          <w:b/>
+          <w:bCs/>
+          <w:color w:val="FF0000"/>
+          <w:sz w:val="18"/>
+          <w:szCs w:val="18"/>
+        </w:rPr>
+        <w:t>– P(B</w:t>
+      </w:r>
+      <w:r>
+        <w:rPr>
+          <w:b/>
+          <w:bCs/>
+          <w:color w:val="FF0000"/>
+          <w:sz w:val="18"/>
+          <w:szCs w:val="18"/>
+          <w:vertAlign w:val="subscript"/>
+        </w:rPr>
+        <w:t>2</w:t>
+      </w:r>
+      <w:r>
+        <w:rPr>
+          <w:rFonts w:ascii="Cambria Math" w:hAnsi="Cambria Math" w:cs="Cambria Math"/>
+          <w:b/>
+          <w:bCs/>
+          <w:color w:val="FF0000"/>
+          <w:sz w:val="18"/>
+          <w:szCs w:val="18"/>
+        </w:rPr>
+        <w:t>⋂</w:t>
+      </w:r>
+      <w:r>
+        <w:rPr>
+          <w:b/>
+          <w:bCs/>
+          <w:color w:val="FF0000"/>
+          <w:sz w:val="18"/>
+          <w:szCs w:val="18"/>
+        </w:rPr>
+        <w:t>B</w:t>
+      </w:r>
+      <w:r>
+        <w:rPr>
+          <w:b/>
+          <w:bCs/>
+          <w:color w:val="FF0000"/>
+          <w:sz w:val="18"/>
+          <w:szCs w:val="18"/>
+          <w:vertAlign w:val="subscript"/>
+        </w:rPr>
+        <w:t>3</w:t>
+      </w:r>
+      <w:r>
+        <w:rPr>
+          <w:b/>
+          <w:bCs/>
+          <w:color w:val="FF0000"/>
+          <w:sz w:val="18"/>
+          <w:szCs w:val="18"/>
+        </w:rPr>
+        <w:t xml:space="preserve"> +</w:t>
+      </w:r>
+      <w:r>
+        <w:rPr>
+          <w:b/>
+          <w:bCs/>
+          <w:color w:val="FF0000"/>
+          <w:sz w:val="18"/>
+          <w:szCs w:val="18"/>
+        </w:rPr>
+        <w:t xml:space="preserve"> </w:t>
+      </w:r>
+      <w:r>
+        <w:rPr>
+          <w:b/>
+          <w:bCs/>
+          <w:color w:val="FF0000"/>
+          <w:sz w:val="18"/>
+          <w:szCs w:val="18"/>
+        </w:rPr>
+        <w:t>P(B</w:t>
+      </w:r>
+      <w:r>
+        <w:rPr>
+          <w:b/>
+          <w:bCs/>
+          <w:color w:val="FF0000"/>
+          <w:sz w:val="18"/>
+          <w:szCs w:val="18"/>
+          <w:vertAlign w:val="subscript"/>
+        </w:rPr>
+        <w:t>1</w:t>
+      </w:r>
+      <w:r>
+        <w:rPr>
+          <w:rFonts w:ascii="Cambria Math" w:hAnsi="Cambria Math" w:cs="Cambria Math"/>
+          <w:b/>
+          <w:bCs/>
+          <w:color w:val="FF0000"/>
+          <w:sz w:val="18"/>
+          <w:szCs w:val="18"/>
+        </w:rPr>
+        <w:t>⋂</w:t>
+      </w:r>
+      <w:r>
+        <w:rPr>
+          <w:b/>
+          <w:bCs/>
+          <w:color w:val="FF0000"/>
+          <w:sz w:val="18"/>
+          <w:szCs w:val="18"/>
+        </w:rPr>
+        <w:t>B</w:t>
+      </w:r>
+      <w:r>
+        <w:rPr>
+          <w:b/>
+          <w:bCs/>
+          <w:color w:val="FF0000"/>
+          <w:sz w:val="18"/>
+          <w:szCs w:val="18"/>
+          <w:vertAlign w:val="subscript"/>
+        </w:rPr>
+        <w:t>2</w:t>
+      </w:r>
+      <w:r>
+        <w:rPr>
+          <w:rFonts w:ascii="Cambria Math" w:hAnsi="Cambria Math" w:cs="Cambria Math"/>
+          <w:b/>
+          <w:bCs/>
+          <w:color w:val="FF0000"/>
+          <w:sz w:val="18"/>
+          <w:szCs w:val="18"/>
+        </w:rPr>
+        <w:t>⋂</w:t>
+      </w:r>
+      <w:r>
+        <w:rPr>
+          <w:b/>
+          <w:bCs/>
+          <w:color w:val="FF0000"/>
+          <w:sz w:val="18"/>
+          <w:szCs w:val="18"/>
+        </w:rPr>
+        <w:t>B</w:t>
+      </w:r>
+      <w:r>
+        <w:rPr>
+          <w:b/>
+          <w:bCs/>
+          <w:color w:val="FF0000"/>
+          <w:sz w:val="18"/>
+          <w:szCs w:val="18"/>
+          <w:vertAlign w:val="subscript"/>
+        </w:rPr>
+        <w:t>3</w:t>
+      </w:r>
+      <w:r>
+        <w:rPr>
+          <w:b/>
+          <w:bCs/>
+          <w:color w:val="FF0000"/>
+          <w:sz w:val="18"/>
+          <w:szCs w:val="18"/>
+        </w:rPr>
+        <w:t>)</w:t>
+      </w:r>
+      <w:r>
+        <w:rPr>
+          <w:sz w:val="18"/>
+          <w:szCs w:val="18"/>
+        </w:rPr>
+        <w:t xml:space="preserve"> </w:t>
+      </w:r>
+      <w:r>
+        <w:rPr>
+          <w:sz w:val="18"/>
+          <w:szCs w:val="18"/>
+        </w:rPr>
+        <w:sym w:font="Wingdings 3" w:char="F0C6"/>
+      </w:r>
+      <w:r>
+        <w:rPr>
+          <w:i/>
+          <w:iCs/>
+          <w:sz w:val="18"/>
+          <w:szCs w:val="18"/>
+        </w:rPr>
+        <w:t>Studenten mit versch. Kursen</w:t>
+      </w:r>
+    </w:p>
+    <w:p>
+      <w:pPr>
+        <w:spacing w:before="80"/>
+        <w:rPr>
           <w:i/>
           <w:iCs/>
           <w:sz w:val="18"/>
@@ -41111,7 +41570,6 @@
     <w:p>
       <w:pPr>
         <w:rPr>
-          <w:bCs/>
           <w:sz w:val="18"/>
           <w:szCs w:val="18"/>
         </w:rPr>
@@ -41299,7 +41757,7 @@
             <w:sz w:val="22"/>
             <w:szCs w:val="22"/>
           </w:rPr>
-          <m:t xml:space="preserve"> * k!  </m:t>
+          <m:t xml:space="preserve">*k!  </m:t>
         </m:r>
         <m:r>
           <m:rPr>
@@ -41375,16 +41833,7 @@
           <w:iCs/>
           <w:color w:val="FF0000"/>
         </w:rPr>
-        <w:t xml:space="preserve"> </w:t>
-      </w:r>
-      <w:r>
-        <w:rPr>
-          <w:rFonts w:eastAsiaTheme="minorEastAsia"/>
-          <w:b/>
-          <w:iCs/>
-          <w:color w:val="FF0000"/>
-        </w:rPr>
-        <w:t xml:space="preserve">    </w:t>
+        <w:t xml:space="preserve">     </w:t>
       </w:r>
       <w:r>
         <w:rPr>
@@ -41395,6 +41844,65 @@
           <w:szCs w:val="18"/>
         </w:rPr>
         <w:t>Sonderfall wenn n = k, dann |Ω| = n!</w:t>
+      </w:r>
+      <w:r>
+        <w:rPr>
+          <w:b/>
+          <w:bCs/>
+          <w:color w:val="FF0000"/>
+          <w:sz w:val="18"/>
+          <w:szCs w:val="18"/>
+        </w:rPr>
+        <w:br/>
+      </w:r>
+      <w:r>
+        <w:rPr>
+          <w:sz w:val="18"/>
+          <w:szCs w:val="18"/>
+        </w:rPr>
+        <w:t xml:space="preserve">Bruch kürzen, falls n sehr groß </w:t>
+      </w:r>
+      <w:r>
+        <w:rPr>
+          <w:sz w:val="18"/>
+          <w:szCs w:val="18"/>
+        </w:rPr>
+        <w:sym w:font="Wingdings 3" w:char="F0C6"/>
+      </w:r>
+      <w:r>
+        <w:rPr>
+          <w:sz w:val="18"/>
+          <w:szCs w:val="18"/>
+        </w:rPr>
+        <w:t xml:space="preserve"> Taschenrechner kein Ergebnis liefert 100! / (100 -3)! = </w:t>
+      </w:r>
+      <w:r>
+        <w:rPr>
+          <w:sz w:val="18"/>
+          <w:szCs w:val="18"/>
+        </w:rPr>
+        <w:t xml:space="preserve">100! / </w:t>
+      </w:r>
+      <w:r>
+        <w:rPr>
+          <w:sz w:val="18"/>
+          <w:szCs w:val="18"/>
+        </w:rPr>
+        <w:t>97</w:t>
+      </w:r>
+      <w:r>
+        <w:rPr>
+          <w:sz w:val="18"/>
+          <w:szCs w:val="18"/>
+        </w:rPr>
+        <w:t>!</w:t>
+      </w:r>
+      <w:r>
+        <w:rPr>
+          <w:sz w:val="18"/>
+          <w:szCs w:val="18"/>
+        </w:rPr>
+        <w:t xml:space="preserve"> = 100 * 99 * 98</w:t>
       </w:r>
     </w:p>
     <w:p>
@@ -41413,27 +41921,7 @@
           <w:szCs w:val="18"/>
           <w:highlight w:val="yellow"/>
         </w:rPr>
-        <w:t>ohne Reihenfolge</w:t>
-      </w:r>
-      <w:r>
-        <w:rPr>
-          <w:b/>
-          <w:color w:val="FF0000"/>
-          <w:sz w:val="18"/>
-          <w:szCs w:val="18"/>
-          <w:highlight w:val="yellow"/>
-        </w:rPr>
-        <w:t>, mit</w:t>
-      </w:r>
-      <w:r>
-        <w:rPr>
-          <w:b/>
-          <w:color w:val="FF0000"/>
-          <w:sz w:val="18"/>
-          <w:szCs w:val="18"/>
-          <w:highlight w:val="yellow"/>
-        </w:rPr>
-        <w:t xml:space="preserve"> Zurücklegen</w:t>
+        <w:t>ohne Reihenfolge, mit Zurücklegen</w:t>
       </w:r>
       <w:r>
         <w:rPr>
@@ -41511,6 +41999,8 @@
           <w:rPr>
             <w:rFonts w:ascii="Cambria Math" w:hAnsi="Cambria Math"/>
             <w:color w:val="FF0000"/>
+            <w:sz w:val="22"/>
+            <w:szCs w:val="22"/>
           </w:rPr>
           <m:t xml:space="preserve">|Ω| = </m:t>
         </m:r>
@@ -41522,6 +42012,8 @@
                 <w:b/>
                 <w:iCs/>
                 <w:color w:val="FF0000"/>
+                <w:sz w:val="22"/>
+                <w:szCs w:val="22"/>
               </w:rPr>
             </m:ctrlPr>
           </m:dPr>
@@ -41535,6 +42027,8 @@
                     <w:b/>
                     <w:iCs/>
                     <w:color w:val="FF0000"/>
+                    <w:sz w:val="22"/>
+                    <w:szCs w:val="22"/>
                   </w:rPr>
                 </m:ctrlPr>
               </m:fPr>
@@ -41546,6 +42040,8 @@
                   <w:rPr>
                     <w:rFonts w:ascii="Cambria Math" w:hAnsi="Cambria Math"/>
                     <w:color w:val="FF0000"/>
+                    <w:sz w:val="22"/>
+                    <w:szCs w:val="22"/>
                   </w:rPr>
                   <m:t>n + k - 1</m:t>
                 </m:r>
@@ -41558,6 +42054,8 @@
                   <w:rPr>
                     <w:rFonts w:ascii="Cambria Math" w:hAnsi="Cambria Math"/>
                     <w:color w:val="FF0000"/>
+                    <w:sz w:val="22"/>
+                    <w:szCs w:val="22"/>
                   </w:rPr>
                   <m:t>k</m:t>
                 </m:r>
@@ -41572,6 +42070,8 @@
           <w:rPr>
             <w:rFonts w:ascii="Cambria Math" w:hAnsi="Cambria Math"/>
             <w:color w:val="FF0000"/>
+            <w:sz w:val="22"/>
+            <w:szCs w:val="22"/>
           </w:rPr>
           <m:t xml:space="preserve"> oder </m:t>
         </m:r>
@@ -41584,6 +42084,8 @@
                 <w:i/>
                 <w:iCs/>
                 <w:color w:val="FF0000"/>
+                <w:sz w:val="22"/>
+                <w:szCs w:val="22"/>
               </w:rPr>
             </m:ctrlPr>
           </m:fPr>
@@ -41595,8 +42097,10 @@
               <w:rPr>
                 <w:rFonts w:ascii="Cambria Math" w:hAnsi="Cambria Math"/>
                 <w:color w:val="FF0000"/>
-              </w:rPr>
-              <m:t>(n -+ k – 1)!</m:t>
+                <w:sz w:val="22"/>
+                <w:szCs w:val="22"/>
+              </w:rPr>
+              <m:t>(n + k – 1)!</m:t>
             </m:r>
           </m:num>
           <m:den>
@@ -41607,8 +42111,10 @@
               <w:rPr>
                 <w:rFonts w:ascii="Cambria Math" w:hAnsi="Cambria Math"/>
                 <w:color w:val="FF0000"/>
-              </w:rPr>
-              <m:t>k!</m:t>
+                <w:sz w:val="22"/>
+                <w:szCs w:val="22"/>
+              </w:rPr>
+              <m:t>k! * (n - 1)!</m:t>
             </m:r>
           </m:den>
         </m:f>
@@ -41640,27 +42146,7 @@
           <w:szCs w:val="18"/>
           <w:highlight w:val="yellow"/>
         </w:rPr>
-        <w:t>ohne Reihenfolge</w:t>
-      </w:r>
-      <w:r>
-        <w:rPr>
-          <w:b/>
-          <w:color w:val="FF0000"/>
-          <w:sz w:val="18"/>
-          <w:szCs w:val="18"/>
-          <w:highlight w:val="yellow"/>
-        </w:rPr>
-        <w:t xml:space="preserve">, </w:t>
-      </w:r>
-      <w:r>
-        <w:rPr>
-          <w:b/>
-          <w:color w:val="FF0000"/>
-          <w:sz w:val="18"/>
-          <w:szCs w:val="18"/>
-          <w:highlight w:val="yellow"/>
-        </w:rPr>
-        <w:t>ohne Zurücklegen</w:t>
+        <w:t>ohne Reihenfolge, ohne Zurücklegen</w:t>
       </w:r>
       <w:r>
         <w:rPr>
@@ -41866,17 +42352,7 @@
           <w:szCs w:val="18"/>
           <w:highlight w:val="yellow"/>
         </w:rPr>
-        <w:t>Gleichwahrscheinlichkeit</w:t>
-      </w:r>
-      <w:r>
-        <w:rPr>
-          <w:b/>
-          <w:color w:val="FF0000"/>
-          <w:sz w:val="18"/>
-          <w:szCs w:val="18"/>
-          <w:highlight w:val="yellow"/>
-        </w:rPr>
-        <w:t xml:space="preserve"> (Laplace)</w:t>
+        <w:t>Gleichwahrscheinlichkeit (Laplace)</w:t>
       </w:r>
       <w:r>
         <w:rPr>
@@ -41945,7 +42421,25 @@
           <w:sz w:val="18"/>
           <w:szCs w:val="18"/>
         </w:rPr>
-        <w:t xml:space="preserve">. zur Los-Auswahl von </w:t>
+        <w:t>. zur Los-Auswahl v</w:t>
+      </w:r>
+      <w:r>
+        <w:rPr>
+          <w:i/>
+          <w:iCs/>
+          <w:sz w:val="18"/>
+          <w:szCs w:val="18"/>
+        </w:rPr>
+        <w:t>.</w:t>
+      </w:r>
+      <w:r>
+        <w:rPr>
+          <w:i/>
+          <w:iCs/>
+          <w:sz w:val="18"/>
+          <w:szCs w:val="18"/>
+        </w:rPr>
+        <w:t xml:space="preserve"> </w:t>
       </w:r>
       <w:r>
         <w:rPr>
@@ -42127,15 +42621,7 @@
             <w:sz w:val="18"/>
             <w:szCs w:val="18"/>
           </w:rPr>
-          <m:t xml:space="preserve"> </m:t>
-        </m:r>
-        <m:r>
-          <w:rPr>
-            <w:rFonts w:ascii="Cambria Math" w:hAnsi="Cambria Math"/>
-            <w:sz w:val="18"/>
-            <w:szCs w:val="18"/>
-          </w:rPr>
-          <m:t xml:space="preserve">  </m:t>
+          <m:t xml:space="preserve">   </m:t>
         </m:r>
         <m:sSub>
           <m:sSubPr>
@@ -42215,23 +42701,7 @@
             <w:sz w:val="18"/>
             <w:szCs w:val="18"/>
           </w:rPr>
-          <m:t xml:space="preserve"> ist Ω</m:t>
-        </m:r>
-        <m:r>
-          <w:rPr>
-            <w:rFonts w:ascii="Cambria Math" w:hAnsi="Cambria Math"/>
-            <w:sz w:val="18"/>
-            <w:szCs w:val="18"/>
-          </w:rPr>
-          <m:t xml:space="preserve">  </m:t>
-        </m:r>
-        <m:r>
-          <w:rPr>
-            <w:rFonts w:ascii="Cambria Math" w:hAnsi="Cambria Math"/>
-            <w:sz w:val="18"/>
-            <w:szCs w:val="18"/>
-          </w:rPr>
-          <m:t>P=</m:t>
+          <m:t xml:space="preserve"> ist Ω  P=</m:t>
         </m:r>
         <m:r>
           <m:rPr>
@@ -42446,15 +42916,7 @@
             <w:sz w:val="18"/>
             <w:szCs w:val="18"/>
           </w:rPr>
-          <m:t xml:space="preserve">  </m:t>
-        </m:r>
-        <m:r>
-          <w:rPr>
-            <w:rFonts w:ascii="Cambria Math" w:eastAsiaTheme="minorEastAsia" w:hAnsi="Cambria Math"/>
-            <w:sz w:val="18"/>
-            <w:szCs w:val="18"/>
-          </w:rPr>
-          <m:t>)</m:t>
+          <m:t xml:space="preserve">  )</m:t>
         </m:r>
       </m:oMath>
     </w:p>
@@ -42478,18 +42940,19 @@
           <w:sz w:val="18"/>
           <w:szCs w:val="18"/>
         </w:rPr>
-        <w:t>Wahrscheinlichkeit, viermalige</w:t>
+        <w:t xml:space="preserve">Wahrscheinlichkeit, viermaliges Werfen </w:t>
       </w:r>
       <w:r>
         <w:rPr>
           <w:rFonts w:eastAsiaTheme="minorEastAsia"/>
+          <w:b/>
           <w:bCs/>
           <w:i/>
           <w:iCs/>
           <w:sz w:val="18"/>
           <w:szCs w:val="18"/>
         </w:rPr>
-        <w:t>s</w:t>
+        <w:t>eines</w:t>
       </w:r>
       <w:r>
         <w:rPr>
@@ -42500,63 +42963,7 @@
           <w:sz w:val="18"/>
           <w:szCs w:val="18"/>
         </w:rPr>
-        <w:t xml:space="preserve"> Werfen </w:t>
-      </w:r>
-      <w:r>
-        <w:rPr>
-          <w:rFonts w:eastAsiaTheme="minorEastAsia"/>
-          <w:b/>
-          <w:bCs/>
-          <w:i/>
-          <w:iCs/>
-          <w:sz w:val="18"/>
-          <w:szCs w:val="18"/>
-        </w:rPr>
-        <w:t>eines</w:t>
-      </w:r>
-      <w:r>
-        <w:rPr>
-          <w:rFonts w:eastAsiaTheme="minorEastAsia"/>
-          <w:bCs/>
-          <w:i/>
-          <w:iCs/>
-          <w:sz w:val="18"/>
-          <w:szCs w:val="18"/>
-        </w:rPr>
-        <w:t xml:space="preserve"> Würfels verschiedene </w:t>
-      </w:r>
-      <w:r>
-        <w:rPr>
-          <w:rFonts w:eastAsiaTheme="minorEastAsia"/>
-          <w:bCs/>
-          <w:i/>
-          <w:iCs/>
-          <w:sz w:val="18"/>
-          <w:szCs w:val="18"/>
-        </w:rPr>
-        <w:t>Zahlen</w:t>
-      </w:r>
-      <w:r>
-        <w:rPr>
-          <w:rFonts w:eastAsiaTheme="minorEastAsia"/>
-          <w:bCs/>
-          <w:i/>
-          <w:iCs/>
-          <w:sz w:val="18"/>
-          <w:szCs w:val="18"/>
-        </w:rPr>
-        <w:t>?</w:t>
-      </w:r>
-      <w:r>
-        <w:rPr>
-          <w:rFonts w:eastAsiaTheme="minorEastAsia"/>
-          <w:bCs/>
-          <w:i/>
-          <w:iCs/>
-          <w:sz w:val="18"/>
-          <w:szCs w:val="18"/>
-        </w:rPr>
-        <w:t xml:space="preserve"> </w:t>
+        <w:t xml:space="preserve"> Würfels verschiedene Zahlen? </w:t>
       </w:r>
       <w:r>
         <w:rPr>
@@ -42722,7 +43129,7 @@
           <w:sz w:val="18"/>
           <w:szCs w:val="18"/>
         </w:rPr>
-        <w:t xml:space="preserve"> |E| </w:t>
+        <w:t xml:space="preserve"> |E| über P mit Reihenf</w:t>
       </w:r>
       <w:r>
         <w:rPr>
@@ -42731,7 +43138,7 @@
           <w:sz w:val="18"/>
           <w:szCs w:val="18"/>
         </w:rPr>
-        <w:t>über P mit Reihenf</w:t>
+        <w:t xml:space="preserve">. </w:t>
       </w:r>
       <w:r>
         <w:rPr>
@@ -42740,25 +43147,7 @@
           <w:sz w:val="18"/>
           <w:szCs w:val="18"/>
         </w:rPr>
-        <w:t xml:space="preserve">. </w:t>
-      </w:r>
-      <w:r>
-        <w:rPr>
-          <w:rFonts w:eastAsiaTheme="minorEastAsia"/>
-          <w:bCs/>
-          <w:sz w:val="18"/>
-          <w:szCs w:val="18"/>
-        </w:rPr>
-        <w:t>mit</w:t>
-      </w:r>
-      <w:r>
-        <w:rPr>
-          <w:rFonts w:eastAsiaTheme="minorEastAsia"/>
-          <w:bCs/>
-          <w:sz w:val="18"/>
-          <w:szCs w:val="18"/>
-        </w:rPr>
-        <w:t xml:space="preserve"> Zurückl</w:t>
+        <w:t>mit Zurückl</w:t>
       </w:r>
       <w:r>
         <w:rPr>
@@ -42971,17 +43360,7 @@
           <w:sz w:val="18"/>
           <w:szCs w:val="18"/>
         </w:rPr>
-        <w:t xml:space="preserve"> aus </w:t>
-      </w:r>
-      <w:r>
-        <w:rPr>
-          <w:rFonts w:eastAsiaTheme="minorEastAsia"/>
-          <w:bCs/>
-          <w:i/>
-          <w:sz w:val="18"/>
-          <w:szCs w:val="18"/>
-        </w:rPr>
-        <w:t>5 Buchstaben</w:t>
+        <w:t xml:space="preserve"> aus 5 Buchstaben</w:t>
       </w:r>
       <w:r>
         <w:rPr>
@@ -43114,18 +43493,7 @@
           <w:szCs w:val="18"/>
           <w:highlight w:val="yellow"/>
         </w:rPr>
-        <w:t>Siebformel</w:t>
-      </w:r>
-      <w:r>
-        <w:rPr>
-          <w:b/>
-          <w:bCs/>
-          <w:iCs/>
-          <w:sz w:val="18"/>
-          <w:szCs w:val="18"/>
-          <w:highlight w:val="yellow"/>
-        </w:rPr>
-        <w:t>:</w:t>
+        <w:t>Siebformel:</w:t>
       </w:r>
       <w:r>
         <w:rPr>
@@ -43133,15 +43501,7 @@
           <w:sz w:val="18"/>
           <w:szCs w:val="18"/>
         </w:rPr>
-        <w:t xml:space="preserve"> </w:t>
-      </w:r>
-      <w:r>
-        <w:rPr>
-          <w:i/>
-          <w:sz w:val="18"/>
-          <w:szCs w:val="18"/>
-        </w:rPr>
-        <w:t>Wie groß ist die Wahrscheinlichkeit bei 2 (aufeinanderfolgenden) Würfen mindestens eine 5 zu erzielen?</w:t>
+        <w:t xml:space="preserve"> Wie groß ist die Wahrscheinlichkeit bei 2 (aufeinanderfolgenden) Würfen mindestens eine 5 zu erzielen?</w:t>
       </w:r>
     </w:p>
     <w:p>
@@ -43534,25 +43894,7 @@
           <w:sz w:val="18"/>
           <w:szCs w:val="18"/>
         </w:rPr>
-        <w:t xml:space="preserve"> </w:t>
-      </w:r>
-      <w:r>
-        <w:rPr>
-          <w:i/>
-          <w:iCs/>
-          <w:sz w:val="18"/>
-          <w:szCs w:val="18"/>
-        </w:rPr>
-        <w:t>Wahrscheinlichkeit bei 6 (aufeinanderfolgenden) Würfen wenigstens einmal eine 6 zu erzielen?</w:t>
-      </w:r>
-      <w:r>
-        <w:rPr>
-          <w:i/>
-          <w:iCs/>
-          <w:sz w:val="18"/>
-          <w:szCs w:val="18"/>
-        </w:rPr>
-        <w:t xml:space="preserve"> </w:t>
+        <w:t xml:space="preserve"> Wahrscheinlichkeit bei 6 (aufeinanderfolgenden) Würfen wenigstens einmal eine 6 zu erzielen? </w:t>
       </w:r>
       <w:r>
         <w:rPr>
@@ -44005,14 +44347,7 @@
           <w:sz w:val="18"/>
           <w:szCs w:val="18"/>
         </w:rPr>
-        <w:t>, P</w:t>
-      </w:r>
-      <w:r>
-        <w:rPr>
-          <w:sz w:val="18"/>
-          <w:szCs w:val="18"/>
-        </w:rPr>
-        <w:t>(</w:t>
+        <w:t>, P(</w:t>
       </w:r>
       <w:proofErr w:type="spellStart"/>
       <w:r>
@@ -44047,7 +44382,7 @@
           <w:sz w:val="18"/>
           <w:szCs w:val="18"/>
         </w:rPr>
-        <w:t>2 x</w:t>
+        <w:t>2 x eine Kugel mit Zurücklegen aus einer Urne</w:t>
       </w:r>
       <w:r>
         <w:rPr>
@@ -44056,8 +44391,9 @@
           <w:sz w:val="18"/>
           <w:szCs w:val="18"/>
         </w:rPr>
-        <w:t xml:space="preserve"> eine Kugel mit Zurücklegen aus </w:t>
-      </w:r>
+        <w:t xml:space="preserve">. </w:t>
+      </w:r>
+      <w:proofErr w:type="spellStart"/>
       <w:r>
         <w:rPr>
           <w:i/>
@@ -44065,8 +44401,9 @@
           <w:sz w:val="18"/>
           <w:szCs w:val="18"/>
         </w:rPr>
-        <w:t xml:space="preserve">einer </w:t>
-      </w:r>
+        <w:t>Wahrscheinlichk</w:t>
+      </w:r>
+      <w:proofErr w:type="spellEnd"/>
       <w:r>
         <w:rPr>
           <w:i/>
@@ -44074,63 +44411,7 @@
           <w:sz w:val="18"/>
           <w:szCs w:val="18"/>
         </w:rPr>
-        <w:t>Urne</w:t>
-      </w:r>
-      <w:r>
-        <w:rPr>
-          <w:i/>
-          <w:iCs/>
-          <w:sz w:val="18"/>
-          <w:szCs w:val="18"/>
-        </w:rPr>
-        <w:t xml:space="preserve">. </w:t>
-      </w:r>
-      <w:proofErr w:type="spellStart"/>
-      <w:r>
-        <w:rPr>
-          <w:i/>
-          <w:iCs/>
-          <w:sz w:val="18"/>
-          <w:szCs w:val="18"/>
-        </w:rPr>
-        <w:t>Wahrscheinlichk</w:t>
-      </w:r>
-      <w:proofErr w:type="spellEnd"/>
-      <w:r>
-        <w:rPr>
-          <w:i/>
-          <w:iCs/>
-          <w:sz w:val="18"/>
-          <w:szCs w:val="18"/>
-        </w:rPr>
-        <w:t>.</w:t>
-      </w:r>
-      <w:r>
-        <w:rPr>
-          <w:i/>
-          <w:iCs/>
-          <w:sz w:val="18"/>
-          <w:szCs w:val="18"/>
-        </w:rPr>
-        <w:t xml:space="preserve"> für Ziehen mind</w:t>
-      </w:r>
-      <w:r>
-        <w:rPr>
-          <w:i/>
-          <w:iCs/>
-          <w:sz w:val="18"/>
-          <w:szCs w:val="18"/>
-        </w:rPr>
-        <w:t>.</w:t>
-      </w:r>
-      <w:r>
-        <w:rPr>
-          <w:i/>
-          <w:iCs/>
-          <w:sz w:val="18"/>
-          <w:szCs w:val="18"/>
-        </w:rPr>
-        <w:t xml:space="preserve"> einer blauen Kugel </w:t>
+        <w:t xml:space="preserve">. für Ziehen mind. einer blauen Kugel </w:t>
       </w:r>
       <w:r>
         <w:rPr>
@@ -44344,107 +44625,7 @@
           <w:sz w:val="16"/>
           <w:szCs w:val="16"/>
         </w:rPr>
-        <w:t xml:space="preserve"> </w:t>
-      </w:r>
-      <w:r>
-        <w:rPr>
-          <w:rFonts w:eastAsiaTheme="minorEastAsia"/>
-          <w:bCs/>
-          <w:color w:val="FF0000"/>
-          <w:sz w:val="16"/>
-          <w:szCs w:val="16"/>
-        </w:rPr>
-        <w:t xml:space="preserve">    Wurzel, weil </w:t>
-      </w:r>
-      <w:r>
-        <w:rPr>
-          <w:rFonts w:eastAsiaTheme="minorEastAsia"/>
-          <w:bCs/>
-          <w:color w:val="FF0000"/>
-          <w:sz w:val="16"/>
-          <w:szCs w:val="16"/>
-        </w:rPr>
-        <w:t xml:space="preserve">  P(rote</w:t>
-      </w:r>
-      <w:r>
-        <w:rPr>
-          <w:rFonts w:eastAsiaTheme="minorEastAsia"/>
-          <w:bCs/>
-          <w:color w:val="FF0000"/>
-          <w:sz w:val="16"/>
-          <w:szCs w:val="16"/>
-        </w:rPr>
-        <w:t xml:space="preserve"> </w:t>
-      </w:r>
-      <w:r>
-        <w:rPr>
-          <w:rFonts w:eastAsiaTheme="minorEastAsia"/>
-          <w:bCs/>
-          <w:color w:val="FF0000"/>
-          <w:sz w:val="16"/>
-          <w:szCs w:val="16"/>
-        </w:rPr>
-        <w:t>Kugel</w:t>
-      </w:r>
-      <w:r>
-        <w:rPr>
-          <w:rFonts w:eastAsiaTheme="minorEastAsia"/>
-          <w:bCs/>
-          <w:color w:val="FF0000"/>
-          <w:sz w:val="16"/>
-          <w:szCs w:val="16"/>
-        </w:rPr>
-        <w:t xml:space="preserve"> i</w:t>
-      </w:r>
-      <w:r>
-        <w:rPr>
-          <w:rFonts w:eastAsiaTheme="minorEastAsia"/>
-          <w:bCs/>
-          <w:color w:val="FF0000"/>
-          <w:sz w:val="16"/>
-          <w:szCs w:val="16"/>
-        </w:rPr>
-        <w:t>m</w:t>
-      </w:r>
-      <w:r>
-        <w:rPr>
-          <w:rFonts w:eastAsiaTheme="minorEastAsia"/>
-          <w:bCs/>
-          <w:color w:val="FF0000"/>
-          <w:sz w:val="16"/>
-          <w:szCs w:val="16"/>
-        </w:rPr>
-        <w:t xml:space="preserve"> </w:t>
-      </w:r>
-      <w:r>
-        <w:rPr>
-          <w:rFonts w:eastAsiaTheme="minorEastAsia"/>
-          <w:bCs/>
-          <w:color w:val="FF0000"/>
-          <w:sz w:val="16"/>
-          <w:szCs w:val="16"/>
-        </w:rPr>
-        <w:t>1.Zug)</w:t>
-      </w:r>
-      <w:r>
-        <w:rPr>
-          <w:rFonts w:eastAsiaTheme="minorEastAsia"/>
-          <w:bCs/>
-          <w:color w:val="FF0000"/>
-          <w:sz w:val="16"/>
-          <w:szCs w:val="16"/>
-        </w:rPr>
-        <w:t xml:space="preserve"> * </w:t>
-      </w:r>
-      <w:r>
-        <w:rPr>
-          <w:rFonts w:eastAsiaTheme="minorEastAsia"/>
-          <w:bCs/>
-          <w:color w:val="FF0000"/>
-          <w:sz w:val="16"/>
-          <w:szCs w:val="16"/>
-        </w:rPr>
-        <w:t>P(rote Kugel im 1.Zug)</w:t>
+        <w:t xml:space="preserve">     Wurzel, weil   P(rote Kugel im 1.Zug) * P(rote Kugel im 1.Zug)</w:t>
       </w:r>
       <w:r>
         <w:rPr>
@@ -47862,6 +48043,15 @@
 </file>
 
 <file path=customXml/item1.xml><?xml version="1.0" encoding="utf-8"?>
+<?mso-contentType ?>
+<FormTemplates xmlns="http://schemas.microsoft.com/sharepoint/v3/contenttype/forms">
+  <Display>DocumentLibraryForm</Display>
+  <Edit>DocumentLibraryForm</Edit>
+  <New>DocumentLibraryForm</New>
+</FormTemplates>
+</file>
+
+<file path=customXml/item2.xml><?xml version="1.0" encoding="utf-8"?>
 <ct:contentTypeSchema xmlns:ct="http://schemas.microsoft.com/office/2006/metadata/contentType" xmlns:ma="http://schemas.microsoft.com/office/2006/metadata/properties/metaAttributes" ct:_="" ma:_="" ma:contentTypeName="Dokument" ma:contentTypeID="0x010100768F190744690443A4504240404A276E" ma:contentTypeVersion="16" ma:contentTypeDescription="Ein neues Dokument erstellen." ma:contentTypeScope="" ma:versionID="d562528e3729101cbdca4ece521dfecb">
   <xsd:schema xmlns:xsd="http://www.w3.org/2001/XMLSchema" xmlns:xs="http://www.w3.org/2001/XMLSchema" xmlns:p="http://schemas.microsoft.com/office/2006/metadata/properties" xmlns:ns3="9344751f-c7eb-4dec-92d0-8da783526540" xmlns:ns4="8a49219d-e5c5-4de1-a7a6-3b18083b0e6b" targetNamespace="http://schemas.microsoft.com/office/2006/metadata/properties" ma:root="true" ma:fieldsID="8e46fa03a600cefaadb19c21aec359c0" ns3:_="" ns4:_="">
     <xsd:import namespace="9344751f-c7eb-4dec-92d0-8da783526540"/>
@@ -48102,15 +48292,6 @@
 </ct:contentTypeSchema>
 </file>
 
-<file path=customXml/item2.xml><?xml version="1.0" encoding="utf-8"?>
-<?mso-contentType ?>
-<FormTemplates xmlns="http://schemas.microsoft.com/sharepoint/v3/contenttype/forms">
-  <Display>DocumentLibraryForm</Display>
-  <Edit>DocumentLibraryForm</Edit>
-  <New>DocumentLibraryForm</New>
-</FormTemplates>
-</file>
-
 <file path=customXml/item3.xml><?xml version="1.0" encoding="utf-8"?>
 <p:properties xmlns:p="http://schemas.microsoft.com/office/2006/metadata/properties" xmlns:xsi="http://www.w3.org/2001/XMLSchema-instance" xmlns:pc="http://schemas.microsoft.com/office/infopath/2007/PartnerControls">
   <documentManagement>
@@ -48120,6 +48301,14 @@
 </file>
 
 <file path=customXml/itemProps1.xml><?xml version="1.0" encoding="utf-8"?>
+<ds:datastoreItem xmlns:ds="http://schemas.openxmlformats.org/officeDocument/2006/customXml" ds:itemID="{D0563727-B35E-42BE-BBFE-CD213A351134}">
+  <ds:schemaRefs>
+    <ds:schemaRef ds:uri="http://schemas.microsoft.com/sharepoint/v3/contenttype/forms"/>
+  </ds:schemaRefs>
+</ds:datastoreItem>
+</file>
+
+<file path=customXml/itemProps2.xml><?xml version="1.0" encoding="utf-8"?>
 <ds:datastoreItem xmlns:ds="http://schemas.openxmlformats.org/officeDocument/2006/customXml" ds:itemID="{474854E0-D0B1-49A5-B102-A464135EE889}">
   <ds:schemaRefs>
     <ds:schemaRef ds:uri="http://schemas.microsoft.com/office/2006/metadata/contentType"/>
@@ -48138,27 +48327,12 @@
 </ds:datastoreItem>
 </file>
 
-<file path=customXml/itemProps2.xml><?xml version="1.0" encoding="utf-8"?>
-<ds:datastoreItem xmlns:ds="http://schemas.openxmlformats.org/officeDocument/2006/customXml" ds:itemID="{D0563727-B35E-42BE-BBFE-CD213A351134}">
-  <ds:schemaRefs>
-    <ds:schemaRef ds:uri="http://schemas.microsoft.com/sharepoint/v3/contenttype/forms"/>
-  </ds:schemaRefs>
-</ds:datastoreItem>
-</file>
-
 <file path=customXml/itemProps3.xml><?xml version="1.0" encoding="utf-8"?>
 <ds:datastoreItem xmlns:ds="http://schemas.openxmlformats.org/officeDocument/2006/customXml" ds:itemID="{581B4651-F1FD-4B38-B3A8-B890B14C1A54}">
   <ds:schemaRefs>
-    <ds:schemaRef ds:uri="http://www.w3.org/XML/1998/namespace"/>
-    <ds:schemaRef ds:uri="9344751f-c7eb-4dec-92d0-8da783526540"/>
-    <ds:schemaRef ds:uri="http://purl.org/dc/dcmitype/"/>
-    <ds:schemaRef ds:uri="8a49219d-e5c5-4de1-a7a6-3b18083b0e6b"/>
-    <ds:schemaRef ds:uri="http://purl.org/dc/elements/1.1/"/>
-    <ds:schemaRef ds:uri="http://schemas.microsoft.com/office/2006/documentManagement/types"/>
     <ds:schemaRef ds:uri="http://schemas.microsoft.com/office/2006/metadata/properties"/>
     <ds:schemaRef ds:uri="http://schemas.microsoft.com/office/infopath/2007/PartnerControls"/>
-    <ds:schemaRef ds:uri="http://schemas.openxmlformats.org/package/2006/metadata/core-properties"/>
-    <ds:schemaRef ds:uri="http://purl.org/dc/terms/"/>
+    <ds:schemaRef ds:uri="8a49219d-e5c5-4de1-a7a6-3b18083b0e6b"/>
   </ds:schemaRefs>
 </ds:datastoreItem>
 </file>
--- a/Klausur/Spicker_Micha_20240117.docx
+++ b/Klausur/Spicker_Micha_20240117.docx
@@ -627,7 +627,6 @@
                               <w:t xml:space="preserve">Randverteilung für </w:t>
                             </w:r>
                             <w:proofErr w:type="spellStart"/>
-                            <w:proofErr w:type="gramStart"/>
                             <w:r>
                               <w:rPr>
                                 <w:sz w:val="16"/>
@@ -641,15 +640,7 @@
                                 <w:sz w:val="16"/>
                                 <w:szCs w:val="16"/>
                               </w:rPr>
-                              <w:t>..</w:t>
-                            </w:r>
-                            <w:proofErr w:type="gramEnd"/>
-                            <w:r>
-                              <w:rPr>
-                                <w:sz w:val="16"/>
-                                <w:szCs w:val="16"/>
-                              </w:rPr>
-                              <w:t xml:space="preserve"> Häufigkeitsverteilung von G</w:t>
+                              <w:t>.. Häufigkeitsverteilung von G</w:t>
                             </w:r>
                           </w:p>
                           <w:p>
@@ -1342,7 +1333,7 @@
                 <w:sz w:val="18"/>
                 <w:szCs w:val="18"/>
               </w:rPr>
-              <w:t>m</w:t>
+              <w:t>w</w:t>
             </w:r>
           </w:p>
         </w:tc>
@@ -2190,7 +2181,6 @@
                                 <w:szCs w:val="16"/>
                               </w:rPr>
                             </w:pPr>
-                            <w:proofErr w:type="gramStart"/>
                             <w:r>
                               <w:rPr>
                                 <w:b/>
@@ -2210,7 +2200,6 @@
                               </w:rPr>
                               <w:t>i</w:t>
                             </w:r>
-                            <w:proofErr w:type="gramEnd"/>
                             <w:r>
                               <w:rPr>
                                 <w:b/>
@@ -4734,7 +4723,6 @@
                 <w:szCs w:val="16"/>
               </w:rPr>
             </w:pPr>
-            <w:proofErr w:type="gramStart"/>
             <w:r>
               <w:rPr>
                 <w:b/>
@@ -4756,7 +4744,6 @@
               </w:rPr>
               <w:t>i</w:t>
             </w:r>
-            <w:proofErr w:type="gramEnd"/>
             <w:r>
               <w:rPr>
                 <w:b/>
@@ -5150,7 +5137,6 @@
             <w:pPr>
               <w:jc w:val="center"/>
             </w:pPr>
-            <w:proofErr w:type="gramStart"/>
             <w:r>
               <w:rPr>
                 <w:color w:val="FF0000"/>
@@ -5164,7 +5150,6 @@
               </w:rPr>
               <w:t>i</w:t>
             </w:r>
-            <w:proofErr w:type="gramEnd"/>
           </w:p>
         </w:tc>
         <w:tc>
@@ -5224,7 +5209,6 @@
             <w:pPr>
               <w:jc w:val="center"/>
             </w:pPr>
-            <w:proofErr w:type="gramStart"/>
             <w:r>
               <w:t>H</w:t>
             </w:r>
@@ -5234,7 +5218,6 @@
               </w:rPr>
               <w:t>i</w:t>
             </w:r>
-            <w:proofErr w:type="gramEnd"/>
           </w:p>
         </w:tc>
         <w:tc>
@@ -7088,31 +7071,7 @@
                 <w:sz w:val="22"/>
                 <w:szCs w:val="22"/>
               </w:rPr>
-              <m:t>i</m:t>
-            </m:r>
-            <m:r>
-              <m:rPr>
-                <m:sty m:val="bi"/>
-              </m:rPr>
-              <w:rPr>
-                <w:rFonts w:ascii="Cambria Math" w:hAnsi="Cambria Math"/>
-                <w:color w:val="FF0000"/>
-                <w:sz w:val="22"/>
-                <w:szCs w:val="22"/>
-              </w:rPr>
-              <m:t>=</m:t>
-            </m:r>
-            <m:r>
-              <m:rPr>
-                <m:sty m:val="bi"/>
-              </m:rPr>
-              <w:rPr>
-                <w:rFonts w:ascii="Cambria Math" w:hAnsi="Cambria Math"/>
-                <w:color w:val="FF0000"/>
-                <w:sz w:val="22"/>
-                <w:szCs w:val="22"/>
-              </w:rPr>
-              <m:t>1</m:t>
+              <m:t>i=1</m:t>
             </m:r>
           </m:sub>
           <m:sup>
@@ -9762,27 +9721,7 @@
                   <w:rFonts w:ascii="Cambria Math" w:hAnsi="Cambria Math"/>
                   <w:color w:val="FF0000"/>
                 </w:rPr>
-                <m:t>i</m:t>
-              </m:r>
-              <m:r>
-                <m:rPr>
-                  <m:sty m:val="bi"/>
-                </m:rPr>
-                <w:rPr>
-                  <w:rFonts w:ascii="Cambria Math" w:hAnsi="Cambria Math"/>
-                  <w:color w:val="FF0000"/>
-                </w:rPr>
-                <m:t>=</m:t>
-              </m:r>
-              <m:r>
-                <m:rPr>
-                  <m:sty m:val="bi"/>
-                </m:rPr>
-                <w:rPr>
-                  <w:rFonts w:ascii="Cambria Math" w:hAnsi="Cambria Math"/>
-                  <w:color w:val="FF0000"/>
-                </w:rPr>
-                <m:t>1</m:t>
+                <m:t>i=1</m:t>
               </m:r>
             </m:sub>
             <m:sup>
@@ -9973,27 +9912,7 @@
               <w:rFonts w:ascii="Cambria Math" w:hAnsi="Cambria Math"/>
               <w:color w:val="FF0000"/>
             </w:rPr>
-            <m:t xml:space="preserve">             </m:t>
-          </m:r>
-          <m:r>
-            <m:rPr>
-              <m:sty m:val="bi"/>
-            </m:rPr>
-            <w:rPr>
-              <w:rFonts w:ascii="Cambria Math" w:hAnsi="Cambria Math"/>
-              <w:color w:val="FF0000"/>
-            </w:rPr>
-            <m:t>ODER</m:t>
-          </m:r>
-          <m:r>
-            <m:rPr>
-              <m:sty m:val="bi"/>
-            </m:rPr>
-            <w:rPr>
-              <w:rFonts w:ascii="Cambria Math" w:hAnsi="Cambria Math"/>
-              <w:color w:val="FF0000"/>
-            </w:rPr>
-            <m:t xml:space="preserve">          (</m:t>
+            <m:t xml:space="preserve">             ODER          (</m:t>
           </m:r>
           <m:f>
             <m:fPr>
@@ -10055,27 +9974,7 @@
                   <w:rFonts w:ascii="Cambria Math" w:hAnsi="Cambria Math"/>
                   <w:color w:val="FF0000"/>
                 </w:rPr>
-                <m:t>i</m:t>
-              </m:r>
-              <m:r>
-                <m:rPr>
-                  <m:sty m:val="bi"/>
-                </m:rPr>
-                <w:rPr>
-                  <w:rFonts w:ascii="Cambria Math" w:hAnsi="Cambria Math"/>
-                  <w:color w:val="FF0000"/>
-                </w:rPr>
-                <m:t>=</m:t>
-              </m:r>
-              <m:r>
-                <m:rPr>
-                  <m:sty m:val="bi"/>
-                </m:rPr>
-                <w:rPr>
-                  <w:rFonts w:ascii="Cambria Math" w:hAnsi="Cambria Math"/>
-                  <w:color w:val="FF0000"/>
-                </w:rPr>
-                <m:t>1</m:t>
+                <m:t>i=1</m:t>
               </m:r>
             </m:sub>
             <m:sup>
@@ -10916,31 +10815,7 @@
                 <w:sz w:val="22"/>
                 <w:szCs w:val="22"/>
               </w:rPr>
-              <m:t>i</m:t>
-            </m:r>
-            <m:r>
-              <m:rPr>
-                <m:sty m:val="bi"/>
-              </m:rPr>
-              <w:rPr>
-                <w:rFonts w:ascii="Cambria Math" w:hAnsi="Cambria Math"/>
-                <w:color w:val="FF0000"/>
-                <w:sz w:val="22"/>
-                <w:szCs w:val="22"/>
-              </w:rPr>
-              <m:t>=</m:t>
-            </m:r>
-            <m:r>
-              <m:rPr>
-                <m:sty m:val="bi"/>
-              </m:rPr>
-              <w:rPr>
-                <w:rFonts w:ascii="Cambria Math" w:hAnsi="Cambria Math"/>
-                <w:color w:val="FF0000"/>
-                <w:sz w:val="22"/>
-                <w:szCs w:val="22"/>
-              </w:rPr>
-              <m:t>1</m:t>
+              <m:t>i=1</m:t>
             </m:r>
           </m:sub>
           <m:sup>
@@ -11458,12 +11333,16 @@
         <w:spacing w:before="80"/>
         <w:rPr>
           <w:b/>
+          <w:sz w:val="18"/>
+          <w:szCs w:val="18"/>
         </w:rPr>
       </w:pPr>
       <w:r>
         <w:rPr>
           <w:b/>
           <w:color w:val="FF0000"/>
+          <w:sz w:val="18"/>
+          <w:szCs w:val="18"/>
         </w:rPr>
         <w:lastRenderedPageBreak/>
         <w:t xml:space="preserve">Varianzkoeffizient v </w:t>
@@ -11471,108 +11350,81 @@
       <w:r>
         <w:rPr>
           <w:b/>
+          <w:sz w:val="18"/>
+          <w:szCs w:val="18"/>
         </w:rPr>
         <w:tab/>
       </w:r>
       <w:r>
         <w:rPr>
           <w:b/>
+          <w:sz w:val="18"/>
+          <w:szCs w:val="18"/>
         </w:rPr>
         <w:tab/>
-      </w:r>
-      <w:r>
-        <w:rPr>
-          <w:b/>
-        </w:rPr>
-        <w:t>SHIFT</w:t>
-      </w:r>
-      <w:r>
-        <w:rPr>
-          <w:b/>
-        </w:rPr>
-        <w:t xml:space="preserve"> </w:t>
-      </w:r>
-      <w:r>
-        <w:rPr>
-          <w:b/>
+        <w:t xml:space="preserve">SHIFT </w:t>
+      </w:r>
+      <w:r>
+        <w:rPr>
+          <w:b/>
+          <w:sz w:val="18"/>
+          <w:szCs w:val="18"/>
         </w:rPr>
         <w:sym w:font="Wingdings 3" w:char="F0C6"/>
       </w:r>
       <w:r>
         <w:rPr>
           <w:b/>
-        </w:rPr>
-        <w:t xml:space="preserve"> Taste </w:t>
-      </w:r>
-      <w:r>
-        <w:rPr>
-          <w:b/>
-        </w:rPr>
-        <w:t>„1“</w:t>
-      </w:r>
-      <w:r>
-        <w:rPr>
-          <w:b/>
-        </w:rPr>
-        <w:t xml:space="preserve"> </w:t>
-      </w:r>
-      <w:r>
-        <w:rPr>
-          <w:b/>
+          <w:sz w:val="18"/>
+          <w:szCs w:val="18"/>
+        </w:rPr>
+        <w:t xml:space="preserve"> Taste „1“ </w:t>
+      </w:r>
+      <w:r>
+        <w:rPr>
+          <w:b/>
+          <w:sz w:val="18"/>
+          <w:szCs w:val="18"/>
         </w:rPr>
         <w:sym w:font="Wingdings 3" w:char="F0C6"/>
       </w:r>
       <w:r>
         <w:rPr>
           <w:b/>
-        </w:rPr>
-        <w:t xml:space="preserve"> </w:t>
-      </w:r>
-      <w:r>
-        <w:rPr>
-          <w:b/>
-        </w:rPr>
-        <w:t>„4: Var“</w:t>
-      </w:r>
-      <w:r>
-        <w:rPr>
-          <w:b/>
-        </w:rPr>
-        <w:t xml:space="preserve"> </w:t>
-      </w:r>
-      <w:r>
-        <w:rPr>
-          <w:b/>
+          <w:sz w:val="18"/>
+          <w:szCs w:val="18"/>
+        </w:rPr>
+        <w:t xml:space="preserve"> „4: Var“ </w:t>
+      </w:r>
+      <w:r>
+        <w:rPr>
+          <w:b/>
+          <w:sz w:val="18"/>
+          <w:szCs w:val="18"/>
         </w:rPr>
         <w:sym w:font="Wingdings 3" w:char="F0C6"/>
       </w:r>
       <w:r>
         <w:rPr>
           <w:b/>
-        </w:rPr>
-        <w:t xml:space="preserve"> </w:t>
-      </w:r>
-      <w:r>
-        <w:rPr>
-          <w:b/>
-        </w:rPr>
-        <w:t>„3: Sigma x“</w:t>
-      </w:r>
-      <w:r>
-        <w:rPr>
-          <w:b/>
-        </w:rPr>
-        <w:t xml:space="preserve"> </w:t>
-      </w:r>
-      <w:r>
-        <w:rPr>
-          <w:b/>
+          <w:sz w:val="18"/>
+          <w:szCs w:val="18"/>
+        </w:rPr>
+        <w:t xml:space="preserve"> „3: Sigma x“ </w:t>
+      </w:r>
+      <w:r>
+        <w:rPr>
+          <w:b/>
+          <w:sz w:val="18"/>
+          <w:szCs w:val="18"/>
         </w:rPr>
         <w:t>:</w:t>
       </w:r>
       <w:r>
         <w:rPr>
           <w:b/>
+          <w:sz w:val="18"/>
+          <w:szCs w:val="18"/>
         </w:rPr>
         <w:t xml:space="preserve"> x̅ </w:t>
       </w:r>
@@ -11581,6 +11433,8 @@
       <w:pPr>
         <w:rPr>
           <w:color w:val="FF0000"/>
+          <w:sz w:val="18"/>
+          <w:szCs w:val="18"/>
         </w:rPr>
       </w:pPr>
       <w:r>
@@ -11588,32 +11442,59 @@
           <w:b/>
           <w:bCs/>
           <w:color w:val="FF0000"/>
+          <w:sz w:val="18"/>
+          <w:szCs w:val="18"/>
         </w:rPr>
         <w:t>v = s / x̅</w:t>
       </w:r>
       <w:r>
         <w:rPr>
           <w:color w:val="FF0000"/>
+          <w:sz w:val="18"/>
+          <w:szCs w:val="18"/>
         </w:rPr>
         <w:t xml:space="preserve"> </w:t>
       </w:r>
       <w:r>
         <w:rPr>
           <w:color w:val="FF0000"/>
+          <w:sz w:val="18"/>
+          <w:szCs w:val="18"/>
         </w:rPr>
         <w:tab/>
       </w:r>
       <w:r>
         <w:rPr>
           <w:color w:val="FF0000"/>
+          <w:sz w:val="18"/>
+          <w:szCs w:val="18"/>
         </w:rPr>
         <w:tab/>
       </w:r>
       <w:r>
         <w:rPr>
           <w:color w:val="FF0000"/>
+          <w:sz w:val="18"/>
+          <w:szCs w:val="18"/>
         </w:rPr>
         <w:tab/>
+      </w:r>
+      <w:r>
+        <w:rPr>
+          <w:color w:val="FF0000"/>
+          <w:sz w:val="18"/>
+          <w:szCs w:val="18"/>
+        </w:rPr>
+        <w:tab/>
+      </w:r>
+      <w:r>
+        <w:rPr>
+          <w:b/>
+          <w:bCs/>
+          <w:color w:val="FF0000"/>
+          <w:sz w:val="18"/>
+          <w:szCs w:val="18"/>
+        </w:rPr>
         <w:t xml:space="preserve">Standardabweichung s / Mittelwert x̅ </w:t>
       </w:r>
     </w:p>
@@ -11626,24 +11507,10 @@
       </w:pPr>
       <w:r>
         <w:rPr>
-          <w:sz w:val="16"/>
-          <w:szCs w:val="16"/>
-        </w:rPr>
-        <w:t>Relatives Streuungsmaß (Streuungsparameter), dimensionslose Größe, prozentuales Verhältnis der Standardabweichung zum arithmetischen Mittel</w:t>
-      </w:r>
-      <w:r>
-        <w:rPr>
-          <w:sz w:val="16"/>
-          <w:szCs w:val="16"/>
-        </w:rPr>
-        <w:t xml:space="preserve">, </w:t>
-      </w:r>
-      <w:r>
-        <w:rPr>
-          <w:sz w:val="16"/>
-          <w:szCs w:val="16"/>
-        </w:rPr>
-        <w:t>zum Vergleich der Streuung zwischen verschiedenen Erhebungen</w:t>
+          <w:sz w:val="18"/>
+          <w:szCs w:val="18"/>
+        </w:rPr>
+        <w:t>Relatives Streuungsmaß (Streuungsparameter), dimensionslose Größe, prozentuales Verhältnis der Standardabweichung zum arithmetischen Mittel, zum Vergleich der Streuung zwischen verschiedenen Erhebungen</w:t>
       </w:r>
     </w:p>
     <w:p>
@@ -11902,23 +11769,13 @@
         </w:rPr>
         <w:t xml:space="preserve">ist </w:t>
       </w:r>
-      <w:proofErr w:type="gramStart"/>
-      <w:r>
-        <w:rPr>
-          <w:color w:val="FF0000"/>
-          <w:sz w:val="18"/>
-          <w:szCs w:val="18"/>
-        </w:rPr>
-        <w:t>Klasse</w:t>
-      </w:r>
-      <w:proofErr w:type="gramEnd"/>
-      <w:r>
-        <w:rPr>
-          <w:color w:val="FF0000"/>
-          <w:sz w:val="18"/>
-          <w:szCs w:val="18"/>
-        </w:rPr>
-        <w:t xml:space="preserve"> k</w:t>
+      <w:r>
+        <w:rPr>
+          <w:color w:val="FF0000"/>
+          <w:sz w:val="18"/>
+          <w:szCs w:val="18"/>
+        </w:rPr>
+        <w:t>Klasse k</w:t>
       </w:r>
       <w:r>
         <w:rPr>
@@ -15189,7 +15046,6 @@
                                       <w:szCs w:val="16"/>
                                     </w:rPr>
                                   </w:pPr>
-                                  <w:proofErr w:type="gramStart"/>
                                   <w:r>
                                     <w:rPr>
                                       <w:sz w:val="16"/>
@@ -15205,7 +15061,6 @@
                                     </w:rPr>
                                     <w:t>i</w:t>
                                   </w:r>
-                                  <w:proofErr w:type="gramEnd"/>
                                 </w:p>
                               </w:tc>
                               <w:tc>
@@ -15251,7 +15106,6 @@
                                       <w:szCs w:val="16"/>
                                     </w:rPr>
                                   </w:pPr>
-                                  <w:proofErr w:type="gramStart"/>
                                   <w:r>
                                     <w:rPr>
                                       <w:sz w:val="16"/>
@@ -15267,7 +15121,6 @@
                                     </w:rPr>
                                     <w:t>i</w:t>
                                   </w:r>
-                                  <w:proofErr w:type="gramEnd"/>
                                 </w:p>
                               </w:tc>
                               <w:tc>
@@ -16100,29 +15953,7 @@
                                             <w:highlight w:val="yellow"/>
                                             <w:vertAlign w:val="subscript"/>
                                           </w:rPr>
-                                          <m:t>0</m:t>
-                                        </m:r>
-                                        <m:r>
-                                          <m:rPr>
-                                            <m:sty m:val="bi"/>
-                                          </m:rPr>
-                                          <w:rPr>
-                                            <w:rFonts w:ascii="Cambria Math"/>
-                                            <w:highlight w:val="yellow"/>
-                                            <w:vertAlign w:val="subscript"/>
-                                          </w:rPr>
-                                          <m:t>,</m:t>
-                                        </m:r>
-                                        <m:r>
-                                          <m:rPr>
-                                            <m:sty m:val="bi"/>
-                                          </m:rPr>
-                                          <w:rPr>
-                                            <w:rFonts w:ascii="Cambria Math"/>
-                                            <w:highlight w:val="yellow"/>
-                                            <w:vertAlign w:val="subscript"/>
-                                          </w:rPr>
-                                          <m:t>5</m:t>
+                                          <m:t>0,5</m:t>
                                         </m:r>
                                         <m:r>
                                           <m:rPr>
@@ -16143,29 +15974,7 @@
                                             <w:color w:val="FF0000"/>
                                             <w:vertAlign w:val="subscript"/>
                                           </w:rPr>
-                                          <m:t>0</m:t>
-                                        </m:r>
-                                        <m:r>
-                                          <m:rPr>
-                                            <m:sty m:val="bi"/>
-                                          </m:rPr>
-                                          <w:rPr>
-                                            <w:rFonts w:ascii="Cambria Math"/>
-                                            <w:color w:val="FF0000"/>
-                                            <w:vertAlign w:val="subscript"/>
-                                          </w:rPr>
-                                          <m:t>,</m:t>
-                                        </m:r>
-                                        <m:r>
-                                          <m:rPr>
-                                            <m:sty m:val="bi"/>
-                                          </m:rPr>
-                                          <w:rPr>
-                                            <w:rFonts w:ascii="Cambria Math"/>
-                                            <w:color w:val="FF0000"/>
-                                            <w:vertAlign w:val="subscript"/>
-                                          </w:rPr>
-                                          <m:t>3</m:t>
+                                          <m:t>0,3</m:t>
                                         </m:r>
                                       </m:e>
                                     </m:d>
@@ -16180,29 +15989,7 @@
                                         <w:color w:val="7030A0"/>
                                         <w:vertAlign w:val="subscript"/>
                                       </w:rPr>
-                                      <m:t>0</m:t>
-                                    </m:r>
-                                    <m:r>
-                                      <m:rPr>
-                                        <m:sty m:val="bi"/>
-                                      </m:rPr>
-                                      <w:rPr>
-                                        <w:rFonts w:ascii="Cambria Math"/>
-                                        <w:color w:val="7030A0"/>
-                                        <w:vertAlign w:val="subscript"/>
-                                      </w:rPr>
-                                      <m:t>,</m:t>
-                                    </m:r>
-                                    <m:r>
-                                      <m:rPr>
-                                        <m:sty m:val="bi"/>
-                                      </m:rPr>
-                                      <w:rPr>
-                                        <w:rFonts w:ascii="Cambria Math"/>
-                                        <w:color w:val="7030A0"/>
-                                        <w:vertAlign w:val="subscript"/>
-                                      </w:rPr>
-                                      <m:t>4</m:t>
+                                      <m:t>0,4</m:t>
                                     </m:r>
                                   </m:den>
                                 </m:f>
@@ -16288,27 +16075,7 @@
                                             <w:rFonts w:ascii="Cambria Math"/>
                                             <w:vertAlign w:val="subscript"/>
                                           </w:rPr>
-                                          <m:t>0</m:t>
-                                        </m:r>
-                                        <m:r>
-                                          <m:rPr>
-                                            <m:sty m:val="bi"/>
-                                          </m:rPr>
-                                          <w:rPr>
-                                            <w:rFonts w:ascii="Cambria Math"/>
-                                            <w:vertAlign w:val="subscript"/>
-                                          </w:rPr>
-                                          <m:t>,</m:t>
-                                        </m:r>
-                                        <m:r>
-                                          <m:rPr>
-                                            <m:sty m:val="bi"/>
-                                          </m:rPr>
-                                          <w:rPr>
-                                            <w:rFonts w:ascii="Cambria Math"/>
-                                            <w:vertAlign w:val="subscript"/>
-                                          </w:rPr>
-                                          <m:t>5</m:t>
+                                          <m:t>0,5</m:t>
                                         </m:r>
                                         <m:r>
                                           <m:rPr>
@@ -16329,29 +16096,7 @@
                                             <w:color w:val="FF0000"/>
                                             <w:vertAlign w:val="subscript"/>
                                           </w:rPr>
-                                          <m:t>0</m:t>
-                                        </m:r>
-                                        <m:r>
-                                          <m:rPr>
-                                            <m:sty m:val="bi"/>
-                                          </m:rPr>
-                                          <w:rPr>
-                                            <w:rFonts w:ascii="Cambria Math"/>
-                                            <w:color w:val="FF0000"/>
-                                            <w:vertAlign w:val="subscript"/>
-                                          </w:rPr>
-                                          <m:t>,</m:t>
-                                        </m:r>
-                                        <m:r>
-                                          <m:rPr>
-                                            <m:sty m:val="bi"/>
-                                          </m:rPr>
-                                          <w:rPr>
-                                            <w:rFonts w:ascii="Cambria Math"/>
-                                            <w:color w:val="FF0000"/>
-                                            <w:vertAlign w:val="subscript"/>
-                                          </w:rPr>
-                                          <m:t>3</m:t>
+                                          <m:t>0,3</m:t>
                                         </m:r>
                                       </m:e>
                                     </m:d>
@@ -16366,29 +16111,7 @@
                                         <w:color w:val="7030A0"/>
                                         <w:vertAlign w:val="subscript"/>
                                       </w:rPr>
-                                      <m:t>0</m:t>
-                                    </m:r>
-                                    <m:r>
-                                      <m:rPr>
-                                        <m:sty m:val="bi"/>
-                                      </m:rPr>
-                                      <w:rPr>
-                                        <w:rFonts w:ascii="Cambria Math"/>
-                                        <w:color w:val="7030A0"/>
-                                        <w:vertAlign w:val="subscript"/>
-                                      </w:rPr>
-                                      <m:t>,</m:t>
-                                    </m:r>
-                                    <m:r>
-                                      <m:rPr>
-                                        <m:sty m:val="bi"/>
-                                      </m:rPr>
-                                      <w:rPr>
-                                        <w:rFonts w:ascii="Cambria Math"/>
-                                        <w:color w:val="7030A0"/>
-                                        <w:vertAlign w:val="subscript"/>
-                                      </w:rPr>
-                                      <m:t>4</m:t>
+                                      <m:t>0,4</m:t>
                                     </m:r>
                                   </m:den>
                                 </m:f>
@@ -16559,7 +16282,11 @@
           </mc:Choice>
           <mc:Fallback>
             <w:pict>
-              <v:shape w14:anchorId="4C479EB2" id="_x0000_s1029" type="#_x0000_t202" style="position:absolute;margin-left:200pt;margin-top:10.8pt;width:303pt;height:170.9pt;z-index:251653120;visibility:visible;mso-wrap-style:square;mso-width-percent:0;mso-height-percent:0;mso-wrap-distance-left:9pt;mso-wrap-distance-top:0;mso-wrap-distance-right:9pt;mso-wrap-distance-bottom:0;mso-position-horizontal:absolute;mso-position-horizontal-relative:text;mso-position-vertical:absolute;mso-position-vertical-relative:text;mso-width-percent:0;mso-height-percent:0;mso-width-relative:margin;mso-height-relative:margin;v-text-anchor:top" o:gfxdata="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" fillcolor="white [3201]" strokeweight=".5pt">
+              <v:shapetype w14:anchorId="4C479EB2" id="_x0000_t202" coordsize="21600,21600" o:spt="202" path="m,l,21600r21600,l21600,xe">
+                <v:stroke joinstyle="miter"/>
+                <v:path gradientshapeok="t" o:connecttype="rect"/>
+              </v:shapetype>
+              <v:shape id="_x0000_s1029" type="#_x0000_t202" style="position:absolute;margin-left:200pt;margin-top:10.8pt;width:303pt;height:170.9pt;z-index:251653120;visibility:visible;mso-wrap-style:square;mso-width-percent:0;mso-height-percent:0;mso-wrap-distance-left:9pt;mso-wrap-distance-top:0;mso-wrap-distance-right:9pt;mso-wrap-distance-bottom:0;mso-position-horizontal:absolute;mso-position-horizontal-relative:text;mso-position-vertical:absolute;mso-position-vertical-relative:text;mso-width-percent:0;mso-height-percent:0;mso-width-relative:margin;mso-height-relative:margin;v-text-anchor:top" o:gfxdata="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" fillcolor="white [3201]" strokeweight=".5pt">
                 <v:textbox>
                   <w:txbxContent>
                     <w:p>
@@ -16901,7 +16628,6 @@
                                 <w:szCs w:val="16"/>
                               </w:rPr>
                             </w:pPr>
-                            <w:proofErr w:type="gramStart"/>
                             <w:r>
                               <w:rPr>
                                 <w:sz w:val="16"/>
@@ -16917,7 +16643,6 @@
                               </w:rPr>
                               <w:t>i</w:t>
                             </w:r>
-                            <w:proofErr w:type="gramEnd"/>
                           </w:p>
                         </w:tc>
                         <w:tc>
@@ -16963,7 +16688,6 @@
                                 <w:szCs w:val="16"/>
                               </w:rPr>
                             </w:pPr>
-                            <w:proofErr w:type="gramStart"/>
                             <w:r>
                               <w:rPr>
                                 <w:sz w:val="16"/>
@@ -16979,7 +16703,6 @@
                               </w:rPr>
                               <w:t>i</w:t>
                             </w:r>
-                            <w:proofErr w:type="gramEnd"/>
                           </w:p>
                         </w:tc>
                         <w:tc>
@@ -17812,29 +17535,7 @@
                                       <w:highlight w:val="yellow"/>
                                       <w:vertAlign w:val="subscript"/>
                                     </w:rPr>
-                                    <m:t>0</m:t>
-                                  </m:r>
-                                  <m:r>
-                                    <m:rPr>
-                                      <m:sty m:val="bi"/>
-                                    </m:rPr>
-                                    <w:rPr>
-                                      <w:rFonts w:ascii="Cambria Math"/>
-                                      <w:highlight w:val="yellow"/>
-                                      <w:vertAlign w:val="subscript"/>
-                                    </w:rPr>
-                                    <m:t>,</m:t>
-                                  </m:r>
-                                  <m:r>
-                                    <m:rPr>
-                                      <m:sty m:val="bi"/>
-                                    </m:rPr>
-                                    <w:rPr>
-                                      <w:rFonts w:ascii="Cambria Math"/>
-                                      <w:highlight w:val="yellow"/>
-                                      <w:vertAlign w:val="subscript"/>
-                                    </w:rPr>
-                                    <m:t>5</m:t>
+                                    <m:t>0,5</m:t>
                                   </m:r>
                                   <m:r>
                                     <m:rPr>
@@ -17855,29 +17556,7 @@
                                       <w:color w:val="FF0000"/>
                                       <w:vertAlign w:val="subscript"/>
                                     </w:rPr>
-                                    <m:t>0</m:t>
-                                  </m:r>
-                                  <m:r>
-                                    <m:rPr>
-                                      <m:sty m:val="bi"/>
-                                    </m:rPr>
-                                    <w:rPr>
-                                      <w:rFonts w:ascii="Cambria Math"/>
-                                      <w:color w:val="FF0000"/>
-                                      <w:vertAlign w:val="subscript"/>
-                                    </w:rPr>
-                                    <m:t>,</m:t>
-                                  </m:r>
-                                  <m:r>
-                                    <m:rPr>
-                                      <m:sty m:val="bi"/>
-                                    </m:rPr>
-                                    <w:rPr>
-                                      <w:rFonts w:ascii="Cambria Math"/>
-                                      <w:color w:val="FF0000"/>
-                                      <w:vertAlign w:val="subscript"/>
-                                    </w:rPr>
-                                    <m:t>3</m:t>
+                                    <m:t>0,3</m:t>
                                   </m:r>
                                 </m:e>
                               </m:d>
@@ -17892,29 +17571,7 @@
                                   <w:color w:val="7030A0"/>
                                   <w:vertAlign w:val="subscript"/>
                                 </w:rPr>
-                                <m:t>0</m:t>
-                              </m:r>
-                              <m:r>
-                                <m:rPr>
-                                  <m:sty m:val="bi"/>
-                                </m:rPr>
-                                <w:rPr>
-                                  <w:rFonts w:ascii="Cambria Math"/>
-                                  <w:color w:val="7030A0"/>
-                                  <w:vertAlign w:val="subscript"/>
-                                </w:rPr>
-                                <m:t>,</m:t>
-                              </m:r>
-                              <m:r>
-                                <m:rPr>
-                                  <m:sty m:val="bi"/>
-                                </m:rPr>
-                                <w:rPr>
-                                  <w:rFonts w:ascii="Cambria Math"/>
-                                  <w:color w:val="7030A0"/>
-                                  <w:vertAlign w:val="subscript"/>
-                                </w:rPr>
-                                <m:t>4</m:t>
+                                <m:t>0,4</m:t>
                               </m:r>
                             </m:den>
                           </m:f>
@@ -18000,27 +17657,7 @@
                                       <w:rFonts w:ascii="Cambria Math"/>
                                       <w:vertAlign w:val="subscript"/>
                                     </w:rPr>
-                                    <m:t>0</m:t>
-                                  </m:r>
-                                  <m:r>
-                                    <m:rPr>
-                                      <m:sty m:val="bi"/>
-                                    </m:rPr>
-                                    <w:rPr>
-                                      <w:rFonts w:ascii="Cambria Math"/>
-                                      <w:vertAlign w:val="subscript"/>
-                                    </w:rPr>
-                                    <m:t>,</m:t>
-                                  </m:r>
-                                  <m:r>
-                                    <m:rPr>
-                                      <m:sty m:val="bi"/>
-                                    </m:rPr>
-                                    <w:rPr>
-                                      <w:rFonts w:ascii="Cambria Math"/>
-                                      <w:vertAlign w:val="subscript"/>
-                                    </w:rPr>
-                                    <m:t>5</m:t>
+                                    <m:t>0,5</m:t>
                                   </m:r>
                                   <m:r>
                                     <m:rPr>
@@ -18041,29 +17678,7 @@
                                       <w:color w:val="FF0000"/>
                                       <w:vertAlign w:val="subscript"/>
                                     </w:rPr>
-                                    <m:t>0</m:t>
-                                  </m:r>
-                                  <m:r>
-                                    <m:rPr>
-                                      <m:sty m:val="bi"/>
-                                    </m:rPr>
-                                    <w:rPr>
-                                      <w:rFonts w:ascii="Cambria Math"/>
-                                      <w:color w:val="FF0000"/>
-                                      <w:vertAlign w:val="subscript"/>
-                                    </w:rPr>
-                                    <m:t>,</m:t>
-                                  </m:r>
-                                  <m:r>
-                                    <m:rPr>
-                                      <m:sty m:val="bi"/>
-                                    </m:rPr>
-                                    <w:rPr>
-                                      <w:rFonts w:ascii="Cambria Math"/>
-                                      <w:color w:val="FF0000"/>
-                                      <w:vertAlign w:val="subscript"/>
-                                    </w:rPr>
-                                    <m:t>3</m:t>
+                                    <m:t>0,3</m:t>
                                   </m:r>
                                 </m:e>
                               </m:d>
@@ -18078,29 +17693,7 @@
                                   <w:color w:val="7030A0"/>
                                   <w:vertAlign w:val="subscript"/>
                                 </w:rPr>
-                                <m:t>0</m:t>
-                              </m:r>
-                              <m:r>
-                                <m:rPr>
-                                  <m:sty m:val="bi"/>
-                                </m:rPr>
-                                <w:rPr>
-                                  <w:rFonts w:ascii="Cambria Math"/>
-                                  <w:color w:val="7030A0"/>
-                                  <w:vertAlign w:val="subscript"/>
-                                </w:rPr>
-                                <m:t>,</m:t>
-                              </m:r>
-                              <m:r>
-                                <m:rPr>
-                                  <m:sty m:val="bi"/>
-                                </m:rPr>
-                                <w:rPr>
-                                  <w:rFonts w:ascii="Cambria Math"/>
-                                  <w:color w:val="7030A0"/>
-                                  <w:vertAlign w:val="subscript"/>
-                                </w:rPr>
-                                <m:t>4</m:t>
+                                <m:t>0,4</m:t>
                               </m:r>
                             </m:den>
                           </m:f>
@@ -18585,51 +18178,7 @@
                 <w:color w:val="FF0000"/>
                 <w:vertAlign w:val="subscript"/>
               </w:rPr>
-              <m:t>(</m:t>
-            </m:r>
-            <m:r>
-              <m:rPr>
-                <m:sty m:val="bi"/>
-              </m:rPr>
-              <w:rPr>
-                <w:rFonts w:ascii="Cambria Math"/>
-                <w:color w:val="FF0000"/>
-                <w:vertAlign w:val="subscript"/>
-              </w:rPr>
-              <m:t>0</m:t>
-            </m:r>
-            <m:r>
-              <m:rPr>
-                <m:sty m:val="bi"/>
-              </m:rPr>
-              <w:rPr>
-                <w:rFonts w:ascii="Cambria Math"/>
-                <w:color w:val="FF0000"/>
-                <w:vertAlign w:val="subscript"/>
-              </w:rPr>
-              <m:t>,</m:t>
-            </m:r>
-            <m:r>
-              <m:rPr>
-                <m:sty m:val="bi"/>
-              </m:rPr>
-              <w:rPr>
-                <w:rFonts w:ascii="Cambria Math"/>
-                <w:color w:val="FF0000"/>
-                <w:vertAlign w:val="subscript"/>
-              </w:rPr>
-              <m:t>5</m:t>
-            </m:r>
-            <m:r>
-              <m:rPr>
-                <m:sty m:val="bi"/>
-              </m:rPr>
-              <w:rPr>
-                <w:rFonts w:ascii="Cambria Math"/>
-                <w:color w:val="FF0000"/>
-                <w:vertAlign w:val="subscript"/>
-              </w:rPr>
-              <m:t xml:space="preserve"> </m:t>
+              <m:t xml:space="preserve">(0,5 </m:t>
             </m:r>
             <m:r>
               <m:rPr>
@@ -21898,33 +21447,7 @@
                                 <w:sz w:val="18"/>
                                 <w:szCs w:val="18"/>
                               </w:rPr>
-                              <w:t xml:space="preserve">nicht die Summen von x und y multiplizieren, sondern </w:t>
-                            </w:r>
-                            <w:proofErr w:type="gramStart"/>
-                            <w:r>
-                              <w:rPr>
-                                <w:rFonts w:eastAsiaTheme="minorEastAsia"/>
-                                <w:b/>
-                                <w:bCs/>
-                                <w:iCs/>
-                                <w:color w:val="FF0000"/>
-                                <w:sz w:val="18"/>
-                                <w:szCs w:val="18"/>
-                              </w:rPr>
-                              <w:t>das</w:t>
-                            </w:r>
-                            <w:proofErr w:type="gramEnd"/>
-                            <w:r>
-                              <w:rPr>
-                                <w:rFonts w:eastAsiaTheme="minorEastAsia"/>
-                                <w:b/>
-                                <w:bCs/>
-                                <w:iCs/>
-                                <w:color w:val="FF0000"/>
-                                <w:sz w:val="18"/>
-                                <w:szCs w:val="18"/>
-                              </w:rPr>
-                              <w:t xml:space="preserve"> </w:t>
+                              <w:t xml:space="preserve">nicht die Summen von x und y multiplizieren, sondern das </w:t>
                             </w:r>
                             <w:r>
                               <w:rPr>
@@ -23175,7 +22698,7 @@
                       <w:rPr>
                         <w:rFonts w:ascii="Cambria Math" w:hAnsi="Cambria Math"/>
                         <w:i/>
-                        <w:color w:val="FF0000"/>
+                        <w:color w:val="C00000"/>
                         <w:sz w:val="28"/>
                         <w:szCs w:val="28"/>
                       </w:rPr>
@@ -23185,7 +22708,7 @@
                     <m:r>
                       <w:rPr>
                         <w:rFonts w:ascii="Cambria Math" w:hAnsi="Cambria Math"/>
-                        <w:color w:val="FF0000"/>
+                        <w:color w:val="C00000"/>
                         <w:sz w:val="28"/>
                         <w:szCs w:val="28"/>
                       </w:rPr>
@@ -23196,7 +22719,7 @@
                     <m:r>
                       <w:rPr>
                         <w:rFonts w:ascii="Cambria Math" w:hAnsi="Cambria Math"/>
-                        <w:color w:val="FF0000"/>
+                        <w:color w:val="C00000"/>
                         <w:sz w:val="28"/>
                         <w:szCs w:val="28"/>
                       </w:rPr>
@@ -23207,7 +22730,7 @@
                 <m:r>
                   <w:rPr>
                     <w:rFonts w:ascii="Cambria Math" w:hAnsi="Cambria Math"/>
-                    <w:color w:val="FF0000"/>
+                    <w:color w:val="C00000"/>
                     <w:sz w:val="28"/>
                     <w:szCs w:val="28"/>
                   </w:rPr>
@@ -23219,7 +22742,7 @@
                       <w:rPr>
                         <w:rFonts w:ascii="Cambria Math" w:hAnsi="Cambria Math"/>
                         <w:i/>
-                        <w:color w:val="FF0000"/>
+                        <w:color w:val="C00000"/>
                         <w:sz w:val="28"/>
                         <w:szCs w:val="28"/>
                       </w:rPr>
@@ -23229,7 +22752,7 @@
                     <m:r>
                       <w:rPr>
                         <w:rFonts w:ascii="Cambria Math" w:hAnsi="Cambria Math"/>
-                        <w:color w:val="FF0000"/>
+                        <w:color w:val="C00000"/>
                         <w:sz w:val="28"/>
                         <w:szCs w:val="28"/>
                       </w:rPr>
@@ -23240,7 +22763,7 @@
                     <m:r>
                       <w:rPr>
                         <w:rFonts w:ascii="Cambria Math" w:hAnsi="Cambria Math"/>
-                        <w:color w:val="FF0000"/>
+                        <w:color w:val="C00000"/>
                         <w:sz w:val="28"/>
                         <w:szCs w:val="28"/>
                       </w:rPr>
@@ -23264,7 +22787,7 @@
                       <w:rPr>
                         <w:rFonts w:ascii="Cambria Math" w:hAnsi="Cambria Math"/>
                         <w:i/>
-                        <w:color w:val="FF0000"/>
+                        <w:color w:val="7030A0"/>
                         <w:sz w:val="28"/>
                         <w:szCs w:val="28"/>
                       </w:rPr>
@@ -23274,7 +22797,7 @@
                     <m:r>
                       <w:rPr>
                         <w:rFonts w:ascii="Cambria Math" w:hAnsi="Cambria Math"/>
-                        <w:color w:val="FF0000"/>
+                        <w:color w:val="7030A0"/>
                         <w:sz w:val="28"/>
                         <w:szCs w:val="28"/>
                       </w:rPr>
@@ -23288,7 +22811,7 @@
                   </m:rPr>
                   <w:rPr>
                     <w:rFonts w:ascii="Cambria Math" w:hAnsi="Cambria Math"/>
-                    <w:color w:val="FF0000"/>
+                    <w:color w:val="7030A0"/>
                     <w:sz w:val="28"/>
                     <w:szCs w:val="28"/>
                   </w:rPr>
@@ -23300,7 +22823,7 @@
                     <m:ctrlPr>
                       <w:rPr>
                         <w:rFonts w:ascii="Cambria Math" w:hAnsi="Cambria Math"/>
-                        <w:color w:val="FF0000"/>
+                        <w:color w:val="7030A0"/>
                         <w:sz w:val="28"/>
                         <w:szCs w:val="28"/>
                       </w:rPr>
@@ -23310,7 +22833,7 @@
                     <m:r>
                       <w:rPr>
                         <w:rFonts w:ascii="Cambria Math" w:hAnsi="Cambria Math"/>
-                        <w:color w:val="FF0000"/>
+                        <w:color w:val="7030A0"/>
                         <w:sz w:val="28"/>
                         <w:szCs w:val="28"/>
                       </w:rPr>
@@ -23415,7 +22938,7 @@
                           <w:rPr>
                             <w:rFonts w:ascii="Cambria Math" w:hAnsi="Cambria Math"/>
                             <w:i/>
-                            <w:color w:val="FF0000"/>
+                            <w:color w:val="538135" w:themeColor="accent6" w:themeShade="BF"/>
                             <w:sz w:val="28"/>
                             <w:szCs w:val="28"/>
                           </w:rPr>
@@ -23425,7 +22948,7 @@
                         <m:r>
                           <w:rPr>
                             <w:rFonts w:ascii="Cambria Math" w:hAnsi="Cambria Math"/>
-                            <w:color w:val="FF0000"/>
+                            <w:color w:val="538135" w:themeColor="accent6" w:themeShade="BF"/>
                             <w:sz w:val="28"/>
                             <w:szCs w:val="28"/>
                           </w:rPr>
@@ -23436,7 +22959,7 @@
                         <m:r>
                           <w:rPr>
                             <w:rFonts w:ascii="Cambria Math" w:hAnsi="Cambria Math"/>
-                            <w:color w:val="FF0000"/>
+                            <w:color w:val="538135" w:themeColor="accent6" w:themeShade="BF"/>
                             <w:sz w:val="28"/>
                             <w:szCs w:val="28"/>
                           </w:rPr>
@@ -23447,7 +22970,7 @@
                         <m:r>
                           <w:rPr>
                             <w:rFonts w:ascii="Cambria Math" w:hAnsi="Cambria Math"/>
-                            <w:color w:val="FF0000"/>
+                            <w:color w:val="538135" w:themeColor="accent6" w:themeShade="BF"/>
                             <w:sz w:val="28"/>
                             <w:szCs w:val="28"/>
                           </w:rPr>
@@ -23639,7 +23162,7 @@
                           <w:rPr>
                             <w:rFonts w:ascii="Cambria Math" w:hAnsi="Cambria Math"/>
                             <w:i/>
-                            <w:color w:val="FF0000"/>
+                            <w:color w:val="1F4E79" w:themeColor="accent5" w:themeShade="80"/>
                             <w:sz w:val="28"/>
                             <w:szCs w:val="28"/>
                           </w:rPr>
@@ -23649,7 +23172,7 @@
                         <m:r>
                           <w:rPr>
                             <w:rFonts w:ascii="Cambria Math" w:hAnsi="Cambria Math"/>
-                            <w:color w:val="FF0000"/>
+                            <w:color w:val="1F4E79" w:themeColor="accent5" w:themeShade="80"/>
                             <w:sz w:val="28"/>
                             <w:szCs w:val="28"/>
                           </w:rPr>
@@ -23660,7 +23183,7 @@
                         <m:r>
                           <w:rPr>
                             <w:rFonts w:ascii="Cambria Math" w:hAnsi="Cambria Math"/>
-                            <w:color w:val="FF0000"/>
+                            <w:color w:val="1F4E79" w:themeColor="accent5" w:themeShade="80"/>
                             <w:sz w:val="28"/>
                             <w:szCs w:val="28"/>
                           </w:rPr>
@@ -23671,7 +23194,7 @@
                         <m:r>
                           <w:rPr>
                             <w:rFonts w:ascii="Cambria Math" w:hAnsi="Cambria Math"/>
-                            <w:color w:val="FF0000"/>
+                            <w:color w:val="1F4E79" w:themeColor="accent5" w:themeShade="80"/>
                             <w:sz w:val="28"/>
                             <w:szCs w:val="28"/>
                           </w:rPr>
@@ -23835,27 +23358,7 @@
                   <w:rFonts w:ascii="Cambria Math" w:hAnsi="Cambria Math"/>
                   <w:color w:val="FF0000"/>
                 </w:rPr>
-                <m:t>x</m:t>
-              </m:r>
-              <m:r>
-                <m:rPr>
-                  <m:sty m:val="b"/>
-                </m:rPr>
-                <w:rPr>
-                  <w:rFonts w:ascii="Cambria Math" w:hAnsi="Cambria Math"/>
-                  <w:color w:val="FF0000"/>
-                </w:rPr>
-                <m:t>,</m:t>
-              </m:r>
-              <m:r>
-                <m:rPr>
-                  <m:sty m:val="b"/>
-                </m:rPr>
-                <w:rPr>
-                  <w:rFonts w:ascii="Cambria Math" w:hAnsi="Cambria Math"/>
-                  <w:color w:val="FF0000"/>
-                </w:rPr>
-                <m:t>y</m:t>
+                <m:t>x,y</m:t>
               </m:r>
             </m:sub>
           </m:sSub>
@@ -23945,7 +23448,7 @@
                 </m:rPr>
                 <w:rPr>
                   <w:rFonts w:ascii="Cambria Math" w:hAnsi="Cambria Math"/>
-                  <w:color w:val="FF0000"/>
+                  <w:color w:val="C00000"/>
                 </w:rPr>
                 <m:t>450</m:t>
               </m:r>
@@ -23965,29 +23468,9 @@
                 </m:rPr>
                 <w:rPr>
                   <w:rFonts w:ascii="Cambria Math" w:hAnsi="Cambria Math"/>
-                  <w:color w:val="FF0000"/>
+                  <w:color w:val="7030A0"/>
                 </w:rPr>
-                <m:t>4</m:t>
-              </m:r>
-              <m:r>
-                <m:rPr>
-                  <m:sty m:val="bi"/>
-                </m:rPr>
-                <w:rPr>
-                  <w:rFonts w:ascii="Cambria Math" w:hAnsi="Cambria Math"/>
-                  <w:color w:val="FF0000"/>
-                </w:rPr>
-                <m:t xml:space="preserve"> * </m:t>
-              </m:r>
-              <m:r>
-                <m:rPr>
-                  <m:sty m:val="bi"/>
-                </m:rPr>
-                <w:rPr>
-                  <w:rFonts w:ascii="Cambria Math" w:hAnsi="Cambria Math"/>
-                  <w:color w:val="FF0000"/>
-                </w:rPr>
-                <m:t>25</m:t>
+                <m:t>4 * 25</m:t>
               </m:r>
             </m:num>
             <m:den>
@@ -24061,7 +23544,17 @@
                       <w:rFonts w:ascii="Cambria Math" w:hAnsi="Cambria Math"/>
                       <w:color w:val="FF0000"/>
                     </w:rPr>
-                    <m:t xml:space="preserve"> * </m:t>
+                    <m:t xml:space="preserve"> *</m:t>
+                  </m:r>
+                  <m:r>
+                    <m:rPr>
+                      <m:sty m:val="bi"/>
+                    </m:rPr>
+                    <w:rPr>
+                      <w:rFonts w:ascii="Cambria Math" w:hAnsi="Cambria Math"/>
+                      <w:color w:val="538135" w:themeColor="accent6" w:themeShade="BF"/>
+                    </w:rPr>
+                    <m:t xml:space="preserve"> 74</m:t>
                   </m:r>
                   <m:r>
                     <m:rPr>
@@ -24071,27 +23564,7 @@
                       <w:rFonts w:ascii="Cambria Math" w:hAnsi="Cambria Math"/>
                       <w:color w:val="FF0000"/>
                     </w:rPr>
-                    <m:t>74</m:t>
-                  </m:r>
-                  <m:r>
-                    <m:rPr>
-                      <m:sty m:val="bi"/>
-                    </m:rPr>
-                    <w:rPr>
-                      <w:rFonts w:ascii="Cambria Math" w:hAnsi="Cambria Math"/>
-                      <w:color w:val="FF0000"/>
-                    </w:rPr>
-                    <m:t xml:space="preserve">) - </m:t>
-                  </m:r>
-                  <m:r>
-                    <m:rPr>
-                      <m:sty m:val="bi"/>
-                    </m:rPr>
-                    <w:rPr>
-                      <w:rFonts w:ascii="Cambria Math" w:hAnsi="Cambria Math"/>
-                      <w:color w:val="FF0000"/>
-                    </w:rPr>
-                    <m:t>16</m:t>
+                    <m:t>) - 16</m:t>
                   </m:r>
                 </m:e>
               </m:rad>
@@ -24183,9 +23656,9 @@
                     </m:rPr>
                     <w:rPr>
                       <w:rFonts w:ascii="Cambria Math" w:hAnsi="Cambria Math"/>
-                      <w:color w:val="FF0000"/>
+                      <w:color w:val="1F4E79" w:themeColor="accent5" w:themeShade="80"/>
                     </w:rPr>
-                    <m:t>3000</m:t>
+                    <m:t xml:space="preserve">3000 </m:t>
                   </m:r>
                   <m:r>
                     <m:rPr>
@@ -24195,27 +23668,7 @@
                       <w:rFonts w:ascii="Cambria Math" w:hAnsi="Cambria Math"/>
                       <w:color w:val="FF0000"/>
                     </w:rPr>
-                    <m:t xml:space="preserve"> )- </m:t>
-                  </m:r>
-                  <m:r>
-                    <m:rPr>
-                      <m:sty m:val="bi"/>
-                    </m:rPr>
-                    <w:rPr>
-                      <w:rFonts w:ascii="Cambria Math" w:hAnsi="Cambria Math"/>
-                      <w:color w:val="FF0000"/>
-                    </w:rPr>
-                    <m:t>625</m:t>
-                  </m:r>
-                  <m:r>
-                    <m:rPr>
-                      <m:sty m:val="bi"/>
-                    </m:rPr>
-                    <w:rPr>
-                      <w:rFonts w:ascii="Cambria Math" w:hAnsi="Cambria Math"/>
-                      <w:color w:val="FF0000"/>
-                    </w:rPr>
-                    <m:t xml:space="preserve"> </m:t>
+                    <m:t xml:space="preserve">)- 625 </m:t>
                   </m:r>
                 </m:e>
               </m:rad>
@@ -24247,16 +23700,16 @@
         <mc:AlternateContent>
           <mc:Choice Requires="wps">
             <w:drawing>
-              <wp:anchor distT="0" distB="0" distL="114300" distR="114300" simplePos="0" relativeHeight="251659264" behindDoc="0" locked="0" layoutInCell="1" allowOverlap="1" wp14:anchorId="2655AE68" wp14:editId="33128B4A">
+              <wp:anchor distT="0" distB="0" distL="114300" distR="114300" simplePos="0" relativeHeight="251659264" behindDoc="0" locked="0" layoutInCell="1" allowOverlap="1" wp14:anchorId="2655AE68" wp14:editId="7ED9E722">
                 <wp:simplePos x="0" y="0"/>
                 <wp:positionH relativeFrom="margin">
-                  <wp:posOffset>15570</wp:posOffset>
+                  <wp:posOffset>11706</wp:posOffset>
                 </wp:positionH>
                 <wp:positionV relativeFrom="paragraph">
-                  <wp:posOffset>16789</wp:posOffset>
+                  <wp:posOffset>18032</wp:posOffset>
                 </wp:positionV>
-                <wp:extent cx="6598311" cy="1858061"/>
-                <wp:effectExtent l="0" t="0" r="12065" b="27940"/>
+                <wp:extent cx="6598311" cy="1828800"/>
+                <wp:effectExtent l="0" t="0" r="12065" b="19050"/>
                 <wp:wrapNone/>
                 <wp:docPr id="2056518953" name="Textfeld 2"/>
                 <wp:cNvGraphicFramePr/>
@@ -24267,7 +23720,7 @@
                       <wps:spPr>
                         <a:xfrm>
                           <a:off x="0" y="0"/>
-                          <a:ext cx="6598311" cy="1858061"/>
+                          <a:ext cx="6598311" cy="1828800"/>
                         </a:xfrm>
                         <a:prstGeom prst="rect">
                           <a:avLst/>
@@ -24855,7 +24308,7 @@
                           <w:tbl>
                             <w:tblPr>
                               <w:tblStyle w:val="Tabellenraster"/>
-                              <w:tblW w:w="4248" w:type="dxa"/>
+                              <w:tblW w:w="4448" w:type="dxa"/>
                               <w:tblCellMar>
                                 <w:left w:w="28" w:type="dxa"/>
                                 <w:right w:w="28" w:type="dxa"/>
@@ -24868,10 +24321,18 @@
                               <w:gridCol w:w="938"/>
                               <w:gridCol w:w="667"/>
                               <w:gridCol w:w="521"/>
-                              <w:gridCol w:w="425"/>
-                              <w:gridCol w:w="709"/>
+                              <w:gridCol w:w="146"/>
+                              <w:gridCol w:w="375"/>
+                              <w:gridCol w:w="292"/>
+                              <w:gridCol w:w="229"/>
+                              <w:gridCol w:w="93"/>
+                              <w:gridCol w:w="199"/>
                             </w:tblGrid>
                             <w:tr>
+                              <w:trPr>
+                                <w:gridAfter w:val="2"/>
+                                <w:wAfter w:w="292" w:type="dxa"/>
+                              </w:trPr>
                               <w:tc>
                                 <w:tcPr>
                                   <w:tcW w:w="988" w:type="dxa"/>
@@ -25070,6 +24531,88 @@
                                   <w:pPr>
                                     <w:jc w:val="center"/>
                                     <w:rPr>
+                                      <w:color w:val="538135" w:themeColor="accent6" w:themeShade="BF"/>
+                                      <w:sz w:val="18"/>
+                                      <w:szCs w:val="18"/>
+                                    </w:rPr>
+                                  </w:pPr>
+                                  <w:r>
+                                    <w:rPr>
+                                      <w:color w:val="7030A0"/>
+                                      <w:sz w:val="18"/>
+                                      <w:szCs w:val="18"/>
+                                    </w:rPr>
+                                    <w:t>x</w:t>
+                                  </w:r>
+                                  <w:r>
+                                    <w:rPr>
+                                      <w:color w:val="7030A0"/>
+                                      <w:sz w:val="18"/>
+                                      <w:szCs w:val="18"/>
+                                      <w:vertAlign w:val="subscript"/>
+                                    </w:rPr>
+                                    <w:t>i</w:t>
+                                  </w:r>
+                                  <w:r>
+                                    <w:rPr>
+                                      <w:color w:val="7030A0"/>
+                                      <w:sz w:val="18"/>
+                                      <w:szCs w:val="18"/>
+                                    </w:rPr>
+                                    <w:t>²</w:t>
+                                  </w:r>
+                                </w:p>
+                              </w:tc>
+                              <w:tc>
+                                <w:tcPr>
+                                  <w:tcW w:w="521" w:type="dxa"/>
+                                  <w:gridSpan w:val="2"/>
+                                </w:tcPr>
+                                <w:p>
+                                  <w:pPr>
+                                    <w:jc w:val="center"/>
+                                    <w:rPr>
+                                      <w:color w:val="538135" w:themeColor="accent6" w:themeShade="BF"/>
+                                      <w:sz w:val="18"/>
+                                      <w:szCs w:val="18"/>
+                                    </w:rPr>
+                                  </w:pPr>
+                                  <w:r>
+                                    <w:rPr>
+                                      <w:color w:val="7030A0"/>
+                                      <w:sz w:val="18"/>
+                                      <w:szCs w:val="18"/>
+                                    </w:rPr>
+                                    <w:t>y</w:t>
+                                  </w:r>
+                                  <w:r>
+                                    <w:rPr>
+                                      <w:color w:val="7030A0"/>
+                                      <w:sz w:val="18"/>
+                                      <w:szCs w:val="18"/>
+                                      <w:vertAlign w:val="subscript"/>
+                                    </w:rPr>
+                                    <w:t>i</w:t>
+                                  </w:r>
+                                  <w:r>
+                                    <w:rPr>
+                                      <w:color w:val="7030A0"/>
+                                      <w:sz w:val="18"/>
+                                      <w:szCs w:val="18"/>
+                                    </w:rPr>
+                                    <w:t>²</w:t>
+                                  </w:r>
+                                </w:p>
+                              </w:tc>
+                              <w:tc>
+                                <w:tcPr>
+                                  <w:tcW w:w="521" w:type="dxa"/>
+                                  <w:gridSpan w:val="2"/>
+                                </w:tcPr>
+                                <w:p>
+                                  <w:pPr>
+                                    <w:jc w:val="center"/>
+                                    <w:rPr>
                                       <w:sz w:val="18"/>
                                       <w:szCs w:val="18"/>
                                     </w:rPr>
@@ -25110,88 +24653,12 @@
                                   </w:r>
                                 </w:p>
                               </w:tc>
-                              <w:tc>
-                                <w:tcPr>
-                                  <w:tcW w:w="425" w:type="dxa"/>
-                                </w:tcPr>
-                                <w:p>
-                                  <w:pPr>
-                                    <w:jc w:val="center"/>
-                                    <w:rPr>
-                                      <w:color w:val="7030A0"/>
-                                      <w:sz w:val="18"/>
-                                      <w:szCs w:val="18"/>
-                                    </w:rPr>
-                                  </w:pPr>
-                                  <w:r>
-                                    <w:rPr>
-                                      <w:color w:val="7030A0"/>
-                                      <w:sz w:val="18"/>
-                                      <w:szCs w:val="18"/>
-                                    </w:rPr>
-                                    <w:t>x</w:t>
-                                  </w:r>
-                                  <w:r>
-                                    <w:rPr>
-                                      <w:color w:val="7030A0"/>
-                                      <w:sz w:val="18"/>
-                                      <w:szCs w:val="18"/>
-                                      <w:vertAlign w:val="subscript"/>
-                                    </w:rPr>
-                                    <w:t>i</w:t>
-                                  </w:r>
-                                  <w:r>
-                                    <w:rPr>
-                                      <w:color w:val="7030A0"/>
-                                      <w:sz w:val="18"/>
-                                      <w:szCs w:val="18"/>
-                                    </w:rPr>
-                                    <w:t>²</w:t>
-                                  </w:r>
-                                </w:p>
-                              </w:tc>
-                              <w:tc>
-                                <w:tcPr>
-                                  <w:tcW w:w="709" w:type="dxa"/>
-                                </w:tcPr>
-                                <w:p>
-                                  <w:pPr>
-                                    <w:jc w:val="center"/>
-                                    <w:rPr>
-                                      <w:color w:val="7030A0"/>
-                                      <w:sz w:val="18"/>
-                                      <w:szCs w:val="18"/>
-                                    </w:rPr>
-                                  </w:pPr>
-                                  <w:r>
-                                    <w:rPr>
-                                      <w:color w:val="7030A0"/>
-                                      <w:sz w:val="18"/>
-                                      <w:szCs w:val="18"/>
-                                    </w:rPr>
-                                    <w:t>y</w:t>
-                                  </w:r>
-                                  <w:r>
-                                    <w:rPr>
-                                      <w:color w:val="7030A0"/>
-                                      <w:sz w:val="18"/>
-                                      <w:szCs w:val="18"/>
-                                      <w:vertAlign w:val="subscript"/>
-                                    </w:rPr>
-                                    <w:t>i</w:t>
-                                  </w:r>
-                                  <w:r>
-                                    <w:rPr>
-                                      <w:color w:val="7030A0"/>
-                                      <w:sz w:val="18"/>
-                                      <w:szCs w:val="18"/>
-                                    </w:rPr>
-                                    <w:t>²</w:t>
-                                  </w:r>
-                                </w:p>
-                              </w:tc>
                             </w:tr>
                             <w:tr>
+                              <w:trPr>
+                                <w:gridAfter w:val="2"/>
+                                <w:wAfter w:w="292" w:type="dxa"/>
+                              </w:trPr>
                               <w:tc>
                                 <w:tcPr>
                                   <w:tcW w:w="988" w:type="dxa"/>
@@ -25272,34 +24739,14 @@
                                       <w:sz w:val="18"/>
                                       <w:szCs w:val="18"/>
                                     </w:rPr>
-                                    <w:t>90</w:t>
-                                  </w:r>
-                                </w:p>
-                              </w:tc>
-                              <w:tc>
-                                <w:tcPr>
-                                  <w:tcW w:w="425" w:type="dxa"/>
-                                </w:tcPr>
-                                <w:p>
-                                  <w:pPr>
-                                    <w:jc w:val="right"/>
-                                    <w:rPr>
-                                      <w:sz w:val="18"/>
-                                      <w:szCs w:val="18"/>
-                                    </w:rPr>
-                                  </w:pPr>
-                                  <w:r>
-                                    <w:rPr>
-                                      <w:sz w:val="18"/>
-                                      <w:szCs w:val="18"/>
-                                    </w:rPr>
                                     <w:t>9</w:t>
                                   </w:r>
                                 </w:p>
                               </w:tc>
                               <w:tc>
                                 <w:tcPr>
-                                  <w:tcW w:w="709" w:type="dxa"/>
+                                  <w:tcW w:w="521" w:type="dxa"/>
+                                  <w:gridSpan w:val="2"/>
                                 </w:tcPr>
                                 <w:p>
                                   <w:pPr>
@@ -25318,8 +24765,34 @@
                                   </w:r>
                                 </w:p>
                               </w:tc>
+                              <w:tc>
+                                <w:tcPr>
+                                  <w:tcW w:w="521" w:type="dxa"/>
+                                  <w:gridSpan w:val="2"/>
+                                </w:tcPr>
+                                <w:p>
+                                  <w:pPr>
+                                    <w:jc w:val="right"/>
+                                    <w:rPr>
+                                      <w:sz w:val="18"/>
+                                      <w:szCs w:val="18"/>
+                                    </w:rPr>
+                                  </w:pPr>
+                                  <w:r>
+                                    <w:rPr>
+                                      <w:sz w:val="18"/>
+                                      <w:szCs w:val="18"/>
+                                    </w:rPr>
+                                    <w:t>90</w:t>
+                                  </w:r>
+                                </w:p>
+                              </w:tc>
                             </w:tr>
                             <w:tr>
+                              <w:trPr>
+                                <w:gridAfter w:val="2"/>
+                                <w:wAfter w:w="292" w:type="dxa"/>
+                              </w:trPr>
                               <w:tc>
                                 <w:tcPr>
                                   <w:tcW w:w="988" w:type="dxa"/>
@@ -25400,34 +24873,14 @@
                                       <w:sz w:val="18"/>
                                       <w:szCs w:val="18"/>
                                     </w:rPr>
-                                    <w:t>20</w:t>
-                                  </w:r>
-                                </w:p>
-                              </w:tc>
-                              <w:tc>
-                                <w:tcPr>
-                                  <w:tcW w:w="425" w:type="dxa"/>
-                                </w:tcPr>
-                                <w:p>
-                                  <w:pPr>
-                                    <w:jc w:val="right"/>
-                                    <w:rPr>
-                                      <w:sz w:val="18"/>
-                                      <w:szCs w:val="18"/>
-                                    </w:rPr>
-                                  </w:pPr>
-                                  <w:r>
-                                    <w:rPr>
-                                      <w:sz w:val="18"/>
-                                      <w:szCs w:val="18"/>
-                                    </w:rPr>
                                     <w:t>4</w:t>
                                   </w:r>
                                 </w:p>
                               </w:tc>
                               <w:tc>
                                 <w:tcPr>
-                                  <w:tcW w:w="709" w:type="dxa"/>
+                                  <w:tcW w:w="521" w:type="dxa"/>
+                                  <w:gridSpan w:val="2"/>
                                 </w:tcPr>
                                 <w:p>
                                   <w:pPr>
@@ -25446,8 +24899,34 @@
                                   </w:r>
                                 </w:p>
                               </w:tc>
+                              <w:tc>
+                                <w:tcPr>
+                                  <w:tcW w:w="521" w:type="dxa"/>
+                                  <w:gridSpan w:val="2"/>
+                                </w:tcPr>
+                                <w:p>
+                                  <w:pPr>
+                                    <w:jc w:val="right"/>
+                                    <w:rPr>
+                                      <w:sz w:val="18"/>
+                                      <w:szCs w:val="18"/>
+                                    </w:rPr>
+                                  </w:pPr>
+                                  <w:r>
+                                    <w:rPr>
+                                      <w:sz w:val="18"/>
+                                      <w:szCs w:val="18"/>
+                                    </w:rPr>
+                                    <w:t>20</w:t>
+                                  </w:r>
+                                </w:p>
+                              </w:tc>
                             </w:tr>
                             <w:tr>
+                              <w:trPr>
+                                <w:gridAfter w:val="2"/>
+                                <w:wAfter w:w="292" w:type="dxa"/>
+                              </w:trPr>
                               <w:tc>
                                 <w:tcPr>
                                   <w:tcW w:w="988" w:type="dxa"/>
@@ -25528,34 +25007,14 @@
                                       <w:sz w:val="18"/>
                                       <w:szCs w:val="18"/>
                                     </w:rPr>
-                                    <w:t>240</w:t>
-                                  </w:r>
-                                </w:p>
-                              </w:tc>
-                              <w:tc>
-                                <w:tcPr>
-                                  <w:tcW w:w="425" w:type="dxa"/>
-                                </w:tcPr>
-                                <w:p>
-                                  <w:pPr>
-                                    <w:jc w:val="right"/>
-                                    <w:rPr>
-                                      <w:sz w:val="18"/>
-                                      <w:szCs w:val="18"/>
-                                    </w:rPr>
-                                  </w:pPr>
-                                  <w:r>
-                                    <w:rPr>
-                                      <w:sz w:val="18"/>
-                                      <w:szCs w:val="18"/>
-                                    </w:rPr>
                                     <w:t>36</w:t>
                                   </w:r>
                                 </w:p>
                               </w:tc>
                               <w:tc>
                                 <w:tcPr>
-                                  <w:tcW w:w="709" w:type="dxa"/>
+                                  <w:tcW w:w="521" w:type="dxa"/>
+                                  <w:gridSpan w:val="2"/>
                                 </w:tcPr>
                                 <w:p>
                                   <w:pPr>
@@ -25574,8 +25033,34 @@
                                   </w:r>
                                 </w:p>
                               </w:tc>
+                              <w:tc>
+                                <w:tcPr>
+                                  <w:tcW w:w="521" w:type="dxa"/>
+                                  <w:gridSpan w:val="2"/>
+                                </w:tcPr>
+                                <w:p>
+                                  <w:pPr>
+                                    <w:jc w:val="right"/>
+                                    <w:rPr>
+                                      <w:sz w:val="18"/>
+                                      <w:szCs w:val="18"/>
+                                    </w:rPr>
+                                  </w:pPr>
+                                  <w:r>
+                                    <w:rPr>
+                                      <w:sz w:val="18"/>
+                                      <w:szCs w:val="18"/>
+                                    </w:rPr>
+                                    <w:t>240</w:t>
+                                  </w:r>
+                                </w:p>
+                              </w:tc>
                             </w:tr>
                             <w:tr>
+                              <w:trPr>
+                                <w:gridAfter w:val="2"/>
+                                <w:wAfter w:w="292" w:type="dxa"/>
+                              </w:trPr>
                               <w:tc>
                                 <w:tcPr>
                                   <w:tcW w:w="988" w:type="dxa"/>
@@ -25656,34 +25141,14 @@
                                       <w:sz w:val="18"/>
                                       <w:szCs w:val="18"/>
                                     </w:rPr>
-                                    <w:t>100</w:t>
-                                  </w:r>
-                                </w:p>
-                              </w:tc>
-                              <w:tc>
-                                <w:tcPr>
-                                  <w:tcW w:w="425" w:type="dxa"/>
-                                </w:tcPr>
-                                <w:p>
-                                  <w:pPr>
-                                    <w:jc w:val="right"/>
-                                    <w:rPr>
-                                      <w:sz w:val="18"/>
-                                      <w:szCs w:val="18"/>
-                                    </w:rPr>
-                                  </w:pPr>
-                                  <w:r>
-                                    <w:rPr>
-                                      <w:sz w:val="18"/>
-                                      <w:szCs w:val="18"/>
-                                    </w:rPr>
                                     <w:t>25</w:t>
                                   </w:r>
                                 </w:p>
                               </w:tc>
                               <w:tc>
                                 <w:tcPr>
-                                  <w:tcW w:w="709" w:type="dxa"/>
+                                  <w:tcW w:w="521" w:type="dxa"/>
+                                  <w:gridSpan w:val="2"/>
                                 </w:tcPr>
                                 <w:p>
                                   <w:pPr>
@@ -25699,6 +25164,28 @@
                                       <w:szCs w:val="18"/>
                                     </w:rPr>
                                     <w:t>400</w:t>
+                                  </w:r>
+                                </w:p>
+                              </w:tc>
+                              <w:tc>
+                                <w:tcPr>
+                                  <w:tcW w:w="521" w:type="dxa"/>
+                                  <w:gridSpan w:val="2"/>
+                                </w:tcPr>
+                                <w:p>
+                                  <w:pPr>
+                                    <w:jc w:val="right"/>
+                                    <w:rPr>
+                                      <w:sz w:val="18"/>
+                                      <w:szCs w:val="18"/>
+                                    </w:rPr>
+                                  </w:pPr>
+                                  <w:r>
+                                    <w:rPr>
+                                      <w:sz w:val="18"/>
+                                      <w:szCs w:val="18"/>
+                                    </w:rPr>
+                                    <w:t>100</w:t>
                                   </w:r>
                                 </w:p>
                               </w:tc>
@@ -25804,54 +25291,7 @@
                                   <w:r>
                                     <w:rPr>
                                       <w:b/>
-                                      <w:sz w:val="18"/>
-                                      <w:szCs w:val="18"/>
-                                    </w:rPr>
-                                    <w:t>100</w:t>
-                                  </w:r>
-                                </w:p>
-                              </w:tc>
-                              <w:tc>
-                                <w:tcPr>
-                                  <w:tcW w:w="521" w:type="dxa"/>
-                                </w:tcPr>
-                                <w:p>
-                                  <w:pPr>
-                                    <w:jc w:val="right"/>
-                                    <w:rPr>
-                                      <w:b/>
-                                      <w:sz w:val="18"/>
-                                      <w:szCs w:val="18"/>
-                                    </w:rPr>
-                                  </w:pPr>
-                                  <w:r>
-                                    <w:rPr>
-                                      <w:b/>
-                                      <w:color w:val="FF0000"/>
-                                      <w:sz w:val="18"/>
-                                      <w:szCs w:val="18"/>
-                                    </w:rPr>
-                                    <w:t>450</w:t>
-                                  </w:r>
-                                </w:p>
-                              </w:tc>
-                              <w:tc>
-                                <w:tcPr>
-                                  <w:tcW w:w="425" w:type="dxa"/>
-                                </w:tcPr>
-                                <w:p>
-                                  <w:pPr>
-                                    <w:jc w:val="right"/>
-                                    <w:rPr>
-                                      <w:b/>
-                                      <w:sz w:val="18"/>
-                                      <w:szCs w:val="18"/>
-                                    </w:rPr>
-                                  </w:pPr>
-                                  <w:r>
-                                    <w:rPr>
-                                      <w:b/>
-                                      <w:color w:val="002060"/>
+                                      <w:color w:val="538135" w:themeColor="accent6" w:themeShade="BF"/>
                                       <w:sz w:val="18"/>
                                       <w:szCs w:val="18"/>
                                     </w:rPr>
@@ -25861,7 +25301,8 @@
                               </w:tc>
                               <w:tc>
                                 <w:tcPr>
-                                  <w:tcW w:w="709" w:type="dxa"/>
+                                  <w:tcW w:w="667" w:type="dxa"/>
+                                  <w:gridSpan w:val="2"/>
                                 </w:tcPr>
                                 <w:p>
                                   <w:pPr>
@@ -25883,8 +25324,61 @@
                                   </w:r>
                                 </w:p>
                               </w:tc>
+                              <w:tc>
+                                <w:tcPr>
+                                  <w:tcW w:w="667" w:type="dxa"/>
+                                  <w:gridSpan w:val="2"/>
+                                </w:tcPr>
+                                <w:p>
+                                  <w:pPr>
+                                    <w:jc w:val="right"/>
+                                    <w:rPr>
+                                      <w:b/>
+                                      <w:sz w:val="18"/>
+                                      <w:szCs w:val="18"/>
+                                    </w:rPr>
+                                  </w:pPr>
+                                  <w:r>
+                                    <w:rPr>
+                                      <w:b/>
+                                      <w:sz w:val="18"/>
+                                      <w:szCs w:val="18"/>
+                                    </w:rPr>
+                                    <w:t>100</w:t>
+                                  </w:r>
+                                </w:p>
+                              </w:tc>
+                              <w:tc>
+                                <w:tcPr>
+                                  <w:tcW w:w="521" w:type="dxa"/>
+                                  <w:gridSpan w:val="3"/>
+                                </w:tcPr>
+                                <w:p>
+                                  <w:pPr>
+                                    <w:jc w:val="right"/>
+                                    <w:rPr>
+                                      <w:b/>
+                                      <w:sz w:val="18"/>
+                                      <w:szCs w:val="18"/>
+                                    </w:rPr>
+                                  </w:pPr>
+                                  <w:r>
+                                    <w:rPr>
+                                      <w:b/>
+                                      <w:color w:val="C00000"/>
+                                      <w:sz w:val="18"/>
+                                      <w:szCs w:val="18"/>
+                                    </w:rPr>
+                                    <w:t>450</w:t>
+                                  </w:r>
+                                </w:p>
+                              </w:tc>
                             </w:tr>
                             <w:tr>
+                              <w:trPr>
+                                <w:gridAfter w:val="1"/>
+                                <w:wAfter w:w="199" w:type="dxa"/>
+                              </w:trPr>
                               <w:tc>
                                 <w:tcPr>
                                   <w:tcW w:w="1926" w:type="dxa"/>
@@ -25906,22 +25400,13 @@
                                       <w:sz w:val="18"/>
                                       <w:szCs w:val="18"/>
                                     </w:rPr>
-                                    <w:t xml:space="preserve">x̅ = </w:t>
+                                    <w:t xml:space="preserve">x̅ =      </w:t>
                                   </w:r>
                                   <w:r>
                                     <w:rPr>
                                       <w:b/>
                                       <w:bCs/>
-                                      <w:sz w:val="18"/>
-                                      <w:szCs w:val="18"/>
-                                    </w:rPr>
-                                    <w:t xml:space="preserve">     </w:t>
-                                  </w:r>
-                                  <w:r>
-                                    <w:rPr>
-                                      <w:b/>
-                                      <w:bCs/>
-                                      <w:color w:val="538135" w:themeColor="accent6" w:themeShade="BF"/>
+                                      <w:color w:val="7030A0"/>
                                       <w:sz w:val="18"/>
                                       <w:szCs w:val="18"/>
                                     </w:rPr>
@@ -25934,16 +25419,7 @@
                                       <w:sz w:val="18"/>
                                       <w:szCs w:val="18"/>
                                     </w:rPr>
-                                    <w:t xml:space="preserve"> </w:t>
-                                  </w:r>
-                                  <w:r>
-                                    <w:rPr>
-                                      <w:b/>
-                                      <w:bCs/>
-                                      <w:sz w:val="18"/>
-                                      <w:szCs w:val="18"/>
-                                    </w:rPr>
-                                    <w:t xml:space="preserve">     </w:t>
+                                    <w:t xml:space="preserve">      </w:t>
                                   </w:r>
                                   <w:r>
                                     <w:rPr>
@@ -25974,6 +25450,7 @@
                                     <w:rPr>
                                       <w:b/>
                                       <w:bCs/>
+                                      <w:color w:val="7030A0"/>
                                       <w:sz w:val="18"/>
                                       <w:szCs w:val="18"/>
                                     </w:rPr>
@@ -25985,16 +25462,7 @@
                                       <w:sz w:val="18"/>
                                       <w:szCs w:val="18"/>
                                     </w:rPr>
-                                    <w:t xml:space="preserve">x̅² = </w:t>
-                                  </w:r>
-                                  <w:r>
-                                    <w:rPr>
-                                      <w:b/>
-                                      <w:bCs/>
-                                      <w:sz w:val="18"/>
-                                      <w:szCs w:val="18"/>
-                                    </w:rPr>
-                                    <w:t xml:space="preserve">  </w:t>
+                                    <w:t xml:space="preserve">x̅² =   </w:t>
                                   </w:r>
                                   <w:r>
                                     <w:rPr>
@@ -26007,18 +25475,39 @@
                                     <w:t>16</w:t>
                                   </w:r>
                                 </w:p>
+                                <w:p>
+                                  <w:pPr>
+                                    <w:rPr>
+                                      <w:b/>
+                                      <w:bCs/>
+                                      <w:color w:val="7030A0"/>
+                                      <w:sz w:val="18"/>
+                                      <w:szCs w:val="18"/>
+                                    </w:rPr>
+                                  </w:pPr>
+                                </w:p>
+                                <w:p>
+                                  <w:pPr>
+                                    <w:rPr>
+                                      <w:b/>
+                                      <w:bCs/>
+                                      <w:sz w:val="18"/>
+                                      <w:szCs w:val="18"/>
+                                    </w:rPr>
+                                  </w:pPr>
+                                </w:p>
                               </w:tc>
                               <w:tc>
                                 <w:tcPr>
-                                  <w:tcW w:w="2322" w:type="dxa"/>
-                                  <w:gridSpan w:val="4"/>
+                                  <w:tcW w:w="2323" w:type="dxa"/>
+                                  <w:gridSpan w:val="7"/>
                                 </w:tcPr>
                                 <w:p>
                                   <w:pPr>
                                     <w:rPr>
-                                      <w:b/>
-                                      <w:sz w:val="18"/>
-                                      <w:szCs w:val="18"/>
+                                      <w:bCs/>
+                                      <w:sz w:val="12"/>
+                                      <w:szCs w:val="12"/>
                                     </w:rPr>
                                   </w:pPr>
                                   <w:r>
@@ -26027,20 +25516,12 @@
                                       <w:sz w:val="18"/>
                                       <w:szCs w:val="18"/>
                                     </w:rPr>
-                                    <w:t xml:space="preserve">y̅ = </w:t>
+                                    <w:t xml:space="preserve">y̅ =     </w:t>
                                   </w:r>
                                   <w:r>
                                     <w:rPr>
                                       <w:b/>
-                                      <w:sz w:val="18"/>
-                                      <w:szCs w:val="18"/>
-                                    </w:rPr>
-                                    <w:t xml:space="preserve">    </w:t>
-                                  </w:r>
-                                  <w:r>
-                                    <w:rPr>
-                                      <w:b/>
-                                      <w:color w:val="538135" w:themeColor="accent6" w:themeShade="BF"/>
+                                      <w:color w:val="7030A0"/>
                                       <w:sz w:val="18"/>
                                       <w:szCs w:val="18"/>
                                     </w:rPr>
@@ -26052,15 +25533,7 @@
                                       <w:sz w:val="18"/>
                                       <w:szCs w:val="18"/>
                                     </w:rPr>
-                                    <w:t xml:space="preserve"> </w:t>
-                                  </w:r>
-                                  <w:r>
-                                    <w:rPr>
-                                      <w:b/>
-                                      <w:sz w:val="18"/>
-                                      <w:szCs w:val="18"/>
-                                    </w:rPr>
-                                    <w:t xml:space="preserve">    </w:t>
+                                    <w:t xml:space="preserve">     </w:t>
                                   </w:r>
                                   <w:r>
                                     <w:rPr>
@@ -26101,23 +25574,7 @@
                                       <w:sz w:val="18"/>
                                       <w:szCs w:val="18"/>
                                     </w:rPr>
-                                    <w:t>y̅² =</w:t>
-                                  </w:r>
-                                  <w:r>
-                                    <w:rPr>
-                                      <w:b/>
-                                      <w:sz w:val="18"/>
-                                      <w:szCs w:val="18"/>
-                                    </w:rPr>
-                                    <w:t xml:space="preserve"> </w:t>
-                                  </w:r>
-                                  <w:r>
-                                    <w:rPr>
-                                      <w:b/>
-                                      <w:sz w:val="18"/>
-                                      <w:szCs w:val="18"/>
-                                    </w:rPr>
-                                    <w:t xml:space="preserve"> </w:t>
+                                    <w:t xml:space="preserve">y̅² =  </w:t>
                                   </w:r>
                                   <w:r>
                                     <w:rPr>
@@ -26155,7 +25612,7 @@
           </mc:Choice>
           <mc:Fallback>
             <w:pict>
-              <v:shape w14:anchorId="2655AE68" id="_x0000_s1032" type="#_x0000_t202" style="position:absolute;margin-left:1.25pt;margin-top:1.3pt;width:519.55pt;height:146.3pt;z-index:251659264;visibility:visible;mso-wrap-style:square;mso-width-percent:0;mso-height-percent:0;mso-wrap-distance-left:9pt;mso-wrap-distance-top:0;mso-wrap-distance-right:9pt;mso-wrap-distance-bottom:0;mso-position-horizontal:absolute;mso-position-horizontal-relative:margin;mso-position-vertical:absolute;mso-position-vertical-relative:text;mso-width-percent:0;mso-height-percent:0;mso-width-relative:margin;mso-height-relative:margin;v-text-anchor:top" o:gfxdata="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" fillcolor="white [3201]" strokeweight=".5pt">
+              <v:shape w14:anchorId="2655AE68" id="_x0000_s1032" type="#_x0000_t202" style="position:absolute;margin-left:.9pt;margin-top:1.4pt;width:519.55pt;height:2in;z-index:251659264;visibility:visible;mso-wrap-style:square;mso-width-percent:0;mso-height-percent:0;mso-wrap-distance-left:9pt;mso-wrap-distance-top:0;mso-wrap-distance-right:9pt;mso-wrap-distance-bottom:0;mso-position-horizontal:absolute;mso-position-horizontal-relative:margin;mso-position-vertical:absolute;mso-position-vertical-relative:text;mso-width-percent:0;mso-height-percent:0;mso-width-relative:margin;mso-height-relative:margin;v-text-anchor:top" o:gfxdata="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" fillcolor="white [3201]" strokeweight=".5pt">
                 <v:textbox inset="0,0,0,1mm">
                   <w:txbxContent>
                     <w:p>
@@ -26730,7 +26187,7 @@
                     <w:tbl>
                       <w:tblPr>
                         <w:tblStyle w:val="Tabellenraster"/>
-                        <w:tblW w:w="4248" w:type="dxa"/>
+                        <w:tblW w:w="4448" w:type="dxa"/>
                         <w:tblCellMar>
                           <w:left w:w="28" w:type="dxa"/>
                           <w:right w:w="28" w:type="dxa"/>
@@ -26743,10 +26200,18 @@
                         <w:gridCol w:w="938"/>
                         <w:gridCol w:w="667"/>
                         <w:gridCol w:w="521"/>
-                        <w:gridCol w:w="425"/>
-                        <w:gridCol w:w="709"/>
+                        <w:gridCol w:w="146"/>
+                        <w:gridCol w:w="375"/>
+                        <w:gridCol w:w="292"/>
+                        <w:gridCol w:w="229"/>
+                        <w:gridCol w:w="93"/>
+                        <w:gridCol w:w="199"/>
                       </w:tblGrid>
                       <w:tr>
+                        <w:trPr>
+                          <w:gridAfter w:val="2"/>
+                          <w:wAfter w:w="292" w:type="dxa"/>
+                        </w:trPr>
                         <w:tc>
                           <w:tcPr>
                             <w:tcW w:w="988" w:type="dxa"/>
@@ -26945,55 +26410,7 @@
                             <w:pPr>
                               <w:jc w:val="center"/>
                               <w:rPr>
-                                <w:sz w:val="18"/>
-                                <w:szCs w:val="18"/>
-                              </w:rPr>
-                            </w:pPr>
-                            <w:r>
-                              <w:rPr>
                                 <w:color w:val="538135" w:themeColor="accent6" w:themeShade="BF"/>
-                                <w:sz w:val="18"/>
-                                <w:szCs w:val="18"/>
-                              </w:rPr>
-                              <w:t>x</w:t>
-                            </w:r>
-                            <w:r>
-                              <w:rPr>
-                                <w:color w:val="538135" w:themeColor="accent6" w:themeShade="BF"/>
-                                <w:sz w:val="18"/>
-                                <w:szCs w:val="18"/>
-                                <w:vertAlign w:val="subscript"/>
-                              </w:rPr>
-                              <w:t>i</w:t>
-                            </w:r>
-                            <w:r>
-                              <w:rPr>
-                                <w:color w:val="538135" w:themeColor="accent6" w:themeShade="BF"/>
-                                <w:sz w:val="18"/>
-                                <w:szCs w:val="18"/>
-                              </w:rPr>
-                              <w:t xml:space="preserve"> * y</w:t>
-                            </w:r>
-                            <w:r>
-                              <w:rPr>
-                                <w:color w:val="538135" w:themeColor="accent6" w:themeShade="BF"/>
-                                <w:sz w:val="18"/>
-                                <w:szCs w:val="18"/>
-                                <w:vertAlign w:val="subscript"/>
-                              </w:rPr>
-                              <w:t>i</w:t>
-                            </w:r>
-                          </w:p>
-                        </w:tc>
-                        <w:tc>
-                          <w:tcPr>
-                            <w:tcW w:w="425" w:type="dxa"/>
-                          </w:tcPr>
-                          <w:p>
-                            <w:pPr>
-                              <w:jc w:val="center"/>
-                              <w:rPr>
-                                <w:color w:val="7030A0"/>
                                 <w:sz w:val="18"/>
                                 <w:szCs w:val="18"/>
                               </w:rPr>
@@ -27027,13 +26444,14 @@
                         </w:tc>
                         <w:tc>
                           <w:tcPr>
-                            <w:tcW w:w="709" w:type="dxa"/>
+                            <w:tcW w:w="521" w:type="dxa"/>
+                            <w:gridSpan w:val="2"/>
                           </w:tcPr>
                           <w:p>
                             <w:pPr>
                               <w:jc w:val="center"/>
                               <w:rPr>
-                                <w:color w:val="7030A0"/>
+                                <w:color w:val="538135" w:themeColor="accent6" w:themeShade="BF"/>
                                 <w:sz w:val="18"/>
                                 <w:szCs w:val="18"/>
                               </w:rPr>
@@ -27062,11 +26480,64 @@
                                 <w:szCs w:val="18"/>
                               </w:rPr>
                               <w:t>²</w:t>
+                            </w:r>
+                          </w:p>
+                        </w:tc>
+                        <w:tc>
+                          <w:tcPr>
+                            <w:tcW w:w="521" w:type="dxa"/>
+                            <w:gridSpan w:val="2"/>
+                          </w:tcPr>
+                          <w:p>
+                            <w:pPr>
+                              <w:jc w:val="center"/>
+                              <w:rPr>
+                                <w:sz w:val="18"/>
+                                <w:szCs w:val="18"/>
+                              </w:rPr>
+                            </w:pPr>
+                            <w:r>
+                              <w:rPr>
+                                <w:color w:val="538135" w:themeColor="accent6" w:themeShade="BF"/>
+                                <w:sz w:val="18"/>
+                                <w:szCs w:val="18"/>
+                              </w:rPr>
+                              <w:t>x</w:t>
+                            </w:r>
+                            <w:r>
+                              <w:rPr>
+                                <w:color w:val="538135" w:themeColor="accent6" w:themeShade="BF"/>
+                                <w:sz w:val="18"/>
+                                <w:szCs w:val="18"/>
+                                <w:vertAlign w:val="subscript"/>
+                              </w:rPr>
+                              <w:t>i</w:t>
+                            </w:r>
+                            <w:r>
+                              <w:rPr>
+                                <w:color w:val="538135" w:themeColor="accent6" w:themeShade="BF"/>
+                                <w:sz w:val="18"/>
+                                <w:szCs w:val="18"/>
+                              </w:rPr>
+                              <w:t xml:space="preserve"> * y</w:t>
+                            </w:r>
+                            <w:r>
+                              <w:rPr>
+                                <w:color w:val="538135" w:themeColor="accent6" w:themeShade="BF"/>
+                                <w:sz w:val="18"/>
+                                <w:szCs w:val="18"/>
+                                <w:vertAlign w:val="subscript"/>
+                              </w:rPr>
+                              <w:t>i</w:t>
                             </w:r>
                           </w:p>
                         </w:tc>
                       </w:tr>
                       <w:tr>
+                        <w:trPr>
+                          <w:gridAfter w:val="2"/>
+                          <w:wAfter w:w="292" w:type="dxa"/>
+                        </w:trPr>
                         <w:tc>
                           <w:tcPr>
                             <w:tcW w:w="988" w:type="dxa"/>
@@ -27147,34 +26618,14 @@
                                 <w:sz w:val="18"/>
                                 <w:szCs w:val="18"/>
                               </w:rPr>
-                              <w:t>90</w:t>
-                            </w:r>
-                          </w:p>
-                        </w:tc>
-                        <w:tc>
-                          <w:tcPr>
-                            <w:tcW w:w="425" w:type="dxa"/>
-                          </w:tcPr>
-                          <w:p>
-                            <w:pPr>
-                              <w:jc w:val="right"/>
-                              <w:rPr>
-                                <w:sz w:val="18"/>
-                                <w:szCs w:val="18"/>
-                              </w:rPr>
-                            </w:pPr>
-                            <w:r>
-                              <w:rPr>
-                                <w:sz w:val="18"/>
-                                <w:szCs w:val="18"/>
-                              </w:rPr>
                               <w:t>9</w:t>
                             </w:r>
                           </w:p>
                         </w:tc>
                         <w:tc>
                           <w:tcPr>
-                            <w:tcW w:w="709" w:type="dxa"/>
+                            <w:tcW w:w="521" w:type="dxa"/>
+                            <w:gridSpan w:val="2"/>
                           </w:tcPr>
                           <w:p>
                             <w:pPr>
@@ -27190,11 +26641,37 @@
                                 <w:szCs w:val="18"/>
                               </w:rPr>
                               <w:t>900</w:t>
+                            </w:r>
+                          </w:p>
+                        </w:tc>
+                        <w:tc>
+                          <w:tcPr>
+                            <w:tcW w:w="521" w:type="dxa"/>
+                            <w:gridSpan w:val="2"/>
+                          </w:tcPr>
+                          <w:p>
+                            <w:pPr>
+                              <w:jc w:val="right"/>
+                              <w:rPr>
+                                <w:sz w:val="18"/>
+                                <w:szCs w:val="18"/>
+                              </w:rPr>
+                            </w:pPr>
+                            <w:r>
+                              <w:rPr>
+                                <w:sz w:val="18"/>
+                                <w:szCs w:val="18"/>
+                              </w:rPr>
+                              <w:t>90</w:t>
                             </w:r>
                           </w:p>
                         </w:tc>
                       </w:tr>
                       <w:tr>
+                        <w:trPr>
+                          <w:gridAfter w:val="2"/>
+                          <w:wAfter w:w="292" w:type="dxa"/>
+                        </w:trPr>
                         <w:tc>
                           <w:tcPr>
                             <w:tcW w:w="988" w:type="dxa"/>
@@ -27275,34 +26752,14 @@
                                 <w:sz w:val="18"/>
                                 <w:szCs w:val="18"/>
                               </w:rPr>
-                              <w:t>20</w:t>
-                            </w:r>
-                          </w:p>
-                        </w:tc>
-                        <w:tc>
-                          <w:tcPr>
-                            <w:tcW w:w="425" w:type="dxa"/>
-                          </w:tcPr>
-                          <w:p>
-                            <w:pPr>
-                              <w:jc w:val="right"/>
-                              <w:rPr>
-                                <w:sz w:val="18"/>
-                                <w:szCs w:val="18"/>
-                              </w:rPr>
-                            </w:pPr>
-                            <w:r>
-                              <w:rPr>
-                                <w:sz w:val="18"/>
-                                <w:szCs w:val="18"/>
-                              </w:rPr>
                               <w:t>4</w:t>
                             </w:r>
                           </w:p>
                         </w:tc>
                         <w:tc>
                           <w:tcPr>
-                            <w:tcW w:w="709" w:type="dxa"/>
+                            <w:tcW w:w="521" w:type="dxa"/>
+                            <w:gridSpan w:val="2"/>
                           </w:tcPr>
                           <w:p>
                             <w:pPr>
@@ -27318,11 +26775,37 @@
                                 <w:szCs w:val="18"/>
                               </w:rPr>
                               <w:t>100</w:t>
+                            </w:r>
+                          </w:p>
+                        </w:tc>
+                        <w:tc>
+                          <w:tcPr>
+                            <w:tcW w:w="521" w:type="dxa"/>
+                            <w:gridSpan w:val="2"/>
+                          </w:tcPr>
+                          <w:p>
+                            <w:pPr>
+                              <w:jc w:val="right"/>
+                              <w:rPr>
+                                <w:sz w:val="18"/>
+                                <w:szCs w:val="18"/>
+                              </w:rPr>
+                            </w:pPr>
+                            <w:r>
+                              <w:rPr>
+                                <w:sz w:val="18"/>
+                                <w:szCs w:val="18"/>
+                              </w:rPr>
+                              <w:t>20</w:t>
                             </w:r>
                           </w:p>
                         </w:tc>
                       </w:tr>
                       <w:tr>
+                        <w:trPr>
+                          <w:gridAfter w:val="2"/>
+                          <w:wAfter w:w="292" w:type="dxa"/>
+                        </w:trPr>
                         <w:tc>
                           <w:tcPr>
                             <w:tcW w:w="988" w:type="dxa"/>
@@ -27403,34 +26886,14 @@
                                 <w:sz w:val="18"/>
                                 <w:szCs w:val="18"/>
                               </w:rPr>
-                              <w:t>240</w:t>
-                            </w:r>
-                          </w:p>
-                        </w:tc>
-                        <w:tc>
-                          <w:tcPr>
-                            <w:tcW w:w="425" w:type="dxa"/>
-                          </w:tcPr>
-                          <w:p>
-                            <w:pPr>
-                              <w:jc w:val="right"/>
-                              <w:rPr>
-                                <w:sz w:val="18"/>
-                                <w:szCs w:val="18"/>
-                              </w:rPr>
-                            </w:pPr>
-                            <w:r>
-                              <w:rPr>
-                                <w:sz w:val="18"/>
-                                <w:szCs w:val="18"/>
-                              </w:rPr>
                               <w:t>36</w:t>
                             </w:r>
                           </w:p>
                         </w:tc>
                         <w:tc>
                           <w:tcPr>
-                            <w:tcW w:w="709" w:type="dxa"/>
+                            <w:tcW w:w="521" w:type="dxa"/>
+                            <w:gridSpan w:val="2"/>
                           </w:tcPr>
                           <w:p>
                             <w:pPr>
@@ -27446,11 +26909,37 @@
                                 <w:szCs w:val="18"/>
                               </w:rPr>
                               <w:t>1600</w:t>
+                            </w:r>
+                          </w:p>
+                        </w:tc>
+                        <w:tc>
+                          <w:tcPr>
+                            <w:tcW w:w="521" w:type="dxa"/>
+                            <w:gridSpan w:val="2"/>
+                          </w:tcPr>
+                          <w:p>
+                            <w:pPr>
+                              <w:jc w:val="right"/>
+                              <w:rPr>
+                                <w:sz w:val="18"/>
+                                <w:szCs w:val="18"/>
+                              </w:rPr>
+                            </w:pPr>
+                            <w:r>
+                              <w:rPr>
+                                <w:sz w:val="18"/>
+                                <w:szCs w:val="18"/>
+                              </w:rPr>
+                              <w:t>240</w:t>
                             </w:r>
                           </w:p>
                         </w:tc>
                       </w:tr>
                       <w:tr>
+                        <w:trPr>
+                          <w:gridAfter w:val="2"/>
+                          <w:wAfter w:w="292" w:type="dxa"/>
+                        </w:trPr>
                         <w:tc>
                           <w:tcPr>
                             <w:tcW w:w="988" w:type="dxa"/>
@@ -27531,34 +27020,14 @@
                                 <w:sz w:val="18"/>
                                 <w:szCs w:val="18"/>
                               </w:rPr>
-                              <w:t>100</w:t>
-                            </w:r>
-                          </w:p>
-                        </w:tc>
-                        <w:tc>
-                          <w:tcPr>
-                            <w:tcW w:w="425" w:type="dxa"/>
-                          </w:tcPr>
-                          <w:p>
-                            <w:pPr>
-                              <w:jc w:val="right"/>
-                              <w:rPr>
-                                <w:sz w:val="18"/>
-                                <w:szCs w:val="18"/>
-                              </w:rPr>
-                            </w:pPr>
-                            <w:r>
-                              <w:rPr>
-                                <w:sz w:val="18"/>
-                                <w:szCs w:val="18"/>
-                              </w:rPr>
                               <w:t>25</w:t>
                             </w:r>
                           </w:p>
                         </w:tc>
                         <w:tc>
                           <w:tcPr>
-                            <w:tcW w:w="709" w:type="dxa"/>
+                            <w:tcW w:w="521" w:type="dxa"/>
+                            <w:gridSpan w:val="2"/>
                           </w:tcPr>
                           <w:p>
                             <w:pPr>
@@ -27574,6 +27043,28 @@
                                 <w:szCs w:val="18"/>
                               </w:rPr>
                               <w:t>400</w:t>
+                            </w:r>
+                          </w:p>
+                        </w:tc>
+                        <w:tc>
+                          <w:tcPr>
+                            <w:tcW w:w="521" w:type="dxa"/>
+                            <w:gridSpan w:val="2"/>
+                          </w:tcPr>
+                          <w:p>
+                            <w:pPr>
+                              <w:jc w:val="right"/>
+                              <w:rPr>
+                                <w:sz w:val="18"/>
+                                <w:szCs w:val="18"/>
+                              </w:rPr>
+                            </w:pPr>
+                            <w:r>
+                              <w:rPr>
+                                <w:sz w:val="18"/>
+                                <w:szCs w:val="18"/>
+                              </w:rPr>
+                              <w:t>100</w:t>
                             </w:r>
                           </w:p>
                         </w:tc>
@@ -27679,6 +27170,56 @@
                             <w:r>
                               <w:rPr>
                                 <w:b/>
+                                <w:color w:val="538135" w:themeColor="accent6" w:themeShade="BF"/>
+                                <w:sz w:val="18"/>
+                                <w:szCs w:val="18"/>
+                              </w:rPr>
+                              <w:t>74</w:t>
+                            </w:r>
+                          </w:p>
+                        </w:tc>
+                        <w:tc>
+                          <w:tcPr>
+                            <w:tcW w:w="667" w:type="dxa"/>
+                            <w:gridSpan w:val="2"/>
+                          </w:tcPr>
+                          <w:p>
+                            <w:pPr>
+                              <w:jc w:val="right"/>
+                              <w:rPr>
+                                <w:b/>
+                                <w:sz w:val="18"/>
+                                <w:szCs w:val="18"/>
+                              </w:rPr>
+                            </w:pPr>
+                            <w:r>
+                              <w:rPr>
+                                <w:b/>
+                                <w:color w:val="002060"/>
+                                <w:sz w:val="18"/>
+                                <w:szCs w:val="18"/>
+                              </w:rPr>
+                              <w:t>3000</w:t>
+                            </w:r>
+                          </w:p>
+                        </w:tc>
+                        <w:tc>
+                          <w:tcPr>
+                            <w:tcW w:w="667" w:type="dxa"/>
+                            <w:gridSpan w:val="2"/>
+                          </w:tcPr>
+                          <w:p>
+                            <w:pPr>
+                              <w:jc w:val="right"/>
+                              <w:rPr>
+                                <w:b/>
+                                <w:sz w:val="18"/>
+                                <w:szCs w:val="18"/>
+                              </w:rPr>
+                            </w:pPr>
+                            <w:r>
+                              <w:rPr>
+                                <w:b/>
                                 <w:sz w:val="18"/>
                                 <w:szCs w:val="18"/>
                               </w:rPr>
@@ -27689,6 +27230,7 @@
                         <w:tc>
                           <w:tcPr>
                             <w:tcW w:w="521" w:type="dxa"/>
+                            <w:gridSpan w:val="3"/>
                           </w:tcPr>
                           <w:p>
                             <w:pPr>
@@ -27702,64 +27244,20 @@
                             <w:r>
                               <w:rPr>
                                 <w:b/>
-                                <w:color w:val="FF0000"/>
+                                <w:color w:val="C00000"/>
                                 <w:sz w:val="18"/>
                                 <w:szCs w:val="18"/>
                               </w:rPr>
                               <w:t>450</w:t>
-                            </w:r>
-                          </w:p>
-                        </w:tc>
-                        <w:tc>
-                          <w:tcPr>
-                            <w:tcW w:w="425" w:type="dxa"/>
-                          </w:tcPr>
-                          <w:p>
-                            <w:pPr>
-                              <w:jc w:val="right"/>
-                              <w:rPr>
-                                <w:b/>
-                                <w:sz w:val="18"/>
-                                <w:szCs w:val="18"/>
-                              </w:rPr>
-                            </w:pPr>
-                            <w:r>
-                              <w:rPr>
-                                <w:b/>
-                                <w:color w:val="002060"/>
-                                <w:sz w:val="18"/>
-                                <w:szCs w:val="18"/>
-                              </w:rPr>
-                              <w:t>74</w:t>
-                            </w:r>
-                          </w:p>
-                        </w:tc>
-                        <w:tc>
-                          <w:tcPr>
-                            <w:tcW w:w="709" w:type="dxa"/>
-                          </w:tcPr>
-                          <w:p>
-                            <w:pPr>
-                              <w:jc w:val="right"/>
-                              <w:rPr>
-                                <w:b/>
-                                <w:sz w:val="18"/>
-                                <w:szCs w:val="18"/>
-                              </w:rPr>
-                            </w:pPr>
-                            <w:r>
-                              <w:rPr>
-                                <w:b/>
-                                <w:color w:val="002060"/>
-                                <w:sz w:val="18"/>
-                                <w:szCs w:val="18"/>
-                              </w:rPr>
-                              <w:t>3000</w:t>
                             </w:r>
                           </w:p>
                         </w:tc>
                       </w:tr>
                       <w:tr>
+                        <w:trPr>
+                          <w:gridAfter w:val="1"/>
+                          <w:wAfter w:w="199" w:type="dxa"/>
+                        </w:trPr>
                         <w:tc>
                           <w:tcPr>
                             <w:tcW w:w="1926" w:type="dxa"/>
@@ -27781,7 +27279,17 @@
                                 <w:sz w:val="18"/>
                                 <w:szCs w:val="18"/>
                               </w:rPr>
-                              <w:t xml:space="preserve">x̅ = </w:t>
+                              <w:t xml:space="preserve">x̅ =      </w:t>
+                            </w:r>
+                            <w:r>
+                              <w:rPr>
+                                <w:b/>
+                                <w:bCs/>
+                                <w:color w:val="7030A0"/>
+                                <w:sz w:val="18"/>
+                                <w:szCs w:val="18"/>
+                              </w:rPr>
+                              <w:t>4</w:t>
                             </w:r>
                             <w:r>
                               <w:rPr>
@@ -27790,35 +27298,7 @@
                                 <w:sz w:val="18"/>
                                 <w:szCs w:val="18"/>
                               </w:rPr>
-                              <w:t xml:space="preserve">     </w:t>
-                            </w:r>
-                            <w:r>
-                              <w:rPr>
-                                <w:b/>
-                                <w:bCs/>
-                                <w:color w:val="538135" w:themeColor="accent6" w:themeShade="BF"/>
-                                <w:sz w:val="18"/>
-                                <w:szCs w:val="18"/>
-                              </w:rPr>
-                              <w:t>4</w:t>
-                            </w:r>
-                            <w:r>
-                              <w:rPr>
-                                <w:b/>
-                                <w:bCs/>
-                                <w:sz w:val="18"/>
-                                <w:szCs w:val="18"/>
-                              </w:rPr>
-                              <w:t xml:space="preserve"> </w:t>
-                            </w:r>
-                            <w:r>
-                              <w:rPr>
-                                <w:b/>
-                                <w:bCs/>
-                                <w:sz w:val="18"/>
-                                <w:szCs w:val="18"/>
-                              </w:rPr>
-                              <w:t xml:space="preserve">     </w:t>
+                              <w:t xml:space="preserve">      </w:t>
                             </w:r>
                             <w:r>
                               <w:rPr>
@@ -27849,6 +27329,7 @@
                               <w:rPr>
                                 <w:b/>
                                 <w:bCs/>
+                                <w:color w:val="7030A0"/>
                                 <w:sz w:val="18"/>
                                 <w:szCs w:val="18"/>
                               </w:rPr>
@@ -27860,16 +27341,7 @@
                                 <w:sz w:val="18"/>
                                 <w:szCs w:val="18"/>
                               </w:rPr>
-                              <w:t xml:space="preserve">x̅² = </w:t>
-                            </w:r>
-                            <w:r>
-                              <w:rPr>
-                                <w:b/>
-                                <w:bCs/>
-                                <w:sz w:val="18"/>
-                                <w:szCs w:val="18"/>
-                              </w:rPr>
-                              <w:t xml:space="preserve">  </w:t>
+                              <w:t xml:space="preserve">x̅² =   </w:t>
                             </w:r>
                             <w:r>
                               <w:rPr>
@@ -27882,60 +27354,65 @@
                               <w:t>16</w:t>
                             </w:r>
                           </w:p>
+                          <w:p>
+                            <w:pPr>
+                              <w:rPr>
+                                <w:b/>
+                                <w:bCs/>
+                                <w:color w:val="7030A0"/>
+                                <w:sz w:val="18"/>
+                                <w:szCs w:val="18"/>
+                              </w:rPr>
+                            </w:pPr>
+                          </w:p>
+                          <w:p>
+                            <w:pPr>
+                              <w:rPr>
+                                <w:b/>
+                                <w:bCs/>
+                                <w:sz w:val="18"/>
+                                <w:szCs w:val="18"/>
+                              </w:rPr>
+                            </w:pPr>
+                          </w:p>
                         </w:tc>
                         <w:tc>
                           <w:tcPr>
-                            <w:tcW w:w="2322" w:type="dxa"/>
-                            <w:gridSpan w:val="4"/>
+                            <w:tcW w:w="2323" w:type="dxa"/>
+                            <w:gridSpan w:val="7"/>
                           </w:tcPr>
                           <w:p>
                             <w:pPr>
                               <w:rPr>
+                                <w:bCs/>
+                                <w:sz w:val="12"/>
+                                <w:szCs w:val="12"/>
+                              </w:rPr>
+                            </w:pPr>
+                            <w:r>
+                              <w:rPr>
                                 <w:b/>
                                 <w:sz w:val="18"/>
                                 <w:szCs w:val="18"/>
                               </w:rPr>
-                            </w:pPr>
+                              <w:t xml:space="preserve">y̅ =     </w:t>
+                            </w:r>
+                            <w:r>
+                              <w:rPr>
+                                <w:b/>
+                                <w:color w:val="7030A0"/>
+                                <w:sz w:val="18"/>
+                                <w:szCs w:val="18"/>
+                              </w:rPr>
+                              <w:t>25</w:t>
+                            </w:r>
                             <w:r>
                               <w:rPr>
                                 <w:b/>
                                 <w:sz w:val="18"/>
                                 <w:szCs w:val="18"/>
                               </w:rPr>
-                              <w:t xml:space="preserve">y̅ = </w:t>
-                            </w:r>
-                            <w:r>
-                              <w:rPr>
-                                <w:b/>
-                                <w:sz w:val="18"/>
-                                <w:szCs w:val="18"/>
-                              </w:rPr>
-                              <w:t xml:space="preserve">    </w:t>
-                            </w:r>
-                            <w:r>
-                              <w:rPr>
-                                <w:b/>
-                                <w:color w:val="538135" w:themeColor="accent6" w:themeShade="BF"/>
-                                <w:sz w:val="18"/>
-                                <w:szCs w:val="18"/>
-                              </w:rPr>
-                              <w:t>25</w:t>
-                            </w:r>
-                            <w:r>
-                              <w:rPr>
-                                <w:b/>
-                                <w:sz w:val="18"/>
-                                <w:szCs w:val="18"/>
-                              </w:rPr>
-                              <w:t xml:space="preserve"> </w:t>
-                            </w:r>
-                            <w:r>
-                              <w:rPr>
-                                <w:b/>
-                                <w:sz w:val="18"/>
-                                <w:szCs w:val="18"/>
-                              </w:rPr>
-                              <w:t xml:space="preserve">    </w:t>
+                              <w:t xml:space="preserve">     </w:t>
                             </w:r>
                             <w:r>
                               <w:rPr>
@@ -27976,23 +27453,7 @@
                                 <w:sz w:val="18"/>
                                 <w:szCs w:val="18"/>
                               </w:rPr>
-                              <w:t>y̅² =</w:t>
-                            </w:r>
-                            <w:r>
-                              <w:rPr>
-                                <w:b/>
-                                <w:sz w:val="18"/>
-                                <w:szCs w:val="18"/>
-                              </w:rPr>
-                              <w:t xml:space="preserve"> </w:t>
-                            </w:r>
-                            <w:r>
-                              <w:rPr>
-                                <w:b/>
-                                <w:sz w:val="18"/>
-                                <w:szCs w:val="18"/>
-                              </w:rPr>
-                              <w:t xml:space="preserve"> </w:t>
+                              <w:t xml:space="preserve">y̅² =  </w:t>
                             </w:r>
                             <w:r>
                               <w:rPr>
@@ -37599,31 +37060,7 @@
             <w:sz w:val="22"/>
             <w:szCs w:val="22"/>
           </w:rPr>
-          <m:t>-</m:t>
-        </m:r>
-        <m:r>
-          <m:rPr>
-            <m:sty m:val="bi"/>
-          </m:rPr>
-          <w:rPr>
-            <w:rFonts w:ascii="Cambria Math" w:hAnsi="Cambria Math" w:cs="Cambria Math"/>
-            <w:color w:val="FF0000"/>
-            <w:sz w:val="22"/>
-            <w:szCs w:val="22"/>
-          </w:rPr>
-          <m:t>2</m:t>
-        </m:r>
-        <m:r>
-          <m:rPr>
-            <m:sty m:val="bi"/>
-          </m:rPr>
-          <w:rPr>
-            <w:rFonts w:ascii="Cambria Math" w:hAnsi="Cambria Math" w:cs="Cambria Math"/>
-            <w:color w:val="FF0000"/>
-            <w:sz w:val="22"/>
-            <w:szCs w:val="22"/>
-          </w:rPr>
-          <m:t xml:space="preserve"> * </m:t>
+          <m:t xml:space="preserve">-2 * </m:t>
         </m:r>
         <m:d>
           <m:dPr>
@@ -37769,43 +37206,7 @@
             <w:sz w:val="22"/>
             <w:szCs w:val="22"/>
           </w:rPr>
-          <m:t xml:space="preserve"> = </m:t>
-        </m:r>
-        <m:r>
-          <m:rPr>
-            <m:sty m:val="bi"/>
-          </m:rPr>
-          <w:rPr>
-            <w:rFonts w:ascii="Cambria Math" w:hAnsi="Cambria Math" w:cs="Cambria Math"/>
-            <w:color w:val="FF0000"/>
-            <w:sz w:val="22"/>
-            <w:szCs w:val="22"/>
-          </w:rPr>
-          <m:t>48</m:t>
-        </m:r>
-        <m:r>
-          <m:rPr>
-            <m:sty m:val="bi"/>
-          </m:rPr>
-          <w:rPr>
-            <w:rFonts w:ascii="Cambria Math" w:hAnsi="Cambria Math" w:cs="Cambria Math"/>
-            <w:color w:val="FF0000"/>
-            <w:sz w:val="22"/>
-            <w:szCs w:val="22"/>
-          </w:rPr>
-          <m:t>.</m:t>
-        </m:r>
-        <m:r>
-          <m:rPr>
-            <m:sty m:val="bi"/>
-          </m:rPr>
-          <w:rPr>
-            <w:rFonts w:ascii="Cambria Math" w:hAnsi="Cambria Math" w:cs="Cambria Math"/>
-            <w:color w:val="FF0000"/>
-            <w:sz w:val="22"/>
-            <w:szCs w:val="22"/>
-          </w:rPr>
-          <m:t>265</m:t>
+          <m:t xml:space="preserve"> = 48.265</m:t>
         </m:r>
       </m:oMath>
       <w:r>
@@ -38141,31 +37542,7 @@
             <w:sz w:val="22"/>
             <w:szCs w:val="22"/>
           </w:rPr>
-          <m:t>-</m:t>
-        </m:r>
-        <m:r>
-          <m:rPr>
-            <m:sty m:val="bi"/>
-          </m:rPr>
-          <w:rPr>
-            <w:rFonts w:ascii="Cambria Math" w:hAnsi="Cambria Math" w:cs="Cambria Math"/>
-            <w:color w:val="FF0000"/>
-            <w:sz w:val="22"/>
-            <w:szCs w:val="22"/>
-          </w:rPr>
-          <m:t>3</m:t>
-        </m:r>
-        <m:r>
-          <m:rPr>
-            <m:sty m:val="bi"/>
-          </m:rPr>
-          <w:rPr>
-            <w:rFonts w:ascii="Cambria Math" w:hAnsi="Cambria Math" w:cs="Cambria Math"/>
-            <w:color w:val="FF0000"/>
-            <w:sz w:val="22"/>
-            <w:szCs w:val="22"/>
-          </w:rPr>
-          <m:t xml:space="preserve"> * </m:t>
+          <m:t xml:space="preserve">-3 * </m:t>
         </m:r>
         <m:d>
           <m:dPr>
@@ -38238,31 +37615,7 @@
             <w:sz w:val="22"/>
             <w:szCs w:val="22"/>
           </w:rPr>
-          <m:t xml:space="preserve"> + </m:t>
-        </m:r>
-        <m:r>
-          <m:rPr>
-            <m:sty m:val="bi"/>
-          </m:rPr>
-          <w:rPr>
-            <w:rFonts w:ascii="Cambria Math" w:hAnsi="Cambria Math" w:cs="Cambria Math"/>
-            <w:color w:val="FF0000"/>
-            <w:sz w:val="22"/>
-            <w:szCs w:val="22"/>
-          </w:rPr>
-          <m:t>3</m:t>
-        </m:r>
-        <m:r>
-          <m:rPr>
-            <m:sty m:val="bi"/>
-          </m:rPr>
-          <w:rPr>
-            <w:rFonts w:ascii="Cambria Math" w:hAnsi="Cambria Math" w:cs="Cambria Math"/>
-            <w:color w:val="FF0000"/>
-            <w:sz w:val="22"/>
-            <w:szCs w:val="22"/>
-          </w:rPr>
-          <m:t xml:space="preserve"> * </m:t>
+          <m:t xml:space="preserve"> + 3 * </m:t>
         </m:r>
         <m:d>
           <m:dPr>
@@ -38335,67 +37688,7 @@
             <w:sz w:val="22"/>
             <w:szCs w:val="22"/>
           </w:rPr>
-          <m:t xml:space="preserve"> – </m:t>
-        </m:r>
-        <m:r>
-          <m:rPr>
-            <m:sty m:val="bi"/>
-          </m:rPr>
-          <w:rPr>
-            <w:rFonts w:ascii="Cambria Math" w:hAnsi="Cambria Math" w:cs="Cambria Math"/>
-            <w:color w:val="FF0000"/>
-            <w:sz w:val="22"/>
-            <w:szCs w:val="22"/>
-          </w:rPr>
-          <m:t>0</m:t>
-        </m:r>
-        <m:r>
-          <m:rPr>
-            <m:sty m:val="bi"/>
-          </m:rPr>
-          <w:rPr>
-            <w:rFonts w:ascii="Cambria Math" w:hAnsi="Cambria Math" w:cs="Cambria Math"/>
-            <w:color w:val="FF0000"/>
-            <w:sz w:val="22"/>
-            <w:szCs w:val="22"/>
-          </w:rPr>
-          <m:t xml:space="preserve">= </m:t>
-        </m:r>
-        <m:r>
-          <m:rPr>
-            <m:sty m:val="bi"/>
-          </m:rPr>
-          <w:rPr>
-            <w:rFonts w:ascii="Cambria Math" w:hAnsi="Cambria Math" w:cs="Cambria Math"/>
-            <w:color w:val="FF0000"/>
-            <w:sz w:val="22"/>
-            <w:szCs w:val="22"/>
-          </w:rPr>
-          <m:t>45</m:t>
-        </m:r>
-        <m:r>
-          <m:rPr>
-            <m:sty m:val="bi"/>
-          </m:rPr>
-          <w:rPr>
-            <w:rFonts w:ascii="Cambria Math" w:hAnsi="Cambria Math" w:cs="Cambria Math"/>
-            <w:color w:val="FF0000"/>
-            <w:sz w:val="22"/>
-            <w:szCs w:val="22"/>
-          </w:rPr>
-          <m:t>.</m:t>
-        </m:r>
-        <m:r>
-          <m:rPr>
-            <m:sty m:val="bi"/>
-          </m:rPr>
-          <w:rPr>
-            <w:rFonts w:ascii="Cambria Math" w:hAnsi="Cambria Math" w:cs="Cambria Math"/>
-            <w:color w:val="FF0000"/>
-            <w:sz w:val="22"/>
-            <w:szCs w:val="22"/>
-          </w:rPr>
-          <m:t>276</m:t>
+          <m:t xml:space="preserve"> – 0= 45.276</m:t>
         </m:r>
       </m:oMath>
       <w:r>
@@ -38513,47 +37806,7 @@
           <w:sz w:val="18"/>
           <w:szCs w:val="18"/>
         </w:rPr>
-        <w:t>)</w:t>
-      </w:r>
-      <w:r>
-        <w:rPr>
-          <w:b/>
-          <w:bCs/>
-          <w:color w:val="FF0000"/>
-          <w:sz w:val="18"/>
-          <w:szCs w:val="18"/>
-        </w:rPr>
-        <w:t xml:space="preserve"> = </w:t>
-      </w:r>
-      <w:r>
-        <w:rPr>
-          <w:b/>
-          <w:bCs/>
-          <w:color w:val="FF0000"/>
-          <w:sz w:val="18"/>
-          <w:szCs w:val="18"/>
-        </w:rPr>
-        <w:t>1 –</w:t>
-      </w:r>
-      <w:r>
-        <w:rPr>
-          <w:b/>
-          <w:bCs/>
-          <w:color w:val="FF0000"/>
-          <w:sz w:val="18"/>
-          <w:szCs w:val="18"/>
-        </w:rPr>
-        <w:t xml:space="preserve"> </w:t>
-      </w:r>
-      <w:r>
-        <w:rPr>
-          <w:b/>
-          <w:bCs/>
-          <w:color w:val="FF0000"/>
-          <w:sz w:val="18"/>
-          <w:szCs w:val="18"/>
-        </w:rPr>
-        <w:t>P(B</w:t>
+        <w:t>) = 1 – P(B</w:t>
       </w:r>
       <w:r>
         <w:rPr>
@@ -38669,17 +37922,7 @@
           <w:sz w:val="18"/>
           <w:szCs w:val="18"/>
         </w:rPr>
-        <w:t>)</w:t>
-      </w:r>
-      <w:r>
-        <w:rPr>
-          <w:b/>
-          <w:bCs/>
-          <w:color w:val="FF0000"/>
-          <w:sz w:val="18"/>
-          <w:szCs w:val="18"/>
-        </w:rPr>
-        <w:t xml:space="preserve"> – P(B</w:t>
+        <w:t>) – P(B</w:t>
       </w:r>
       <w:r>
         <w:rPr>
@@ -38732,17 +37975,7 @@
           <w:sz w:val="18"/>
           <w:szCs w:val="18"/>
         </w:rPr>
-        <w:t xml:space="preserve">) </w:t>
-      </w:r>
-      <w:r>
-        <w:rPr>
-          <w:b/>
-          <w:bCs/>
-          <w:color w:val="FF0000"/>
-          <w:sz w:val="18"/>
-          <w:szCs w:val="18"/>
-        </w:rPr>
-        <w:t>– P(B</w:t>
+        <w:t>) – P(B</w:t>
       </w:r>
       <w:r>
         <w:rPr>
@@ -38795,27 +38028,7 @@
           <w:sz w:val="18"/>
           <w:szCs w:val="18"/>
         </w:rPr>
-        <w:t xml:space="preserve"> +</w:t>
-      </w:r>
-      <w:r>
-        <w:rPr>
-          <w:b/>
-          <w:bCs/>
-          <w:color w:val="FF0000"/>
-          <w:sz w:val="18"/>
-          <w:szCs w:val="18"/>
-        </w:rPr>
-        <w:t xml:space="preserve"> </w:t>
-      </w:r>
-      <w:r>
-        <w:rPr>
-          <w:b/>
-          <w:bCs/>
-          <w:color w:val="FF0000"/>
-          <w:sz w:val="18"/>
-          <w:szCs w:val="18"/>
-        </w:rPr>
-        <w:t>P(B</w:t>
+        <w:t xml:space="preserve"> + P(B</w:t>
       </w:r>
       <w:r>
         <w:rPr>
@@ -39487,8 +38700,8 @@
             <m:ctrlPr>
               <w:rPr>
                 <w:rFonts w:ascii="Cambria Math" w:hAnsi="Cambria Math" w:cs="Cambria Math"/>
-                <w:sz w:val="18"/>
-                <w:szCs w:val="18"/>
+                <w:sz w:val="22"/>
+                <w:szCs w:val="22"/>
               </w:rPr>
             </m:ctrlPr>
           </m:dPr>
@@ -39499,8 +38712,8 @@
                 <m:ctrlPr>
                   <w:rPr>
                     <w:rFonts w:ascii="Cambria Math" w:hAnsi="Cambria Math" w:cs="Cambria Math"/>
-                    <w:sz w:val="18"/>
-                    <w:szCs w:val="18"/>
+                    <w:sz w:val="22"/>
+                    <w:szCs w:val="22"/>
                   </w:rPr>
                 </m:ctrlPr>
               </m:fPr>
@@ -39511,8 +38724,8 @@
                   </m:rPr>
                   <w:rPr>
                     <w:rFonts w:ascii="Cambria Math" w:hAnsi="Cambria Math" w:cs="Cambria Math"/>
-                    <w:sz w:val="18"/>
-                    <w:szCs w:val="18"/>
+                    <w:sz w:val="22"/>
+                    <w:szCs w:val="22"/>
                   </w:rPr>
                   <m:t>6!</m:t>
                 </m:r>
@@ -39524,8 +38737,8 @@
                   </m:rPr>
                   <w:rPr>
                     <w:rFonts w:ascii="Cambria Math" w:hAnsi="Cambria Math" w:cs="Cambria Math"/>
-                    <w:sz w:val="18"/>
-                    <w:szCs w:val="18"/>
+                    <w:sz w:val="22"/>
+                    <w:szCs w:val="22"/>
                   </w:rPr>
                   <m:t>3!</m:t>
                 </m:r>
@@ -39539,8 +38752,8 @@
           </m:rPr>
           <w:rPr>
             <w:rFonts w:ascii="Cambria Math" w:hAnsi="Cambria Math"/>
-            <w:sz w:val="18"/>
-            <w:szCs w:val="18"/>
+            <w:sz w:val="22"/>
+            <w:szCs w:val="22"/>
           </w:rPr>
           <m:t xml:space="preserve"> = 120</m:t>
         </m:r>
@@ -40113,8 +39326,9 @@
     <w:p>
       <w:pPr>
         <w:rPr>
-          <w:sz w:val="18"/>
-          <w:szCs w:val="18"/>
+          <w:bCs/>
+          <w:sz w:val="14"/>
+          <w:szCs w:val="14"/>
         </w:rPr>
       </w:pPr>
       <w:r>
@@ -40232,9 +39446,50 @@
           <m:t xml:space="preserve"> = 12</m:t>
         </m:r>
       </m:oMath>
+      <w:r>
+        <w:rPr>
+          <w:rFonts w:eastAsiaTheme="minorEastAsia"/>
+          <w:bCs/>
+          <w:color w:val="FF0000"/>
+          <w:sz w:val="18"/>
+          <w:szCs w:val="18"/>
+        </w:rPr>
+        <w:t xml:space="preserve">, mehr als eine Fakultät im Nenner, </w:t>
+      </w:r>
+      <w:r>
+        <w:rPr>
+          <w:rFonts w:eastAsiaTheme="minorEastAsia"/>
+          <w:bCs/>
+          <w:color w:val="FF0000"/>
+          <w:sz w:val="18"/>
+          <w:szCs w:val="18"/>
+        </w:rPr>
+        <w:t>ist</w:t>
+      </w:r>
+      <w:r>
+        <w:rPr>
+          <w:rFonts w:eastAsiaTheme="minorEastAsia"/>
+          <w:bCs/>
+          <w:color w:val="FF0000"/>
+          <w:sz w:val="18"/>
+          <w:szCs w:val="18"/>
+        </w:rPr>
+        <w:t xml:space="preserve"> Permutation als Bruch </w:t>
+      </w:r>
+      <w:r>
+        <w:rPr>
+          <w:rFonts w:eastAsiaTheme="minorEastAsia"/>
+          <w:bCs/>
+          <w:color w:val="FF0000"/>
+          <w:sz w:val="18"/>
+          <w:szCs w:val="18"/>
+        </w:rPr>
+        <w:t>zu rechnen</w:t>
+      </w:r>
     </w:p>
     <w:p>
       <w:pPr>
+        <w:spacing w:before="80"/>
         <w:rPr>
           <w:bCs/>
           <w:sz w:val="18"/>
@@ -41874,35 +41129,7 @@
           <w:sz w:val="18"/>
           <w:szCs w:val="18"/>
         </w:rPr>
-        <w:t xml:space="preserve"> Taschenrechner kein Ergebnis liefert 100! / (100 -3)! = </w:t>
-      </w:r>
-      <w:r>
-        <w:rPr>
-          <w:sz w:val="18"/>
-          <w:szCs w:val="18"/>
-        </w:rPr>
-        <w:t xml:space="preserve">100! / </w:t>
-      </w:r>
-      <w:r>
-        <w:rPr>
-          <w:sz w:val="18"/>
-          <w:szCs w:val="18"/>
-        </w:rPr>
-        <w:t>97</w:t>
-      </w:r>
-      <w:r>
-        <w:rPr>
-          <w:sz w:val="18"/>
-          <w:szCs w:val="18"/>
-        </w:rPr>
-        <w:t>!</w:t>
-      </w:r>
-      <w:r>
-        <w:rPr>
-          <w:sz w:val="18"/>
-          <w:szCs w:val="18"/>
-        </w:rPr>
-        <w:t xml:space="preserve"> = 100 * 99 * 98</w:t>
+        <w:t xml:space="preserve"> Taschenrechner kein Ergebnis liefert 100! / (100 -3)! = 100! / 97! = 100 * 99 * 98</w:t>
       </w:r>
     </w:p>
     <w:p>
@@ -43320,7 +42547,6 @@
           <w:szCs w:val="18"/>
         </w:rPr>
       </w:pPr>
-      <w:proofErr w:type="gramStart"/>
       <w:r>
         <w:rPr>
           <w:rFonts w:eastAsiaTheme="minorEastAsia"/>
@@ -43329,18 +42555,7 @@
           <w:sz w:val="18"/>
           <w:szCs w:val="18"/>
         </w:rPr>
-        <w:t>Selbiger</w:t>
-      </w:r>
-      <w:proofErr w:type="gramEnd"/>
-      <w:r>
-        <w:rPr>
-          <w:rFonts w:eastAsiaTheme="minorEastAsia"/>
-          <w:bCs/>
-          <w:i/>
-          <w:sz w:val="18"/>
-          <w:szCs w:val="18"/>
-        </w:rPr>
-        <w:t xml:space="preserve"> Algorithmus bei „Wörter </w:t>
+        <w:t xml:space="preserve">Selbiger Algorithmus bei „Wörter </w:t>
       </w:r>
       <w:r>
         <w:rPr>
@@ -46143,7 +45358,6 @@
         <w:t xml:space="preserve"> </w:t>
       </w:r>
       <w:proofErr w:type="spellStart"/>
-      <w:proofErr w:type="gramStart"/>
       <w:r>
         <w:rPr>
           <w:sz w:val="16"/>
@@ -46172,15 +45386,7 @@
           <w:sz w:val="16"/>
           <w:szCs w:val="16"/>
         </w:rPr>
-        <w:t>;</w:t>
-      </w:r>
-      <w:proofErr w:type="gramEnd"/>
-      <w:r>
-        <w:rPr>
-          <w:sz w:val="16"/>
-          <w:szCs w:val="16"/>
-        </w:rPr>
-        <w:t xml:space="preserve"> </w:t>
+        <w:t xml:space="preserve">; </w:t>
       </w:r>
     </w:p>
     <w:p>
@@ -46766,21 +45972,11 @@
     <w:r>
       <w:t xml:space="preserve"> von </w:t>
     </w:r>
-    <w:r>
-      <w:fldChar w:fldCharType="begin"/>
-    </w:r>
-    <w:r>
-      <w:instrText>NUMPAGES  \* Arabic  \* MERGEFORMAT</w:instrText>
-    </w:r>
-    <w:r>
-      <w:fldChar w:fldCharType="separate"/>
-    </w:r>
-    <w:r>
-      <w:t>2</w:t>
-    </w:r>
-    <w:r>
-      <w:fldChar w:fldCharType="end"/>
-    </w:r>
+    <w:fldSimple w:instr="NUMPAGES  \* Arabic  \* MERGEFORMAT">
+      <w:r>
+        <w:t>2</w:t>
+      </w:r>
+    </w:fldSimple>
   </w:p>
 </w:ftr>
 </file>

--- a/Klausur/Spicker_Micha_20240117.docx
+++ b/Klausur/Spicker_Micha_20240117.docx
@@ -569,25 +569,25 @@
       <w:r>
         <w:rPr>
           <w:noProof/>
-          <w:sz w:val="16"/>
-          <w:szCs w:val="16"/>
+          <w:sz w:val="18"/>
+          <w:szCs w:val="18"/>
           <w14:ligatures w14:val="standardContextual"/>
         </w:rPr>
         <mc:AlternateContent>
           <mc:Choice Requires="wps">
             <w:drawing>
-              <wp:anchor distT="0" distB="0" distL="114300" distR="114300" simplePos="0" relativeHeight="251651072" behindDoc="0" locked="0" layoutInCell="1" allowOverlap="1" wp14:anchorId="4D23E58C" wp14:editId="7610F1D2">
+              <wp:anchor distT="0" distB="0" distL="114300" distR="114300" simplePos="0" relativeHeight="251652096" behindDoc="0" locked="0" layoutInCell="1" allowOverlap="1" wp14:anchorId="3DF247F9" wp14:editId="4815200D">
                 <wp:simplePos x="0" y="0"/>
-                <wp:positionH relativeFrom="margin">
-                  <wp:posOffset>3059126</wp:posOffset>
+                <wp:positionH relativeFrom="column">
+                  <wp:posOffset>4722495</wp:posOffset>
                 </wp:positionH>
                 <wp:positionV relativeFrom="paragraph">
-                  <wp:posOffset>130175</wp:posOffset>
+                  <wp:posOffset>1382064</wp:posOffset>
                 </wp:positionV>
-                <wp:extent cx="3100705" cy="1184275"/>
-                <wp:effectExtent l="0" t="0" r="23495" b="15875"/>
+                <wp:extent cx="1526540" cy="2027555"/>
+                <wp:effectExtent l="0" t="0" r="16510" b="10795"/>
                 <wp:wrapNone/>
-                <wp:docPr id="1023663398" name="Textfeld 1"/>
+                <wp:docPr id="1232647482" name="Textfeld 1"/>
                 <wp:cNvGraphicFramePr/>
                 <a:graphic xmlns:a="http://schemas.openxmlformats.org/drawingml/2006/main">
                   <a:graphicData uri="http://schemas.microsoft.com/office/word/2010/wordprocessingShape">
@@ -596,7 +596,7 @@
                       <wps:spPr>
                         <a:xfrm>
                           <a:off x="0" y="0"/>
-                          <a:ext cx="3100705" cy="1184275"/>
+                          <a:ext cx="1526540" cy="2027555"/>
                         </a:xfrm>
                         <a:prstGeom prst="rect">
                           <a:avLst/>
@@ -615,1465 +615,46 @@
                           <w:p>
                             <w:pPr>
                               <w:rPr>
-                                <w:sz w:val="16"/>
-                                <w:szCs w:val="16"/>
+                                <w:bCs/>
+                                <w:color w:val="FF0000"/>
+                                <w:highlight w:val="yellow"/>
                               </w:rPr>
                             </w:pPr>
                             <w:r>
                               <w:rPr>
-                                <w:sz w:val="16"/>
-                                <w:szCs w:val="16"/>
-                              </w:rPr>
-                              <w:t xml:space="preserve">Randverteilung für </w:t>
-                            </w:r>
-                            <w:proofErr w:type="spellStart"/>
-                            <w:r>
-                              <w:rPr>
-                                <w:sz w:val="16"/>
-                                <w:szCs w:val="16"/>
-                              </w:rPr>
-                              <w:t>eindim</w:t>
-                            </w:r>
-                            <w:proofErr w:type="spellEnd"/>
-                            <w:r>
-                              <w:rPr>
-                                <w:sz w:val="16"/>
-                                <w:szCs w:val="16"/>
-                              </w:rPr>
-                              <w:t>.. Häufigkeitsverteilung von G</w:t>
+                                <w:bCs/>
+                                <w:sz w:val="18"/>
+                                <w:szCs w:val="18"/>
+                                <w:highlight w:val="yellow"/>
+                              </w:rPr>
+                              <w:t>für klassierte Daten</w:t>
                             </w:r>
                           </w:p>
                           <w:p>
                             <w:pPr>
                               <w:rPr>
-                                <w:color w:val="7030A0"/>
-                                <w:sz w:val="16"/>
-                                <w:szCs w:val="16"/>
-                              </w:rPr>
-                            </w:pPr>
-                            <w:r>
-                              <w:rPr>
-                                <w:color w:val="7030A0"/>
-                                <w:sz w:val="16"/>
-                                <w:szCs w:val="16"/>
-                              </w:rPr>
-                              <w:t>absolute Häufigkeit</w:t>
-                            </w:r>
-                          </w:p>
-                          <w:p>
-                            <w:pPr>
-                              <w:rPr>
-                                <w:sz w:val="16"/>
-                                <w:szCs w:val="16"/>
-                              </w:rPr>
-                            </w:pPr>
-                            <w:r>
-                              <w:rPr>
-                                <w:sz w:val="16"/>
-                                <w:szCs w:val="16"/>
-                              </w:rPr>
-                              <w:t>folgende Werte sind in d. Tabelle einzutragen</w:t>
-                            </w:r>
-                          </w:p>
-                          <w:p>
-                            <w:pPr>
-                              <w:rPr>
-                                <w:i/>
-                                <w:iCs/>
-                                <w:sz w:val="16"/>
-                                <w:szCs w:val="16"/>
+                                <w:b/>
+                                <w:bCs/>
+                                <w:sz w:val="18"/>
+                                <w:szCs w:val="18"/>
                               </w:rPr>
                             </w:pPr>
                             <w:proofErr w:type="spellStart"/>
                             <w:r>
                               <w:rPr>
-                                <w:i/>
-                                <w:iCs/>
+                                <w:b/>
+                                <w:bCs/>
                                 <w:color w:val="FF0000"/>
-                                <w:sz w:val="16"/>
-                                <w:szCs w:val="16"/>
-                              </w:rPr>
-                              <w:t>relat</w:t>
-                            </w:r>
-                            <w:proofErr w:type="spellEnd"/>
-                            <w:r>
-                              <w:rPr>
-                                <w:i/>
-                                <w:iCs/>
-                                <w:color w:val="FF0000"/>
-                                <w:sz w:val="16"/>
-                                <w:szCs w:val="16"/>
-                              </w:rPr>
-                              <w:t xml:space="preserve">. </w:t>
+                                <w:highlight w:val="yellow"/>
+                              </w:rPr>
+                              <w:t>r</w:t>
                             </w:r>
                             <w:r>
                               <w:rPr>
-                                <w:i/>
-                                <w:iCs/>
+                                <w:b/>
+                                <w:bCs/>
                                 <w:color w:val="FF0000"/>
-                                <w:sz w:val="16"/>
-                                <w:szCs w:val="16"/>
-                              </w:rPr>
-                              <w:t xml:space="preserve">Spaltenhäufigkeit </w:t>
-                            </w:r>
-                            <w:r>
-                              <w:rPr>
-                                <w:i/>
-                                <w:iCs/>
-                                <w:sz w:val="16"/>
-                                <w:szCs w:val="16"/>
-                              </w:rPr>
-                              <w:t xml:space="preserve">(z. B </w:t>
-                            </w:r>
-                            <w:r>
-                              <w:rPr>
-                                <w:i/>
-                                <w:iCs/>
-                                <w:color w:val="7030A0"/>
-                                <w:sz w:val="16"/>
-                                <w:szCs w:val="16"/>
-                              </w:rPr>
-                              <w:t>400</w:t>
-                            </w:r>
-                            <w:r>
-                              <w:rPr>
-                                <w:i/>
-                                <w:iCs/>
-                                <w:sz w:val="16"/>
-                                <w:szCs w:val="16"/>
-                              </w:rPr>
-                              <w:t xml:space="preserve"> von </w:t>
-                            </w:r>
-                            <w:r>
-                              <w:rPr>
-                                <w:i/>
-                                <w:iCs/>
-                                <w:color w:val="FF0000"/>
-                                <w:sz w:val="16"/>
-                                <w:szCs w:val="16"/>
-                              </w:rPr>
-                              <w:t>1000</w:t>
-                            </w:r>
-                            <w:r>
-                              <w:rPr>
-                                <w:i/>
-                                <w:iCs/>
-                                <w:sz w:val="16"/>
-                                <w:szCs w:val="16"/>
-                              </w:rPr>
-                              <w:t>)</w:t>
-                            </w:r>
-                          </w:p>
-                          <w:p>
-                            <w:pPr>
-                              <w:rPr>
-                                <w:i/>
-                                <w:iCs/>
-                                <w:sz w:val="16"/>
-                                <w:szCs w:val="16"/>
-                              </w:rPr>
-                            </w:pPr>
-                            <w:proofErr w:type="spellStart"/>
-                            <w:r>
-                              <w:rPr>
-                                <w:i/>
-                                <w:iCs/>
-                                <w:color w:val="2E74B5" w:themeColor="accent5" w:themeShade="BF"/>
-                                <w:sz w:val="16"/>
-                                <w:szCs w:val="16"/>
-                              </w:rPr>
-                              <w:t>relat</w:t>
-                            </w:r>
-                            <w:proofErr w:type="spellEnd"/>
-                            <w:r>
-                              <w:rPr>
-                                <w:i/>
-                                <w:iCs/>
-                                <w:color w:val="2E74B5" w:themeColor="accent5" w:themeShade="BF"/>
-                                <w:sz w:val="16"/>
-                                <w:szCs w:val="16"/>
-                              </w:rPr>
-                              <w:t xml:space="preserve">. </w:t>
-                            </w:r>
-                            <w:r>
-                              <w:rPr>
-                                <w:i/>
-                                <w:iCs/>
-                                <w:color w:val="0070C0"/>
-                                <w:sz w:val="16"/>
-                                <w:szCs w:val="16"/>
-                              </w:rPr>
-                              <w:t xml:space="preserve">Zeilenhäufigkeit </w:t>
-                            </w:r>
-                            <w:r>
-                              <w:rPr>
-                                <w:i/>
-                                <w:iCs/>
-                                <w:sz w:val="16"/>
-                                <w:szCs w:val="16"/>
-                              </w:rPr>
-                              <w:t xml:space="preserve">(z. B </w:t>
-                            </w:r>
-                            <w:r>
-                              <w:rPr>
-                                <w:i/>
-                                <w:iCs/>
-                                <w:color w:val="7030A0"/>
-                                <w:sz w:val="16"/>
-                                <w:szCs w:val="16"/>
-                              </w:rPr>
-                              <w:t>400</w:t>
-                            </w:r>
-                            <w:r>
-                              <w:rPr>
-                                <w:i/>
-                                <w:iCs/>
-                                <w:sz w:val="16"/>
-                                <w:szCs w:val="16"/>
-                              </w:rPr>
-                              <w:t xml:space="preserve"> von </w:t>
-                            </w:r>
-                            <w:r>
-                              <w:rPr>
-                                <w:i/>
-                                <w:iCs/>
-                                <w:color w:val="0070C0"/>
-                                <w:sz w:val="16"/>
-                                <w:szCs w:val="16"/>
-                              </w:rPr>
-                              <w:t>1200</w:t>
-                            </w:r>
-                            <w:r>
-                              <w:rPr>
-                                <w:i/>
-                                <w:iCs/>
-                                <w:sz w:val="16"/>
-                                <w:szCs w:val="16"/>
-                              </w:rPr>
-                              <w:t>)</w:t>
-                            </w:r>
-                          </w:p>
-                          <w:p>
-                            <w:pPr>
-                              <w:rPr>
-                                <w:sz w:val="16"/>
-                                <w:szCs w:val="16"/>
-                              </w:rPr>
-                            </w:pPr>
-                          </w:p>
-                          <w:p>
-                            <w:pPr>
-                              <w:rPr>
-                                <w:sz w:val="16"/>
-                                <w:szCs w:val="16"/>
-                              </w:rPr>
-                            </w:pPr>
-                            <w:r>
-                              <w:rPr>
-                                <w:i/>
-                                <w:iCs/>
-                                <w:color w:val="538135" w:themeColor="accent6" w:themeShade="BF"/>
-                                <w:sz w:val="16"/>
-                                <w:szCs w:val="16"/>
-                              </w:rPr>
-                              <w:t>% unter den Summen sind relative Werte der Zeilen- / Spaltensumme zu</w:t>
-                            </w:r>
-                            <w:r>
-                              <w:rPr>
-                                <w:i/>
-                                <w:iCs/>
-                                <w:color w:val="538135" w:themeColor="accent6" w:themeShade="BF"/>
-                                <w:sz w:val="16"/>
-                                <w:szCs w:val="16"/>
-                              </w:rPr>
-                              <w:t xml:space="preserve"> den Randverteilungen</w:t>
-                            </w:r>
-                            <w:r>
-                              <w:rPr>
-                                <w:sz w:val="16"/>
-                                <w:szCs w:val="16"/>
-                              </w:rPr>
-                              <w:t xml:space="preserve"> (</w:t>
-                            </w:r>
-                            <w:r>
-                              <w:rPr>
-                                <w:sz w:val="16"/>
-                                <w:szCs w:val="16"/>
-                              </w:rPr>
-                              <w:t>Gesamtsumme</w:t>
-                            </w:r>
-                            <w:r>
-                              <w:rPr>
-                                <w:sz w:val="16"/>
-                                <w:szCs w:val="16"/>
-                              </w:rPr>
-                              <w:t>)</w:t>
-                            </w:r>
-                          </w:p>
-                        </w:txbxContent>
-                      </wps:txbx>
-                      <wps:bodyPr rot="0" spcFirstLastPara="0" vertOverflow="overflow" horzOverflow="overflow" vert="horz" wrap="square" lIns="91440" tIns="45720" rIns="91440" bIns="45720" numCol="1" spcCol="0" rtlCol="0" fromWordArt="0" anchor="t" anchorCtr="0" forceAA="0" compatLnSpc="1">
-                        <a:prstTxWarp prst="textNoShape">
-                          <a:avLst/>
-                        </a:prstTxWarp>
-                        <a:noAutofit/>
-                      </wps:bodyPr>
-                    </wps:wsp>
-                  </a:graphicData>
-                </a:graphic>
-                <wp14:sizeRelH relativeFrom="margin">
-                  <wp14:pctWidth>0</wp14:pctWidth>
-                </wp14:sizeRelH>
-                <wp14:sizeRelV relativeFrom="margin">
-                  <wp14:pctHeight>0</wp14:pctHeight>
-                </wp14:sizeRelV>
-              </wp:anchor>
-            </w:drawing>
-          </mc:Choice>
-          <mc:Fallback>
-            <w:pict>
-              <v:shapetype w14:anchorId="4D23E58C" id="_x0000_t202" coordsize="21600,21600" o:spt="202" path="m,l,21600r21600,l21600,xe">
-                <v:stroke joinstyle="miter"/>
-                <v:path gradientshapeok="t" o:connecttype="rect"/>
-              </v:shapetype>
-              <v:shape id="Textfeld 1" o:spid="_x0000_s1026" type="#_x0000_t202" style="position:absolute;margin-left:240.9pt;margin-top:10.25pt;width:244.15pt;height:93.25pt;z-index:251651072;visibility:visible;mso-wrap-style:square;mso-width-percent:0;mso-height-percent:0;mso-wrap-distance-left:9pt;mso-wrap-distance-top:0;mso-wrap-distance-right:9pt;mso-wrap-distance-bottom:0;mso-position-horizontal:absolute;mso-position-horizontal-relative:margin;mso-position-vertical:absolute;mso-position-vertical-relative:text;mso-width-percent:0;mso-height-percent:0;mso-width-relative:margin;mso-height-relative:margin;v-text-anchor:top" o:gfxdata="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" fillcolor="white [3201]" strokeweight=".5pt">
-                <v:textbox>
-                  <w:txbxContent>
-                    <w:p>
-                      <w:pPr>
-                        <w:rPr>
-                          <w:sz w:val="16"/>
-                          <w:szCs w:val="16"/>
-                        </w:rPr>
-                      </w:pPr>
-                      <w:r>
-                        <w:rPr>
-                          <w:sz w:val="16"/>
-                          <w:szCs w:val="16"/>
-                        </w:rPr>
-                        <w:t xml:space="preserve">Randverteilung für </w:t>
-                      </w:r>
-                      <w:proofErr w:type="spellStart"/>
-                      <w:proofErr w:type="gramStart"/>
-                      <w:r>
-                        <w:rPr>
-                          <w:sz w:val="16"/>
-                          <w:szCs w:val="16"/>
-                        </w:rPr>
-                        <w:t>eindim</w:t>
-                      </w:r>
-                      <w:proofErr w:type="spellEnd"/>
-                      <w:r>
-                        <w:rPr>
-                          <w:sz w:val="16"/>
-                          <w:szCs w:val="16"/>
-                        </w:rPr>
-                        <w:t>..</w:t>
-                      </w:r>
-                      <w:proofErr w:type="gramEnd"/>
-                      <w:r>
-                        <w:rPr>
-                          <w:sz w:val="16"/>
-                          <w:szCs w:val="16"/>
-                        </w:rPr>
-                        <w:t xml:space="preserve"> Häufigkeitsverteilung von G</w:t>
-                      </w:r>
-                    </w:p>
-                    <w:p>
-                      <w:pPr>
-                        <w:rPr>
-                          <w:color w:val="7030A0"/>
-                          <w:sz w:val="16"/>
-                          <w:szCs w:val="16"/>
-                        </w:rPr>
-                      </w:pPr>
-                      <w:r>
-                        <w:rPr>
-                          <w:color w:val="7030A0"/>
-                          <w:sz w:val="16"/>
-                          <w:szCs w:val="16"/>
-                        </w:rPr>
-                        <w:t>absolute Häufigkeit</w:t>
-                      </w:r>
-                    </w:p>
-                    <w:p>
-                      <w:pPr>
-                        <w:rPr>
-                          <w:sz w:val="16"/>
-                          <w:szCs w:val="16"/>
-                        </w:rPr>
-                      </w:pPr>
-                      <w:r>
-                        <w:rPr>
-                          <w:sz w:val="16"/>
-                          <w:szCs w:val="16"/>
-                        </w:rPr>
-                        <w:t>folgende Werte sind in d. Tabelle einzutragen</w:t>
-                      </w:r>
-                    </w:p>
-                    <w:p>
-                      <w:pPr>
-                        <w:rPr>
-                          <w:i/>
-                          <w:iCs/>
-                          <w:sz w:val="16"/>
-                          <w:szCs w:val="16"/>
-                        </w:rPr>
-                      </w:pPr>
-                      <w:proofErr w:type="spellStart"/>
-                      <w:r>
-                        <w:rPr>
-                          <w:i/>
-                          <w:iCs/>
-                          <w:color w:val="FF0000"/>
-                          <w:sz w:val="16"/>
-                          <w:szCs w:val="16"/>
-                        </w:rPr>
-                        <w:t>relat</w:t>
-                      </w:r>
-                      <w:proofErr w:type="spellEnd"/>
-                      <w:r>
-                        <w:rPr>
-                          <w:i/>
-                          <w:iCs/>
-                          <w:color w:val="FF0000"/>
-                          <w:sz w:val="16"/>
-                          <w:szCs w:val="16"/>
-                        </w:rPr>
-                        <w:t xml:space="preserve">. </w:t>
-                      </w:r>
-                      <w:r>
-                        <w:rPr>
-                          <w:i/>
-                          <w:iCs/>
-                          <w:color w:val="FF0000"/>
-                          <w:sz w:val="16"/>
-                          <w:szCs w:val="16"/>
-                        </w:rPr>
-                        <w:t xml:space="preserve">Spaltenhäufigkeit </w:t>
-                      </w:r>
-                      <w:r>
-                        <w:rPr>
-                          <w:i/>
-                          <w:iCs/>
-                          <w:sz w:val="16"/>
-                          <w:szCs w:val="16"/>
-                        </w:rPr>
-                        <w:t xml:space="preserve">(z. B </w:t>
-                      </w:r>
-                      <w:r>
-                        <w:rPr>
-                          <w:i/>
-                          <w:iCs/>
-                          <w:color w:val="7030A0"/>
-                          <w:sz w:val="16"/>
-                          <w:szCs w:val="16"/>
-                        </w:rPr>
-                        <w:t>400</w:t>
-                      </w:r>
-                      <w:r>
-                        <w:rPr>
-                          <w:i/>
-                          <w:iCs/>
-                          <w:sz w:val="16"/>
-                          <w:szCs w:val="16"/>
-                        </w:rPr>
-                        <w:t xml:space="preserve"> von </w:t>
-                      </w:r>
-                      <w:r>
-                        <w:rPr>
-                          <w:i/>
-                          <w:iCs/>
-                          <w:color w:val="FF0000"/>
-                          <w:sz w:val="16"/>
-                          <w:szCs w:val="16"/>
-                        </w:rPr>
-                        <w:t>1000</w:t>
-                      </w:r>
-                      <w:r>
-                        <w:rPr>
-                          <w:i/>
-                          <w:iCs/>
-                          <w:sz w:val="16"/>
-                          <w:szCs w:val="16"/>
-                        </w:rPr>
-                        <w:t>)</w:t>
-                      </w:r>
-                    </w:p>
-                    <w:p>
-                      <w:pPr>
-                        <w:rPr>
-                          <w:i/>
-                          <w:iCs/>
-                          <w:sz w:val="16"/>
-                          <w:szCs w:val="16"/>
-                        </w:rPr>
-                      </w:pPr>
-                      <w:proofErr w:type="spellStart"/>
-                      <w:r>
-                        <w:rPr>
-                          <w:i/>
-                          <w:iCs/>
-                          <w:color w:val="2E74B5" w:themeColor="accent5" w:themeShade="BF"/>
-                          <w:sz w:val="16"/>
-                          <w:szCs w:val="16"/>
-                        </w:rPr>
-                        <w:t>relat</w:t>
-                      </w:r>
-                      <w:proofErr w:type="spellEnd"/>
-                      <w:r>
-                        <w:rPr>
-                          <w:i/>
-                          <w:iCs/>
-                          <w:color w:val="2E74B5" w:themeColor="accent5" w:themeShade="BF"/>
-                          <w:sz w:val="16"/>
-                          <w:szCs w:val="16"/>
-                        </w:rPr>
-                        <w:t xml:space="preserve">. </w:t>
-                      </w:r>
-                      <w:r>
-                        <w:rPr>
-                          <w:i/>
-                          <w:iCs/>
-                          <w:color w:val="0070C0"/>
-                          <w:sz w:val="16"/>
-                          <w:szCs w:val="16"/>
-                        </w:rPr>
-                        <w:t xml:space="preserve">Zeilenhäufigkeit </w:t>
-                      </w:r>
-                      <w:r>
-                        <w:rPr>
-                          <w:i/>
-                          <w:iCs/>
-                          <w:sz w:val="16"/>
-                          <w:szCs w:val="16"/>
-                        </w:rPr>
-                        <w:t xml:space="preserve">(z. B </w:t>
-                      </w:r>
-                      <w:r>
-                        <w:rPr>
-                          <w:i/>
-                          <w:iCs/>
-                          <w:color w:val="7030A0"/>
-                          <w:sz w:val="16"/>
-                          <w:szCs w:val="16"/>
-                        </w:rPr>
-                        <w:t>400</w:t>
-                      </w:r>
-                      <w:r>
-                        <w:rPr>
-                          <w:i/>
-                          <w:iCs/>
-                          <w:sz w:val="16"/>
-                          <w:szCs w:val="16"/>
-                        </w:rPr>
-                        <w:t xml:space="preserve"> von </w:t>
-                      </w:r>
-                      <w:r>
-                        <w:rPr>
-                          <w:i/>
-                          <w:iCs/>
-                          <w:color w:val="0070C0"/>
-                          <w:sz w:val="16"/>
-                          <w:szCs w:val="16"/>
-                        </w:rPr>
-                        <w:t>1200</w:t>
-                      </w:r>
-                      <w:r>
-                        <w:rPr>
-                          <w:i/>
-                          <w:iCs/>
-                          <w:sz w:val="16"/>
-                          <w:szCs w:val="16"/>
-                        </w:rPr>
-                        <w:t>)</w:t>
-                      </w:r>
-                    </w:p>
-                    <w:p>
-                      <w:pPr>
-                        <w:rPr>
-                          <w:sz w:val="16"/>
-                          <w:szCs w:val="16"/>
-                        </w:rPr>
-                      </w:pPr>
-                    </w:p>
-                    <w:p>
-                      <w:pPr>
-                        <w:rPr>
-                          <w:sz w:val="16"/>
-                          <w:szCs w:val="16"/>
-                        </w:rPr>
-                      </w:pPr>
-                      <w:r>
-                        <w:rPr>
-                          <w:i/>
-                          <w:iCs/>
-                          <w:color w:val="538135" w:themeColor="accent6" w:themeShade="BF"/>
-                          <w:sz w:val="16"/>
-                          <w:szCs w:val="16"/>
-                        </w:rPr>
-                        <w:t>% unter den Summen sind relative Werte der Zeilen- / Spaltensumme zu</w:t>
-                      </w:r>
-                      <w:r>
-                        <w:rPr>
-                          <w:i/>
-                          <w:iCs/>
-                          <w:color w:val="538135" w:themeColor="accent6" w:themeShade="BF"/>
-                          <w:sz w:val="16"/>
-                          <w:szCs w:val="16"/>
-                        </w:rPr>
-                        <w:t xml:space="preserve"> den Randverteilungen</w:t>
-                      </w:r>
-                      <w:r>
-                        <w:rPr>
-                          <w:sz w:val="16"/>
-                          <w:szCs w:val="16"/>
-                        </w:rPr>
-                        <w:t xml:space="preserve"> (</w:t>
-                      </w:r>
-                      <w:r>
-                        <w:rPr>
-                          <w:sz w:val="16"/>
-                          <w:szCs w:val="16"/>
-                        </w:rPr>
-                        <w:t>Gesamtsumme</w:t>
-                      </w:r>
-                      <w:r>
-                        <w:rPr>
-                          <w:sz w:val="16"/>
-                          <w:szCs w:val="16"/>
-                        </w:rPr>
-                        <w:t>)</w:t>
-                      </w:r>
-                    </w:p>
-                  </w:txbxContent>
-                </v:textbox>
-                <w10:wrap anchorx="margin"/>
-              </v:shape>
-            </w:pict>
-          </mc:Fallback>
-        </mc:AlternateContent>
-      </w:r>
-      <w:r>
-        <w:rPr>
-          <w:sz w:val="16"/>
-          <w:szCs w:val="16"/>
-        </w:rPr>
-        <w:t>M = Merkmal (A oder B), G = Geschlecht</w:t>
-      </w:r>
-    </w:p>
-    <w:tbl>
-      <w:tblPr>
-        <w:tblStyle w:val="Tabellenraster"/>
-        <w:tblW w:w="0" w:type="auto"/>
-        <w:tblLook w:val="04A0" w:firstRow="1" w:lastRow="0" w:firstColumn="1" w:lastColumn="0" w:noHBand="0" w:noVBand="1"/>
-      </w:tblPr>
-      <w:tblGrid>
-        <w:gridCol w:w="594"/>
-        <w:gridCol w:w="1276"/>
-        <w:gridCol w:w="1275"/>
-        <w:gridCol w:w="1647"/>
-      </w:tblGrid>
-      <w:tr>
-        <w:tc>
-          <w:tcPr>
-            <w:tcW w:w="594" w:type="dxa"/>
-          </w:tcPr>
-          <w:p>
-            <w:pPr>
-              <w:rPr>
-                <w:sz w:val="18"/>
-                <w:szCs w:val="18"/>
-              </w:rPr>
-            </w:pPr>
-            <w:r>
-              <w:rPr>
-                <w:sz w:val="18"/>
-                <w:szCs w:val="18"/>
-              </w:rPr>
-              <w:t>M/G</w:t>
-            </w:r>
-          </w:p>
-        </w:tc>
-        <w:tc>
-          <w:tcPr>
-            <w:tcW w:w="1276" w:type="dxa"/>
-          </w:tcPr>
-          <w:p>
-            <w:pPr>
-              <w:jc w:val="center"/>
-              <w:rPr>
-                <w:sz w:val="18"/>
-                <w:szCs w:val="18"/>
-              </w:rPr>
-            </w:pPr>
-            <w:r>
-              <w:rPr>
-                <w:sz w:val="18"/>
-                <w:szCs w:val="18"/>
-              </w:rPr>
-              <w:t>m</w:t>
-            </w:r>
-          </w:p>
-        </w:tc>
-        <w:tc>
-          <w:tcPr>
-            <w:tcW w:w="1275" w:type="dxa"/>
-          </w:tcPr>
-          <w:p>
-            <w:pPr>
-              <w:jc w:val="center"/>
-              <w:rPr>
-                <w:sz w:val="18"/>
-                <w:szCs w:val="18"/>
-              </w:rPr>
-            </w:pPr>
-            <w:r>
-              <w:rPr>
-                <w:sz w:val="18"/>
-                <w:szCs w:val="18"/>
-              </w:rPr>
-              <w:t>w</w:t>
-            </w:r>
-          </w:p>
-        </w:tc>
-        <w:tc>
-          <w:tcPr>
-            <w:tcW w:w="1245" w:type="dxa"/>
-          </w:tcPr>
-          <w:p>
-            <w:pPr>
-              <w:jc w:val="center"/>
-              <w:rPr>
-                <w:sz w:val="18"/>
-                <w:szCs w:val="18"/>
-              </w:rPr>
-            </w:pPr>
-            <w:r>
-              <w:rPr>
-                <w:sz w:val="18"/>
-                <w:szCs w:val="18"/>
-              </w:rPr>
-              <w:t>∑</w:t>
-            </w:r>
-            <w:r>
-              <w:rPr>
-                <w:sz w:val="18"/>
-                <w:szCs w:val="18"/>
-              </w:rPr>
-              <w:t xml:space="preserve"> (</w:t>
-            </w:r>
-            <w:r>
-              <w:rPr>
-                <w:b/>
-                <w:bCs/>
-                <w:sz w:val="18"/>
-                <w:szCs w:val="18"/>
-              </w:rPr>
-              <w:t>Randverteilung</w:t>
-            </w:r>
-            <w:r>
-              <w:rPr>
-                <w:sz w:val="18"/>
-                <w:szCs w:val="18"/>
-              </w:rPr>
-              <w:t>)</w:t>
-            </w:r>
-          </w:p>
-        </w:tc>
-      </w:tr>
-      <w:tr>
-        <w:tc>
-          <w:tcPr>
-            <w:tcW w:w="594" w:type="dxa"/>
-          </w:tcPr>
-          <w:p>
-            <w:pPr>
-              <w:rPr>
-                <w:sz w:val="18"/>
-                <w:szCs w:val="18"/>
-              </w:rPr>
-            </w:pPr>
-            <w:r>
-              <w:rPr>
-                <w:sz w:val="18"/>
-                <w:szCs w:val="18"/>
-              </w:rPr>
-              <w:t>A</w:t>
-            </w:r>
-          </w:p>
-        </w:tc>
-        <w:tc>
-          <w:tcPr>
-            <w:tcW w:w="1276" w:type="dxa"/>
-          </w:tcPr>
-          <w:p>
-            <w:pPr>
-              <w:jc w:val="right"/>
-              <w:rPr>
-                <w:b/>
-                <w:bCs/>
-                <w:sz w:val="18"/>
-                <w:szCs w:val="18"/>
-              </w:rPr>
-            </w:pPr>
-            <w:r>
-              <w:rPr>
-                <w:b/>
-                <w:bCs/>
-                <w:color w:val="7030A0"/>
-                <w:sz w:val="18"/>
-                <w:szCs w:val="18"/>
-              </w:rPr>
-              <w:t>400</w:t>
-            </w:r>
-          </w:p>
-          <w:p>
-            <w:pPr>
-              <w:jc w:val="right"/>
-              <w:rPr>
-                <w:i/>
-                <w:iCs/>
-                <w:color w:val="FF0000"/>
-                <w:sz w:val="18"/>
-                <w:szCs w:val="18"/>
-              </w:rPr>
-            </w:pPr>
-            <w:r>
-              <w:rPr>
-                <w:i/>
-                <w:iCs/>
-                <w:color w:val="FF0000"/>
-                <w:sz w:val="18"/>
-                <w:szCs w:val="18"/>
-              </w:rPr>
-              <w:t>40%</w:t>
-            </w:r>
-          </w:p>
-          <w:p>
-            <w:pPr>
-              <w:jc w:val="right"/>
-              <w:rPr>
-                <w:sz w:val="18"/>
-                <w:szCs w:val="18"/>
-              </w:rPr>
-            </w:pPr>
-            <w:r>
-              <w:rPr>
-                <w:i/>
-                <w:iCs/>
-                <w:color w:val="2E74B5" w:themeColor="accent5" w:themeShade="BF"/>
-                <w:sz w:val="18"/>
-                <w:szCs w:val="18"/>
-              </w:rPr>
-              <w:t>33,33%</w:t>
-            </w:r>
-          </w:p>
-        </w:tc>
-        <w:tc>
-          <w:tcPr>
-            <w:tcW w:w="1275" w:type="dxa"/>
-          </w:tcPr>
-          <w:p>
-            <w:pPr>
-              <w:jc w:val="right"/>
-              <w:rPr>
-                <w:sz w:val="18"/>
-                <w:szCs w:val="18"/>
-              </w:rPr>
-            </w:pPr>
-            <w:r>
-              <w:rPr>
-                <w:b/>
-                <w:bCs/>
-                <w:color w:val="7030A0"/>
-                <w:sz w:val="18"/>
-                <w:szCs w:val="18"/>
-              </w:rPr>
-              <w:t>800</w:t>
-            </w:r>
-          </w:p>
-          <w:p>
-            <w:pPr>
-              <w:jc w:val="right"/>
-              <w:rPr>
-                <w:i/>
-                <w:iCs/>
-                <w:color w:val="FF0000"/>
-                <w:sz w:val="18"/>
-                <w:szCs w:val="18"/>
-              </w:rPr>
-            </w:pPr>
-            <w:r>
-              <w:rPr>
-                <w:i/>
-                <w:iCs/>
-                <w:color w:val="FF0000"/>
-                <w:sz w:val="18"/>
-                <w:szCs w:val="18"/>
-              </w:rPr>
-              <w:t>80%</w:t>
-            </w:r>
-          </w:p>
-          <w:p>
-            <w:pPr>
-              <w:jc w:val="right"/>
-              <w:rPr>
-                <w:sz w:val="18"/>
-                <w:szCs w:val="18"/>
-              </w:rPr>
-            </w:pPr>
-            <w:r>
-              <w:rPr>
-                <w:i/>
-                <w:iCs/>
-                <w:color w:val="2E74B5" w:themeColor="accent5" w:themeShade="BF"/>
-                <w:sz w:val="18"/>
-                <w:szCs w:val="18"/>
-              </w:rPr>
-              <w:t>66,66%</w:t>
-            </w:r>
-          </w:p>
-        </w:tc>
-        <w:tc>
-          <w:tcPr>
-            <w:tcW w:w="1245" w:type="dxa"/>
-          </w:tcPr>
-          <w:p>
-            <w:pPr>
-              <w:jc w:val="right"/>
-              <w:rPr>
-                <w:i/>
-                <w:iCs/>
-                <w:color w:val="0070C0"/>
-                <w:sz w:val="18"/>
-                <w:szCs w:val="18"/>
-              </w:rPr>
-            </w:pPr>
-            <w:r>
-              <w:rPr>
-                <w:i/>
-                <w:iCs/>
-                <w:color w:val="0070C0"/>
-                <w:sz w:val="18"/>
-                <w:szCs w:val="18"/>
-              </w:rPr>
-              <w:t>1200</w:t>
-            </w:r>
-          </w:p>
-          <w:p>
-            <w:pPr>
-              <w:jc w:val="right"/>
-              <w:rPr>
-                <w:sz w:val="18"/>
-                <w:szCs w:val="18"/>
-              </w:rPr>
-            </w:pPr>
-            <w:r>
-              <w:rPr>
-                <w:sz w:val="18"/>
-                <w:szCs w:val="18"/>
-              </w:rPr>
-              <w:t xml:space="preserve">60% </w:t>
-            </w:r>
-            <w:r>
-              <w:rPr>
-                <w:color w:val="538135" w:themeColor="accent6" w:themeShade="BF"/>
-                <w:sz w:val="18"/>
-                <w:szCs w:val="18"/>
-              </w:rPr>
-              <w:t xml:space="preserve">v </w:t>
-            </w:r>
-            <w:r>
-              <w:rPr>
-                <w:b/>
-                <w:bCs/>
-                <w:color w:val="538135" w:themeColor="accent6" w:themeShade="BF"/>
-                <w:sz w:val="18"/>
-                <w:szCs w:val="18"/>
-              </w:rPr>
-              <w:t>2000</w:t>
-            </w:r>
-          </w:p>
-        </w:tc>
-      </w:tr>
-      <w:tr>
-        <w:tc>
-          <w:tcPr>
-            <w:tcW w:w="594" w:type="dxa"/>
-          </w:tcPr>
-          <w:p>
-            <w:pPr>
-              <w:rPr>
-                <w:sz w:val="18"/>
-                <w:szCs w:val="18"/>
-              </w:rPr>
-            </w:pPr>
-            <w:r>
-              <w:rPr>
-                <w:sz w:val="18"/>
-                <w:szCs w:val="18"/>
-              </w:rPr>
-              <w:t>B</w:t>
-            </w:r>
-          </w:p>
-        </w:tc>
-        <w:tc>
-          <w:tcPr>
-            <w:tcW w:w="1276" w:type="dxa"/>
-          </w:tcPr>
-          <w:p>
-            <w:pPr>
-              <w:jc w:val="right"/>
-              <w:rPr>
-                <w:sz w:val="18"/>
-                <w:szCs w:val="18"/>
-              </w:rPr>
-            </w:pPr>
-            <w:r>
-              <w:rPr>
-                <w:b/>
-                <w:bCs/>
-                <w:color w:val="7030A0"/>
-                <w:sz w:val="18"/>
-                <w:szCs w:val="18"/>
-              </w:rPr>
-              <w:t>600</w:t>
-            </w:r>
-          </w:p>
-          <w:p>
-            <w:pPr>
-              <w:jc w:val="right"/>
-              <w:rPr>
-                <w:i/>
-                <w:iCs/>
-                <w:color w:val="FF0000"/>
-                <w:sz w:val="18"/>
-                <w:szCs w:val="18"/>
-              </w:rPr>
-            </w:pPr>
-            <w:r>
-              <w:rPr>
-                <w:i/>
-                <w:iCs/>
-                <w:color w:val="FF0000"/>
-                <w:sz w:val="18"/>
-                <w:szCs w:val="18"/>
-              </w:rPr>
-              <w:t>60%</w:t>
-            </w:r>
-          </w:p>
-          <w:p>
-            <w:pPr>
-              <w:jc w:val="right"/>
-              <w:rPr>
-                <w:sz w:val="18"/>
-                <w:szCs w:val="18"/>
-              </w:rPr>
-            </w:pPr>
-            <w:r>
-              <w:rPr>
-                <w:i/>
-                <w:iCs/>
-                <w:color w:val="2E74B5" w:themeColor="accent5" w:themeShade="BF"/>
-                <w:sz w:val="18"/>
-                <w:szCs w:val="18"/>
-              </w:rPr>
-              <w:t>75%</w:t>
-            </w:r>
-          </w:p>
-        </w:tc>
-        <w:tc>
-          <w:tcPr>
-            <w:tcW w:w="1275" w:type="dxa"/>
-          </w:tcPr>
-          <w:p>
-            <w:pPr>
-              <w:jc w:val="right"/>
-              <w:rPr>
-                <w:sz w:val="18"/>
-                <w:szCs w:val="18"/>
-              </w:rPr>
-            </w:pPr>
-            <w:r>
-              <w:rPr>
-                <w:b/>
-                <w:bCs/>
-                <w:color w:val="7030A0"/>
-                <w:sz w:val="18"/>
-                <w:szCs w:val="18"/>
-              </w:rPr>
-              <w:t>200</w:t>
-            </w:r>
-          </w:p>
-          <w:p>
-            <w:pPr>
-              <w:jc w:val="right"/>
-              <w:rPr>
-                <w:i/>
-                <w:iCs/>
-                <w:color w:val="FF0000"/>
-                <w:sz w:val="18"/>
-                <w:szCs w:val="18"/>
-              </w:rPr>
-            </w:pPr>
-            <w:r>
-              <w:rPr>
-                <w:i/>
-                <w:iCs/>
-                <w:color w:val="FF0000"/>
-                <w:sz w:val="18"/>
-                <w:szCs w:val="18"/>
-              </w:rPr>
-              <w:t>20%</w:t>
-            </w:r>
-          </w:p>
-          <w:p>
-            <w:pPr>
-              <w:jc w:val="right"/>
-              <w:rPr>
-                <w:sz w:val="18"/>
-                <w:szCs w:val="18"/>
-              </w:rPr>
-            </w:pPr>
-            <w:r>
-              <w:rPr>
-                <w:i/>
-                <w:iCs/>
-                <w:color w:val="2E74B5" w:themeColor="accent5" w:themeShade="BF"/>
-                <w:sz w:val="18"/>
-                <w:szCs w:val="18"/>
-              </w:rPr>
-              <w:t>25%</w:t>
-            </w:r>
-          </w:p>
-        </w:tc>
-        <w:tc>
-          <w:tcPr>
-            <w:tcW w:w="1245" w:type="dxa"/>
-          </w:tcPr>
-          <w:p>
-            <w:pPr>
-              <w:jc w:val="right"/>
-              <w:rPr>
-                <w:i/>
-                <w:iCs/>
-                <w:sz w:val="18"/>
-                <w:szCs w:val="18"/>
-              </w:rPr>
-            </w:pPr>
-            <w:r>
-              <w:rPr>
-                <w:i/>
-                <w:iCs/>
-                <w:color w:val="0070C0"/>
-                <w:sz w:val="18"/>
-                <w:szCs w:val="18"/>
-              </w:rPr>
-              <w:t>800</w:t>
-            </w:r>
-          </w:p>
-          <w:p>
-            <w:pPr>
-              <w:jc w:val="right"/>
-              <w:rPr>
-                <w:sz w:val="18"/>
-                <w:szCs w:val="18"/>
-              </w:rPr>
-            </w:pPr>
-            <w:r>
-              <w:rPr>
-                <w:sz w:val="18"/>
-                <w:szCs w:val="18"/>
-              </w:rPr>
-              <w:t>40%</w:t>
-            </w:r>
-            <w:r>
-              <w:rPr>
-                <w:sz w:val="18"/>
-                <w:szCs w:val="18"/>
-              </w:rPr>
-              <w:t xml:space="preserve"> </w:t>
-            </w:r>
-            <w:r>
-              <w:rPr>
-                <w:color w:val="538135" w:themeColor="accent6" w:themeShade="BF"/>
-                <w:sz w:val="18"/>
-                <w:szCs w:val="18"/>
-              </w:rPr>
-              <w:t xml:space="preserve">v </w:t>
-            </w:r>
-            <w:r>
-              <w:rPr>
-                <w:b/>
-                <w:bCs/>
-                <w:color w:val="538135" w:themeColor="accent6" w:themeShade="BF"/>
-                <w:sz w:val="18"/>
-                <w:szCs w:val="18"/>
-              </w:rPr>
-              <w:t>2000</w:t>
-            </w:r>
-          </w:p>
-        </w:tc>
-      </w:tr>
-      <w:tr>
-        <w:tc>
-          <w:tcPr>
-            <w:tcW w:w="594" w:type="dxa"/>
-          </w:tcPr>
-          <w:p>
-            <w:pPr>
-              <w:rPr>
-                <w:sz w:val="18"/>
-                <w:szCs w:val="18"/>
-              </w:rPr>
-            </w:pPr>
-            <w:r>
-              <w:rPr>
-                <w:sz w:val="18"/>
-                <w:szCs w:val="18"/>
-              </w:rPr>
-              <w:t xml:space="preserve">∑ </w:t>
-            </w:r>
-          </w:p>
-        </w:tc>
-        <w:tc>
-          <w:tcPr>
-            <w:tcW w:w="1276" w:type="dxa"/>
-          </w:tcPr>
-          <w:p>
-            <w:pPr>
-              <w:jc w:val="right"/>
-              <w:rPr>
-                <w:i/>
-                <w:iCs/>
-                <w:sz w:val="18"/>
-                <w:szCs w:val="18"/>
-              </w:rPr>
-            </w:pPr>
-            <w:r>
-              <w:rPr>
-                <w:i/>
-                <w:iCs/>
-                <w:color w:val="FF0000"/>
-                <w:sz w:val="18"/>
-                <w:szCs w:val="18"/>
-              </w:rPr>
-              <w:t>1000</w:t>
-            </w:r>
-          </w:p>
-          <w:p>
-            <w:pPr>
-              <w:rPr>
-                <w:sz w:val="18"/>
-                <w:szCs w:val="18"/>
-              </w:rPr>
-            </w:pPr>
-            <w:r>
-              <w:rPr>
-                <w:i/>
-                <w:iCs/>
-                <w:color w:val="538135" w:themeColor="accent6" w:themeShade="BF"/>
-                <w:sz w:val="18"/>
-                <w:szCs w:val="18"/>
-              </w:rPr>
-              <w:t>50%</w:t>
-            </w:r>
-            <w:r>
-              <w:rPr>
-                <w:color w:val="538135" w:themeColor="accent6" w:themeShade="BF"/>
-                <w:sz w:val="18"/>
-                <w:szCs w:val="18"/>
-              </w:rPr>
-              <w:t xml:space="preserve"> v. </w:t>
-            </w:r>
-            <w:r>
-              <w:rPr>
-                <w:b/>
-                <w:bCs/>
-                <w:color w:val="538135" w:themeColor="accent6" w:themeShade="BF"/>
-                <w:sz w:val="18"/>
-                <w:szCs w:val="18"/>
-              </w:rPr>
-              <w:t>2000</w:t>
-            </w:r>
-          </w:p>
-        </w:tc>
-        <w:tc>
-          <w:tcPr>
-            <w:tcW w:w="1275" w:type="dxa"/>
-          </w:tcPr>
-          <w:p>
-            <w:pPr>
-              <w:jc w:val="right"/>
-              <w:rPr>
-                <w:i/>
-                <w:iCs/>
-                <w:sz w:val="18"/>
-                <w:szCs w:val="18"/>
-              </w:rPr>
-            </w:pPr>
-            <w:r>
-              <w:rPr>
-                <w:i/>
-                <w:iCs/>
-                <w:color w:val="FF0000"/>
-                <w:sz w:val="18"/>
-                <w:szCs w:val="18"/>
-              </w:rPr>
-              <w:t>1000</w:t>
-            </w:r>
-          </w:p>
-          <w:p>
-            <w:pPr>
-              <w:jc w:val="right"/>
-              <w:rPr>
-                <w:sz w:val="18"/>
-                <w:szCs w:val="18"/>
-              </w:rPr>
-            </w:pPr>
-            <w:r>
-              <w:rPr>
-                <w:i/>
-                <w:iCs/>
-                <w:color w:val="538135" w:themeColor="accent6" w:themeShade="BF"/>
-                <w:sz w:val="18"/>
-                <w:szCs w:val="18"/>
-              </w:rPr>
-              <w:t>50%</w:t>
-            </w:r>
-            <w:r>
-              <w:rPr>
-                <w:color w:val="538135" w:themeColor="accent6" w:themeShade="BF"/>
-                <w:sz w:val="18"/>
-                <w:szCs w:val="18"/>
-              </w:rPr>
-              <w:t xml:space="preserve"> v. 2000</w:t>
-            </w:r>
-          </w:p>
-        </w:tc>
-        <w:tc>
-          <w:tcPr>
-            <w:tcW w:w="1245" w:type="dxa"/>
-          </w:tcPr>
-          <w:p>
-            <w:pPr>
-              <w:jc w:val="right"/>
-              <w:rPr>
-                <w:b/>
-                <w:bCs/>
-                <w:i/>
-                <w:iCs/>
-                <w:color w:val="538135" w:themeColor="accent6" w:themeShade="BF"/>
-                <w:sz w:val="18"/>
-                <w:szCs w:val="18"/>
-              </w:rPr>
-            </w:pPr>
-            <w:r>
-              <w:rPr>
-                <w:b/>
-                <w:bCs/>
-                <w:i/>
-                <w:iCs/>
-                <w:color w:val="538135" w:themeColor="accent6" w:themeShade="BF"/>
-                <w:sz w:val="18"/>
-                <w:szCs w:val="18"/>
-              </w:rPr>
-              <w:t>2000</w:t>
-            </w:r>
-          </w:p>
-          <w:p>
-            <w:pPr>
-              <w:jc w:val="right"/>
-              <w:rPr>
-                <w:sz w:val="18"/>
-                <w:szCs w:val="18"/>
-              </w:rPr>
-            </w:pPr>
-            <w:r>
-              <w:rPr>
-                <w:color w:val="538135" w:themeColor="accent6" w:themeShade="BF"/>
-                <w:sz w:val="18"/>
-                <w:szCs w:val="18"/>
-              </w:rPr>
-              <w:t>100%</w:t>
-            </w:r>
-          </w:p>
-        </w:tc>
-      </w:tr>
-    </w:tbl>
-    <w:p>
-      <w:pPr>
-        <w:rPr>
-          <w:sz w:val="18"/>
-          <w:szCs w:val="18"/>
-        </w:rPr>
-      </w:pPr>
-      <w:r>
-        <w:rPr>
-          <w:noProof/>
-          <w:sz w:val="18"/>
-          <w:szCs w:val="18"/>
-          <w14:ligatures w14:val="standardContextual"/>
-        </w:rPr>
-        <mc:AlternateContent>
-          <mc:Choice Requires="wps">
-            <w:drawing>
-              <wp:anchor distT="0" distB="0" distL="114300" distR="114300" simplePos="0" relativeHeight="251652096" behindDoc="0" locked="0" layoutInCell="1" allowOverlap="1" wp14:anchorId="3DF247F9" wp14:editId="64C4E2AF">
-                <wp:simplePos x="0" y="0"/>
-                <wp:positionH relativeFrom="column">
-                  <wp:posOffset>4715427</wp:posOffset>
-                </wp:positionH>
-                <wp:positionV relativeFrom="paragraph">
-                  <wp:posOffset>137602</wp:posOffset>
-                </wp:positionV>
-                <wp:extent cx="1526650" cy="1820848"/>
-                <wp:effectExtent l="0" t="0" r="16510" b="27305"/>
-                <wp:wrapNone/>
-                <wp:docPr id="1232647482" name="Textfeld 1"/>
-                <wp:cNvGraphicFramePr/>
-                <a:graphic xmlns:a="http://schemas.openxmlformats.org/drawingml/2006/main">
-                  <a:graphicData uri="http://schemas.microsoft.com/office/word/2010/wordprocessingShape">
-                    <wps:wsp>
-                      <wps:cNvSpPr txBox="1"/>
-                      <wps:spPr>
-                        <a:xfrm>
-                          <a:off x="0" y="0"/>
-                          <a:ext cx="1526650" cy="1820848"/>
-                        </a:xfrm>
-                        <a:prstGeom prst="rect">
-                          <a:avLst/>
-                        </a:prstGeom>
-                        <a:solidFill>
-                          <a:schemeClr val="lt1"/>
-                        </a:solidFill>
-                        <a:ln w="6350">
-                          <a:solidFill>
-                            <a:prstClr val="black"/>
-                          </a:solidFill>
-                        </a:ln>
-                      </wps:spPr>
-                      <wps:txbx>
-                        <w:txbxContent>
-                          <w:p>
-                            <w:pPr>
-                              <w:rPr>
-                                <w:sz w:val="18"/>
-                                <w:szCs w:val="18"/>
-                              </w:rPr>
-                            </w:pPr>
-                            <w:proofErr w:type="spellStart"/>
-                            <w:r>
-                              <w:rPr>
-                                <w:sz w:val="18"/>
-                                <w:szCs w:val="18"/>
-                              </w:rPr>
-                              <w:t>f</w:t>
-                            </w:r>
-                            <w:r>
-                              <w:rPr>
-                                <w:sz w:val="18"/>
-                                <w:szCs w:val="18"/>
+                                <w:highlight w:val="yellow"/>
                                 <w:vertAlign w:val="subscript"/>
                               </w:rPr>
                               <w:t>i</w:t>
@@ -2081,15 +662,19 @@
                             <w:proofErr w:type="spellEnd"/>
                             <w:r>
                               <w:rPr>
-                                <w:sz w:val="18"/>
-                                <w:szCs w:val="18"/>
+                                <w:b/>
+                                <w:bCs/>
+                                <w:color w:val="FF0000"/>
+                                <w:highlight w:val="yellow"/>
                               </w:rPr>
                               <w:t xml:space="preserve"> = </w:t>
                             </w:r>
                             <w:r>
                               <w:rPr>
-                                <w:sz w:val="18"/>
-                                <w:szCs w:val="18"/>
+                                <w:b/>
+                                <w:bCs/>
+                                <w:color w:val="FF0000"/>
+                                <w:highlight w:val="yellow"/>
                               </w:rPr>
                               <w:t xml:space="preserve"> </w:t>
                             </w:r>
@@ -2100,8 +685,9 @@
                                     <w:rPr>
                                       <w:rFonts w:ascii="Cambria Math" w:hAnsi="Cambria Math"/>
                                       <w:b/>
-                                      <w:sz w:val="18"/>
-                                      <w:szCs w:val="18"/>
+                                      <w:bCs/>
+                                      <w:color w:val="FF0000"/>
+                                      <w:highlight w:val="yellow"/>
                                     </w:rPr>
                                   </m:ctrlPr>
                                 </m:fPr>
@@ -2112,9 +698,10 @@
                                         <w:rPr>
                                           <w:rFonts w:ascii="Cambria Math" w:hAnsi="Cambria Math"/>
                                           <w:b/>
+                                          <w:bCs/>
                                           <w:i/>
-                                          <w:sz w:val="18"/>
-                                          <w:szCs w:val="18"/>
+                                          <w:color w:val="FF0000"/>
+                                          <w:highlight w:val="yellow"/>
                                         </w:rPr>
                                       </m:ctrlPr>
                                     </m:sSubPr>
@@ -2125,8 +712,8 @@
                                         </m:rPr>
                                         <w:rPr>
                                           <w:rFonts w:ascii="Cambria Math" w:hAnsi="Cambria Math"/>
-                                          <w:sz w:val="18"/>
-                                          <w:szCs w:val="18"/>
+                                          <w:color w:val="FF0000"/>
+                                          <w:highlight w:val="yellow"/>
                                         </w:rPr>
                                         <m:t>h</m:t>
                                       </m:r>
@@ -2138,8 +725,8 @@
                                         </m:rPr>
                                         <w:rPr>
                                           <w:rFonts w:ascii="Cambria Math" w:hAnsi="Cambria Math"/>
-                                          <w:sz w:val="18"/>
-                                          <w:szCs w:val="18"/>
+                                          <w:color w:val="FF0000"/>
+                                          <w:highlight w:val="yellow"/>
                                         </w:rPr>
                                         <m:t>i</m:t>
                                       </m:r>
@@ -2153,10 +740,10 @@
                                     </m:rPr>
                                     <w:rPr>
                                       <w:rFonts w:ascii="Cambria Math" w:hAnsi="Cambria Math"/>
-                                      <w:sz w:val="18"/>
-                                      <w:szCs w:val="18"/>
+                                      <w:color w:val="FF0000"/>
+                                      <w:highlight w:val="yellow"/>
                                     </w:rPr>
-                                    <m:t>n</m:t>
+                                    <m:t>bi</m:t>
                                   </m:r>
                                 </m:den>
                               </m:f>
@@ -2181,12 +768,13 @@
                                 <w:szCs w:val="16"/>
                               </w:rPr>
                             </w:pPr>
+                            <w:proofErr w:type="gramStart"/>
                             <w:r>
                               <w:rPr>
                                 <w:b/>
                                 <w:bCs/>
-                                <w:sz w:val="16"/>
-                                <w:szCs w:val="16"/>
+                                <w:color w:val="FF0000"/>
+                                <w:highlight w:val="yellow"/>
                               </w:rPr>
                               <w:t>h</w:t>
                             </w:r>
@@ -2194,18 +782,19 @@
                               <w:rPr>
                                 <w:b/>
                                 <w:bCs/>
-                                <w:sz w:val="16"/>
-                                <w:szCs w:val="16"/>
+                                <w:color w:val="FF0000"/>
+                                <w:highlight w:val="yellow"/>
                                 <w:vertAlign w:val="subscript"/>
                               </w:rPr>
                               <w:t>i</w:t>
                             </w:r>
+                            <w:proofErr w:type="gramEnd"/>
                             <w:r>
                               <w:rPr>
                                 <w:b/>
                                 <w:bCs/>
-                                <w:sz w:val="16"/>
-                                <w:szCs w:val="16"/>
+                                <w:color w:val="FF0000"/>
+                                <w:highlight w:val="yellow"/>
                               </w:rPr>
                               <w:t xml:space="preserve"> = </w:t>
                             </w:r>
@@ -2214,17 +803,17 @@
                               <w:rPr>
                                 <w:b/>
                                 <w:bCs/>
-                                <w:sz w:val="16"/>
-                                <w:szCs w:val="16"/>
-                              </w:rPr>
-                              <w:t>f</w:t>
+                                <w:color w:val="FF0000"/>
+                                <w:highlight w:val="yellow"/>
+                              </w:rPr>
+                              <w:t>r</w:t>
                             </w:r>
                             <w:r>
                               <w:rPr>
                                 <w:b/>
                                 <w:bCs/>
-                                <w:sz w:val="16"/>
-                                <w:szCs w:val="16"/>
+                                <w:color w:val="FF0000"/>
+                                <w:highlight w:val="yellow"/>
                                 <w:vertAlign w:val="subscript"/>
                               </w:rPr>
                               <w:t>i</w:t>
@@ -2234,10 +823,29 @@
                               <w:rPr>
                                 <w:b/>
                                 <w:bCs/>
-                                <w:sz w:val="16"/>
-                                <w:szCs w:val="16"/>
-                              </w:rPr>
-                              <w:t xml:space="preserve"> * n</w:t>
+                                <w:color w:val="FF0000"/>
+                                <w:highlight w:val="yellow"/>
+                              </w:rPr>
+                              <w:t xml:space="preserve"> * </w:t>
+                            </w:r>
+                            <w:r>
+                              <w:rPr>
+                                <w:b/>
+                                <w:bCs/>
+                                <w:color w:val="FF0000"/>
+                                <w:highlight w:val="yellow"/>
+                              </w:rPr>
+                              <w:t>b</w:t>
+                            </w:r>
+                            <w:r>
+                              <w:rPr>
+                                <w:b/>
+                                <w:bCs/>
+                                <w:color w:val="FF0000"/>
+                                <w:highlight w:val="yellow"/>
+                                <w:vertAlign w:val="subscript"/>
+                              </w:rPr>
+                              <w:t>i</w:t>
                             </w:r>
                           </w:p>
                           <w:p>
@@ -3220,12 +1828,36 @@
           </mc:Choice>
           <mc:Fallback>
             <w:pict>
-              <v:shape w14:anchorId="3DF247F9" id="_x0000_s1027" type="#_x0000_t202" style="position:absolute;margin-left:371.3pt;margin-top:10.85pt;width:120.2pt;height:143.35pt;z-index:251652096;visibility:visible;mso-wrap-style:square;mso-width-percent:0;mso-height-percent:0;mso-wrap-distance-left:9pt;mso-wrap-distance-top:0;mso-wrap-distance-right:9pt;mso-wrap-distance-bottom:0;mso-position-horizontal:absolute;mso-position-horizontal-relative:text;mso-position-vertical:absolute;mso-position-vertical-relative:text;mso-width-percent:0;mso-height-percent:0;mso-width-relative:margin;mso-height-relative:margin;v-text-anchor:top" o:gfxdata="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" fillcolor="white [3201]" strokeweight=".5pt">
+              <v:shapetype w14:anchorId="3DF247F9" id="_x0000_t202" coordsize="21600,21600" o:spt="202" path="m,l,21600r21600,l21600,xe">
+                <v:stroke joinstyle="miter"/>
+                <v:path gradientshapeok="t" o:connecttype="rect"/>
+              </v:shapetype>
+              <v:shape id="Textfeld 1" o:spid="_x0000_s1026" type="#_x0000_t202" style="position:absolute;margin-left:371.85pt;margin-top:108.8pt;width:120.2pt;height:159.65pt;z-index:251652096;visibility:visible;mso-wrap-style:square;mso-width-percent:0;mso-height-percent:0;mso-wrap-distance-left:9pt;mso-wrap-distance-top:0;mso-wrap-distance-right:9pt;mso-wrap-distance-bottom:0;mso-position-horizontal:absolute;mso-position-horizontal-relative:text;mso-position-vertical:absolute;mso-position-vertical-relative:text;mso-width-percent:0;mso-height-percent:0;mso-width-relative:margin;mso-height-relative:margin;v-text-anchor:top" o:gfxdata="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" fillcolor="white [3201]" strokeweight=".5pt">
                 <v:textbox inset="1.5mm,0,0,0">
                   <w:txbxContent>
                     <w:p>
                       <w:pPr>
                         <w:rPr>
+                          <w:bCs/>
+                          <w:color w:val="FF0000"/>
+                          <w:highlight w:val="yellow"/>
+                        </w:rPr>
+                      </w:pPr>
+                      <w:r>
+                        <w:rPr>
+                          <w:bCs/>
+                          <w:sz w:val="18"/>
+                          <w:szCs w:val="18"/>
+                          <w:highlight w:val="yellow"/>
+                        </w:rPr>
+                        <w:t>für klassierte Daten</w:t>
+                      </w:r>
+                    </w:p>
+                    <w:p>
+                      <w:pPr>
+                        <w:rPr>
+                          <w:b/>
+                          <w:bCs/>
                           <w:sz w:val="18"/>
                           <w:szCs w:val="18"/>
                         </w:rPr>
@@ -3233,15 +1865,19 @@
                       <w:proofErr w:type="spellStart"/>
                       <w:r>
                         <w:rPr>
-                          <w:sz w:val="18"/>
-                          <w:szCs w:val="18"/>
+                          <w:b/>
+                          <w:bCs/>
+                          <w:color w:val="FF0000"/>
+                          <w:highlight w:val="yellow"/>
                         </w:rPr>
-                        <w:t>f</w:t>
+                        <w:t>r</w:t>
                       </w:r>
                       <w:r>
                         <w:rPr>
-                          <w:sz w:val="18"/>
-                          <w:szCs w:val="18"/>
+                          <w:b/>
+                          <w:bCs/>
+                          <w:color w:val="FF0000"/>
+                          <w:highlight w:val="yellow"/>
                           <w:vertAlign w:val="subscript"/>
                         </w:rPr>
                         <w:t>i</w:t>
@@ -3249,15 +1885,19 @@
                       <w:proofErr w:type="spellEnd"/>
                       <w:r>
                         <w:rPr>
-                          <w:sz w:val="18"/>
-                          <w:szCs w:val="18"/>
+                          <w:b/>
+                          <w:bCs/>
+                          <w:color w:val="FF0000"/>
+                          <w:highlight w:val="yellow"/>
                         </w:rPr>
                         <w:t xml:space="preserve"> = </w:t>
                       </w:r>
                       <w:r>
                         <w:rPr>
-                          <w:sz w:val="18"/>
-                          <w:szCs w:val="18"/>
+                          <w:b/>
+                          <w:bCs/>
+                          <w:color w:val="FF0000"/>
+                          <w:highlight w:val="yellow"/>
                         </w:rPr>
                         <w:t xml:space="preserve"> </w:t>
                       </w:r>
@@ -3268,8 +1908,9 @@
                               <w:rPr>
                                 <w:rFonts w:ascii="Cambria Math" w:hAnsi="Cambria Math"/>
                                 <w:b/>
-                                <w:sz w:val="18"/>
-                                <w:szCs w:val="18"/>
+                                <w:bCs/>
+                                <w:color w:val="FF0000"/>
+                                <w:highlight w:val="yellow"/>
                               </w:rPr>
                             </m:ctrlPr>
                           </m:fPr>
@@ -3280,9 +1921,10 @@
                                   <w:rPr>
                                     <w:rFonts w:ascii="Cambria Math" w:hAnsi="Cambria Math"/>
                                     <w:b/>
+                                    <w:bCs/>
                                     <w:i/>
-                                    <w:sz w:val="18"/>
-                                    <w:szCs w:val="18"/>
+                                    <w:color w:val="FF0000"/>
+                                    <w:highlight w:val="yellow"/>
                                   </w:rPr>
                                 </m:ctrlPr>
                               </m:sSubPr>
@@ -3293,8 +1935,8 @@
                                   </m:rPr>
                                   <w:rPr>
                                     <w:rFonts w:ascii="Cambria Math" w:hAnsi="Cambria Math"/>
-                                    <w:sz w:val="18"/>
-                                    <w:szCs w:val="18"/>
+                                    <w:color w:val="FF0000"/>
+                                    <w:highlight w:val="yellow"/>
                                   </w:rPr>
                                   <m:t>h</m:t>
                                 </m:r>
@@ -3306,8 +1948,8 @@
                                   </m:rPr>
                                   <w:rPr>
                                     <w:rFonts w:ascii="Cambria Math" w:hAnsi="Cambria Math"/>
-                                    <w:sz w:val="18"/>
-                                    <w:szCs w:val="18"/>
+                                    <w:color w:val="FF0000"/>
+                                    <w:highlight w:val="yellow"/>
                                   </w:rPr>
                                   <m:t>i</m:t>
                                 </m:r>
@@ -3321,10 +1963,10 @@
                               </m:rPr>
                               <w:rPr>
                                 <w:rFonts w:ascii="Cambria Math" w:hAnsi="Cambria Math"/>
-                                <w:sz w:val="18"/>
-                                <w:szCs w:val="18"/>
-                              </w:rPr>
-                              <m:t>n</m:t>
+                                <w:color w:val="FF0000"/>
+                                <w:highlight w:val="yellow"/>
+                              </w:rPr>
+                              <m:t>bi</m:t>
                             </m:r>
                           </m:den>
                         </m:f>
@@ -3354,8 +1996,8 @@
                         <w:rPr>
                           <w:b/>
                           <w:bCs/>
-                          <w:sz w:val="16"/>
-                          <w:szCs w:val="16"/>
+                          <w:color w:val="FF0000"/>
+                          <w:highlight w:val="yellow"/>
                         </w:rPr>
                         <w:t>h</w:t>
                       </w:r>
@@ -3363,8 +2005,8 @@
                         <w:rPr>
                           <w:b/>
                           <w:bCs/>
-                          <w:sz w:val="16"/>
-                          <w:szCs w:val="16"/>
+                          <w:color w:val="FF0000"/>
+                          <w:highlight w:val="yellow"/>
                           <w:vertAlign w:val="subscript"/>
                         </w:rPr>
                         <w:t>i</w:t>
@@ -3374,8 +2016,8 @@
                         <w:rPr>
                           <w:b/>
                           <w:bCs/>
-                          <w:sz w:val="16"/>
-                          <w:szCs w:val="16"/>
+                          <w:color w:val="FF0000"/>
+                          <w:highlight w:val="yellow"/>
                         </w:rPr>
                         <w:t xml:space="preserve"> = </w:t>
                       </w:r>
@@ -3384,17 +2026,17 @@
                         <w:rPr>
                           <w:b/>
                           <w:bCs/>
-                          <w:sz w:val="16"/>
-                          <w:szCs w:val="16"/>
+                          <w:color w:val="FF0000"/>
+                          <w:highlight w:val="yellow"/>
                         </w:rPr>
-                        <w:t>f</w:t>
+                        <w:t>r</w:t>
                       </w:r>
                       <w:r>
                         <w:rPr>
                           <w:b/>
                           <w:bCs/>
-                          <w:sz w:val="16"/>
-                          <w:szCs w:val="16"/>
+                          <w:color w:val="FF0000"/>
+                          <w:highlight w:val="yellow"/>
                           <w:vertAlign w:val="subscript"/>
                         </w:rPr>
                         <w:t>i</w:t>
@@ -3404,10 +2046,29 @@
                         <w:rPr>
                           <w:b/>
                           <w:bCs/>
-                          <w:sz w:val="16"/>
-                          <w:szCs w:val="16"/>
+                          <w:color w:val="FF0000"/>
+                          <w:highlight w:val="yellow"/>
                         </w:rPr>
-                        <w:t xml:space="preserve"> * n</w:t>
+                        <w:t xml:space="preserve"> * </w:t>
+                      </w:r>
+                      <w:r>
+                        <w:rPr>
+                          <w:b/>
+                          <w:bCs/>
+                          <w:color w:val="FF0000"/>
+                          <w:highlight w:val="yellow"/>
+                        </w:rPr>
+                        <w:t>b</w:t>
+                      </w:r>
+                      <w:r>
+                        <w:rPr>
+                          <w:b/>
+                          <w:bCs/>
+                          <w:color w:val="FF0000"/>
+                          <w:highlight w:val="yellow"/>
+                          <w:vertAlign w:val="subscript"/>
+                        </w:rPr>
+                        <w:t>i</w:t>
                       </w:r>
                     </w:p>
                     <w:p>
@@ -4375,6 +3036,1458 @@
           </mc:Fallback>
         </mc:AlternateContent>
       </w:r>
+      <w:r>
+        <w:rPr>
+          <w:noProof/>
+          <w:sz w:val="16"/>
+          <w:szCs w:val="16"/>
+          <w14:ligatures w14:val="standardContextual"/>
+        </w:rPr>
+        <mc:AlternateContent>
+          <mc:Choice Requires="wps">
+            <w:drawing>
+              <wp:anchor distT="0" distB="0" distL="114300" distR="114300" simplePos="0" relativeHeight="251651072" behindDoc="0" locked="0" layoutInCell="1" allowOverlap="1" wp14:anchorId="4D23E58C" wp14:editId="7610F1D2">
+                <wp:simplePos x="0" y="0"/>
+                <wp:positionH relativeFrom="margin">
+                  <wp:posOffset>3059126</wp:posOffset>
+                </wp:positionH>
+                <wp:positionV relativeFrom="paragraph">
+                  <wp:posOffset>130175</wp:posOffset>
+                </wp:positionV>
+                <wp:extent cx="3100705" cy="1184275"/>
+                <wp:effectExtent l="0" t="0" r="23495" b="15875"/>
+                <wp:wrapNone/>
+                <wp:docPr id="1023663398" name="Textfeld 1"/>
+                <wp:cNvGraphicFramePr/>
+                <a:graphic xmlns:a="http://schemas.openxmlformats.org/drawingml/2006/main">
+                  <a:graphicData uri="http://schemas.microsoft.com/office/word/2010/wordprocessingShape">
+                    <wps:wsp>
+                      <wps:cNvSpPr txBox="1"/>
+                      <wps:spPr>
+                        <a:xfrm>
+                          <a:off x="0" y="0"/>
+                          <a:ext cx="3100705" cy="1184275"/>
+                        </a:xfrm>
+                        <a:prstGeom prst="rect">
+                          <a:avLst/>
+                        </a:prstGeom>
+                        <a:solidFill>
+                          <a:schemeClr val="lt1"/>
+                        </a:solidFill>
+                        <a:ln w="6350">
+                          <a:solidFill>
+                            <a:prstClr val="black"/>
+                          </a:solidFill>
+                        </a:ln>
+                      </wps:spPr>
+                      <wps:txbx>
+                        <w:txbxContent>
+                          <w:p>
+                            <w:pPr>
+                              <w:rPr>
+                                <w:sz w:val="16"/>
+                                <w:szCs w:val="16"/>
+                              </w:rPr>
+                            </w:pPr>
+                            <w:r>
+                              <w:rPr>
+                                <w:sz w:val="16"/>
+                                <w:szCs w:val="16"/>
+                              </w:rPr>
+                              <w:t xml:space="preserve">Randverteilung für </w:t>
+                            </w:r>
+                            <w:proofErr w:type="spellStart"/>
+                            <w:proofErr w:type="gramStart"/>
+                            <w:r>
+                              <w:rPr>
+                                <w:sz w:val="16"/>
+                                <w:szCs w:val="16"/>
+                              </w:rPr>
+                              <w:t>eindim</w:t>
+                            </w:r>
+                            <w:proofErr w:type="spellEnd"/>
+                            <w:r>
+                              <w:rPr>
+                                <w:sz w:val="16"/>
+                                <w:szCs w:val="16"/>
+                              </w:rPr>
+                              <w:t>..</w:t>
+                            </w:r>
+                            <w:proofErr w:type="gramEnd"/>
+                            <w:r>
+                              <w:rPr>
+                                <w:sz w:val="16"/>
+                                <w:szCs w:val="16"/>
+                              </w:rPr>
+                              <w:t xml:space="preserve"> Häufigkeitsverteilung von G</w:t>
+                            </w:r>
+                          </w:p>
+                          <w:p>
+                            <w:pPr>
+                              <w:rPr>
+                                <w:color w:val="7030A0"/>
+                                <w:sz w:val="16"/>
+                                <w:szCs w:val="16"/>
+                              </w:rPr>
+                            </w:pPr>
+                            <w:r>
+                              <w:rPr>
+                                <w:color w:val="7030A0"/>
+                                <w:sz w:val="16"/>
+                                <w:szCs w:val="16"/>
+                              </w:rPr>
+                              <w:t>absolute Häufigkeit</w:t>
+                            </w:r>
+                          </w:p>
+                          <w:p>
+                            <w:pPr>
+                              <w:rPr>
+                                <w:sz w:val="16"/>
+                                <w:szCs w:val="16"/>
+                              </w:rPr>
+                            </w:pPr>
+                            <w:r>
+                              <w:rPr>
+                                <w:sz w:val="16"/>
+                                <w:szCs w:val="16"/>
+                              </w:rPr>
+                              <w:t>folgende Werte sind in d. Tabelle einzutragen</w:t>
+                            </w:r>
+                          </w:p>
+                          <w:p>
+                            <w:pPr>
+                              <w:rPr>
+                                <w:i/>
+                                <w:iCs/>
+                                <w:sz w:val="16"/>
+                                <w:szCs w:val="16"/>
+                              </w:rPr>
+                            </w:pPr>
+                            <w:proofErr w:type="spellStart"/>
+                            <w:r>
+                              <w:rPr>
+                                <w:i/>
+                                <w:iCs/>
+                                <w:color w:val="FF0000"/>
+                                <w:sz w:val="16"/>
+                                <w:szCs w:val="16"/>
+                              </w:rPr>
+                              <w:t>relat</w:t>
+                            </w:r>
+                            <w:proofErr w:type="spellEnd"/>
+                            <w:r>
+                              <w:rPr>
+                                <w:i/>
+                                <w:iCs/>
+                                <w:color w:val="FF0000"/>
+                                <w:sz w:val="16"/>
+                                <w:szCs w:val="16"/>
+                              </w:rPr>
+                              <w:t xml:space="preserve">. </w:t>
+                            </w:r>
+                            <w:r>
+                              <w:rPr>
+                                <w:i/>
+                                <w:iCs/>
+                                <w:color w:val="FF0000"/>
+                                <w:sz w:val="16"/>
+                                <w:szCs w:val="16"/>
+                              </w:rPr>
+                              <w:t xml:space="preserve">Spaltenhäufigkeit </w:t>
+                            </w:r>
+                            <w:r>
+                              <w:rPr>
+                                <w:i/>
+                                <w:iCs/>
+                                <w:sz w:val="16"/>
+                                <w:szCs w:val="16"/>
+                              </w:rPr>
+                              <w:t xml:space="preserve">(z. B </w:t>
+                            </w:r>
+                            <w:r>
+                              <w:rPr>
+                                <w:i/>
+                                <w:iCs/>
+                                <w:color w:val="7030A0"/>
+                                <w:sz w:val="16"/>
+                                <w:szCs w:val="16"/>
+                              </w:rPr>
+                              <w:t>400</w:t>
+                            </w:r>
+                            <w:r>
+                              <w:rPr>
+                                <w:i/>
+                                <w:iCs/>
+                                <w:sz w:val="16"/>
+                                <w:szCs w:val="16"/>
+                              </w:rPr>
+                              <w:t xml:space="preserve"> von </w:t>
+                            </w:r>
+                            <w:r>
+                              <w:rPr>
+                                <w:i/>
+                                <w:iCs/>
+                                <w:color w:val="FF0000"/>
+                                <w:sz w:val="16"/>
+                                <w:szCs w:val="16"/>
+                              </w:rPr>
+                              <w:t>1000</w:t>
+                            </w:r>
+                            <w:r>
+                              <w:rPr>
+                                <w:i/>
+                                <w:iCs/>
+                                <w:sz w:val="16"/>
+                                <w:szCs w:val="16"/>
+                              </w:rPr>
+                              <w:t>)</w:t>
+                            </w:r>
+                          </w:p>
+                          <w:p>
+                            <w:pPr>
+                              <w:rPr>
+                                <w:i/>
+                                <w:iCs/>
+                                <w:sz w:val="16"/>
+                                <w:szCs w:val="16"/>
+                              </w:rPr>
+                            </w:pPr>
+                            <w:proofErr w:type="spellStart"/>
+                            <w:r>
+                              <w:rPr>
+                                <w:i/>
+                                <w:iCs/>
+                                <w:color w:val="2E74B5" w:themeColor="accent5" w:themeShade="BF"/>
+                                <w:sz w:val="16"/>
+                                <w:szCs w:val="16"/>
+                              </w:rPr>
+                              <w:t>relat</w:t>
+                            </w:r>
+                            <w:proofErr w:type="spellEnd"/>
+                            <w:r>
+                              <w:rPr>
+                                <w:i/>
+                                <w:iCs/>
+                                <w:color w:val="2E74B5" w:themeColor="accent5" w:themeShade="BF"/>
+                                <w:sz w:val="16"/>
+                                <w:szCs w:val="16"/>
+                              </w:rPr>
+                              <w:t xml:space="preserve">. </w:t>
+                            </w:r>
+                            <w:r>
+                              <w:rPr>
+                                <w:i/>
+                                <w:iCs/>
+                                <w:color w:val="0070C0"/>
+                                <w:sz w:val="16"/>
+                                <w:szCs w:val="16"/>
+                              </w:rPr>
+                              <w:t xml:space="preserve">Zeilenhäufigkeit </w:t>
+                            </w:r>
+                            <w:r>
+                              <w:rPr>
+                                <w:i/>
+                                <w:iCs/>
+                                <w:sz w:val="16"/>
+                                <w:szCs w:val="16"/>
+                              </w:rPr>
+                              <w:t xml:space="preserve">(z. B </w:t>
+                            </w:r>
+                            <w:r>
+                              <w:rPr>
+                                <w:i/>
+                                <w:iCs/>
+                                <w:color w:val="7030A0"/>
+                                <w:sz w:val="16"/>
+                                <w:szCs w:val="16"/>
+                              </w:rPr>
+                              <w:t>400</w:t>
+                            </w:r>
+                            <w:r>
+                              <w:rPr>
+                                <w:i/>
+                                <w:iCs/>
+                                <w:sz w:val="16"/>
+                                <w:szCs w:val="16"/>
+                              </w:rPr>
+                              <w:t xml:space="preserve"> von </w:t>
+                            </w:r>
+                            <w:r>
+                              <w:rPr>
+                                <w:i/>
+                                <w:iCs/>
+                                <w:color w:val="0070C0"/>
+                                <w:sz w:val="16"/>
+                                <w:szCs w:val="16"/>
+                              </w:rPr>
+                              <w:t>1200</w:t>
+                            </w:r>
+                            <w:r>
+                              <w:rPr>
+                                <w:i/>
+                                <w:iCs/>
+                                <w:sz w:val="16"/>
+                                <w:szCs w:val="16"/>
+                              </w:rPr>
+                              <w:t>)</w:t>
+                            </w:r>
+                          </w:p>
+                          <w:p>
+                            <w:pPr>
+                              <w:rPr>
+                                <w:sz w:val="16"/>
+                                <w:szCs w:val="16"/>
+                              </w:rPr>
+                            </w:pPr>
+                          </w:p>
+                          <w:p>
+                            <w:pPr>
+                              <w:rPr>
+                                <w:sz w:val="16"/>
+                                <w:szCs w:val="16"/>
+                              </w:rPr>
+                            </w:pPr>
+                            <w:r>
+                              <w:rPr>
+                                <w:i/>
+                                <w:iCs/>
+                                <w:color w:val="538135" w:themeColor="accent6" w:themeShade="BF"/>
+                                <w:sz w:val="16"/>
+                                <w:szCs w:val="16"/>
+                              </w:rPr>
+                              <w:t>% unter den Summen sind relative Werte der Zeilen- / Spaltensumme zu</w:t>
+                            </w:r>
+                            <w:r>
+                              <w:rPr>
+                                <w:i/>
+                                <w:iCs/>
+                                <w:color w:val="538135" w:themeColor="accent6" w:themeShade="BF"/>
+                                <w:sz w:val="16"/>
+                                <w:szCs w:val="16"/>
+                              </w:rPr>
+                              <w:t xml:space="preserve"> den Randverteilungen</w:t>
+                            </w:r>
+                            <w:r>
+                              <w:rPr>
+                                <w:sz w:val="16"/>
+                                <w:szCs w:val="16"/>
+                              </w:rPr>
+                              <w:t xml:space="preserve"> (</w:t>
+                            </w:r>
+                            <w:r>
+                              <w:rPr>
+                                <w:sz w:val="16"/>
+                                <w:szCs w:val="16"/>
+                              </w:rPr>
+                              <w:t>Gesamtsumme</w:t>
+                            </w:r>
+                            <w:r>
+                              <w:rPr>
+                                <w:sz w:val="16"/>
+                                <w:szCs w:val="16"/>
+                              </w:rPr>
+                              <w:t>)</w:t>
+                            </w:r>
+                          </w:p>
+                        </w:txbxContent>
+                      </wps:txbx>
+                      <wps:bodyPr rot="0" spcFirstLastPara="0" vertOverflow="overflow" horzOverflow="overflow" vert="horz" wrap="square" lIns="91440" tIns="45720" rIns="91440" bIns="45720" numCol="1" spcCol="0" rtlCol="0" fromWordArt="0" anchor="t" anchorCtr="0" forceAA="0" compatLnSpc="1">
+                        <a:prstTxWarp prst="textNoShape">
+                          <a:avLst/>
+                        </a:prstTxWarp>
+                        <a:noAutofit/>
+                      </wps:bodyPr>
+                    </wps:wsp>
+                  </a:graphicData>
+                </a:graphic>
+                <wp14:sizeRelH relativeFrom="margin">
+                  <wp14:pctWidth>0</wp14:pctWidth>
+                </wp14:sizeRelH>
+                <wp14:sizeRelV relativeFrom="margin">
+                  <wp14:pctHeight>0</wp14:pctHeight>
+                </wp14:sizeRelV>
+              </wp:anchor>
+            </w:drawing>
+          </mc:Choice>
+          <mc:Fallback>
+            <w:pict>
+              <v:shapetype w14:anchorId="4D23E58C" id="_x0000_t202" coordsize="21600,21600" o:spt="202" path="m,l,21600r21600,l21600,xe">
+                <v:stroke joinstyle="miter"/>
+                <v:path gradientshapeok="t" o:connecttype="rect"/>
+              </v:shapetype>
+              <v:shape id="Textfeld 1" o:spid="_x0000_s1026" type="#_x0000_t202" style="position:absolute;margin-left:240.9pt;margin-top:10.25pt;width:244.15pt;height:93.25pt;z-index:251651072;visibility:visible;mso-wrap-style:square;mso-width-percent:0;mso-height-percent:0;mso-wrap-distance-left:9pt;mso-wrap-distance-top:0;mso-wrap-distance-right:9pt;mso-wrap-distance-bottom:0;mso-position-horizontal:absolute;mso-position-horizontal-relative:margin;mso-position-vertical:absolute;mso-position-vertical-relative:text;mso-width-percent:0;mso-height-percent:0;mso-width-relative:margin;mso-height-relative:margin;v-text-anchor:top" o:gfxdata="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" fillcolor="white [3201]" strokeweight=".5pt">
+                <v:textbox>
+                  <w:txbxContent>
+                    <w:p>
+                      <w:pPr>
+                        <w:rPr>
+                          <w:sz w:val="16"/>
+                          <w:szCs w:val="16"/>
+                        </w:rPr>
+                      </w:pPr>
+                      <w:r>
+                        <w:rPr>
+                          <w:sz w:val="16"/>
+                          <w:szCs w:val="16"/>
+                        </w:rPr>
+                        <w:t xml:space="preserve">Randverteilung für </w:t>
+                      </w:r>
+                      <w:proofErr w:type="spellStart"/>
+                      <w:proofErr w:type="gramStart"/>
+                      <w:r>
+                        <w:rPr>
+                          <w:sz w:val="16"/>
+                          <w:szCs w:val="16"/>
+                        </w:rPr>
+                        <w:t>eindim</w:t>
+                      </w:r>
+                      <w:proofErr w:type="spellEnd"/>
+                      <w:r>
+                        <w:rPr>
+                          <w:sz w:val="16"/>
+                          <w:szCs w:val="16"/>
+                        </w:rPr>
+                        <w:t>..</w:t>
+                      </w:r>
+                      <w:proofErr w:type="gramEnd"/>
+                      <w:r>
+                        <w:rPr>
+                          <w:sz w:val="16"/>
+                          <w:szCs w:val="16"/>
+                        </w:rPr>
+                        <w:t xml:space="preserve"> Häufigkeitsverteilung von G</w:t>
+                      </w:r>
+                    </w:p>
+                    <w:p>
+                      <w:pPr>
+                        <w:rPr>
+                          <w:color w:val="7030A0"/>
+                          <w:sz w:val="16"/>
+                          <w:szCs w:val="16"/>
+                        </w:rPr>
+                      </w:pPr>
+                      <w:r>
+                        <w:rPr>
+                          <w:color w:val="7030A0"/>
+                          <w:sz w:val="16"/>
+                          <w:szCs w:val="16"/>
+                        </w:rPr>
+                        <w:t>absolute Häufigkeit</w:t>
+                      </w:r>
+                    </w:p>
+                    <w:p>
+                      <w:pPr>
+                        <w:rPr>
+                          <w:sz w:val="16"/>
+                          <w:szCs w:val="16"/>
+                        </w:rPr>
+                      </w:pPr>
+                      <w:r>
+                        <w:rPr>
+                          <w:sz w:val="16"/>
+                          <w:szCs w:val="16"/>
+                        </w:rPr>
+                        <w:t>folgende Werte sind in d. Tabelle einzutragen</w:t>
+                      </w:r>
+                    </w:p>
+                    <w:p>
+                      <w:pPr>
+                        <w:rPr>
+                          <w:i/>
+                          <w:iCs/>
+                          <w:sz w:val="16"/>
+                          <w:szCs w:val="16"/>
+                        </w:rPr>
+                      </w:pPr>
+                      <w:proofErr w:type="spellStart"/>
+                      <w:r>
+                        <w:rPr>
+                          <w:i/>
+                          <w:iCs/>
+                          <w:color w:val="FF0000"/>
+                          <w:sz w:val="16"/>
+                          <w:szCs w:val="16"/>
+                        </w:rPr>
+                        <w:t>relat</w:t>
+                      </w:r>
+                      <w:proofErr w:type="spellEnd"/>
+                      <w:r>
+                        <w:rPr>
+                          <w:i/>
+                          <w:iCs/>
+                          <w:color w:val="FF0000"/>
+                          <w:sz w:val="16"/>
+                          <w:szCs w:val="16"/>
+                        </w:rPr>
+                        <w:t xml:space="preserve">. </w:t>
+                      </w:r>
+                      <w:r>
+                        <w:rPr>
+                          <w:i/>
+                          <w:iCs/>
+                          <w:color w:val="FF0000"/>
+                          <w:sz w:val="16"/>
+                          <w:szCs w:val="16"/>
+                        </w:rPr>
+                        <w:t xml:space="preserve">Spaltenhäufigkeit </w:t>
+                      </w:r>
+                      <w:r>
+                        <w:rPr>
+                          <w:i/>
+                          <w:iCs/>
+                          <w:sz w:val="16"/>
+                          <w:szCs w:val="16"/>
+                        </w:rPr>
+                        <w:t xml:space="preserve">(z. B </w:t>
+                      </w:r>
+                      <w:r>
+                        <w:rPr>
+                          <w:i/>
+                          <w:iCs/>
+                          <w:color w:val="7030A0"/>
+                          <w:sz w:val="16"/>
+                          <w:szCs w:val="16"/>
+                        </w:rPr>
+                        <w:t>400</w:t>
+                      </w:r>
+                      <w:r>
+                        <w:rPr>
+                          <w:i/>
+                          <w:iCs/>
+                          <w:sz w:val="16"/>
+                          <w:szCs w:val="16"/>
+                        </w:rPr>
+                        <w:t xml:space="preserve"> von </w:t>
+                      </w:r>
+                      <w:r>
+                        <w:rPr>
+                          <w:i/>
+                          <w:iCs/>
+                          <w:color w:val="FF0000"/>
+                          <w:sz w:val="16"/>
+                          <w:szCs w:val="16"/>
+                        </w:rPr>
+                        <w:t>1000</w:t>
+                      </w:r>
+                      <w:r>
+                        <w:rPr>
+                          <w:i/>
+                          <w:iCs/>
+                          <w:sz w:val="16"/>
+                          <w:szCs w:val="16"/>
+                        </w:rPr>
+                        <w:t>)</w:t>
+                      </w:r>
+                    </w:p>
+                    <w:p>
+                      <w:pPr>
+                        <w:rPr>
+                          <w:i/>
+                          <w:iCs/>
+                          <w:sz w:val="16"/>
+                          <w:szCs w:val="16"/>
+                        </w:rPr>
+                      </w:pPr>
+                      <w:proofErr w:type="spellStart"/>
+                      <w:r>
+                        <w:rPr>
+                          <w:i/>
+                          <w:iCs/>
+                          <w:color w:val="2E74B5" w:themeColor="accent5" w:themeShade="BF"/>
+                          <w:sz w:val="16"/>
+                          <w:szCs w:val="16"/>
+                        </w:rPr>
+                        <w:t>relat</w:t>
+                      </w:r>
+                      <w:proofErr w:type="spellEnd"/>
+                      <w:r>
+                        <w:rPr>
+                          <w:i/>
+                          <w:iCs/>
+                          <w:color w:val="2E74B5" w:themeColor="accent5" w:themeShade="BF"/>
+                          <w:sz w:val="16"/>
+                          <w:szCs w:val="16"/>
+                        </w:rPr>
+                        <w:t xml:space="preserve">. </w:t>
+                      </w:r>
+                      <w:r>
+                        <w:rPr>
+                          <w:i/>
+                          <w:iCs/>
+                          <w:color w:val="0070C0"/>
+                          <w:sz w:val="16"/>
+                          <w:szCs w:val="16"/>
+                        </w:rPr>
+                        <w:t xml:space="preserve">Zeilenhäufigkeit </w:t>
+                      </w:r>
+                      <w:r>
+                        <w:rPr>
+                          <w:i/>
+                          <w:iCs/>
+                          <w:sz w:val="16"/>
+                          <w:szCs w:val="16"/>
+                        </w:rPr>
+                        <w:t xml:space="preserve">(z. B </w:t>
+                      </w:r>
+                      <w:r>
+                        <w:rPr>
+                          <w:i/>
+                          <w:iCs/>
+                          <w:color w:val="7030A0"/>
+                          <w:sz w:val="16"/>
+                          <w:szCs w:val="16"/>
+                        </w:rPr>
+                        <w:t>400</w:t>
+                      </w:r>
+                      <w:r>
+                        <w:rPr>
+                          <w:i/>
+                          <w:iCs/>
+                          <w:sz w:val="16"/>
+                          <w:szCs w:val="16"/>
+                        </w:rPr>
+                        <w:t xml:space="preserve"> von </w:t>
+                      </w:r>
+                      <w:r>
+                        <w:rPr>
+                          <w:i/>
+                          <w:iCs/>
+                          <w:color w:val="0070C0"/>
+                          <w:sz w:val="16"/>
+                          <w:szCs w:val="16"/>
+                        </w:rPr>
+                        <w:t>1200</w:t>
+                      </w:r>
+                      <w:r>
+                        <w:rPr>
+                          <w:i/>
+                          <w:iCs/>
+                          <w:sz w:val="16"/>
+                          <w:szCs w:val="16"/>
+                        </w:rPr>
+                        <w:t>)</w:t>
+                      </w:r>
+                    </w:p>
+                    <w:p>
+                      <w:pPr>
+                        <w:rPr>
+                          <w:sz w:val="16"/>
+                          <w:szCs w:val="16"/>
+                        </w:rPr>
+                      </w:pPr>
+                    </w:p>
+                    <w:p>
+                      <w:pPr>
+                        <w:rPr>
+                          <w:sz w:val="16"/>
+                          <w:szCs w:val="16"/>
+                        </w:rPr>
+                      </w:pPr>
+                      <w:r>
+                        <w:rPr>
+                          <w:i/>
+                          <w:iCs/>
+                          <w:color w:val="538135" w:themeColor="accent6" w:themeShade="BF"/>
+                          <w:sz w:val="16"/>
+                          <w:szCs w:val="16"/>
+                        </w:rPr>
+                        <w:t>% unter den Summen sind relative Werte der Zeilen- / Spaltensumme zu</w:t>
+                      </w:r>
+                      <w:r>
+                        <w:rPr>
+                          <w:i/>
+                          <w:iCs/>
+                          <w:color w:val="538135" w:themeColor="accent6" w:themeShade="BF"/>
+                          <w:sz w:val="16"/>
+                          <w:szCs w:val="16"/>
+                        </w:rPr>
+                        <w:t xml:space="preserve"> den Randverteilungen</w:t>
+                      </w:r>
+                      <w:r>
+                        <w:rPr>
+                          <w:sz w:val="16"/>
+                          <w:szCs w:val="16"/>
+                        </w:rPr>
+                        <w:t xml:space="preserve"> (</w:t>
+                      </w:r>
+                      <w:r>
+                        <w:rPr>
+                          <w:sz w:val="16"/>
+                          <w:szCs w:val="16"/>
+                        </w:rPr>
+                        <w:t>Gesamtsumme</w:t>
+                      </w:r>
+                      <w:r>
+                        <w:rPr>
+                          <w:sz w:val="16"/>
+                          <w:szCs w:val="16"/>
+                        </w:rPr>
+                        <w:t>)</w:t>
+                      </w:r>
+                    </w:p>
+                  </w:txbxContent>
+                </v:textbox>
+                <w10:wrap anchorx="margin"/>
+              </v:shape>
+            </w:pict>
+          </mc:Fallback>
+        </mc:AlternateContent>
+      </w:r>
+      <w:r>
+        <w:rPr>
+          <w:sz w:val="16"/>
+          <w:szCs w:val="16"/>
+        </w:rPr>
+        <w:t>M = Merkmal (A oder B), G = Geschlecht</w:t>
+      </w:r>
+    </w:p>
+    <w:tbl>
+      <w:tblPr>
+        <w:tblStyle w:val="Tabellenraster"/>
+        <w:tblW w:w="0" w:type="auto"/>
+        <w:tblLook w:val="04A0" w:firstRow="1" w:lastRow="0" w:firstColumn="1" w:lastColumn="0" w:noHBand="0" w:noVBand="1"/>
+      </w:tblPr>
+      <w:tblGrid>
+        <w:gridCol w:w="594"/>
+        <w:gridCol w:w="1276"/>
+        <w:gridCol w:w="1275"/>
+        <w:gridCol w:w="1647"/>
+      </w:tblGrid>
+      <w:tr>
+        <w:tc>
+          <w:tcPr>
+            <w:tcW w:w="594" w:type="dxa"/>
+          </w:tcPr>
+          <w:p>
+            <w:pPr>
+              <w:rPr>
+                <w:sz w:val="18"/>
+                <w:szCs w:val="18"/>
+              </w:rPr>
+            </w:pPr>
+            <w:r>
+              <w:rPr>
+                <w:sz w:val="18"/>
+                <w:szCs w:val="18"/>
+              </w:rPr>
+              <w:t>M/G</w:t>
+            </w:r>
+          </w:p>
+        </w:tc>
+        <w:tc>
+          <w:tcPr>
+            <w:tcW w:w="1276" w:type="dxa"/>
+          </w:tcPr>
+          <w:p>
+            <w:pPr>
+              <w:jc w:val="center"/>
+              <w:rPr>
+                <w:sz w:val="18"/>
+                <w:szCs w:val="18"/>
+              </w:rPr>
+            </w:pPr>
+            <w:r>
+              <w:rPr>
+                <w:sz w:val="18"/>
+                <w:szCs w:val="18"/>
+              </w:rPr>
+              <w:t>m</w:t>
+            </w:r>
+          </w:p>
+        </w:tc>
+        <w:tc>
+          <w:tcPr>
+            <w:tcW w:w="1275" w:type="dxa"/>
+          </w:tcPr>
+          <w:p>
+            <w:pPr>
+              <w:jc w:val="center"/>
+              <w:rPr>
+                <w:sz w:val="18"/>
+                <w:szCs w:val="18"/>
+              </w:rPr>
+            </w:pPr>
+            <w:r>
+              <w:rPr>
+                <w:sz w:val="18"/>
+                <w:szCs w:val="18"/>
+              </w:rPr>
+              <w:t>w</w:t>
+            </w:r>
+          </w:p>
+        </w:tc>
+        <w:tc>
+          <w:tcPr>
+            <w:tcW w:w="1245" w:type="dxa"/>
+          </w:tcPr>
+          <w:p>
+            <w:pPr>
+              <w:jc w:val="center"/>
+              <w:rPr>
+                <w:sz w:val="18"/>
+                <w:szCs w:val="18"/>
+              </w:rPr>
+            </w:pPr>
+            <w:r>
+              <w:rPr>
+                <w:sz w:val="18"/>
+                <w:szCs w:val="18"/>
+              </w:rPr>
+              <w:t>∑</w:t>
+            </w:r>
+            <w:r>
+              <w:rPr>
+                <w:sz w:val="18"/>
+                <w:szCs w:val="18"/>
+              </w:rPr>
+              <w:t xml:space="preserve"> (</w:t>
+            </w:r>
+            <w:r>
+              <w:rPr>
+                <w:b/>
+                <w:bCs/>
+                <w:sz w:val="18"/>
+                <w:szCs w:val="18"/>
+              </w:rPr>
+              <w:t>Randverteilung</w:t>
+            </w:r>
+            <w:r>
+              <w:rPr>
+                <w:sz w:val="18"/>
+                <w:szCs w:val="18"/>
+              </w:rPr>
+              <w:t>)</w:t>
+            </w:r>
+          </w:p>
+        </w:tc>
+      </w:tr>
+      <w:tr>
+        <w:tc>
+          <w:tcPr>
+            <w:tcW w:w="594" w:type="dxa"/>
+          </w:tcPr>
+          <w:p>
+            <w:pPr>
+              <w:rPr>
+                <w:sz w:val="18"/>
+                <w:szCs w:val="18"/>
+              </w:rPr>
+            </w:pPr>
+            <w:r>
+              <w:rPr>
+                <w:sz w:val="18"/>
+                <w:szCs w:val="18"/>
+              </w:rPr>
+              <w:t>A</w:t>
+            </w:r>
+          </w:p>
+        </w:tc>
+        <w:tc>
+          <w:tcPr>
+            <w:tcW w:w="1276" w:type="dxa"/>
+          </w:tcPr>
+          <w:p>
+            <w:pPr>
+              <w:jc w:val="right"/>
+              <w:rPr>
+                <w:b/>
+                <w:bCs/>
+                <w:sz w:val="18"/>
+                <w:szCs w:val="18"/>
+              </w:rPr>
+            </w:pPr>
+            <w:r>
+              <w:rPr>
+                <w:b/>
+                <w:bCs/>
+                <w:color w:val="7030A0"/>
+                <w:sz w:val="18"/>
+                <w:szCs w:val="18"/>
+              </w:rPr>
+              <w:t>400</w:t>
+            </w:r>
+          </w:p>
+          <w:p>
+            <w:pPr>
+              <w:jc w:val="right"/>
+              <w:rPr>
+                <w:i/>
+                <w:iCs/>
+                <w:color w:val="FF0000"/>
+                <w:sz w:val="18"/>
+                <w:szCs w:val="18"/>
+              </w:rPr>
+            </w:pPr>
+            <w:r>
+              <w:rPr>
+                <w:i/>
+                <w:iCs/>
+                <w:color w:val="FF0000"/>
+                <w:sz w:val="18"/>
+                <w:szCs w:val="18"/>
+              </w:rPr>
+              <w:t>40%</w:t>
+            </w:r>
+          </w:p>
+          <w:p>
+            <w:pPr>
+              <w:jc w:val="right"/>
+              <w:rPr>
+                <w:sz w:val="18"/>
+                <w:szCs w:val="18"/>
+              </w:rPr>
+            </w:pPr>
+            <w:r>
+              <w:rPr>
+                <w:i/>
+                <w:iCs/>
+                <w:color w:val="2E74B5" w:themeColor="accent5" w:themeShade="BF"/>
+                <w:sz w:val="18"/>
+                <w:szCs w:val="18"/>
+              </w:rPr>
+              <w:t>33,33%</w:t>
+            </w:r>
+          </w:p>
+        </w:tc>
+        <w:tc>
+          <w:tcPr>
+            <w:tcW w:w="1275" w:type="dxa"/>
+          </w:tcPr>
+          <w:p>
+            <w:pPr>
+              <w:jc w:val="right"/>
+              <w:rPr>
+                <w:sz w:val="18"/>
+                <w:szCs w:val="18"/>
+              </w:rPr>
+            </w:pPr>
+            <w:r>
+              <w:rPr>
+                <w:b/>
+                <w:bCs/>
+                <w:color w:val="7030A0"/>
+                <w:sz w:val="18"/>
+                <w:szCs w:val="18"/>
+              </w:rPr>
+              <w:t>800</w:t>
+            </w:r>
+          </w:p>
+          <w:p>
+            <w:pPr>
+              <w:jc w:val="right"/>
+              <w:rPr>
+                <w:i/>
+                <w:iCs/>
+                <w:color w:val="FF0000"/>
+                <w:sz w:val="18"/>
+                <w:szCs w:val="18"/>
+              </w:rPr>
+            </w:pPr>
+            <w:r>
+              <w:rPr>
+                <w:i/>
+                <w:iCs/>
+                <w:color w:val="FF0000"/>
+                <w:sz w:val="18"/>
+                <w:szCs w:val="18"/>
+              </w:rPr>
+              <w:t>80%</w:t>
+            </w:r>
+          </w:p>
+          <w:p>
+            <w:pPr>
+              <w:jc w:val="right"/>
+              <w:rPr>
+                <w:sz w:val="18"/>
+                <w:szCs w:val="18"/>
+              </w:rPr>
+            </w:pPr>
+            <w:r>
+              <w:rPr>
+                <w:i/>
+                <w:iCs/>
+                <w:color w:val="2E74B5" w:themeColor="accent5" w:themeShade="BF"/>
+                <w:sz w:val="18"/>
+                <w:szCs w:val="18"/>
+              </w:rPr>
+              <w:t>66,66%</w:t>
+            </w:r>
+          </w:p>
+        </w:tc>
+        <w:tc>
+          <w:tcPr>
+            <w:tcW w:w="1245" w:type="dxa"/>
+          </w:tcPr>
+          <w:p>
+            <w:pPr>
+              <w:jc w:val="right"/>
+              <w:rPr>
+                <w:i/>
+                <w:iCs/>
+                <w:color w:val="0070C0"/>
+                <w:sz w:val="18"/>
+                <w:szCs w:val="18"/>
+              </w:rPr>
+            </w:pPr>
+            <w:r>
+              <w:rPr>
+                <w:i/>
+                <w:iCs/>
+                <w:color w:val="0070C0"/>
+                <w:sz w:val="18"/>
+                <w:szCs w:val="18"/>
+              </w:rPr>
+              <w:t>1200</w:t>
+            </w:r>
+          </w:p>
+          <w:p>
+            <w:pPr>
+              <w:jc w:val="right"/>
+              <w:rPr>
+                <w:sz w:val="18"/>
+                <w:szCs w:val="18"/>
+              </w:rPr>
+            </w:pPr>
+            <w:r>
+              <w:rPr>
+                <w:sz w:val="18"/>
+                <w:szCs w:val="18"/>
+              </w:rPr>
+              <w:t xml:space="preserve">60% </w:t>
+            </w:r>
+            <w:r>
+              <w:rPr>
+                <w:color w:val="538135" w:themeColor="accent6" w:themeShade="BF"/>
+                <w:sz w:val="18"/>
+                <w:szCs w:val="18"/>
+              </w:rPr>
+              <w:t xml:space="preserve">v </w:t>
+            </w:r>
+            <w:r>
+              <w:rPr>
+                <w:b/>
+                <w:bCs/>
+                <w:color w:val="538135" w:themeColor="accent6" w:themeShade="BF"/>
+                <w:sz w:val="18"/>
+                <w:szCs w:val="18"/>
+              </w:rPr>
+              <w:t>2000</w:t>
+            </w:r>
+          </w:p>
+        </w:tc>
+      </w:tr>
+      <w:tr>
+        <w:tc>
+          <w:tcPr>
+            <w:tcW w:w="594" w:type="dxa"/>
+          </w:tcPr>
+          <w:p>
+            <w:pPr>
+              <w:rPr>
+                <w:sz w:val="18"/>
+                <w:szCs w:val="18"/>
+              </w:rPr>
+            </w:pPr>
+            <w:r>
+              <w:rPr>
+                <w:sz w:val="18"/>
+                <w:szCs w:val="18"/>
+              </w:rPr>
+              <w:t>B</w:t>
+            </w:r>
+          </w:p>
+        </w:tc>
+        <w:tc>
+          <w:tcPr>
+            <w:tcW w:w="1276" w:type="dxa"/>
+          </w:tcPr>
+          <w:p>
+            <w:pPr>
+              <w:jc w:val="right"/>
+              <w:rPr>
+                <w:sz w:val="18"/>
+                <w:szCs w:val="18"/>
+              </w:rPr>
+            </w:pPr>
+            <w:r>
+              <w:rPr>
+                <w:b/>
+                <w:bCs/>
+                <w:color w:val="7030A0"/>
+                <w:sz w:val="18"/>
+                <w:szCs w:val="18"/>
+              </w:rPr>
+              <w:t>600</w:t>
+            </w:r>
+          </w:p>
+          <w:p>
+            <w:pPr>
+              <w:jc w:val="right"/>
+              <w:rPr>
+                <w:i/>
+                <w:iCs/>
+                <w:color w:val="FF0000"/>
+                <w:sz w:val="18"/>
+                <w:szCs w:val="18"/>
+              </w:rPr>
+            </w:pPr>
+            <w:r>
+              <w:rPr>
+                <w:i/>
+                <w:iCs/>
+                <w:color w:val="FF0000"/>
+                <w:sz w:val="18"/>
+                <w:szCs w:val="18"/>
+              </w:rPr>
+              <w:t>60%</w:t>
+            </w:r>
+          </w:p>
+          <w:p>
+            <w:pPr>
+              <w:jc w:val="right"/>
+              <w:rPr>
+                <w:sz w:val="18"/>
+                <w:szCs w:val="18"/>
+              </w:rPr>
+            </w:pPr>
+            <w:r>
+              <w:rPr>
+                <w:i/>
+                <w:iCs/>
+                <w:color w:val="2E74B5" w:themeColor="accent5" w:themeShade="BF"/>
+                <w:sz w:val="18"/>
+                <w:szCs w:val="18"/>
+              </w:rPr>
+              <w:t>75%</w:t>
+            </w:r>
+          </w:p>
+        </w:tc>
+        <w:tc>
+          <w:tcPr>
+            <w:tcW w:w="1275" w:type="dxa"/>
+          </w:tcPr>
+          <w:p>
+            <w:pPr>
+              <w:jc w:val="right"/>
+              <w:rPr>
+                <w:sz w:val="18"/>
+                <w:szCs w:val="18"/>
+              </w:rPr>
+            </w:pPr>
+            <w:r>
+              <w:rPr>
+                <w:b/>
+                <w:bCs/>
+                <w:color w:val="7030A0"/>
+                <w:sz w:val="18"/>
+                <w:szCs w:val="18"/>
+              </w:rPr>
+              <w:t>200</w:t>
+            </w:r>
+          </w:p>
+          <w:p>
+            <w:pPr>
+              <w:jc w:val="right"/>
+              <w:rPr>
+                <w:i/>
+                <w:iCs/>
+                <w:color w:val="FF0000"/>
+                <w:sz w:val="18"/>
+                <w:szCs w:val="18"/>
+              </w:rPr>
+            </w:pPr>
+            <w:r>
+              <w:rPr>
+                <w:i/>
+                <w:iCs/>
+                <w:color w:val="FF0000"/>
+                <w:sz w:val="18"/>
+                <w:szCs w:val="18"/>
+              </w:rPr>
+              <w:t>20%</w:t>
+            </w:r>
+          </w:p>
+          <w:p>
+            <w:pPr>
+              <w:jc w:val="right"/>
+              <w:rPr>
+                <w:sz w:val="18"/>
+                <w:szCs w:val="18"/>
+              </w:rPr>
+            </w:pPr>
+            <w:r>
+              <w:rPr>
+                <w:i/>
+                <w:iCs/>
+                <w:color w:val="2E74B5" w:themeColor="accent5" w:themeShade="BF"/>
+                <w:sz w:val="18"/>
+                <w:szCs w:val="18"/>
+              </w:rPr>
+              <w:t>25%</w:t>
+            </w:r>
+          </w:p>
+        </w:tc>
+        <w:tc>
+          <w:tcPr>
+            <w:tcW w:w="1245" w:type="dxa"/>
+          </w:tcPr>
+          <w:p>
+            <w:pPr>
+              <w:jc w:val="right"/>
+              <w:rPr>
+                <w:i/>
+                <w:iCs/>
+                <w:sz w:val="18"/>
+                <w:szCs w:val="18"/>
+              </w:rPr>
+            </w:pPr>
+            <w:r>
+              <w:rPr>
+                <w:i/>
+                <w:iCs/>
+                <w:color w:val="0070C0"/>
+                <w:sz w:val="18"/>
+                <w:szCs w:val="18"/>
+              </w:rPr>
+              <w:t>800</w:t>
+            </w:r>
+          </w:p>
+          <w:p>
+            <w:pPr>
+              <w:jc w:val="right"/>
+              <w:rPr>
+                <w:sz w:val="18"/>
+                <w:szCs w:val="18"/>
+              </w:rPr>
+            </w:pPr>
+            <w:r>
+              <w:rPr>
+                <w:sz w:val="18"/>
+                <w:szCs w:val="18"/>
+              </w:rPr>
+              <w:t>40%</w:t>
+            </w:r>
+            <w:r>
+              <w:rPr>
+                <w:sz w:val="18"/>
+                <w:szCs w:val="18"/>
+              </w:rPr>
+              <w:t xml:space="preserve"> </w:t>
+            </w:r>
+            <w:r>
+              <w:rPr>
+                <w:color w:val="538135" w:themeColor="accent6" w:themeShade="BF"/>
+                <w:sz w:val="18"/>
+                <w:szCs w:val="18"/>
+              </w:rPr>
+              <w:t xml:space="preserve">v </w:t>
+            </w:r>
+            <w:r>
+              <w:rPr>
+                <w:b/>
+                <w:bCs/>
+                <w:color w:val="538135" w:themeColor="accent6" w:themeShade="BF"/>
+                <w:sz w:val="18"/>
+                <w:szCs w:val="18"/>
+              </w:rPr>
+              <w:t>2000</w:t>
+            </w:r>
+          </w:p>
+        </w:tc>
+      </w:tr>
+      <w:tr>
+        <w:tc>
+          <w:tcPr>
+            <w:tcW w:w="594" w:type="dxa"/>
+          </w:tcPr>
+          <w:p>
+            <w:pPr>
+              <w:rPr>
+                <w:sz w:val="18"/>
+                <w:szCs w:val="18"/>
+              </w:rPr>
+            </w:pPr>
+            <w:r>
+              <w:rPr>
+                <w:sz w:val="18"/>
+                <w:szCs w:val="18"/>
+              </w:rPr>
+              <w:t xml:space="preserve">∑ </w:t>
+            </w:r>
+          </w:p>
+        </w:tc>
+        <w:tc>
+          <w:tcPr>
+            <w:tcW w:w="1276" w:type="dxa"/>
+          </w:tcPr>
+          <w:p>
+            <w:pPr>
+              <w:jc w:val="right"/>
+              <w:rPr>
+                <w:i/>
+                <w:iCs/>
+                <w:sz w:val="18"/>
+                <w:szCs w:val="18"/>
+              </w:rPr>
+            </w:pPr>
+            <w:r>
+              <w:rPr>
+                <w:i/>
+                <w:iCs/>
+                <w:color w:val="FF0000"/>
+                <w:sz w:val="18"/>
+                <w:szCs w:val="18"/>
+              </w:rPr>
+              <w:t>1000</w:t>
+            </w:r>
+          </w:p>
+          <w:p>
+            <w:pPr>
+              <w:rPr>
+                <w:sz w:val="18"/>
+                <w:szCs w:val="18"/>
+              </w:rPr>
+            </w:pPr>
+            <w:r>
+              <w:rPr>
+                <w:i/>
+                <w:iCs/>
+                <w:color w:val="538135" w:themeColor="accent6" w:themeShade="BF"/>
+                <w:sz w:val="18"/>
+                <w:szCs w:val="18"/>
+              </w:rPr>
+              <w:t>50%</w:t>
+            </w:r>
+            <w:r>
+              <w:rPr>
+                <w:color w:val="538135" w:themeColor="accent6" w:themeShade="BF"/>
+                <w:sz w:val="18"/>
+                <w:szCs w:val="18"/>
+              </w:rPr>
+              <w:t xml:space="preserve"> v. </w:t>
+            </w:r>
+            <w:r>
+              <w:rPr>
+                <w:b/>
+                <w:bCs/>
+                <w:color w:val="538135" w:themeColor="accent6" w:themeShade="BF"/>
+                <w:sz w:val="18"/>
+                <w:szCs w:val="18"/>
+              </w:rPr>
+              <w:t>2000</w:t>
+            </w:r>
+          </w:p>
+        </w:tc>
+        <w:tc>
+          <w:tcPr>
+            <w:tcW w:w="1275" w:type="dxa"/>
+          </w:tcPr>
+          <w:p>
+            <w:pPr>
+              <w:jc w:val="right"/>
+              <w:rPr>
+                <w:i/>
+                <w:iCs/>
+                <w:sz w:val="18"/>
+                <w:szCs w:val="18"/>
+              </w:rPr>
+            </w:pPr>
+            <w:r>
+              <w:rPr>
+                <w:i/>
+                <w:iCs/>
+                <w:color w:val="FF0000"/>
+                <w:sz w:val="18"/>
+                <w:szCs w:val="18"/>
+              </w:rPr>
+              <w:t>1000</w:t>
+            </w:r>
+          </w:p>
+          <w:p>
+            <w:pPr>
+              <w:jc w:val="right"/>
+              <w:rPr>
+                <w:sz w:val="18"/>
+                <w:szCs w:val="18"/>
+              </w:rPr>
+            </w:pPr>
+            <w:r>
+              <w:rPr>
+                <w:i/>
+                <w:iCs/>
+                <w:color w:val="538135" w:themeColor="accent6" w:themeShade="BF"/>
+                <w:sz w:val="18"/>
+                <w:szCs w:val="18"/>
+              </w:rPr>
+              <w:t>50%</w:t>
+            </w:r>
+            <w:r>
+              <w:rPr>
+                <w:color w:val="538135" w:themeColor="accent6" w:themeShade="BF"/>
+                <w:sz w:val="18"/>
+                <w:szCs w:val="18"/>
+              </w:rPr>
+              <w:t xml:space="preserve"> v. 2000</w:t>
+            </w:r>
+          </w:p>
+        </w:tc>
+        <w:tc>
+          <w:tcPr>
+            <w:tcW w:w="1245" w:type="dxa"/>
+          </w:tcPr>
+          <w:p>
+            <w:pPr>
+              <w:jc w:val="right"/>
+              <w:rPr>
+                <w:b/>
+                <w:bCs/>
+                <w:i/>
+                <w:iCs/>
+                <w:color w:val="538135" w:themeColor="accent6" w:themeShade="BF"/>
+                <w:sz w:val="18"/>
+                <w:szCs w:val="18"/>
+              </w:rPr>
+            </w:pPr>
+            <w:r>
+              <w:rPr>
+                <w:b/>
+                <w:bCs/>
+                <w:i/>
+                <w:iCs/>
+                <w:color w:val="538135" w:themeColor="accent6" w:themeShade="BF"/>
+                <w:sz w:val="18"/>
+                <w:szCs w:val="18"/>
+              </w:rPr>
+              <w:t>2000</w:t>
+            </w:r>
+          </w:p>
+          <w:p>
+            <w:pPr>
+              <w:jc w:val="right"/>
+              <w:rPr>
+                <w:sz w:val="18"/>
+                <w:szCs w:val="18"/>
+              </w:rPr>
+            </w:pPr>
+            <w:r>
+              <w:rPr>
+                <w:color w:val="538135" w:themeColor="accent6" w:themeShade="BF"/>
+                <w:sz w:val="18"/>
+                <w:szCs w:val="18"/>
+              </w:rPr>
+              <w:t>100%</w:t>
+            </w:r>
+          </w:p>
+        </w:tc>
+      </w:tr>
+    </w:tbl>
+    <w:p>
+      <w:pPr>
+        <w:rPr>
+          <w:sz w:val="18"/>
+          <w:szCs w:val="18"/>
+        </w:rPr>
+      </w:pPr>
     </w:p>
     <w:tbl>
       <w:tblPr>
@@ -4723,6 +4836,7 @@
                 <w:szCs w:val="16"/>
               </w:rPr>
             </w:pPr>
+            <w:proofErr w:type="gramStart"/>
             <w:r>
               <w:rPr>
                 <w:b/>
@@ -4744,6 +4858,7 @@
               </w:rPr>
               <w:t>i</w:t>
             </w:r>
+            <w:proofErr w:type="gramEnd"/>
             <w:r>
               <w:rPr>
                 <w:b/>
@@ -5137,6 +5252,7 @@
             <w:pPr>
               <w:jc w:val="center"/>
             </w:pPr>
+            <w:proofErr w:type="gramStart"/>
             <w:r>
               <w:rPr>
                 <w:color w:val="FF0000"/>
@@ -5150,6 +5266,7 @@
               </w:rPr>
               <w:t>i</w:t>
             </w:r>
+            <w:proofErr w:type="gramEnd"/>
           </w:p>
         </w:tc>
         <w:tc>
@@ -5209,6 +5326,7 @@
             <w:pPr>
               <w:jc w:val="center"/>
             </w:pPr>
+            <w:proofErr w:type="gramStart"/>
             <w:r>
               <w:t>H</w:t>
             </w:r>
@@ -5218,6 +5336,7 @@
               </w:rPr>
               <w:t>i</w:t>
             </w:r>
+            <w:proofErr w:type="gramEnd"/>
           </w:p>
         </w:tc>
         <w:tc>
@@ -7060,34 +7179,8 @@
               </w:rPr>
             </m:ctrlPr>
           </m:naryPr>
-          <m:sub>
-            <m:r>
-              <m:rPr>
-                <m:sty m:val="bi"/>
-              </m:rPr>
-              <w:rPr>
-                <w:rFonts w:ascii="Cambria Math" w:hAnsi="Cambria Math"/>
-                <w:color w:val="FF0000"/>
-                <w:sz w:val="22"/>
-                <w:szCs w:val="22"/>
-              </w:rPr>
-              <m:t>i=1</m:t>
-            </m:r>
-          </m:sub>
-          <m:sup>
-            <m:r>
-              <m:rPr>
-                <m:sty m:val="bi"/>
-              </m:rPr>
-              <w:rPr>
-                <w:rFonts w:ascii="Cambria Math" w:hAnsi="Cambria Math"/>
-                <w:color w:val="FF0000"/>
-                <w:sz w:val="22"/>
-                <w:szCs w:val="22"/>
-              </w:rPr>
-              <m:t>n</m:t>
-            </m:r>
-          </m:sup>
+          <m:sub/>
+          <m:sup/>
           <m:e>
             <m:sSub>
               <m:sSubPr>
@@ -8058,8 +8151,9 @@
           <w:color w:val="FF0000"/>
           <w:sz w:val="22"/>
           <w:szCs w:val="22"/>
-        </w:rPr>
-        <w:t xml:space="preserve"> </w:t>
+          <w:highlight w:val="yellow"/>
+        </w:rPr>
+        <w:t xml:space="preserve"> * </w:t>
       </w:r>
       <w:r>
         <w:rPr>
@@ -8067,25 +8161,7 @@
           <w:bCs/>
           <w:sz w:val="18"/>
           <w:szCs w:val="18"/>
-        </w:rPr>
-        <w:t>;</w:t>
-      </w:r>
-      <w:r>
-        <w:rPr>
-          <w:rFonts w:eastAsiaTheme="minorEastAsia"/>
-          <w:b/>
-          <w:color w:val="FF0000"/>
-          <w:sz w:val="22"/>
-          <w:szCs w:val="22"/>
-        </w:rPr>
-        <w:t xml:space="preserve"> </w:t>
-      </w:r>
-      <w:r>
-        <w:rPr>
-          <w:rFonts w:eastAsiaTheme="minorEastAsia"/>
-          <w:bCs/>
-          <w:sz w:val="18"/>
-          <w:szCs w:val="18"/>
+          <w:highlight w:val="yellow"/>
         </w:rPr>
         <w:t>h</w:t>
       </w:r>
@@ -11769,13 +11845,23 @@
         </w:rPr>
         <w:t xml:space="preserve">ist </w:t>
       </w:r>
-      <w:r>
-        <w:rPr>
-          <w:color w:val="FF0000"/>
-          <w:sz w:val="18"/>
-          <w:szCs w:val="18"/>
-        </w:rPr>
-        <w:t>Klasse k</w:t>
+      <w:proofErr w:type="gramStart"/>
+      <w:r>
+        <w:rPr>
+          <w:color w:val="FF0000"/>
+          <w:sz w:val="18"/>
+          <w:szCs w:val="18"/>
+        </w:rPr>
+        <w:t>Klasse</w:t>
+      </w:r>
+      <w:proofErr w:type="gramEnd"/>
+      <w:r>
+        <w:rPr>
+          <w:color w:val="FF0000"/>
+          <w:sz w:val="18"/>
+          <w:szCs w:val="18"/>
+        </w:rPr>
+        <w:t xml:space="preserve"> k</w:t>
       </w:r>
       <w:r>
         <w:rPr>
@@ -15046,6 +15132,7 @@
                                       <w:szCs w:val="16"/>
                                     </w:rPr>
                                   </w:pPr>
+                                  <w:proofErr w:type="gramStart"/>
                                   <w:r>
                                     <w:rPr>
                                       <w:sz w:val="16"/>
@@ -15061,6 +15148,7 @@
                                     </w:rPr>
                                     <w:t>i</w:t>
                                   </w:r>
+                                  <w:proofErr w:type="gramEnd"/>
                                 </w:p>
                               </w:tc>
                               <w:tc>
@@ -15106,6 +15194,7 @@
                                       <w:szCs w:val="16"/>
                                     </w:rPr>
                                   </w:pPr>
+                                  <w:proofErr w:type="gramStart"/>
                                   <w:r>
                                     <w:rPr>
                                       <w:sz w:val="16"/>
@@ -15121,6 +15210,7 @@
                                     </w:rPr>
                                     <w:t>i</w:t>
                                   </w:r>
+                                  <w:proofErr w:type="gramEnd"/>
                                 </w:p>
                               </w:tc>
                               <w:tc>
@@ -16282,11 +16372,7 @@
           </mc:Choice>
           <mc:Fallback>
             <w:pict>
-              <v:shapetype w14:anchorId="4C479EB2" id="_x0000_t202" coordsize="21600,21600" o:spt="202" path="m,l,21600r21600,l21600,xe">
-                <v:stroke joinstyle="miter"/>
-                <v:path gradientshapeok="t" o:connecttype="rect"/>
-              </v:shapetype>
-              <v:shape id="_x0000_s1029" type="#_x0000_t202" style="position:absolute;margin-left:200pt;margin-top:10.8pt;width:303pt;height:170.9pt;z-index:251653120;visibility:visible;mso-wrap-style:square;mso-width-percent:0;mso-height-percent:0;mso-wrap-distance-left:9pt;mso-wrap-distance-top:0;mso-wrap-distance-right:9pt;mso-wrap-distance-bottom:0;mso-position-horizontal:absolute;mso-position-horizontal-relative:text;mso-position-vertical:absolute;mso-position-vertical-relative:text;mso-width-percent:0;mso-height-percent:0;mso-width-relative:margin;mso-height-relative:margin;v-text-anchor:top" o:gfxdata="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" fillcolor="white [3201]" strokeweight=".5pt">
+              <v:shape w14:anchorId="4C479EB2" id="_x0000_s1029" type="#_x0000_t202" style="position:absolute;margin-left:200pt;margin-top:10.8pt;width:303pt;height:170.9pt;z-index:251653120;visibility:visible;mso-wrap-style:square;mso-width-percent:0;mso-height-percent:0;mso-wrap-distance-left:9pt;mso-wrap-distance-top:0;mso-wrap-distance-right:9pt;mso-wrap-distance-bottom:0;mso-position-horizontal:absolute;mso-position-horizontal-relative:text;mso-position-vertical:absolute;mso-position-vertical-relative:text;mso-width-percent:0;mso-height-percent:0;mso-width-relative:margin;mso-height-relative:margin;v-text-anchor:top" o:gfxdata="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" fillcolor="white [3201]" strokeweight=".5pt">
                 <v:textbox>
                   <w:txbxContent>
                     <w:p>
@@ -16628,6 +16714,7 @@
                                 <w:szCs w:val="16"/>
                               </w:rPr>
                             </w:pPr>
+                            <w:proofErr w:type="gramStart"/>
                             <w:r>
                               <w:rPr>
                                 <w:sz w:val="16"/>
@@ -16643,6 +16730,7 @@
                               </w:rPr>
                               <w:t>i</w:t>
                             </w:r>
+                            <w:proofErr w:type="gramEnd"/>
                           </w:p>
                         </w:tc>
                         <w:tc>
@@ -16688,6 +16776,7 @@
                                 <w:szCs w:val="16"/>
                               </w:rPr>
                             </w:pPr>
+                            <w:proofErr w:type="gramStart"/>
                             <w:r>
                               <w:rPr>
                                 <w:sz w:val="16"/>
@@ -16703,6 +16792,7 @@
                               </w:rPr>
                               <w:t>i</w:t>
                             </w:r>
+                            <w:proofErr w:type="gramEnd"/>
                           </w:p>
                         </w:tc>
                         <w:tc>
@@ -21447,7 +21537,33 @@
                                 <w:sz w:val="18"/>
                                 <w:szCs w:val="18"/>
                               </w:rPr>
-                              <w:t xml:space="preserve">nicht die Summen von x und y multiplizieren, sondern das </w:t>
+                              <w:t xml:space="preserve">nicht die Summen von x und y multiplizieren, sondern </w:t>
+                            </w:r>
+                            <w:proofErr w:type="gramStart"/>
+                            <w:r>
+                              <w:rPr>
+                                <w:rFonts w:eastAsiaTheme="minorEastAsia"/>
+                                <w:b/>
+                                <w:bCs/>
+                                <w:iCs/>
+                                <w:color w:val="FF0000"/>
+                                <w:sz w:val="18"/>
+                                <w:szCs w:val="18"/>
+                              </w:rPr>
+                              <w:t>das</w:t>
+                            </w:r>
+                            <w:proofErr w:type="gramEnd"/>
+                            <w:r>
+                              <w:rPr>
+                                <w:rFonts w:eastAsiaTheme="minorEastAsia"/>
+                                <w:b/>
+                                <w:bCs/>
+                                <w:iCs/>
+                                <w:color w:val="FF0000"/>
+                                <w:sz w:val="18"/>
+                                <w:szCs w:val="18"/>
+                              </w:rPr>
+                              <w:t xml:space="preserve"> </w:t>
                             </w:r>
                             <w:r>
                               <w:rPr>
@@ -38186,25 +38302,77 @@
           <w:szCs w:val="18"/>
         </w:rPr>
       </w:pPr>
-      <w:r>
-        <w:rPr>
-          <w:b/>
-          <w:bCs/>
-          <w:color w:val="FF0000"/>
-          <w:sz w:val="18"/>
-          <w:szCs w:val="18"/>
-        </w:rPr>
-        <w:t>Permutation mit Wiederholung</w:t>
-      </w:r>
-      <w:r>
-        <w:rPr>
-          <w:b/>
-          <w:bCs/>
-          <w:color w:val="FF0000"/>
-          <w:sz w:val="18"/>
-          <w:szCs w:val="18"/>
-        </w:rPr>
-        <w:t xml:space="preserve"> im Casio über Funktion </w:t>
+      <w:proofErr w:type="spellStart"/>
+      <w:r>
+        <w:rPr>
+          <w:b/>
+          <w:bCs/>
+          <w:color w:val="FF0000"/>
+          <w:sz w:val="18"/>
+          <w:szCs w:val="18"/>
+        </w:rPr>
+        <w:t>Permutat</w:t>
+      </w:r>
+      <w:proofErr w:type="spellEnd"/>
+      <w:r>
+        <w:rPr>
+          <w:b/>
+          <w:bCs/>
+          <w:color w:val="FF0000"/>
+          <w:sz w:val="18"/>
+          <w:szCs w:val="18"/>
+        </w:rPr>
+        <w:t>.</w:t>
+      </w:r>
+      <w:r>
+        <w:rPr>
+          <w:b/>
+          <w:bCs/>
+          <w:color w:val="FF0000"/>
+          <w:sz w:val="18"/>
+          <w:szCs w:val="18"/>
+        </w:rPr>
+        <w:t xml:space="preserve"> m Wiederholung</w:t>
+      </w:r>
+      <w:r>
+        <w:rPr>
+          <w:b/>
+          <w:bCs/>
+          <w:color w:val="FF0000"/>
+          <w:sz w:val="18"/>
+          <w:szCs w:val="18"/>
+        </w:rPr>
+        <w:t>;</w:t>
+      </w:r>
+      <w:r>
+        <w:rPr>
+          <w:b/>
+          <w:bCs/>
+          <w:color w:val="FF0000"/>
+          <w:sz w:val="18"/>
+          <w:szCs w:val="18"/>
+        </w:rPr>
+        <w:t xml:space="preserve"> Casio</w:t>
+      </w:r>
+      <w:r>
+        <w:rPr>
+          <w:b/>
+          <w:bCs/>
+          <w:color w:val="FF0000"/>
+          <w:sz w:val="18"/>
+          <w:szCs w:val="18"/>
+        </w:rPr>
+        <w:t>-</w:t>
+      </w:r>
+      <w:r>
+        <w:rPr>
+          <w:b/>
+          <w:bCs/>
+          <w:color w:val="FF0000"/>
+          <w:sz w:val="18"/>
+          <w:szCs w:val="18"/>
+        </w:rPr>
+        <w:t xml:space="preserve">Funktion </w:t>
       </w:r>
       <w:proofErr w:type="spellStart"/>
       <w:r>
@@ -38346,7 +38514,25 @@
           <w:sz w:val="18"/>
           <w:szCs w:val="18"/>
         </w:rPr>
-        <w:t xml:space="preserve">F </w:t>
+        <w:t>F</w:t>
+      </w:r>
+      <w:r>
+        <w:rPr>
+          <w:b/>
+          <w:color w:val="FF0000"/>
+          <w:sz w:val="18"/>
+          <w:szCs w:val="18"/>
+        </w:rPr>
+        <w:t>akultäten</w:t>
+      </w:r>
+      <w:r>
+        <w:rPr>
+          <w:b/>
+          <w:color w:val="FF0000"/>
+          <w:sz w:val="18"/>
+          <w:szCs w:val="18"/>
+        </w:rPr>
+        <w:t xml:space="preserve"> </w:t>
       </w:r>
       <w:r>
         <w:rPr>
@@ -38727,7 +38913,7 @@
                     <w:sz w:val="22"/>
                     <w:szCs w:val="22"/>
                   </w:rPr>
-                  <m:t>6!</m:t>
+                  <m:t>6</m:t>
                 </m:r>
               </m:num>
               <m:den>
@@ -38740,7 +38926,7 @@
                     <w:sz w:val="22"/>
                     <w:szCs w:val="22"/>
                   </w:rPr>
-                  <m:t>3!</m:t>
+                  <m:t>3</m:t>
                 </m:r>
               </m:den>
             </m:f>
@@ -38750,6 +38936,56 @@
           <m:rPr>
             <m:sty m:val="p"/>
           </m:rPr>
+          <w:rPr>
+            <w:rFonts w:ascii="Cambria Math" w:hAnsi="Cambria Math"/>
+            <w:sz w:val="22"/>
+            <w:szCs w:val="22"/>
+          </w:rPr>
+          <m:t xml:space="preserve"> = 120</m:t>
+        </m:r>
+        <m:r>
+          <m:rPr>
+            <m:sty m:val="p"/>
+          </m:rPr>
+          <w:rPr>
+            <w:rFonts w:ascii="Cambria Math" w:hAnsi="Cambria Math"/>
+            <w:sz w:val="22"/>
+            <w:szCs w:val="22"/>
+          </w:rPr>
+          <m:t xml:space="preserve"> ODER </m:t>
+        </m:r>
+        <m:f>
+          <m:fPr>
+            <m:ctrlPr>
+              <w:rPr>
+                <w:rFonts w:ascii="Cambria Math" w:hAnsi="Cambria Math"/>
+                <w:sz w:val="22"/>
+                <w:szCs w:val="22"/>
+              </w:rPr>
+            </m:ctrlPr>
+          </m:fPr>
+          <m:num>
+            <m:r>
+              <w:rPr>
+                <w:rFonts w:ascii="Cambria Math" w:hAnsi="Cambria Math"/>
+                <w:sz w:val="22"/>
+                <w:szCs w:val="22"/>
+              </w:rPr>
+              <m:t>6!</m:t>
+            </m:r>
+          </m:num>
+          <m:den>
+            <m:r>
+              <w:rPr>
+                <w:rFonts w:ascii="Cambria Math" w:hAnsi="Cambria Math"/>
+                <w:sz w:val="22"/>
+                <w:szCs w:val="22"/>
+              </w:rPr>
+              <m:t>3!</m:t>
+            </m:r>
+          </m:den>
+        </m:f>
+        <m:r>
           <w:rPr>
             <w:rFonts w:ascii="Cambria Math" w:hAnsi="Cambria Math"/>
             <w:sz w:val="22"/>
@@ -39733,6 +39969,26 @@
       </w:r>
       <w:r>
         <w:rPr>
+          <w:b/>
+          <w:bCs/>
+          <w:color w:val="FF0000"/>
+          <w:sz w:val="18"/>
+          <w:szCs w:val="18"/>
+        </w:rPr>
+        <w:t xml:space="preserve"> = </w:t>
+      </w:r>
+      <w:r>
+        <w:rPr>
+          <w:b/>
+          <w:bCs/>
+          <w:color w:val="FF0000"/>
+          <w:sz w:val="18"/>
+          <w:szCs w:val="18"/>
+        </w:rPr>
+        <w:t>P(A|B) * P(B)</w:t>
+      </w:r>
+      <w:r>
+        <w:rPr>
           <w:sz w:val="18"/>
           <w:szCs w:val="18"/>
         </w:rPr>
@@ -39743,6 +39999,73 @@
           <w:sz w:val="18"/>
           <w:szCs w:val="18"/>
         </w:rPr>
+        <w:t xml:space="preserve">+ </w:t>
+      </w:r>
+      <w:r>
+        <w:rPr>
+          <w:b/>
+          <w:bCs/>
+          <w:color w:val="FF0000"/>
+          <w:sz w:val="18"/>
+          <w:szCs w:val="18"/>
+        </w:rPr>
+        <w:t>P(A|B</w:t>
+      </w:r>
+      <w:r>
+        <w:rPr>
+          <w:b/>
+          <w:bCs/>
+          <w:color w:val="FF0000"/>
+          <w:sz w:val="18"/>
+          <w:szCs w:val="18"/>
+        </w:rPr>
+        <w:t xml:space="preserve">̅ </w:t>
+      </w:r>
+      <w:r>
+        <w:rPr>
+          <w:b/>
+          <w:bCs/>
+          <w:color w:val="FF0000"/>
+          <w:sz w:val="18"/>
+          <w:szCs w:val="18"/>
+        </w:rPr>
+        <w:t>) * P(B</w:t>
+      </w:r>
+      <w:r>
+        <w:rPr>
+          <w:b/>
+          <w:bCs/>
+          <w:color w:val="FF0000"/>
+          <w:sz w:val="18"/>
+          <w:szCs w:val="18"/>
+        </w:rPr>
+        <w:t>̅</w:t>
+      </w:r>
+      <w:r>
+        <w:rPr>
+          <w:b/>
+          <w:bCs/>
+          <w:color w:val="FF0000"/>
+          <w:sz w:val="18"/>
+          <w:szCs w:val="18"/>
+        </w:rPr>
+        <w:t>)</w:t>
+      </w:r>
+      <w:r>
+        <w:rPr>
+          <w:b/>
+          <w:bCs/>
+          <w:color w:val="FF0000"/>
+          <w:sz w:val="18"/>
+          <w:szCs w:val="18"/>
+        </w:rPr>
+        <w:t xml:space="preserve"> </w:t>
+      </w:r>
+      <w:r>
+        <w:rPr>
+          <w:sz w:val="18"/>
+          <w:szCs w:val="18"/>
+        </w:rPr>
         <w:sym w:font="Wingdings 3" w:char="F0C6"/>
       </w:r>
       <w:r>
@@ -39752,19 +40075,35 @@
         </w:rPr>
         <w:t xml:space="preserve"> </w:t>
       </w:r>
-      <w:r>
-        <w:rPr>
-          <w:sz w:val="18"/>
-          <w:szCs w:val="18"/>
-        </w:rPr>
-        <w:t xml:space="preserve">Baumdiagramm: </w:t>
-      </w:r>
-      <w:r>
-        <w:rPr>
-          <w:sz w:val="18"/>
-          <w:szCs w:val="18"/>
-        </w:rPr>
-        <w:t>2 Pfade, pro Pfad multiplizieren, Produkte aus beiden Pfaden addieren</w:t>
+      <w:proofErr w:type="spellStart"/>
+      <w:r>
+        <w:rPr>
+          <w:sz w:val="18"/>
+          <w:szCs w:val="18"/>
+        </w:rPr>
+        <w:t>Baumdiagr</w:t>
+      </w:r>
+      <w:proofErr w:type="spellEnd"/>
+      <w:r>
+        <w:rPr>
+          <w:sz w:val="18"/>
+          <w:szCs w:val="18"/>
+        </w:rPr>
+        <w:t>.</w:t>
+      </w:r>
+      <w:r>
+        <w:rPr>
+          <w:sz w:val="18"/>
+          <w:szCs w:val="18"/>
+        </w:rPr>
+        <w:t xml:space="preserve">: </w:t>
+      </w:r>
+      <w:r>
+        <w:rPr>
+          <w:sz w:val="18"/>
+          <w:szCs w:val="18"/>
+        </w:rPr>
+        <w:t>2 Pfade, pro Pfad multiplizieren, Produkte addieren</w:t>
       </w:r>
     </w:p>
     <w:p>
@@ -42547,6 +42886,7 @@
           <w:szCs w:val="18"/>
         </w:rPr>
       </w:pPr>
+      <w:proofErr w:type="gramStart"/>
       <w:r>
         <w:rPr>
           <w:rFonts w:eastAsiaTheme="minorEastAsia"/>
@@ -42555,7 +42895,18 @@
           <w:sz w:val="18"/>
           <w:szCs w:val="18"/>
         </w:rPr>
-        <w:t xml:space="preserve">Selbiger Algorithmus bei „Wörter </w:t>
+        <w:t>Selbiger</w:t>
+      </w:r>
+      <w:proofErr w:type="gramEnd"/>
+      <w:r>
+        <w:rPr>
+          <w:rFonts w:eastAsiaTheme="minorEastAsia"/>
+          <w:bCs/>
+          <w:i/>
+          <w:sz w:val="18"/>
+          <w:szCs w:val="18"/>
+        </w:rPr>
+        <w:t xml:space="preserve"> Algorithmus bei „Wörter </w:t>
       </w:r>
       <w:r>
         <w:rPr>
@@ -43068,7 +43419,222 @@
           </w:rPr>
           <m:t xml:space="preserve"> )</m:t>
         </m:r>
+        <m:r>
+          <m:rPr>
+            <m:sty m:val="bi"/>
+          </m:rPr>
+          <w:rPr>
+            <w:rFonts w:ascii="Cambria Math" w:hAnsi="Cambria Math"/>
+            <w:sz w:val="18"/>
+            <w:szCs w:val="18"/>
+          </w:rPr>
+          <m:t xml:space="preserve">   BESSER über Gegenw</m:t>
+        </m:r>
+        <m:r>
+          <m:rPr>
+            <m:sty m:val="bi"/>
+          </m:rPr>
+          <w:rPr>
+            <w:rFonts w:ascii="Cambria Math" w:hAnsi="Cambria Math"/>
+            <w:sz w:val="18"/>
+            <w:szCs w:val="18"/>
+          </w:rPr>
+          <m:t>.:</m:t>
+        </m:r>
+        <m:r>
+          <m:rPr>
+            <m:sty m:val="bi"/>
+          </m:rPr>
+          <w:rPr>
+            <w:rFonts w:ascii="Cambria Math" w:hAnsi="Cambria Math"/>
+            <w:sz w:val="18"/>
+            <w:szCs w:val="18"/>
+          </w:rPr>
+          <m:t xml:space="preserve"> </m:t>
+        </m:r>
+        <m:r>
+          <m:rPr>
+            <m:sty m:val="bi"/>
+          </m:rPr>
+          <w:rPr>
+            <w:rFonts w:ascii="Cambria Math" w:hAnsi="Cambria Math"/>
+            <w:sz w:val="18"/>
+            <w:szCs w:val="18"/>
+          </w:rPr>
+          <m:t xml:space="preserve">1 - </m:t>
+        </m:r>
+        <m:f>
+          <m:fPr>
+            <m:ctrlPr>
+              <w:rPr>
+                <w:rFonts w:ascii="Cambria Math" w:hAnsi="Cambria Math"/>
+                <w:b/>
+                <w:i/>
+                <w:color w:val="2F5496" w:themeColor="accent1" w:themeShade="BF"/>
+                <w:sz w:val="18"/>
+                <w:szCs w:val="18"/>
+              </w:rPr>
+            </m:ctrlPr>
+          </m:fPr>
+          <m:num>
+            <m:r>
+              <m:rPr>
+                <m:sty m:val="bi"/>
+              </m:rPr>
+              <w:rPr>
+                <w:rFonts w:ascii="Cambria Math" w:hAnsi="Cambria Math"/>
+                <w:color w:val="2F5496" w:themeColor="accent1" w:themeShade="BF"/>
+                <w:sz w:val="18"/>
+                <w:szCs w:val="18"/>
+              </w:rPr>
+              <m:t>5</m:t>
+            </m:r>
+          </m:num>
+          <m:den>
+            <m:r>
+              <m:rPr>
+                <m:sty m:val="bi"/>
+              </m:rPr>
+              <w:rPr>
+                <w:rFonts w:ascii="Cambria Math" w:hAnsi="Cambria Math"/>
+                <w:color w:val="2F5496" w:themeColor="accent1" w:themeShade="BF"/>
+                <w:sz w:val="18"/>
+                <w:szCs w:val="18"/>
+              </w:rPr>
+              <m:t>6</m:t>
+            </m:r>
+          </m:den>
+        </m:f>
+        <m:r>
+          <m:rPr>
+            <m:sty m:val="bi"/>
+          </m:rPr>
+          <w:rPr>
+            <w:rFonts w:ascii="Cambria Math" w:hAnsi="Cambria Math"/>
+            <w:color w:val="2F5496" w:themeColor="accent1" w:themeShade="BF"/>
+            <w:sz w:val="18"/>
+            <w:szCs w:val="18"/>
+          </w:rPr>
+          <m:t xml:space="preserve"> * </m:t>
+        </m:r>
+        <m:f>
+          <m:fPr>
+            <m:ctrlPr>
+              <w:rPr>
+                <w:rFonts w:ascii="Cambria Math" w:hAnsi="Cambria Math"/>
+                <w:b/>
+                <w:i/>
+                <w:color w:val="2F5496" w:themeColor="accent1" w:themeShade="BF"/>
+                <w:sz w:val="18"/>
+                <w:szCs w:val="18"/>
+              </w:rPr>
+            </m:ctrlPr>
+          </m:fPr>
+          <m:num>
+            <m:r>
+              <m:rPr>
+                <m:sty m:val="bi"/>
+              </m:rPr>
+              <w:rPr>
+                <w:rFonts w:ascii="Cambria Math" w:hAnsi="Cambria Math"/>
+                <w:color w:val="2F5496" w:themeColor="accent1" w:themeShade="BF"/>
+                <w:sz w:val="18"/>
+                <w:szCs w:val="18"/>
+              </w:rPr>
+              <m:t>5</m:t>
+            </m:r>
+          </m:num>
+          <m:den>
+            <m:r>
+              <m:rPr>
+                <m:sty m:val="bi"/>
+              </m:rPr>
+              <w:rPr>
+                <w:rFonts w:ascii="Cambria Math" w:hAnsi="Cambria Math"/>
+                <w:color w:val="2F5496" w:themeColor="accent1" w:themeShade="BF"/>
+                <w:sz w:val="18"/>
+                <w:szCs w:val="18"/>
+              </w:rPr>
+              <m:t>6</m:t>
+            </m:r>
+          </m:den>
+        </m:f>
+        <m:r>
+          <m:rPr>
+            <m:sty m:val="bi"/>
+          </m:rPr>
+          <w:rPr>
+            <w:rFonts w:ascii="Cambria Math" w:hAnsi="Cambria Math"/>
+            <w:color w:val="2F5496" w:themeColor="accent1" w:themeShade="BF"/>
+            <w:sz w:val="18"/>
+            <w:szCs w:val="18"/>
+          </w:rPr>
+          <m:t xml:space="preserve"> = </m:t>
+        </m:r>
+        <m:f>
+          <m:fPr>
+            <m:ctrlPr>
+              <w:rPr>
+                <w:rFonts w:ascii="Cambria Math" w:hAnsi="Cambria Math"/>
+                <w:b/>
+                <w:i/>
+                <w:color w:val="2F5496" w:themeColor="accent1" w:themeShade="BF"/>
+                <w:sz w:val="18"/>
+                <w:szCs w:val="18"/>
+              </w:rPr>
+            </m:ctrlPr>
+          </m:fPr>
+          <m:num>
+            <m:r>
+              <m:rPr>
+                <m:sty m:val="bi"/>
+              </m:rPr>
+              <w:rPr>
+                <w:rFonts w:ascii="Cambria Math" w:hAnsi="Cambria Math"/>
+                <w:color w:val="2F5496" w:themeColor="accent1" w:themeShade="BF"/>
+                <w:sz w:val="18"/>
+                <w:szCs w:val="18"/>
+              </w:rPr>
+              <m:t>11</m:t>
+            </m:r>
+          </m:num>
+          <m:den>
+            <m:r>
+              <m:rPr>
+                <m:sty m:val="bi"/>
+              </m:rPr>
+              <w:rPr>
+                <w:rFonts w:ascii="Cambria Math" w:hAnsi="Cambria Math"/>
+                <w:color w:val="2F5496" w:themeColor="accent1" w:themeShade="BF"/>
+                <w:sz w:val="18"/>
+                <w:szCs w:val="18"/>
+              </w:rPr>
+              <m:t>36</m:t>
+            </m:r>
+          </m:den>
+        </m:f>
+        <m:r>
+          <m:rPr>
+            <m:sty m:val="bi"/>
+          </m:rPr>
+          <w:rPr>
+            <w:rFonts w:ascii="Cambria Math" w:hAnsi="Cambria Math"/>
+            <w:color w:val="2F5496" w:themeColor="accent1" w:themeShade="BF"/>
+            <w:sz w:val="18"/>
+            <w:szCs w:val="18"/>
+          </w:rPr>
+          <m:t xml:space="preserve"> </m:t>
+        </m:r>
       </m:oMath>
+      <w:r>
+        <w:rPr>
+          <w:rFonts w:eastAsiaTheme="minorEastAsia"/>
+          <w:b/>
+          <w:sz w:val="18"/>
+          <w:szCs w:val="18"/>
+        </w:rPr>
+        <w:t xml:space="preserve">    </w:t>
+      </w:r>
     </w:p>
     <w:p>
       <w:pPr>
@@ -45358,6 +45924,7 @@
         <w:t xml:space="preserve"> </w:t>
       </w:r>
       <w:proofErr w:type="spellStart"/>
+      <w:proofErr w:type="gramStart"/>
       <w:r>
         <w:rPr>
           <w:sz w:val="16"/>
@@ -45386,7 +45953,15 @@
           <w:sz w:val="16"/>
           <w:szCs w:val="16"/>
         </w:rPr>
-        <w:t xml:space="preserve">; </w:t>
+        <w:t>;</w:t>
+      </w:r>
+      <w:proofErr w:type="gramEnd"/>
+      <w:r>
+        <w:rPr>
+          <w:sz w:val="16"/>
+          <w:szCs w:val="16"/>
+        </w:rPr>
+        <w:t xml:space="preserve"> </w:t>
       </w:r>
     </w:p>
     <w:p>
@@ -47239,12 +47814,11 @@
 </file>
 
 <file path=customXml/item1.xml><?xml version="1.0" encoding="utf-8"?>
-<?mso-contentType ?>
-<FormTemplates xmlns="http://schemas.microsoft.com/sharepoint/v3/contenttype/forms">
-  <Display>DocumentLibraryForm</Display>
-  <Edit>DocumentLibraryForm</Edit>
-  <New>DocumentLibraryForm</New>
-</FormTemplates>
+<p:properties xmlns:p="http://schemas.microsoft.com/office/2006/metadata/properties" xmlns:xsi="http://www.w3.org/2001/XMLSchema-instance" xmlns:pc="http://schemas.microsoft.com/office/infopath/2007/PartnerControls">
+  <documentManagement>
+    <_activity xmlns="8a49219d-e5c5-4de1-a7a6-3b18083b0e6b" xsi:nil="true"/>
+  </documentManagement>
+</p:properties>
 </file>
 
 <file path=customXml/item2.xml><?xml version="1.0" encoding="utf-8"?>
@@ -47489,17 +48063,20 @@
 </file>
 
 <file path=customXml/item3.xml><?xml version="1.0" encoding="utf-8"?>
-<p:properties xmlns:p="http://schemas.microsoft.com/office/2006/metadata/properties" xmlns:xsi="http://www.w3.org/2001/XMLSchema-instance" xmlns:pc="http://schemas.microsoft.com/office/infopath/2007/PartnerControls">
-  <documentManagement>
-    <_activity xmlns="8a49219d-e5c5-4de1-a7a6-3b18083b0e6b" xsi:nil="true"/>
-  </documentManagement>
-</p:properties>
+<?mso-contentType ?>
+<FormTemplates xmlns="http://schemas.microsoft.com/sharepoint/v3/contenttype/forms">
+  <Display>DocumentLibraryForm</Display>
+  <Edit>DocumentLibraryForm</Edit>
+  <New>DocumentLibraryForm</New>
+</FormTemplates>
 </file>
 
 <file path=customXml/itemProps1.xml><?xml version="1.0" encoding="utf-8"?>
-<ds:datastoreItem xmlns:ds="http://schemas.openxmlformats.org/officeDocument/2006/customXml" ds:itemID="{D0563727-B35E-42BE-BBFE-CD213A351134}">
+<ds:datastoreItem xmlns:ds="http://schemas.openxmlformats.org/officeDocument/2006/customXml" ds:itemID="{581B4651-F1FD-4B38-B3A8-B890B14C1A54}">
   <ds:schemaRefs>
-    <ds:schemaRef ds:uri="http://schemas.microsoft.com/sharepoint/v3/contenttype/forms"/>
+    <ds:schemaRef ds:uri="http://schemas.microsoft.com/office/2006/metadata/properties"/>
+    <ds:schemaRef ds:uri="http://schemas.microsoft.com/office/infopath/2007/PartnerControls"/>
+    <ds:schemaRef ds:uri="8a49219d-e5c5-4de1-a7a6-3b18083b0e6b"/>
   </ds:schemaRefs>
 </ds:datastoreItem>
 </file>
@@ -47524,11 +48101,9 @@
 </file>
 
 <file path=customXml/itemProps3.xml><?xml version="1.0" encoding="utf-8"?>
-<ds:datastoreItem xmlns:ds="http://schemas.openxmlformats.org/officeDocument/2006/customXml" ds:itemID="{581B4651-F1FD-4B38-B3A8-B890B14C1A54}">
+<ds:datastoreItem xmlns:ds="http://schemas.openxmlformats.org/officeDocument/2006/customXml" ds:itemID="{D0563727-B35E-42BE-BBFE-CD213A351134}">
   <ds:schemaRefs>
-    <ds:schemaRef ds:uri="http://schemas.microsoft.com/office/2006/metadata/properties"/>
-    <ds:schemaRef ds:uri="http://schemas.microsoft.com/office/infopath/2007/PartnerControls"/>
-    <ds:schemaRef ds:uri="8a49219d-e5c5-4de1-a7a6-3b18083b0e6b"/>
+    <ds:schemaRef ds:uri="http://schemas.microsoft.com/sharepoint/v3/contenttype/forms"/>
   </ds:schemaRefs>
 </ds:datastoreItem>
 </file>
--- a/Klausur/Spicker_Micha_20240117.docx
+++ b/Klausur/Spicker_Micha_20240117.docx
@@ -754,6 +754,7 @@
                                 <w:szCs w:val="16"/>
                               </w:rPr>
                             </w:pPr>
+                            <w:proofErr w:type="gramStart"/>
                             <w:r>
                               <w:rPr>
                                 <w:b/>
@@ -773,6 +774,7 @@
                               </w:rPr>
                               <w:t>i</w:t>
                             </w:r>
+                            <w:proofErr w:type="gramEnd"/>
                             <w:r>
                               <w:rPr>
                                 <w:b/>
@@ -1705,6 +1707,7 @@
                               </w:rPr>
                               <w:t xml:space="preserve"> </w:t>
                             </w:r>
+                            <w:proofErr w:type="spellStart"/>
                             <w:r>
                               <w:rPr>
                                 <w:b/>
@@ -1726,6 +1729,7 @@
                               </w:rPr>
                               <w:t>3</w:t>
                             </w:r>
+                            <w:proofErr w:type="spellEnd"/>
                             <w:r>
                               <w:rPr>
                                 <w:b/>
@@ -2928,6 +2932,7 @@
                         </w:rPr>
                         <w:t xml:space="preserve"> </w:t>
                       </w:r>
+                      <w:proofErr w:type="spellStart"/>
                       <w:r>
                         <w:rPr>
                           <w:b/>
@@ -2949,6 +2954,7 @@
                         </w:rPr>
                         <w:t>3</w:t>
                       </w:r>
+                      <w:proofErr w:type="spellEnd"/>
                       <w:r>
                         <w:rPr>
                           <w:b/>
@@ -3081,6 +3087,7 @@
                               <w:t xml:space="preserve">Randverteilung für </w:t>
                             </w:r>
                             <w:proofErr w:type="spellStart"/>
+                            <w:proofErr w:type="gramStart"/>
                             <w:r>
                               <w:rPr>
                                 <w:sz w:val="16"/>
@@ -3094,7 +3101,15 @@
                                 <w:sz w:val="16"/>
                                 <w:szCs w:val="16"/>
                               </w:rPr>
-                              <w:t>.. Häufigkeitsverteilung von G</w:t>
+                              <w:t>..</w:t>
+                            </w:r>
+                            <w:proofErr w:type="gramEnd"/>
+                            <w:r>
+                              <w:rPr>
+                                <w:sz w:val="16"/>
+                                <w:szCs w:val="16"/>
+                              </w:rPr>
+                              <w:t xml:space="preserve"> Häufigkeitsverteilung von G</w:t>
                             </w:r>
                           </w:p>
                           <w:p>
@@ -4807,6 +4822,7 @@
                 <w:szCs w:val="16"/>
               </w:rPr>
             </w:pPr>
+            <w:proofErr w:type="gramStart"/>
             <w:r>
               <w:rPr>
                 <w:b/>
@@ -4828,6 +4844,7 @@
               </w:rPr>
               <w:t>i</w:t>
             </w:r>
+            <w:proofErr w:type="gramEnd"/>
             <w:r>
               <w:rPr>
                 <w:b/>
@@ -5221,6 +5238,7 @@
             <w:pPr>
               <w:jc w:val="center"/>
             </w:pPr>
+            <w:proofErr w:type="gramStart"/>
             <w:r>
               <w:rPr>
                 <w:color w:val="FF0000"/>
@@ -5234,6 +5252,7 @@
               </w:rPr>
               <w:t>i</w:t>
             </w:r>
+            <w:proofErr w:type="gramEnd"/>
           </w:p>
         </w:tc>
         <w:tc>
@@ -5293,6 +5312,7 @@
             <w:pPr>
               <w:jc w:val="center"/>
             </w:pPr>
+            <w:proofErr w:type="gramStart"/>
             <w:r>
               <w:t>H</w:t>
             </w:r>
@@ -5302,6 +5322,7 @@
               </w:rPr>
               <w:t>i</w:t>
             </w:r>
+            <w:proofErr w:type="gramEnd"/>
           </w:p>
         </w:tc>
         <w:tc>
@@ -9959,13 +9980,23 @@
         </w:rPr>
         <w:t xml:space="preserve">ist </w:t>
       </w:r>
-      <w:r>
-        <w:rPr>
-          <w:color w:val="FF0000"/>
-          <w:sz w:val="18"/>
-          <w:szCs w:val="18"/>
-        </w:rPr>
-        <w:t>Klasse k</w:t>
+      <w:proofErr w:type="gramStart"/>
+      <w:r>
+        <w:rPr>
+          <w:color w:val="FF0000"/>
+          <w:sz w:val="18"/>
+          <w:szCs w:val="18"/>
+        </w:rPr>
+        <w:t>Klasse</w:t>
+      </w:r>
+      <w:proofErr w:type="gramEnd"/>
+      <w:r>
+        <w:rPr>
+          <w:color w:val="FF0000"/>
+          <w:sz w:val="18"/>
+          <w:szCs w:val="18"/>
+        </w:rPr>
+        <w:t xml:space="preserve"> k</w:t>
       </w:r>
       <w:r>
         <w:rPr>
@@ -11769,6 +11800,7 @@
                                       <w:szCs w:val="16"/>
                                     </w:rPr>
                                   </w:pPr>
+                                  <w:proofErr w:type="gramStart"/>
                                   <w:r>
                                     <w:rPr>
                                       <w:sz w:val="16"/>
@@ -11784,6 +11816,7 @@
                                     </w:rPr>
                                     <w:t>i</w:t>
                                   </w:r>
+                                  <w:proofErr w:type="gramEnd"/>
                                 </w:p>
                               </w:tc>
                               <w:tc>
@@ -11829,6 +11862,7 @@
                                       <w:szCs w:val="16"/>
                                     </w:rPr>
                                   </w:pPr>
+                                  <w:proofErr w:type="gramStart"/>
                                   <w:r>
                                     <w:rPr>
                                       <w:sz w:val="16"/>
@@ -11844,6 +11878,7 @@
                                     </w:rPr>
                                     <w:t>i</w:t>
                                   </w:r>
+                                  <w:proofErr w:type="gramEnd"/>
                                 </w:p>
                               </w:tc>
                               <w:tc>
@@ -13005,11 +13040,7 @@
           </mc:Choice>
           <mc:Fallback>
             <w:pict>
-              <v:shapetype w14:anchorId="4C479EB2" id="_x0000_t202" coordsize="21600,21600" o:spt="202" path="m,l,21600r21600,l21600,xe">
-                <v:stroke joinstyle="miter"/>
-                <v:path gradientshapeok="t" o:connecttype="rect"/>
-              </v:shapetype>
-              <v:shape id="_x0000_s1029" type="#_x0000_t202" style="position:absolute;margin-left:200.65pt;margin-top:14.2pt;width:303pt;height:170.9pt;z-index:251653120;visibility:visible;mso-wrap-style:square;mso-width-percent:0;mso-height-percent:0;mso-wrap-distance-left:9pt;mso-wrap-distance-top:0;mso-wrap-distance-right:9pt;mso-wrap-distance-bottom:0;mso-position-horizontal:absolute;mso-position-horizontal-relative:text;mso-position-vertical:absolute;mso-position-vertical-relative:text;mso-width-percent:0;mso-height-percent:0;mso-width-relative:margin;mso-height-relative:margin;v-text-anchor:top" o:gfxdata="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" fillcolor="white [3201]" strokeweight=".5pt">
+              <v:shape w14:anchorId="4C479EB2" id="_x0000_s1029" type="#_x0000_t202" style="position:absolute;margin-left:200.65pt;margin-top:14.2pt;width:303pt;height:170.9pt;z-index:251653120;visibility:visible;mso-wrap-style:square;mso-width-percent:0;mso-height-percent:0;mso-wrap-distance-left:9pt;mso-wrap-distance-top:0;mso-wrap-distance-right:9pt;mso-wrap-distance-bottom:0;mso-position-horizontal:absolute;mso-position-horizontal-relative:text;mso-position-vertical:absolute;mso-position-vertical-relative:text;mso-width-percent:0;mso-height-percent:0;mso-width-relative:margin;mso-height-relative:margin;v-text-anchor:top" o:gfxdata="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" fillcolor="white [3201]" strokeweight=".5pt">
                 <v:textbox>
                   <w:txbxContent>
                     <w:p>
@@ -13351,6 +13382,7 @@
                                 <w:szCs w:val="16"/>
                               </w:rPr>
                             </w:pPr>
+                            <w:proofErr w:type="gramStart"/>
                             <w:r>
                               <w:rPr>
                                 <w:sz w:val="16"/>
@@ -13366,6 +13398,7 @@
                               </w:rPr>
                               <w:t>i</w:t>
                             </w:r>
+                            <w:proofErr w:type="gramEnd"/>
                           </w:p>
                         </w:tc>
                         <w:tc>
@@ -13411,6 +13444,7 @@
                                 <w:szCs w:val="16"/>
                               </w:rPr>
                             </w:pPr>
+                            <w:proofErr w:type="gramStart"/>
                             <w:r>
                               <w:rPr>
                                 <w:sz w:val="16"/>
@@ -13426,6 +13460,7 @@
                               </w:rPr>
                               <w:t>i</w:t>
                             </w:r>
+                            <w:proofErr w:type="gramEnd"/>
                           </w:p>
                         </w:tc>
                         <w:tc>
@@ -32408,6 +32443,393 @@
     <w:p>
       <w:pPr>
         <w:rPr>
+          <w:rFonts w:ascii="Cambria Math" w:hAnsi="Cambria Math"/>
+          <w:sz w:val="18"/>
+          <w:szCs w:val="18"/>
+        </w:rPr>
+      </w:pPr>
+      <w:r>
+        <w:rPr>
+          <w:rFonts w:ascii="Cambria Math" w:hAnsi="Cambria Math"/>
+          <w:sz w:val="18"/>
+          <w:szCs w:val="18"/>
+        </w:rPr>
+        <w:t xml:space="preserve">( A </w:t>
+      </w:r>
+      <w:r>
+        <w:rPr>
+          <w:rFonts w:ascii="Cambria Math" w:hAnsi="Cambria Math" w:cs="Cambria Math"/>
+          <w:sz w:val="18"/>
+          <w:szCs w:val="18"/>
+        </w:rPr>
+        <w:t>⋃</w:t>
+      </w:r>
+      <w:r>
+        <w:rPr>
+          <w:rFonts w:ascii="Cambria Math" w:hAnsi="Cambria Math"/>
+          <w:sz w:val="18"/>
+          <w:szCs w:val="18"/>
+        </w:rPr>
+        <w:t xml:space="preserve"> B ) </w:t>
+      </w:r>
+      <w:r>
+        <w:rPr>
+          <w:rFonts w:ascii="Cambria Math" w:hAnsi="Cambria Math" w:cs="Cambria Math"/>
+          <w:sz w:val="18"/>
+          <w:szCs w:val="18"/>
+        </w:rPr>
+        <w:t>⋃</w:t>
+      </w:r>
+      <w:r>
+        <w:rPr>
+          <w:rFonts w:ascii="Cambria Math" w:hAnsi="Cambria Math"/>
+          <w:sz w:val="18"/>
+          <w:szCs w:val="18"/>
+        </w:rPr>
+        <w:t xml:space="preserve"> C = A </w:t>
+      </w:r>
+      <w:r>
+        <w:rPr>
+          <w:rFonts w:ascii="Cambria Math" w:hAnsi="Cambria Math" w:cs="Cambria Math"/>
+          <w:sz w:val="18"/>
+          <w:szCs w:val="18"/>
+        </w:rPr>
+        <w:t>⋃</w:t>
+      </w:r>
+      <w:r>
+        <w:rPr>
+          <w:rFonts w:ascii="Cambria Math" w:hAnsi="Cambria Math"/>
+          <w:sz w:val="18"/>
+          <w:szCs w:val="18"/>
+        </w:rPr>
+        <w:t xml:space="preserve"> ( B </w:t>
+      </w:r>
+      <w:r>
+        <w:rPr>
+          <w:rFonts w:ascii="Cambria Math" w:hAnsi="Cambria Math" w:cs="Cambria Math"/>
+          <w:sz w:val="18"/>
+          <w:szCs w:val="18"/>
+        </w:rPr>
+        <w:t>⋃</w:t>
+      </w:r>
+      <w:r>
+        <w:rPr>
+          <w:rFonts w:ascii="Cambria Math" w:hAnsi="Cambria Math"/>
+          <w:sz w:val="18"/>
+          <w:szCs w:val="18"/>
+        </w:rPr>
+        <w:t xml:space="preserve"> C )</w:t>
+      </w:r>
+      <w:r>
+        <w:rPr>
+          <w:rFonts w:ascii="Cambria Math" w:hAnsi="Cambria Math"/>
+          <w:sz w:val="18"/>
+          <w:szCs w:val="18"/>
+        </w:rPr>
+        <w:t xml:space="preserve">  </w:t>
+      </w:r>
+      <w:r>
+        <w:rPr>
+          <w:rFonts w:ascii="Cambria Math" w:hAnsi="Cambria Math"/>
+          <w:sz w:val="18"/>
+          <w:szCs w:val="18"/>
+        </w:rPr>
+        <w:t xml:space="preserve"> </w:t>
+      </w:r>
+      <w:r>
+        <w:t xml:space="preserve">&lt;=&gt; </w:t>
+      </w:r>
+      <w:r>
+        <w:rPr>
+          <w:rFonts w:ascii="Cambria Math" w:hAnsi="Cambria Math"/>
+          <w:sz w:val="18"/>
+          <w:szCs w:val="18"/>
+        </w:rPr>
+        <w:t xml:space="preserve"> </w:t>
+      </w:r>
+      <w:r>
+        <w:rPr>
+          <w:rFonts w:ascii="Cambria Math" w:hAnsi="Cambria Math"/>
+          <w:sz w:val="18"/>
+          <w:szCs w:val="18"/>
+        </w:rPr>
+        <w:t xml:space="preserve">  </w:t>
+      </w:r>
+      <w:r>
+        <w:rPr>
+          <w:rFonts w:ascii="Cambria Math" w:hAnsi="Cambria Math"/>
+          <w:sz w:val="18"/>
+          <w:szCs w:val="18"/>
+        </w:rPr>
+        <w:t>( A ⋂ B ) ⋂ C = A ⋂ ( B ⋂ C )</w:t>
+      </w:r>
+      <w:r>
+        <w:rPr>
+          <w:rFonts w:ascii="Cambria Math" w:hAnsi="Cambria Math"/>
+          <w:sz w:val="18"/>
+          <w:szCs w:val="18"/>
+        </w:rPr>
+        <w:tab/>
+      </w:r>
+      <w:r>
+        <w:rPr>
+          <w:rFonts w:ascii="Cambria Math" w:hAnsi="Cambria Math"/>
+          <w:sz w:val="18"/>
+          <w:szCs w:val="18"/>
+        </w:rPr>
+        <w:tab/>
+      </w:r>
+      <w:r>
+        <w:rPr>
+          <w:rFonts w:ascii="Cambria Math" w:hAnsi="Cambria Math"/>
+          <w:sz w:val="18"/>
+          <w:szCs w:val="18"/>
+        </w:rPr>
+        <w:t>A ⋃ B = B ⋃ A &lt;=&gt; A ⋂ B = B ⋂ A</w:t>
+      </w:r>
+    </w:p>
+    <w:p>
+      <w:pPr>
+        <w:rPr>
+          <w:rFonts w:ascii="Cambria Math" w:hAnsi="Cambria Math"/>
+          <w:sz w:val="18"/>
+          <w:szCs w:val="18"/>
+        </w:rPr>
+      </w:pPr>
+      <w:r>
+        <w:rPr>
+          <w:rFonts w:ascii="Cambria Math" w:hAnsi="Cambria Math"/>
+          <w:sz w:val="18"/>
+          <w:szCs w:val="18"/>
+        </w:rPr>
+        <w:t xml:space="preserve">A ⋃ ( B ⋂ C ) = ( A ⋃ B ) ⋂ ( A ⋃ C )  </w:t>
+      </w:r>
+      <w:r>
+        <w:rPr>
+          <w:rFonts w:ascii="Cambria Math" w:hAnsi="Cambria Math"/>
+          <w:sz w:val="18"/>
+          <w:szCs w:val="18"/>
+        </w:rPr>
+        <w:t xml:space="preserve">  </w:t>
+      </w:r>
+      <w:r>
+        <w:rPr>
+          <w:rFonts w:ascii="Cambria Math" w:hAnsi="Cambria Math"/>
+          <w:sz w:val="18"/>
+          <w:szCs w:val="18"/>
+        </w:rPr>
+        <w:t xml:space="preserve">&lt;=&gt;  </w:t>
+      </w:r>
+      <w:r>
+        <w:rPr>
+          <w:rFonts w:ascii="Cambria Math" w:hAnsi="Cambria Math"/>
+          <w:sz w:val="18"/>
+          <w:szCs w:val="18"/>
+        </w:rPr>
+        <w:t xml:space="preserve">   </w:t>
+      </w:r>
+      <w:r>
+        <w:rPr>
+          <w:rFonts w:ascii="Cambria Math" w:hAnsi="Cambria Math"/>
+          <w:sz w:val="18"/>
+          <w:szCs w:val="18"/>
+        </w:rPr>
+        <w:t>A ⋂ ( B ⋃ C ) = ( A ⋂ B ) ⋃ ( A ⋂ C )</w:t>
+      </w:r>
+    </w:p>
+    <w:p>
+      <w:pPr>
+        <w:rPr>
+          <w:rFonts w:ascii="Cambria Math" w:hAnsi="Cambria Math"/>
+          <w:sz w:val="18"/>
+          <w:szCs w:val="18"/>
+        </w:rPr>
+      </w:pPr>
+      <w:r>
+        <w:rPr>
+          <w:rFonts w:ascii="Cambria Math" w:hAnsi="Cambria Math"/>
+          <w:sz w:val="18"/>
+          <w:szCs w:val="18"/>
+        </w:rPr>
+        <w:t>( A ∖ B ) ∖ C = A ∖ ( B ⋃ C )</w:t>
+      </w:r>
+      <w:r>
+        <w:rPr>
+          <w:rFonts w:ascii="Cambria Math" w:hAnsi="Cambria Math"/>
+          <w:sz w:val="18"/>
+          <w:szCs w:val="18"/>
+        </w:rPr>
+        <w:t xml:space="preserve">                     </w:t>
+      </w:r>
+      <w:r>
+        <w:rPr>
+          <w:rFonts w:ascii="Cambria Math" w:hAnsi="Cambria Math"/>
+          <w:sz w:val="18"/>
+          <w:szCs w:val="18"/>
+        </w:rPr>
+        <w:t xml:space="preserve">&lt;=&gt;   </w:t>
+      </w:r>
+      <w:r>
+        <w:rPr>
+          <w:rFonts w:ascii="Cambria Math" w:hAnsi="Cambria Math"/>
+          <w:sz w:val="18"/>
+          <w:szCs w:val="18"/>
+        </w:rPr>
+        <w:t xml:space="preserve">  </w:t>
+      </w:r>
+      <w:r>
+        <w:rPr>
+          <w:rFonts w:ascii="Cambria Math" w:hAnsi="Cambria Math"/>
+          <w:sz w:val="18"/>
+          <w:szCs w:val="18"/>
+        </w:rPr>
+        <w:t>A ∖ ( B ∖ C ) = ( A ∖ B ) ⋃ ( A ⋂ C )</w:t>
+      </w:r>
+    </w:p>
+    <w:p>
+      <w:pPr>
+        <w:rPr>
+          <w:rFonts w:ascii="Cambria Math" w:hAnsi="Cambria Math"/>
+          <w:sz w:val="18"/>
+          <w:szCs w:val="18"/>
+        </w:rPr>
+      </w:pPr>
+      <w:r>
+        <w:rPr>
+          <w:rFonts w:ascii="Cambria Math" w:hAnsi="Cambria Math"/>
+          <w:sz w:val="18"/>
+          <w:szCs w:val="18"/>
+        </w:rPr>
+        <w:t xml:space="preserve">( A ⋂ B ) ∖ C = ( A ∖ C ) ⋂ ( B ∖ C ) </w:t>
+      </w:r>
+      <w:r>
+        <w:rPr>
+          <w:rFonts w:ascii="Cambria Math" w:hAnsi="Cambria Math"/>
+          <w:sz w:val="18"/>
+          <w:szCs w:val="18"/>
+        </w:rPr>
+        <w:t xml:space="preserve">      </w:t>
+      </w:r>
+      <w:r>
+        <w:rPr>
+          <w:rFonts w:ascii="Cambria Math" w:hAnsi="Cambria Math"/>
+          <w:sz w:val="18"/>
+          <w:szCs w:val="18"/>
+        </w:rPr>
+        <w:t>&lt;=&gt;</w:t>
+      </w:r>
+      <w:r>
+        <w:rPr>
+          <w:rFonts w:ascii="Cambria Math" w:hAnsi="Cambria Math"/>
+          <w:sz w:val="18"/>
+          <w:szCs w:val="18"/>
+        </w:rPr>
+        <w:t xml:space="preserve">    </w:t>
+      </w:r>
+      <w:r>
+        <w:rPr>
+          <w:rFonts w:ascii="Cambria Math" w:hAnsi="Cambria Math"/>
+          <w:sz w:val="18"/>
+          <w:szCs w:val="18"/>
+        </w:rPr>
+        <w:t xml:space="preserve">( A ⋃ B ) ∖ C = ( A ∖ C ) ⋃ ( B ∖ C ) </w:t>
+      </w:r>
+    </w:p>
+    <w:p>
+      <w:pPr>
+        <w:rPr>
+          <w:rFonts w:ascii="Cambria Math" w:hAnsi="Cambria Math"/>
+          <w:sz w:val="18"/>
+          <w:szCs w:val="18"/>
+        </w:rPr>
+      </w:pPr>
+      <w:r>
+        <w:rPr>
+          <w:rFonts w:ascii="Cambria Math" w:hAnsi="Cambria Math"/>
+          <w:sz w:val="18"/>
+          <w:szCs w:val="18"/>
+        </w:rPr>
+        <w:t xml:space="preserve">A ∖ ( B ⋂ C ) = ( A ∖ B ) ⋃ ( A ∖ C ) </w:t>
+      </w:r>
+      <w:r>
+        <w:rPr>
+          <w:rFonts w:ascii="Cambria Math" w:hAnsi="Cambria Math"/>
+          <w:sz w:val="18"/>
+          <w:szCs w:val="18"/>
+        </w:rPr>
+        <w:t xml:space="preserve">      </w:t>
+      </w:r>
+      <w:r>
+        <w:rPr>
+          <w:rFonts w:ascii="Cambria Math" w:hAnsi="Cambria Math"/>
+          <w:sz w:val="18"/>
+          <w:szCs w:val="18"/>
+        </w:rPr>
+        <w:t>&lt;=&gt;</w:t>
+      </w:r>
+      <w:r>
+        <w:rPr>
+          <w:rFonts w:ascii="Cambria Math" w:hAnsi="Cambria Math"/>
+          <w:sz w:val="18"/>
+          <w:szCs w:val="18"/>
+        </w:rPr>
+        <w:t xml:space="preserve">    </w:t>
+      </w:r>
+      <w:r>
+        <w:rPr>
+          <w:rFonts w:ascii="Cambria Math" w:hAnsi="Cambria Math"/>
+          <w:sz w:val="18"/>
+          <w:szCs w:val="18"/>
+        </w:rPr>
+        <w:t>A ∖ ( B ⋃ C ) = ( A ∖ B ) ⋂ ( A ∖ C )</w:t>
+      </w:r>
+    </w:p>
+    <w:p>
+      <w:pPr>
+        <w:rPr>
+          <w:rFonts w:ascii="Cambria Math" w:hAnsi="Cambria Math"/>
+          <w:sz w:val="18"/>
+          <w:szCs w:val="18"/>
+        </w:rPr>
+      </w:pPr>
+      <w:r>
+        <w:rPr>
+          <w:rFonts w:ascii="Cambria Math" w:hAnsi="Cambria Math"/>
+          <w:sz w:val="18"/>
+          <w:szCs w:val="18"/>
+        </w:rPr>
+        <w:t>A ∖ B = A ⋂ B</w:t>
+      </w:r>
+      <w:r>
+        <w:rPr>
+          <w:rFonts w:ascii="Cambria Math" w:hAnsi="Cambria Math"/>
+          <w:sz w:val="18"/>
+          <w:szCs w:val="18"/>
+          <w:vertAlign w:val="superscript"/>
+        </w:rPr>
+        <w:t>C</w:t>
+      </w:r>
+      <w:r>
+        <w:rPr>
+          <w:rFonts w:ascii="Cambria Math" w:hAnsi="Cambria Math"/>
+          <w:sz w:val="18"/>
+          <w:szCs w:val="18"/>
+        </w:rPr>
+        <w:t xml:space="preserve"> </w:t>
+      </w:r>
+    </w:p>
+    <w:p>
+      <w:pPr>
+        <w:rPr>
+          <w:rFonts w:ascii="Cambria Math" w:hAnsi="Cambria Math"/>
+          <w:sz w:val="18"/>
+          <w:szCs w:val="18"/>
+        </w:rPr>
+      </w:pPr>
+    </w:p>
+    <w:p>
+      <w:pPr>
+        <w:rPr>
           <w:sz w:val="18"/>
           <w:szCs w:val="18"/>
         </w:rPr>
@@ -32878,6 +33300,7 @@
           <w:sz w:val="18"/>
           <w:szCs w:val="18"/>
         </w:rPr>
+        <w:lastRenderedPageBreak/>
         <w:t>Denkweise „verkehrt“!</w:t>
       </w:r>
       <w:r>
@@ -36830,6 +37253,7 @@
         </w:rPr>
         <w:t xml:space="preserve"> </w:t>
       </w:r>
+      <w:proofErr w:type="spellStart"/>
       <w:r>
         <w:rPr>
           <w:rFonts w:eastAsiaTheme="minorEastAsia"/>
@@ -36837,7 +37261,17 @@
           <w:sz w:val="18"/>
           <w:szCs w:val="18"/>
         </w:rPr>
-        <w:t xml:space="preserve">Wahrscheinlichkeit für Ereignis A </w:t>
+        <w:t>Wahrscheinlichkeit</w:t>
+      </w:r>
+      <w:proofErr w:type="spellEnd"/>
+      <w:r>
+        <w:rPr>
+          <w:rFonts w:eastAsiaTheme="minorEastAsia"/>
+          <w:bCs/>
+          <w:sz w:val="18"/>
+          <w:szCs w:val="18"/>
+        </w:rPr>
+        <w:t xml:space="preserve"> für Ereignis A </w:t>
       </w:r>
       <w:r>
         <w:rPr>
@@ -37079,49 +37513,110 @@
         </w:rPr>
         <w:t xml:space="preserve"> </w:t>
       </w:r>
+      <w:r>
+        <w:rPr>
+          <w:b/>
+          <w:bCs/>
+          <w:color w:val="FF0000"/>
+          <w:sz w:val="18"/>
+          <w:szCs w:val="18"/>
+        </w:rPr>
+        <w:t>P(p) = P(</w:t>
+      </w:r>
       <w:proofErr w:type="spellStart"/>
       <w:r>
         <w:rPr>
-          <w:sz w:val="18"/>
-          <w:szCs w:val="18"/>
-        </w:rPr>
-        <w:t>Baumdiagr</w:t>
+          <w:b/>
+          <w:bCs/>
+          <w:color w:val="FF0000"/>
+          <w:sz w:val="18"/>
+          <w:szCs w:val="18"/>
+        </w:rPr>
+        <w:t>p|M</w:t>
       </w:r>
       <w:proofErr w:type="spellEnd"/>
       <w:r>
         <w:rPr>
-          <w:sz w:val="18"/>
-          <w:szCs w:val="18"/>
-        </w:rPr>
-        <w:t>.</w:t>
-      </w:r>
-      <w:r>
-        <w:rPr>
-          <w:sz w:val="18"/>
-          <w:szCs w:val="18"/>
-        </w:rPr>
-        <w:t xml:space="preserve">: </w:t>
-      </w:r>
-      <w:r>
-        <w:rPr>
-          <w:sz w:val="18"/>
-          <w:szCs w:val="18"/>
-        </w:rPr>
-        <w:t>2 Pfade, pro Pfad multiplizieren, Produkte addieren</w:t>
+          <w:b/>
+          <w:bCs/>
+          <w:color w:val="FF0000"/>
+          <w:sz w:val="18"/>
+          <w:szCs w:val="18"/>
+        </w:rPr>
+        <w:t>) * P(M) + P(</w:t>
+      </w:r>
+      <w:proofErr w:type="spellStart"/>
+      <w:r>
+        <w:rPr>
+          <w:b/>
+          <w:bCs/>
+          <w:color w:val="FF0000"/>
+          <w:sz w:val="18"/>
+          <w:szCs w:val="18"/>
+        </w:rPr>
+        <w:t>p|F</w:t>
+      </w:r>
+      <w:proofErr w:type="spellEnd"/>
+      <w:r>
+        <w:rPr>
+          <w:b/>
+          <w:bCs/>
+          <w:color w:val="FF0000"/>
+          <w:sz w:val="18"/>
+          <w:szCs w:val="18"/>
+        </w:rPr>
+        <w:t>) * P(F)</w:t>
+      </w:r>
+      <w:r>
+        <w:rPr>
+          <w:sz w:val="18"/>
+          <w:szCs w:val="18"/>
+        </w:rPr>
+        <w:t xml:space="preserve"> </w:t>
       </w:r>
     </w:p>
     <w:p>
       <w:pPr>
-        <w:rPr>
-          <w:b/>
-          <w:color w:val="FF0000"/>
+        <w:spacing w:before="80"/>
+        <w:rPr>
           <w:sz w:val="18"/>
           <w:szCs w:val="18"/>
         </w:rPr>
       </w:pPr>
+      <w:proofErr w:type="spellStart"/>
+      <w:r>
+        <w:rPr>
+          <w:sz w:val="18"/>
+          <w:szCs w:val="18"/>
+        </w:rPr>
+        <w:t>Baumdiagr</w:t>
+      </w:r>
+      <w:proofErr w:type="spellEnd"/>
+      <w:r>
+        <w:rPr>
+          <w:sz w:val="18"/>
+          <w:szCs w:val="18"/>
+        </w:rPr>
+        <w:t>.</w:t>
+      </w:r>
+      <w:r>
+        <w:rPr>
+          <w:sz w:val="18"/>
+          <w:szCs w:val="18"/>
+        </w:rPr>
+        <w:t xml:space="preserve">: </w:t>
+      </w:r>
+      <w:r>
+        <w:rPr>
+          <w:sz w:val="18"/>
+          <w:szCs w:val="18"/>
+        </w:rPr>
+        <w:t>2 Pfade, pro Pfad multiplizieren, Produkte addieren</w:t>
+      </w:r>
     </w:p>
     <w:p>
       <w:pPr>
+        <w:spacing w:before="80"/>
         <w:rPr>
           <w:sz w:val="18"/>
           <w:szCs w:val="18"/>
@@ -38013,13 +38508,23 @@
         </w:rPr>
         <w:t xml:space="preserve"> </w:t>
       </w:r>
-      <w:r>
-        <w:rPr>
-          <w:b/>
-          <w:sz w:val="18"/>
-          <w:szCs w:val="18"/>
-        </w:rPr>
-        <w:t>A OHNE B</w:t>
+      <w:proofErr w:type="spellStart"/>
+      <w:r>
+        <w:rPr>
+          <w:b/>
+          <w:sz w:val="18"/>
+          <w:szCs w:val="18"/>
+        </w:rPr>
+        <w:t>A</w:t>
+      </w:r>
+      <w:proofErr w:type="spellEnd"/>
+      <w:r>
+        <w:rPr>
+          <w:b/>
+          <w:sz w:val="18"/>
+          <w:szCs w:val="18"/>
+        </w:rPr>
+        <w:t xml:space="preserve"> OHNE B</w:t>
       </w:r>
       <w:r>
         <w:rPr>
@@ -40156,6 +40661,7 @@
           <w:szCs w:val="18"/>
         </w:rPr>
       </w:pPr>
+      <w:proofErr w:type="gramStart"/>
       <w:r>
         <w:rPr>
           <w:rFonts w:eastAsiaTheme="minorEastAsia"/>
@@ -40164,7 +40670,18 @@
           <w:sz w:val="18"/>
           <w:szCs w:val="18"/>
         </w:rPr>
-        <w:t xml:space="preserve">Selbiger Algorithmus bei „Wörter </w:t>
+        <w:t>Selbiger</w:t>
+      </w:r>
+      <w:proofErr w:type="gramEnd"/>
+      <w:r>
+        <w:rPr>
+          <w:rFonts w:eastAsiaTheme="minorEastAsia"/>
+          <w:bCs/>
+          <w:i/>
+          <w:sz w:val="18"/>
+          <w:szCs w:val="18"/>
+        </w:rPr>
+        <w:t xml:space="preserve"> Algorithmus bei „Wörter </w:t>
       </w:r>
       <w:r>
         <w:rPr>
@@ -41677,6 +42194,7 @@
           <w:sz w:val="18"/>
           <w:szCs w:val="18"/>
         </w:rPr>
+        <w:lastRenderedPageBreak/>
         <w:t>gleichz</w:t>
       </w:r>
       <w:proofErr w:type="spellEnd"/>
@@ -44686,6 +45204,7 @@
         <w:t xml:space="preserve"> </w:t>
       </w:r>
       <w:proofErr w:type="spellStart"/>
+      <w:proofErr w:type="gramStart"/>
       <w:r>
         <w:rPr>
           <w:sz w:val="16"/>
@@ -44714,7 +45233,15 @@
           <w:sz w:val="16"/>
           <w:szCs w:val="16"/>
         </w:rPr>
-        <w:t xml:space="preserve">; </w:t>
+        <w:t>;</w:t>
+      </w:r>
+      <w:proofErr w:type="gramEnd"/>
+      <w:r>
+        <w:rPr>
+          <w:sz w:val="16"/>
+          <w:szCs w:val="16"/>
+        </w:rPr>
+        <w:t xml:space="preserve"> </w:t>
       </w:r>
     </w:p>
     <w:p>

--- a/Klausur/Spicker_Micha_20240117.docx
+++ b/Klausur/Spicker_Micha_20240117.docx
@@ -1874,6 +1874,7 @@
                           <w:szCs w:val="18"/>
                         </w:rPr>
                       </w:pPr>
+                      <w:proofErr w:type="spellStart"/>
                       <w:r>
                         <w:rPr>
                           <w:b/>
@@ -1893,6 +1894,7 @@
                         </w:rPr>
                         <w:t>i</w:t>
                       </w:r>
+                      <w:proofErr w:type="spellEnd"/>
                       <w:r>
                         <w:rPr>
                           <w:b/>
@@ -2001,6 +2003,7 @@
                           <w:szCs w:val="16"/>
                         </w:rPr>
                       </w:pPr>
+                      <w:proofErr w:type="gramStart"/>
                       <w:r>
                         <w:rPr>
                           <w:b/>
@@ -2020,6 +2023,7 @@
                         </w:rPr>
                         <w:t>i</w:t>
                       </w:r>
+                      <w:proofErr w:type="gramEnd"/>
                       <w:r>
                         <w:rPr>
                           <w:b/>
@@ -2029,6 +2033,7 @@
                         </w:rPr>
                         <w:t xml:space="preserve"> = </w:t>
                       </w:r>
+                      <w:proofErr w:type="spellStart"/>
                       <w:r>
                         <w:rPr>
                           <w:b/>
@@ -2048,6 +2053,7 @@
                         </w:rPr>
                         <w:t>i</w:t>
                       </w:r>
+                      <w:proofErr w:type="spellEnd"/>
                       <w:r>
                         <w:rPr>
                           <w:b/>
@@ -2950,6 +2956,7 @@
                         </w:rPr>
                         <w:t xml:space="preserve"> </w:t>
                       </w:r>
+                      <w:proofErr w:type="spellStart"/>
                       <w:r>
                         <w:rPr>
                           <w:b/>
@@ -2971,6 +2978,7 @@
                         </w:rPr>
                         <w:t>3</w:t>
                       </w:r>
+                      <w:proofErr w:type="spellEnd"/>
                       <w:r>
                         <w:rPr>
                           <w:b/>
@@ -3432,7 +3440,32 @@
                           <w:sz w:val="16"/>
                           <w:szCs w:val="16"/>
                         </w:rPr>
-                        <w:t>Randverteilung für eindim.. Häufigkeitsverteilung von G</w:t>
+                        <w:t xml:space="preserve">Randverteilung für </w:t>
+                      </w:r>
+                      <w:proofErr w:type="spellStart"/>
+                      <w:proofErr w:type="gramStart"/>
+                      <w:r>
+                        <w:rPr>
+                          <w:sz w:val="16"/>
+                          <w:szCs w:val="16"/>
+                        </w:rPr>
+                        <w:t>eindim</w:t>
+                      </w:r>
+                      <w:proofErr w:type="spellEnd"/>
+                      <w:r>
+                        <w:rPr>
+                          <w:sz w:val="16"/>
+                          <w:szCs w:val="16"/>
+                        </w:rPr>
+                        <w:t>..</w:t>
+                      </w:r>
+                      <w:proofErr w:type="gramEnd"/>
+                      <w:r>
+                        <w:rPr>
+                          <w:sz w:val="16"/>
+                          <w:szCs w:val="16"/>
+                        </w:rPr>
+                        <w:t xml:space="preserve"> Häufigkeitsverteilung von G</w:t>
                       </w:r>
                     </w:p>
                     <w:p>
@@ -3476,6 +3509,7 @@
                           <w:szCs w:val="16"/>
                         </w:rPr>
                       </w:pPr>
+                      <w:proofErr w:type="spellStart"/>
                       <w:r>
                         <w:rPr>
                           <w:i/>
@@ -3484,7 +3518,18 @@
                           <w:sz w:val="16"/>
                           <w:szCs w:val="16"/>
                         </w:rPr>
-                        <w:t xml:space="preserve">relat. </w:t>
+                        <w:t>relat</w:t>
+                      </w:r>
+                      <w:proofErr w:type="spellEnd"/>
+                      <w:r>
+                        <w:rPr>
+                          <w:i/>
+                          <w:iCs/>
+                          <w:color w:val="FF0000"/>
+                          <w:sz w:val="16"/>
+                          <w:szCs w:val="16"/>
+                        </w:rPr>
+                        <w:t xml:space="preserve">. </w:t>
                       </w:r>
                       <w:r>
                         <w:rPr>
@@ -3553,6 +3598,7 @@
                           <w:szCs w:val="16"/>
                         </w:rPr>
                       </w:pPr>
+                      <w:proofErr w:type="spellStart"/>
                       <w:r>
                         <w:rPr>
                           <w:i/>
@@ -3561,7 +3607,18 @@
                           <w:sz w:val="16"/>
                           <w:szCs w:val="16"/>
                         </w:rPr>
-                        <w:t xml:space="preserve">relat. </w:t>
+                        <w:t>relat</w:t>
+                      </w:r>
+                      <w:proofErr w:type="spellEnd"/>
+                      <w:r>
+                        <w:rPr>
+                          <w:i/>
+                          <w:iCs/>
+                          <w:color w:val="2E74B5" w:themeColor="accent5" w:themeShade="BF"/>
+                          <w:sz w:val="16"/>
+                          <w:szCs w:val="16"/>
+                        </w:rPr>
+                        <w:t xml:space="preserve">. </w:t>
                       </w:r>
                       <w:r>
                         <w:rPr>
@@ -6753,11 +6810,7 @@
           </mc:Choice>
           <mc:Fallback>
             <w:pict>
-              <v:shapetype w14:anchorId="16D3054A" id="_x0000_t202" coordsize="21600,21600" o:spt="202" path="m,l,21600r21600,l21600,xe">
-                <v:stroke joinstyle="miter"/>
-                <v:path gradientshapeok="t" o:connecttype="rect"/>
-              </v:shapetype>
-              <v:shape id="_x0000_s1028" type="#_x0000_t202" style="position:absolute;margin-left:443.15pt;margin-top:.9pt;width:71.25pt;height:157.25pt;z-index:251650048;visibility:visible;mso-wrap-style:square;mso-width-percent:0;mso-height-percent:0;mso-wrap-distance-left:9pt;mso-wrap-distance-top:0;mso-wrap-distance-right:9pt;mso-wrap-distance-bottom:0;mso-position-horizontal:absolute;mso-position-horizontal-relative:text;mso-position-vertical:absolute;mso-position-vertical-relative:text;mso-width-percent:0;mso-height-percent:0;mso-width-relative:margin;mso-height-relative:margin;v-text-anchor:top" o:gfxdata="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" fillcolor="white [3201]" strokeweight=".5pt">
+              <v:shape w14:anchorId="16D3054A" id="_x0000_s1028" type="#_x0000_t202" style="position:absolute;margin-left:443.15pt;margin-top:.9pt;width:71.25pt;height:157.25pt;z-index:251650048;visibility:visible;mso-wrap-style:square;mso-width-percent:0;mso-height-percent:0;mso-wrap-distance-left:9pt;mso-wrap-distance-top:0;mso-wrap-distance-right:9pt;mso-wrap-distance-bottom:0;mso-position-horizontal:absolute;mso-position-horizontal-relative:text;mso-position-vertical:absolute;mso-position-vertical-relative:text;mso-width-percent:0;mso-height-percent:0;mso-width-relative:margin;mso-height-relative:margin;v-text-anchor:top" o:gfxdata="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" fillcolor="white [3201]" strokeweight=".5pt">
                 <v:textbox>
                   <w:txbxContent>
                     <w:p>
@@ -10756,15 +10809,7 @@
           <w:bCs/>
           <w:vertAlign w:val="subscript"/>
         </w:rPr>
-        <w:t>m</w:t>
-      </w:r>
-      <w:r>
-        <w:rPr>
-          <w:b/>
-          <w:bCs/>
-          <w:vertAlign w:val="subscript"/>
-        </w:rPr>
-        <w:t>ax</w:t>
+        <w:t>max</w:t>
       </w:r>
       <w:proofErr w:type="spellEnd"/>
       <w:r>
@@ -10772,14 +10817,7 @@
           <w:b/>
           <w:bCs/>
         </w:rPr>
-        <w:t>,</w:t>
-      </w:r>
-      <w:r>
-        <w:rPr>
-          <w:b/>
-          <w:bCs/>
-        </w:rPr>
-        <w:t xml:space="preserve"> </w:t>
+        <w:t xml:space="preserve">, </w:t>
       </w:r>
       <w:r>
         <w:rPr>
@@ -13751,6 +13789,7 @@
       </w:r>
       <w:r>
         <w:rPr>
+          <w:noProof/>
           <w:sz w:val="16"/>
           <w:szCs w:val="16"/>
         </w:rPr>
@@ -15340,24 +15379,11 @@
       </w:pPr>
       <w:r>
         <w:rPr>
-          <w:sz w:val="18"/>
-          <w:szCs w:val="18"/>
-        </w:rPr>
-        <w:t xml:space="preserve">r = +1: extrem starker positiver </w:t>
-      </w:r>
-      <w:r>
-        <w:rPr>
-          <w:sz w:val="18"/>
-          <w:szCs w:val="18"/>
-        </w:rPr>
-        <w:t>lin</w:t>
-      </w:r>
-      <w:r>
-        <w:rPr>
-          <w:sz w:val="18"/>
-          <w:szCs w:val="18"/>
-        </w:rPr>
-        <w:t>.</w:t>
+          <w:b/>
+          <w:sz w:val="18"/>
+          <w:szCs w:val="18"/>
+        </w:rPr>
+        <w:t>Korr.</w:t>
       </w:r>
       <w:r>
         <w:rPr>
@@ -15368,15 +15394,63 @@
       </w:r>
       <w:r>
         <w:rPr>
-          <w:sz w:val="18"/>
-          <w:szCs w:val="18"/>
-        </w:rPr>
-        <w:t xml:space="preserve">Zusammenhang </w:t>
-      </w:r>
-      <w:r>
-        <w:rPr>
-          <w:sz w:val="18"/>
-          <w:szCs w:val="18"/>
+          <w:b/>
+          <w:sz w:val="18"/>
+          <w:szCs w:val="18"/>
+        </w:rPr>
+        <w:t>trifft</w:t>
+      </w:r>
+      <w:r>
+        <w:rPr>
+          <w:sz w:val="18"/>
+          <w:szCs w:val="18"/>
+        </w:rPr>
+        <w:t xml:space="preserve"> aber </w:t>
+      </w:r>
+      <w:r>
+        <w:rPr>
+          <w:b/>
+          <w:sz w:val="18"/>
+          <w:szCs w:val="18"/>
+        </w:rPr>
+        <w:t>KEINE Aussage zum kausalen Zusammenhang und zur Kausalitätsrichtung</w:t>
+      </w:r>
+      <w:r>
+        <w:rPr>
+          <w:sz w:val="18"/>
+          <w:szCs w:val="18"/>
+        </w:rPr>
+        <w:t>, jedoch Voraussetzung für Erklärung eines kausalen Zusammenhangs</w:t>
+      </w:r>
+      <w:r>
+        <w:rPr>
+          <w:sz w:val="18"/>
+          <w:szCs w:val="18"/>
+        </w:rPr>
+        <w:t xml:space="preserve"> (</w:t>
+      </w:r>
+      <w:r>
+        <w:rPr>
+          <w:bCs/>
+          <w:sz w:val="18"/>
+          <w:szCs w:val="18"/>
+          <w:highlight w:val="yellow"/>
+        </w:rPr>
+        <w:t>kausaler Zusammenhang</w:t>
+      </w:r>
+      <w:r>
+        <w:rPr>
+          <w:sz w:val="18"/>
+          <w:szCs w:val="18"/>
+          <w:highlight w:val="yellow"/>
+        </w:rPr>
+        <w:t xml:space="preserve"> </w:t>
+      </w:r>
+      <w:r>
+        <w:rPr>
+          <w:sz w:val="18"/>
+          <w:szCs w:val="18"/>
+          <w:highlight w:val="yellow"/>
         </w:rPr>
         <w:sym w:font="Wingdings 3" w:char="F0C6"/>
       </w:r>
@@ -15384,179 +15458,53 @@
         <w:rPr>
           <w:sz w:val="18"/>
           <w:szCs w:val="18"/>
+          <w:highlight w:val="yellow"/>
+        </w:rPr>
+        <w:t xml:space="preserve"> ist</w:t>
+      </w:r>
+      <w:r>
+        <w:rPr>
+          <w:bCs/>
+          <w:sz w:val="18"/>
+          <w:szCs w:val="18"/>
+          <w:highlight w:val="yellow"/>
         </w:rPr>
         <w:t xml:space="preserve"> </w:t>
       </w:r>
       <w:r>
         <w:rPr>
-          <w:sz w:val="18"/>
-          <w:szCs w:val="18"/>
-        </w:rPr>
-        <w:t>Punktewolke mit positiver Steigung.</w:t>
-      </w:r>
-      <w:r>
-        <w:rPr>
-          <w:sz w:val="18"/>
-          <w:szCs w:val="18"/>
-        </w:rPr>
-        <w:t xml:space="preserve">; </w:t>
-      </w:r>
-      <w:r>
-        <w:rPr>
-          <w:sz w:val="18"/>
-          <w:szCs w:val="18"/>
-        </w:rPr>
-        <w:t>r = 0: kein lin</w:t>
-      </w:r>
-      <w:r>
-        <w:rPr>
-          <w:sz w:val="18"/>
-          <w:szCs w:val="18"/>
-        </w:rPr>
-        <w:t>.</w:t>
-      </w:r>
-      <w:r>
-        <w:rPr>
-          <w:sz w:val="18"/>
-          <w:szCs w:val="18"/>
-        </w:rPr>
-        <w:t xml:space="preserve"> Zusammenhang</w:t>
+          <w:bCs/>
+          <w:sz w:val="18"/>
+          <w:szCs w:val="18"/>
+          <w:highlight w:val="yellow"/>
+        </w:rPr>
+        <w:t>Ursache-Wirkungs-Beziehung zwischen X und Y</w:t>
+      </w:r>
+      <w:r>
+        <w:rPr>
+          <w:sz w:val="18"/>
+          <w:szCs w:val="18"/>
+        </w:rPr>
+        <w:t xml:space="preserve"> </w:t>
+      </w:r>
+      <w:r>
+        <w:rPr>
+          <w:sz w:val="18"/>
+          <w:szCs w:val="18"/>
+        </w:rPr>
+        <w:sym w:font="Wingdings 3" w:char="F0C6"/>
+      </w:r>
+      <w:r>
+        <w:rPr>
+          <w:sz w:val="18"/>
+          <w:szCs w:val="18"/>
+        </w:rPr>
+        <w:t xml:space="preserve"> Veränderung des abhängigen Merkmals Y basiert auf Veränderung von X</w:t>
       </w:r>
     </w:p>
     <w:p>
       <w:pPr>
-        <w:rPr>
-          <w:sz w:val="18"/>
-          <w:szCs w:val="18"/>
-        </w:rPr>
-      </w:pPr>
-      <w:r>
-        <w:rPr>
-          <w:b/>
-          <w:sz w:val="18"/>
-          <w:szCs w:val="18"/>
-        </w:rPr>
-        <w:t>Korr.</w:t>
-      </w:r>
-      <w:r>
-        <w:rPr>
-          <w:sz w:val="18"/>
-          <w:szCs w:val="18"/>
-        </w:rPr>
-        <w:t xml:space="preserve"> </w:t>
-      </w:r>
-      <w:r>
-        <w:rPr>
-          <w:b/>
-          <w:sz w:val="18"/>
-          <w:szCs w:val="18"/>
-        </w:rPr>
-        <w:t>trifft</w:t>
-      </w:r>
-      <w:r>
-        <w:rPr>
-          <w:sz w:val="18"/>
-          <w:szCs w:val="18"/>
-        </w:rPr>
-        <w:t xml:space="preserve"> aber </w:t>
-      </w:r>
-      <w:r>
-        <w:rPr>
-          <w:b/>
-          <w:sz w:val="18"/>
-          <w:szCs w:val="18"/>
-        </w:rPr>
-        <w:t>KEINE Aussage zum kausalen Zusammenhang und zur Kausalitätsrichtung</w:t>
-      </w:r>
-      <w:r>
-        <w:rPr>
-          <w:sz w:val="18"/>
-          <w:szCs w:val="18"/>
-        </w:rPr>
-        <w:t>, jedoch Voraussetzung für Erklärung eines kausalen Zusammenhangs</w:t>
-      </w:r>
-      <w:r>
-        <w:rPr>
-          <w:sz w:val="18"/>
-          <w:szCs w:val="18"/>
-        </w:rPr>
-        <w:t xml:space="preserve"> (</w:t>
-      </w:r>
-      <w:r>
-        <w:rPr>
-          <w:bCs/>
-          <w:sz w:val="18"/>
-          <w:szCs w:val="18"/>
-          <w:highlight w:val="yellow"/>
-        </w:rPr>
-        <w:t>kausaler Zusammenhang</w:t>
-      </w:r>
-      <w:r>
-        <w:rPr>
-          <w:sz w:val="18"/>
-          <w:szCs w:val="18"/>
-          <w:highlight w:val="yellow"/>
-        </w:rPr>
-        <w:t xml:space="preserve"> </w:t>
-      </w:r>
-      <w:r>
-        <w:rPr>
-          <w:sz w:val="18"/>
-          <w:szCs w:val="18"/>
-          <w:highlight w:val="yellow"/>
-        </w:rPr>
-        <w:sym w:font="Wingdings 3" w:char="F0C6"/>
-      </w:r>
-      <w:r>
-        <w:rPr>
-          <w:sz w:val="18"/>
-          <w:szCs w:val="18"/>
-          <w:highlight w:val="yellow"/>
-        </w:rPr>
-        <w:t xml:space="preserve"> ist</w:t>
-      </w:r>
-      <w:r>
-        <w:rPr>
-          <w:bCs/>
-          <w:sz w:val="18"/>
-          <w:szCs w:val="18"/>
-          <w:highlight w:val="yellow"/>
-        </w:rPr>
-        <w:t xml:space="preserve"> </w:t>
-      </w:r>
-      <w:r>
-        <w:rPr>
-          <w:bCs/>
-          <w:sz w:val="18"/>
-          <w:szCs w:val="18"/>
-          <w:highlight w:val="yellow"/>
-        </w:rPr>
-        <w:t>Ursache-Wirkungs-Beziehung zwischen X und Y</w:t>
-      </w:r>
-      <w:r>
-        <w:rPr>
-          <w:sz w:val="18"/>
-          <w:szCs w:val="18"/>
-        </w:rPr>
-        <w:t xml:space="preserve"> </w:t>
-      </w:r>
-      <w:r>
-        <w:rPr>
-          <w:sz w:val="18"/>
-          <w:szCs w:val="18"/>
-        </w:rPr>
-        <w:sym w:font="Wingdings 3" w:char="F0C6"/>
-      </w:r>
-      <w:r>
-        <w:rPr>
-          <w:sz w:val="18"/>
-          <w:szCs w:val="18"/>
-        </w:rPr>
-        <w:t xml:space="preserve"> Veränderung des abhängigen Merkmals Y basiert auf Veränderung von X</w:t>
-      </w:r>
-    </w:p>
-    <w:p>
-      <w:pPr>
+        <w:spacing w:before="80"/>
         <w:rPr>
           <w:b/>
           <w:bCs/>
@@ -17083,7 +17031,27 @@
                           <w:sz w:val="18"/>
                           <w:szCs w:val="18"/>
                         </w:rPr>
-                        <w:t>für Kovarianz cov(x, y)</w:t>
+                        <w:t xml:space="preserve">für Kovarianz </w:t>
+                      </w:r>
+                      <w:proofErr w:type="spellStart"/>
+                      <w:r>
+                        <w:rPr>
+                          <w:b/>
+                          <w:bCs/>
+                          <w:sz w:val="18"/>
+                          <w:szCs w:val="18"/>
+                        </w:rPr>
+                        <w:t>cov</w:t>
+                      </w:r>
+                      <w:proofErr w:type="spellEnd"/>
+                      <w:r>
+                        <w:rPr>
+                          <w:b/>
+                          <w:bCs/>
+                          <w:sz w:val="18"/>
+                          <w:szCs w:val="18"/>
+                        </w:rPr>
+                        <w:t>(x, y)</w:t>
                       </w:r>
                       <w:r>
                         <w:rPr>
@@ -23521,7 +23489,7 @@
           <w:sz w:val="18"/>
           <w:szCs w:val="18"/>
         </w:rPr>
-        <w:t>nur Orientierungswerte → Entscheidung ist immer problembezogen</w:t>
+        <w:t>nur Orientierungswerte → Entscheidung immer problembezogen</w:t>
       </w:r>
     </w:p>
     <w:p>
@@ -23693,142 +23661,6 @@
           <w:szCs w:val="18"/>
         </w:rPr>
         <w:t xml:space="preserve"> K., 0 keine Korrelation</w:t>
-      </w:r>
-    </w:p>
-    <w:p>
-      <w:pPr>
-        <w:rPr>
-          <w:b/>
-          <w:color w:val="FF0000"/>
-          <w:sz w:val="16"/>
-          <w:szCs w:val="16"/>
-        </w:rPr>
-      </w:pPr>
-      <w:r>
-        <w:rPr>
-          <w:b/>
-          <w:color w:val="FF0000"/>
-          <w:sz w:val="18"/>
-          <w:szCs w:val="18"/>
-        </w:rPr>
-        <w:t xml:space="preserve">0 bis 0,5 </w:t>
-      </w:r>
-      <w:r>
-        <w:rPr>
-          <w:b/>
-          <w:color w:val="FF0000"/>
-          <w:sz w:val="18"/>
-          <w:szCs w:val="18"/>
-        </w:rPr>
-        <w:t>„</w:t>
-      </w:r>
-      <w:r>
-        <w:rPr>
-          <w:b/>
-          <w:color w:val="FF0000"/>
-          <w:sz w:val="18"/>
-          <w:szCs w:val="18"/>
-        </w:rPr>
-        <w:t>schwache</w:t>
-      </w:r>
-      <w:r>
-        <w:rPr>
-          <w:b/>
-          <w:color w:val="FF0000"/>
-          <w:sz w:val="18"/>
-          <w:szCs w:val="18"/>
-        </w:rPr>
-        <w:t>“</w:t>
-      </w:r>
-      <w:r>
-        <w:rPr>
-          <w:b/>
-          <w:color w:val="FF0000"/>
-          <w:sz w:val="18"/>
-          <w:szCs w:val="18"/>
-        </w:rPr>
-        <w:t xml:space="preserve"> positive K., 0,5 bis </w:t>
-      </w:r>
-      <w:r>
-        <w:rPr>
-          <w:b/>
-          <w:color w:val="FF0000"/>
-          <w:sz w:val="18"/>
-          <w:szCs w:val="18"/>
-        </w:rPr>
-        <w:t xml:space="preserve">0,8 </w:t>
-      </w:r>
-      <w:r>
-        <w:rPr>
-          <w:b/>
-          <w:color w:val="FF0000"/>
-          <w:sz w:val="18"/>
-          <w:szCs w:val="18"/>
-        </w:rPr>
-        <w:t>„</w:t>
-      </w:r>
-      <w:r>
-        <w:rPr>
-          <w:b/>
-          <w:color w:val="FF0000"/>
-          <w:sz w:val="18"/>
-          <w:szCs w:val="18"/>
-        </w:rPr>
-        <w:t>mittlere</w:t>
-      </w:r>
-      <w:r>
-        <w:rPr>
-          <w:b/>
-          <w:color w:val="FF0000"/>
-          <w:sz w:val="18"/>
-          <w:szCs w:val="18"/>
-        </w:rPr>
-        <w:t>“</w:t>
-      </w:r>
-      <w:r>
-        <w:rPr>
-          <w:b/>
-          <w:color w:val="FF0000"/>
-          <w:sz w:val="18"/>
-          <w:szCs w:val="18"/>
-        </w:rPr>
-        <w:t xml:space="preserve"> K, 0,8 bis 1 </w:t>
-      </w:r>
-      <w:r>
-        <w:rPr>
-          <w:b/>
-          <w:color w:val="FF0000"/>
-          <w:sz w:val="18"/>
-          <w:szCs w:val="18"/>
-        </w:rPr>
-        <w:t>„</w:t>
-      </w:r>
-      <w:r>
-        <w:rPr>
-          <w:b/>
-          <w:color w:val="FF0000"/>
-          <w:sz w:val="18"/>
-          <w:szCs w:val="18"/>
-        </w:rPr>
-        <w:t>starke</w:t>
-      </w:r>
-      <w:r>
-        <w:rPr>
-          <w:b/>
-          <w:color w:val="FF0000"/>
-          <w:sz w:val="18"/>
-          <w:szCs w:val="18"/>
-        </w:rPr>
-        <w:t>“</w:t>
-      </w:r>
-      <w:r>
-        <w:rPr>
-          <w:b/>
-          <w:color w:val="FF0000"/>
-          <w:sz w:val="18"/>
-          <w:szCs w:val="18"/>
-        </w:rPr>
-        <w:t xml:space="preserve"> positive K.</w:t>
       </w:r>
     </w:p>
     <w:p>
@@ -24083,7 +23915,30 @@
           <w:sz w:val="18"/>
           <w:szCs w:val="18"/>
         </w:rPr>
-        <w:t>Regressor (unabhängiges Merkmal)</w:t>
+        <w:t>Regressor (</w:t>
+      </w:r>
+      <w:proofErr w:type="spellStart"/>
+      <w:r>
+        <w:rPr>
+          <w:sz w:val="18"/>
+          <w:szCs w:val="18"/>
+        </w:rPr>
+        <w:t>unabh</w:t>
+      </w:r>
+      <w:proofErr w:type="spellEnd"/>
+      <w:r>
+        <w:rPr>
+          <w:sz w:val="18"/>
+          <w:szCs w:val="18"/>
+        </w:rPr>
+        <w:t>.</w:t>
+      </w:r>
+      <w:r>
+        <w:rPr>
+          <w:sz w:val="18"/>
+          <w:szCs w:val="18"/>
+        </w:rPr>
+        <w:t xml:space="preserve"> Merkmal)</w:t>
       </w:r>
       <w:r>
         <w:rPr>
@@ -24099,7 +23954,43 @@
           <w:sz w:val="18"/>
           <w:szCs w:val="18"/>
         </w:rPr>
-        <w:t xml:space="preserve">Zweck: zum Erstellen eines Vorhersagemodells, </w:t>
+        <w:t xml:space="preserve">Zweck: Erstellen </w:t>
+      </w:r>
+      <w:r>
+        <w:rPr>
+          <w:b/>
+          <w:color w:val="FF0000"/>
+          <w:sz w:val="18"/>
+          <w:szCs w:val="18"/>
+        </w:rPr>
+        <w:t xml:space="preserve">v. </w:t>
+      </w:r>
+      <w:r>
+        <w:rPr>
+          <w:b/>
+          <w:color w:val="FF0000"/>
+          <w:sz w:val="18"/>
+          <w:szCs w:val="18"/>
+        </w:rPr>
+        <w:t>Vorhersagemodell</w:t>
+      </w:r>
+      <w:r>
+        <w:rPr>
+          <w:b/>
+          <w:color w:val="FF0000"/>
+          <w:sz w:val="18"/>
+          <w:szCs w:val="18"/>
+        </w:rPr>
+        <w:t>e</w:t>
+      </w:r>
+      <w:r>
+        <w:rPr>
+          <w:b/>
+          <w:color w:val="FF0000"/>
+          <w:sz w:val="18"/>
+          <w:szCs w:val="18"/>
+        </w:rPr>
+        <w:t xml:space="preserve">, </w:t>
       </w:r>
       <w:r>
         <w:rPr>
@@ -24109,7 +24000,47 @@
           <w:szCs w:val="18"/>
           <w:highlight w:val="yellow"/>
         </w:rPr>
-        <w:t>Quantifizierung der Stärke des Zusammenhangs</w:t>
+        <w:t xml:space="preserve">Quantifizierung </w:t>
+      </w:r>
+      <w:r>
+        <w:rPr>
+          <w:b/>
+          <w:color w:val="FF0000"/>
+          <w:sz w:val="18"/>
+          <w:szCs w:val="18"/>
+          <w:highlight w:val="yellow"/>
+        </w:rPr>
+        <w:t>d.</w:t>
+      </w:r>
+      <w:r>
+        <w:rPr>
+          <w:b/>
+          <w:color w:val="FF0000"/>
+          <w:sz w:val="18"/>
+          <w:szCs w:val="18"/>
+          <w:highlight w:val="yellow"/>
+        </w:rPr>
+        <w:t xml:space="preserve"> Stärke d</w:t>
+      </w:r>
+      <w:r>
+        <w:rPr>
+          <w:b/>
+          <w:color w:val="FF0000"/>
+          <w:sz w:val="18"/>
+          <w:szCs w:val="18"/>
+          <w:highlight w:val="yellow"/>
+        </w:rPr>
+        <w:t xml:space="preserve">. </w:t>
+      </w:r>
+      <w:r>
+        <w:rPr>
+          <w:b/>
+          <w:color w:val="FF0000"/>
+          <w:sz w:val="18"/>
+          <w:szCs w:val="18"/>
+          <w:highlight w:val="yellow"/>
+        </w:rPr>
+        <w:t>Zusammenhangs</w:t>
       </w:r>
     </w:p>
     <w:p>
@@ -24123,7 +24054,7 @@
     <w:p>
       <w:pPr>
         <w:rPr>
-          <w:b/>
+          <w:color w:val="FF0000"/>
           <w:sz w:val="18"/>
           <w:szCs w:val="18"/>
         </w:rPr>
@@ -24135,86 +24066,532 @@
           <w:sz w:val="18"/>
           <w:szCs w:val="18"/>
         </w:rPr>
-        <w:t>R</w:t>
-      </w:r>
-      <w:r>
-        <w:rPr>
-          <w:b/>
-          <w:color w:val="FF0000"/>
-          <w:sz w:val="18"/>
-          <w:szCs w:val="18"/>
-        </w:rPr>
-        <w:t>egressionsfunktion</w:t>
-      </w:r>
-      <w:r>
-        <w:rPr>
-          <w:b/>
-          <w:color w:val="FF0000"/>
-          <w:sz w:val="18"/>
-          <w:szCs w:val="18"/>
-        </w:rPr>
-        <w:t xml:space="preserve"> (</w:t>
-      </w:r>
-      <w:r>
-        <w:rPr>
-          <w:b/>
-          <w:bCs/>
-          <w:color w:val="FF0000"/>
-          <w:sz w:val="18"/>
-          <w:szCs w:val="18"/>
-        </w:rPr>
-        <w:t>Dependenzanalyse)</w:t>
+        <w:t>Bestimmtheitsmaß R²</w:t>
+      </w:r>
+      <w:r>
+        <w:rPr>
+          <w:b/>
+          <w:color w:val="FF0000"/>
+          <w:sz w:val="18"/>
+          <w:szCs w:val="18"/>
+          <w:vertAlign w:val="superscript"/>
+        </w:rPr>
+        <w:t xml:space="preserve"> </w:t>
+      </w:r>
+      <w:r>
+        <w:rPr>
+          <w:b/>
+          <w:color w:val="FF0000"/>
+          <w:sz w:val="18"/>
+          <w:szCs w:val="18"/>
+        </w:rPr>
+        <w:t>= (</w:t>
+      </w:r>
+      <w:proofErr w:type="spellStart"/>
+      <w:r>
+        <w:rPr>
+          <w:b/>
+          <w:color w:val="FF0000"/>
+          <w:sz w:val="18"/>
+          <w:szCs w:val="18"/>
+        </w:rPr>
+        <w:t>r</w:t>
+      </w:r>
+      <w:r>
+        <w:rPr>
+          <w:b/>
+          <w:color w:val="FF0000"/>
+          <w:sz w:val="18"/>
+          <w:szCs w:val="18"/>
+          <w:vertAlign w:val="subscript"/>
+        </w:rPr>
+        <w:t>x,y</w:t>
+      </w:r>
+      <w:proofErr w:type="spellEnd"/>
+      <w:r>
+        <w:rPr>
+          <w:b/>
+          <w:color w:val="FF0000"/>
+          <w:sz w:val="18"/>
+          <w:szCs w:val="18"/>
+        </w:rPr>
+        <w:t xml:space="preserve">)² </w:t>
+      </w:r>
+      <w:r>
+        <w:rPr>
+          <w:color w:val="FF0000"/>
+          <w:sz w:val="18"/>
+          <w:szCs w:val="18"/>
+        </w:rPr>
+        <w:t xml:space="preserve"> </w:t>
+      </w:r>
+      <w:r>
+        <w:rPr>
+          <w:color w:val="FF0000"/>
+          <w:sz w:val="18"/>
+          <w:szCs w:val="18"/>
+        </w:rPr>
+        <w:sym w:font="Wingdings 3" w:char="F0C6"/>
+      </w:r>
+      <w:r>
+        <w:rPr>
+          <w:color w:val="FF0000"/>
+          <w:sz w:val="18"/>
+          <w:szCs w:val="18"/>
+        </w:rPr>
+        <w:t xml:space="preserve"> </w:t>
+      </w:r>
+      <w:r>
+        <w:rPr>
+          <w:b/>
+          <w:bCs/>
+          <w:color w:val="FF0000"/>
+          <w:sz w:val="18"/>
+          <w:szCs w:val="18"/>
+        </w:rPr>
+        <w:t>immer in % angeben!</w:t>
+      </w:r>
+      <w:r>
+        <w:rPr>
+          <w:color w:val="FF0000"/>
+          <w:sz w:val="18"/>
+          <w:szCs w:val="18"/>
+        </w:rPr>
+        <w:t xml:space="preserve"> (Quadrat der Korrelationskoeffizienten r in %)  </w:t>
+      </w:r>
+      <w:r>
+        <w:rPr>
+          <w:b/>
+          <w:bCs/>
+          <w:color w:val="FF0000"/>
+          <w:sz w:val="18"/>
+          <w:szCs w:val="18"/>
+        </w:rPr>
+        <w:t xml:space="preserve">immer </w:t>
+      </w:r>
+      <w:r>
+        <w:rPr>
+          <w:b/>
+          <w:bCs/>
+          <w:color w:val="FF0000"/>
+          <w:sz w:val="18"/>
+          <w:szCs w:val="18"/>
+        </w:rPr>
+        <w:t>≥ 0</w:t>
       </w:r>
     </w:p>
     <w:p>
       <w:pPr>
         <w:rPr>
-          <w:bCs/>
+          <w:b/>
+          <w:bCs/>
+          <w:i/>
+          <w:iCs/>
+          <w:color w:val="FF0000"/>
           <w:sz w:val="18"/>
           <w:szCs w:val="18"/>
         </w:rPr>
       </w:pPr>
       <w:r>
         <w:rPr>
-          <w:bCs/>
-          <w:sz w:val="18"/>
-          <w:szCs w:val="18"/>
-        </w:rPr>
-        <w:t xml:space="preserve">Voraussetzungen: X, Y sind quantitative (metrische) Merkmale, linearer Zusammenhang zwischen X→ Y </w:t>
+          <w:b/>
+          <w:color w:val="FF0000"/>
+          <w:sz w:val="18"/>
+          <w:szCs w:val="18"/>
+          <w:highlight w:val="yellow"/>
+        </w:rPr>
+        <w:t>0% ≤ R² ≤ 100% ( bzw. 0 ≤ R² ≤ 1)</w:t>
+      </w:r>
+      <w:r>
+        <w:rPr>
+          <w:color w:val="FF0000"/>
+          <w:sz w:val="18"/>
+          <w:szCs w:val="18"/>
+        </w:rPr>
+        <w:t xml:space="preserve"> </w:t>
+      </w:r>
+      <w:r>
+        <w:rPr>
+          <w:color w:val="FF0000"/>
+          <w:sz w:val="18"/>
+          <w:szCs w:val="18"/>
+        </w:rPr>
+        <w:tab/>
+      </w:r>
+      <w:r>
+        <w:rPr>
+          <w:color w:val="FF0000"/>
+          <w:sz w:val="18"/>
+          <w:szCs w:val="18"/>
+        </w:rPr>
+        <w:tab/>
+        <w:t xml:space="preserve">aus o. g. </w:t>
+      </w:r>
+      <w:proofErr w:type="spellStart"/>
+      <w:r>
+        <w:rPr>
+          <w:color w:val="FF0000"/>
+          <w:sz w:val="18"/>
+          <w:szCs w:val="18"/>
+        </w:rPr>
+        <w:t>Bsp</w:t>
+      </w:r>
+      <w:proofErr w:type="spellEnd"/>
+      <w:r>
+        <w:rPr>
+          <w:color w:val="FF0000"/>
+          <w:sz w:val="18"/>
+          <w:szCs w:val="18"/>
+        </w:rPr>
+        <w:t xml:space="preserve">: </w:t>
+      </w:r>
+      <w:proofErr w:type="spellStart"/>
+      <w:r>
+        <w:rPr>
+          <w:color w:val="FF0000"/>
+          <w:sz w:val="18"/>
+          <w:szCs w:val="18"/>
+        </w:rPr>
+        <w:t>r</w:t>
+      </w:r>
+      <w:r>
+        <w:rPr>
+          <w:color w:val="FF0000"/>
+          <w:sz w:val="18"/>
+          <w:szCs w:val="18"/>
+          <w:vertAlign w:val="subscript"/>
+        </w:rPr>
+        <w:t>x,y</w:t>
+      </w:r>
+      <w:proofErr w:type="spellEnd"/>
+      <w:r>
+        <w:rPr>
+          <w:color w:val="FF0000"/>
+          <w:sz w:val="18"/>
+          <w:szCs w:val="18"/>
+        </w:rPr>
+        <w:t xml:space="preserve"> = 0,707 </w:t>
+      </w:r>
+      <w:r>
+        <w:rPr>
+          <w:color w:val="FF0000"/>
+          <w:sz w:val="18"/>
+          <w:szCs w:val="18"/>
+        </w:rPr>
+        <w:tab/>
+      </w:r>
+      <w:r>
+        <w:rPr>
+          <w:color w:val="FF0000"/>
+          <w:sz w:val="18"/>
+          <w:szCs w:val="18"/>
+        </w:rPr>
+        <w:sym w:font="Wingdings 3" w:char="F0C6"/>
+      </w:r>
+      <w:r>
+        <w:rPr>
+          <w:color w:val="FF0000"/>
+          <w:sz w:val="18"/>
+          <w:szCs w:val="18"/>
+        </w:rPr>
+        <w:t xml:space="preserve"> R²= (</w:t>
+      </w:r>
+      <w:proofErr w:type="spellStart"/>
+      <w:r>
+        <w:rPr>
+          <w:color w:val="FF0000"/>
+          <w:sz w:val="18"/>
+          <w:szCs w:val="18"/>
+        </w:rPr>
+        <w:t>r</w:t>
+      </w:r>
+      <w:r>
+        <w:rPr>
+          <w:color w:val="FF0000"/>
+          <w:sz w:val="18"/>
+          <w:szCs w:val="18"/>
+          <w:vertAlign w:val="subscript"/>
+        </w:rPr>
+        <w:t>x,y</w:t>
+      </w:r>
+      <w:proofErr w:type="spellEnd"/>
+      <w:r>
+        <w:rPr>
+          <w:color w:val="FF0000"/>
+          <w:sz w:val="18"/>
+          <w:szCs w:val="18"/>
+        </w:rPr>
+        <w:t>)</w:t>
+      </w:r>
+      <w:r>
+        <w:rPr>
+          <w:color w:val="FF0000"/>
+          <w:sz w:val="18"/>
+          <w:szCs w:val="18"/>
+        </w:rPr>
+        <w:t>²</w:t>
+      </w:r>
+      <w:r>
+        <w:rPr>
+          <w:color w:val="FF0000"/>
+          <w:sz w:val="18"/>
+          <w:szCs w:val="18"/>
+        </w:rPr>
+        <w:t xml:space="preserve"> = 0,707² = 0,50 = 50%</w:t>
+      </w:r>
+      <w:r>
+        <w:rPr>
+          <w:sz w:val="18"/>
+          <w:szCs w:val="18"/>
+        </w:rPr>
+        <w:br/>
+      </w:r>
+      <w:r>
+        <w:rPr>
+          <w:sz w:val="18"/>
+          <w:szCs w:val="18"/>
+        </w:rPr>
+        <w:t>Gütemaß der lin</w:t>
+      </w:r>
+      <w:r>
+        <w:rPr>
+          <w:sz w:val="18"/>
+          <w:szCs w:val="18"/>
+        </w:rPr>
+        <w:t>.</w:t>
+      </w:r>
+      <w:r>
+        <w:rPr>
+          <w:sz w:val="18"/>
+          <w:szCs w:val="18"/>
+        </w:rPr>
+        <w:t xml:space="preserve"> Regression</w:t>
+      </w:r>
+      <w:r>
+        <w:rPr>
+          <w:sz w:val="18"/>
+          <w:szCs w:val="18"/>
+        </w:rPr>
+        <w:t xml:space="preserve"> (Erklärungskraft d. Modells: wie gut entspricht das Modell der Realität R² = 100% = perfektes Modell); wie </w:t>
+      </w:r>
+      <w:r>
+        <w:rPr>
+          <w:sz w:val="18"/>
+          <w:szCs w:val="18"/>
+        </w:rPr>
+        <w:t xml:space="preserve">gut </w:t>
+      </w:r>
+      <w:r>
+        <w:rPr>
+          <w:sz w:val="18"/>
+          <w:szCs w:val="18"/>
+        </w:rPr>
+        <w:t xml:space="preserve">erklärt </w:t>
+      </w:r>
+      <w:r>
+        <w:rPr>
+          <w:sz w:val="18"/>
+          <w:szCs w:val="18"/>
+        </w:rPr>
+        <w:t xml:space="preserve">die unabhängige Variable </w:t>
+      </w:r>
+      <w:r>
+        <w:rPr>
+          <w:sz w:val="18"/>
+          <w:szCs w:val="18"/>
+        </w:rPr>
+        <w:t>(Regressor) X</w:t>
+      </w:r>
+      <w:r>
+        <w:rPr>
+          <w:sz w:val="18"/>
+          <w:szCs w:val="18"/>
+        </w:rPr>
+        <w:t>, die Varianz der</w:t>
+      </w:r>
+      <w:r>
+        <w:rPr>
+          <w:sz w:val="18"/>
+          <w:szCs w:val="18"/>
+        </w:rPr>
+        <w:t xml:space="preserve"> </w:t>
+      </w:r>
+      <w:r>
+        <w:rPr>
+          <w:sz w:val="18"/>
+          <w:szCs w:val="18"/>
+        </w:rPr>
+        <w:t xml:space="preserve">abhängigen Variable </w:t>
+      </w:r>
+      <w:r>
+        <w:rPr>
+          <w:sz w:val="18"/>
+          <w:szCs w:val="18"/>
+        </w:rPr>
+        <w:t>Y</w:t>
+      </w:r>
+      <w:r>
+        <w:rPr>
+          <w:sz w:val="18"/>
+          <w:szCs w:val="18"/>
+        </w:rPr>
+        <w:t xml:space="preserve"> </w:t>
+      </w:r>
+      <w:r>
+        <w:rPr>
+          <w:sz w:val="18"/>
+          <w:szCs w:val="18"/>
+        </w:rPr>
+        <w:t xml:space="preserve">(Regressand) = der durch </w:t>
+      </w:r>
+      <w:r>
+        <w:rPr>
+          <w:sz w:val="18"/>
+          <w:szCs w:val="18"/>
+        </w:rPr>
+        <w:t>Varianz d</w:t>
+      </w:r>
+      <w:r>
+        <w:rPr>
+          <w:sz w:val="18"/>
+          <w:szCs w:val="18"/>
+        </w:rPr>
+        <w:t>es</w:t>
+      </w:r>
+      <w:r>
+        <w:rPr>
+          <w:sz w:val="18"/>
+          <w:szCs w:val="18"/>
+        </w:rPr>
+        <w:t xml:space="preserve"> unabhängigen</w:t>
+      </w:r>
+      <w:r>
+        <w:rPr>
+          <w:sz w:val="18"/>
+          <w:szCs w:val="18"/>
+        </w:rPr>
+        <w:t xml:space="preserve"> Merkmals X erklärbare Anteil der Varianz d. abhängigen Merkmals Y (</w:t>
+      </w:r>
+      <w:r>
+        <w:rPr>
+          <w:sz w:val="18"/>
+          <w:szCs w:val="18"/>
+        </w:rPr>
+        <w:t>Residualvarianz</w:t>
+      </w:r>
+      <w:r>
+        <w:rPr>
+          <w:sz w:val="18"/>
+          <w:szCs w:val="18"/>
+        </w:rPr>
+        <w:t xml:space="preserve">) </w:t>
+      </w:r>
+      <w:r>
+        <w:rPr>
+          <w:sz w:val="18"/>
+          <w:szCs w:val="18"/>
+        </w:rPr>
+        <w:sym w:font="Wingdings 3" w:char="F0C6"/>
+      </w:r>
+      <w:r>
+        <w:rPr>
+          <w:sz w:val="18"/>
+          <w:szCs w:val="18"/>
+        </w:rPr>
+        <w:t xml:space="preserve"> Varianz d. abhängigen Merkmals ist in erklärbare und nicht erklärbare Varianz zerlegbar</w:t>
+      </w:r>
+      <w:r>
+        <w:rPr>
+          <w:sz w:val="18"/>
+          <w:szCs w:val="18"/>
+        </w:rPr>
+        <w:br/>
+      </w:r>
+      <w:r>
+        <w:rPr>
+          <w:b/>
+          <w:bCs/>
+          <w:i/>
+          <w:iCs/>
+          <w:color w:val="FF0000"/>
+          <w:sz w:val="18"/>
+          <w:szCs w:val="18"/>
+        </w:rPr>
+        <w:t>Antwort um Bsp.  50% der Varianz zu den Umsätzen lassen sich durch Varianz der Verkaufsflächen erklären. Die übrigen 50% der Varianz in den Umsätzen sind durch andere Einflussgrößen erklärbar.</w:t>
       </w:r>
     </w:p>
     <w:p>
       <w:pPr>
         <w:rPr>
-          <w:b/>
-          <w:bCs/>
           <w:sz w:val="18"/>
           <w:szCs w:val="18"/>
         </w:rPr>
       </w:pPr>
       <w:r>
         <w:rPr>
-          <w:b/>
-          <w:bCs/>
-          <w:sz w:val="18"/>
-          <w:szCs w:val="18"/>
-        </w:rPr>
-        <w:t>Regressionsfunktion</w:t>
-      </w:r>
-      <w:r>
-        <w:rPr>
-          <w:b/>
-          <w:bCs/>
-          <w:color w:val="FF0000"/>
-          <w:sz w:val="18"/>
-          <w:szCs w:val="18"/>
-        </w:rPr>
-        <w:t xml:space="preserve"> ŷ = a + b * x</w:t>
-      </w:r>
-      <w:r>
-        <w:rPr>
-          <w:b/>
-          <w:bCs/>
+          <w:sz w:val="18"/>
+          <w:szCs w:val="18"/>
+        </w:rPr>
+        <w:t>R² im Diagramm: je mehr</w:t>
+      </w:r>
+      <w:r>
+        <w:rPr>
+          <w:sz w:val="18"/>
+          <w:szCs w:val="18"/>
+        </w:rPr>
+        <w:t xml:space="preserve"> Datenpunkte auf einer Linie</w:t>
+      </w:r>
+      <w:r>
+        <w:rPr>
+          <w:sz w:val="18"/>
+          <w:szCs w:val="18"/>
+        </w:rPr>
+        <w:t xml:space="preserve">, umso höher </w:t>
+      </w:r>
+      <w:r>
+        <w:rPr>
+          <w:sz w:val="18"/>
+          <w:szCs w:val="18"/>
+        </w:rPr>
+        <w:t>R²</w:t>
+      </w:r>
+      <w:r>
+        <w:rPr>
+          <w:sz w:val="18"/>
+          <w:szCs w:val="18"/>
+        </w:rPr>
+        <w:t xml:space="preserve">. </w:t>
+      </w:r>
+      <w:r>
+        <w:rPr>
+          <w:sz w:val="18"/>
+          <w:szCs w:val="18"/>
+        </w:rPr>
+        <w:t>Streuen Datenpunkte o</w:t>
+      </w:r>
+      <w:r>
+        <w:rPr>
+          <w:sz w:val="18"/>
+          <w:szCs w:val="18"/>
+        </w:rPr>
+        <w:t>.</w:t>
+      </w:r>
+      <w:r>
+        <w:rPr>
+          <w:sz w:val="18"/>
+          <w:szCs w:val="18"/>
+        </w:rPr>
+        <w:t xml:space="preserve"> Zusammenhang, </w:t>
+      </w:r>
+      <w:r>
+        <w:rPr>
+          <w:sz w:val="18"/>
+          <w:szCs w:val="18"/>
+        </w:rPr>
+        <w:t>dann</w:t>
+      </w:r>
+      <w:r>
+        <w:rPr>
           <w:sz w:val="18"/>
           <w:szCs w:val="18"/>
         </w:rPr>
@@ -24222,270 +24599,75 @@
       </w:r>
       <w:r>
         <w:rPr>
-          <w:b/>
-          <w:bCs/>
-          <w:sz w:val="18"/>
-          <w:szCs w:val="18"/>
-        </w:rPr>
-        <w:tab/>
-        <w:t>(nach Methode der kleinsten Quadrate)</w:t>
-      </w:r>
-      <w:r>
-        <w:rPr>
-          <w:b/>
-          <w:bCs/>
-          <w:sz w:val="18"/>
-          <w:szCs w:val="18"/>
-        </w:rPr>
-        <w:t xml:space="preserve">  </w:t>
-      </w:r>
-      <w:r>
-        <w:rPr>
-          <w:b/>
-          <w:bCs/>
-          <w:sz w:val="18"/>
-          <w:szCs w:val="18"/>
-        </w:rPr>
-        <w:sym w:font="Wingdings 3" w:char="F0C6"/>
-      </w:r>
-      <w:r>
-        <w:rPr>
-          <w:b/>
-          <w:bCs/>
-          <w:sz w:val="18"/>
-          <w:szCs w:val="18"/>
-        </w:rPr>
-        <w:t xml:space="preserve"> </w:t>
-      </w:r>
-      <w:r>
-        <w:rPr>
-          <w:b/>
-          <w:bCs/>
-          <w:color w:val="FF0000"/>
-          <w:sz w:val="18"/>
-          <w:szCs w:val="18"/>
-          <w:highlight w:val="yellow"/>
-        </w:rPr>
-        <w:t>x = (ŷ – a) / b</w:t>
+          <w:sz w:val="18"/>
+          <w:szCs w:val="18"/>
+        </w:rPr>
+        <w:t>R² nahe 0</w:t>
       </w:r>
     </w:p>
     <w:p>
       <w:pPr>
-        <w:rPr>
-          <w:b/>
-          <w:bCs/>
+        <w:spacing w:before="80"/>
+        <w:rPr>
+          <w:b/>
           <w:sz w:val="18"/>
           <w:szCs w:val="18"/>
         </w:rPr>
       </w:pPr>
       <w:r>
         <w:rPr>
-          <w:sz w:val="18"/>
-          <w:szCs w:val="18"/>
-        </w:rPr>
-        <w:t xml:space="preserve">anhand </w:t>
-      </w:r>
-      <w:r>
-        <w:rPr>
-          <w:sz w:val="18"/>
-          <w:szCs w:val="18"/>
-        </w:rPr>
-        <w:t>der</w:t>
-      </w:r>
-      <w:r>
-        <w:rPr>
-          <w:sz w:val="18"/>
-          <w:szCs w:val="18"/>
-        </w:rPr>
-        <w:t xml:space="preserve"> </w:t>
-      </w:r>
-      <w:r>
-        <w:rPr>
-          <w:b/>
-          <w:bCs/>
-          <w:sz w:val="18"/>
-          <w:szCs w:val="18"/>
-        </w:rPr>
-        <w:t xml:space="preserve">2 </w:t>
-      </w:r>
-      <w:r>
-        <w:rPr>
-          <w:b/>
-          <w:bCs/>
-          <w:sz w:val="18"/>
-          <w:szCs w:val="18"/>
-        </w:rPr>
-        <w:t>Regressionskoeffizienten a, b</w:t>
-      </w:r>
-      <w:r>
-        <w:rPr>
-          <w:sz w:val="18"/>
-          <w:szCs w:val="18"/>
-        </w:rPr>
-        <w:t xml:space="preserve"> </w:t>
-      </w:r>
-      <w:r>
-        <w:rPr>
-          <w:b/>
-          <w:sz w:val="18"/>
-          <w:szCs w:val="18"/>
-        </w:rPr>
-        <w:t>veranschaulicht</w:t>
-      </w:r>
-      <w:r>
-        <w:rPr>
-          <w:sz w:val="18"/>
-          <w:szCs w:val="18"/>
-        </w:rPr>
-        <w:t xml:space="preserve"> eine </w:t>
-      </w:r>
-      <w:r>
-        <w:rPr>
-          <w:b/>
-          <w:bCs/>
-          <w:sz w:val="18"/>
-          <w:szCs w:val="18"/>
-        </w:rPr>
-        <w:t xml:space="preserve">Gerade </w:t>
-      </w:r>
-      <w:r>
-        <w:rPr>
-          <w:b/>
-          <w:bCs/>
-          <w:sz w:val="18"/>
-          <w:szCs w:val="18"/>
-        </w:rPr>
-        <w:t xml:space="preserve">in </w:t>
-      </w:r>
-      <w:r>
-        <w:rPr>
-          <w:b/>
-          <w:bCs/>
-          <w:sz w:val="18"/>
-          <w:szCs w:val="18"/>
-        </w:rPr>
-        <w:t>Punkwolke</w:t>
-      </w:r>
-      <w:r>
-        <w:rPr>
-          <w:sz w:val="18"/>
-          <w:szCs w:val="18"/>
-        </w:rPr>
-        <w:t xml:space="preserve"> </w:t>
-      </w:r>
-      <w:r>
-        <w:rPr>
-          <w:sz w:val="18"/>
-          <w:szCs w:val="18"/>
-        </w:rPr>
-        <w:t>des Streu-Diagramms den</w:t>
-      </w:r>
-      <w:r>
-        <w:rPr>
-          <w:sz w:val="18"/>
-          <w:szCs w:val="18"/>
-        </w:rPr>
-        <w:t xml:space="preserve"> lineare</w:t>
-      </w:r>
-      <w:r>
-        <w:rPr>
-          <w:sz w:val="18"/>
-          <w:szCs w:val="18"/>
-        </w:rPr>
-        <w:t>n</w:t>
-      </w:r>
-      <w:r>
-        <w:rPr>
-          <w:sz w:val="18"/>
-          <w:szCs w:val="18"/>
-        </w:rPr>
-        <w:t xml:space="preserve"> </w:t>
-      </w:r>
-      <w:r>
-        <w:rPr>
-          <w:b/>
-          <w:bCs/>
-          <w:sz w:val="18"/>
-          <w:szCs w:val="18"/>
-        </w:rPr>
-        <w:t>Zusammenhang</w:t>
-      </w:r>
-      <w:r>
-        <w:rPr>
-          <w:b/>
-          <w:bCs/>
-          <w:sz w:val="18"/>
-          <w:szCs w:val="18"/>
-        </w:rPr>
-        <w:t xml:space="preserve">; </w:t>
+          <w:b/>
+          <w:color w:val="FF0000"/>
+          <w:sz w:val="18"/>
+          <w:szCs w:val="18"/>
+        </w:rPr>
+        <w:lastRenderedPageBreak/>
+        <w:t>R</w:t>
+      </w:r>
+      <w:r>
+        <w:rPr>
+          <w:b/>
+          <w:color w:val="FF0000"/>
+          <w:sz w:val="18"/>
+          <w:szCs w:val="18"/>
+        </w:rPr>
+        <w:t>egressionsfunktion</w:t>
+      </w:r>
+      <w:r>
+        <w:rPr>
+          <w:b/>
+          <w:color w:val="FF0000"/>
+          <w:sz w:val="18"/>
+          <w:szCs w:val="18"/>
+        </w:rPr>
+        <w:t xml:space="preserve"> (</w:t>
+      </w:r>
+      <w:r>
+        <w:rPr>
+          <w:b/>
+          <w:bCs/>
+          <w:color w:val="FF0000"/>
+          <w:sz w:val="18"/>
+          <w:szCs w:val="18"/>
+        </w:rPr>
+        <w:t>Dependenzanalyse)</w:t>
       </w:r>
     </w:p>
     <w:p>
       <w:pPr>
         <w:rPr>
+          <w:bCs/>
           <w:sz w:val="18"/>
           <w:szCs w:val="18"/>
         </w:rPr>
       </w:pPr>
       <w:r>
         <w:rPr>
-          <w:b/>
-          <w:bCs/>
-          <w:sz w:val="18"/>
-          <w:szCs w:val="18"/>
-        </w:rPr>
-        <w:t xml:space="preserve">zu den </w:t>
-      </w:r>
-      <w:r>
-        <w:rPr>
-          <w:b/>
-          <w:bCs/>
-          <w:sz w:val="18"/>
-          <w:szCs w:val="18"/>
-        </w:rPr>
-        <w:t xml:space="preserve">Regressionskoeffizienten a und b (Kurvenparameter) </w:t>
-      </w:r>
-      <w:r>
-        <w:rPr>
-          <w:sz w:val="18"/>
-          <w:szCs w:val="18"/>
-        </w:rPr>
-        <w:t>soll</w:t>
-      </w:r>
-      <w:r>
-        <w:rPr>
-          <w:sz w:val="18"/>
-          <w:szCs w:val="18"/>
-        </w:rPr>
-        <w:t xml:space="preserve"> die </w:t>
-      </w:r>
-      <w:r>
-        <w:rPr>
-          <w:sz w:val="18"/>
-          <w:szCs w:val="18"/>
-        </w:rPr>
-        <w:t>Summe der quadratischen Abweichungen der Kurve von</w:t>
-      </w:r>
-      <w:r>
-        <w:rPr>
-          <w:sz w:val="18"/>
-          <w:szCs w:val="18"/>
-        </w:rPr>
-        <w:t xml:space="preserve"> den </w:t>
-      </w:r>
-      <w:r>
-        <w:rPr>
-          <w:sz w:val="18"/>
-          <w:szCs w:val="18"/>
-        </w:rPr>
-        <w:t xml:space="preserve">beobachteten Punkten </w:t>
-      </w:r>
-      <w:r>
-        <w:rPr>
-          <w:sz w:val="18"/>
-          <w:szCs w:val="18"/>
-        </w:rPr>
-        <w:t>minimal sein</w:t>
+          <w:bCs/>
+          <w:sz w:val="18"/>
+          <w:szCs w:val="18"/>
+        </w:rPr>
+        <w:t xml:space="preserve">Voraussetzungen: X, Y sind quantitative (metrische) Merkmale, linearer Zusammenhang zwischen X→ Y </w:t>
       </w:r>
     </w:p>
     <w:p>
@@ -24499,10 +24681,314 @@
       </w:pPr>
       <w:r>
         <w:rPr>
-          <w:sz w:val="18"/>
-          <w:szCs w:val="18"/>
-        </w:rPr>
-        <w:lastRenderedPageBreak/>
+          <w:b/>
+          <w:bCs/>
+          <w:sz w:val="18"/>
+          <w:szCs w:val="18"/>
+        </w:rPr>
+        <w:t>Regressionsfunktion</w:t>
+      </w:r>
+      <w:r>
+        <w:rPr>
+          <w:b/>
+          <w:bCs/>
+          <w:color w:val="FF0000"/>
+          <w:sz w:val="18"/>
+          <w:szCs w:val="18"/>
+        </w:rPr>
+        <w:t xml:space="preserve"> ŷ = a + b * x</w:t>
+      </w:r>
+      <w:r>
+        <w:rPr>
+          <w:b/>
+          <w:bCs/>
+          <w:sz w:val="18"/>
+          <w:szCs w:val="18"/>
+        </w:rPr>
+        <w:t xml:space="preserve"> </w:t>
+      </w:r>
+      <w:r>
+        <w:rPr>
+          <w:b/>
+          <w:bCs/>
+          <w:sz w:val="18"/>
+          <w:szCs w:val="18"/>
+        </w:rPr>
+        <w:tab/>
+        <w:t>(nach Methode der kleinsten Quadrate)</w:t>
+      </w:r>
+      <w:r>
+        <w:rPr>
+          <w:b/>
+          <w:bCs/>
+          <w:sz w:val="18"/>
+          <w:szCs w:val="18"/>
+        </w:rPr>
+        <w:t xml:space="preserve">  </w:t>
+      </w:r>
+      <w:r>
+        <w:rPr>
+          <w:b/>
+          <w:bCs/>
+          <w:sz w:val="18"/>
+          <w:szCs w:val="18"/>
+        </w:rPr>
+        <w:sym w:font="Wingdings 3" w:char="F0C6"/>
+      </w:r>
+      <w:r>
+        <w:rPr>
+          <w:b/>
+          <w:bCs/>
+          <w:sz w:val="18"/>
+          <w:szCs w:val="18"/>
+        </w:rPr>
+        <w:t xml:space="preserve"> </w:t>
+      </w:r>
+      <w:r>
+        <w:rPr>
+          <w:b/>
+          <w:bCs/>
+          <w:color w:val="FF0000"/>
+          <w:sz w:val="18"/>
+          <w:szCs w:val="18"/>
+          <w:highlight w:val="yellow"/>
+        </w:rPr>
+        <w:t>x = (ŷ – a) / b</w:t>
+      </w:r>
+    </w:p>
+    <w:p>
+      <w:pPr>
+        <w:rPr>
+          <w:b/>
+          <w:bCs/>
+          <w:sz w:val="18"/>
+          <w:szCs w:val="18"/>
+        </w:rPr>
+      </w:pPr>
+      <w:r>
+        <w:rPr>
+          <w:sz w:val="18"/>
+          <w:szCs w:val="18"/>
+        </w:rPr>
+        <w:t xml:space="preserve">anhand </w:t>
+      </w:r>
+      <w:r>
+        <w:rPr>
+          <w:sz w:val="18"/>
+          <w:szCs w:val="18"/>
+        </w:rPr>
+        <w:t>der</w:t>
+      </w:r>
+      <w:r>
+        <w:rPr>
+          <w:sz w:val="18"/>
+          <w:szCs w:val="18"/>
+        </w:rPr>
+        <w:t xml:space="preserve"> </w:t>
+      </w:r>
+      <w:r>
+        <w:rPr>
+          <w:b/>
+          <w:bCs/>
+          <w:sz w:val="18"/>
+          <w:szCs w:val="18"/>
+        </w:rPr>
+        <w:t xml:space="preserve">2 </w:t>
+      </w:r>
+      <w:r>
+        <w:rPr>
+          <w:b/>
+          <w:bCs/>
+          <w:sz w:val="18"/>
+          <w:szCs w:val="18"/>
+        </w:rPr>
+        <w:t>Regressionskoeffizienten a, b</w:t>
+      </w:r>
+      <w:r>
+        <w:rPr>
+          <w:sz w:val="18"/>
+          <w:szCs w:val="18"/>
+        </w:rPr>
+        <w:t xml:space="preserve"> </w:t>
+      </w:r>
+      <w:r>
+        <w:rPr>
+          <w:b/>
+          <w:sz w:val="18"/>
+          <w:szCs w:val="18"/>
+        </w:rPr>
+        <w:t>veranschaulicht</w:t>
+      </w:r>
+      <w:r>
+        <w:rPr>
+          <w:sz w:val="18"/>
+          <w:szCs w:val="18"/>
+        </w:rPr>
+        <w:t xml:space="preserve"> eine </w:t>
+      </w:r>
+      <w:r>
+        <w:rPr>
+          <w:b/>
+          <w:bCs/>
+          <w:sz w:val="18"/>
+          <w:szCs w:val="18"/>
+        </w:rPr>
+        <w:t xml:space="preserve">Gerade </w:t>
+      </w:r>
+      <w:r>
+        <w:rPr>
+          <w:b/>
+          <w:bCs/>
+          <w:sz w:val="18"/>
+          <w:szCs w:val="18"/>
+        </w:rPr>
+        <w:t xml:space="preserve">in </w:t>
+      </w:r>
+      <w:r>
+        <w:rPr>
+          <w:b/>
+          <w:bCs/>
+          <w:sz w:val="18"/>
+          <w:szCs w:val="18"/>
+        </w:rPr>
+        <w:t>Punkwolke</w:t>
+      </w:r>
+      <w:r>
+        <w:rPr>
+          <w:sz w:val="18"/>
+          <w:szCs w:val="18"/>
+        </w:rPr>
+        <w:t xml:space="preserve"> </w:t>
+      </w:r>
+      <w:r>
+        <w:rPr>
+          <w:sz w:val="18"/>
+          <w:szCs w:val="18"/>
+        </w:rPr>
+        <w:t>des Streu-Diagramms den</w:t>
+      </w:r>
+      <w:r>
+        <w:rPr>
+          <w:sz w:val="18"/>
+          <w:szCs w:val="18"/>
+        </w:rPr>
+        <w:t xml:space="preserve"> lineare</w:t>
+      </w:r>
+      <w:r>
+        <w:rPr>
+          <w:sz w:val="18"/>
+          <w:szCs w:val="18"/>
+        </w:rPr>
+        <w:t>n</w:t>
+      </w:r>
+      <w:r>
+        <w:rPr>
+          <w:sz w:val="18"/>
+          <w:szCs w:val="18"/>
+        </w:rPr>
+        <w:t xml:space="preserve"> </w:t>
+      </w:r>
+      <w:r>
+        <w:rPr>
+          <w:b/>
+          <w:bCs/>
+          <w:sz w:val="18"/>
+          <w:szCs w:val="18"/>
+        </w:rPr>
+        <w:t>Zusammenhang</w:t>
+      </w:r>
+      <w:r>
+        <w:rPr>
+          <w:b/>
+          <w:bCs/>
+          <w:sz w:val="18"/>
+          <w:szCs w:val="18"/>
+        </w:rPr>
+        <w:t xml:space="preserve">; </w:t>
+      </w:r>
+    </w:p>
+    <w:p>
+      <w:pPr>
+        <w:rPr>
+          <w:sz w:val="18"/>
+          <w:szCs w:val="18"/>
+        </w:rPr>
+      </w:pPr>
+      <w:r>
+        <w:rPr>
+          <w:b/>
+          <w:bCs/>
+          <w:sz w:val="18"/>
+          <w:szCs w:val="18"/>
+        </w:rPr>
+        <w:t xml:space="preserve">zu den </w:t>
+      </w:r>
+      <w:r>
+        <w:rPr>
+          <w:b/>
+          <w:bCs/>
+          <w:sz w:val="18"/>
+          <w:szCs w:val="18"/>
+        </w:rPr>
+        <w:t xml:space="preserve">Regressionskoeffizienten a und b (Kurvenparameter) </w:t>
+      </w:r>
+      <w:r>
+        <w:rPr>
+          <w:sz w:val="18"/>
+          <w:szCs w:val="18"/>
+        </w:rPr>
+        <w:t>soll</w:t>
+      </w:r>
+      <w:r>
+        <w:rPr>
+          <w:sz w:val="18"/>
+          <w:szCs w:val="18"/>
+        </w:rPr>
+        <w:t xml:space="preserve"> die </w:t>
+      </w:r>
+      <w:r>
+        <w:rPr>
+          <w:sz w:val="18"/>
+          <w:szCs w:val="18"/>
+        </w:rPr>
+        <w:t>Summe der quadratischen Abweichungen der Kurve von</w:t>
+      </w:r>
+      <w:r>
+        <w:rPr>
+          <w:sz w:val="18"/>
+          <w:szCs w:val="18"/>
+        </w:rPr>
+        <w:t xml:space="preserve"> den </w:t>
+      </w:r>
+      <w:r>
+        <w:rPr>
+          <w:sz w:val="18"/>
+          <w:szCs w:val="18"/>
+        </w:rPr>
+        <w:t xml:space="preserve">beobachteten Punkten </w:t>
+      </w:r>
+      <w:r>
+        <w:rPr>
+          <w:sz w:val="18"/>
+          <w:szCs w:val="18"/>
+        </w:rPr>
+        <w:t>minimal sein</w:t>
+      </w:r>
+    </w:p>
+    <w:p>
+      <w:pPr>
+        <w:rPr>
+          <w:b/>
+          <w:bCs/>
+          <w:sz w:val="18"/>
+          <w:szCs w:val="18"/>
+        </w:rPr>
+      </w:pPr>
+      <w:r>
+        <w:rPr>
+          <w:sz w:val="18"/>
+          <w:szCs w:val="18"/>
+        </w:rPr>
         <w:t>Berechnung de</w:t>
       </w:r>
       <w:r>
@@ -26398,8 +26884,18 @@
                           <w:sz w:val="18"/>
                           <w:szCs w:val="18"/>
                         </w:rPr>
-                        <w:t>b ist variabler Faktor im veränderl</w:t>
+                        <w:t xml:space="preserve">b ist variabler Faktor im </w:t>
                       </w:r>
+                      <w:proofErr w:type="spellStart"/>
+                      <w:r>
+                        <w:rPr>
+                          <w:color w:val="FF0000"/>
+                          <w:sz w:val="18"/>
+                          <w:szCs w:val="18"/>
+                        </w:rPr>
+                        <w:t>veränderl</w:t>
+                      </w:r>
+                      <w:proofErr w:type="spellEnd"/>
                       <w:r>
                         <w:rPr>
                           <w:color w:val="FF0000"/>
@@ -26471,8 +26967,18 @@
                           <w:sz w:val="18"/>
                           <w:szCs w:val="18"/>
                         </w:rPr>
-                        <w:t>R-Koeffiz</w:t>
+                        <w:t>R-</w:t>
                       </w:r>
+                      <w:proofErr w:type="spellStart"/>
+                      <w:r>
+                        <w:rPr>
+                          <w:color w:val="FF0000"/>
+                          <w:sz w:val="18"/>
+                          <w:szCs w:val="18"/>
+                        </w:rPr>
+                        <w:t>Koeffiz</w:t>
+                      </w:r>
+                      <w:proofErr w:type="spellEnd"/>
                       <w:r>
                         <w:rPr>
                           <w:color w:val="FF0000"/>
@@ -29869,1090 +30375,6 @@
           <w:szCs w:val="8"/>
         </w:rPr>
       </w:pPr>
-    </w:p>
-    <w:p>
-      <w:pPr>
-        <w:rPr>
-          <w:color w:val="FF0000"/>
-          <w:sz w:val="18"/>
-          <w:szCs w:val="18"/>
-        </w:rPr>
-      </w:pPr>
-      <w:r>
-        <w:rPr>
-          <w:b/>
-          <w:color w:val="FF0000"/>
-          <w:sz w:val="18"/>
-          <w:szCs w:val="18"/>
-        </w:rPr>
-        <w:t>Bestimmtheitsma</w:t>
-      </w:r>
-      <w:r>
-        <w:rPr>
-          <w:b/>
-          <w:color w:val="FF0000"/>
-          <w:sz w:val="18"/>
-          <w:szCs w:val="18"/>
-        </w:rPr>
-        <w:t>ß R²</w:t>
-      </w:r>
-      <w:r>
-        <w:rPr>
-          <w:b/>
-          <w:color w:val="FF0000"/>
-          <w:sz w:val="18"/>
-          <w:szCs w:val="18"/>
-          <w:vertAlign w:val="superscript"/>
-        </w:rPr>
-        <w:t xml:space="preserve"> </w:t>
-      </w:r>
-      <w:r>
-        <w:rPr>
-          <w:b/>
-          <w:color w:val="FF0000"/>
-          <w:sz w:val="18"/>
-          <w:szCs w:val="18"/>
-        </w:rPr>
-        <w:t xml:space="preserve">= </w:t>
-      </w:r>
-      <w:r>
-        <w:rPr>
-          <w:b/>
-          <w:color w:val="FF0000"/>
-          <w:sz w:val="18"/>
-          <w:szCs w:val="18"/>
-        </w:rPr>
-        <w:t>(</w:t>
-      </w:r>
-      <w:proofErr w:type="spellStart"/>
-      <w:r>
-        <w:rPr>
-          <w:b/>
-          <w:color w:val="FF0000"/>
-          <w:sz w:val="18"/>
-          <w:szCs w:val="18"/>
-        </w:rPr>
-        <w:t>r</w:t>
-      </w:r>
-      <w:r>
-        <w:rPr>
-          <w:b/>
-          <w:color w:val="FF0000"/>
-          <w:sz w:val="18"/>
-          <w:szCs w:val="18"/>
-          <w:vertAlign w:val="subscript"/>
-        </w:rPr>
-        <w:t>x,y</w:t>
-      </w:r>
-      <w:proofErr w:type="spellEnd"/>
-      <w:r>
-        <w:rPr>
-          <w:b/>
-          <w:color w:val="FF0000"/>
-          <w:sz w:val="18"/>
-          <w:szCs w:val="18"/>
-        </w:rPr>
-        <w:t>)</w:t>
-      </w:r>
-      <w:r>
-        <w:rPr>
-          <w:b/>
-          <w:color w:val="FF0000"/>
-          <w:sz w:val="18"/>
-          <w:szCs w:val="18"/>
-        </w:rPr>
-        <w:t xml:space="preserve">² </w:t>
-      </w:r>
-      <w:r>
-        <w:rPr>
-          <w:color w:val="FF0000"/>
-          <w:sz w:val="18"/>
-          <w:szCs w:val="18"/>
-        </w:rPr>
-        <w:t xml:space="preserve"> </w:t>
-      </w:r>
-      <w:r>
-        <w:rPr>
-          <w:color w:val="FF0000"/>
-          <w:sz w:val="18"/>
-          <w:szCs w:val="18"/>
-        </w:rPr>
-        <w:sym w:font="Wingdings 3" w:char="F0C6"/>
-      </w:r>
-      <w:r>
-        <w:rPr>
-          <w:color w:val="FF0000"/>
-          <w:sz w:val="18"/>
-          <w:szCs w:val="18"/>
-        </w:rPr>
-        <w:t xml:space="preserve"> </w:t>
-      </w:r>
-      <w:r>
-        <w:rPr>
-          <w:b/>
-          <w:bCs/>
-          <w:color w:val="FF0000"/>
-          <w:sz w:val="18"/>
-          <w:szCs w:val="18"/>
-        </w:rPr>
-        <w:t>immer in % angeben!</w:t>
-      </w:r>
-      <w:r>
-        <w:rPr>
-          <w:color w:val="FF0000"/>
-          <w:sz w:val="18"/>
-          <w:szCs w:val="18"/>
-        </w:rPr>
-        <w:t xml:space="preserve"> (Quadrat der Korrelationskoeffizienten r </w:t>
-      </w:r>
-      <w:r>
-        <w:rPr>
-          <w:color w:val="FF0000"/>
-          <w:sz w:val="18"/>
-          <w:szCs w:val="18"/>
-        </w:rPr>
-        <w:t>in %)</w:t>
-      </w:r>
-      <w:r>
-        <w:rPr>
-          <w:color w:val="FF0000"/>
-          <w:sz w:val="18"/>
-          <w:szCs w:val="18"/>
-        </w:rPr>
-        <w:t xml:space="preserve">  </w:t>
-      </w:r>
-      <w:r>
-        <w:rPr>
-          <w:b/>
-          <w:bCs/>
-          <w:color w:val="FF0000"/>
-          <w:sz w:val="18"/>
-          <w:szCs w:val="18"/>
-        </w:rPr>
-        <w:t xml:space="preserve">immer </w:t>
-      </w:r>
-      <w:r>
-        <w:rPr>
-          <w:b/>
-          <w:bCs/>
-          <w:color w:val="FF0000"/>
-          <w:sz w:val="18"/>
-          <w:szCs w:val="18"/>
-        </w:rPr>
-        <w:t>≥ 0</w:t>
-      </w:r>
-    </w:p>
-    <w:p>
-      <w:pPr>
-        <w:rPr>
-          <w:b/>
-          <w:bCs/>
-          <w:i/>
-          <w:iCs/>
-          <w:color w:val="FF0000"/>
-          <w:sz w:val="18"/>
-          <w:szCs w:val="18"/>
-        </w:rPr>
-      </w:pPr>
-      <w:r>
-        <w:rPr>
-          <w:b/>
-          <w:color w:val="FF0000"/>
-          <w:sz w:val="18"/>
-          <w:szCs w:val="18"/>
-          <w:highlight w:val="yellow"/>
-        </w:rPr>
-        <w:t>0% ≤ R² ≤ 100% ( bzw. 0 ≤ R² ≤ 1)</w:t>
-      </w:r>
-      <w:r>
-        <w:rPr>
-          <w:color w:val="FF0000"/>
-          <w:sz w:val="18"/>
-          <w:szCs w:val="18"/>
-        </w:rPr>
-        <w:t xml:space="preserve"> </w:t>
-      </w:r>
-      <w:r>
-        <w:rPr>
-          <w:color w:val="FF0000"/>
-          <w:sz w:val="18"/>
-          <w:szCs w:val="18"/>
-        </w:rPr>
-        <w:tab/>
-      </w:r>
-      <w:r>
-        <w:rPr>
-          <w:color w:val="FF0000"/>
-          <w:sz w:val="18"/>
-          <w:szCs w:val="18"/>
-        </w:rPr>
-        <w:tab/>
-      </w:r>
-      <w:r>
-        <w:rPr>
-          <w:color w:val="FF0000"/>
-          <w:sz w:val="18"/>
-          <w:szCs w:val="18"/>
-        </w:rPr>
-        <w:t xml:space="preserve">aus o. g. </w:t>
-      </w:r>
-      <w:proofErr w:type="spellStart"/>
-      <w:r>
-        <w:rPr>
-          <w:color w:val="FF0000"/>
-          <w:sz w:val="18"/>
-          <w:szCs w:val="18"/>
-        </w:rPr>
-        <w:t>Bsp</w:t>
-      </w:r>
-      <w:proofErr w:type="spellEnd"/>
-      <w:r>
-        <w:rPr>
-          <w:color w:val="FF0000"/>
-          <w:sz w:val="18"/>
-          <w:szCs w:val="18"/>
-        </w:rPr>
-        <w:t xml:space="preserve">: </w:t>
-      </w:r>
-      <w:proofErr w:type="spellStart"/>
-      <w:r>
-        <w:rPr>
-          <w:color w:val="FF0000"/>
-          <w:sz w:val="18"/>
-          <w:szCs w:val="18"/>
-        </w:rPr>
-        <w:t>r</w:t>
-      </w:r>
-      <w:r>
-        <w:rPr>
-          <w:color w:val="FF0000"/>
-          <w:sz w:val="18"/>
-          <w:szCs w:val="18"/>
-          <w:vertAlign w:val="subscript"/>
-        </w:rPr>
-        <w:t>x,y</w:t>
-      </w:r>
-      <w:proofErr w:type="spellEnd"/>
-      <w:r>
-        <w:rPr>
-          <w:color w:val="FF0000"/>
-          <w:sz w:val="18"/>
-          <w:szCs w:val="18"/>
-        </w:rPr>
-        <w:t xml:space="preserve"> </w:t>
-      </w:r>
-      <w:r>
-        <w:rPr>
-          <w:color w:val="FF0000"/>
-          <w:sz w:val="18"/>
-          <w:szCs w:val="18"/>
-        </w:rPr>
-        <w:t xml:space="preserve">= 0,707 </w:t>
-      </w:r>
-      <w:r>
-        <w:rPr>
-          <w:color w:val="FF0000"/>
-          <w:sz w:val="18"/>
-          <w:szCs w:val="18"/>
-        </w:rPr>
-        <w:tab/>
-      </w:r>
-      <w:r>
-        <w:rPr>
-          <w:color w:val="FF0000"/>
-          <w:sz w:val="18"/>
-          <w:szCs w:val="18"/>
-        </w:rPr>
-        <w:sym w:font="Wingdings 3" w:char="F0C6"/>
-      </w:r>
-      <w:r>
-        <w:rPr>
-          <w:color w:val="FF0000"/>
-          <w:sz w:val="18"/>
-          <w:szCs w:val="18"/>
-        </w:rPr>
-        <w:t xml:space="preserve"> </w:t>
-      </w:r>
-      <w:r>
-        <w:rPr>
-          <w:color w:val="FF0000"/>
-          <w:sz w:val="18"/>
-          <w:szCs w:val="18"/>
-        </w:rPr>
-        <w:t>R²</w:t>
-      </w:r>
-      <w:r>
-        <w:rPr>
-          <w:color w:val="FF0000"/>
-          <w:sz w:val="18"/>
-          <w:szCs w:val="18"/>
-        </w:rPr>
-        <w:t>= (</w:t>
-      </w:r>
-      <w:proofErr w:type="spellStart"/>
-      <w:r>
-        <w:rPr>
-          <w:color w:val="FF0000"/>
-          <w:sz w:val="18"/>
-          <w:szCs w:val="18"/>
-        </w:rPr>
-        <w:t>r</w:t>
-      </w:r>
-      <w:r>
-        <w:rPr>
-          <w:color w:val="FF0000"/>
-          <w:sz w:val="18"/>
-          <w:szCs w:val="18"/>
-          <w:vertAlign w:val="subscript"/>
-        </w:rPr>
-        <w:t>x,y</w:t>
-      </w:r>
-      <w:proofErr w:type="spellEnd"/>
-      <w:r>
-        <w:rPr>
-          <w:color w:val="FF0000"/>
-          <w:sz w:val="18"/>
-          <w:szCs w:val="18"/>
-        </w:rPr>
-        <w:t>)</w:t>
-      </w:r>
-      <w:r>
-        <w:rPr>
-          <w:color w:val="FF0000"/>
-          <w:sz w:val="18"/>
-          <w:szCs w:val="18"/>
-        </w:rPr>
-        <w:t>²</w:t>
-      </w:r>
-      <w:r>
-        <w:rPr>
-          <w:color w:val="FF0000"/>
-          <w:sz w:val="18"/>
-          <w:szCs w:val="18"/>
-        </w:rPr>
-        <w:t xml:space="preserve"> = </w:t>
-      </w:r>
-      <w:r>
-        <w:rPr>
-          <w:color w:val="FF0000"/>
-          <w:sz w:val="18"/>
-          <w:szCs w:val="18"/>
-        </w:rPr>
-        <w:t xml:space="preserve">0,707² = </w:t>
-      </w:r>
-      <w:r>
-        <w:rPr>
-          <w:color w:val="FF0000"/>
-          <w:sz w:val="18"/>
-          <w:szCs w:val="18"/>
-        </w:rPr>
-        <w:t>0,50 = 50%</w:t>
-      </w:r>
-      <w:r>
-        <w:rPr>
-          <w:sz w:val="18"/>
-          <w:szCs w:val="18"/>
-        </w:rPr>
-        <w:br/>
-      </w:r>
-      <w:r>
-        <w:rPr>
-          <w:sz w:val="18"/>
-          <w:szCs w:val="18"/>
-        </w:rPr>
-        <w:t>Gütemaß der lin</w:t>
-      </w:r>
-      <w:r>
-        <w:rPr>
-          <w:sz w:val="18"/>
-          <w:szCs w:val="18"/>
-        </w:rPr>
-        <w:t>.</w:t>
-      </w:r>
-      <w:r>
-        <w:rPr>
-          <w:sz w:val="18"/>
-          <w:szCs w:val="18"/>
-        </w:rPr>
-        <w:t xml:space="preserve"> Regression</w:t>
-      </w:r>
-      <w:r>
-        <w:rPr>
-          <w:sz w:val="18"/>
-          <w:szCs w:val="18"/>
-        </w:rPr>
-        <w:t xml:space="preserve"> (Erklärungskraft d. Modells</w:t>
-      </w:r>
-      <w:r>
-        <w:rPr>
-          <w:sz w:val="18"/>
-          <w:szCs w:val="18"/>
-        </w:rPr>
-        <w:t xml:space="preserve">: </w:t>
-      </w:r>
-      <w:r>
-        <w:rPr>
-          <w:sz w:val="18"/>
-          <w:szCs w:val="18"/>
-        </w:rPr>
-        <w:t>w</w:t>
-      </w:r>
-      <w:r>
-        <w:rPr>
-          <w:sz w:val="18"/>
-          <w:szCs w:val="18"/>
-        </w:rPr>
-        <w:t xml:space="preserve">ie gut </w:t>
-      </w:r>
-      <w:r>
-        <w:rPr>
-          <w:sz w:val="18"/>
-          <w:szCs w:val="18"/>
-        </w:rPr>
-        <w:t>entspricht das Modell der Realität</w:t>
-      </w:r>
-      <w:r>
-        <w:rPr>
-          <w:sz w:val="18"/>
-          <w:szCs w:val="18"/>
-        </w:rPr>
-        <w:t xml:space="preserve"> R² = 100% = perfektes Modell</w:t>
-      </w:r>
-      <w:r>
-        <w:rPr>
-          <w:sz w:val="18"/>
-          <w:szCs w:val="18"/>
-        </w:rPr>
-        <w:t>)</w:t>
-      </w:r>
-      <w:r>
-        <w:rPr>
-          <w:sz w:val="18"/>
-          <w:szCs w:val="18"/>
-        </w:rPr>
-        <w:t xml:space="preserve">; </w:t>
-      </w:r>
-      <w:r>
-        <w:rPr>
-          <w:sz w:val="18"/>
-          <w:szCs w:val="18"/>
-        </w:rPr>
-        <w:t xml:space="preserve">wie </w:t>
-      </w:r>
-      <w:r>
-        <w:rPr>
-          <w:sz w:val="18"/>
-          <w:szCs w:val="18"/>
-        </w:rPr>
-        <w:t xml:space="preserve">gut </w:t>
-      </w:r>
-      <w:r>
-        <w:rPr>
-          <w:sz w:val="18"/>
-          <w:szCs w:val="18"/>
-        </w:rPr>
-        <w:t xml:space="preserve">erklärt </w:t>
-      </w:r>
-      <w:r>
-        <w:rPr>
-          <w:sz w:val="18"/>
-          <w:szCs w:val="18"/>
-        </w:rPr>
-        <w:t xml:space="preserve">die unabhängige Variable </w:t>
-      </w:r>
-      <w:r>
-        <w:rPr>
-          <w:sz w:val="18"/>
-          <w:szCs w:val="18"/>
-        </w:rPr>
-        <w:t xml:space="preserve">(Regressor) </w:t>
-      </w:r>
-      <w:r>
-        <w:rPr>
-          <w:sz w:val="18"/>
-          <w:szCs w:val="18"/>
-        </w:rPr>
-        <w:t>X</w:t>
-      </w:r>
-      <w:r>
-        <w:rPr>
-          <w:sz w:val="18"/>
-          <w:szCs w:val="18"/>
-        </w:rPr>
-        <w:t>, die Varianz der</w:t>
-      </w:r>
-      <w:r>
-        <w:rPr>
-          <w:sz w:val="18"/>
-          <w:szCs w:val="18"/>
-        </w:rPr>
-        <w:t xml:space="preserve"> </w:t>
-      </w:r>
-      <w:r>
-        <w:rPr>
-          <w:sz w:val="18"/>
-          <w:szCs w:val="18"/>
-        </w:rPr>
-        <w:t xml:space="preserve">abhängigen Variable </w:t>
-      </w:r>
-      <w:r>
-        <w:rPr>
-          <w:sz w:val="18"/>
-          <w:szCs w:val="18"/>
-        </w:rPr>
-        <w:t>Y</w:t>
-      </w:r>
-      <w:r>
-        <w:rPr>
-          <w:sz w:val="18"/>
-          <w:szCs w:val="18"/>
-        </w:rPr>
-        <w:t xml:space="preserve"> </w:t>
-      </w:r>
-      <w:r>
-        <w:rPr>
-          <w:sz w:val="18"/>
-          <w:szCs w:val="18"/>
-        </w:rPr>
-        <w:t>(Regressand)</w:t>
-      </w:r>
-      <w:r>
-        <w:rPr>
-          <w:sz w:val="18"/>
-          <w:szCs w:val="18"/>
-        </w:rPr>
-        <w:t xml:space="preserve"> = </w:t>
-      </w:r>
-      <w:r>
-        <w:rPr>
-          <w:sz w:val="18"/>
-          <w:szCs w:val="18"/>
-        </w:rPr>
-        <w:t xml:space="preserve">der durch </w:t>
-      </w:r>
-      <w:r>
-        <w:rPr>
-          <w:sz w:val="18"/>
-          <w:szCs w:val="18"/>
-        </w:rPr>
-        <w:t>Varianz d</w:t>
-      </w:r>
-      <w:r>
-        <w:rPr>
-          <w:sz w:val="18"/>
-          <w:szCs w:val="18"/>
-        </w:rPr>
-        <w:t>es</w:t>
-      </w:r>
-      <w:r>
-        <w:rPr>
-          <w:sz w:val="18"/>
-          <w:szCs w:val="18"/>
-        </w:rPr>
-        <w:t xml:space="preserve"> unabhängigen</w:t>
-      </w:r>
-      <w:r>
-        <w:rPr>
-          <w:sz w:val="18"/>
-          <w:szCs w:val="18"/>
-        </w:rPr>
-        <w:t xml:space="preserve"> Merkmals </w:t>
-      </w:r>
-      <w:r>
-        <w:rPr>
-          <w:sz w:val="18"/>
-          <w:szCs w:val="18"/>
-        </w:rPr>
-        <w:t>X</w:t>
-      </w:r>
-      <w:r>
-        <w:rPr>
-          <w:sz w:val="18"/>
-          <w:szCs w:val="18"/>
-        </w:rPr>
-        <w:t xml:space="preserve"> </w:t>
-      </w:r>
-      <w:r>
-        <w:rPr>
-          <w:sz w:val="18"/>
-          <w:szCs w:val="18"/>
-        </w:rPr>
-        <w:t xml:space="preserve">erklärbare </w:t>
-      </w:r>
-      <w:r>
-        <w:rPr>
-          <w:sz w:val="18"/>
-          <w:szCs w:val="18"/>
-        </w:rPr>
-        <w:t>Anteil der Varianz d. abhängigen Merkmals</w:t>
-      </w:r>
-      <w:r>
-        <w:rPr>
-          <w:sz w:val="18"/>
-          <w:szCs w:val="18"/>
-        </w:rPr>
-        <w:t xml:space="preserve"> </w:t>
-      </w:r>
-      <w:r>
-        <w:rPr>
-          <w:sz w:val="18"/>
-          <w:szCs w:val="18"/>
-        </w:rPr>
-        <w:t>Y</w:t>
-      </w:r>
-      <w:r>
-        <w:rPr>
-          <w:sz w:val="18"/>
-          <w:szCs w:val="18"/>
-        </w:rPr>
-        <w:t xml:space="preserve"> (</w:t>
-      </w:r>
-      <w:r>
-        <w:rPr>
-          <w:sz w:val="18"/>
-          <w:szCs w:val="18"/>
-        </w:rPr>
-        <w:t>Residualvarianz</w:t>
-      </w:r>
-      <w:r>
-        <w:rPr>
-          <w:sz w:val="18"/>
-          <w:szCs w:val="18"/>
-        </w:rPr>
-        <w:t>)</w:t>
-      </w:r>
-      <w:r>
-        <w:rPr>
-          <w:sz w:val="18"/>
-          <w:szCs w:val="18"/>
-        </w:rPr>
-        <w:t xml:space="preserve"> </w:t>
-      </w:r>
-      <w:r>
-        <w:rPr>
-          <w:sz w:val="18"/>
-          <w:szCs w:val="18"/>
-        </w:rPr>
-        <w:sym w:font="Wingdings 3" w:char="F0C6"/>
-      </w:r>
-      <w:r>
-        <w:rPr>
-          <w:sz w:val="18"/>
-          <w:szCs w:val="18"/>
-        </w:rPr>
-        <w:t xml:space="preserve"> Varianz d</w:t>
-      </w:r>
-      <w:r>
-        <w:rPr>
-          <w:sz w:val="18"/>
-          <w:szCs w:val="18"/>
-        </w:rPr>
-        <w:t>.</w:t>
-      </w:r>
-      <w:r>
-        <w:rPr>
-          <w:sz w:val="18"/>
-          <w:szCs w:val="18"/>
-        </w:rPr>
-        <w:t xml:space="preserve"> abhängigen </w:t>
-      </w:r>
-      <w:r>
-        <w:rPr>
-          <w:sz w:val="18"/>
-          <w:szCs w:val="18"/>
-        </w:rPr>
-        <w:t>Merkmals</w:t>
-      </w:r>
-      <w:r>
-        <w:rPr>
-          <w:sz w:val="18"/>
-          <w:szCs w:val="18"/>
-        </w:rPr>
-        <w:t xml:space="preserve"> ist</w:t>
-      </w:r>
-      <w:r>
-        <w:rPr>
-          <w:sz w:val="18"/>
-          <w:szCs w:val="18"/>
-        </w:rPr>
-        <w:t xml:space="preserve"> </w:t>
-      </w:r>
-      <w:r>
-        <w:rPr>
-          <w:sz w:val="18"/>
-          <w:szCs w:val="18"/>
-        </w:rPr>
-        <w:t xml:space="preserve">in </w:t>
-      </w:r>
-      <w:r>
-        <w:rPr>
-          <w:sz w:val="18"/>
-          <w:szCs w:val="18"/>
-        </w:rPr>
-        <w:t>erklärbare und nicht erklärbare Varianz zerleg</w:t>
-      </w:r>
-      <w:r>
-        <w:rPr>
-          <w:sz w:val="18"/>
-          <w:szCs w:val="18"/>
-        </w:rPr>
-        <w:t>bar</w:t>
-      </w:r>
-      <w:r>
-        <w:rPr>
-          <w:sz w:val="18"/>
-          <w:szCs w:val="18"/>
-        </w:rPr>
-        <w:br/>
-      </w:r>
-      <w:r>
-        <w:rPr>
-          <w:b/>
-          <w:bCs/>
-          <w:i/>
-          <w:iCs/>
-          <w:color w:val="FF0000"/>
-          <w:sz w:val="18"/>
-          <w:szCs w:val="18"/>
-        </w:rPr>
-        <w:t xml:space="preserve">Antwort um Bsp. </w:t>
-      </w:r>
-      <w:r>
-        <w:rPr>
-          <w:b/>
-          <w:bCs/>
-          <w:i/>
-          <w:iCs/>
-          <w:color w:val="FF0000"/>
-          <w:sz w:val="18"/>
-          <w:szCs w:val="18"/>
-        </w:rPr>
-        <w:t xml:space="preserve"> </w:t>
-      </w:r>
-      <w:r>
-        <w:rPr>
-          <w:b/>
-          <w:bCs/>
-          <w:i/>
-          <w:iCs/>
-          <w:color w:val="FF0000"/>
-          <w:sz w:val="18"/>
-          <w:szCs w:val="18"/>
-        </w:rPr>
-        <w:t>50% der Varianz zu den Umsätze</w:t>
-      </w:r>
-      <w:r>
-        <w:rPr>
-          <w:b/>
-          <w:bCs/>
-          <w:i/>
-          <w:iCs/>
-          <w:color w:val="FF0000"/>
-          <w:sz w:val="18"/>
-          <w:szCs w:val="18"/>
-        </w:rPr>
-        <w:t>n</w:t>
-      </w:r>
-      <w:r>
-        <w:rPr>
-          <w:b/>
-          <w:bCs/>
-          <w:i/>
-          <w:iCs/>
-          <w:color w:val="FF0000"/>
-          <w:sz w:val="18"/>
-          <w:szCs w:val="18"/>
-        </w:rPr>
-        <w:t xml:space="preserve"> lassen sich durch</w:t>
-      </w:r>
-      <w:r>
-        <w:rPr>
-          <w:b/>
-          <w:bCs/>
-          <w:i/>
-          <w:iCs/>
-          <w:color w:val="FF0000"/>
-          <w:sz w:val="18"/>
-          <w:szCs w:val="18"/>
-        </w:rPr>
-        <w:t xml:space="preserve"> Varianz der Verkaufsfläche</w:t>
-      </w:r>
-      <w:r>
-        <w:rPr>
-          <w:b/>
-          <w:bCs/>
-          <w:i/>
-          <w:iCs/>
-          <w:color w:val="FF0000"/>
-          <w:sz w:val="18"/>
-          <w:szCs w:val="18"/>
-        </w:rPr>
-        <w:t xml:space="preserve">n erklären. </w:t>
-      </w:r>
-      <w:r>
-        <w:rPr>
-          <w:b/>
-          <w:bCs/>
-          <w:i/>
-          <w:iCs/>
-          <w:color w:val="FF0000"/>
-          <w:sz w:val="18"/>
-          <w:szCs w:val="18"/>
-        </w:rPr>
-        <w:t>D</w:t>
-      </w:r>
-      <w:r>
-        <w:rPr>
-          <w:b/>
-          <w:bCs/>
-          <w:i/>
-          <w:iCs/>
-          <w:color w:val="FF0000"/>
-          <w:sz w:val="18"/>
-          <w:szCs w:val="18"/>
-        </w:rPr>
-        <w:t xml:space="preserve">ie </w:t>
-      </w:r>
-      <w:r>
-        <w:rPr>
-          <w:b/>
-          <w:bCs/>
-          <w:i/>
-          <w:iCs/>
-          <w:color w:val="FF0000"/>
-          <w:sz w:val="18"/>
-          <w:szCs w:val="18"/>
-        </w:rPr>
-        <w:t xml:space="preserve">übrigen 50% der Varianz in den Umsätzen sind durch andere Einflussgrößen </w:t>
-      </w:r>
-      <w:r>
-        <w:rPr>
-          <w:b/>
-          <w:bCs/>
-          <w:i/>
-          <w:iCs/>
-          <w:color w:val="FF0000"/>
-          <w:sz w:val="18"/>
-          <w:szCs w:val="18"/>
-        </w:rPr>
-        <w:t>erklärbar.</w:t>
-      </w:r>
-    </w:p>
-    <w:p>
-      <w:pPr>
-        <w:rPr>
-          <w:sz w:val="18"/>
-          <w:szCs w:val="18"/>
-        </w:rPr>
-      </w:pPr>
-      <w:r>
-        <w:rPr>
-          <w:sz w:val="18"/>
-          <w:szCs w:val="18"/>
-        </w:rPr>
-        <w:t>R²</w:t>
-      </w:r>
-      <w:r>
-        <w:rPr>
-          <w:sz w:val="18"/>
-          <w:szCs w:val="18"/>
-        </w:rPr>
-        <w:t xml:space="preserve"> im </w:t>
-      </w:r>
-      <w:r>
-        <w:rPr>
-          <w:sz w:val="18"/>
-          <w:szCs w:val="18"/>
-        </w:rPr>
-        <w:t>D</w:t>
-      </w:r>
-      <w:r>
-        <w:rPr>
-          <w:sz w:val="18"/>
-          <w:szCs w:val="18"/>
-        </w:rPr>
-        <w:t xml:space="preserve">iagramm: </w:t>
-      </w:r>
-      <w:r>
-        <w:rPr>
-          <w:sz w:val="18"/>
-          <w:szCs w:val="18"/>
-        </w:rPr>
-        <w:t xml:space="preserve">je </w:t>
-      </w:r>
-      <w:r>
-        <w:rPr>
-          <w:sz w:val="18"/>
-          <w:szCs w:val="18"/>
-        </w:rPr>
-        <w:t>mehr</w:t>
-      </w:r>
-      <w:r>
-        <w:rPr>
-          <w:sz w:val="18"/>
-          <w:szCs w:val="18"/>
-        </w:rPr>
-        <w:t xml:space="preserve"> Datenpunkte auf einer Linie</w:t>
-      </w:r>
-      <w:r>
-        <w:rPr>
-          <w:sz w:val="18"/>
-          <w:szCs w:val="18"/>
-        </w:rPr>
-        <w:t xml:space="preserve">, umso höher </w:t>
-      </w:r>
-      <w:r>
-        <w:rPr>
-          <w:sz w:val="18"/>
-          <w:szCs w:val="18"/>
-        </w:rPr>
-        <w:t>R²</w:t>
-      </w:r>
-      <w:r>
-        <w:rPr>
-          <w:sz w:val="18"/>
-          <w:szCs w:val="18"/>
-        </w:rPr>
-        <w:t>.</w:t>
-      </w:r>
-      <w:r>
-        <w:rPr>
-          <w:sz w:val="18"/>
-          <w:szCs w:val="18"/>
-        </w:rPr>
-        <w:t xml:space="preserve"> </w:t>
-      </w:r>
-      <w:r>
-        <w:rPr>
-          <w:sz w:val="18"/>
-          <w:szCs w:val="18"/>
-        </w:rPr>
-        <w:t>Streuen Datenpunkte o</w:t>
-      </w:r>
-      <w:r>
-        <w:rPr>
-          <w:sz w:val="18"/>
-          <w:szCs w:val="18"/>
-        </w:rPr>
-        <w:t>.</w:t>
-      </w:r>
-      <w:r>
-        <w:rPr>
-          <w:sz w:val="18"/>
-          <w:szCs w:val="18"/>
-        </w:rPr>
-        <w:t xml:space="preserve"> Zusammenhang, </w:t>
-      </w:r>
-      <w:r>
-        <w:rPr>
-          <w:sz w:val="18"/>
-          <w:szCs w:val="18"/>
-        </w:rPr>
-        <w:t xml:space="preserve">ist </w:t>
-      </w:r>
-      <w:r>
-        <w:rPr>
-          <w:sz w:val="18"/>
-          <w:szCs w:val="18"/>
-        </w:rPr>
-        <w:t>R² nahe 0</w:t>
-      </w:r>
-    </w:p>
-    <w:p>
-      <w:pPr>
-        <w:rPr>
-          <w:sz w:val="18"/>
-          <w:szCs w:val="18"/>
-        </w:rPr>
-      </w:pPr>
-      <w:r>
-        <w:rPr>
-          <w:sz w:val="18"/>
-          <w:szCs w:val="18"/>
-        </w:rPr>
-        <w:t>Umsatzprognose bei Erweiterung der VK-Fläche um 1000 qm in Filiale 2</w:t>
-      </w:r>
-    </w:p>
-    <w:p>
-      <w:pPr>
-        <w:rPr>
-          <w:sz w:val="18"/>
-          <w:szCs w:val="18"/>
-        </w:rPr>
-      </w:pPr>
-      <w:r>
-        <w:rPr>
-          <w:b/>
-          <w:bCs/>
-          <w:color w:val="FF0000"/>
-          <w:sz w:val="18"/>
-          <w:szCs w:val="18"/>
-        </w:rPr>
-        <w:t>ŷ = 5 + 5 * 2 + 1 = 5 + 15 = 20</w:t>
-      </w:r>
-      <w:r>
-        <w:rPr>
-          <w:b/>
-          <w:bCs/>
-          <w:color w:val="FF0000"/>
-          <w:sz w:val="18"/>
-          <w:szCs w:val="18"/>
-        </w:rPr>
-        <w:t xml:space="preserve"> </w:t>
-      </w:r>
-      <w:r>
-        <w:rPr>
-          <w:sz w:val="18"/>
-          <w:szCs w:val="18"/>
-        </w:rPr>
-        <w:t>Bei Erweiterung der VK-Fläche um 1000 qm in Filiale 2 erhöht sich Umsatz v</w:t>
-      </w:r>
-      <w:r>
-        <w:rPr>
-          <w:sz w:val="18"/>
-          <w:szCs w:val="18"/>
-        </w:rPr>
-        <w:t>.</w:t>
-      </w:r>
-      <w:r>
-        <w:rPr>
-          <w:sz w:val="18"/>
-          <w:szCs w:val="18"/>
-        </w:rPr>
-        <w:t xml:space="preserve"> 10 </w:t>
-      </w:r>
-      <w:proofErr w:type="spellStart"/>
-      <w:r>
-        <w:rPr>
-          <w:sz w:val="18"/>
-          <w:szCs w:val="18"/>
-        </w:rPr>
-        <w:t>Mio</w:t>
-      </w:r>
-      <w:proofErr w:type="spellEnd"/>
-      <w:r>
-        <w:rPr>
-          <w:sz w:val="18"/>
-          <w:szCs w:val="18"/>
-        </w:rPr>
-        <w:t xml:space="preserve"> auf 20 </w:t>
-      </w:r>
-      <w:proofErr w:type="spellStart"/>
-      <w:r>
-        <w:rPr>
-          <w:sz w:val="18"/>
-          <w:szCs w:val="18"/>
-        </w:rPr>
-        <w:t>Mio</w:t>
-      </w:r>
-      <w:proofErr w:type="spellEnd"/>
-      <w:r>
-        <w:rPr>
-          <w:sz w:val="18"/>
-          <w:szCs w:val="18"/>
-        </w:rPr>
-        <w:t xml:space="preserve"> </w:t>
-      </w:r>
     </w:p>
     <w:p>
       <w:pPr>
@@ -35024,7 +34446,6 @@
           <w:szCs w:val="18"/>
           <w:highlight w:val="yellow"/>
         </w:rPr>
-        <w:lastRenderedPageBreak/>
         <w:t>Satz von Bayes</w:t>
       </w:r>
       <w:r>
@@ -35231,7 +34652,6 @@
     </w:p>
     <w:p>
       <w:pPr>
-        <w:spacing w:before="80"/>
         <w:rPr>
           <w:sz w:val="18"/>
           <w:szCs w:val="18"/>
@@ -35242,45 +34662,112 @@
           <w:sz w:val="18"/>
           <w:szCs w:val="18"/>
         </w:rPr>
-        <w:t>n=</w:t>
-      </w:r>
-      <w:r>
-        <w:rPr>
-          <w:sz w:val="18"/>
-          <w:szCs w:val="18"/>
-        </w:rPr>
-        <w:t>Ereignismenge</w:t>
-      </w:r>
-      <w:r>
-        <w:rPr>
-          <w:sz w:val="18"/>
-          <w:szCs w:val="18"/>
-        </w:rPr>
-        <w:t>, k=Elemente</w:t>
-      </w:r>
-      <w:r>
-        <w:rPr>
-          <w:sz w:val="18"/>
-          <w:szCs w:val="18"/>
-        </w:rPr>
-        <w:t xml:space="preserve"> d.</w:t>
-      </w:r>
-      <w:r>
-        <w:rPr>
-          <w:sz w:val="18"/>
-          <w:szCs w:val="18"/>
-        </w:rPr>
-        <w:t xml:space="preserve"> Menge, </w:t>
-      </w:r>
-      <w:r>
-        <w:rPr>
-          <w:b/>
-          <w:bCs/>
-          <w:color w:val="FF0000"/>
-          <w:sz w:val="18"/>
-          <w:szCs w:val="18"/>
-        </w:rPr>
-        <w:t>günstige Fälle |E| / mögliche Falle |Ω|</w:t>
+        <w:lastRenderedPageBreak/>
+        <w:t xml:space="preserve">bedingte </w:t>
+      </w:r>
+      <w:r>
+        <w:rPr>
+          <w:sz w:val="18"/>
+          <w:szCs w:val="18"/>
+        </w:rPr>
+        <w:t xml:space="preserve">W.: </w:t>
+      </w:r>
+      <w:r>
+        <w:rPr>
+          <w:color w:val="FF0000"/>
+          <w:sz w:val="18"/>
+          <w:szCs w:val="18"/>
+        </w:rPr>
+        <w:t>4 rote</w:t>
+      </w:r>
+      <w:r>
+        <w:rPr>
+          <w:sz w:val="18"/>
+          <w:szCs w:val="18"/>
+        </w:rPr>
+        <w:t xml:space="preserve">, </w:t>
+      </w:r>
+      <w:r>
+        <w:rPr>
+          <w:color w:val="2F5496" w:themeColor="accent1" w:themeShade="BF"/>
+          <w:sz w:val="18"/>
+          <w:szCs w:val="18"/>
+        </w:rPr>
+        <w:t>6 blaue</w:t>
+      </w:r>
+      <w:r>
+        <w:rPr>
+          <w:sz w:val="18"/>
+          <w:szCs w:val="18"/>
+        </w:rPr>
+        <w:t xml:space="preserve">, zweimal Ziehen </w:t>
+      </w:r>
+      <w:r>
+        <w:rPr>
+          <w:sz w:val="18"/>
+          <w:szCs w:val="18"/>
+        </w:rPr>
+        <w:sym w:font="Wingdings 3" w:char="F0C6"/>
+      </w:r>
+      <w:r>
+        <w:rPr>
+          <w:sz w:val="18"/>
+          <w:szCs w:val="18"/>
+        </w:rPr>
+        <w:t xml:space="preserve"> ist </w:t>
+      </w:r>
+      <w:r>
+        <w:rPr>
+          <w:color w:val="2F5496" w:themeColor="accent1" w:themeShade="BF"/>
+          <w:sz w:val="18"/>
+          <w:szCs w:val="18"/>
+        </w:rPr>
+        <w:t>1. Ball blau</w:t>
+      </w:r>
+      <w:r>
+        <w:rPr>
+          <w:sz w:val="18"/>
+          <w:szCs w:val="18"/>
+        </w:rPr>
+        <w:t xml:space="preserve"> wird zurückgelegt, ist 2 Ball rot, wird nicht zurückgelegt</w:t>
+      </w:r>
+    </w:p>
+    <w:p>
+      <w:pPr>
+        <w:rPr>
+          <w:sz w:val="18"/>
+          <w:szCs w:val="18"/>
+        </w:rPr>
+      </w:pPr>
+      <w:r>
+        <w:rPr>
+          <w:color w:val="2F5496" w:themeColor="accent1" w:themeShade="BF"/>
+          <w:sz w:val="18"/>
+          <w:szCs w:val="18"/>
+        </w:rPr>
+        <w:t>1. Kugel blau?</w:t>
+      </w:r>
+      <w:r>
+        <w:rPr>
+          <w:sz w:val="18"/>
+          <w:szCs w:val="18"/>
+        </w:rPr>
+        <w:t xml:space="preserve"> </w:t>
+      </w:r>
+      <w:r>
+        <w:rPr>
+          <w:sz w:val="18"/>
+          <w:szCs w:val="18"/>
+        </w:rPr>
+        <w:sym w:font="Wingdings 3" w:char="F0C6"/>
+      </w:r>
+      <w:r>
+        <w:rPr>
+          <w:color w:val="2F5496" w:themeColor="accent1" w:themeShade="BF"/>
+          <w:sz w:val="18"/>
+          <w:szCs w:val="18"/>
+        </w:rPr>
+        <w:t xml:space="preserve"> P(blaue im 1.Zug) = 6/10</w:t>
       </w:r>
       <w:r>
         <w:rPr>
@@ -35291,20 +34778,526 @@
       </w:r>
       <w:r>
         <w:rPr>
-          <w:b/>
-          <w:bCs/>
-          <w:color w:val="FF0000"/>
-          <w:sz w:val="18"/>
-          <w:szCs w:val="18"/>
-        </w:rPr>
-        <w:t>p(A)= E / Ω</w:t>
-      </w:r>
-      <w:r>
-        <w:rPr>
-          <w:sz w:val="18"/>
-          <w:szCs w:val="18"/>
+          <w:color w:val="FF0000"/>
+          <w:sz w:val="18"/>
+          <w:szCs w:val="18"/>
+        </w:rPr>
+        <w:t>P(</w:t>
+      </w:r>
+      <w:r>
+        <w:rPr>
+          <w:color w:val="FF0000"/>
+          <w:sz w:val="18"/>
+          <w:szCs w:val="18"/>
+        </w:rPr>
+        <w:t>rote</w:t>
+      </w:r>
+      <w:r>
+        <w:rPr>
+          <w:color w:val="FF0000"/>
+          <w:sz w:val="18"/>
+          <w:szCs w:val="18"/>
+        </w:rPr>
+        <w:t xml:space="preserve"> im 1.Zug) = </w:t>
+      </w:r>
+      <w:r>
+        <w:rPr>
+          <w:color w:val="FF0000"/>
+          <w:sz w:val="18"/>
+          <w:szCs w:val="18"/>
+        </w:rPr>
+        <w:t>4</w:t>
+      </w:r>
+      <w:r>
+        <w:rPr>
+          <w:color w:val="FF0000"/>
+          <w:sz w:val="18"/>
+          <w:szCs w:val="18"/>
+        </w:rPr>
+        <w:t>/10</w:t>
+      </w:r>
+      <w:r>
+        <w:rPr>
+          <w:sz w:val="18"/>
+          <w:szCs w:val="18"/>
+        </w:rPr>
+        <w:t xml:space="preserve">; </w:t>
+      </w:r>
+      <w:r>
+        <w:rPr>
+          <w:color w:val="2F5496" w:themeColor="accent1" w:themeShade="BF"/>
+          <w:sz w:val="18"/>
+          <w:szCs w:val="18"/>
+        </w:rPr>
+        <w:t xml:space="preserve">P(blaue im </w:t>
+      </w:r>
+      <w:r>
+        <w:rPr>
+          <w:color w:val="2F5496" w:themeColor="accent1" w:themeShade="BF"/>
+          <w:sz w:val="18"/>
+          <w:szCs w:val="18"/>
+        </w:rPr>
+        <w:t>2</w:t>
+      </w:r>
+      <w:r>
+        <w:rPr>
+          <w:color w:val="2F5496" w:themeColor="accent1" w:themeShade="BF"/>
+          <w:sz w:val="18"/>
+          <w:szCs w:val="18"/>
+        </w:rPr>
+        <w:t>.Zug) = 6/10</w:t>
+      </w:r>
+      <w:r>
+        <w:rPr>
+          <w:sz w:val="18"/>
+          <w:szCs w:val="18"/>
+        </w:rPr>
+        <w:t xml:space="preserve">; </w:t>
+      </w:r>
+      <w:r>
+        <w:rPr>
+          <w:color w:val="FF0000"/>
+          <w:sz w:val="18"/>
+          <w:szCs w:val="18"/>
+        </w:rPr>
+        <w:t>P(</w:t>
+      </w:r>
+      <w:r>
+        <w:rPr>
+          <w:color w:val="FF0000"/>
+          <w:sz w:val="18"/>
+          <w:szCs w:val="18"/>
+        </w:rPr>
+        <w:t>rot</w:t>
+      </w:r>
+      <w:r>
+        <w:rPr>
+          <w:color w:val="FF0000"/>
+          <w:sz w:val="18"/>
+          <w:szCs w:val="18"/>
+        </w:rPr>
+        <w:t xml:space="preserve">e im </w:t>
+      </w:r>
+      <w:r>
+        <w:rPr>
+          <w:color w:val="FF0000"/>
+          <w:sz w:val="18"/>
+          <w:szCs w:val="18"/>
+        </w:rPr>
+        <w:t>2</w:t>
+      </w:r>
+      <w:r>
+        <w:rPr>
+          <w:color w:val="FF0000"/>
+          <w:sz w:val="18"/>
+          <w:szCs w:val="18"/>
+        </w:rPr>
+        <w:t xml:space="preserve">.Zug) = </w:t>
+      </w:r>
+      <w:r>
+        <w:rPr>
+          <w:color w:val="FF0000"/>
+          <w:sz w:val="18"/>
+          <w:szCs w:val="18"/>
+        </w:rPr>
+        <w:t>4</w:t>
+      </w:r>
+      <w:r>
+        <w:rPr>
+          <w:color w:val="FF0000"/>
+          <w:sz w:val="18"/>
+          <w:szCs w:val="18"/>
+        </w:rPr>
+        <w:t>/10</w:t>
+      </w:r>
+    </w:p>
+    <w:p>
+      <w:pPr>
+        <w:rPr>
+          <w:sz w:val="18"/>
+          <w:szCs w:val="18"/>
+        </w:rPr>
+      </w:pPr>
+      <w:r>
+        <w:rPr>
+          <w:color w:val="FF0000"/>
+          <w:sz w:val="18"/>
+          <w:szCs w:val="18"/>
+        </w:rPr>
+        <w:t xml:space="preserve">1. Kugel </w:t>
+      </w:r>
+      <w:r>
+        <w:rPr>
+          <w:color w:val="FF0000"/>
+          <w:sz w:val="18"/>
+          <w:szCs w:val="18"/>
+        </w:rPr>
+        <w:t>rot</w:t>
+      </w:r>
+      <w:r>
+        <w:rPr>
+          <w:sz w:val="18"/>
+          <w:szCs w:val="18"/>
+        </w:rPr>
+        <w:t xml:space="preserve">? </w:t>
+      </w:r>
+      <w:r>
+        <w:rPr>
+          <w:sz w:val="18"/>
+          <w:szCs w:val="18"/>
+        </w:rPr>
+        <w:sym w:font="Wingdings 3" w:char="F0C6"/>
+      </w:r>
+      <w:r>
+        <w:rPr>
+          <w:sz w:val="18"/>
+          <w:szCs w:val="18"/>
+        </w:rPr>
+        <w:t xml:space="preserve"> P(blaue im 1.Zug) = 6/10; </w:t>
+      </w:r>
+      <w:r>
+        <w:rPr>
+          <w:color w:val="FF0000"/>
+          <w:sz w:val="18"/>
+          <w:szCs w:val="18"/>
+        </w:rPr>
+        <w:t>P(rote im 1.Zug) = 4/10</w:t>
+      </w:r>
+      <w:r>
+        <w:rPr>
+          <w:sz w:val="18"/>
+          <w:szCs w:val="18"/>
+        </w:rPr>
+        <w:t>; P(blaue im 2.Zug) = 6/</w:t>
+      </w:r>
+      <w:r>
+        <w:rPr>
+          <w:sz w:val="18"/>
+          <w:szCs w:val="18"/>
+        </w:rPr>
+        <w:t>9</w:t>
+      </w:r>
+      <w:r>
+        <w:rPr>
+          <w:sz w:val="18"/>
+          <w:szCs w:val="18"/>
+        </w:rPr>
+        <w:t xml:space="preserve">; </w:t>
+      </w:r>
+      <w:r>
+        <w:rPr>
+          <w:color w:val="FF0000"/>
+          <w:sz w:val="18"/>
+          <w:szCs w:val="18"/>
+        </w:rPr>
+        <w:t xml:space="preserve">P(rote im 2.Zug) = </w:t>
+      </w:r>
+      <w:r>
+        <w:rPr>
+          <w:color w:val="FF0000"/>
+          <w:sz w:val="18"/>
+          <w:szCs w:val="18"/>
+        </w:rPr>
+        <w:t>3</w:t>
+      </w:r>
+      <w:r>
+        <w:rPr>
+          <w:color w:val="FF0000"/>
+          <w:sz w:val="18"/>
+          <w:szCs w:val="18"/>
+        </w:rPr>
+        <w:t>/</w:t>
+      </w:r>
+      <w:r>
+        <w:rPr>
+          <w:color w:val="FF0000"/>
+          <w:sz w:val="18"/>
+          <w:szCs w:val="18"/>
+        </w:rPr>
+        <w:t>9</w:t>
+      </w:r>
+    </w:p>
+    <w:p>
+      <w:pPr>
+        <w:rPr>
+          <w:sz w:val="18"/>
+          <w:szCs w:val="18"/>
+        </w:rPr>
+      </w:pPr>
+      <w:r>
+        <w:rPr>
+          <w:bCs/>
+        </w:rPr>
+        <w:t xml:space="preserve">&gt; </w:t>
+      </w:r>
+      <w:r>
+        <w:rPr>
+          <w:bCs/>
+          <w:color w:val="2F5496" w:themeColor="accent1" w:themeShade="BF"/>
+        </w:rPr>
+        <w:t xml:space="preserve">blaue </w:t>
+      </w:r>
+      <w:r>
+        <w:rPr>
+          <w:bCs/>
+          <w:color w:val="2F5496" w:themeColor="accent1" w:themeShade="BF"/>
+        </w:rPr>
+        <w:t>im 1. Zug</w:t>
+      </w:r>
+      <w:r>
+        <w:rPr>
+          <w:bCs/>
         </w:rPr>
         <w:t xml:space="preserve"> </w:t>
+      </w:r>
+      <w:r>
+        <w:rPr>
+          <w:bCs/>
+        </w:rPr>
+        <w:t xml:space="preserve">und </w:t>
+      </w:r>
+      <w:r>
+        <w:rPr>
+          <w:bCs/>
+          <w:color w:val="FF0000"/>
+        </w:rPr>
+        <w:t>rote Kugel</w:t>
+      </w:r>
+      <w:r>
+        <w:rPr>
+          <w:bCs/>
+          <w:color w:val="FF0000"/>
+        </w:rPr>
+        <w:t xml:space="preserve"> </w:t>
+      </w:r>
+      <w:r>
+        <w:rPr>
+          <w:bCs/>
+        </w:rPr>
+        <w:t xml:space="preserve">im 2. Zug: P(A)= </w:t>
+      </w:r>
+      <w:r>
+        <w:rPr>
+          <w:bCs/>
+          <w:color w:val="2F5496" w:themeColor="accent1" w:themeShade="BF"/>
+        </w:rPr>
+        <w:t>6/10</w:t>
+      </w:r>
+      <w:r>
+        <w:rPr>
+          <w:bCs/>
+        </w:rPr>
+        <w:t>*</w:t>
+      </w:r>
+      <w:r>
+        <w:rPr>
+          <w:bCs/>
+          <w:color w:val="FF0000"/>
+        </w:rPr>
+        <w:t>4/10</w:t>
+      </w:r>
+      <w:r>
+        <w:rPr>
+          <w:bCs/>
+        </w:rPr>
+        <w:t xml:space="preserve"> = 0,24 </w:t>
+      </w:r>
+    </w:p>
+    <w:p>
+      <w:pPr>
+        <w:rPr>
+          <w:sz w:val="18"/>
+          <w:szCs w:val="18"/>
+        </w:rPr>
+      </w:pPr>
+      <w:r>
+        <w:rPr>
+          <w:sz w:val="18"/>
+          <w:szCs w:val="18"/>
+        </w:rPr>
+        <w:t xml:space="preserve">&gt; </w:t>
+      </w:r>
+      <w:r>
+        <w:rPr>
+          <w:color w:val="2F5496" w:themeColor="accent1" w:themeShade="BF"/>
+          <w:sz w:val="18"/>
+          <w:szCs w:val="18"/>
+        </w:rPr>
+        <w:t>2 blaue</w:t>
+      </w:r>
+      <w:r>
+        <w:rPr>
+          <w:sz w:val="18"/>
+          <w:szCs w:val="18"/>
+        </w:rPr>
+        <w:t xml:space="preserve">: </w:t>
+      </w:r>
+      <w:r>
+        <w:rPr>
+          <w:bCs/>
+        </w:rPr>
+        <w:t xml:space="preserve"> </w:t>
+      </w:r>
+      <w:r>
+        <w:rPr>
+          <w:bCs/>
+          <w:color w:val="2F5496" w:themeColor="accent1" w:themeShade="BF"/>
+        </w:rPr>
+        <w:t>6/10*</w:t>
+      </w:r>
+      <w:r>
+        <w:rPr>
+          <w:bCs/>
+          <w:color w:val="2F5496" w:themeColor="accent1" w:themeShade="BF"/>
+        </w:rPr>
+        <w:t>6</w:t>
+      </w:r>
+      <w:r>
+        <w:rPr>
+          <w:bCs/>
+          <w:color w:val="2F5496" w:themeColor="accent1" w:themeShade="BF"/>
+        </w:rPr>
+        <w:t>/10</w:t>
+      </w:r>
+      <w:r>
+        <w:rPr>
+          <w:bCs/>
+        </w:rPr>
+        <w:t xml:space="preserve"> </w:t>
+      </w:r>
+      <w:r>
+        <w:rPr>
+          <w:bCs/>
+        </w:rPr>
+        <w:t xml:space="preserve">+ </w:t>
+      </w:r>
+      <w:r>
+        <w:rPr>
+          <w:bCs/>
+          <w:color w:val="2F5496" w:themeColor="accent1" w:themeShade="BF"/>
+        </w:rPr>
+        <w:t>6/10 * 6/9</w:t>
+      </w:r>
+      <w:r>
+        <w:rPr>
+          <w:bCs/>
+          <w:color w:val="2F5496" w:themeColor="accent1" w:themeShade="BF"/>
+        </w:rPr>
+        <w:t xml:space="preserve"> = 0,76</w:t>
+      </w:r>
+      <w:r>
+        <w:rPr>
+          <w:bCs/>
+        </w:rPr>
+        <w:tab/>
+      </w:r>
+      <w:r>
+        <w:rPr>
+          <w:sz w:val="18"/>
+          <w:szCs w:val="18"/>
+        </w:rPr>
+        <w:t xml:space="preserve">&gt; </w:t>
+      </w:r>
+      <w:r>
+        <w:rPr>
+          <w:color w:val="FF0000"/>
+          <w:sz w:val="18"/>
+          <w:szCs w:val="18"/>
+        </w:rPr>
+        <w:t xml:space="preserve">2 </w:t>
+      </w:r>
+      <w:r>
+        <w:rPr>
+          <w:color w:val="FF0000"/>
+          <w:sz w:val="18"/>
+          <w:szCs w:val="18"/>
+        </w:rPr>
+        <w:t>rot</w:t>
+      </w:r>
+      <w:r>
+        <w:rPr>
+          <w:color w:val="FF0000"/>
+          <w:sz w:val="18"/>
+          <w:szCs w:val="18"/>
+        </w:rPr>
+        <w:t>e</w:t>
+      </w:r>
+      <w:r>
+        <w:rPr>
+          <w:sz w:val="18"/>
+          <w:szCs w:val="18"/>
+        </w:rPr>
+        <w:t xml:space="preserve">: </w:t>
+      </w:r>
+      <w:r>
+        <w:rPr>
+          <w:bCs/>
+          <w:color w:val="FF0000"/>
+        </w:rPr>
+        <w:t xml:space="preserve"> </w:t>
+      </w:r>
+      <w:r>
+        <w:rPr>
+          <w:bCs/>
+          <w:color w:val="FF0000"/>
+        </w:rPr>
+        <w:t>4</w:t>
+      </w:r>
+      <w:r>
+        <w:rPr>
+          <w:bCs/>
+          <w:color w:val="FF0000"/>
+        </w:rPr>
+        <w:t>/10*</w:t>
+      </w:r>
+      <w:r>
+        <w:rPr>
+          <w:bCs/>
+          <w:color w:val="FF0000"/>
+        </w:rPr>
+        <w:t>4</w:t>
+      </w:r>
+      <w:r>
+        <w:rPr>
+          <w:bCs/>
+          <w:color w:val="FF0000"/>
+        </w:rPr>
+        <w:t xml:space="preserve">/10 + </w:t>
+      </w:r>
+      <w:r>
+        <w:rPr>
+          <w:bCs/>
+          <w:color w:val="FF0000"/>
+        </w:rPr>
+        <w:t>4</w:t>
+      </w:r>
+      <w:r>
+        <w:rPr>
+          <w:bCs/>
+          <w:color w:val="FF0000"/>
+        </w:rPr>
+        <w:t xml:space="preserve">/10 * </w:t>
+      </w:r>
+      <w:r>
+        <w:rPr>
+          <w:bCs/>
+          <w:color w:val="FF0000"/>
+        </w:rPr>
+        <w:t>3</w:t>
+      </w:r>
+      <w:r>
+        <w:rPr>
+          <w:bCs/>
+          <w:color w:val="FF0000"/>
+        </w:rPr>
+        <w:t>/9</w:t>
+      </w:r>
+      <w:r>
+        <w:rPr>
+          <w:bCs/>
+          <w:color w:val="FF0000"/>
+        </w:rPr>
+        <w:t xml:space="preserve"> = 0,29</w:t>
       </w:r>
     </w:p>
     <w:p>
@@ -35469,13 +35462,23 @@
       <w:pPr>
         <w:rPr>
           <w:rFonts w:eastAsiaTheme="minorEastAsia"/>
+          <w:b/>
+          <w:color w:val="FF0000"/>
+          <w:sz w:val="18"/>
+          <w:szCs w:val="18"/>
+        </w:rPr>
+      </w:pPr>
+      <w:r>
+        <w:rPr>
+          <w:rFonts w:eastAsiaTheme="minorEastAsia"/>
           <w:bCs/>
           <w:i/>
           <w:iCs/>
           <w:sz w:val="18"/>
           <w:szCs w:val="18"/>
         </w:rPr>
-      </w:pPr>
+        <w:t>4 x w</w:t>
+      </w:r>
       <w:r>
         <w:rPr>
           <w:rFonts w:eastAsiaTheme="minorEastAsia"/>
@@ -35485,19 +35488,18 @@
           <w:sz w:val="18"/>
           <w:szCs w:val="18"/>
         </w:rPr>
-        <w:t xml:space="preserve">Wahrscheinlichkeit, viermaliges Werfen </w:t>
+        <w:t>ürfel</w:t>
       </w:r>
       <w:r>
         <w:rPr>
           <w:rFonts w:eastAsiaTheme="minorEastAsia"/>
-          <w:b/>
           <w:bCs/>
           <w:i/>
           <w:iCs/>
           <w:sz w:val="18"/>
           <w:szCs w:val="18"/>
         </w:rPr>
-        <w:t>eines</w:t>
+        <w:t>n, P für</w:t>
       </w:r>
       <w:r>
         <w:rPr>
@@ -35508,7 +35510,7 @@
           <w:sz w:val="18"/>
           <w:szCs w:val="18"/>
         </w:rPr>
-        <w:t xml:space="preserve"> Würfels verschiedene Zahlen? </w:t>
+        <w:t xml:space="preserve"> verschiedene Zahlen? </w:t>
       </w:r>
       <w:r>
         <w:rPr>
@@ -35530,7 +35532,7 @@
           <w:sz w:val="18"/>
           <w:szCs w:val="18"/>
         </w:rPr>
-        <w:t xml:space="preserve"> P m. Reihenfolge </w:t>
+        <w:t xml:space="preserve"> n = 6, k = 4</w:t>
       </w:r>
       <w:r>
         <w:rPr>
@@ -35541,40 +35543,34 @@
           <w:sz w:val="18"/>
           <w:szCs w:val="18"/>
         </w:rPr>
-        <w:t>m</w:t>
+        <w:t xml:space="preserve"> </w:t>
       </w:r>
       <w:r>
         <w:rPr>
           <w:rFonts w:eastAsiaTheme="minorEastAsia"/>
           <w:bCs/>
-          <w:i/>
-          <w:iCs/>
-          <w:sz w:val="18"/>
-          <w:szCs w:val="18"/>
-        </w:rPr>
-        <w:t>. Zurücklegen, n = 6, k = 4</w:t>
-      </w:r>
-    </w:p>
-    <w:p>
-      <w:pPr>
+          <w:sz w:val="18"/>
+          <w:szCs w:val="18"/>
+        </w:rPr>
+        <w:t xml:space="preserve"> |Ω| </w:t>
+      </w:r>
+      <w:r>
         <w:rPr>
           <w:rFonts w:eastAsiaTheme="minorEastAsia"/>
           <w:bCs/>
-          <w:iCs/>
-          <w:color w:val="FF0000"/>
-          <w:sz w:val="18"/>
-          <w:szCs w:val="18"/>
-        </w:rPr>
-      </w:pPr>
+          <w:sz w:val="18"/>
+          <w:szCs w:val="18"/>
+        </w:rPr>
+        <w:t>=</w:t>
+      </w:r>
       <w:r>
         <w:rPr>
           <w:rFonts w:eastAsiaTheme="minorEastAsia"/>
-          <w:b/>
-          <w:color w:val="FF0000"/>
-          <w:sz w:val="18"/>
-          <w:szCs w:val="18"/>
-        </w:rPr>
-        <w:t>1.</w:t>
+          <w:bCs/>
+          <w:sz w:val="18"/>
+          <w:szCs w:val="18"/>
+        </w:rPr>
+        <w:t xml:space="preserve"> </w:t>
       </w:r>
       <w:r>
         <w:rPr>
@@ -35583,16 +35579,15 @@
           <w:sz w:val="18"/>
           <w:szCs w:val="18"/>
         </w:rPr>
-        <w:t xml:space="preserve"> |Ω| </w:t>
+        <w:t>6</w:t>
       </w:r>
       <w:r>
         <w:rPr>
           <w:rFonts w:eastAsiaTheme="minorEastAsia"/>
-          <w:bCs/>
-          <w:sz w:val="18"/>
-          <w:szCs w:val="18"/>
-        </w:rPr>
-        <w:sym w:font="Wingdings 3" w:char="F0C6"/>
+          <w:b/>
+          <w:vertAlign w:val="superscript"/>
+        </w:rPr>
+        <w:t>4</w:t>
       </w:r>
       <w:r>
         <w:rPr>
@@ -35601,7 +35596,34 @@
           <w:sz w:val="18"/>
           <w:szCs w:val="18"/>
         </w:rPr>
-        <w:t xml:space="preserve">  </w:t>
+        <w:t xml:space="preserve"> </w:t>
+      </w:r>
+      <w:r>
+        <w:rPr>
+          <w:rFonts w:eastAsiaTheme="minorEastAsia"/>
+          <w:b/>
+          <w:sz w:val="18"/>
+          <w:szCs w:val="18"/>
+        </w:rPr>
+        <w:t>= 1296</w:t>
+      </w:r>
+      <w:r>
+        <w:rPr>
+          <w:rFonts w:eastAsiaTheme="minorEastAsia"/>
+          <w:bCs/>
+          <w:sz w:val="18"/>
+          <w:szCs w:val="18"/>
+        </w:rPr>
+        <w:t xml:space="preserve"> </w:t>
+      </w:r>
+      <w:r>
+        <w:rPr>
+          <w:rFonts w:eastAsiaTheme="minorEastAsia"/>
+          <w:bCs/>
+          <w:sz w:val="18"/>
+          <w:szCs w:val="18"/>
+        </w:rPr>
+        <w:t xml:space="preserve">  |E| = </w:t>
       </w:r>
       <w:proofErr w:type="spellStart"/>
       <w:r>
@@ -35612,31 +35634,27 @@
           <w:sz w:val="18"/>
           <w:szCs w:val="18"/>
         </w:rPr>
-        <w:t>V</w:t>
-      </w:r>
+        <w:t>Vow</w:t>
+      </w:r>
+      <w:proofErr w:type="spellEnd"/>
       <w:r>
         <w:rPr>
           <w:rFonts w:eastAsiaTheme="minorEastAsia"/>
-          <w:b/>
-          <w:color w:val="FF0000"/>
-          <w:sz w:val="18"/>
-          <w:szCs w:val="18"/>
-          <w:vertAlign w:val="subscript"/>
-        </w:rPr>
-        <w:t>m</w:t>
+          <w:bCs/>
+          <w:sz w:val="18"/>
+          <w:szCs w:val="18"/>
+        </w:rPr>
+        <w:t xml:space="preserve"> </w:t>
       </w:r>
       <w:r>
         <w:rPr>
           <w:rFonts w:eastAsiaTheme="minorEastAsia"/>
-          <w:b/>
-          <w:color w:val="FF0000"/>
-          <w:sz w:val="18"/>
-          <w:szCs w:val="18"/>
-          <w:vertAlign w:val="subscript"/>
-        </w:rPr>
-        <w:t>W</w:t>
-      </w:r>
-      <w:proofErr w:type="spellEnd"/>
+          <w:bCs/>
+          <w:sz w:val="18"/>
+          <w:szCs w:val="18"/>
+        </w:rPr>
+        <w:t xml:space="preserve"> = </w:t>
+      </w:r>
       <w:r>
         <w:rPr>
           <w:rFonts w:eastAsiaTheme="minorEastAsia"/>
@@ -35644,113 +35662,7 @@
           <w:sz w:val="18"/>
           <w:szCs w:val="18"/>
         </w:rPr>
-        <w:t xml:space="preserve">= </w:t>
-      </w:r>
-      <w:proofErr w:type="spellStart"/>
-      <w:r>
-        <w:rPr>
-          <w:rFonts w:eastAsiaTheme="minorEastAsia"/>
-          <w:b/>
-          <w:color w:val="FF0000"/>
-        </w:rPr>
-        <w:t>n</w:t>
-      </w:r>
-      <w:r>
-        <w:rPr>
-          <w:rFonts w:eastAsiaTheme="minorEastAsia"/>
-          <w:b/>
-          <w:color w:val="FF0000"/>
-          <w:vertAlign w:val="superscript"/>
-        </w:rPr>
-        <w:t>K</w:t>
-      </w:r>
-      <w:proofErr w:type="spellEnd"/>
-      <w:r>
-        <w:rPr>
-          <w:rFonts w:eastAsiaTheme="minorEastAsia"/>
-          <w:bCs/>
-          <w:sz w:val="18"/>
-          <w:szCs w:val="18"/>
-        </w:rPr>
         <w:t xml:space="preserve"> </w:t>
-      </w:r>
-      <w:r>
-        <w:rPr>
-          <w:rFonts w:eastAsiaTheme="minorEastAsia"/>
-          <w:b/>
-          <w:color w:val="FF0000"/>
-          <w:sz w:val="18"/>
-          <w:szCs w:val="18"/>
-        </w:rPr>
-        <w:t>= 1296</w:t>
-      </w:r>
-      <w:r>
-        <w:rPr>
-          <w:rFonts w:eastAsiaTheme="minorEastAsia"/>
-          <w:bCs/>
-          <w:sz w:val="18"/>
-          <w:szCs w:val="18"/>
-        </w:rPr>
-        <w:t xml:space="preserve">   </w:t>
-      </w:r>
-      <w:r>
-        <w:rPr>
-          <w:rFonts w:eastAsiaTheme="minorEastAsia"/>
-          <w:b/>
-          <w:bCs/>
-          <w:color w:val="FF0000"/>
-          <w:sz w:val="18"/>
-          <w:szCs w:val="18"/>
-        </w:rPr>
-        <w:t>2.</w:t>
-      </w:r>
-      <w:r>
-        <w:rPr>
-          <w:rFonts w:eastAsiaTheme="minorEastAsia"/>
-          <w:bCs/>
-          <w:sz w:val="18"/>
-          <w:szCs w:val="18"/>
-        </w:rPr>
-        <w:t xml:space="preserve"> |E| </w:t>
-      </w:r>
-      <w:r>
-        <w:rPr>
-          <w:rFonts w:eastAsiaTheme="minorEastAsia"/>
-          <w:bCs/>
-          <w:sz w:val="18"/>
-          <w:szCs w:val="18"/>
-        </w:rPr>
-        <w:sym w:font="Wingdings 3" w:char="F0C6"/>
-      </w:r>
-      <w:r>
-        <w:rPr>
-          <w:rFonts w:eastAsiaTheme="minorEastAsia"/>
-          <w:bCs/>
-          <w:sz w:val="18"/>
-          <w:szCs w:val="18"/>
-        </w:rPr>
-        <w:t xml:space="preserve"> P = </w:t>
-      </w:r>
-      <w:proofErr w:type="spellStart"/>
-      <w:r>
-        <w:rPr>
-          <w:rFonts w:eastAsiaTheme="minorEastAsia"/>
-          <w:b/>
-          <w:color w:val="FF0000"/>
-          <w:sz w:val="18"/>
-          <w:szCs w:val="18"/>
-        </w:rPr>
-        <w:t>Vow</w:t>
-      </w:r>
-      <w:proofErr w:type="spellEnd"/>
-      <w:r>
-        <w:rPr>
-          <w:rFonts w:eastAsiaTheme="minorEastAsia"/>
-          <w:bCs/>
-          <w:sz w:val="18"/>
-          <w:szCs w:val="18"/>
-        </w:rPr>
-        <w:t xml:space="preserve">  </w:t>
       </w:r>
       <m:oMath>
         <m:f>
@@ -35807,109 +35719,18 @@
             <w:sz w:val="18"/>
             <w:szCs w:val="18"/>
           </w:rPr>
-          <m:t xml:space="preserve"> = 360</m:t>
+          <m:t xml:space="preserve"> </m:t>
         </m:r>
       </m:oMath>
       <w:r>
         <w:rPr>
           <w:rFonts w:eastAsiaTheme="minorEastAsia"/>
           <w:b/>
-          <w:bCs/>
-          <w:iCs/>
-          <w:sz w:val="18"/>
-          <w:szCs w:val="18"/>
-        </w:rPr>
-        <w:t xml:space="preserve"> </w:t>
-      </w:r>
-      <w:r>
-        <w:rPr>
-          <w:rFonts w:eastAsiaTheme="minorEastAsia"/>
-          <w:b/>
-          <w:bCs/>
-          <w:iCs/>
-          <w:sz w:val="18"/>
-          <w:szCs w:val="18"/>
-        </w:rPr>
-        <w:t xml:space="preserve"> </w:t>
-      </w:r>
-      <w:r>
-        <w:rPr>
-          <w:rFonts w:eastAsiaTheme="minorEastAsia"/>
-          <w:b/>
-          <w:bCs/>
-          <w:iCs/>
-          <w:color w:val="FF0000"/>
-          <w:sz w:val="18"/>
-          <w:szCs w:val="18"/>
-        </w:rPr>
-        <w:t>P(A)</w:t>
-      </w:r>
-      <w:r>
-        <w:rPr>
-          <w:rFonts w:eastAsiaTheme="minorEastAsia"/>
-          <w:b/>
-          <w:bCs/>
-          <w:iCs/>
-          <w:color w:val="FF0000"/>
-          <w:sz w:val="18"/>
-          <w:szCs w:val="18"/>
-        </w:rPr>
-        <w:t xml:space="preserve"> = E / Ω</w:t>
-      </w:r>
-      <w:r>
-        <w:rPr>
-          <w:rFonts w:eastAsiaTheme="minorEastAsia"/>
-          <w:bCs/>
-          <w:iCs/>
-          <w:color w:val="FF0000"/>
-          <w:sz w:val="18"/>
-          <w:szCs w:val="18"/>
-        </w:rPr>
-        <w:t xml:space="preserve"> </w:t>
-      </w:r>
-      <w:r>
-        <w:rPr>
-          <w:rFonts w:eastAsiaTheme="minorEastAsia"/>
-          <w:bCs/>
-          <w:iCs/>
-          <w:color w:val="FF0000"/>
-          <w:sz w:val="18"/>
-          <w:szCs w:val="18"/>
-        </w:rPr>
-        <w:t>= 3</w:t>
-      </w:r>
-      <w:r>
-        <w:rPr>
-          <w:rFonts w:eastAsiaTheme="minorEastAsia"/>
-          <w:bCs/>
-          <w:iCs/>
-          <w:color w:val="FF0000"/>
-          <w:sz w:val="18"/>
-          <w:szCs w:val="18"/>
-        </w:rPr>
-        <w:t>60</w:t>
-      </w:r>
-      <w:r>
-        <w:rPr>
-          <w:rFonts w:eastAsiaTheme="minorEastAsia"/>
-          <w:bCs/>
-          <w:iCs/>
-          <w:color w:val="FF0000"/>
-          <w:sz w:val="18"/>
-          <w:szCs w:val="18"/>
-        </w:rPr>
-        <w:t xml:space="preserve"> / 1296</w:t>
-      </w:r>
-      <w:r>
-        <w:rPr>
-          <w:rFonts w:eastAsiaTheme="minorEastAsia"/>
-          <w:bCs/>
-          <w:iCs/>
-          <w:color w:val="FF0000"/>
-          <w:sz w:val="18"/>
-          <w:szCs w:val="18"/>
-        </w:rPr>
-        <w:t xml:space="preserve"> = 0,278</w:t>
+          <w:color w:val="FF0000"/>
+          <w:sz w:val="18"/>
+          <w:szCs w:val="18"/>
+        </w:rPr>
+        <w:t xml:space="preserve"> = 360</w:t>
       </w:r>
     </w:p>
     <w:p>
@@ -35917,32 +35738,265 @@
         <w:rPr>
           <w:rFonts w:eastAsiaTheme="minorEastAsia"/>
           <w:bCs/>
-          <w:i/>
           <w:sz w:val="18"/>
           <w:szCs w:val="18"/>
         </w:rPr>
       </w:pPr>
-      <w:proofErr w:type="gramStart"/>
       <w:r>
         <w:rPr>
           <w:rFonts w:eastAsiaTheme="minorEastAsia"/>
           <w:bCs/>
-          <w:i/>
-          <w:sz w:val="18"/>
-          <w:szCs w:val="18"/>
-        </w:rPr>
-        <w:t>Selbiger</w:t>
-      </w:r>
-      <w:proofErr w:type="gramEnd"/>
+          <w:sz w:val="18"/>
+          <w:szCs w:val="18"/>
+        </w:rPr>
+        <w:t>Wörter der Länge 3 aus 5 Buchstaben. P für Wörter mit 2 verschied</w:t>
+      </w:r>
       <w:r>
         <w:rPr>
           <w:rFonts w:eastAsiaTheme="minorEastAsia"/>
           <w:bCs/>
-          <w:i/>
-          <w:sz w:val="18"/>
-          <w:szCs w:val="18"/>
-        </w:rPr>
-        <w:t xml:space="preserve"> Algorithmus bei „Wörter der Länge 3 aus 5 Buchstaben. P für Wörter mit nur 2 verschiedene Buchstaben? </w:t>
+          <w:sz w:val="18"/>
+          <w:szCs w:val="18"/>
+        </w:rPr>
+        <w:t>.</w:t>
+      </w:r>
+      <w:r>
+        <w:rPr>
+          <w:rFonts w:eastAsiaTheme="minorEastAsia"/>
+          <w:bCs/>
+          <w:sz w:val="18"/>
+          <w:szCs w:val="18"/>
+        </w:rPr>
+        <w:t xml:space="preserve"> B? </w:t>
+      </w:r>
+      <w:r>
+        <w:rPr>
+          <w:rFonts w:eastAsiaTheme="minorEastAsia"/>
+          <w:bCs/>
+          <w:sz w:val="18"/>
+          <w:szCs w:val="18"/>
+        </w:rPr>
+        <w:t xml:space="preserve"> |Ω| = 3</w:t>
+      </w:r>
+      <w:r>
+        <w:rPr>
+          <w:rFonts w:eastAsiaTheme="minorEastAsia"/>
+          <w:bCs/>
+          <w:sz w:val="18"/>
+          <w:szCs w:val="18"/>
+          <w:vertAlign w:val="superscript"/>
+        </w:rPr>
+        <w:t>5</w:t>
+      </w:r>
+      <w:r>
+        <w:rPr>
+          <w:rFonts w:eastAsiaTheme="minorEastAsia"/>
+          <w:bCs/>
+          <w:sz w:val="18"/>
+          <w:szCs w:val="18"/>
+        </w:rPr>
+        <w:t xml:space="preserve"> </w:t>
+      </w:r>
+      <w:r>
+        <w:rPr>
+          <w:rFonts w:eastAsiaTheme="minorEastAsia"/>
+          <w:b/>
+          <w:sz w:val="18"/>
+          <w:szCs w:val="18"/>
+        </w:rPr>
+        <w:t xml:space="preserve">= </w:t>
+      </w:r>
+      <w:r>
+        <w:rPr>
+          <w:rFonts w:eastAsiaTheme="minorEastAsia"/>
+          <w:b/>
+          <w:sz w:val="18"/>
+          <w:szCs w:val="18"/>
+        </w:rPr>
+        <w:t>125</w:t>
+      </w:r>
+      <w:r>
+        <w:rPr>
+          <w:rFonts w:eastAsiaTheme="minorEastAsia"/>
+          <w:bCs/>
+          <w:sz w:val="18"/>
+          <w:szCs w:val="18"/>
+        </w:rPr>
+        <w:t xml:space="preserve"> </w:t>
+      </w:r>
+      <w:r>
+        <w:rPr>
+          <w:rFonts w:eastAsiaTheme="minorEastAsia"/>
+          <w:bCs/>
+          <w:sz w:val="18"/>
+          <w:szCs w:val="18"/>
+        </w:rPr>
+        <w:t xml:space="preserve">  |E| = </w:t>
+      </w:r>
+      <w:r>
+        <w:rPr>
+          <w:rFonts w:eastAsiaTheme="minorEastAsia"/>
+          <w:bCs/>
+        </w:rPr>
+        <w:t xml:space="preserve"> </w:t>
+      </w:r>
+      <m:oMath>
+        <m:f>
+          <m:fPr>
+            <m:ctrlPr>
+              <w:rPr>
+                <w:rFonts w:ascii="Cambria Math" w:eastAsiaTheme="minorEastAsia" w:hAnsi="Cambria Math"/>
+                <w:b/>
+                <w:bCs/>
+                <w:i/>
+                <w:iCs/>
+                <w:color w:val="FF0000"/>
+                <w:sz w:val="22"/>
+                <w:szCs w:val="22"/>
+              </w:rPr>
+            </m:ctrlPr>
+          </m:fPr>
+          <m:num>
+            <m:r>
+              <m:rPr>
+                <m:sty m:val="bi"/>
+              </m:rPr>
+              <w:rPr>
+                <w:rFonts w:ascii="Cambria Math" w:eastAsiaTheme="minorEastAsia" w:hAnsi="Cambria Math"/>
+                <w:color w:val="FF0000"/>
+                <w:sz w:val="22"/>
+                <w:szCs w:val="22"/>
+              </w:rPr>
+              <m:t>5!</m:t>
+            </m:r>
+          </m:num>
+          <m:den>
+            <m:r>
+              <m:rPr>
+                <m:sty m:val="bi"/>
+              </m:rPr>
+              <w:rPr>
+                <w:rFonts w:ascii="Cambria Math" w:eastAsiaTheme="minorEastAsia" w:hAnsi="Cambria Math"/>
+                <w:color w:val="FF0000"/>
+                <w:sz w:val="22"/>
+                <w:szCs w:val="22"/>
+              </w:rPr>
+              <m:t>( 5- 3 )!</m:t>
+            </m:r>
+          </m:den>
+        </m:f>
+        <m:r>
+          <m:rPr>
+            <m:sty m:val="bi"/>
+          </m:rPr>
+          <w:rPr>
+            <w:rFonts w:ascii="Cambria Math" w:eastAsiaTheme="minorEastAsia" w:hAnsi="Cambria Math"/>
+            <w:color w:val="FF0000"/>
+            <w:sz w:val="22"/>
+            <w:szCs w:val="22"/>
+          </w:rPr>
+          <m:t xml:space="preserve"> </m:t>
+        </m:r>
+      </m:oMath>
+      <w:r>
+        <w:rPr>
+          <w:rFonts w:eastAsiaTheme="minorEastAsia"/>
+          <w:b/>
+          <w:color w:val="FF0000"/>
+          <w:sz w:val="18"/>
+          <w:szCs w:val="18"/>
+        </w:rPr>
+        <w:t xml:space="preserve"> = 60</w:t>
+      </w:r>
+    </w:p>
+    <w:p>
+      <w:pPr>
+        <w:rPr>
+          <w:rFonts w:eastAsiaTheme="minorEastAsia"/>
+          <w:bCs/>
+          <w:iCs/>
+          <w:color w:val="FF0000"/>
+          <w:sz w:val="18"/>
+          <w:szCs w:val="18"/>
+        </w:rPr>
+      </w:pPr>
+      <w:r>
+        <w:rPr>
+          <w:rFonts w:eastAsiaTheme="minorEastAsia"/>
+          <w:bCs/>
+          <w:iCs/>
+          <w:color w:val="FF0000"/>
+          <w:sz w:val="18"/>
+          <w:szCs w:val="18"/>
+        </w:rPr>
+        <w:t xml:space="preserve">3 rote, 4 blaue, 5 grüne Bälle </w:t>
+      </w:r>
+      <w:r>
+        <w:rPr>
+          <w:rFonts w:eastAsiaTheme="minorEastAsia"/>
+          <w:bCs/>
+          <w:iCs/>
+          <w:color w:val="FF0000"/>
+          <w:sz w:val="18"/>
+          <w:szCs w:val="18"/>
+        </w:rPr>
+        <w:sym w:font="Wingdings 3" w:char="F0C6"/>
+      </w:r>
+      <w:r>
+        <w:rPr>
+          <w:rFonts w:eastAsiaTheme="minorEastAsia"/>
+          <w:b/>
+          <w:iCs/>
+          <w:color w:val="FF0000"/>
+          <w:sz w:val="18"/>
+          <w:szCs w:val="18"/>
+        </w:rPr>
+        <w:t xml:space="preserve"> 3 x Ziehen mit Zurückl. n=12, k=3  Ω = 12</w:t>
+      </w:r>
+      <w:r>
+        <w:rPr>
+          <w:rFonts w:eastAsiaTheme="minorEastAsia"/>
+          <w:b/>
+          <w:iCs/>
+          <w:color w:val="FF0000"/>
+          <w:sz w:val="18"/>
+          <w:szCs w:val="18"/>
+          <w:vertAlign w:val="superscript"/>
+        </w:rPr>
+        <w:t>3</w:t>
+      </w:r>
+      <w:r>
+        <w:rPr>
+          <w:rFonts w:eastAsiaTheme="minorEastAsia"/>
+          <w:b/>
+          <w:iCs/>
+          <w:color w:val="FF0000"/>
+          <w:sz w:val="18"/>
+          <w:szCs w:val="18"/>
+        </w:rPr>
+        <w:t xml:space="preserve">   E = 3 * 4 * 5 = 60</w:t>
+      </w:r>
+      <w:r>
+        <w:rPr>
+          <w:rFonts w:eastAsiaTheme="minorEastAsia"/>
+          <w:bCs/>
+          <w:iCs/>
+          <w:color w:val="FF0000"/>
+          <w:sz w:val="18"/>
+          <w:szCs w:val="18"/>
+        </w:rPr>
+        <w:t xml:space="preserve"> </w:t>
+      </w:r>
+      <w:r>
+        <w:rPr>
+          <w:rFonts w:eastAsiaTheme="minorEastAsia"/>
+          <w:bCs/>
+          <w:iCs/>
+          <w:color w:val="FF0000"/>
+          <w:sz w:val="18"/>
+          <w:szCs w:val="18"/>
+        </w:rPr>
+        <w:t xml:space="preserve"> </w:t>
       </w:r>
     </w:p>
     <w:p>
@@ -37872,31 +37926,7 @@
             <w:sz w:val="18"/>
             <w:szCs w:val="18"/>
           </w:rPr>
-          <m:t>P(B</m:t>
-        </m:r>
-        <m:r>
-          <m:rPr>
-            <m:sty m:val="b"/>
-          </m:rPr>
-          <w:rPr>
-            <w:rFonts w:ascii="Cambria Math" w:eastAsiaTheme="minorEastAsia" w:hAnsi="Cambria Math"/>
-            <w:color w:val="FF0000"/>
-            <w:sz w:val="18"/>
-            <w:szCs w:val="18"/>
-          </w:rPr>
-          <m:t>)</m:t>
-        </m:r>
-        <m:r>
-          <m:rPr>
-            <m:sty m:val="b"/>
-          </m:rPr>
-          <w:rPr>
-            <w:rFonts w:ascii="Cambria Math" w:eastAsiaTheme="minorEastAsia" w:hAnsi="Cambria Math"/>
-            <w:color w:val="FF0000"/>
-            <w:sz w:val="18"/>
-            <w:szCs w:val="18"/>
-          </w:rPr>
-          <m:t xml:space="preserve">= </m:t>
+          <m:t xml:space="preserve">P(B)= </m:t>
         </m:r>
         <m:f>
           <m:fPr>
@@ -38408,16 +38438,7 @@
           <w:sz w:val="18"/>
           <w:szCs w:val="18"/>
         </w:rPr>
-        <w:t xml:space="preserve"> </w:t>
-      </w:r>
-      <w:r>
-        <w:rPr>
-          <w:b/>
-          <w:bCs/>
-          <w:sz w:val="18"/>
-          <w:szCs w:val="18"/>
-        </w:rPr>
-        <w:t xml:space="preserve"> </w:t>
+        <w:t xml:space="preserve">  </w:t>
       </w:r>
       <w:r>
         <w:rPr>
@@ -38435,43 +38456,7 @@
           <w:sz w:val="18"/>
           <w:szCs w:val="18"/>
         </w:rPr>
-        <w:t xml:space="preserve"> </w:t>
-      </w:r>
-      <w:r>
-        <w:rPr>
-          <w:b/>
-          <w:bCs/>
-          <w:sz w:val="18"/>
-          <w:szCs w:val="18"/>
-        </w:rPr>
-        <w:t>mit</w:t>
-      </w:r>
-      <w:r>
-        <w:rPr>
-          <w:b/>
-          <w:bCs/>
-          <w:sz w:val="18"/>
-          <w:szCs w:val="18"/>
-        </w:rPr>
-        <w:t xml:space="preserve"> Reihenfolge, </w:t>
-      </w:r>
-      <w:r>
-        <w:rPr>
-          <w:b/>
-          <w:bCs/>
-          <w:sz w:val="18"/>
-          <w:szCs w:val="18"/>
-        </w:rPr>
-        <w:t>mit</w:t>
-      </w:r>
-      <w:r>
-        <w:rPr>
-          <w:b/>
-          <w:bCs/>
-          <w:sz w:val="18"/>
-          <w:szCs w:val="18"/>
-        </w:rPr>
-        <w:t xml:space="preserve"> Zurücklegen </w:t>
+        <w:t xml:space="preserve"> mit Reihenfolge, mit Zurücklegen </w:t>
       </w:r>
       <w:r>
         <w:rPr>
@@ -38739,15 +38724,7 @@
             <w:sz w:val="18"/>
             <w:szCs w:val="18"/>
           </w:rPr>
-          <m:t xml:space="preserve"> = </m:t>
-        </m:r>
-        <m:r>
-          <w:rPr>
-            <w:rFonts w:ascii="Cambria Math" w:hAnsi="Cambria Math"/>
-            <w:sz w:val="18"/>
-            <w:szCs w:val="18"/>
-          </w:rPr>
-          <m:t>0,42</m:t>
+          <m:t xml:space="preserve"> = 0,42</m:t>
         </m:r>
       </m:oMath>
       <w:r>
@@ -38937,29 +38914,7 @@
             <w:sz w:val="18"/>
             <w:szCs w:val="18"/>
           </w:rPr>
-          <m:t>P(</m:t>
-        </m:r>
-        <m:r>
-          <m:rPr>
-            <m:sty m:val="p"/>
-          </m:rPr>
-          <w:rPr>
-            <w:rFonts w:ascii="Cambria Math" w:hAnsi="Cambria Math"/>
-            <w:sz w:val="18"/>
-            <w:szCs w:val="18"/>
-          </w:rPr>
-          <m:t>B</m:t>
-        </m:r>
-        <m:r>
-          <m:rPr>
-            <m:sty m:val="p"/>
-          </m:rPr>
-          <w:rPr>
-            <w:rFonts w:ascii="Cambria Math" w:hAnsi="Cambria Math"/>
-            <w:sz w:val="18"/>
-            <w:szCs w:val="18"/>
-          </w:rPr>
-          <m:t xml:space="preserve">) = </m:t>
+          <m:t xml:space="preserve">P(B) = </m:t>
         </m:r>
         <m:f>
           <m:fPr>
@@ -38999,15 +38954,7 @@
             <w:sz w:val="18"/>
             <w:szCs w:val="18"/>
           </w:rPr>
-          <m:t xml:space="preserve"> =</m:t>
-        </m:r>
-        <m:r>
-          <w:rPr>
-            <w:rFonts w:ascii="Cambria Math" w:hAnsi="Cambria Math"/>
-            <w:sz w:val="18"/>
-            <w:szCs w:val="18"/>
-          </w:rPr>
-          <m:t xml:space="preserve"> 0,84</m:t>
+          <m:t xml:space="preserve"> = 0,84</m:t>
         </m:r>
       </m:oMath>
     </w:p>
@@ -39141,15 +39088,7 @@
           <w:sz w:val="18"/>
           <w:szCs w:val="18"/>
         </w:rPr>
-        <w:t xml:space="preserve"> = 3375</w:t>
-      </w:r>
-      <w:r>
-        <w:rPr>
-          <w:bCs/>
-          <w:sz w:val="18"/>
-          <w:szCs w:val="18"/>
-        </w:rPr>
-        <w:t xml:space="preserve"> </w:t>
+        <w:t xml:space="preserve"> = 3375 </w:t>
       </w:r>
       <w:r>
         <w:rPr>
@@ -39185,40 +39124,7 @@
             <w:sz w:val="18"/>
             <w:szCs w:val="18"/>
           </w:rPr>
-          <m:t>P(</m:t>
-        </m:r>
-        <m:r>
-          <m:rPr>
-            <m:sty m:val="p"/>
-          </m:rPr>
-          <w:rPr>
-            <w:rFonts w:ascii="Cambria Math" w:hAnsi="Cambria Math"/>
-            <w:sz w:val="18"/>
-            <w:szCs w:val="18"/>
-          </w:rPr>
-          <m:t>C</m:t>
-        </m:r>
-        <m:r>
-          <m:rPr>
-            <m:sty m:val="p"/>
-          </m:rPr>
-          <w:rPr>
-            <w:rFonts w:ascii="Cambria Math" w:hAnsi="Cambria Math"/>
-            <w:sz w:val="18"/>
-            <w:szCs w:val="18"/>
-          </w:rPr>
-          <m:t xml:space="preserve">) = </m:t>
-        </m:r>
-        <m:r>
-          <m:rPr>
-            <m:sty m:val="p"/>
-          </m:rPr>
-          <w:rPr>
-            <w:rFonts w:ascii="Cambria Math" w:hAnsi="Cambria Math"/>
-            <w:sz w:val="18"/>
-            <w:szCs w:val="18"/>
-          </w:rPr>
-          <m:t xml:space="preserve">1 – </m:t>
+          <m:t xml:space="preserve">P(C) = 1 – </m:t>
         </m:r>
         <m:f>
           <m:fPr>
@@ -39258,15 +39164,7 @@
             <w:sz w:val="18"/>
             <w:szCs w:val="18"/>
           </w:rPr>
-          <m:t xml:space="preserve"> = 0,</m:t>
-        </m:r>
-        <m:r>
-          <w:rPr>
-            <w:rFonts w:ascii="Cambria Math" w:hAnsi="Cambria Math"/>
-            <w:sz w:val="18"/>
-            <w:szCs w:val="18"/>
-          </w:rPr>
-          <m:t>58</m:t>
+          <m:t xml:space="preserve"> = 0,58</m:t>
         </m:r>
       </m:oMath>
     </w:p>
@@ -39631,21 +39529,20 @@
         </w:rPr>
         <w:t xml:space="preserve"> Von Ω Anteil der |B| und |C|-Mitglieder (2 x 7 = 14) subtrahieren</w:t>
       </w:r>
-    </w:p>
-    <w:p>
-      <w:pPr>
-        <w:rPr>
-          <w:sz w:val="18"/>
-          <w:szCs w:val="18"/>
-        </w:rPr>
-      </w:pPr>
-      <w:r>
-        <w:rPr>
-          <w:b/>
-          <w:bCs/>
-          <w:color w:val="FF0000"/>
-          <w:sz w:val="22"/>
-          <w:szCs w:val="22"/>
+      <w:r>
+        <w:rPr>
+          <w:sz w:val="18"/>
+          <w:szCs w:val="18"/>
+        </w:rPr>
+        <w:t xml:space="preserve"> </w:t>
+      </w:r>
+      <w:r>
+        <w:rPr>
+          <w:b/>
+          <w:bCs/>
+          <w:color w:val="FF0000"/>
+          <w:sz w:val="18"/>
+          <w:szCs w:val="18"/>
         </w:rPr>
         <w:t xml:space="preserve">|Ω| - |A| = </w:t>
       </w:r>
@@ -39659,8 +39556,8 @@
                 <w:bCs/>
                 <w:i/>
                 <w:color w:val="FF0000"/>
-                <w:sz w:val="22"/>
-                <w:szCs w:val="22"/>
+                <w:sz w:val="18"/>
+                <w:szCs w:val="18"/>
               </w:rPr>
             </m:ctrlPr>
           </m:dPr>
@@ -39675,8 +39572,8 @@
                     <w:bCs/>
                     <w:i/>
                     <w:color w:val="FF0000"/>
-                    <w:sz w:val="22"/>
-                    <w:szCs w:val="22"/>
+                    <w:sz w:val="18"/>
+                    <w:szCs w:val="18"/>
                   </w:rPr>
                 </m:ctrlPr>
               </m:fPr>
@@ -39688,8 +39585,8 @@
                   <w:rPr>
                     <w:rFonts w:ascii="Cambria Math" w:hAnsi="Cambria Math"/>
                     <w:color w:val="FF0000"/>
-                    <w:sz w:val="22"/>
-                    <w:szCs w:val="22"/>
+                    <w:sz w:val="18"/>
+                    <w:szCs w:val="18"/>
                   </w:rPr>
                   <m:t>21</m:t>
                 </m:r>
@@ -39702,8 +39599,8 @@
                   <w:rPr>
                     <w:rFonts w:ascii="Cambria Math" w:hAnsi="Cambria Math"/>
                     <w:color w:val="FF0000"/>
-                    <w:sz w:val="22"/>
-                    <w:szCs w:val="22"/>
+                    <w:sz w:val="18"/>
+                    <w:szCs w:val="18"/>
                   </w:rPr>
                   <m:t>6</m:t>
                 </m:r>
@@ -39718,8 +39615,8 @@
           <w:rPr>
             <w:rFonts w:ascii="Cambria Math" w:hAnsi="Cambria Math"/>
             <w:color w:val="FF0000"/>
-            <w:sz w:val="22"/>
-            <w:szCs w:val="22"/>
+            <w:sz w:val="18"/>
+            <w:szCs w:val="18"/>
           </w:rPr>
           <m:t xml:space="preserve"> - </m:t>
         </m:r>
@@ -39732,8 +39629,8 @@
                 <w:bCs/>
                 <w:i/>
                 <w:color w:val="FF0000"/>
-                <w:sz w:val="22"/>
-                <w:szCs w:val="22"/>
+                <w:sz w:val="18"/>
+                <w:szCs w:val="18"/>
               </w:rPr>
             </m:ctrlPr>
           </m:dPr>
@@ -39748,8 +39645,8 @@
                     <w:bCs/>
                     <w:i/>
                     <w:color w:val="FF0000"/>
-                    <w:sz w:val="22"/>
-                    <w:szCs w:val="22"/>
+                    <w:sz w:val="18"/>
+                    <w:szCs w:val="18"/>
                   </w:rPr>
                 </m:ctrlPr>
               </m:fPr>
@@ -39761,8 +39658,8 @@
                   <w:rPr>
                     <w:rFonts w:ascii="Cambria Math" w:hAnsi="Cambria Math"/>
                     <w:color w:val="FF0000"/>
-                    <w:sz w:val="22"/>
-                    <w:szCs w:val="22"/>
+                    <w:sz w:val="18"/>
+                    <w:szCs w:val="18"/>
                   </w:rPr>
                   <m:t>14</m:t>
                 </m:r>
@@ -39775,8 +39672,8 @@
                   <w:rPr>
                     <w:rFonts w:ascii="Cambria Math" w:hAnsi="Cambria Math"/>
                     <w:color w:val="FF0000"/>
-                    <w:sz w:val="22"/>
-                    <w:szCs w:val="22"/>
+                    <w:sz w:val="18"/>
+                    <w:szCs w:val="18"/>
                   </w:rPr>
                   <m:t>6</m:t>
                 </m:r>
@@ -39791,8 +39688,8 @@
           <w:rPr>
             <w:rFonts w:ascii="Cambria Math" w:hAnsi="Cambria Math"/>
             <w:color w:val="FF0000"/>
-            <w:sz w:val="22"/>
-            <w:szCs w:val="22"/>
+            <w:sz w:val="18"/>
+            <w:szCs w:val="18"/>
           </w:rPr>
           <m:t xml:space="preserve"> </m:t>
         </m:r>
@@ -39802,8 +39699,8 @@
           <w:b/>
           <w:bCs/>
           <w:color w:val="FF0000"/>
-          <w:sz w:val="22"/>
-          <w:szCs w:val="22"/>
+          <w:sz w:val="18"/>
+          <w:szCs w:val="18"/>
         </w:rPr>
         <w:t xml:space="preserve"> </w:t>
       </w:r>
@@ -39813,11 +39710,369 @@
           <w:b/>
           <w:bCs/>
           <w:color w:val="FF0000"/>
-          <w:sz w:val="22"/>
-          <w:szCs w:val="22"/>
+          <w:sz w:val="18"/>
+          <w:szCs w:val="18"/>
         </w:rPr>
         <w:t>= 51.261</w:t>
       </w:r>
+    </w:p>
+    <w:p>
+      <w:r>
+        <w:rPr>
+          <w:sz w:val="18"/>
+          <w:szCs w:val="18"/>
+        </w:rPr>
+        <w:t xml:space="preserve">6 rote, 4 grüne, 5 gleichzeitig Ziehen </w:t>
+      </w:r>
+      <w:r>
+        <w:rPr>
+          <w:sz w:val="18"/>
+          <w:szCs w:val="18"/>
+        </w:rPr>
+        <w:sym w:font="Wingdings 3" w:char="F0C6"/>
+      </w:r>
+      <w:r>
+        <w:rPr>
+          <w:sz w:val="18"/>
+          <w:szCs w:val="18"/>
+        </w:rPr>
+        <w:t xml:space="preserve"> </w:t>
+      </w:r>
+      <w:proofErr w:type="spellStart"/>
+      <w:r>
+        <w:rPr>
+          <w:sz w:val="18"/>
+          <w:szCs w:val="18"/>
+        </w:rPr>
+        <w:t>K</w:t>
+      </w:r>
+      <w:r>
+        <w:rPr>
+          <w:sz w:val="18"/>
+          <w:szCs w:val="18"/>
+          <w:vertAlign w:val="subscript"/>
+        </w:rPr>
+        <w:t>ow</w:t>
+      </w:r>
+      <w:proofErr w:type="spellEnd"/>
+      <w:r>
+        <w:rPr>
+          <w:sz w:val="18"/>
+          <w:szCs w:val="18"/>
+        </w:rPr>
+        <w:t xml:space="preserve"> </w:t>
+      </w:r>
+      <w:r>
+        <w:rPr>
+          <w:sz w:val="18"/>
+          <w:szCs w:val="18"/>
+        </w:rPr>
+        <w:sym w:font="Wingdings 3" w:char="F0C6"/>
+      </w:r>
+      <w:r>
+        <w:rPr>
+          <w:sz w:val="18"/>
+          <w:szCs w:val="18"/>
+        </w:rPr>
+        <w:t xml:space="preserve"> </w:t>
+      </w:r>
+      <m:oMath>
+        <m:d>
+          <m:dPr>
+            <m:begChr m:val="|"/>
+            <m:endChr m:val="|"/>
+            <m:ctrlPr>
+              <w:rPr>
+                <w:rFonts w:ascii="Cambria Math" w:hAnsi="Cambria Math"/>
+                <w:b/>
+                <w:bCs/>
+                <w:color w:val="FF0000"/>
+              </w:rPr>
+            </m:ctrlPr>
+          </m:dPr>
+          <m:e>
+            <m:r>
+              <m:rPr>
+                <m:sty m:val="b"/>
+              </m:rPr>
+              <w:rPr>
+                <w:rFonts w:ascii="Cambria Math" w:hAnsi="Cambria Math"/>
+                <w:color w:val="FF0000"/>
+              </w:rPr>
+              <m:t>Ω</m:t>
+            </m:r>
+          </m:e>
+        </m:d>
+        <m:r>
+          <m:rPr>
+            <m:sty m:val="b"/>
+          </m:rPr>
+          <w:rPr>
+            <w:rFonts w:ascii="Cambria Math" w:hAnsi="Cambria Math"/>
+            <w:color w:val="FF0000"/>
+          </w:rPr>
+          <m:t>=</m:t>
+        </m:r>
+        <m:r>
+          <m:rPr>
+            <m:sty m:val="b"/>
+          </m:rPr>
+          <w:rPr>
+            <w:rFonts w:ascii="Cambria Math" w:eastAsiaTheme="minorEastAsia" w:hAnsi="Cambria Math"/>
+            <w:color w:val="FF0000"/>
+          </w:rPr>
+          <m:t xml:space="preserve"> </m:t>
+        </m:r>
+        <m:d>
+          <m:dPr>
+            <m:ctrlPr>
+              <w:rPr>
+                <w:rFonts w:ascii="Cambria Math" w:hAnsi="Cambria Math"/>
+                <w:b/>
+                <w:bCs/>
+                <w:color w:val="FF0000"/>
+              </w:rPr>
+            </m:ctrlPr>
+          </m:dPr>
+          <m:e>
+            <m:f>
+              <m:fPr>
+                <m:type m:val="noBar"/>
+                <m:ctrlPr>
+                  <w:rPr>
+                    <w:rFonts w:ascii="Cambria Math" w:hAnsi="Cambria Math"/>
+                    <w:b/>
+                    <w:bCs/>
+                    <w:color w:val="FF0000"/>
+                  </w:rPr>
+                </m:ctrlPr>
+              </m:fPr>
+              <m:num>
+                <m:r>
+                  <m:rPr>
+                    <m:sty m:val="b"/>
+                  </m:rPr>
+                  <w:rPr>
+                    <w:rFonts w:ascii="Cambria Math" w:hAnsi="Cambria Math"/>
+                    <w:color w:val="FF0000"/>
+                  </w:rPr>
+                  <m:t xml:space="preserve">10 </m:t>
+                </m:r>
+              </m:num>
+              <m:den>
+                <m:r>
+                  <m:rPr>
+                    <m:sty m:val="b"/>
+                  </m:rPr>
+                  <w:rPr>
+                    <w:rFonts w:ascii="Cambria Math" w:hAnsi="Cambria Math"/>
+                    <w:color w:val="FF0000"/>
+                  </w:rPr>
+                  <m:t>5</m:t>
+                </m:r>
+              </m:den>
+            </m:f>
+          </m:e>
+        </m:d>
+        <m:r>
+          <m:rPr>
+            <m:sty m:val="b"/>
+          </m:rPr>
+          <w:rPr>
+            <w:rFonts w:ascii="Cambria Math" w:eastAsiaTheme="minorEastAsia" w:hAnsi="Cambria Math"/>
+            <w:color w:val="FF0000"/>
+          </w:rPr>
+          <m:t xml:space="preserve"> = 252</m:t>
+        </m:r>
+      </m:oMath>
+      <w:r>
+        <w:rPr>
+          <w:rFonts w:eastAsiaTheme="minorEastAsia"/>
+          <w:b/>
+          <w:color w:val="FF0000"/>
+        </w:rPr>
+        <w:t xml:space="preserve">   </w:t>
+      </w:r>
+      <m:oMath>
+        <m:d>
+          <m:dPr>
+            <m:begChr m:val="|"/>
+            <m:endChr m:val="|"/>
+            <m:ctrlPr>
+              <w:rPr>
+                <w:rFonts w:ascii="Cambria Math" w:hAnsi="Cambria Math"/>
+                <w:b/>
+                <w:bCs/>
+                <w:i/>
+                <w:iCs/>
+                <w:color w:val="FF0000"/>
+              </w:rPr>
+            </m:ctrlPr>
+          </m:dPr>
+          <m:e>
+            <m:r>
+              <m:rPr>
+                <m:sty m:val="bi"/>
+              </m:rPr>
+              <w:rPr>
+                <w:rFonts w:ascii="Cambria Math" w:hAnsi="Cambria Math"/>
+                <w:color w:val="FF0000"/>
+              </w:rPr>
+              <m:t>E</m:t>
+            </m:r>
+          </m:e>
+        </m:d>
+        <m:r>
+          <m:rPr>
+            <m:sty m:val="bi"/>
+          </m:rPr>
+          <w:rPr>
+            <w:rFonts w:ascii="Cambria Math" w:hAnsi="Cambria Math"/>
+            <w:color w:val="FF0000"/>
+          </w:rPr>
+          <m:t>=</m:t>
+        </m:r>
+        <m:d>
+          <m:dPr>
+            <m:ctrlPr>
+              <w:rPr>
+                <w:rFonts w:ascii="Cambria Math" w:hAnsi="Cambria Math"/>
+                <w:b/>
+                <w:bCs/>
+                <w:i/>
+                <w:iCs/>
+                <w:color w:val="FF0000"/>
+              </w:rPr>
+            </m:ctrlPr>
+          </m:dPr>
+          <m:e>
+            <m:f>
+              <m:fPr>
+                <m:type m:val="noBar"/>
+                <m:ctrlPr>
+                  <w:rPr>
+                    <w:rFonts w:ascii="Cambria Math" w:hAnsi="Cambria Math"/>
+                    <w:b/>
+                    <w:bCs/>
+                    <w:i/>
+                    <w:iCs/>
+                    <w:color w:val="FF0000"/>
+                  </w:rPr>
+                </m:ctrlPr>
+              </m:fPr>
+              <m:num>
+                <m:r>
+                  <m:rPr>
+                    <m:sty m:val="bi"/>
+                  </m:rPr>
+                  <w:rPr>
+                    <w:rFonts w:ascii="Cambria Math" w:hAnsi="Cambria Math"/>
+                    <w:color w:val="FF0000"/>
+                  </w:rPr>
+                  <m:t>6</m:t>
+                </m:r>
+              </m:num>
+              <m:den>
+                <m:r>
+                  <m:rPr>
+                    <m:sty m:val="bi"/>
+                  </m:rPr>
+                  <w:rPr>
+                    <w:rFonts w:ascii="Cambria Math" w:hAnsi="Cambria Math"/>
+                    <w:color w:val="FF0000"/>
+                  </w:rPr>
+                  <m:t>2</m:t>
+                </m:r>
+              </m:den>
+            </m:f>
+          </m:e>
+        </m:d>
+        <m:r>
+          <m:rPr>
+            <m:sty m:val="bi"/>
+          </m:rPr>
+          <w:rPr>
+            <w:rFonts w:ascii="Cambria Math" w:eastAsiaTheme="minorEastAsia" w:hAnsi="Cambria Math"/>
+            <w:color w:val="FF0000"/>
+          </w:rPr>
+          <m:t xml:space="preserve"> * </m:t>
+        </m:r>
+        <m:d>
+          <m:dPr>
+            <m:ctrlPr>
+              <w:rPr>
+                <w:rFonts w:ascii="Cambria Math" w:hAnsi="Cambria Math"/>
+                <w:b/>
+                <w:bCs/>
+                <w:i/>
+                <w:iCs/>
+                <w:color w:val="FF0000"/>
+              </w:rPr>
+            </m:ctrlPr>
+          </m:dPr>
+          <m:e>
+            <m:f>
+              <m:fPr>
+                <m:type m:val="noBar"/>
+                <m:ctrlPr>
+                  <w:rPr>
+                    <w:rFonts w:ascii="Cambria Math" w:hAnsi="Cambria Math"/>
+                    <w:b/>
+                    <w:bCs/>
+                    <w:i/>
+                    <w:iCs/>
+                    <w:color w:val="FF0000"/>
+                  </w:rPr>
+                </m:ctrlPr>
+              </m:fPr>
+              <m:num>
+                <m:r>
+                  <m:rPr>
+                    <m:sty m:val="bi"/>
+                  </m:rPr>
+                  <w:rPr>
+                    <w:rFonts w:ascii="Cambria Math" w:hAnsi="Cambria Math"/>
+                    <w:color w:val="385623" w:themeColor="accent6" w:themeShade="80"/>
+                  </w:rPr>
+                  <m:t>4</m:t>
+                </m:r>
+                <m:r>
+                  <m:rPr>
+                    <m:sty m:val="bi"/>
+                  </m:rPr>
+                  <w:rPr>
+                    <w:rFonts w:ascii="Cambria Math" w:hAnsi="Cambria Math"/>
+                    <w:color w:val="FF0000"/>
+                  </w:rPr>
+                  <m:t xml:space="preserve"> </m:t>
+                </m:r>
+              </m:num>
+              <m:den>
+                <m:r>
+                  <m:rPr>
+                    <m:sty m:val="bi"/>
+                  </m:rPr>
+                  <w:rPr>
+                    <w:rFonts w:ascii="Cambria Math" w:hAnsi="Cambria Math"/>
+                    <w:color w:val="385623" w:themeColor="accent6" w:themeShade="80"/>
+                  </w:rPr>
+                  <m:t>3</m:t>
+                </m:r>
+              </m:den>
+            </m:f>
+          </m:e>
+        </m:d>
+        <m:r>
+          <m:rPr>
+            <m:sty m:val="bi"/>
+          </m:rPr>
+          <w:rPr>
+            <w:rFonts w:ascii="Cambria Math" w:eastAsiaTheme="minorEastAsia" w:hAnsi="Cambria Math"/>
+            <w:color w:val="FF0000"/>
+          </w:rPr>
+          <m:t xml:space="preserve"> = 1 60</m:t>
+        </m:r>
+      </m:oMath>
     </w:p>
     <w:p>
       <w:pPr>
@@ -39870,15 +40125,7 @@
             <w:sz w:val="18"/>
             <w:szCs w:val="18"/>
           </w:rPr>
-          <m:t>alleRot</m:t>
-        </m:r>
-        <m:r>
-          <w:rPr>
-            <w:rFonts w:ascii="Cambria Math" w:hAnsi="Cambria Math"/>
-            <w:sz w:val="18"/>
-            <w:szCs w:val="18"/>
-          </w:rPr>
-          <m:t>=</m:t>
+          <m:t>alleRot=</m:t>
         </m:r>
         <m:f>
           <m:fPr>
@@ -42771,29 +43018,7 @@
             <w:sz w:val="18"/>
             <w:szCs w:val="18"/>
           </w:rPr>
-          <m:t>minEine4in</m:t>
-        </m:r>
-        <m:r>
-          <m:rPr>
-            <m:sty m:val="p"/>
-          </m:rPr>
-          <w:rPr>
-            <w:rFonts w:ascii="Cambria Math" w:hAnsi="Cambria Math"/>
-            <w:sz w:val="18"/>
-            <w:szCs w:val="18"/>
-          </w:rPr>
-          <m:t>5</m:t>
-        </m:r>
-        <m:r>
-          <m:rPr>
-            <m:sty m:val="p"/>
-          </m:rPr>
-          <w:rPr>
-            <w:rFonts w:ascii="Cambria Math" w:hAnsi="Cambria Math"/>
-            <w:sz w:val="18"/>
-            <w:szCs w:val="18"/>
-          </w:rPr>
-          <m:t xml:space="preserve">Würfen)=1 - </m:t>
+          <m:t xml:space="preserve">minEine4in5Würfen)=1 - </m:t>
         </m:r>
         <m:f>
           <m:fPr>
@@ -42935,15 +43160,7 @@
             <w:sz w:val="18"/>
             <w:szCs w:val="18"/>
           </w:rPr>
-          <m:t xml:space="preserve"> </m:t>
-        </m:r>
-        <m:r>
-          <w:rPr>
-            <w:rFonts w:ascii="Cambria Math" w:hAnsi="Cambria Math"/>
-            <w:sz w:val="18"/>
-            <w:szCs w:val="18"/>
-          </w:rPr>
-          <m:t xml:space="preserve">* </m:t>
+          <m:t xml:space="preserve"> * </m:t>
         </m:r>
         <m:f>
           <m:fPr>
@@ -43392,6 +43609,43 @@
     <w:p>
       <w:pPr>
         <w:rPr>
+          <w:i/>
+          <w:iCs/>
+          <w:sz w:val="18"/>
+          <w:szCs w:val="18"/>
+        </w:rPr>
+      </w:pPr>
+      <w:r>
+        <w:rPr>
+          <w:i/>
+          <w:iCs/>
+          <w:sz w:val="18"/>
+          <w:szCs w:val="18"/>
+        </w:rPr>
+        <w:t xml:space="preserve">30 Kugeln davon 10 rote Kugeln, mind. 1 rote Kugel </w:t>
+      </w:r>
+      <w:r>
+        <w:rPr>
+          <w:i/>
+          <w:iCs/>
+          <w:sz w:val="18"/>
+          <w:szCs w:val="18"/>
+        </w:rPr>
+        <w:sym w:font="Wingdings 3" w:char="F0C6"/>
+      </w:r>
+      <w:r>
+        <w:rPr>
+          <w:i/>
+          <w:iCs/>
+          <w:sz w:val="18"/>
+          <w:szCs w:val="18"/>
+        </w:rPr>
+        <w:t xml:space="preserve"> P(A) = 1 – 10/30 </w:t>
+      </w:r>
+    </w:p>
+    <w:p>
+      <w:pPr>
+        <w:rPr>
           <w:bCs/>
           <w:sz w:val="18"/>
           <w:szCs w:val="18"/>
@@ -43433,7 +43687,7 @@
                 <w:sz w:val="18"/>
                 <w:szCs w:val="18"/>
               </w:rPr>
-              <m:t>roteKugel im 1.Zug</m:t>
+              <m:t>roteKugel1.Zug</m:t>
             </m:r>
           </m:e>
         </m:d>
@@ -43472,7 +43726,7 @@
                 <w:sz w:val="18"/>
                 <w:szCs w:val="18"/>
               </w:rPr>
-              <m:t>roteKugel im 2.Zug</m:t>
+              <m:t>roteKugel2.Zug</m:t>
             </m:r>
           </m:e>
         </m:d>
@@ -43579,11 +43833,22 @@
           <w:sz w:val="18"/>
           <w:szCs w:val="18"/>
         </w:rPr>
-        <w:t xml:space="preserve">     Wurzel, weil   P(rote Kugel im 1.Zug) * P(rote Kugel im 1.Zug)</w:t>
-      </w:r>
-      <w:r>
-        <w:rPr>
-          <w:bCs/>
+        <w:t xml:space="preserve">     Wurzel, </w:t>
+      </w:r>
+      <w:r>
+        <w:rPr>
+          <w:rFonts w:eastAsiaTheme="minorEastAsia"/>
+          <w:bCs/>
+          <w:color w:val="FF0000"/>
+          <w:sz w:val="18"/>
+          <w:szCs w:val="18"/>
+        </w:rPr>
+        <w:t>2 Züge =</w:t>
+      </w:r>
+      <w:r>
+        <w:rPr>
+          <w:bCs/>
+          <w:color w:val="FF0000"/>
           <w:sz w:val="18"/>
           <w:szCs w:val="18"/>
         </w:rPr>
@@ -43596,7 +43861,16 @@
           <w:sz w:val="18"/>
           <w:szCs w:val="18"/>
         </w:rPr>
-        <w:t>= p²</w:t>
+        <w:t>P</w:t>
+      </w:r>
+      <w:r>
+        <w:rPr>
+          <w:bCs/>
+          <w:color w:val="FF0000"/>
+          <w:sz w:val="18"/>
+          <w:szCs w:val="18"/>
+        </w:rPr>
+        <w:t>²</w:t>
       </w:r>
     </w:p>
     <w:p>
@@ -46932,6 +47206,14 @@
 </file>
 
 <file path=customXml/item1.xml><?xml version="1.0" encoding="utf-8"?>
+<p:properties xmlns:p="http://schemas.microsoft.com/office/2006/metadata/properties" xmlns:xsi="http://www.w3.org/2001/XMLSchema-instance" xmlns:pc="http://schemas.microsoft.com/office/infopath/2007/PartnerControls">
+  <documentManagement>
+    <_activity xmlns="8a49219d-e5c5-4de1-a7a6-3b18083b0e6b" xsi:nil="true"/>
+  </documentManagement>
+</p:properties>
+</file>
+
+<file path=customXml/item2.xml><?xml version="1.0" encoding="utf-8"?>
 <ct:contentTypeSchema xmlns:ct="http://schemas.microsoft.com/office/2006/metadata/contentType" xmlns:ma="http://schemas.microsoft.com/office/2006/metadata/properties/metaAttributes" ct:_="" ma:_="" ma:contentTypeName="Dokument" ma:contentTypeID="0x010100768F190744690443A4504240404A276E" ma:contentTypeVersion="16" ma:contentTypeDescription="Ein neues Dokument erstellen." ma:contentTypeScope="" ma:versionID="d562528e3729101cbdca4ece521dfecb">
   <xsd:schema xmlns:xsd="http://www.w3.org/2001/XMLSchema" xmlns:xs="http://www.w3.org/2001/XMLSchema" xmlns:p="http://schemas.microsoft.com/office/2006/metadata/properties" xmlns:ns3="9344751f-c7eb-4dec-92d0-8da783526540" xmlns:ns4="8a49219d-e5c5-4de1-a7a6-3b18083b0e6b" targetNamespace="http://schemas.microsoft.com/office/2006/metadata/properties" ma:root="true" ma:fieldsID="8e46fa03a600cefaadb19c21aec359c0" ns3:_="" ns4:_="">
     <xsd:import namespace="9344751f-c7eb-4dec-92d0-8da783526540"/>
@@ -47172,14 +47454,6 @@
 </ct:contentTypeSchema>
 </file>
 
-<file path=customXml/item2.xml><?xml version="1.0" encoding="utf-8"?>
-<p:properties xmlns:p="http://schemas.microsoft.com/office/2006/metadata/properties" xmlns:xsi="http://www.w3.org/2001/XMLSchema-instance" xmlns:pc="http://schemas.microsoft.com/office/infopath/2007/PartnerControls">
-  <documentManagement>
-    <_activity xmlns="8a49219d-e5c5-4de1-a7a6-3b18083b0e6b" xsi:nil="true"/>
-  </documentManagement>
-</p:properties>
-</file>
-
 <file path=customXml/item3.xml><?xml version="1.0" encoding="utf-8"?>
 <?mso-contentType ?>
 <FormTemplates xmlns="http://schemas.microsoft.com/sharepoint/v3/contenttype/forms">
@@ -47190,6 +47464,16 @@
 </file>
 
 <file path=customXml/itemProps1.xml><?xml version="1.0" encoding="utf-8"?>
+<ds:datastoreItem xmlns:ds="http://schemas.openxmlformats.org/officeDocument/2006/customXml" ds:itemID="{581B4651-F1FD-4B38-B3A8-B890B14C1A54}">
+  <ds:schemaRefs>
+    <ds:schemaRef ds:uri="http://schemas.microsoft.com/office/2006/metadata/properties"/>
+    <ds:schemaRef ds:uri="http://schemas.microsoft.com/office/infopath/2007/PartnerControls"/>
+    <ds:schemaRef ds:uri="8a49219d-e5c5-4de1-a7a6-3b18083b0e6b"/>
+  </ds:schemaRefs>
+</ds:datastoreItem>
+</file>
+
+<file path=customXml/itemProps2.xml><?xml version="1.0" encoding="utf-8"?>
 <ds:datastoreItem xmlns:ds="http://schemas.openxmlformats.org/officeDocument/2006/customXml" ds:itemID="{474854E0-D0B1-49A5-B102-A464135EE889}">
   <ds:schemaRefs>
     <ds:schemaRef ds:uri="http://schemas.microsoft.com/office/2006/metadata/contentType"/>
@@ -47208,16 +47492,6 @@
 </ds:datastoreItem>
 </file>
 
-<file path=customXml/itemProps2.xml><?xml version="1.0" encoding="utf-8"?>
-<ds:datastoreItem xmlns:ds="http://schemas.openxmlformats.org/officeDocument/2006/customXml" ds:itemID="{581B4651-F1FD-4B38-B3A8-B890B14C1A54}">
-  <ds:schemaRefs>
-    <ds:schemaRef ds:uri="http://schemas.microsoft.com/office/2006/metadata/properties"/>
-    <ds:schemaRef ds:uri="http://schemas.microsoft.com/office/infopath/2007/PartnerControls"/>
-    <ds:schemaRef ds:uri="8a49219d-e5c5-4de1-a7a6-3b18083b0e6b"/>
-  </ds:schemaRefs>
-</ds:datastoreItem>
-</file>
-
 <file path=customXml/itemProps3.xml><?xml version="1.0" encoding="utf-8"?>
 <ds:datastoreItem xmlns:ds="http://schemas.openxmlformats.org/officeDocument/2006/customXml" ds:itemID="{D0563727-B35E-42BE-BBFE-CD213A351134}">
   <ds:schemaRefs>

--- a/Klausur/Spicker_Micha_20240117.docx
+++ b/Klausur/Spicker_Micha_20240117.docx
@@ -1731,7 +1731,6 @@
                               </w:rPr>
                               <w:t xml:space="preserve"> </w:t>
                             </w:r>
-                            <w:proofErr w:type="spellStart"/>
                             <w:r>
                               <w:rPr>
                                 <w:b/>
@@ -1753,7 +1752,6 @@
                               </w:rPr>
                               <w:t>3</w:t>
                             </w:r>
-                            <w:proofErr w:type="spellEnd"/>
                             <w:r>
                               <w:rPr>
                                 <w:b/>
@@ -2956,7 +2954,6 @@
                         </w:rPr>
                         <w:t xml:space="preserve"> </w:t>
                       </w:r>
-                      <w:proofErr w:type="spellStart"/>
                       <w:r>
                         <w:rPr>
                           <w:b/>
@@ -2978,7 +2975,6 @@
                         </w:rPr>
                         <w:t>3</w:t>
                       </w:r>
-                      <w:proofErr w:type="spellEnd"/>
                       <w:r>
                         <w:rPr>
                           <w:b/>
@@ -31382,23 +31378,13 @@
         </w:rPr>
         <w:t xml:space="preserve"> </w:t>
       </w:r>
-      <w:proofErr w:type="spellStart"/>
-      <w:r>
-        <w:rPr>
-          <w:b/>
-          <w:sz w:val="18"/>
-          <w:szCs w:val="18"/>
-        </w:rPr>
-        <w:t>A</w:t>
-      </w:r>
-      <w:proofErr w:type="spellEnd"/>
-      <w:r>
-        <w:rPr>
-          <w:b/>
-          <w:sz w:val="18"/>
-          <w:szCs w:val="18"/>
-        </w:rPr>
-        <w:t xml:space="preserve"> OHNE B</w:t>
+      <w:r>
+        <w:rPr>
+          <w:b/>
+          <w:sz w:val="18"/>
+          <w:szCs w:val="18"/>
+        </w:rPr>
+        <w:t>A OHNE B</w:t>
       </w:r>
       <w:r>
         <w:rPr>
@@ -34782,39 +34768,7 @@
           <w:sz w:val="18"/>
           <w:szCs w:val="18"/>
         </w:rPr>
-        <w:t>P(</w:t>
-      </w:r>
-      <w:r>
-        <w:rPr>
-          <w:color w:val="FF0000"/>
-          <w:sz w:val="18"/>
-          <w:szCs w:val="18"/>
-        </w:rPr>
-        <w:t>rote</w:t>
-      </w:r>
-      <w:r>
-        <w:rPr>
-          <w:color w:val="FF0000"/>
-          <w:sz w:val="18"/>
-          <w:szCs w:val="18"/>
-        </w:rPr>
-        <w:t xml:space="preserve"> im 1.Zug) = </w:t>
-      </w:r>
-      <w:r>
-        <w:rPr>
-          <w:color w:val="FF0000"/>
-          <w:sz w:val="18"/>
-          <w:szCs w:val="18"/>
-        </w:rPr>
-        <w:t>4</w:t>
-      </w:r>
-      <w:r>
-        <w:rPr>
-          <w:color w:val="FF0000"/>
-          <w:sz w:val="18"/>
-          <w:szCs w:val="18"/>
-        </w:rPr>
-        <w:t>/10</w:t>
+        <w:t>P(rote im 1.Zug) = 4/10</w:t>
       </w:r>
       <w:r>
         <w:rPr>
@@ -34829,23 +34783,7 @@
           <w:sz w:val="18"/>
           <w:szCs w:val="18"/>
         </w:rPr>
-        <w:t xml:space="preserve">P(blaue im </w:t>
-      </w:r>
-      <w:r>
-        <w:rPr>
-          <w:color w:val="2F5496" w:themeColor="accent1" w:themeShade="BF"/>
-          <w:sz w:val="18"/>
-          <w:szCs w:val="18"/>
-        </w:rPr>
-        <w:t>2</w:t>
-      </w:r>
-      <w:r>
-        <w:rPr>
-          <w:color w:val="2F5496" w:themeColor="accent1" w:themeShade="BF"/>
-          <w:sz w:val="18"/>
-          <w:szCs w:val="18"/>
-        </w:rPr>
-        <w:t>.Zug) = 6/10</w:t>
+        <w:t>P(blaue im 2.Zug) = 6/10</w:t>
       </w:r>
       <w:r>
         <w:rPr>
@@ -34860,55 +34798,7 @@
           <w:sz w:val="18"/>
           <w:szCs w:val="18"/>
         </w:rPr>
-        <w:t>P(</w:t>
-      </w:r>
-      <w:r>
-        <w:rPr>
-          <w:color w:val="FF0000"/>
-          <w:sz w:val="18"/>
-          <w:szCs w:val="18"/>
-        </w:rPr>
-        <w:t>rot</w:t>
-      </w:r>
-      <w:r>
-        <w:rPr>
-          <w:color w:val="FF0000"/>
-          <w:sz w:val="18"/>
-          <w:szCs w:val="18"/>
-        </w:rPr>
-        <w:t xml:space="preserve">e im </w:t>
-      </w:r>
-      <w:r>
-        <w:rPr>
-          <w:color w:val="FF0000"/>
-          <w:sz w:val="18"/>
-          <w:szCs w:val="18"/>
-        </w:rPr>
-        <w:t>2</w:t>
-      </w:r>
-      <w:r>
-        <w:rPr>
-          <w:color w:val="FF0000"/>
-          <w:sz w:val="18"/>
-          <w:szCs w:val="18"/>
-        </w:rPr>
-        <w:t xml:space="preserve">.Zug) = </w:t>
-      </w:r>
-      <w:r>
-        <w:rPr>
-          <w:color w:val="FF0000"/>
-          <w:sz w:val="18"/>
-          <w:szCs w:val="18"/>
-        </w:rPr>
-        <w:t>4</w:t>
-      </w:r>
-      <w:r>
-        <w:rPr>
-          <w:color w:val="FF0000"/>
-          <w:sz w:val="18"/>
-          <w:szCs w:val="18"/>
-        </w:rPr>
-        <w:t>/10</w:t>
+        <w:t>P(rote im 2.Zug) = 4/10</w:t>
       </w:r>
     </w:p>
     <w:p>
@@ -34924,15 +34814,7 @@
           <w:sz w:val="18"/>
           <w:szCs w:val="18"/>
         </w:rPr>
-        <w:t xml:space="preserve">1. Kugel </w:t>
-      </w:r>
-      <w:r>
-        <w:rPr>
-          <w:color w:val="FF0000"/>
-          <w:sz w:val="18"/>
-          <w:szCs w:val="18"/>
-        </w:rPr>
-        <w:t>rot</w:t>
+        <w:t>1. Kugel rot</w:t>
       </w:r>
       <w:r>
         <w:rPr>
@@ -35143,46 +35025,26 @@
           <w:bCs/>
           <w:color w:val="2F5496" w:themeColor="accent1" w:themeShade="BF"/>
         </w:rPr>
-        <w:t>6/10*</w:t>
+        <w:t>6/10*6/10</w:t>
+      </w:r>
+      <w:r>
+        <w:rPr>
+          <w:bCs/>
+        </w:rPr>
+        <w:t xml:space="preserve"> + </w:t>
       </w:r>
       <w:r>
         <w:rPr>
           <w:bCs/>
           <w:color w:val="2F5496" w:themeColor="accent1" w:themeShade="BF"/>
         </w:rPr>
-        <w:t>6</w:t>
+        <w:t>6/10 * 6/9</w:t>
       </w:r>
       <w:r>
         <w:rPr>
           <w:bCs/>
           <w:color w:val="2F5496" w:themeColor="accent1" w:themeShade="BF"/>
         </w:rPr>
-        <w:t>/10</w:t>
-      </w:r>
-      <w:r>
-        <w:rPr>
-          <w:bCs/>
-        </w:rPr>
-        <w:t xml:space="preserve"> </w:t>
-      </w:r>
-      <w:r>
-        <w:rPr>
-          <w:bCs/>
-        </w:rPr>
-        <w:t xml:space="preserve">+ </w:t>
-      </w:r>
-      <w:r>
-        <w:rPr>
-          <w:bCs/>
-          <w:color w:val="2F5496" w:themeColor="accent1" w:themeShade="BF"/>
-        </w:rPr>
-        <w:t>6/10 * 6/9</w:t>
-      </w:r>
-      <w:r>
-        <w:rPr>
-          <w:bCs/>
-          <w:color w:val="2F5496" w:themeColor="accent1" w:themeShade="BF"/>
-        </w:rPr>
         <w:t xml:space="preserve"> = 0,76</w:t>
       </w:r>
       <w:r>
@@ -35204,23 +35066,7 @@
           <w:sz w:val="18"/>
           <w:szCs w:val="18"/>
         </w:rPr>
-        <w:t xml:space="preserve">2 </w:t>
-      </w:r>
-      <w:r>
-        <w:rPr>
-          <w:color w:val="FF0000"/>
-          <w:sz w:val="18"/>
-          <w:szCs w:val="18"/>
-        </w:rPr>
-        <w:t>rot</w:t>
-      </w:r>
-      <w:r>
-        <w:rPr>
-          <w:color w:val="FF0000"/>
-          <w:sz w:val="18"/>
-          <w:szCs w:val="18"/>
-        </w:rPr>
-        <w:t>e</w:t>
+        <w:t>2 rote</w:t>
       </w:r>
       <w:r>
         <w:rPr>
@@ -35234,21 +35080,7 @@
           <w:bCs/>
           <w:color w:val="FF0000"/>
         </w:rPr>
-        <w:t xml:space="preserve"> </w:t>
-      </w:r>
-      <w:r>
-        <w:rPr>
-          <w:bCs/>
-          <w:color w:val="FF0000"/>
-        </w:rPr>
-        <w:t>4</w:t>
-      </w:r>
-      <w:r>
-        <w:rPr>
-          <w:bCs/>
-          <w:color w:val="FF0000"/>
-        </w:rPr>
-        <w:t>/10*</w:t>
+        <w:t xml:space="preserve"> 4/10*</w:t>
       </w:r>
       <w:r>
         <w:rPr>
@@ -35929,8 +35761,9 @@
           <w:sz w:val="18"/>
           <w:szCs w:val="18"/>
         </w:rPr>
-        <w:t xml:space="preserve">3 rote, 4 blaue, 5 grüne Bälle </w:t>
-      </w:r>
+        <w:t xml:space="preserve">3 rote, 4 </w:t>
+      </w:r>
+      <w:proofErr w:type="spellStart"/>
       <w:r>
         <w:rPr>
           <w:rFonts w:eastAsiaTheme="minorEastAsia"/>
@@ -35940,6 +35773,75 @@
           <w:sz w:val="18"/>
           <w:szCs w:val="18"/>
         </w:rPr>
+        <w:t>bl</w:t>
+      </w:r>
+      <w:proofErr w:type="spellEnd"/>
+      <w:r>
+        <w:rPr>
+          <w:rFonts w:eastAsiaTheme="minorEastAsia"/>
+          <w:bCs/>
+          <w:iCs/>
+          <w:color w:val="FF0000"/>
+          <w:sz w:val="18"/>
+          <w:szCs w:val="18"/>
+        </w:rPr>
+        <w:t>.</w:t>
+      </w:r>
+      <w:r>
+        <w:rPr>
+          <w:rFonts w:eastAsiaTheme="minorEastAsia"/>
+          <w:bCs/>
+          <w:iCs/>
+          <w:color w:val="FF0000"/>
+          <w:sz w:val="18"/>
+          <w:szCs w:val="18"/>
+        </w:rPr>
+        <w:t xml:space="preserve">, 5 </w:t>
+      </w:r>
+      <w:proofErr w:type="spellStart"/>
+      <w:r>
+        <w:rPr>
+          <w:rFonts w:eastAsiaTheme="minorEastAsia"/>
+          <w:bCs/>
+          <w:iCs/>
+          <w:color w:val="FF0000"/>
+          <w:sz w:val="18"/>
+          <w:szCs w:val="18"/>
+        </w:rPr>
+        <w:t>grü</w:t>
+      </w:r>
+      <w:proofErr w:type="spellEnd"/>
+      <w:r>
+        <w:rPr>
+          <w:rFonts w:eastAsiaTheme="minorEastAsia"/>
+          <w:bCs/>
+          <w:iCs/>
+          <w:color w:val="FF0000"/>
+          <w:sz w:val="18"/>
+          <w:szCs w:val="18"/>
+        </w:rPr>
+        <w:t>.</w:t>
+      </w:r>
+      <w:r>
+        <w:rPr>
+          <w:rFonts w:eastAsiaTheme="minorEastAsia"/>
+          <w:bCs/>
+          <w:iCs/>
+          <w:color w:val="FF0000"/>
+          <w:sz w:val="18"/>
+          <w:szCs w:val="18"/>
+        </w:rPr>
+        <w:t xml:space="preserve"> Bälle </w:t>
+      </w:r>
+      <w:r>
+        <w:rPr>
+          <w:rFonts w:eastAsiaTheme="minorEastAsia"/>
+          <w:bCs/>
+          <w:iCs/>
+          <w:color w:val="FF0000"/>
+          <w:sz w:val="18"/>
+          <w:szCs w:val="18"/>
+        </w:rPr>
         <w:sym w:font="Wingdings 3" w:char="F0C6"/>
       </w:r>
       <w:r>
@@ -35951,7 +35853,7 @@
           <w:sz w:val="18"/>
           <w:szCs w:val="18"/>
         </w:rPr>
-        <w:t xml:space="preserve"> 3 x Ziehen mit Zurückl. n=12, k=3  Ω = 12</w:t>
+        <w:t xml:space="preserve"> 3 x Ziehen mit Zurückl</w:t>
       </w:r>
       <w:r>
         <w:rPr>
@@ -35961,6 +35863,73 @@
           <w:color w:val="FF0000"/>
           <w:sz w:val="18"/>
           <w:szCs w:val="18"/>
+        </w:rPr>
+        <w:t xml:space="preserve">, gefragt: n f. </w:t>
+      </w:r>
+      <w:r>
+        <w:rPr>
+          <w:rFonts w:eastAsiaTheme="minorEastAsia"/>
+          <w:b/>
+          <w:iCs/>
+          <w:color w:val="FF0000"/>
+          <w:sz w:val="18"/>
+          <w:szCs w:val="18"/>
+          <w:u w:val="single"/>
+        </w:rPr>
+        <w:t>verschieden</w:t>
+      </w:r>
+      <w:r>
+        <w:rPr>
+          <w:rFonts w:eastAsiaTheme="minorEastAsia"/>
+          <w:b/>
+          <w:iCs/>
+          <w:color w:val="FF0000"/>
+          <w:sz w:val="18"/>
+          <w:szCs w:val="18"/>
+        </w:rPr>
+        <w:t>. Farben</w:t>
+      </w:r>
+      <w:r>
+        <w:rPr>
+          <w:rFonts w:eastAsiaTheme="minorEastAsia"/>
+          <w:b/>
+          <w:iCs/>
+          <w:color w:val="FF0000"/>
+          <w:sz w:val="18"/>
+          <w:szCs w:val="18"/>
+        </w:rPr>
+        <w:t xml:space="preserve"> n=12, k=3  </w:t>
+      </w:r>
+      <w:r>
+        <w:rPr>
+          <w:rFonts w:eastAsiaTheme="minorEastAsia"/>
+          <w:b/>
+          <w:iCs/>
+          <w:color w:val="FF0000"/>
+          <w:sz w:val="18"/>
+          <w:szCs w:val="18"/>
+        </w:rPr>
+        <w:t xml:space="preserve">   </w:t>
+      </w:r>
+      <w:r>
+        <w:rPr>
+          <w:rFonts w:eastAsiaTheme="minorEastAsia"/>
+          <w:b/>
+          <w:iCs/>
+          <w:color w:val="FF0000"/>
+          <w:sz w:val="18"/>
+          <w:szCs w:val="18"/>
+        </w:rPr>
+        <w:t>Ω=12</w:t>
+      </w:r>
+      <w:r>
+        <w:rPr>
+          <w:rFonts w:eastAsiaTheme="minorEastAsia"/>
+          <w:b/>
+          <w:iCs/>
+          <w:color w:val="FF0000"/>
+          <w:sz w:val="18"/>
+          <w:szCs w:val="18"/>
           <w:vertAlign w:val="superscript"/>
         </w:rPr>
         <w:t>3</w:t>
@@ -35974,23 +35943,532 @@
           <w:sz w:val="18"/>
           <w:szCs w:val="18"/>
         </w:rPr>
-        <w:t xml:space="preserve">   E = 3 * 4 * 5 = 60</w:t>
+        <w:t xml:space="preserve">  </w:t>
       </w:r>
       <w:r>
         <w:rPr>
           <w:rFonts w:eastAsiaTheme="minorEastAsia"/>
-          <w:bCs/>
+          <w:b/>
           <w:iCs/>
           <w:color w:val="FF0000"/>
           <w:sz w:val="18"/>
           <w:szCs w:val="18"/>
         </w:rPr>
+        <w:t xml:space="preserve">  </w:t>
+      </w:r>
+      <w:r>
+        <w:rPr>
+          <w:rFonts w:eastAsiaTheme="minorEastAsia"/>
+          <w:b/>
+          <w:iCs/>
+          <w:color w:val="FF0000"/>
+          <w:sz w:val="18"/>
+          <w:szCs w:val="18"/>
+        </w:rPr>
+        <w:t xml:space="preserve"> E=3 * 4 * 5 = 60</w:t>
+      </w:r>
+      <w:r>
+        <w:rPr>
+          <w:rFonts w:eastAsiaTheme="minorEastAsia"/>
+          <w:bCs/>
+          <w:iCs/>
+          <w:color w:val="FF0000"/>
+          <w:sz w:val="18"/>
+          <w:szCs w:val="18"/>
+        </w:rPr>
         <w:t xml:space="preserve"> </w:t>
       </w:r>
       <w:r>
         <w:rPr>
           <w:rFonts w:eastAsiaTheme="minorEastAsia"/>
           <w:bCs/>
+          <w:iCs/>
+          <w:color w:val="FF0000"/>
+          <w:sz w:val="18"/>
+          <w:szCs w:val="18"/>
+        </w:rPr>
+        <w:t xml:space="preserve"> </w:t>
+      </w:r>
+    </w:p>
+    <w:p>
+      <w:pPr>
+        <w:rPr>
+          <w:rFonts w:eastAsiaTheme="minorEastAsia"/>
+          <w:b/>
+          <w:iCs/>
+          <w:color w:val="FF0000"/>
+          <w:sz w:val="18"/>
+          <w:szCs w:val="18"/>
+        </w:rPr>
+      </w:pPr>
+      <w:r>
+        <w:rPr>
+          <w:rFonts w:eastAsiaTheme="minorEastAsia"/>
+          <w:bCs/>
+          <w:iCs/>
+          <w:color w:val="FF0000"/>
+          <w:sz w:val="18"/>
+          <w:szCs w:val="18"/>
+        </w:rPr>
+        <w:t xml:space="preserve">3 rote, 4 </w:t>
+      </w:r>
+      <w:proofErr w:type="spellStart"/>
+      <w:r>
+        <w:rPr>
+          <w:rFonts w:eastAsiaTheme="minorEastAsia"/>
+          <w:bCs/>
+          <w:iCs/>
+          <w:color w:val="FF0000"/>
+          <w:sz w:val="18"/>
+          <w:szCs w:val="18"/>
+        </w:rPr>
+        <w:t>bl</w:t>
+      </w:r>
+      <w:proofErr w:type="spellEnd"/>
+      <w:r>
+        <w:rPr>
+          <w:rFonts w:eastAsiaTheme="minorEastAsia"/>
+          <w:bCs/>
+          <w:iCs/>
+          <w:color w:val="FF0000"/>
+          <w:sz w:val="18"/>
+          <w:szCs w:val="18"/>
+        </w:rPr>
+        <w:t>.</w:t>
+      </w:r>
+      <w:r>
+        <w:rPr>
+          <w:rFonts w:eastAsiaTheme="minorEastAsia"/>
+          <w:bCs/>
+          <w:iCs/>
+          <w:color w:val="FF0000"/>
+          <w:sz w:val="18"/>
+          <w:szCs w:val="18"/>
+        </w:rPr>
+        <w:t xml:space="preserve">, 5 </w:t>
+      </w:r>
+      <w:proofErr w:type="spellStart"/>
+      <w:r>
+        <w:rPr>
+          <w:rFonts w:eastAsiaTheme="minorEastAsia"/>
+          <w:bCs/>
+          <w:iCs/>
+          <w:color w:val="FF0000"/>
+          <w:sz w:val="18"/>
+          <w:szCs w:val="18"/>
+        </w:rPr>
+        <w:t>gr</w:t>
+      </w:r>
+      <w:proofErr w:type="spellEnd"/>
+      <w:r>
+        <w:rPr>
+          <w:rFonts w:eastAsiaTheme="minorEastAsia"/>
+          <w:bCs/>
+          <w:iCs/>
+          <w:color w:val="FF0000"/>
+          <w:sz w:val="18"/>
+          <w:szCs w:val="18"/>
+        </w:rPr>
+        <w:t xml:space="preserve"> Bälle </w:t>
+      </w:r>
+      <w:r>
+        <w:rPr>
+          <w:rFonts w:eastAsiaTheme="minorEastAsia"/>
+          <w:bCs/>
+          <w:iCs/>
+          <w:color w:val="FF0000"/>
+          <w:sz w:val="18"/>
+          <w:szCs w:val="18"/>
+        </w:rPr>
+        <w:sym w:font="Wingdings 3" w:char="F0C6"/>
+      </w:r>
+      <w:r>
+        <w:rPr>
+          <w:rFonts w:eastAsiaTheme="minorEastAsia"/>
+          <w:b/>
+          <w:iCs/>
+          <w:color w:val="FF0000"/>
+          <w:sz w:val="18"/>
+          <w:szCs w:val="18"/>
+        </w:rPr>
+        <w:t xml:space="preserve"> 3 x Ziehen mit Zurückl</w:t>
+      </w:r>
+      <w:r>
+        <w:rPr>
+          <w:rFonts w:eastAsiaTheme="minorEastAsia"/>
+          <w:b/>
+          <w:iCs/>
+          <w:color w:val="FF0000"/>
+          <w:sz w:val="18"/>
+          <w:szCs w:val="18"/>
+        </w:rPr>
+        <w:t>,</w:t>
+      </w:r>
+      <w:r>
+        <w:rPr>
+          <w:rFonts w:eastAsiaTheme="minorEastAsia"/>
+          <w:b/>
+          <w:iCs/>
+          <w:color w:val="FF0000"/>
+          <w:sz w:val="18"/>
+          <w:szCs w:val="18"/>
+        </w:rPr>
+        <w:t xml:space="preserve"> gefragt: n für </w:t>
+      </w:r>
+      <w:r>
+        <w:rPr>
+          <w:rFonts w:eastAsiaTheme="minorEastAsia"/>
+          <w:b/>
+          <w:iCs/>
+          <w:color w:val="FF0000"/>
+          <w:sz w:val="18"/>
+          <w:szCs w:val="18"/>
+          <w:u w:val="single"/>
+        </w:rPr>
+        <w:t>gleiche</w:t>
+      </w:r>
+      <w:r>
+        <w:rPr>
+          <w:rFonts w:eastAsiaTheme="minorEastAsia"/>
+          <w:b/>
+          <w:iCs/>
+          <w:color w:val="FF0000"/>
+          <w:sz w:val="18"/>
+          <w:szCs w:val="18"/>
+        </w:rPr>
+        <w:t xml:space="preserve"> Farben</w:t>
+      </w:r>
+      <w:r>
+        <w:rPr>
+          <w:rFonts w:eastAsiaTheme="minorEastAsia"/>
+          <w:b/>
+          <w:iCs/>
+          <w:color w:val="FF0000"/>
+          <w:sz w:val="18"/>
+          <w:szCs w:val="18"/>
+        </w:rPr>
+        <w:t xml:space="preserve"> Ω=12</w:t>
+      </w:r>
+      <w:r>
+        <w:rPr>
+          <w:rFonts w:eastAsiaTheme="minorEastAsia"/>
+          <w:b/>
+          <w:iCs/>
+          <w:color w:val="FF0000"/>
+          <w:sz w:val="18"/>
+          <w:szCs w:val="18"/>
+          <w:vertAlign w:val="superscript"/>
+        </w:rPr>
+        <w:t>3</w:t>
+      </w:r>
+      <w:r>
+        <w:rPr>
+          <w:rFonts w:eastAsiaTheme="minorEastAsia"/>
+          <w:b/>
+          <w:iCs/>
+          <w:color w:val="FF0000"/>
+          <w:sz w:val="18"/>
+          <w:szCs w:val="18"/>
+        </w:rPr>
+        <w:t xml:space="preserve">   </w:t>
+      </w:r>
+      <w:r>
+        <w:rPr>
+          <w:rFonts w:eastAsiaTheme="minorEastAsia"/>
+          <w:b/>
+          <w:iCs/>
+          <w:color w:val="FF0000"/>
+          <w:sz w:val="18"/>
+          <w:szCs w:val="18"/>
+        </w:rPr>
+        <w:t xml:space="preserve">  </w:t>
+      </w:r>
+      <w:r>
+        <w:rPr>
+          <w:rFonts w:eastAsiaTheme="minorEastAsia"/>
+          <w:b/>
+          <w:iCs/>
+          <w:color w:val="FF0000"/>
+          <w:sz w:val="18"/>
+          <w:szCs w:val="18"/>
+        </w:rPr>
+        <w:t>E=3</w:t>
+      </w:r>
+      <w:r>
+        <w:rPr>
+          <w:rFonts w:eastAsiaTheme="minorEastAsia"/>
+          <w:b/>
+          <w:iCs/>
+          <w:color w:val="FF0000"/>
+          <w:sz w:val="18"/>
+          <w:szCs w:val="18"/>
+          <w:vertAlign w:val="superscript"/>
+        </w:rPr>
+        <w:t>3</w:t>
+      </w:r>
+      <w:r>
+        <w:rPr>
+          <w:rFonts w:eastAsiaTheme="minorEastAsia"/>
+          <w:b/>
+          <w:iCs/>
+          <w:color w:val="FF0000"/>
+          <w:sz w:val="18"/>
+          <w:szCs w:val="18"/>
+        </w:rPr>
+        <w:t xml:space="preserve"> </w:t>
+      </w:r>
+      <w:r>
+        <w:rPr>
+          <w:rFonts w:eastAsiaTheme="minorEastAsia"/>
+          <w:b/>
+          <w:iCs/>
+          <w:color w:val="FF0000"/>
+          <w:sz w:val="18"/>
+          <w:szCs w:val="18"/>
+        </w:rPr>
+        <w:t>+</w:t>
+      </w:r>
+      <w:r>
+        <w:rPr>
+          <w:rFonts w:eastAsiaTheme="minorEastAsia"/>
+          <w:b/>
+          <w:iCs/>
+          <w:color w:val="FF0000"/>
+          <w:sz w:val="18"/>
+          <w:szCs w:val="18"/>
+        </w:rPr>
+        <w:t xml:space="preserve"> 4</w:t>
+      </w:r>
+      <w:r>
+        <w:rPr>
+          <w:rFonts w:eastAsiaTheme="minorEastAsia"/>
+          <w:b/>
+          <w:iCs/>
+          <w:color w:val="FF0000"/>
+          <w:sz w:val="18"/>
+          <w:szCs w:val="18"/>
+          <w:vertAlign w:val="superscript"/>
+        </w:rPr>
+        <w:t>3</w:t>
+      </w:r>
+      <w:r>
+        <w:rPr>
+          <w:rFonts w:eastAsiaTheme="minorEastAsia"/>
+          <w:b/>
+          <w:iCs/>
+          <w:color w:val="FF0000"/>
+          <w:sz w:val="18"/>
+          <w:szCs w:val="18"/>
+        </w:rPr>
+        <w:t xml:space="preserve"> </w:t>
+      </w:r>
+      <w:r>
+        <w:rPr>
+          <w:rFonts w:eastAsiaTheme="minorEastAsia"/>
+          <w:b/>
+          <w:iCs/>
+          <w:color w:val="FF0000"/>
+          <w:sz w:val="18"/>
+          <w:szCs w:val="18"/>
+        </w:rPr>
+        <w:t>+</w:t>
+      </w:r>
+      <w:r>
+        <w:rPr>
+          <w:rFonts w:eastAsiaTheme="minorEastAsia"/>
+          <w:b/>
+          <w:iCs/>
+          <w:color w:val="FF0000"/>
+          <w:sz w:val="18"/>
+          <w:szCs w:val="18"/>
+        </w:rPr>
+        <w:t xml:space="preserve"> 5</w:t>
+      </w:r>
+      <w:r>
+        <w:rPr>
+          <w:rFonts w:eastAsiaTheme="minorEastAsia"/>
+          <w:b/>
+          <w:iCs/>
+          <w:color w:val="FF0000"/>
+          <w:sz w:val="18"/>
+          <w:szCs w:val="18"/>
+          <w:vertAlign w:val="superscript"/>
+        </w:rPr>
+        <w:t>3</w:t>
+      </w:r>
+      <w:r>
+        <w:rPr>
+          <w:rFonts w:eastAsiaTheme="minorEastAsia"/>
+          <w:b/>
+          <w:iCs/>
+          <w:color w:val="FF0000"/>
+          <w:sz w:val="18"/>
+          <w:szCs w:val="18"/>
+        </w:rPr>
+        <w:t xml:space="preserve"> = </w:t>
+      </w:r>
+      <w:r>
+        <w:rPr>
+          <w:rFonts w:eastAsiaTheme="minorEastAsia"/>
+          <w:b/>
+          <w:iCs/>
+          <w:color w:val="FF0000"/>
+          <w:sz w:val="18"/>
+          <w:szCs w:val="18"/>
+        </w:rPr>
+        <w:t>216</w:t>
+      </w:r>
+    </w:p>
+    <w:p>
+      <w:pPr>
+        <w:rPr>
+          <w:rFonts w:eastAsiaTheme="minorEastAsia"/>
+          <w:b/>
+          <w:iCs/>
+          <w:color w:val="FF0000"/>
+          <w:sz w:val="18"/>
+          <w:szCs w:val="18"/>
+          <w:highlight w:val="yellow"/>
+        </w:rPr>
+      </w:pPr>
+      <w:r>
+        <w:rPr>
+          <w:rFonts w:eastAsiaTheme="minorEastAsia"/>
+          <w:b/>
+          <w:iCs/>
+          <w:color w:val="FF0000"/>
+          <w:sz w:val="18"/>
+          <w:szCs w:val="18"/>
+          <w:highlight w:val="yellow"/>
+        </w:rPr>
+        <w:t xml:space="preserve">bei verschiedenen Farben (= beliebige Kombi d. Möglichkeiten) </w:t>
+      </w:r>
+      <w:r>
+        <w:rPr>
+          <w:rFonts w:eastAsiaTheme="minorEastAsia"/>
+          <w:b/>
+          <w:iCs/>
+          <w:color w:val="FF0000"/>
+          <w:sz w:val="18"/>
+          <w:szCs w:val="18"/>
+          <w:highlight w:val="yellow"/>
+        </w:rPr>
+        <w:sym w:font="Wingdings 3" w:char="F0C6"/>
+      </w:r>
+      <w:r>
+        <w:rPr>
+          <w:rFonts w:eastAsiaTheme="minorEastAsia"/>
+          <w:b/>
+          <w:iCs/>
+          <w:color w:val="FF0000"/>
+          <w:sz w:val="18"/>
+          <w:szCs w:val="18"/>
+          <w:highlight w:val="yellow"/>
+        </w:rPr>
+        <w:t xml:space="preserve"> Multiplikation, </w:t>
+      </w:r>
+    </w:p>
+    <w:p>
+      <w:pPr>
+        <w:rPr>
+          <w:rFonts w:eastAsiaTheme="minorEastAsia"/>
+          <w:bCs/>
+          <w:iCs/>
+          <w:color w:val="FF0000"/>
+          <w:sz w:val="18"/>
+          <w:szCs w:val="18"/>
+        </w:rPr>
+      </w:pPr>
+      <w:r>
+        <w:rPr>
+          <w:rFonts w:eastAsiaTheme="minorEastAsia"/>
+          <w:b/>
+          <w:iCs/>
+          <w:color w:val="FF0000"/>
+          <w:sz w:val="18"/>
+          <w:szCs w:val="18"/>
+          <w:highlight w:val="yellow"/>
+        </w:rPr>
+        <w:t>bei gleichen Farben</w:t>
+      </w:r>
+      <w:r>
+        <w:rPr>
+          <w:rFonts w:eastAsiaTheme="minorEastAsia"/>
+          <w:b/>
+          <w:iCs/>
+          <w:color w:val="FF0000"/>
+          <w:sz w:val="18"/>
+          <w:szCs w:val="18"/>
+          <w:highlight w:val="yellow"/>
+        </w:rPr>
+        <w:t xml:space="preserve"> (keine Kombi, da sortiert (</w:t>
+      </w:r>
+      <w:proofErr w:type="spellStart"/>
+      <w:r>
+        <w:rPr>
+          <w:rFonts w:eastAsiaTheme="minorEastAsia"/>
+          <w:b/>
+          <w:iCs/>
+          <w:color w:val="FF0000"/>
+          <w:sz w:val="18"/>
+          <w:szCs w:val="18"/>
+          <w:highlight w:val="yellow"/>
+        </w:rPr>
+        <w:t>efiltert</w:t>
+      </w:r>
+      <w:proofErr w:type="spellEnd"/>
+      <w:r>
+        <w:rPr>
+          <w:rFonts w:eastAsiaTheme="minorEastAsia"/>
+          <w:b/>
+          <w:iCs/>
+          <w:color w:val="FF0000"/>
+          <w:sz w:val="18"/>
+          <w:szCs w:val="18"/>
+          <w:highlight w:val="yellow"/>
+        </w:rPr>
+        <w:t>) nach Farben)</w:t>
+      </w:r>
+      <w:r>
+        <w:rPr>
+          <w:rFonts w:eastAsiaTheme="minorEastAsia"/>
+          <w:b/>
+          <w:iCs/>
+          <w:color w:val="FF0000"/>
+          <w:sz w:val="18"/>
+          <w:szCs w:val="18"/>
+          <w:highlight w:val="yellow"/>
+        </w:rPr>
+        <w:t xml:space="preserve"> </w:t>
+      </w:r>
+      <w:r>
+        <w:rPr>
+          <w:rFonts w:eastAsiaTheme="minorEastAsia"/>
+          <w:b/>
+          <w:iCs/>
+          <w:color w:val="FF0000"/>
+          <w:sz w:val="18"/>
+          <w:szCs w:val="18"/>
+          <w:highlight w:val="yellow"/>
+        </w:rPr>
+        <w:sym w:font="Wingdings 3" w:char="F0C6"/>
+      </w:r>
+      <w:r>
+        <w:rPr>
+          <w:rFonts w:eastAsiaTheme="minorEastAsia"/>
+          <w:b/>
+          <w:iCs/>
+          <w:color w:val="FF0000"/>
+          <w:sz w:val="18"/>
+          <w:szCs w:val="18"/>
+          <w:highlight w:val="yellow"/>
+        </w:rPr>
+        <w:t xml:space="preserve"> Addition</w:t>
+      </w:r>
+      <w:r>
+        <w:rPr>
+          <w:rFonts w:eastAsiaTheme="minorEastAsia"/>
+          <w:b/>
           <w:iCs/>
           <w:color w:val="FF0000"/>
           <w:sz w:val="18"/>
@@ -38231,7 +38709,7 @@
           <w:sz w:val="18"/>
           <w:szCs w:val="18"/>
         </w:rPr>
-        <w:t>Gegenwahrscheinlichk</w:t>
+        <w:t>Gegenw</w:t>
       </w:r>
       <w:proofErr w:type="spellEnd"/>
       <w:r>
@@ -38320,7 +38798,19 @@
                 <w:sz w:val="18"/>
                 <w:szCs w:val="18"/>
               </w:rPr>
-              <m:t>455</m:t>
+              <m:t>45</m:t>
+            </m:r>
+            <m:r>
+              <m:rPr>
+                <m:sty m:val="bi"/>
+              </m:rPr>
+              <w:rPr>
+                <w:rFonts w:ascii="Cambria Math" w:eastAsiaTheme="minorEastAsia" w:hAnsi="Cambria Math"/>
+                <w:color w:val="FF0000"/>
+                <w:sz w:val="18"/>
+                <w:szCs w:val="18"/>
+              </w:rPr>
+              <m:t>6</m:t>
             </m:r>
           </m:num>
           <m:den>
@@ -38610,7 +39100,8 @@
       </w:r>
       <w:r>
         <w:rPr>
-          <w:bCs/>
+          <w:b/>
+          <w:color w:val="FF0000"/>
           <w:sz w:val="18"/>
           <w:szCs w:val="18"/>
         </w:rPr>
@@ -38618,15 +39109,34 @@
       </w:r>
       <w:r>
         <w:rPr>
-          <w:bCs/>
-          <w:sz w:val="18"/>
-          <w:szCs w:val="18"/>
-        </w:rPr>
-        <w:t xml:space="preserve"> E = 3 * 5</w:t>
-      </w:r>
-      <w:r>
-        <w:rPr>
-          <w:bCs/>
+          <w:b/>
+          <w:color w:val="FF0000"/>
+          <w:sz w:val="18"/>
+          <w:szCs w:val="18"/>
+        </w:rPr>
+        <w:t xml:space="preserve"> E = </w:t>
+      </w:r>
+      <w:r>
+        <w:rPr>
+          <w:b/>
+          <w:color w:val="FF0000"/>
+          <w:highlight w:val="yellow"/>
+        </w:rPr>
+        <w:t>3</w:t>
+      </w:r>
+      <w:r>
+        <w:rPr>
+          <w:b/>
+          <w:color w:val="FF0000"/>
+          <w:sz w:val="18"/>
+          <w:szCs w:val="18"/>
+        </w:rPr>
+        <w:t xml:space="preserve"> * 5</w:t>
+      </w:r>
+      <w:r>
+        <w:rPr>
+          <w:b/>
+          <w:color w:val="FF0000"/>
           <w:sz w:val="18"/>
           <w:szCs w:val="18"/>
           <w:vertAlign w:val="superscript"/>
@@ -38635,7 +39145,8 @@
       </w:r>
       <w:r>
         <w:rPr>
-          <w:bCs/>
+          <w:b/>
+          <w:color w:val="FF0000"/>
           <w:sz w:val="18"/>
           <w:szCs w:val="18"/>
         </w:rPr>
@@ -38643,7 +39154,8 @@
       </w:r>
       <w:r>
         <w:rPr>
-          <w:bCs/>
+          <w:b/>
+          <w:color w:val="FF0000"/>
           <w:sz w:val="18"/>
           <w:szCs w:val="18"/>
           <w:vertAlign w:val="superscript"/>
@@ -38652,7 +39164,8 @@
       </w:r>
       <w:r>
         <w:rPr>
-          <w:bCs/>
+          <w:b/>
+          <w:color w:val="FF0000"/>
           <w:sz w:val="18"/>
           <w:szCs w:val="18"/>
         </w:rPr>
@@ -39717,39 +40230,54 @@
       </w:r>
     </w:p>
     <w:p>
-      <w:r>
-        <w:rPr>
-          <w:sz w:val="18"/>
-          <w:szCs w:val="18"/>
+      <w:pPr>
+        <w:rPr>
+          <w:color w:val="FF0000"/>
+        </w:rPr>
+      </w:pPr>
+      <w:r>
+        <w:rPr>
+          <w:color w:val="FF0000"/>
+          <w:sz w:val="18"/>
+          <w:szCs w:val="18"/>
+          <w:highlight w:val="yellow"/>
         </w:rPr>
         <w:t xml:space="preserve">6 rote, 4 grüne, 5 gleichzeitig Ziehen </w:t>
       </w:r>
       <w:r>
         <w:rPr>
-          <w:sz w:val="18"/>
-          <w:szCs w:val="18"/>
+          <w:color w:val="FF0000"/>
+          <w:sz w:val="18"/>
+          <w:szCs w:val="18"/>
+          <w:highlight w:val="yellow"/>
         </w:rPr>
         <w:sym w:font="Wingdings 3" w:char="F0C6"/>
       </w:r>
       <w:r>
         <w:rPr>
-          <w:sz w:val="18"/>
-          <w:szCs w:val="18"/>
+          <w:color w:val="FF0000"/>
+          <w:sz w:val="18"/>
+          <w:szCs w:val="18"/>
+          <w:highlight w:val="yellow"/>
         </w:rPr>
         <w:t xml:space="preserve"> </w:t>
       </w:r>
       <w:proofErr w:type="spellStart"/>
       <w:r>
         <w:rPr>
-          <w:sz w:val="18"/>
-          <w:szCs w:val="18"/>
+          <w:color w:val="FF0000"/>
+          <w:sz w:val="18"/>
+          <w:szCs w:val="18"/>
+          <w:highlight w:val="yellow"/>
         </w:rPr>
         <w:t>K</w:t>
       </w:r>
       <w:r>
         <w:rPr>
-          <w:sz w:val="18"/>
-          <w:szCs w:val="18"/>
+          <w:color w:val="FF0000"/>
+          <w:sz w:val="18"/>
+          <w:szCs w:val="18"/>
+          <w:highlight w:val="yellow"/>
           <w:vertAlign w:val="subscript"/>
         </w:rPr>
         <w:t>ow</w:t>
@@ -39757,22 +40285,37 @@
       <w:proofErr w:type="spellEnd"/>
       <w:r>
         <w:rPr>
-          <w:sz w:val="18"/>
-          <w:szCs w:val="18"/>
+          <w:color w:val="FF0000"/>
+          <w:sz w:val="18"/>
+          <w:szCs w:val="18"/>
+          <w:highlight w:val="yellow"/>
         </w:rPr>
         <w:t xml:space="preserve"> </w:t>
       </w:r>
       <w:r>
         <w:rPr>
-          <w:sz w:val="18"/>
-          <w:szCs w:val="18"/>
+          <w:color w:val="FF0000"/>
+          <w:sz w:val="18"/>
+          <w:szCs w:val="18"/>
+          <w:highlight w:val="yellow"/>
+        </w:rPr>
+        <w:t xml:space="preserve">, gefragt: 2 rote </w:t>
+      </w:r>
+      <w:r>
+        <w:rPr>
+          <w:color w:val="FF0000"/>
+          <w:sz w:val="18"/>
+          <w:szCs w:val="18"/>
+          <w:highlight w:val="yellow"/>
         </w:rPr>
         <w:sym w:font="Wingdings 3" w:char="F0C6"/>
       </w:r>
       <w:r>
         <w:rPr>
-          <w:sz w:val="18"/>
-          <w:szCs w:val="18"/>
+          <w:color w:val="FF0000"/>
+          <w:sz w:val="18"/>
+          <w:szCs w:val="18"/>
+          <w:highlight w:val="yellow"/>
         </w:rPr>
         <w:t xml:space="preserve"> </w:t>
       </w:r>
@@ -39787,6 +40330,7 @@
                 <w:b/>
                 <w:bCs/>
                 <w:color w:val="FF0000"/>
+                <w:highlight w:val="yellow"/>
               </w:rPr>
             </m:ctrlPr>
           </m:dPr>
@@ -39798,6 +40342,7 @@
               <w:rPr>
                 <w:rFonts w:ascii="Cambria Math" w:hAnsi="Cambria Math"/>
                 <w:color w:val="FF0000"/>
+                <w:highlight w:val="yellow"/>
               </w:rPr>
               <m:t>Ω</m:t>
             </m:r>
@@ -39810,6 +40355,7 @@
           <w:rPr>
             <w:rFonts w:ascii="Cambria Math" w:hAnsi="Cambria Math"/>
             <w:color w:val="FF0000"/>
+            <w:highlight w:val="yellow"/>
           </w:rPr>
           <m:t>=</m:t>
         </m:r>
@@ -39820,6 +40366,7 @@
           <w:rPr>
             <w:rFonts w:ascii="Cambria Math" w:eastAsiaTheme="minorEastAsia" w:hAnsi="Cambria Math"/>
             <w:color w:val="FF0000"/>
+            <w:highlight w:val="yellow"/>
           </w:rPr>
           <m:t xml:space="preserve"> </m:t>
         </m:r>
@@ -39831,6 +40378,7 @@
                 <w:b/>
                 <w:bCs/>
                 <w:color w:val="FF0000"/>
+                <w:highlight w:val="yellow"/>
               </w:rPr>
             </m:ctrlPr>
           </m:dPr>
@@ -39844,6 +40392,7 @@
                     <w:b/>
                     <w:bCs/>
                     <w:color w:val="FF0000"/>
+                    <w:highlight w:val="yellow"/>
                   </w:rPr>
                 </m:ctrlPr>
               </m:fPr>
@@ -39855,6 +40404,7 @@
                   <w:rPr>
                     <w:rFonts w:ascii="Cambria Math" w:hAnsi="Cambria Math"/>
                     <w:color w:val="FF0000"/>
+                    <w:highlight w:val="yellow"/>
                   </w:rPr>
                   <m:t xml:space="preserve">10 </m:t>
                 </m:r>
@@ -39867,6 +40417,7 @@
                   <w:rPr>
                     <w:rFonts w:ascii="Cambria Math" w:hAnsi="Cambria Math"/>
                     <w:color w:val="FF0000"/>
+                    <w:highlight w:val="yellow"/>
                   </w:rPr>
                   <m:t>5</m:t>
                 </m:r>
@@ -39881,6 +40432,7 @@
           <w:rPr>
             <w:rFonts w:ascii="Cambria Math" w:eastAsiaTheme="minorEastAsia" w:hAnsi="Cambria Math"/>
             <w:color w:val="FF0000"/>
+            <w:highlight w:val="yellow"/>
           </w:rPr>
           <m:t xml:space="preserve"> = 252</m:t>
         </m:r>
@@ -39890,6 +40442,7 @@
           <w:rFonts w:eastAsiaTheme="minorEastAsia"/>
           <w:b/>
           <w:color w:val="FF0000"/>
+          <w:highlight w:val="yellow"/>
         </w:rPr>
         <w:t xml:space="preserve">   </w:t>
       </w:r>
@@ -39906,6 +40459,7 @@
                 <w:i/>
                 <w:iCs/>
                 <w:color w:val="FF0000"/>
+                <w:highlight w:val="yellow"/>
               </w:rPr>
             </m:ctrlPr>
           </m:dPr>
@@ -39917,6 +40471,7 @@
               <w:rPr>
                 <w:rFonts w:ascii="Cambria Math" w:hAnsi="Cambria Math"/>
                 <w:color w:val="FF0000"/>
+                <w:highlight w:val="yellow"/>
               </w:rPr>
               <m:t>E</m:t>
             </m:r>
@@ -39929,6 +40484,7 @@
           <w:rPr>
             <w:rFonts w:ascii="Cambria Math" w:hAnsi="Cambria Math"/>
             <w:color w:val="FF0000"/>
+            <w:highlight w:val="yellow"/>
           </w:rPr>
           <m:t>=</m:t>
         </m:r>
@@ -39942,6 +40498,7 @@
                 <w:i/>
                 <w:iCs/>
                 <w:color w:val="FF0000"/>
+                <w:highlight w:val="yellow"/>
               </w:rPr>
             </m:ctrlPr>
           </m:dPr>
@@ -39957,6 +40514,7 @@
                     <w:i/>
                     <w:iCs/>
                     <w:color w:val="FF0000"/>
+                    <w:highlight w:val="yellow"/>
                   </w:rPr>
                 </m:ctrlPr>
               </m:fPr>
@@ -39968,6 +40526,7 @@
                   <w:rPr>
                     <w:rFonts w:ascii="Cambria Math" w:hAnsi="Cambria Math"/>
                     <w:color w:val="FF0000"/>
+                    <w:highlight w:val="yellow"/>
                   </w:rPr>
                   <m:t>6</m:t>
                 </m:r>
@@ -39980,6 +40539,7 @@
                   <w:rPr>
                     <w:rFonts w:ascii="Cambria Math" w:hAnsi="Cambria Math"/>
                     <w:color w:val="FF0000"/>
+                    <w:highlight w:val="yellow"/>
                   </w:rPr>
                   <m:t>2</m:t>
                 </m:r>
@@ -39994,6 +40554,7 @@
           <w:rPr>
             <w:rFonts w:ascii="Cambria Math" w:eastAsiaTheme="minorEastAsia" w:hAnsi="Cambria Math"/>
             <w:color w:val="FF0000"/>
+            <w:highlight w:val="yellow"/>
           </w:rPr>
           <m:t xml:space="preserve"> * </m:t>
         </m:r>
@@ -40007,6 +40568,7 @@
                 <w:i/>
                 <w:iCs/>
                 <w:color w:val="FF0000"/>
+                <w:highlight w:val="yellow"/>
               </w:rPr>
             </m:ctrlPr>
           </m:dPr>
@@ -40022,6 +40584,7 @@
                     <w:i/>
                     <w:iCs/>
                     <w:color w:val="FF0000"/>
+                    <w:highlight w:val="yellow"/>
                   </w:rPr>
                 </m:ctrlPr>
               </m:fPr>
@@ -40032,19 +40595,10 @@
                   </m:rPr>
                   <w:rPr>
                     <w:rFonts w:ascii="Cambria Math" w:hAnsi="Cambria Math"/>
-                    <w:color w:val="385623" w:themeColor="accent6" w:themeShade="80"/>
+                    <w:color w:val="FF0000"/>
+                    <w:highlight w:val="yellow"/>
                   </w:rPr>
-                  <m:t>4</m:t>
-                </m:r>
-                <m:r>
-                  <m:rPr>
-                    <m:sty m:val="bi"/>
-                  </m:rPr>
-                  <w:rPr>
-                    <w:rFonts w:ascii="Cambria Math" w:hAnsi="Cambria Math"/>
-                    <w:color w:val="FF0000"/>
-                  </w:rPr>
-                  <m:t xml:space="preserve"> </m:t>
+                  <m:t xml:space="preserve">4 </m:t>
                 </m:r>
               </m:num>
               <m:den>
@@ -40054,7 +40608,8 @@
                   </m:rPr>
                   <w:rPr>
                     <w:rFonts w:ascii="Cambria Math" w:hAnsi="Cambria Math"/>
-                    <w:color w:val="385623" w:themeColor="accent6" w:themeShade="80"/>
+                    <w:color w:val="FF0000"/>
+                    <w:highlight w:val="yellow"/>
                   </w:rPr>
                   <m:t>3</m:t>
                 </m:r>
@@ -40069,6 +40624,7 @@
           <w:rPr>
             <w:rFonts w:ascii="Cambria Math" w:eastAsiaTheme="minorEastAsia" w:hAnsi="Cambria Math"/>
             <w:color w:val="FF0000"/>
+            <w:highlight w:val="yellow"/>
           </w:rPr>
           <m:t xml:space="preserve"> = 1 60</m:t>
         </m:r>
@@ -40077,19 +40633,56 @@
     <w:p>
       <w:pPr>
         <w:rPr>
-          <w:sz w:val="18"/>
-          <w:szCs w:val="18"/>
+          <w:color w:val="FF0000"/>
         </w:rPr>
       </w:pPr>
       <w:r>
         <w:rPr>
-          <w:sz w:val="18"/>
-          <w:szCs w:val="18"/>
-        </w:rPr>
-        <w:t xml:space="preserve">3 rote, 4 blaue, 5 grüne </w:t>
-      </w:r>
-      <w:r>
-        <w:rPr>
+          <w:color w:val="FF0000"/>
+          <w:sz w:val="18"/>
+          <w:szCs w:val="18"/>
+        </w:rPr>
+        <w:t xml:space="preserve">3 rote, 4 </w:t>
+      </w:r>
+      <w:proofErr w:type="spellStart"/>
+      <w:r>
+        <w:rPr>
+          <w:color w:val="FF0000"/>
+          <w:sz w:val="18"/>
+          <w:szCs w:val="18"/>
+        </w:rPr>
+        <w:t>bl</w:t>
+      </w:r>
+      <w:proofErr w:type="spellEnd"/>
+      <w:r>
+        <w:rPr>
+          <w:color w:val="FF0000"/>
+          <w:sz w:val="18"/>
+          <w:szCs w:val="18"/>
+        </w:rPr>
+        <w:t xml:space="preserve">, 5 </w:t>
+      </w:r>
+      <w:proofErr w:type="spellStart"/>
+      <w:r>
+        <w:rPr>
+          <w:color w:val="FF0000"/>
+          <w:sz w:val="18"/>
+          <w:szCs w:val="18"/>
+        </w:rPr>
+        <w:t>gr</w:t>
+      </w:r>
+      <w:proofErr w:type="spellEnd"/>
+      <w:r>
+        <w:rPr>
+          <w:color w:val="FF0000"/>
+          <w:sz w:val="18"/>
+          <w:szCs w:val="18"/>
+        </w:rPr>
+        <w:t xml:space="preserve"> </w:t>
+      </w:r>
+      <w:r>
+        <w:rPr>
+          <w:color w:val="FF0000"/>
           <w:sz w:val="18"/>
           <w:szCs w:val="18"/>
         </w:rPr>
@@ -40097,73 +40690,1296 @@
       </w:r>
       <w:r>
         <w:rPr>
-          <w:sz w:val="18"/>
-          <w:szCs w:val="18"/>
-        </w:rPr>
-        <w:t xml:space="preserve"> gleichzeitiges Ziehen: P(</w:t>
+          <w:color w:val="FF0000"/>
+          <w:sz w:val="18"/>
+          <w:szCs w:val="18"/>
+        </w:rPr>
+        <w:t xml:space="preserve"> </w:t>
+      </w:r>
+      <w:r>
+        <w:rPr>
+          <w:color w:val="FF0000"/>
+          <w:sz w:val="18"/>
+          <w:szCs w:val="18"/>
+        </w:rPr>
+        <w:t xml:space="preserve">3 </w:t>
       </w:r>
       <w:proofErr w:type="spellStart"/>
       <w:r>
         <w:rPr>
-          <w:sz w:val="18"/>
-          <w:szCs w:val="18"/>
-        </w:rPr>
-        <w:t>alleGleicheFrabe</w:t>
+          <w:color w:val="FF0000"/>
+          <w:sz w:val="18"/>
+          <w:szCs w:val="18"/>
+        </w:rPr>
+        <w:t>gleichz</w:t>
       </w:r>
       <w:proofErr w:type="spellEnd"/>
       <w:r>
         <w:rPr>
-          <w:sz w:val="18"/>
-          <w:szCs w:val="18"/>
-        </w:rPr>
-        <w:t xml:space="preserve">): </w:t>
+          <w:color w:val="FF0000"/>
+          <w:sz w:val="18"/>
+          <w:szCs w:val="18"/>
+        </w:rPr>
+        <w:t>.</w:t>
+      </w:r>
+      <w:r>
+        <w:rPr>
+          <w:color w:val="FF0000"/>
+          <w:sz w:val="18"/>
+          <w:szCs w:val="18"/>
+        </w:rPr>
+        <w:t xml:space="preserve"> Ziehen</w:t>
+      </w:r>
+      <w:r>
+        <w:rPr>
+          <w:color w:val="FF0000"/>
+          <w:sz w:val="18"/>
+          <w:szCs w:val="18"/>
+        </w:rPr>
+        <w:t xml:space="preserve"> </w:t>
+      </w:r>
+      <w:r>
+        <w:rPr>
+          <w:color w:val="FF0000"/>
+          <w:sz w:val="18"/>
+          <w:szCs w:val="18"/>
+        </w:rPr>
+        <w:sym w:font="Wingdings 3" w:char="F0C6"/>
+      </w:r>
+      <w:r>
+        <w:rPr>
+          <w:color w:val="FF0000"/>
+          <w:sz w:val="18"/>
+          <w:szCs w:val="18"/>
+        </w:rPr>
+        <w:t xml:space="preserve"> </w:t>
+      </w:r>
+      <w:proofErr w:type="spellStart"/>
+      <w:r>
+        <w:rPr>
+          <w:color w:val="FF0000"/>
+          <w:sz w:val="18"/>
+          <w:szCs w:val="18"/>
+        </w:rPr>
+        <w:t>K</w:t>
+      </w:r>
+      <w:r>
+        <w:rPr>
+          <w:color w:val="FF0000"/>
+          <w:sz w:val="18"/>
+          <w:szCs w:val="18"/>
+          <w:vertAlign w:val="subscript"/>
+        </w:rPr>
+        <w:t>oW</w:t>
+      </w:r>
+      <w:proofErr w:type="spellEnd"/>
+      <w:r>
+        <w:rPr>
+          <w:color w:val="FF0000"/>
+          <w:sz w:val="18"/>
+          <w:szCs w:val="18"/>
+        </w:rPr>
+        <w:t xml:space="preserve"> , gefragt: alle </w:t>
+      </w:r>
+      <w:proofErr w:type="spellStart"/>
+      <w:r>
+        <w:rPr>
+          <w:color w:val="FF0000"/>
+          <w:sz w:val="18"/>
+          <w:szCs w:val="18"/>
+          <w:u w:val="single"/>
+        </w:rPr>
+        <w:t>unterschiedl</w:t>
+      </w:r>
+      <w:proofErr w:type="spellEnd"/>
+      <w:r>
+        <w:rPr>
+          <w:color w:val="FF0000"/>
+          <w:sz w:val="18"/>
+          <w:szCs w:val="18"/>
+        </w:rPr>
+        <w:t xml:space="preserve">. Farbe: </w:t>
       </w:r>
       <m:oMath>
+        <m:d>
+          <m:dPr>
+            <m:begChr m:val="|"/>
+            <m:endChr m:val="|"/>
+            <m:ctrlPr>
+              <w:rPr>
+                <w:rFonts w:ascii="Cambria Math" w:hAnsi="Cambria Math"/>
+                <w:b/>
+                <w:bCs/>
+                <w:color w:val="FF0000"/>
+                <w:highlight w:val="yellow"/>
+              </w:rPr>
+            </m:ctrlPr>
+          </m:dPr>
+          <m:e>
+            <m:r>
+              <m:rPr>
+                <m:sty m:val="b"/>
+              </m:rPr>
+              <w:rPr>
+                <w:rFonts w:ascii="Cambria Math" w:hAnsi="Cambria Math"/>
+                <w:color w:val="FF0000"/>
+                <w:highlight w:val="yellow"/>
+              </w:rPr>
+              <m:t>Ω</m:t>
+            </m:r>
+          </m:e>
+        </m:d>
         <m:r>
+          <m:rPr>
+            <m:sty m:val="b"/>
+          </m:rPr>
           <w:rPr>
             <w:rFonts w:ascii="Cambria Math" w:hAnsi="Cambria Math"/>
-            <w:sz w:val="18"/>
-            <w:szCs w:val="18"/>
+            <w:color w:val="FF0000"/>
+            <w:highlight w:val="yellow"/>
           </w:rPr>
-          <m:t>alleRot=</m:t>
+          <m:t>=</m:t>
         </m:r>
+        <m:r>
+          <m:rPr>
+            <m:sty m:val="b"/>
+          </m:rPr>
+          <w:rPr>
+            <w:rFonts w:ascii="Cambria Math" w:eastAsiaTheme="minorEastAsia" w:hAnsi="Cambria Math"/>
+            <w:color w:val="FF0000"/>
+            <w:highlight w:val="yellow"/>
+          </w:rPr>
+          <m:t xml:space="preserve"> </m:t>
+        </m:r>
+        <m:d>
+          <m:dPr>
+            <m:ctrlPr>
+              <w:rPr>
+                <w:rFonts w:ascii="Cambria Math" w:hAnsi="Cambria Math"/>
+                <w:b/>
+                <w:bCs/>
+                <w:color w:val="FF0000"/>
+                <w:highlight w:val="yellow"/>
+              </w:rPr>
+            </m:ctrlPr>
+          </m:dPr>
+          <m:e>
+            <m:f>
+              <m:fPr>
+                <m:type m:val="noBar"/>
+                <m:ctrlPr>
+                  <w:rPr>
+                    <w:rFonts w:ascii="Cambria Math" w:hAnsi="Cambria Math"/>
+                    <w:b/>
+                    <w:bCs/>
+                    <w:color w:val="FF0000"/>
+                    <w:highlight w:val="yellow"/>
+                  </w:rPr>
+                </m:ctrlPr>
+              </m:fPr>
+              <m:num>
+                <m:r>
+                  <m:rPr>
+                    <m:sty m:val="b"/>
+                  </m:rPr>
+                  <w:rPr>
+                    <w:rFonts w:ascii="Cambria Math" w:hAnsi="Cambria Math"/>
+                    <w:color w:val="FF0000"/>
+                    <w:highlight w:val="yellow"/>
+                  </w:rPr>
+                  <m:t>1</m:t>
+                </m:r>
+                <m:r>
+                  <m:rPr>
+                    <m:sty m:val="b"/>
+                  </m:rPr>
+                  <w:rPr>
+                    <w:rFonts w:ascii="Cambria Math" w:hAnsi="Cambria Math"/>
+                    <w:color w:val="FF0000"/>
+                    <w:highlight w:val="yellow"/>
+                  </w:rPr>
+                  <m:t>2</m:t>
+                </m:r>
+                <m:r>
+                  <m:rPr>
+                    <m:sty m:val="b"/>
+                  </m:rPr>
+                  <w:rPr>
+                    <w:rFonts w:ascii="Cambria Math" w:hAnsi="Cambria Math"/>
+                    <w:color w:val="FF0000"/>
+                    <w:highlight w:val="yellow"/>
+                  </w:rPr>
+                  <m:t xml:space="preserve"> </m:t>
+                </m:r>
+              </m:num>
+              <m:den>
+                <m:r>
+                  <m:rPr>
+                    <m:sty m:val="b"/>
+                  </m:rPr>
+                  <w:rPr>
+                    <w:rFonts w:ascii="Cambria Math" w:hAnsi="Cambria Math"/>
+                    <w:color w:val="FF0000"/>
+                    <w:highlight w:val="yellow"/>
+                  </w:rPr>
+                  <m:t>3</m:t>
+                </m:r>
+              </m:den>
+            </m:f>
+          </m:e>
+        </m:d>
+        <m:r>
+          <m:rPr>
+            <m:sty m:val="b"/>
+          </m:rPr>
+          <w:rPr>
+            <w:rFonts w:ascii="Cambria Math" w:eastAsiaTheme="minorEastAsia" w:hAnsi="Cambria Math"/>
+            <w:color w:val="FF0000"/>
+            <w:highlight w:val="yellow"/>
+          </w:rPr>
+          <m:t xml:space="preserve"> </m:t>
+        </m:r>
+      </m:oMath>
+      <w:r>
+        <w:rPr>
+          <w:rFonts w:eastAsiaTheme="minorEastAsia"/>
+          <w:b/>
+          <w:color w:val="FF0000"/>
+          <w:highlight w:val="yellow"/>
+        </w:rPr>
+        <w:t xml:space="preserve">   </w:t>
+      </w:r>
+      <m:oMath>
+        <m:d>
+          <m:dPr>
+            <m:begChr m:val="|"/>
+            <m:endChr m:val="|"/>
+            <m:ctrlPr>
+              <w:rPr>
+                <w:rFonts w:ascii="Cambria Math" w:hAnsi="Cambria Math"/>
+                <w:b/>
+                <w:bCs/>
+                <w:i/>
+                <w:iCs/>
+                <w:color w:val="FF0000"/>
+                <w:highlight w:val="yellow"/>
+              </w:rPr>
+            </m:ctrlPr>
+          </m:dPr>
+          <m:e>
+            <m:r>
+              <m:rPr>
+                <m:sty m:val="bi"/>
+              </m:rPr>
+              <w:rPr>
+                <w:rFonts w:ascii="Cambria Math" w:hAnsi="Cambria Math"/>
+                <w:color w:val="FF0000"/>
+                <w:highlight w:val="yellow"/>
+              </w:rPr>
+              <m:t>E</m:t>
+            </m:r>
+          </m:e>
+        </m:d>
+        <m:r>
+          <m:rPr>
+            <m:sty m:val="bi"/>
+          </m:rPr>
+          <w:rPr>
+            <w:rFonts w:ascii="Cambria Math" w:hAnsi="Cambria Math"/>
+            <w:color w:val="FF0000"/>
+            <w:highlight w:val="yellow"/>
+          </w:rPr>
+          <m:t>=</m:t>
+        </m:r>
+        <m:d>
+          <m:dPr>
+            <m:ctrlPr>
+              <w:rPr>
+                <w:rFonts w:ascii="Cambria Math" w:hAnsi="Cambria Math"/>
+                <w:b/>
+                <w:bCs/>
+                <w:i/>
+                <w:iCs/>
+                <w:color w:val="FF0000"/>
+                <w:highlight w:val="yellow"/>
+              </w:rPr>
+            </m:ctrlPr>
+          </m:dPr>
+          <m:e>
+            <m:f>
+              <m:fPr>
+                <m:type m:val="noBar"/>
+                <m:ctrlPr>
+                  <w:rPr>
+                    <w:rFonts w:ascii="Cambria Math" w:hAnsi="Cambria Math"/>
+                    <w:b/>
+                    <w:bCs/>
+                    <w:i/>
+                    <w:iCs/>
+                    <w:color w:val="FF0000"/>
+                    <w:highlight w:val="yellow"/>
+                  </w:rPr>
+                </m:ctrlPr>
+              </m:fPr>
+              <m:num>
+                <m:r>
+                  <m:rPr>
+                    <m:sty m:val="bi"/>
+                  </m:rPr>
+                  <w:rPr>
+                    <w:rFonts w:ascii="Cambria Math" w:hAnsi="Cambria Math"/>
+                    <w:color w:val="FF0000"/>
+                    <w:highlight w:val="yellow"/>
+                  </w:rPr>
+                  <m:t>3</m:t>
+                </m:r>
+              </m:num>
+              <m:den>
+                <m:r>
+                  <m:rPr>
+                    <m:sty m:val="bi"/>
+                  </m:rPr>
+                  <w:rPr>
+                    <w:rFonts w:ascii="Cambria Math" w:hAnsi="Cambria Math"/>
+                    <w:color w:val="FF0000"/>
+                    <w:highlight w:val="yellow"/>
+                  </w:rPr>
+                  <m:t>2</m:t>
+                </m:r>
+              </m:den>
+            </m:f>
+          </m:e>
+        </m:d>
+        <m:r>
+          <m:rPr>
+            <m:sty m:val="bi"/>
+          </m:rPr>
+          <w:rPr>
+            <w:rFonts w:ascii="Cambria Math" w:eastAsiaTheme="minorEastAsia" w:hAnsi="Cambria Math"/>
+            <w:color w:val="FF0000"/>
+            <w:highlight w:val="yellow"/>
+          </w:rPr>
+          <m:t xml:space="preserve"> * </m:t>
+        </m:r>
+        <m:d>
+          <m:dPr>
+            <m:ctrlPr>
+              <w:rPr>
+                <w:rFonts w:ascii="Cambria Math" w:hAnsi="Cambria Math"/>
+                <w:b/>
+                <w:bCs/>
+                <w:i/>
+                <w:iCs/>
+                <w:color w:val="FF0000"/>
+                <w:highlight w:val="yellow"/>
+              </w:rPr>
+            </m:ctrlPr>
+          </m:dPr>
+          <m:e>
+            <m:f>
+              <m:fPr>
+                <m:type m:val="noBar"/>
+                <m:ctrlPr>
+                  <w:rPr>
+                    <w:rFonts w:ascii="Cambria Math" w:hAnsi="Cambria Math"/>
+                    <w:b/>
+                    <w:bCs/>
+                    <w:i/>
+                    <w:iCs/>
+                    <w:color w:val="FF0000"/>
+                    <w:highlight w:val="yellow"/>
+                  </w:rPr>
+                </m:ctrlPr>
+              </m:fPr>
+              <m:num>
+                <m:r>
+                  <m:rPr>
+                    <m:sty m:val="bi"/>
+                  </m:rPr>
+                  <w:rPr>
+                    <w:rFonts w:ascii="Cambria Math" w:hAnsi="Cambria Math"/>
+                    <w:color w:val="FF0000"/>
+                    <w:highlight w:val="yellow"/>
+                  </w:rPr>
+                  <m:t xml:space="preserve">4 </m:t>
+                </m:r>
+              </m:num>
+              <m:den>
+                <m:r>
+                  <m:rPr>
+                    <m:sty m:val="bi"/>
+                  </m:rPr>
+                  <w:rPr>
+                    <w:rFonts w:ascii="Cambria Math" w:hAnsi="Cambria Math"/>
+                    <w:color w:val="FF0000"/>
+                    <w:highlight w:val="yellow"/>
+                  </w:rPr>
+                  <m:t>3</m:t>
+                </m:r>
+              </m:den>
+            </m:f>
+          </m:e>
+        </m:d>
+        <m:r>
+          <m:rPr>
+            <m:sty m:val="bi"/>
+          </m:rPr>
+          <w:rPr>
+            <w:rFonts w:ascii="Cambria Math" w:eastAsiaTheme="minorEastAsia" w:hAnsi="Cambria Math"/>
+            <w:color w:val="FF0000"/>
+            <w:highlight w:val="yellow"/>
+          </w:rPr>
+          <m:t xml:space="preserve"> </m:t>
+        </m:r>
+        <m:r>
+          <m:rPr>
+            <m:sty m:val="bi"/>
+          </m:rPr>
+          <w:rPr>
+            <w:rFonts w:ascii="Cambria Math" w:eastAsiaTheme="minorEastAsia" w:hAnsi="Cambria Math"/>
+            <w:color w:val="FF0000"/>
+            <w:highlight w:val="yellow"/>
+          </w:rPr>
+          <m:t xml:space="preserve">* </m:t>
+        </m:r>
+        <m:d>
+          <m:dPr>
+            <m:ctrlPr>
+              <w:rPr>
+                <w:rFonts w:ascii="Cambria Math" w:hAnsi="Cambria Math"/>
+                <w:b/>
+                <w:bCs/>
+                <w:i/>
+                <w:iCs/>
+                <w:color w:val="FF0000"/>
+                <w:highlight w:val="yellow"/>
+              </w:rPr>
+            </m:ctrlPr>
+          </m:dPr>
+          <m:e>
+            <m:f>
+              <m:fPr>
+                <m:type m:val="noBar"/>
+                <m:ctrlPr>
+                  <w:rPr>
+                    <w:rFonts w:ascii="Cambria Math" w:hAnsi="Cambria Math"/>
+                    <w:b/>
+                    <w:bCs/>
+                    <w:i/>
+                    <w:iCs/>
+                    <w:color w:val="FF0000"/>
+                    <w:highlight w:val="yellow"/>
+                  </w:rPr>
+                </m:ctrlPr>
+              </m:fPr>
+              <m:num>
+                <m:r>
+                  <m:rPr>
+                    <m:sty m:val="bi"/>
+                  </m:rPr>
+                  <w:rPr>
+                    <w:rFonts w:ascii="Cambria Math" w:hAnsi="Cambria Math"/>
+                    <w:color w:val="FF0000"/>
+                    <w:highlight w:val="yellow"/>
+                  </w:rPr>
+                  <m:t>5</m:t>
+                </m:r>
+                <m:r>
+                  <m:rPr>
+                    <m:sty m:val="bi"/>
+                  </m:rPr>
+                  <w:rPr>
+                    <w:rFonts w:ascii="Cambria Math" w:hAnsi="Cambria Math"/>
+                    <w:color w:val="FF0000"/>
+                    <w:highlight w:val="yellow"/>
+                  </w:rPr>
+                  <m:t xml:space="preserve"> </m:t>
+                </m:r>
+              </m:num>
+              <m:den>
+                <m:r>
+                  <m:rPr>
+                    <m:sty m:val="bi"/>
+                  </m:rPr>
+                  <w:rPr>
+                    <w:rFonts w:ascii="Cambria Math" w:hAnsi="Cambria Math"/>
+                    <w:color w:val="FF0000"/>
+                    <w:highlight w:val="yellow"/>
+                  </w:rPr>
+                  <m:t>3</m:t>
+                </m:r>
+              </m:den>
+            </m:f>
+          </m:e>
+        </m:d>
+      </m:oMath>
+    </w:p>
+    <w:p>
+      <w:pPr>
+        <w:rPr>
+          <w:color w:val="FF0000"/>
+          <w:sz w:val="18"/>
+          <w:szCs w:val="18"/>
+        </w:rPr>
+      </w:pPr>
+      <w:r>
+        <w:rPr>
+          <w:color w:val="FF0000"/>
+          <w:sz w:val="18"/>
+          <w:szCs w:val="18"/>
+        </w:rPr>
+        <w:t xml:space="preserve">3 rote, 4 </w:t>
+      </w:r>
+      <w:proofErr w:type="spellStart"/>
+      <w:r>
+        <w:rPr>
+          <w:color w:val="FF0000"/>
+          <w:sz w:val="18"/>
+          <w:szCs w:val="18"/>
+        </w:rPr>
+        <w:t>bl</w:t>
+      </w:r>
+      <w:proofErr w:type="spellEnd"/>
+      <w:r>
+        <w:rPr>
+          <w:color w:val="FF0000"/>
+          <w:sz w:val="18"/>
+          <w:szCs w:val="18"/>
+        </w:rPr>
+        <w:t xml:space="preserve">, 5 </w:t>
+      </w:r>
+      <w:proofErr w:type="spellStart"/>
+      <w:r>
+        <w:rPr>
+          <w:color w:val="FF0000"/>
+          <w:sz w:val="18"/>
+          <w:szCs w:val="18"/>
+        </w:rPr>
+        <w:t>gr</w:t>
+      </w:r>
+      <w:proofErr w:type="spellEnd"/>
+      <w:r>
+        <w:rPr>
+          <w:color w:val="FF0000"/>
+          <w:sz w:val="18"/>
+          <w:szCs w:val="18"/>
+        </w:rPr>
+        <w:t xml:space="preserve"> </w:t>
+      </w:r>
+      <w:r>
+        <w:rPr>
+          <w:color w:val="FF0000"/>
+          <w:sz w:val="18"/>
+          <w:szCs w:val="18"/>
+        </w:rPr>
+        <w:sym w:font="Wingdings 3" w:char="F0C6"/>
+      </w:r>
+      <w:r>
+        <w:rPr>
+          <w:color w:val="FF0000"/>
+          <w:sz w:val="18"/>
+          <w:szCs w:val="18"/>
+        </w:rPr>
+        <w:t xml:space="preserve"> </w:t>
+      </w:r>
+      <w:r>
+        <w:rPr>
+          <w:color w:val="FF0000"/>
+          <w:sz w:val="18"/>
+          <w:szCs w:val="18"/>
+        </w:rPr>
+        <w:t xml:space="preserve">3 </w:t>
+      </w:r>
+      <w:proofErr w:type="spellStart"/>
+      <w:r>
+        <w:rPr>
+          <w:color w:val="FF0000"/>
+          <w:sz w:val="18"/>
+          <w:szCs w:val="18"/>
+        </w:rPr>
+        <w:t>gleichz</w:t>
+      </w:r>
+      <w:proofErr w:type="spellEnd"/>
+      <w:r>
+        <w:rPr>
+          <w:color w:val="FF0000"/>
+          <w:sz w:val="18"/>
+          <w:szCs w:val="18"/>
+        </w:rPr>
+        <w:t>.</w:t>
+      </w:r>
+      <w:r>
+        <w:rPr>
+          <w:color w:val="FF0000"/>
+          <w:sz w:val="18"/>
+          <w:szCs w:val="18"/>
+        </w:rPr>
+        <w:t xml:space="preserve"> Ziehen</w:t>
+      </w:r>
+      <w:r>
+        <w:rPr>
+          <w:color w:val="FF0000"/>
+          <w:sz w:val="18"/>
+          <w:szCs w:val="18"/>
+        </w:rPr>
+        <w:t xml:space="preserve"> </w:t>
+      </w:r>
+      <w:r>
+        <w:rPr>
+          <w:color w:val="FF0000"/>
+          <w:sz w:val="18"/>
+          <w:szCs w:val="18"/>
+        </w:rPr>
+        <w:sym w:font="Wingdings 3" w:char="F0C6"/>
+      </w:r>
+      <w:r>
+        <w:rPr>
+          <w:color w:val="FF0000"/>
+          <w:sz w:val="18"/>
+          <w:szCs w:val="18"/>
+        </w:rPr>
+        <w:t xml:space="preserve"> </w:t>
+      </w:r>
+      <w:proofErr w:type="spellStart"/>
+      <w:r>
+        <w:rPr>
+          <w:color w:val="FF0000"/>
+          <w:sz w:val="18"/>
+          <w:szCs w:val="18"/>
+        </w:rPr>
+        <w:t>K</w:t>
+      </w:r>
+      <w:r>
+        <w:rPr>
+          <w:color w:val="FF0000"/>
+          <w:sz w:val="18"/>
+          <w:szCs w:val="18"/>
+          <w:vertAlign w:val="subscript"/>
+        </w:rPr>
+        <w:t>oW</w:t>
+      </w:r>
+      <w:proofErr w:type="spellEnd"/>
+      <w:r>
+        <w:rPr>
+          <w:color w:val="FF0000"/>
+          <w:sz w:val="18"/>
+          <w:szCs w:val="18"/>
+        </w:rPr>
+        <w:t xml:space="preserve"> , gefragt: alle </w:t>
+      </w:r>
+      <w:r>
+        <w:rPr>
+          <w:color w:val="FF0000"/>
+          <w:sz w:val="18"/>
+          <w:szCs w:val="18"/>
+          <w:u w:val="single"/>
+        </w:rPr>
+        <w:t>gleiche</w:t>
+      </w:r>
+      <w:r>
+        <w:rPr>
+          <w:color w:val="FF0000"/>
+          <w:sz w:val="18"/>
+          <w:szCs w:val="18"/>
+        </w:rPr>
+        <w:t xml:space="preserve"> Farbe: </w:t>
+      </w:r>
+      <m:oMath>
+        <m:d>
+          <m:dPr>
+            <m:begChr m:val="|"/>
+            <m:endChr m:val="|"/>
+            <m:ctrlPr>
+              <w:rPr>
+                <w:rFonts w:ascii="Cambria Math" w:hAnsi="Cambria Math"/>
+                <w:b/>
+                <w:bCs/>
+                <w:color w:val="FF0000"/>
+                <w:highlight w:val="yellow"/>
+              </w:rPr>
+            </m:ctrlPr>
+          </m:dPr>
+          <m:e>
+            <m:r>
+              <m:rPr>
+                <m:sty m:val="b"/>
+              </m:rPr>
+              <w:rPr>
+                <w:rFonts w:ascii="Cambria Math" w:hAnsi="Cambria Math"/>
+                <w:color w:val="FF0000"/>
+                <w:highlight w:val="yellow"/>
+              </w:rPr>
+              <m:t>Ω</m:t>
+            </m:r>
+          </m:e>
+        </m:d>
+        <m:r>
+          <m:rPr>
+            <m:sty m:val="b"/>
+          </m:rPr>
+          <w:rPr>
+            <w:rFonts w:ascii="Cambria Math" w:hAnsi="Cambria Math"/>
+            <w:color w:val="FF0000"/>
+            <w:highlight w:val="yellow"/>
+          </w:rPr>
+          <m:t>=</m:t>
+        </m:r>
+        <m:r>
+          <m:rPr>
+            <m:sty m:val="b"/>
+          </m:rPr>
+          <w:rPr>
+            <w:rFonts w:ascii="Cambria Math" w:eastAsiaTheme="minorEastAsia" w:hAnsi="Cambria Math"/>
+            <w:color w:val="FF0000"/>
+            <w:highlight w:val="yellow"/>
+          </w:rPr>
+          <m:t xml:space="preserve"> </m:t>
+        </m:r>
+        <m:d>
+          <m:dPr>
+            <m:ctrlPr>
+              <w:rPr>
+                <w:rFonts w:ascii="Cambria Math" w:hAnsi="Cambria Math"/>
+                <w:b/>
+                <w:bCs/>
+                <w:color w:val="FF0000"/>
+                <w:highlight w:val="yellow"/>
+              </w:rPr>
+            </m:ctrlPr>
+          </m:dPr>
+          <m:e>
+            <m:f>
+              <m:fPr>
+                <m:type m:val="noBar"/>
+                <m:ctrlPr>
+                  <w:rPr>
+                    <w:rFonts w:ascii="Cambria Math" w:hAnsi="Cambria Math"/>
+                    <w:b/>
+                    <w:bCs/>
+                    <w:color w:val="FF0000"/>
+                    <w:highlight w:val="yellow"/>
+                  </w:rPr>
+                </m:ctrlPr>
+              </m:fPr>
+              <m:num>
+                <m:r>
+                  <m:rPr>
+                    <m:sty m:val="b"/>
+                  </m:rPr>
+                  <w:rPr>
+                    <w:rFonts w:ascii="Cambria Math" w:hAnsi="Cambria Math"/>
+                    <w:color w:val="FF0000"/>
+                    <w:highlight w:val="yellow"/>
+                  </w:rPr>
+                  <m:t>1</m:t>
+                </m:r>
+                <m:r>
+                  <m:rPr>
+                    <m:sty m:val="b"/>
+                  </m:rPr>
+                  <w:rPr>
+                    <w:rFonts w:ascii="Cambria Math" w:hAnsi="Cambria Math"/>
+                    <w:color w:val="FF0000"/>
+                    <w:highlight w:val="yellow"/>
+                  </w:rPr>
+                  <m:t>2</m:t>
+                </m:r>
+                <m:r>
+                  <m:rPr>
+                    <m:sty m:val="b"/>
+                  </m:rPr>
+                  <w:rPr>
+                    <w:rFonts w:ascii="Cambria Math" w:hAnsi="Cambria Math"/>
+                    <w:color w:val="FF0000"/>
+                    <w:highlight w:val="yellow"/>
+                  </w:rPr>
+                  <m:t xml:space="preserve"> </m:t>
+                </m:r>
+              </m:num>
+              <m:den>
+                <m:r>
+                  <m:rPr>
+                    <m:sty m:val="b"/>
+                  </m:rPr>
+                  <w:rPr>
+                    <w:rFonts w:ascii="Cambria Math" w:hAnsi="Cambria Math"/>
+                    <w:color w:val="FF0000"/>
+                    <w:highlight w:val="yellow"/>
+                  </w:rPr>
+                  <m:t>3</m:t>
+                </m:r>
+              </m:den>
+            </m:f>
+          </m:e>
+        </m:d>
+        <m:r>
+          <m:rPr>
+            <m:sty m:val="b"/>
+          </m:rPr>
+          <w:rPr>
+            <w:rFonts w:ascii="Cambria Math" w:eastAsiaTheme="minorEastAsia" w:hAnsi="Cambria Math"/>
+            <w:color w:val="FF0000"/>
+            <w:highlight w:val="yellow"/>
+          </w:rPr>
+          <m:t xml:space="preserve"> </m:t>
+        </m:r>
+      </m:oMath>
+      <w:r>
+        <w:rPr>
+          <w:rFonts w:eastAsiaTheme="minorEastAsia"/>
+          <w:b/>
+          <w:color w:val="FF0000"/>
+          <w:highlight w:val="yellow"/>
+        </w:rPr>
+        <w:t xml:space="preserve">   </w:t>
+      </w:r>
+      <m:oMath>
+        <m:d>
+          <m:dPr>
+            <m:begChr m:val="|"/>
+            <m:endChr m:val="|"/>
+            <m:ctrlPr>
+              <w:rPr>
+                <w:rFonts w:ascii="Cambria Math" w:hAnsi="Cambria Math"/>
+                <w:b/>
+                <w:bCs/>
+                <w:i/>
+                <w:iCs/>
+                <w:color w:val="FF0000"/>
+                <w:highlight w:val="yellow"/>
+              </w:rPr>
+            </m:ctrlPr>
+          </m:dPr>
+          <m:e>
+            <m:r>
+              <m:rPr>
+                <m:sty m:val="bi"/>
+              </m:rPr>
+              <w:rPr>
+                <w:rFonts w:ascii="Cambria Math" w:hAnsi="Cambria Math"/>
+                <w:color w:val="FF0000"/>
+                <w:highlight w:val="yellow"/>
+              </w:rPr>
+              <m:t>E</m:t>
+            </m:r>
+          </m:e>
+        </m:d>
+        <m:r>
+          <m:rPr>
+            <m:sty m:val="bi"/>
+          </m:rPr>
+          <w:rPr>
+            <w:rFonts w:ascii="Cambria Math" w:hAnsi="Cambria Math"/>
+            <w:color w:val="FF0000"/>
+            <w:highlight w:val="yellow"/>
+          </w:rPr>
+          <m:t>=</m:t>
+        </m:r>
+        <m:d>
+          <m:dPr>
+            <m:ctrlPr>
+              <w:rPr>
+                <w:rFonts w:ascii="Cambria Math" w:hAnsi="Cambria Math"/>
+                <w:b/>
+                <w:bCs/>
+                <w:i/>
+                <w:iCs/>
+                <w:color w:val="FF0000"/>
+                <w:highlight w:val="yellow"/>
+              </w:rPr>
+            </m:ctrlPr>
+          </m:dPr>
+          <m:e>
+            <m:f>
+              <m:fPr>
+                <m:type m:val="noBar"/>
+                <m:ctrlPr>
+                  <w:rPr>
+                    <w:rFonts w:ascii="Cambria Math" w:hAnsi="Cambria Math"/>
+                    <w:b/>
+                    <w:bCs/>
+                    <w:i/>
+                    <w:iCs/>
+                    <w:color w:val="FF0000"/>
+                    <w:highlight w:val="yellow"/>
+                  </w:rPr>
+                </m:ctrlPr>
+              </m:fPr>
+              <m:num>
+                <m:r>
+                  <m:rPr>
+                    <m:sty m:val="bi"/>
+                  </m:rPr>
+                  <w:rPr>
+                    <w:rFonts w:ascii="Cambria Math" w:hAnsi="Cambria Math"/>
+                    <w:color w:val="FF0000"/>
+                    <w:highlight w:val="yellow"/>
+                  </w:rPr>
+                  <m:t>3</m:t>
+                </m:r>
+              </m:num>
+              <m:den>
+                <m:r>
+                  <m:rPr>
+                    <m:sty m:val="bi"/>
+                  </m:rPr>
+                  <w:rPr>
+                    <w:rFonts w:ascii="Cambria Math" w:hAnsi="Cambria Math"/>
+                    <w:color w:val="FF0000"/>
+                    <w:highlight w:val="yellow"/>
+                  </w:rPr>
+                  <m:t>3</m:t>
+                </m:r>
+              </m:den>
+            </m:f>
+          </m:e>
+        </m:d>
+        <m:r>
+          <m:rPr>
+            <m:sty m:val="bi"/>
+          </m:rPr>
+          <w:rPr>
+            <w:rFonts w:ascii="Cambria Math" w:eastAsiaTheme="minorEastAsia" w:hAnsi="Cambria Math"/>
+            <w:color w:val="FF0000"/>
+            <w:highlight w:val="yellow"/>
+          </w:rPr>
+          <m:t xml:space="preserve"> </m:t>
+        </m:r>
+        <m:r>
+          <m:rPr>
+            <m:sty m:val="bi"/>
+          </m:rPr>
+          <w:rPr>
+            <w:rFonts w:ascii="Cambria Math" w:eastAsiaTheme="minorEastAsia" w:hAnsi="Cambria Math"/>
+            <w:color w:val="FF0000"/>
+            <w:highlight w:val="yellow"/>
+          </w:rPr>
+          <m:t>+</m:t>
+        </m:r>
+        <m:r>
+          <m:rPr>
+            <m:sty m:val="bi"/>
+          </m:rPr>
+          <w:rPr>
+            <w:rFonts w:ascii="Cambria Math" w:eastAsiaTheme="minorEastAsia" w:hAnsi="Cambria Math"/>
+            <w:color w:val="FF0000"/>
+            <w:highlight w:val="yellow"/>
+          </w:rPr>
+          <m:t xml:space="preserve"> </m:t>
+        </m:r>
+        <m:d>
+          <m:dPr>
+            <m:ctrlPr>
+              <w:rPr>
+                <w:rFonts w:ascii="Cambria Math" w:hAnsi="Cambria Math"/>
+                <w:b/>
+                <w:bCs/>
+                <w:i/>
+                <w:iCs/>
+                <w:color w:val="FF0000"/>
+                <w:highlight w:val="yellow"/>
+              </w:rPr>
+            </m:ctrlPr>
+          </m:dPr>
+          <m:e>
+            <m:f>
+              <m:fPr>
+                <m:type m:val="noBar"/>
+                <m:ctrlPr>
+                  <w:rPr>
+                    <w:rFonts w:ascii="Cambria Math" w:hAnsi="Cambria Math"/>
+                    <w:b/>
+                    <w:bCs/>
+                    <w:i/>
+                    <w:iCs/>
+                    <w:color w:val="FF0000"/>
+                    <w:highlight w:val="yellow"/>
+                  </w:rPr>
+                </m:ctrlPr>
+              </m:fPr>
+              <m:num>
+                <m:r>
+                  <m:rPr>
+                    <m:sty m:val="bi"/>
+                  </m:rPr>
+                  <w:rPr>
+                    <w:rFonts w:ascii="Cambria Math" w:hAnsi="Cambria Math"/>
+                    <w:color w:val="FF0000"/>
+                    <w:highlight w:val="yellow"/>
+                  </w:rPr>
+                  <m:t xml:space="preserve">4 </m:t>
+                </m:r>
+              </m:num>
+              <m:den>
+                <m:r>
+                  <m:rPr>
+                    <m:sty m:val="bi"/>
+                  </m:rPr>
+                  <w:rPr>
+                    <w:rFonts w:ascii="Cambria Math" w:hAnsi="Cambria Math"/>
+                    <w:color w:val="FF0000"/>
+                    <w:highlight w:val="yellow"/>
+                  </w:rPr>
+                  <m:t>3</m:t>
+                </m:r>
+              </m:den>
+            </m:f>
+          </m:e>
+        </m:d>
+        <m:r>
+          <m:rPr>
+            <m:sty m:val="bi"/>
+          </m:rPr>
+          <w:rPr>
+            <w:rFonts w:ascii="Cambria Math" w:eastAsiaTheme="minorEastAsia" w:hAnsi="Cambria Math"/>
+            <w:color w:val="FF0000"/>
+            <w:highlight w:val="yellow"/>
+          </w:rPr>
+          <m:t xml:space="preserve"> </m:t>
+        </m:r>
+        <m:r>
+          <m:rPr>
+            <m:sty m:val="bi"/>
+          </m:rPr>
+          <w:rPr>
+            <w:rFonts w:ascii="Cambria Math" w:eastAsiaTheme="minorEastAsia" w:hAnsi="Cambria Math"/>
+            <w:color w:val="FF0000"/>
+            <w:highlight w:val="yellow"/>
+          </w:rPr>
+          <m:t>+</m:t>
+        </m:r>
+        <m:r>
+          <m:rPr>
+            <m:sty m:val="bi"/>
+          </m:rPr>
+          <w:rPr>
+            <w:rFonts w:ascii="Cambria Math" w:eastAsiaTheme="minorEastAsia" w:hAnsi="Cambria Math"/>
+            <w:color w:val="FF0000"/>
+            <w:highlight w:val="yellow"/>
+          </w:rPr>
+          <m:t xml:space="preserve"> </m:t>
+        </m:r>
+        <m:d>
+          <m:dPr>
+            <m:ctrlPr>
+              <w:rPr>
+                <w:rFonts w:ascii="Cambria Math" w:hAnsi="Cambria Math"/>
+                <w:b/>
+                <w:bCs/>
+                <w:i/>
+                <w:iCs/>
+                <w:color w:val="FF0000"/>
+                <w:highlight w:val="yellow"/>
+              </w:rPr>
+            </m:ctrlPr>
+          </m:dPr>
+          <m:e>
+            <m:f>
+              <m:fPr>
+                <m:type m:val="noBar"/>
+                <m:ctrlPr>
+                  <w:rPr>
+                    <w:rFonts w:ascii="Cambria Math" w:hAnsi="Cambria Math"/>
+                    <w:b/>
+                    <w:bCs/>
+                    <w:i/>
+                    <w:iCs/>
+                    <w:color w:val="FF0000"/>
+                    <w:highlight w:val="yellow"/>
+                  </w:rPr>
+                </m:ctrlPr>
+              </m:fPr>
+              <m:num>
+                <m:r>
+                  <m:rPr>
+                    <m:sty m:val="bi"/>
+                  </m:rPr>
+                  <w:rPr>
+                    <w:rFonts w:ascii="Cambria Math" w:hAnsi="Cambria Math"/>
+                    <w:color w:val="FF0000"/>
+                    <w:highlight w:val="yellow"/>
+                  </w:rPr>
+                  <m:t>5</m:t>
+                </m:r>
+                <m:r>
+                  <m:rPr>
+                    <m:sty m:val="bi"/>
+                  </m:rPr>
+                  <w:rPr>
+                    <w:rFonts w:ascii="Cambria Math" w:hAnsi="Cambria Math"/>
+                    <w:color w:val="FF0000"/>
+                    <w:highlight w:val="yellow"/>
+                  </w:rPr>
+                  <m:t xml:space="preserve"> </m:t>
+                </m:r>
+              </m:num>
+              <m:den>
+                <m:r>
+                  <m:rPr>
+                    <m:sty m:val="bi"/>
+                  </m:rPr>
+                  <w:rPr>
+                    <w:rFonts w:ascii="Cambria Math" w:hAnsi="Cambria Math"/>
+                    <w:color w:val="FF0000"/>
+                    <w:highlight w:val="yellow"/>
+                  </w:rPr>
+                  <m:t>3</m:t>
+                </m:r>
+              </m:den>
+            </m:f>
+          </m:e>
+        </m:d>
+      </m:oMath>
+    </w:p>
+    <w:p>
+      <w:pPr>
+        <w:spacing w:before="100"/>
+        <w:rPr>
+          <w:sz w:val="18"/>
+          <w:szCs w:val="18"/>
+        </w:rPr>
+      </w:pPr>
+      <w:r>
+        <w:rPr>
+          <w:color w:val="FF0000"/>
+          <w:sz w:val="18"/>
+          <w:szCs w:val="18"/>
+        </w:rPr>
+        <w:t xml:space="preserve">100 Figuren, 20% </w:t>
+      </w:r>
+      <w:proofErr w:type="spellStart"/>
+      <w:r>
+        <w:rPr>
+          <w:color w:val="FF0000"/>
+          <w:sz w:val="18"/>
+          <w:szCs w:val="18"/>
+        </w:rPr>
+        <w:t>fehlerh</w:t>
+      </w:r>
+      <w:proofErr w:type="spellEnd"/>
+      <w:r>
+        <w:rPr>
+          <w:color w:val="FF0000"/>
+          <w:sz w:val="18"/>
+          <w:szCs w:val="18"/>
+        </w:rPr>
+        <w:t xml:space="preserve">, </w:t>
+      </w:r>
+      <w:r>
+        <w:rPr>
+          <w:color w:val="FF0000"/>
+          <w:sz w:val="18"/>
+          <w:szCs w:val="18"/>
+        </w:rPr>
+        <w:t>80</w:t>
+      </w:r>
+      <w:r>
+        <w:rPr>
+          <w:color w:val="FF0000"/>
+          <w:sz w:val="18"/>
+          <w:szCs w:val="18"/>
+        </w:rPr>
+        <w:t>%</w:t>
+      </w:r>
+      <w:r>
+        <w:rPr>
+          <w:color w:val="FF0000"/>
+          <w:sz w:val="18"/>
+          <w:szCs w:val="18"/>
+        </w:rPr>
+        <w:t xml:space="preserve"> fehlerfrei., 4 werden </w:t>
+      </w:r>
+      <w:proofErr w:type="spellStart"/>
+      <w:r>
+        <w:rPr>
+          <w:color w:val="FF0000"/>
+          <w:sz w:val="18"/>
+          <w:szCs w:val="18"/>
+        </w:rPr>
+        <w:t>entn</w:t>
+      </w:r>
+      <w:proofErr w:type="spellEnd"/>
+      <w:r>
+        <w:rPr>
+          <w:color w:val="FF0000"/>
+          <w:sz w:val="18"/>
+          <w:szCs w:val="18"/>
+        </w:rPr>
+        <w:t>.</w:t>
+      </w:r>
+      <w:r>
+        <w:rPr>
+          <w:color w:val="FF0000"/>
+          <w:sz w:val="18"/>
+          <w:szCs w:val="18"/>
+        </w:rPr>
+        <w:t xml:space="preserve">, </w:t>
+      </w:r>
+      <w:r>
+        <w:rPr>
+          <w:color w:val="FF0000"/>
+          <w:sz w:val="18"/>
+          <w:szCs w:val="18"/>
+        </w:rPr>
+        <w:t xml:space="preserve">W. für 4 fehlerfreie </w:t>
+      </w:r>
+      <m:oMath>
         <m:f>
           <m:fPr>
             <m:ctrlPr>
               <w:rPr>
                 <w:rFonts w:ascii="Cambria Math" w:hAnsi="Cambria Math"/>
+                <w:b/>
+                <w:bCs/>
                 <w:i/>
+                <w:color w:val="FF0000"/>
                 <w:sz w:val="18"/>
                 <w:szCs w:val="18"/>
+                <w:highlight w:val="yellow"/>
               </w:rPr>
             </m:ctrlPr>
           </m:fPr>
           <m:num>
             <m:r>
+              <m:rPr>
+                <m:sty m:val="bi"/>
+              </m:rPr>
               <w:rPr>
                 <w:rFonts w:ascii="Cambria Math" w:hAnsi="Cambria Math"/>
+                <w:color w:val="FF0000"/>
                 <w:sz w:val="18"/>
                 <w:szCs w:val="18"/>
-              </w:rPr>
-              <m:t>3</m:t>
+                <w:highlight w:val="yellow"/>
+              </w:rPr>
+              <m:t>80</m:t>
             </m:r>
           </m:num>
           <m:den>
             <m:r>
+              <m:rPr>
+                <m:sty m:val="bi"/>
+              </m:rPr>
               <w:rPr>
                 <w:rFonts w:ascii="Cambria Math" w:hAnsi="Cambria Math"/>
+                <w:color w:val="FF0000"/>
                 <w:sz w:val="18"/>
                 <w:szCs w:val="18"/>
-              </w:rPr>
-              <m:t>12</m:t>
+                <w:highlight w:val="yellow"/>
+              </w:rPr>
+              <m:t>100</m:t>
             </m:r>
           </m:den>
         </m:f>
         <m:r>
+          <m:rPr>
+            <m:sty m:val="bi"/>
+          </m:rPr>
           <w:rPr>
             <w:rFonts w:ascii="Cambria Math" w:hAnsi="Cambria Math"/>
+            <w:color w:val="FF0000"/>
             <w:sz w:val="18"/>
             <w:szCs w:val="18"/>
+            <w:highlight w:val="yellow"/>
           </w:rPr>
           <m:t>*</m:t>
         </m:r>
@@ -40172,38 +41988,57 @@
             <m:ctrlPr>
               <w:rPr>
                 <w:rFonts w:ascii="Cambria Math" w:hAnsi="Cambria Math"/>
+                <w:b/>
+                <w:bCs/>
                 <w:i/>
+                <w:color w:val="FF0000"/>
                 <w:sz w:val="18"/>
                 <w:szCs w:val="18"/>
+                <w:highlight w:val="yellow"/>
               </w:rPr>
             </m:ctrlPr>
           </m:fPr>
           <m:num>
             <m:r>
+              <m:rPr>
+                <m:sty m:val="bi"/>
+              </m:rPr>
               <w:rPr>
                 <w:rFonts w:ascii="Cambria Math" w:hAnsi="Cambria Math"/>
+                <w:color w:val="FF0000"/>
                 <w:sz w:val="18"/>
                 <w:szCs w:val="18"/>
-              </w:rPr>
-              <m:t>2</m:t>
+                <w:highlight w:val="yellow"/>
+              </w:rPr>
+              <m:t>79</m:t>
             </m:r>
           </m:num>
           <m:den>
             <m:r>
+              <m:rPr>
+                <m:sty m:val="bi"/>
+              </m:rPr>
               <w:rPr>
                 <w:rFonts w:ascii="Cambria Math" w:hAnsi="Cambria Math"/>
+                <w:color w:val="FF0000"/>
                 <w:sz w:val="18"/>
                 <w:szCs w:val="18"/>
-              </w:rPr>
-              <m:t>11</m:t>
+                <w:highlight w:val="yellow"/>
+              </w:rPr>
+              <m:t>99</m:t>
             </m:r>
           </m:den>
         </m:f>
         <m:r>
+          <m:rPr>
+            <m:sty m:val="bi"/>
+          </m:rPr>
           <w:rPr>
             <w:rFonts w:ascii="Cambria Math" w:hAnsi="Cambria Math"/>
+            <w:color w:val="FF0000"/>
             <w:sz w:val="18"/>
             <w:szCs w:val="18"/>
+            <w:highlight w:val="yellow"/>
           </w:rPr>
           <m:t>*</m:t>
         </m:r>
@@ -40212,78 +42047,57 @@
             <m:ctrlPr>
               <w:rPr>
                 <w:rFonts w:ascii="Cambria Math" w:hAnsi="Cambria Math"/>
+                <w:b/>
+                <w:bCs/>
                 <w:i/>
+                <w:color w:val="FF0000"/>
                 <w:sz w:val="18"/>
                 <w:szCs w:val="18"/>
+                <w:highlight w:val="yellow"/>
               </w:rPr>
             </m:ctrlPr>
           </m:fPr>
           <m:num>
             <m:r>
+              <m:rPr>
+                <m:sty m:val="bi"/>
+              </m:rPr>
               <w:rPr>
                 <w:rFonts w:ascii="Cambria Math" w:hAnsi="Cambria Math"/>
+                <w:color w:val="FF0000"/>
                 <w:sz w:val="18"/>
                 <w:szCs w:val="18"/>
-              </w:rPr>
-              <m:t>1</m:t>
+                <w:highlight w:val="yellow"/>
+              </w:rPr>
+              <m:t>78</m:t>
             </m:r>
           </m:num>
           <m:den>
             <m:r>
+              <m:rPr>
+                <m:sty m:val="bi"/>
+              </m:rPr>
               <w:rPr>
                 <w:rFonts w:ascii="Cambria Math" w:hAnsi="Cambria Math"/>
+                <w:color w:val="FF0000"/>
                 <w:sz w:val="18"/>
                 <w:szCs w:val="18"/>
-              </w:rPr>
-              <m:t>10</m:t>
+                <w:highlight w:val="yellow"/>
+              </w:rPr>
+              <m:t>98</m:t>
             </m:r>
           </m:den>
         </m:f>
         <m:r>
+          <m:rPr>
+            <m:sty m:val="bi"/>
+          </m:rPr>
           <w:rPr>
             <w:rFonts w:ascii="Cambria Math" w:hAnsi="Cambria Math"/>
+            <w:color w:val="FF0000"/>
             <w:sz w:val="18"/>
             <w:szCs w:val="18"/>
-          </w:rPr>
-          <m:t xml:space="preserve">+alleBlau= </m:t>
-        </m:r>
-        <m:f>
-          <m:fPr>
-            <m:ctrlPr>
-              <w:rPr>
-                <w:rFonts w:ascii="Cambria Math" w:hAnsi="Cambria Math"/>
-                <w:i/>
-                <w:sz w:val="18"/>
-                <w:szCs w:val="18"/>
-              </w:rPr>
-            </m:ctrlPr>
-          </m:fPr>
-          <m:num>
-            <m:r>
-              <w:rPr>
-                <w:rFonts w:ascii="Cambria Math" w:hAnsi="Cambria Math"/>
-                <w:sz w:val="18"/>
-                <w:szCs w:val="18"/>
-              </w:rPr>
-              <m:t>4</m:t>
-            </m:r>
-          </m:num>
-          <m:den>
-            <m:r>
-              <w:rPr>
-                <w:rFonts w:ascii="Cambria Math" w:hAnsi="Cambria Math"/>
-                <w:sz w:val="18"/>
-                <w:szCs w:val="18"/>
-              </w:rPr>
-              <m:t>12</m:t>
-            </m:r>
-          </m:den>
-        </m:f>
-        <m:r>
-          <w:rPr>
-            <w:rFonts w:ascii="Cambria Math" w:hAnsi="Cambria Math"/>
-            <w:sz w:val="18"/>
-            <w:szCs w:val="18"/>
+            <w:highlight w:val="yellow"/>
           </w:rPr>
           <m:t>*</m:t>
         </m:r>
@@ -40292,114 +42106,400 @@
             <m:ctrlPr>
               <w:rPr>
                 <w:rFonts w:ascii="Cambria Math" w:hAnsi="Cambria Math"/>
+                <w:b/>
+                <w:bCs/>
                 <w:i/>
+                <w:color w:val="FF0000"/>
                 <w:sz w:val="18"/>
                 <w:szCs w:val="18"/>
+                <w:highlight w:val="yellow"/>
               </w:rPr>
             </m:ctrlPr>
           </m:fPr>
           <m:num>
             <m:r>
+              <m:rPr>
+                <m:sty m:val="bi"/>
+              </m:rPr>
               <w:rPr>
                 <w:rFonts w:ascii="Cambria Math" w:hAnsi="Cambria Math"/>
+                <w:color w:val="FF0000"/>
                 <w:sz w:val="18"/>
                 <w:szCs w:val="18"/>
-              </w:rPr>
-              <m:t>3</m:t>
+                <w:highlight w:val="yellow"/>
+              </w:rPr>
+              <m:t>77</m:t>
             </m:r>
           </m:num>
           <m:den>
             <m:r>
+              <m:rPr>
+                <m:sty m:val="bi"/>
+              </m:rPr>
               <w:rPr>
                 <w:rFonts w:ascii="Cambria Math" w:hAnsi="Cambria Math"/>
+                <w:color w:val="FF0000"/>
                 <w:sz w:val="18"/>
                 <w:szCs w:val="18"/>
-              </w:rPr>
-              <m:t>11</m:t>
+                <w:highlight w:val="yellow"/>
+              </w:rPr>
+              <m:t>97</m:t>
             </m:r>
           </m:den>
         </m:f>
-        <m:r>
-          <w:rPr>
-            <w:rFonts w:ascii="Cambria Math" w:hAnsi="Cambria Math"/>
-            <w:sz w:val="18"/>
-            <w:szCs w:val="18"/>
-          </w:rPr>
-          <m:t>*</m:t>
-        </m:r>
-        <m:f>
-          <m:fPr>
-            <m:ctrlPr>
-              <w:rPr>
-                <w:rFonts w:ascii="Cambria Math" w:hAnsi="Cambria Math"/>
-                <w:i/>
-                <w:sz w:val="18"/>
-                <w:szCs w:val="18"/>
-              </w:rPr>
-            </m:ctrlPr>
-          </m:fPr>
-          <m:num>
-            <m:r>
-              <w:rPr>
-                <w:rFonts w:ascii="Cambria Math" w:hAnsi="Cambria Math"/>
-                <w:sz w:val="18"/>
-                <w:szCs w:val="18"/>
-              </w:rPr>
-              <m:t xml:space="preserve">2 </m:t>
-            </m:r>
-          </m:num>
-          <m:den>
-            <m:r>
-              <w:rPr>
-                <w:rFonts w:ascii="Cambria Math" w:hAnsi="Cambria Math"/>
-                <w:sz w:val="18"/>
-                <w:szCs w:val="18"/>
-              </w:rPr>
-              <m:t>10</m:t>
-            </m:r>
-          </m:den>
-        </m:f>
-        <m:r>
-          <w:rPr>
-            <w:rFonts w:ascii="Cambria Math" w:hAnsi="Cambria Math"/>
-            <w:sz w:val="18"/>
-            <w:szCs w:val="18"/>
-          </w:rPr>
-          <m:t xml:space="preserve"> ... für grün</m:t>
-        </m:r>
       </m:oMath>
+      <w:r>
+        <w:rPr>
+          <w:rFonts w:eastAsiaTheme="minorEastAsia"/>
+          <w:color w:val="FF0000"/>
+          <w:sz w:val="18"/>
+          <w:szCs w:val="18"/>
+        </w:rPr>
+        <w:t xml:space="preserve">   Multipl. da beliebige Kombi,</w:t>
+      </w:r>
+      <w:r>
+        <w:rPr>
+          <w:rFonts w:eastAsiaTheme="minorEastAsia"/>
+          <w:sz w:val="18"/>
+          <w:szCs w:val="18"/>
+        </w:rPr>
+        <w:t xml:space="preserve"> </w:t>
+      </w:r>
     </w:p>
     <w:p>
       <w:pPr>
-        <w:rPr>
+        <w:spacing w:before="100"/>
+        <w:rPr>
+          <w:color w:val="FF0000"/>
           <w:sz w:val="18"/>
           <w:szCs w:val="18"/>
         </w:rPr>
       </w:pPr>
-      <w:r>
-        <w:rPr>
-          <w:sz w:val="18"/>
-          <w:szCs w:val="18"/>
-        </w:rPr>
-        <w:t>imme</w:t>
-      </w:r>
-      <w:r>
-        <w:rPr>
-          <w:sz w:val="18"/>
-          <w:szCs w:val="18"/>
-        </w:rPr>
-        <w:t>r</w:t>
-      </w:r>
-      <w:r>
-        <w:rPr>
-          <w:sz w:val="18"/>
-          <w:szCs w:val="18"/>
-        </w:rPr>
-        <w:t xml:space="preserve"> in Wahrscheinlichkeitsverhältnis denken alle rot 3:12 * 2:11 * 1:10 …</w:t>
+      <w:proofErr w:type="spellStart"/>
+      <w:r>
+        <w:rPr>
+          <w:sz w:val="18"/>
+          <w:szCs w:val="18"/>
+        </w:rPr>
+        <w:t>Wahrscheinlichk</w:t>
+      </w:r>
+      <w:proofErr w:type="spellEnd"/>
+      <w:r>
+        <w:rPr>
+          <w:sz w:val="18"/>
+          <w:szCs w:val="18"/>
+        </w:rPr>
+        <w:t>.</w:t>
+      </w:r>
+      <w:r>
+        <w:rPr>
+          <w:sz w:val="18"/>
+          <w:szCs w:val="18"/>
+        </w:rPr>
+        <w:t xml:space="preserve"> für 3 fehlerfreie aus 4 entnommenen </w:t>
+      </w:r>
+      <w:r>
+        <w:rPr>
+          <w:sz w:val="18"/>
+          <w:szCs w:val="18"/>
+        </w:rPr>
+        <w:sym w:font="Wingdings 3" w:char="F0C6"/>
+      </w:r>
+      <w:r>
+        <w:rPr>
+          <w:sz w:val="18"/>
+          <w:szCs w:val="18"/>
+        </w:rPr>
+        <w:t xml:space="preserve"> </w:t>
+      </w:r>
+      <w:proofErr w:type="spellStart"/>
+      <w:r>
+        <w:rPr>
+          <w:sz w:val="18"/>
+          <w:szCs w:val="18"/>
+        </w:rPr>
+        <w:t>k</w:t>
+      </w:r>
+      <w:r>
+        <w:rPr>
+          <w:sz w:val="18"/>
+          <w:szCs w:val="18"/>
+          <w:vertAlign w:val="subscript"/>
+        </w:rPr>
+        <w:t>oW</w:t>
+      </w:r>
+      <w:proofErr w:type="spellEnd"/>
+      <w:r>
+        <w:rPr>
+          <w:sz w:val="18"/>
+          <w:szCs w:val="18"/>
+        </w:rPr>
+        <w:t xml:space="preserve">  </w:t>
+      </w:r>
+      <w:r>
+        <w:rPr>
+          <w:sz w:val="18"/>
+          <w:szCs w:val="18"/>
+        </w:rPr>
+        <w:t xml:space="preserve">  </w:t>
+      </w:r>
+      <m:oMath>
+        <m:d>
+          <m:dPr>
+            <m:begChr m:val="|"/>
+            <m:endChr m:val="|"/>
+            <m:ctrlPr>
+              <w:rPr>
+                <w:rFonts w:ascii="Cambria Math" w:hAnsi="Cambria Math"/>
+                <w:b/>
+                <w:bCs/>
+                <w:color w:val="FF0000"/>
+                <w:highlight w:val="yellow"/>
+              </w:rPr>
+            </m:ctrlPr>
+          </m:dPr>
+          <m:e>
+            <m:r>
+              <m:rPr>
+                <m:sty m:val="b"/>
+              </m:rPr>
+              <w:rPr>
+                <w:rFonts w:ascii="Cambria Math" w:hAnsi="Cambria Math"/>
+                <w:color w:val="FF0000"/>
+                <w:highlight w:val="yellow"/>
+              </w:rPr>
+              <m:t>Ω</m:t>
+            </m:r>
+          </m:e>
+        </m:d>
+        <m:r>
+          <m:rPr>
+            <m:sty m:val="b"/>
+          </m:rPr>
+          <w:rPr>
+            <w:rFonts w:ascii="Cambria Math" w:hAnsi="Cambria Math"/>
+            <w:color w:val="FF0000"/>
+            <w:highlight w:val="yellow"/>
+          </w:rPr>
+          <m:t>=</m:t>
+        </m:r>
+        <m:d>
+          <m:dPr>
+            <m:ctrlPr>
+              <w:rPr>
+                <w:rFonts w:ascii="Cambria Math" w:hAnsi="Cambria Math"/>
+                <w:b/>
+                <w:bCs/>
+                <w:color w:val="FF0000"/>
+                <w:highlight w:val="yellow"/>
+              </w:rPr>
+            </m:ctrlPr>
+          </m:dPr>
+          <m:e>
+            <m:f>
+              <m:fPr>
+                <m:type m:val="noBar"/>
+                <m:ctrlPr>
+                  <w:rPr>
+                    <w:rFonts w:ascii="Cambria Math" w:hAnsi="Cambria Math"/>
+                    <w:b/>
+                    <w:bCs/>
+                    <w:color w:val="FF0000"/>
+                    <w:highlight w:val="yellow"/>
+                  </w:rPr>
+                </m:ctrlPr>
+              </m:fPr>
+              <m:num>
+                <m:r>
+                  <m:rPr>
+                    <m:sty m:val="b"/>
+                  </m:rPr>
+                  <w:rPr>
+                    <w:rFonts w:ascii="Cambria Math" w:hAnsi="Cambria Math"/>
+                    <w:color w:val="FF0000"/>
+                    <w:highlight w:val="yellow"/>
+                  </w:rPr>
+                  <m:t>1</m:t>
+                </m:r>
+                <m:r>
+                  <m:rPr>
+                    <m:sty m:val="b"/>
+                  </m:rPr>
+                  <w:rPr>
+                    <w:rFonts w:ascii="Cambria Math" w:hAnsi="Cambria Math"/>
+                    <w:color w:val="FF0000"/>
+                    <w:highlight w:val="yellow"/>
+                  </w:rPr>
+                  <m:t>00</m:t>
+                </m:r>
+                <m:r>
+                  <m:rPr>
+                    <m:sty m:val="b"/>
+                  </m:rPr>
+                  <w:rPr>
+                    <w:rFonts w:ascii="Cambria Math" w:hAnsi="Cambria Math"/>
+                    <w:color w:val="FF0000"/>
+                    <w:highlight w:val="yellow"/>
+                  </w:rPr>
+                  <m:t xml:space="preserve"> </m:t>
+                </m:r>
+              </m:num>
+              <m:den>
+                <m:r>
+                  <m:rPr>
+                    <m:sty m:val="b"/>
+                  </m:rPr>
+                  <w:rPr>
+                    <w:rFonts w:ascii="Cambria Math" w:hAnsi="Cambria Math"/>
+                    <w:color w:val="FF0000"/>
+                    <w:highlight w:val="yellow"/>
+                  </w:rPr>
+                  <m:t>4</m:t>
+                </m:r>
+              </m:den>
+            </m:f>
+          </m:e>
+        </m:d>
+        <m:r>
+          <m:rPr>
+            <m:sty m:val="bi"/>
+          </m:rPr>
+          <w:rPr>
+            <w:rFonts w:ascii="Cambria Math" w:hAnsi="Cambria Math"/>
+            <w:color w:val="FF0000"/>
+          </w:rPr>
+          <m:t xml:space="preserve">  E= </m:t>
+        </m:r>
+        <m:d>
+          <m:dPr>
+            <m:ctrlPr>
+              <w:rPr>
+                <w:rFonts w:ascii="Cambria Math" w:hAnsi="Cambria Math"/>
+                <w:b/>
+                <w:bCs/>
+                <w:i/>
+                <w:color w:val="FF0000"/>
+              </w:rPr>
+            </m:ctrlPr>
+          </m:dPr>
+          <m:e>
+            <m:f>
+              <m:fPr>
+                <m:type m:val="noBar"/>
+                <m:ctrlPr>
+                  <w:rPr>
+                    <w:rFonts w:ascii="Cambria Math" w:hAnsi="Cambria Math"/>
+                    <w:b/>
+                    <w:bCs/>
+                    <w:i/>
+                    <w:color w:val="FF0000"/>
+                  </w:rPr>
+                </m:ctrlPr>
+              </m:fPr>
+              <m:num>
+                <m:r>
+                  <m:rPr>
+                    <m:sty m:val="bi"/>
+                  </m:rPr>
+                  <w:rPr>
+                    <w:rFonts w:ascii="Cambria Math" w:hAnsi="Cambria Math"/>
+                    <w:color w:val="FF0000"/>
+                  </w:rPr>
+                  <m:t>80</m:t>
+                </m:r>
+              </m:num>
+              <m:den>
+                <m:r>
+                  <m:rPr>
+                    <m:sty m:val="bi"/>
+                  </m:rPr>
+                  <w:rPr>
+                    <w:rFonts w:ascii="Cambria Math" w:hAnsi="Cambria Math"/>
+                    <w:color w:val="FF0000"/>
+                  </w:rPr>
+                  <m:t>3</m:t>
+                </m:r>
+              </m:den>
+            </m:f>
+          </m:e>
+        </m:d>
+        <m:r>
+          <m:rPr>
+            <m:sty m:val="bi"/>
+          </m:rPr>
+          <w:rPr>
+            <w:rFonts w:ascii="Cambria Math" w:hAnsi="Cambria Math"/>
+            <w:color w:val="FF0000"/>
+          </w:rPr>
+          <m:t xml:space="preserve"> * </m:t>
+        </m:r>
+        <m:d>
+          <m:dPr>
+            <m:ctrlPr>
+              <w:rPr>
+                <w:rFonts w:ascii="Cambria Math" w:hAnsi="Cambria Math"/>
+                <w:b/>
+                <w:bCs/>
+                <w:i/>
+                <w:color w:val="FF0000"/>
+              </w:rPr>
+            </m:ctrlPr>
+          </m:dPr>
+          <m:e>
+            <m:f>
+              <m:fPr>
+                <m:type m:val="noBar"/>
+                <m:ctrlPr>
+                  <w:rPr>
+                    <w:rFonts w:ascii="Cambria Math" w:hAnsi="Cambria Math"/>
+                    <w:b/>
+                    <w:bCs/>
+                    <w:i/>
+                    <w:color w:val="FF0000"/>
+                  </w:rPr>
+                </m:ctrlPr>
+              </m:fPr>
+              <m:num>
+                <m:r>
+                  <m:rPr>
+                    <m:sty m:val="bi"/>
+                  </m:rPr>
+                  <w:rPr>
+                    <w:rFonts w:ascii="Cambria Math" w:hAnsi="Cambria Math"/>
+                    <w:color w:val="FF0000"/>
+                  </w:rPr>
+                  <m:t>20</m:t>
+                </m:r>
+              </m:num>
+              <m:den>
+                <m:r>
+                  <m:rPr>
+                    <m:sty m:val="bi"/>
+                  </m:rPr>
+                  <w:rPr>
+                    <w:rFonts w:ascii="Cambria Math" w:hAnsi="Cambria Math"/>
+                    <w:color w:val="FF0000"/>
+                  </w:rPr>
+                  <m:t>1</m:t>
+                </m:r>
+              </m:den>
+            </m:f>
+          </m:e>
+        </m:d>
+      </m:oMath>
+      <w:r>
+        <w:rPr>
+          <w:rFonts w:eastAsiaTheme="minorEastAsia"/>
+          <w:b/>
+          <w:bCs/>
+          <w:color w:val="FF0000"/>
+        </w:rPr>
+        <w:t xml:space="preserve"> </w:t>
       </w:r>
     </w:p>
     <w:p>
       <w:pPr>
+        <w:spacing w:before="100"/>
         <w:rPr>
           <w:sz w:val="18"/>
           <w:szCs w:val="18"/>
@@ -43662,6 +45762,7 @@
             <w:sz w:val="18"/>
             <w:szCs w:val="18"/>
           </w:rPr>
+          <w:lastRenderedPageBreak/>
           <m:t>P</m:t>
         </m:r>
         <m:d>
@@ -47214,6 +49315,15 @@
 </file>
 
 <file path=customXml/item2.xml><?xml version="1.0" encoding="utf-8"?>
+<?mso-contentType ?>
+<FormTemplates xmlns="http://schemas.microsoft.com/sharepoint/v3/contenttype/forms">
+  <Display>DocumentLibraryForm</Display>
+  <Edit>DocumentLibraryForm</Edit>
+  <New>DocumentLibraryForm</New>
+</FormTemplates>
+</file>
+
+<file path=customXml/item3.xml><?xml version="1.0" encoding="utf-8"?>
 <ct:contentTypeSchema xmlns:ct="http://schemas.microsoft.com/office/2006/metadata/contentType" xmlns:ma="http://schemas.microsoft.com/office/2006/metadata/properties/metaAttributes" ct:_="" ma:_="" ma:contentTypeName="Dokument" ma:contentTypeID="0x010100768F190744690443A4504240404A276E" ma:contentTypeVersion="16" ma:contentTypeDescription="Ein neues Dokument erstellen." ma:contentTypeScope="" ma:versionID="d562528e3729101cbdca4ece521dfecb">
   <xsd:schema xmlns:xsd="http://www.w3.org/2001/XMLSchema" xmlns:xs="http://www.w3.org/2001/XMLSchema" xmlns:p="http://schemas.microsoft.com/office/2006/metadata/properties" xmlns:ns3="9344751f-c7eb-4dec-92d0-8da783526540" xmlns:ns4="8a49219d-e5c5-4de1-a7a6-3b18083b0e6b" targetNamespace="http://schemas.microsoft.com/office/2006/metadata/properties" ma:root="true" ma:fieldsID="8e46fa03a600cefaadb19c21aec359c0" ns3:_="" ns4:_="">
     <xsd:import namespace="9344751f-c7eb-4dec-92d0-8da783526540"/>
@@ -47454,15 +49564,6 @@
 </ct:contentTypeSchema>
 </file>
 
-<file path=customXml/item3.xml><?xml version="1.0" encoding="utf-8"?>
-<?mso-contentType ?>
-<FormTemplates xmlns="http://schemas.microsoft.com/sharepoint/v3/contenttype/forms">
-  <Display>DocumentLibraryForm</Display>
-  <Edit>DocumentLibraryForm</Edit>
-  <New>DocumentLibraryForm</New>
-</FormTemplates>
-</file>
-
 <file path=customXml/itemProps1.xml><?xml version="1.0" encoding="utf-8"?>
 <ds:datastoreItem xmlns:ds="http://schemas.openxmlformats.org/officeDocument/2006/customXml" ds:itemID="{581B4651-F1FD-4B38-B3A8-B890B14C1A54}">
   <ds:schemaRefs>
@@ -47474,6 +49575,14 @@
 </file>
 
 <file path=customXml/itemProps2.xml><?xml version="1.0" encoding="utf-8"?>
+<ds:datastoreItem xmlns:ds="http://schemas.openxmlformats.org/officeDocument/2006/customXml" ds:itemID="{D0563727-B35E-42BE-BBFE-CD213A351134}">
+  <ds:schemaRefs>
+    <ds:schemaRef ds:uri="http://schemas.microsoft.com/sharepoint/v3/contenttype/forms"/>
+  </ds:schemaRefs>
+</ds:datastoreItem>
+</file>
+
+<file path=customXml/itemProps3.xml><?xml version="1.0" encoding="utf-8"?>
 <ds:datastoreItem xmlns:ds="http://schemas.openxmlformats.org/officeDocument/2006/customXml" ds:itemID="{474854E0-D0B1-49A5-B102-A464135EE889}">
   <ds:schemaRefs>
     <ds:schemaRef ds:uri="http://schemas.microsoft.com/office/2006/metadata/contentType"/>
@@ -47490,12 +49599,4 @@
     <ds:schemaRef ds:uri="http://schemas.microsoft.com/internal/obd"/>
   </ds:schemaRefs>
 </ds:datastoreItem>
-</file>
-
-<file path=customXml/itemProps3.xml><?xml version="1.0" encoding="utf-8"?>
-<ds:datastoreItem xmlns:ds="http://schemas.openxmlformats.org/officeDocument/2006/customXml" ds:itemID="{D0563727-B35E-42BE-BBFE-CD213A351134}">
-  <ds:schemaRefs>
-    <ds:schemaRef ds:uri="http://schemas.microsoft.com/sharepoint/v3/contenttype/forms"/>
-  </ds:schemaRefs>
-</ds:datastoreItem>
 </file>
--- a/Klausur/Spicker_Micha_20240117.docx
+++ b/Klausur/Spicker_Micha_20240117.docx
@@ -6028,37 +6028,19 @@
           <w:color w:val="FF0000"/>
           <w:sz w:val="18"/>
           <w:szCs w:val="18"/>
-        </w:rPr>
-        <w:t>Summe x</w:t>
-      </w:r>
-      <w:r>
-        <w:rPr>
-          <w:b/>
-          <w:color w:val="FF0000"/>
-          <w:sz w:val="18"/>
-          <w:szCs w:val="18"/>
-          <w:vertAlign w:val="subscript"/>
-        </w:rPr>
-        <w:t>i</w:t>
-      </w:r>
-      <w:r>
-        <w:rPr>
-          <w:b/>
-          <w:color w:val="FF0000"/>
-          <w:sz w:val="18"/>
-          <w:szCs w:val="18"/>
-        </w:rPr>
-        <w:t xml:space="preserve"> * h</w:t>
-      </w:r>
-      <w:r>
-        <w:rPr>
-          <w:b/>
-          <w:color w:val="FF0000"/>
-          <w:sz w:val="18"/>
-          <w:szCs w:val="18"/>
-          <w:vertAlign w:val="subscript"/>
-        </w:rPr>
-        <w:t>i</w:t>
+          <w:highlight w:val="yellow"/>
+        </w:rPr>
+        <w:t xml:space="preserve">Mittelwert </w:t>
+      </w:r>
+      <w:r>
+        <w:rPr>
+          <w:b/>
+          <w:color w:val="FF0000"/>
+          <w:sz w:val="18"/>
+          <w:szCs w:val="18"/>
+          <w:highlight w:val="yellow"/>
+        </w:rPr>
+        <w:t>x̅</w:t>
       </w:r>
       <w:r>
         <w:rPr>
@@ -6068,333 +6050,6 @@
         </w:rPr>
         <w:tab/>
       </w:r>
-      <w:r>
-        <w:rPr>
-          <w:b/>
-          <w:sz w:val="18"/>
-          <w:szCs w:val="18"/>
-        </w:rPr>
-        <w:tab/>
-      </w:r>
-      <w:r>
-        <w:rPr>
-          <w:b/>
-          <w:sz w:val="18"/>
-          <w:szCs w:val="18"/>
-        </w:rPr>
-        <w:tab/>
-      </w:r>
-      <w:r>
-        <w:rPr>
-          <w:b/>
-          <w:sz w:val="18"/>
-          <w:szCs w:val="18"/>
-        </w:rPr>
-        <w:tab/>
-        <w:t>SHIFT</w:t>
-      </w:r>
-      <w:r>
-        <w:rPr>
-          <w:sz w:val="18"/>
-          <w:szCs w:val="18"/>
-        </w:rPr>
-        <w:t xml:space="preserve"> </w:t>
-      </w:r>
-      <w:r>
-        <w:rPr>
-          <w:sz w:val="18"/>
-          <w:szCs w:val="18"/>
-        </w:rPr>
-        <w:sym w:font="Wingdings 3" w:char="F0C6"/>
-      </w:r>
-      <w:r>
-        <w:rPr>
-          <w:sz w:val="18"/>
-          <w:szCs w:val="18"/>
-        </w:rPr>
-        <w:t xml:space="preserve"> Taste </w:t>
-      </w:r>
-      <w:r>
-        <w:rPr>
-          <w:b/>
-          <w:sz w:val="18"/>
-          <w:szCs w:val="18"/>
-        </w:rPr>
-        <w:t>„1“</w:t>
-      </w:r>
-      <w:r>
-        <w:rPr>
-          <w:sz w:val="18"/>
-          <w:szCs w:val="18"/>
-        </w:rPr>
-        <w:t xml:space="preserve"> </w:t>
-      </w:r>
-      <w:r>
-        <w:rPr>
-          <w:sz w:val="18"/>
-          <w:szCs w:val="18"/>
-        </w:rPr>
-        <w:sym w:font="Wingdings 3" w:char="F0C6"/>
-      </w:r>
-      <w:r>
-        <w:rPr>
-          <w:sz w:val="18"/>
-          <w:szCs w:val="18"/>
-        </w:rPr>
-        <w:t xml:space="preserve"> </w:t>
-      </w:r>
-      <w:r>
-        <w:rPr>
-          <w:b/>
-          <w:sz w:val="18"/>
-          <w:szCs w:val="18"/>
-        </w:rPr>
-        <w:t xml:space="preserve">„3: </w:t>
-      </w:r>
-      <w:proofErr w:type="spellStart"/>
-      <w:r>
-        <w:rPr>
-          <w:b/>
-          <w:sz w:val="18"/>
-          <w:szCs w:val="18"/>
-        </w:rPr>
-        <w:t>Sum</w:t>
-      </w:r>
-      <w:proofErr w:type="spellEnd"/>
-      <w:r>
-        <w:rPr>
-          <w:b/>
-          <w:sz w:val="18"/>
-          <w:szCs w:val="18"/>
-        </w:rPr>
-        <w:t xml:space="preserve">“ </w:t>
-      </w:r>
-      <w:r>
-        <w:rPr>
-          <w:b/>
-          <w:sz w:val="18"/>
-          <w:szCs w:val="18"/>
-        </w:rPr>
-        <w:sym w:font="Wingdings 3" w:char="F0C6"/>
-      </w:r>
-      <w:r>
-        <w:rPr>
-          <w:b/>
-          <w:sz w:val="18"/>
-          <w:szCs w:val="18"/>
-        </w:rPr>
-        <w:t xml:space="preserve"> „2: ∑x</w:t>
-      </w:r>
-    </w:p>
-    <w:p>
-      <w:pPr>
-        <w:spacing w:before="80"/>
-        <w:rPr>
-          <w:b/>
-          <w:color w:val="FF0000"/>
-          <w:sz w:val="18"/>
-          <w:szCs w:val="18"/>
-        </w:rPr>
-      </w:pPr>
-      <w:r>
-        <w:rPr>
-          <w:b/>
-          <w:color w:val="FF0000"/>
-          <w:sz w:val="18"/>
-          <w:szCs w:val="18"/>
-        </w:rPr>
-        <w:t xml:space="preserve">Mittelwert </w:t>
-      </w:r>
-      <w:r>
-        <w:rPr>
-          <w:b/>
-          <w:color w:val="FF0000"/>
-          <w:sz w:val="18"/>
-          <w:szCs w:val="18"/>
-        </w:rPr>
-        <w:t>x̅</w:t>
-      </w:r>
-      <w:r>
-        <w:rPr>
-          <w:b/>
-          <w:sz w:val="18"/>
-          <w:szCs w:val="18"/>
-        </w:rPr>
-        <w:tab/>
-      </w:r>
-      <w:r>
-        <w:rPr>
-          <w:b/>
-          <w:sz w:val="18"/>
-          <w:szCs w:val="18"/>
-        </w:rPr>
-        <w:tab/>
-      </w:r>
-      <w:r>
-        <w:rPr>
-          <w:b/>
-          <w:sz w:val="18"/>
-          <w:szCs w:val="18"/>
-        </w:rPr>
-        <w:tab/>
-      </w:r>
-      <w:r>
-        <w:rPr>
-          <w:b/>
-          <w:sz w:val="18"/>
-          <w:szCs w:val="18"/>
-        </w:rPr>
-        <w:tab/>
-      </w:r>
-      <w:r>
-        <w:rPr>
-          <w:b/>
-          <w:sz w:val="18"/>
-          <w:szCs w:val="18"/>
-        </w:rPr>
-        <w:t>SHIFT</w:t>
-      </w:r>
-      <w:r>
-        <w:rPr>
-          <w:sz w:val="18"/>
-          <w:szCs w:val="18"/>
-        </w:rPr>
-        <w:t xml:space="preserve"> </w:t>
-      </w:r>
-      <w:r>
-        <w:rPr>
-          <w:sz w:val="18"/>
-          <w:szCs w:val="18"/>
-        </w:rPr>
-        <w:sym w:font="Wingdings 3" w:char="F0C6"/>
-      </w:r>
-      <w:r>
-        <w:rPr>
-          <w:sz w:val="18"/>
-          <w:szCs w:val="18"/>
-        </w:rPr>
-        <w:t xml:space="preserve"> Taste </w:t>
-      </w:r>
-      <w:r>
-        <w:rPr>
-          <w:b/>
-          <w:sz w:val="18"/>
-          <w:szCs w:val="18"/>
-        </w:rPr>
-        <w:t>„1“</w:t>
-      </w:r>
-      <w:r>
-        <w:rPr>
-          <w:sz w:val="18"/>
-          <w:szCs w:val="18"/>
-        </w:rPr>
-        <w:t xml:space="preserve"> </w:t>
-      </w:r>
-      <w:r>
-        <w:rPr>
-          <w:sz w:val="18"/>
-          <w:szCs w:val="18"/>
-        </w:rPr>
-        <w:sym w:font="Wingdings 3" w:char="F0C6"/>
-      </w:r>
-      <w:r>
-        <w:rPr>
-          <w:sz w:val="18"/>
-          <w:szCs w:val="18"/>
-        </w:rPr>
-        <w:t xml:space="preserve"> </w:t>
-      </w:r>
-      <w:r>
-        <w:rPr>
-          <w:b/>
-          <w:sz w:val="18"/>
-          <w:szCs w:val="18"/>
-        </w:rPr>
-        <w:t>„4: Var“</w:t>
-      </w:r>
-      <w:r>
-        <w:rPr>
-          <w:sz w:val="18"/>
-          <w:szCs w:val="18"/>
-        </w:rPr>
-        <w:t xml:space="preserve"> </w:t>
-      </w:r>
-      <w:r>
-        <w:rPr>
-          <w:sz w:val="18"/>
-          <w:szCs w:val="18"/>
-        </w:rPr>
-        <w:sym w:font="Wingdings 3" w:char="F0C6"/>
-      </w:r>
-      <w:r>
-        <w:rPr>
-          <w:sz w:val="18"/>
-          <w:szCs w:val="18"/>
-        </w:rPr>
-        <w:t xml:space="preserve"> </w:t>
-      </w:r>
-      <w:r>
-        <w:rPr>
-          <w:b/>
-          <w:sz w:val="18"/>
-          <w:szCs w:val="18"/>
-        </w:rPr>
-        <w:t xml:space="preserve">„2: x̅“   </w:t>
-      </w:r>
-      <w:r>
-        <w:rPr>
-          <w:b/>
-          <w:color w:val="FF0000"/>
-          <w:sz w:val="18"/>
-          <w:szCs w:val="18"/>
-        </w:rPr>
-        <w:sym w:font="Wingdings 3" w:char="F0C6"/>
-      </w:r>
-      <w:r>
-        <w:rPr>
-          <w:b/>
-          <w:color w:val="FF0000"/>
-          <w:sz w:val="18"/>
-          <w:szCs w:val="18"/>
-        </w:rPr>
-        <w:t xml:space="preserve">   x̅</w:t>
-      </w:r>
-      <w:r>
-        <w:rPr>
-          <w:b/>
-          <w:color w:val="FF0000"/>
-          <w:sz w:val="18"/>
-          <w:szCs w:val="18"/>
-          <w:vertAlign w:val="superscript"/>
-        </w:rPr>
-        <w:t>2</w:t>
-      </w:r>
-      <w:r>
-        <w:rPr>
-          <w:b/>
-          <w:color w:val="FF0000"/>
-          <w:sz w:val="18"/>
-          <w:szCs w:val="18"/>
-        </w:rPr>
-        <w:t xml:space="preserve"> </w:t>
-      </w:r>
-      <w:r>
-        <w:rPr>
-          <w:b/>
-          <w:sz w:val="18"/>
-          <w:szCs w:val="18"/>
-        </w:rPr>
-        <w:t xml:space="preserve"> </w:t>
-      </w:r>
-    </w:p>
-    <w:p>
-      <w:pPr>
-        <w:rPr>
-          <w:b/>
-          <w:sz w:val="18"/>
-          <w:szCs w:val="18"/>
-        </w:rPr>
-      </w:pPr>
       <m:oMath>
         <m:acc>
           <m:accPr>
@@ -6404,8 +6059,7 @@
                 <w:rFonts w:ascii="Cambria Math" w:hAnsi="Cambria Math"/>
                 <w:b/>
                 <w:color w:val="FF0000"/>
-                <w:sz w:val="18"/>
-                <w:szCs w:val="18"/>
+                <w:highlight w:val="yellow"/>
               </w:rPr>
             </m:ctrlPr>
           </m:accPr>
@@ -6417,8 +6071,7 @@
               <w:rPr>
                 <w:rFonts w:ascii="Cambria Math" w:hAnsi="Cambria Math"/>
                 <w:color w:val="FF0000"/>
-                <w:sz w:val="18"/>
-                <w:szCs w:val="18"/>
+                <w:highlight w:val="yellow"/>
               </w:rPr>
               <m:t>x</m:t>
             </m:r>
@@ -6431,8 +6084,7 @@
           <w:rPr>
             <w:rFonts w:ascii="Cambria Math" w:hAnsi="Cambria Math"/>
             <w:color w:val="FF0000"/>
-            <w:sz w:val="18"/>
-            <w:szCs w:val="18"/>
+            <w:highlight w:val="yellow"/>
           </w:rPr>
           <m:t xml:space="preserve"> = </m:t>
         </m:r>
@@ -6443,8 +6095,7 @@
                 <w:rFonts w:ascii="Cambria Math" w:hAnsi="Cambria Math"/>
                 <w:b/>
                 <w:color w:val="FF0000"/>
-                <w:sz w:val="18"/>
-                <w:szCs w:val="18"/>
+                <w:highlight w:val="yellow"/>
               </w:rPr>
             </m:ctrlPr>
           </m:fPr>
@@ -6456,8 +6107,7 @@
               <w:rPr>
                 <w:rFonts w:ascii="Cambria Math" w:hAnsi="Cambria Math"/>
                 <w:color w:val="FF0000"/>
-                <w:sz w:val="18"/>
-                <w:szCs w:val="18"/>
+                <w:highlight w:val="yellow"/>
               </w:rPr>
               <m:t>1</m:t>
             </m:r>
@@ -6470,8 +6120,7 @@
               <w:rPr>
                 <w:rFonts w:ascii="Cambria Math" w:hAnsi="Cambria Math"/>
                 <w:color w:val="FF0000"/>
-                <w:sz w:val="18"/>
-                <w:szCs w:val="18"/>
+                <w:highlight w:val="yellow"/>
               </w:rPr>
               <m:t>n</m:t>
             </m:r>
@@ -6484,8 +6133,7 @@
           <w:rPr>
             <w:rFonts w:ascii="Cambria Math" w:hAnsi="Cambria Math"/>
             <w:color w:val="FF0000"/>
-            <w:sz w:val="18"/>
-            <w:szCs w:val="18"/>
+            <w:highlight w:val="yellow"/>
           </w:rPr>
           <m:t xml:space="preserve"> </m:t>
         </m:r>
@@ -6500,8 +6148,7 @@
                 <w:rFonts w:ascii="Cambria Math" w:hAnsi="Cambria Math"/>
                 <w:b/>
                 <w:color w:val="FF0000"/>
-                <w:sz w:val="18"/>
-                <w:szCs w:val="18"/>
+                <w:highlight w:val="yellow"/>
               </w:rPr>
             </m:ctrlPr>
           </m:naryPr>
@@ -6516,8 +6163,7 @@
                     <w:b/>
                     <w:i/>
                     <w:color w:val="FF0000"/>
-                    <w:sz w:val="18"/>
-                    <w:szCs w:val="18"/>
+                    <w:highlight w:val="yellow"/>
                   </w:rPr>
                 </m:ctrlPr>
               </m:sSubPr>
@@ -6529,8 +6175,7 @@
                   <w:rPr>
                     <w:rFonts w:ascii="Cambria Math" w:hAnsi="Cambria Math"/>
                     <w:color w:val="FF0000"/>
-                    <w:sz w:val="18"/>
-                    <w:szCs w:val="18"/>
+                    <w:highlight w:val="yellow"/>
                   </w:rPr>
                   <m:t>x</m:t>
                 </m:r>
@@ -6543,8 +6188,7 @@
                   <w:rPr>
                     <w:rFonts w:ascii="Cambria Math" w:hAnsi="Cambria Math"/>
                     <w:color w:val="FF0000"/>
-                    <w:sz w:val="18"/>
-                    <w:szCs w:val="18"/>
+                    <w:highlight w:val="yellow"/>
                   </w:rPr>
                   <m:t>i</m:t>
                 </m:r>
@@ -6559,8 +6203,7 @@
           <w:rPr>
             <w:rFonts w:ascii="Cambria Math" w:hAnsi="Cambria Math"/>
             <w:color w:val="FF0000"/>
-            <w:sz w:val="18"/>
-            <w:szCs w:val="18"/>
+            <w:highlight w:val="yellow"/>
           </w:rPr>
           <m:t xml:space="preserve"> * </m:t>
         </m:r>
@@ -6571,8 +6214,7 @@
                 <w:rFonts w:ascii="Cambria Math" w:hAnsi="Cambria Math"/>
                 <w:b/>
                 <w:color w:val="FF0000"/>
-                <w:sz w:val="18"/>
-                <w:szCs w:val="18"/>
+                <w:highlight w:val="yellow"/>
               </w:rPr>
             </m:ctrlPr>
           </m:sSubPr>
@@ -6584,8 +6226,7 @@
               <w:rPr>
                 <w:rFonts w:ascii="Cambria Math" w:hAnsi="Cambria Math"/>
                 <w:color w:val="FF0000"/>
-                <w:sz w:val="18"/>
-                <w:szCs w:val="18"/>
+                <w:highlight w:val="yellow"/>
               </w:rPr>
               <m:t>h</m:t>
             </m:r>
@@ -6598,8 +6239,7 @@
               <w:rPr>
                 <w:rFonts w:ascii="Cambria Math" w:hAnsi="Cambria Math"/>
                 <w:color w:val="FF0000"/>
-                <w:sz w:val="18"/>
-                <w:szCs w:val="18"/>
+                <w:highlight w:val="yellow"/>
               </w:rPr>
               <m:t>i</m:t>
             </m:r>
@@ -6611,8 +6251,6 @@
           </m:rPr>
           <w:rPr>
             <w:rFonts w:ascii="Cambria Math" w:hAnsi="Cambria Math"/>
-            <w:sz w:val="18"/>
-            <w:szCs w:val="18"/>
           </w:rPr>
           <m:t xml:space="preserve"> </m:t>
         </m:r>
@@ -6666,16 +6304,16 @@
         <mc:AlternateContent>
           <mc:Choice Requires="wps">
             <w:drawing>
-              <wp:anchor distT="0" distB="0" distL="114300" distR="114300" simplePos="0" relativeHeight="251650048" behindDoc="0" locked="0" layoutInCell="1" allowOverlap="1" wp14:anchorId="16D3054A" wp14:editId="0599BDBF">
+              <wp:anchor distT="0" distB="0" distL="114300" distR="114300" simplePos="0" relativeHeight="251650048" behindDoc="0" locked="0" layoutInCell="1" allowOverlap="1" wp14:anchorId="16D3054A" wp14:editId="1BB3A729">
                 <wp:simplePos x="0" y="0"/>
                 <wp:positionH relativeFrom="column">
-                  <wp:posOffset>5627726</wp:posOffset>
+                  <wp:posOffset>5626499</wp:posOffset>
                 </wp:positionH>
                 <wp:positionV relativeFrom="paragraph">
-                  <wp:posOffset>11151</wp:posOffset>
+                  <wp:posOffset>15240</wp:posOffset>
                 </wp:positionV>
-                <wp:extent cx="904875" cy="1997049"/>
-                <wp:effectExtent l="0" t="0" r="28575" b="22860"/>
+                <wp:extent cx="904875" cy="1531088"/>
+                <wp:effectExtent l="0" t="0" r="28575" b="12065"/>
                 <wp:wrapNone/>
                 <wp:docPr id="1010232637" name="Textfeld 1"/>
                 <wp:cNvGraphicFramePr/>
@@ -6686,7 +6324,7 @@
                       <wps:spPr>
                         <a:xfrm>
                           <a:off x="0" y="0"/>
-                          <a:ext cx="904875" cy="1997049"/>
+                          <a:ext cx="904875" cy="1531088"/>
                         </a:xfrm>
                         <a:prstGeom prst="rect">
                           <a:avLst/>
@@ -6806,7 +6444,7 @@
           </mc:Choice>
           <mc:Fallback>
             <w:pict>
-              <v:shape w14:anchorId="16D3054A" id="_x0000_s1028" type="#_x0000_t202" style="position:absolute;margin-left:443.15pt;margin-top:.9pt;width:71.25pt;height:157.25pt;z-index:251650048;visibility:visible;mso-wrap-style:square;mso-width-percent:0;mso-height-percent:0;mso-wrap-distance-left:9pt;mso-wrap-distance-top:0;mso-wrap-distance-right:9pt;mso-wrap-distance-bottom:0;mso-position-horizontal:absolute;mso-position-horizontal-relative:text;mso-position-vertical:absolute;mso-position-vertical-relative:text;mso-width-percent:0;mso-height-percent:0;mso-width-relative:margin;mso-height-relative:margin;v-text-anchor:top" o:gfxdata="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" fillcolor="white [3201]" strokeweight=".5pt">
+              <v:shape w14:anchorId="16D3054A" id="_x0000_s1028" type="#_x0000_t202" style="position:absolute;margin-left:443.05pt;margin-top:1.2pt;width:71.25pt;height:120.55pt;z-index:251650048;visibility:visible;mso-wrap-style:square;mso-width-percent:0;mso-height-percent:0;mso-wrap-distance-left:9pt;mso-wrap-distance-top:0;mso-wrap-distance-right:9pt;mso-wrap-distance-bottom:0;mso-position-horizontal:absolute;mso-position-horizontal-relative:text;mso-position-vertical:absolute;mso-position-vertical-relative:text;mso-width-percent:0;mso-height-percent:0;mso-width-relative:margin;mso-height-relative:margin;v-text-anchor:top" o:gfxdata="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" fillcolor="white [3201]" strokeweight=".5pt">
                 <v:textbox>
                   <w:txbxContent>
                     <w:p>
@@ -6922,6 +6560,7 @@
           <w:color w:val="FF0000"/>
           <w:sz w:val="18"/>
           <w:szCs w:val="18"/>
+          <w:highlight w:val="yellow"/>
         </w:rPr>
         <w:t>bei klassierten Daten</w:t>
       </w:r>
@@ -6939,11 +6578,21 @@
           <w:sz w:val="18"/>
           <w:szCs w:val="18"/>
         </w:rPr>
-        <w:t>wie bei unklassierten Daten nur mit Klassenmitte m</w:t>
-      </w:r>
-      <w:r>
-        <w:rPr>
-          <w:bCs/>
+        <w:t xml:space="preserve">wie bei unklassierten Daten nur </w:t>
+      </w:r>
+      <w:r>
+        <w:rPr>
+          <w:bCs/>
+          <w:color w:val="FF0000"/>
+          <w:sz w:val="18"/>
+          <w:szCs w:val="18"/>
+        </w:rPr>
+        <w:t>mit Klassenmitte m</w:t>
+      </w:r>
+      <w:r>
+        <w:rPr>
+          <w:bCs/>
+          <w:color w:val="FF0000"/>
           <w:sz w:val="18"/>
           <w:szCs w:val="18"/>
           <w:vertAlign w:val="subscript"/>
@@ -6975,8 +6624,7 @@
                 <w:rFonts w:ascii="Cambria Math" w:hAnsi="Cambria Math"/>
                 <w:b/>
                 <w:color w:val="FF0000"/>
-                <w:sz w:val="18"/>
-                <w:szCs w:val="18"/>
+                <w:highlight w:val="yellow"/>
               </w:rPr>
             </m:ctrlPr>
           </m:accPr>
@@ -6988,8 +6636,7 @@
               <w:rPr>
                 <w:rFonts w:ascii="Cambria Math" w:hAnsi="Cambria Math"/>
                 <w:color w:val="FF0000"/>
-                <w:sz w:val="18"/>
-                <w:szCs w:val="18"/>
+                <w:highlight w:val="yellow"/>
               </w:rPr>
               <m:t>x</m:t>
             </m:r>
@@ -7002,8 +6649,7 @@
           <w:rPr>
             <w:rFonts w:ascii="Cambria Math" w:hAnsi="Cambria Math"/>
             <w:color w:val="FF0000"/>
-            <w:sz w:val="18"/>
-            <w:szCs w:val="18"/>
+            <w:highlight w:val="yellow"/>
           </w:rPr>
           <m:t xml:space="preserve">  = </m:t>
         </m:r>
@@ -7014,8 +6660,7 @@
                 <w:rFonts w:ascii="Cambria Math" w:hAnsi="Cambria Math"/>
                 <w:b/>
                 <w:color w:val="FF0000"/>
-                <w:sz w:val="18"/>
-                <w:szCs w:val="18"/>
+                <w:highlight w:val="yellow"/>
               </w:rPr>
             </m:ctrlPr>
           </m:fPr>
@@ -7027,8 +6672,7 @@
               <w:rPr>
                 <w:rFonts w:ascii="Cambria Math" w:hAnsi="Cambria Math"/>
                 <w:color w:val="FF0000"/>
-                <w:sz w:val="18"/>
-                <w:szCs w:val="18"/>
+                <w:highlight w:val="yellow"/>
               </w:rPr>
               <m:t>1</m:t>
             </m:r>
@@ -7041,8 +6685,7 @@
               <w:rPr>
                 <w:rFonts w:ascii="Cambria Math" w:hAnsi="Cambria Math"/>
                 <w:color w:val="FF0000"/>
-                <w:sz w:val="18"/>
-                <w:szCs w:val="18"/>
+                <w:highlight w:val="yellow"/>
               </w:rPr>
               <m:t>n</m:t>
             </m:r>
@@ -7055,8 +6698,7 @@
           <w:rPr>
             <w:rFonts w:ascii="Cambria Math" w:hAnsi="Cambria Math"/>
             <w:color w:val="FF0000"/>
-            <w:sz w:val="18"/>
-            <w:szCs w:val="18"/>
+            <w:highlight w:val="yellow"/>
           </w:rPr>
           <m:t xml:space="preserve"> </m:t>
         </m:r>
@@ -7069,8 +6711,7 @@
                 <w:rFonts w:ascii="Cambria Math" w:hAnsi="Cambria Math"/>
                 <w:b/>
                 <w:color w:val="FF0000"/>
-                <w:sz w:val="18"/>
-                <w:szCs w:val="18"/>
+                <w:highlight w:val="yellow"/>
               </w:rPr>
             </m:ctrlPr>
           </m:naryPr>
@@ -7082,8 +6723,7 @@
               <w:rPr>
                 <w:rFonts w:ascii="Cambria Math" w:hAnsi="Cambria Math"/>
                 <w:color w:val="FF0000"/>
-                <w:sz w:val="18"/>
-                <w:szCs w:val="18"/>
+                <w:highlight w:val="yellow"/>
               </w:rPr>
               <m:t>i</m:t>
             </m:r>
@@ -7096,8 +6736,7 @@
               <w:rPr>
                 <w:rFonts w:ascii="Cambria Math" w:hAnsi="Cambria Math"/>
                 <w:color w:val="FF0000"/>
-                <w:sz w:val="18"/>
-                <w:szCs w:val="18"/>
+                <w:highlight w:val="yellow"/>
               </w:rPr>
               <m:t>n</m:t>
             </m:r>
@@ -7111,8 +6750,7 @@
                     <w:b/>
                     <w:i/>
                     <w:color w:val="FF0000"/>
-                    <w:sz w:val="18"/>
-                    <w:szCs w:val="18"/>
+                    <w:highlight w:val="yellow"/>
                   </w:rPr>
                 </m:ctrlPr>
               </m:sSubPr>
@@ -7124,8 +6762,7 @@
                   <w:rPr>
                     <w:rFonts w:ascii="Cambria Math" w:hAnsi="Cambria Math"/>
                     <w:color w:val="FF0000"/>
-                    <w:sz w:val="18"/>
-                    <w:szCs w:val="18"/>
+                    <w:highlight w:val="yellow"/>
                   </w:rPr>
                   <m:t>m</m:t>
                 </m:r>
@@ -7138,8 +6775,7 @@
                   <w:rPr>
                     <w:rFonts w:ascii="Cambria Math" w:hAnsi="Cambria Math"/>
                     <w:color w:val="FF0000"/>
-                    <w:sz w:val="18"/>
-                    <w:szCs w:val="18"/>
+                    <w:highlight w:val="yellow"/>
                   </w:rPr>
                   <m:t>i</m:t>
                 </m:r>
@@ -7152,8 +6788,7 @@
               <w:rPr>
                 <w:rFonts w:ascii="Cambria Math" w:hAnsi="Cambria Math"/>
                 <w:color w:val="FF0000"/>
-                <w:sz w:val="18"/>
-                <w:szCs w:val="18"/>
+                <w:highlight w:val="yellow"/>
               </w:rPr>
               <m:t xml:space="preserve"> * </m:t>
             </m:r>
@@ -7165,8 +6800,7 @@
                     <w:b/>
                     <w:i/>
                     <w:color w:val="FF0000"/>
-                    <w:sz w:val="18"/>
-                    <w:szCs w:val="18"/>
+                    <w:highlight w:val="yellow"/>
                   </w:rPr>
                 </m:ctrlPr>
               </m:sSubPr>
@@ -7178,8 +6812,7 @@
                   <w:rPr>
                     <w:rFonts w:ascii="Cambria Math" w:hAnsi="Cambria Math"/>
                     <w:color w:val="FF0000"/>
-                    <w:sz w:val="18"/>
-                    <w:szCs w:val="18"/>
+                    <w:highlight w:val="yellow"/>
                   </w:rPr>
                   <m:t>h</m:t>
                 </m:r>
@@ -7192,8 +6825,7 @@
                   <w:rPr>
                     <w:rFonts w:ascii="Cambria Math" w:hAnsi="Cambria Math"/>
                     <w:color w:val="FF0000"/>
-                    <w:sz w:val="18"/>
-                    <w:szCs w:val="18"/>
+                    <w:highlight w:val="yellow"/>
                   </w:rPr>
                   <m:t>i</m:t>
                 </m:r>
@@ -7236,6 +6868,7 @@
           <w:color w:val="FF0000"/>
           <w:sz w:val="18"/>
           <w:szCs w:val="18"/>
+          <w:highlight w:val="yellow"/>
         </w:rPr>
         <w:t>m</w:t>
       </w:r>
@@ -7246,6 +6879,7 @@
           <w:color w:val="FF0000"/>
           <w:sz w:val="18"/>
           <w:szCs w:val="18"/>
+          <w:highlight w:val="yellow"/>
           <w:vertAlign w:val="subscript"/>
         </w:rPr>
         <w:t>i</w:t>
@@ -7257,6 +6891,7 @@
           <w:color w:val="FF0000"/>
           <w:sz w:val="18"/>
           <w:szCs w:val="18"/>
+          <w:highlight w:val="yellow"/>
         </w:rPr>
         <w:t xml:space="preserve"> </w:t>
       </w:r>
@@ -7267,13 +6902,15 @@
           <w:color w:val="FF0000"/>
           <w:sz w:val="18"/>
           <w:szCs w:val="18"/>
+          <w:highlight w:val="yellow"/>
         </w:rPr>
         <w:t>(</w:t>
       </w:r>
       <w:r>
         <w:rPr>
           <w:rFonts w:eastAsiaTheme="minorEastAsia"/>
-          <w:bCs/>
+          <w:b/>
+          <w:color w:val="FF0000"/>
           <w:sz w:val="18"/>
           <w:szCs w:val="18"/>
           <w:highlight w:val="yellow"/>
@@ -7305,8 +6942,6 @@
           <w:rFonts w:eastAsiaTheme="minorEastAsia"/>
           <w:b/>
           <w:color w:val="FF0000"/>
-          <w:sz w:val="18"/>
-          <w:szCs w:val="18"/>
           <w:highlight w:val="yellow"/>
         </w:rPr>
         <w:t xml:space="preserve">= </w:t>
@@ -7320,8 +6955,6 @@
                 <w:b/>
                 <w:i/>
                 <w:color w:val="FF0000"/>
-                <w:sz w:val="18"/>
-                <w:szCs w:val="18"/>
                 <w:highlight w:val="yellow"/>
               </w:rPr>
             </m:ctrlPr>
@@ -7335,8 +6968,6 @@
                     <w:b/>
                     <w:i/>
                     <w:color w:val="FF0000"/>
-                    <w:sz w:val="18"/>
-                    <w:szCs w:val="18"/>
                     <w:highlight w:val="yellow"/>
                   </w:rPr>
                 </m:ctrlPr>
@@ -7349,8 +6980,6 @@
                   <w:rPr>
                     <w:rFonts w:ascii="Cambria Math" w:eastAsiaTheme="minorEastAsia" w:hAnsi="Cambria Math"/>
                     <w:color w:val="FF0000"/>
-                    <w:sz w:val="18"/>
-                    <w:szCs w:val="18"/>
                     <w:highlight w:val="yellow"/>
                   </w:rPr>
                   <m:t>1</m:t>
@@ -7364,8 +6993,6 @@
                   <w:rPr>
                     <w:rFonts w:ascii="Cambria Math" w:eastAsiaTheme="minorEastAsia" w:hAnsi="Cambria Math"/>
                     <w:color w:val="FF0000"/>
-                    <w:sz w:val="18"/>
-                    <w:szCs w:val="18"/>
                     <w:highlight w:val="yellow"/>
                   </w:rPr>
                   <m:t>2</m:t>
@@ -7379,8 +7006,6 @@
               <w:rPr>
                 <w:rFonts w:ascii="Cambria Math" w:eastAsiaTheme="minorEastAsia" w:hAnsi="Cambria Math"/>
                 <w:color w:val="FF0000"/>
-                <w:sz w:val="18"/>
-                <w:szCs w:val="18"/>
                 <w:highlight w:val="yellow"/>
               </w:rPr>
               <m:t>. (x</m:t>
@@ -7394,8 +7019,6 @@
               <w:rPr>
                 <w:rFonts w:ascii="Cambria Math" w:eastAsiaTheme="minorEastAsia" w:hAnsi="Cambria Math"/>
                 <w:color w:val="FF0000"/>
-                <w:sz w:val="18"/>
-                <w:szCs w:val="18"/>
                 <w:highlight w:val="yellow"/>
               </w:rPr>
               <m:t>k-1</m:t>
@@ -7409,8 +7032,6 @@
           <w:rPr>
             <w:rFonts w:ascii="Cambria Math" w:eastAsiaTheme="minorEastAsia" w:hAnsi="Cambria Math"/>
             <w:color w:val="FF0000"/>
-            <w:sz w:val="18"/>
-            <w:szCs w:val="18"/>
             <w:highlight w:val="yellow"/>
           </w:rPr>
           <m:t xml:space="preserve"> + </m:t>
@@ -7423,8 +7044,6 @@
                 <w:b/>
                 <w:i/>
                 <w:color w:val="FF0000"/>
-                <w:sz w:val="18"/>
-                <w:szCs w:val="18"/>
                 <w:highlight w:val="yellow"/>
               </w:rPr>
             </m:ctrlPr>
@@ -7437,8 +7056,6 @@
               <w:rPr>
                 <w:rFonts w:ascii="Cambria Math" w:eastAsiaTheme="minorEastAsia" w:hAnsi="Cambria Math"/>
                 <w:color w:val="FF0000"/>
-                <w:sz w:val="18"/>
-                <w:szCs w:val="18"/>
                 <w:highlight w:val="yellow"/>
               </w:rPr>
               <m:t>x</m:t>
@@ -7452,8 +7069,6 @@
               <w:rPr>
                 <w:rFonts w:ascii="Cambria Math" w:eastAsiaTheme="minorEastAsia" w:hAnsi="Cambria Math"/>
                 <w:color w:val="FF0000"/>
-                <w:sz w:val="18"/>
-                <w:szCs w:val="18"/>
                 <w:highlight w:val="yellow"/>
               </w:rPr>
               <m:t>k</m:t>
@@ -7467,8 +7082,6 @@
           <w:rPr>
             <w:rFonts w:ascii="Cambria Math" w:eastAsiaTheme="minorEastAsia" w:hAnsi="Cambria Math"/>
             <w:color w:val="FF0000"/>
-            <w:sz w:val="18"/>
-            <w:szCs w:val="18"/>
             <w:highlight w:val="yellow"/>
           </w:rPr>
           <m:t>)</m:t>
@@ -7479,8 +7092,6 @@
           <w:rFonts w:eastAsiaTheme="minorEastAsia"/>
           <w:b/>
           <w:color w:val="FF0000"/>
-          <w:sz w:val="18"/>
-          <w:szCs w:val="18"/>
           <w:highlight w:val="yellow"/>
         </w:rPr>
         <w:t xml:space="preserve"> * h</w:t>
@@ -7490,8 +7101,6 @@
           <w:rFonts w:eastAsiaTheme="minorEastAsia"/>
           <w:b/>
           <w:color w:val="FF0000"/>
-          <w:sz w:val="18"/>
-          <w:szCs w:val="18"/>
           <w:vertAlign w:val="subscript"/>
         </w:rPr>
         <w:t>i</w:t>
@@ -7503,31 +7112,12 @@
           <w:sz w:val="18"/>
           <w:szCs w:val="18"/>
         </w:rPr>
-        <w:t xml:space="preserve"> = </w:t>
-      </w:r>
-      <w:proofErr w:type="spellStart"/>
-      <w:r>
-        <w:rPr>
-          <w:rFonts w:eastAsiaTheme="minorEastAsia"/>
-          <w:bCs/>
-          <w:sz w:val="18"/>
-          <w:szCs w:val="18"/>
-        </w:rPr>
-        <w:t>absol</w:t>
-      </w:r>
-      <w:proofErr w:type="spellEnd"/>
-      <w:r>
-        <w:rPr>
-          <w:rFonts w:eastAsiaTheme="minorEastAsia"/>
-          <w:bCs/>
-          <w:sz w:val="18"/>
-          <w:szCs w:val="18"/>
-        </w:rPr>
-        <w:t>. Häufigkeit der Klasse</w:t>
+        <w:t xml:space="preserve"> </w:t>
       </w:r>
     </w:p>
     <w:p>
       <w:pPr>
+        <w:spacing w:before="80"/>
         <w:rPr>
           <w:rFonts w:eastAsiaTheme="minorEastAsia"/>
           <w:bCs/>
@@ -7538,11 +7128,20 @@
       </w:pPr>
       <w:r>
         <w:rPr>
-          <w:bCs/>
-          <w:sz w:val="18"/>
-          <w:szCs w:val="18"/>
-        </w:rPr>
-        <w:t xml:space="preserve">Klassenbreite </w:t>
+          <w:b/>
+          <w:color w:val="FF0000"/>
+          <w:sz w:val="18"/>
+          <w:szCs w:val="18"/>
+        </w:rPr>
+        <w:t>Klassenbreite</w:t>
+      </w:r>
+      <w:r>
+        <w:rPr>
+          <w:bCs/>
+          <w:sz w:val="18"/>
+          <w:szCs w:val="18"/>
+        </w:rPr>
+        <w:t xml:space="preserve"> </w:t>
       </w:r>
       <m:oMath>
         <m:sSub>
@@ -7553,8 +7152,6 @@
                 <w:b/>
                 <w:i/>
                 <w:color w:val="FF0000"/>
-                <w:sz w:val="18"/>
-                <w:szCs w:val="18"/>
               </w:rPr>
             </m:ctrlPr>
           </m:sSubPr>
@@ -7567,8 +7164,6 @@
                     <w:b/>
                     <w:i/>
                     <w:color w:val="FF0000"/>
-                    <w:sz w:val="18"/>
-                    <w:szCs w:val="18"/>
                   </w:rPr>
                 </m:ctrlPr>
               </m:sSubPr>
@@ -7580,8 +7175,6 @@
                   <w:rPr>
                     <w:rFonts w:ascii="Cambria Math" w:eastAsiaTheme="minorEastAsia" w:hAnsi="Cambria Math"/>
                     <w:color w:val="FF0000"/>
-                    <w:sz w:val="18"/>
-                    <w:szCs w:val="18"/>
                   </w:rPr>
                   <m:t>b</m:t>
                 </m:r>
@@ -7594,8 +7187,6 @@
                   <w:rPr>
                     <w:rFonts w:ascii="Cambria Math" w:eastAsiaTheme="minorEastAsia" w:hAnsi="Cambria Math"/>
                     <w:color w:val="FF0000"/>
-                    <w:sz w:val="18"/>
-                    <w:szCs w:val="18"/>
                   </w:rPr>
                   <m:t>i</m:t>
                 </m:r>
@@ -7608,8 +7199,6 @@
               <w:rPr>
                 <w:rFonts w:ascii="Cambria Math" w:eastAsiaTheme="minorEastAsia" w:hAnsi="Cambria Math"/>
                 <w:color w:val="FF0000"/>
-                <w:sz w:val="18"/>
-                <w:szCs w:val="18"/>
               </w:rPr>
               <m:t xml:space="preserve"> = x</m:t>
             </m:r>
@@ -7622,8 +7211,6 @@
               <w:rPr>
                 <w:rFonts w:ascii="Cambria Math" w:eastAsiaTheme="minorEastAsia" w:hAnsi="Cambria Math"/>
                 <w:color w:val="FF0000"/>
-                <w:sz w:val="18"/>
-                <w:szCs w:val="18"/>
               </w:rPr>
               <m:t>k</m:t>
             </m:r>
@@ -7636,8 +7223,6 @@
           <w:rPr>
             <w:rFonts w:ascii="Cambria Math" w:eastAsiaTheme="minorEastAsia" w:hAnsi="Cambria Math"/>
             <w:color w:val="FF0000"/>
-            <w:sz w:val="18"/>
-            <w:szCs w:val="18"/>
           </w:rPr>
           <m:t xml:space="preserve"> </m:t>
         </m:r>
@@ -7645,8 +7230,6 @@
           <w:rPr>
             <w:rFonts w:ascii="Cambria Math" w:eastAsiaTheme="minorEastAsia" w:hAnsi="Cambria Math"/>
             <w:color w:val="FF0000"/>
-            <w:sz w:val="18"/>
-            <w:szCs w:val="18"/>
           </w:rPr>
           <m:t>-</m:t>
         </m:r>
@@ -7657,8 +7240,6 @@
           <w:rPr>
             <w:rFonts w:ascii="Cambria Math" w:eastAsiaTheme="minorEastAsia" w:hAnsi="Cambria Math"/>
             <w:color w:val="FF0000"/>
-            <w:sz w:val="18"/>
-            <w:szCs w:val="18"/>
           </w:rPr>
           <m:t xml:space="preserve"> </m:t>
         </m:r>
@@ -7670,8 +7251,6 @@
                 <w:b/>
                 <w:i/>
                 <w:color w:val="FF0000"/>
-                <w:sz w:val="18"/>
-                <w:szCs w:val="18"/>
               </w:rPr>
             </m:ctrlPr>
           </m:sSubPr>
@@ -7683,8 +7262,6 @@
               <w:rPr>
                 <w:rFonts w:ascii="Cambria Math" w:eastAsiaTheme="minorEastAsia" w:hAnsi="Cambria Math"/>
                 <w:color w:val="FF0000"/>
-                <w:sz w:val="18"/>
-                <w:szCs w:val="18"/>
               </w:rPr>
               <m:t>x</m:t>
             </m:r>
@@ -7697,8 +7274,6 @@
               <w:rPr>
                 <w:rFonts w:ascii="Cambria Math" w:eastAsiaTheme="minorEastAsia" w:hAnsi="Cambria Math"/>
                 <w:color w:val="FF0000"/>
-                <w:sz w:val="18"/>
-                <w:szCs w:val="18"/>
               </w:rPr>
               <m:t>k-1</m:t>
             </m:r>
@@ -7770,6 +7345,7 @@
           <w:color w:val="FF0000"/>
           <w:sz w:val="18"/>
           <w:szCs w:val="18"/>
+          <w:highlight w:val="yellow"/>
         </w:rPr>
         <w:t>Varianz</w:t>
       </w:r>
@@ -7779,6 +7355,7 @@
           <w:color w:val="FF0000"/>
           <w:sz w:val="18"/>
           <w:szCs w:val="18"/>
+          <w:highlight w:val="yellow"/>
         </w:rPr>
         <w:t xml:space="preserve"> s²</w:t>
       </w:r>
@@ -7825,113 +7402,23 @@
       <w:r>
         <w:rPr>
           <w:b/>
-          <w:sz w:val="18"/>
-          <w:szCs w:val="18"/>
-        </w:rPr>
-        <w:t>SHIFT</w:t>
-      </w:r>
-      <w:r>
-        <w:rPr>
-          <w:sz w:val="18"/>
-          <w:szCs w:val="18"/>
-        </w:rPr>
-        <w:t xml:space="preserve"> </w:t>
-      </w:r>
-      <w:r>
-        <w:rPr>
-          <w:sz w:val="18"/>
-          <w:szCs w:val="18"/>
-        </w:rPr>
-        <w:sym w:font="Wingdings 3" w:char="F0C6"/>
-      </w:r>
-      <w:r>
-        <w:rPr>
-          <w:sz w:val="18"/>
-          <w:szCs w:val="18"/>
-        </w:rPr>
-        <w:t xml:space="preserve"> Taste </w:t>
-      </w:r>
-      <w:r>
-        <w:rPr>
-          <w:b/>
-          <w:sz w:val="18"/>
-          <w:szCs w:val="18"/>
-        </w:rPr>
-        <w:t>„1“</w:t>
-      </w:r>
-      <w:r>
-        <w:rPr>
-          <w:sz w:val="18"/>
-          <w:szCs w:val="18"/>
-        </w:rPr>
-        <w:t xml:space="preserve"> </w:t>
-      </w:r>
-      <w:r>
-        <w:rPr>
-          <w:sz w:val="18"/>
-          <w:szCs w:val="18"/>
-        </w:rPr>
-        <w:sym w:font="Wingdings 3" w:char="F0C6"/>
-      </w:r>
-      <w:r>
-        <w:rPr>
-          <w:sz w:val="18"/>
-          <w:szCs w:val="18"/>
-        </w:rPr>
-        <w:t xml:space="preserve"> </w:t>
-      </w:r>
-      <w:r>
-        <w:rPr>
-          <w:b/>
-          <w:sz w:val="18"/>
-          <w:szCs w:val="18"/>
-        </w:rPr>
-        <w:t>„4: Var“</w:t>
-      </w:r>
-      <w:r>
-        <w:rPr>
-          <w:sz w:val="18"/>
-          <w:szCs w:val="18"/>
-        </w:rPr>
-        <w:t xml:space="preserve"> </w:t>
-      </w:r>
-      <w:r>
-        <w:rPr>
-          <w:sz w:val="18"/>
-          <w:szCs w:val="18"/>
-        </w:rPr>
-        <w:sym w:font="Wingdings 3" w:char="F0C6"/>
-      </w:r>
-      <w:r>
-        <w:rPr>
-          <w:sz w:val="18"/>
-          <w:szCs w:val="18"/>
-        </w:rPr>
-        <w:t xml:space="preserve"> </w:t>
-      </w:r>
-      <w:r>
-        <w:rPr>
-          <w:b/>
-          <w:sz w:val="18"/>
-          <w:szCs w:val="18"/>
-        </w:rPr>
-        <w:t xml:space="preserve">„3: Sigma x“ </w:t>
-      </w:r>
-      <w:r>
-        <w:rPr>
-          <w:b/>
-          <w:sz w:val="18"/>
-          <w:szCs w:val="18"/>
-        </w:rPr>
-        <w:sym w:font="Wingdings 3" w:char="F0C6"/>
-      </w:r>
-      <w:r>
-        <w:rPr>
-          <w:b/>
-          <w:sz w:val="18"/>
-          <w:szCs w:val="18"/>
-        </w:rPr>
-        <w:t xml:space="preserve"> „x²“</w:t>
+          <w:bCs/>
+          <w:color w:val="FF0000"/>
+          <w:sz w:val="18"/>
+          <w:szCs w:val="18"/>
+        </w:rPr>
+        <w:t xml:space="preserve">auf Grund der Quadrierung </w:t>
+      </w:r>
+      <w:r>
+        <w:rPr>
+          <w:b/>
+          <w:bCs/>
+          <w:color w:val="FF0000"/>
+          <w:sz w:val="18"/>
+          <w:szCs w:val="18"/>
+          <w:highlight w:val="yellow"/>
+        </w:rPr>
+        <w:t>immer ≥ 0</w:t>
       </w:r>
     </w:p>
     <w:p>
@@ -7960,16 +7447,6 @@
           <w:szCs w:val="18"/>
         </w:rPr>
         <w:t xml:space="preserve">  </w:t>
-      </w:r>
-      <w:r>
-        <w:rPr>
-          <w:b/>
-          <w:bCs/>
-          <w:color w:val="FF0000"/>
-          <w:sz w:val="18"/>
-          <w:szCs w:val="18"/>
-        </w:rPr>
-        <w:t>auf Grund der Quadrierung immer ≥ 0</w:t>
       </w:r>
     </w:p>
     <w:p>
@@ -8903,17 +8380,10 @@
         <w:rPr>
           <w:b/>
           <w:color w:val="FF0000"/>
-        </w:rPr>
-        <w:t xml:space="preserve">Varianz s² </w:t>
-      </w:r>
-      <w:r>
-        <w:rPr>
-          <w:b/>
-          <w:color w:val="FF0000"/>
-          <w:sz w:val="18"/>
-          <w:szCs w:val="18"/>
-        </w:rPr>
-        <w:t>bei klassierten Daten</w:t>
+          <w:sz w:val="18"/>
+          <w:szCs w:val="18"/>
+        </w:rPr>
+        <w:t>Varianz s² bei klassierten Daten</w:t>
       </w:r>
     </w:p>
     <w:p>
@@ -8921,6 +8391,8 @@
         <w:spacing w:before="80"/>
         <w:rPr>
           <w:b/>
+          <w:sz w:val="18"/>
+          <w:szCs w:val="18"/>
         </w:rPr>
       </w:pPr>
       <m:oMath>
@@ -9274,13 +8746,27 @@
         <w:rPr>
           <w:rFonts w:eastAsiaTheme="minorEastAsia"/>
           <w:color w:val="FF0000"/>
-        </w:rPr>
-        <w:t>wie bei unklassierten Daten nur mit Klassenmitte</w:t>
+          <w:sz w:val="18"/>
+          <w:szCs w:val="18"/>
+        </w:rPr>
+        <w:t xml:space="preserve">wie bei unklassierten Daten nur mit </w:t>
       </w:r>
       <w:r>
         <w:rPr>
           <w:rFonts w:eastAsiaTheme="minorEastAsia"/>
           <w:color w:val="FF0000"/>
+          <w:sz w:val="18"/>
+          <w:szCs w:val="18"/>
+          <w:highlight w:val="yellow"/>
+        </w:rPr>
+        <w:t>Klassenmitte</w:t>
+      </w:r>
+      <w:r>
+        <w:rPr>
+          <w:rFonts w:eastAsiaTheme="minorEastAsia"/>
+          <w:color w:val="FF0000"/>
+          <w:sz w:val="18"/>
+          <w:szCs w:val="18"/>
         </w:rPr>
         <w:t xml:space="preserve"> m</w:t>
       </w:r>
@@ -9288,6 +8774,8 @@
         <w:rPr>
           <w:rFonts w:eastAsiaTheme="minorEastAsia"/>
           <w:color w:val="FF0000"/>
+          <w:sz w:val="18"/>
+          <w:szCs w:val="18"/>
           <w:vertAlign w:val="subscript"/>
         </w:rPr>
         <w:t>i</w:t>
@@ -9296,6 +8784,8 @@
         <w:rPr>
           <w:rFonts w:eastAsiaTheme="minorEastAsia"/>
           <w:color w:val="FF0000"/>
+          <w:sz w:val="18"/>
+          <w:szCs w:val="18"/>
         </w:rPr>
         <w:t xml:space="preserve"> statt mit x</w:t>
       </w:r>
@@ -9303,6 +8793,8 @@
         <w:rPr>
           <w:rFonts w:eastAsiaTheme="minorEastAsia"/>
           <w:color w:val="FF0000"/>
+          <w:sz w:val="18"/>
+          <w:szCs w:val="18"/>
           <w:vertAlign w:val="subscript"/>
         </w:rPr>
         <w:t>i</w:t>
@@ -9313,12 +8805,17 @@
         <w:spacing w:before="80"/>
         <w:rPr>
           <w:b/>
+          <w:sz w:val="18"/>
+          <w:szCs w:val="18"/>
         </w:rPr>
       </w:pPr>
       <w:r>
         <w:rPr>
           <w:b/>
           <w:color w:val="FF0000"/>
+          <w:sz w:val="18"/>
+          <w:szCs w:val="18"/>
+          <w:highlight w:val="yellow"/>
         </w:rPr>
         <w:t>Standardabweichung</w:t>
       </w:r>
@@ -9326,6 +8823,8 @@
         <w:rPr>
           <w:b/>
           <w:color w:val="FF0000"/>
+          <w:sz w:val="18"/>
+          <w:szCs w:val="18"/>
         </w:rPr>
         <w:t xml:space="preserve"> </w:t>
       </w:r>
@@ -9333,6 +8832,8 @@
         <w:rPr>
           <w:b/>
           <w:color w:val="FF0000"/>
+          <w:sz w:val="18"/>
+          <w:szCs w:val="18"/>
         </w:rPr>
         <w:t>(dur</w:t>
       </w:r>
@@ -9340,105 +8841,47 @@
         <w:rPr>
           <w:b/>
           <w:color w:val="FF0000"/>
-        </w:rPr>
-        <w:t xml:space="preserve">chschn. Abweichung) </w:t>
-      </w:r>
-      <w:r>
-        <w:rPr>
-          <w:b/>
-          <w:color w:val="FF0000"/>
-        </w:rPr>
-        <w:t>s</w:t>
-      </w:r>
-      <w:r>
-        <w:rPr>
-          <w:b/>
+          <w:sz w:val="18"/>
+          <w:szCs w:val="18"/>
+        </w:rPr>
+        <w:t>chschn. Abweichung</w:t>
+      </w:r>
+      <w:r>
+        <w:rPr>
+          <w:b/>
+          <w:color w:val="FF0000"/>
+          <w:sz w:val="18"/>
+          <w:szCs w:val="18"/>
+        </w:rPr>
+        <w:t xml:space="preserve">, Standardfehler) s </w:t>
+      </w:r>
+      <w:r>
+        <w:rPr>
+          <w:b/>
+          <w:color w:val="FF0000"/>
+          <w:sz w:val="18"/>
+          <w:szCs w:val="18"/>
+        </w:rPr>
+        <w:sym w:font="Wingdings 3" w:char="F0C6"/>
+      </w:r>
+      <w:r>
+        <w:rPr>
+          <w:b/>
+          <w:color w:val="FF0000"/>
+          <w:sz w:val="18"/>
+          <w:szCs w:val="18"/>
         </w:rPr>
         <w:t xml:space="preserve"> </w:t>
       </w:r>
       <w:r>
         <w:rPr>
           <w:b/>
-        </w:rPr>
-        <w:tab/>
-      </w:r>
-      <w:r>
-        <w:rPr>
-          <w:b/>
-        </w:rPr>
-        <w:t>SHIFT</w:t>
-      </w:r>
-      <w:r>
-        <w:rPr>
-          <w:b/>
-        </w:rPr>
-        <w:t xml:space="preserve"> </w:t>
-      </w:r>
-      <w:r>
-        <w:rPr>
-          <w:b/>
-        </w:rPr>
-        <w:sym w:font="Wingdings 3" w:char="F0C6"/>
-      </w:r>
-      <w:r>
-        <w:rPr>
-          <w:b/>
-        </w:rPr>
-        <w:t xml:space="preserve"> Taste </w:t>
-      </w:r>
-      <w:r>
-        <w:rPr>
-          <w:b/>
-        </w:rPr>
-        <w:t>„1“</w:t>
-      </w:r>
-      <w:r>
-        <w:rPr>
-          <w:b/>
-        </w:rPr>
-        <w:t xml:space="preserve"> </w:t>
-      </w:r>
-      <w:r>
-        <w:rPr>
-          <w:b/>
-        </w:rPr>
-        <w:sym w:font="Wingdings 3" w:char="F0C6"/>
-      </w:r>
-      <w:r>
-        <w:rPr>
-          <w:b/>
-        </w:rPr>
-        <w:t xml:space="preserve"> </w:t>
-      </w:r>
-      <w:r>
-        <w:rPr>
-          <w:b/>
-        </w:rPr>
-        <w:t>„4: Var“</w:t>
-      </w:r>
-      <w:r>
-        <w:rPr>
-          <w:b/>
-        </w:rPr>
-        <w:t xml:space="preserve"> </w:t>
-      </w:r>
-      <w:r>
-        <w:rPr>
-          <w:b/>
-        </w:rPr>
-        <w:sym w:font="Wingdings 3" w:char="F0C6"/>
-      </w:r>
-      <w:r>
-        <w:rPr>
-          <w:b/>
-        </w:rPr>
-        <w:t xml:space="preserve"> </w:t>
-      </w:r>
-      <w:r>
-        <w:rPr>
-          <w:b/>
-        </w:rPr>
-        <w:t>„3: Sigma x“</w:t>
+          <w:color w:val="FF0000"/>
+          <w:sz w:val="18"/>
+          <w:szCs w:val="18"/>
+          <w:highlight w:val="yellow"/>
+        </w:rPr>
+        <w:t>Streuung in einer Stichprobe</w:t>
       </w:r>
     </w:p>
     <w:p>
@@ -9579,8 +9022,18 @@
           <w:color w:val="FF0000"/>
           <w:sz w:val="18"/>
           <w:szCs w:val="18"/>
-        </w:rPr>
-        <w:t xml:space="preserve">Varianzkoeffizient v </w:t>
+          <w:highlight w:val="yellow"/>
+        </w:rPr>
+        <w:t>Varianzkoeffizient v</w:t>
+      </w:r>
+      <w:r>
+        <w:rPr>
+          <w:b/>
+          <w:color w:val="FF0000"/>
+          <w:sz w:val="18"/>
+          <w:szCs w:val="18"/>
+        </w:rPr>
+        <w:t xml:space="preserve"> </w:t>
       </w:r>
       <w:r>
         <w:rPr>
@@ -9680,7 +9133,17 @@
           <w:sz w:val="18"/>
           <w:szCs w:val="18"/>
         </w:rPr>
-        <w:t>Relatives Streuungsmaß (Streuungsparameter), dimensionslose Größe, prozentuales Verhältnis der Standardabweichung zum arithmetischen Mittel, zum Vergleich der Streuung zwischen verschiedenen Erhebungen</w:t>
+        <w:t xml:space="preserve">Relatives Streuungsmaß (Streuungsparameter), dimensionslose Größe, </w:t>
+      </w:r>
+      <w:r>
+        <w:rPr>
+          <w:b/>
+          <w:bCs/>
+          <w:color w:val="FF0000"/>
+          <w:sz w:val="18"/>
+          <w:szCs w:val="18"/>
+        </w:rPr>
+        <w:t>prozentuales Verhältnis der Standardabweichung zum arithmetischen Mittel, zum Vergleich der Streuung zwischen verschiedenen Erhebungen</w:t>
       </w:r>
     </w:p>
     <w:p>
@@ -9698,6 +9161,7 @@
           <w:color w:val="FF0000"/>
           <w:sz w:val="18"/>
           <w:szCs w:val="18"/>
+          <w:highlight w:val="yellow"/>
         </w:rPr>
         <w:t xml:space="preserve">Modus </w:t>
       </w:r>
@@ -9709,6 +9173,7 @@
           <w:color w:val="FF0000"/>
           <w:sz w:val="18"/>
           <w:szCs w:val="18"/>
+          <w:highlight w:val="yellow"/>
         </w:rPr>
         <w:t>x</w:t>
       </w:r>
@@ -9719,6 +9184,7 @@
           <w:color w:val="FF0000"/>
           <w:sz w:val="18"/>
           <w:szCs w:val="18"/>
+          <w:highlight w:val="yellow"/>
         </w:rPr>
         <w:t>̅</w:t>
       </w:r>
@@ -9729,6 +9195,7 @@
           <w:color w:val="FF0000"/>
           <w:sz w:val="18"/>
           <w:szCs w:val="18"/>
+          <w:highlight w:val="yellow"/>
           <w:vertAlign w:val="subscript"/>
         </w:rPr>
         <w:t>D</w:t>
@@ -9896,6 +9363,9 @@
       </w:pPr>
       <w:r>
         <w:rPr>
+          <w:b/>
+          <w:bCs/>
+          <w:color w:val="FF0000"/>
           <w:sz w:val="18"/>
           <w:szCs w:val="18"/>
         </w:rPr>
@@ -10236,10 +9706,11 @@
     </w:p>
     <w:p>
       <w:pPr>
-        <w:spacing w:before="120"/>
-        <w:rPr>
-          <w:sz w:val="18"/>
-          <w:szCs w:val="18"/>
+        <w:spacing w:before="80"/>
+        <w:rPr>
+          <w:b/>
+          <w:bCs/>
+          <w:color w:val="FF0000"/>
         </w:rPr>
       </w:pPr>
       <w:r>
@@ -10300,7 +9771,522 @@
           <w:sz w:val="18"/>
           <w:szCs w:val="18"/>
         </w:rPr>
-        <w:t xml:space="preserve"> mind. 50% der Beobachtungswerte liegen links und rechts des Medians </w:t>
+        <w:t xml:space="preserve"> mind. </w:t>
+      </w:r>
+      <w:r>
+        <w:rPr>
+          <w:b/>
+          <w:bCs/>
+          <w:color w:val="FF0000"/>
+          <w:sz w:val="18"/>
+          <w:szCs w:val="18"/>
+          <w:highlight w:val="yellow"/>
+        </w:rPr>
+        <w:t xml:space="preserve">50% der Beobachtungswerte </w:t>
+      </w:r>
+      <w:r>
+        <w:rPr>
+          <w:b/>
+          <w:bCs/>
+          <w:color w:val="FF0000"/>
+          <w:sz w:val="18"/>
+          <w:szCs w:val="18"/>
+          <w:highlight w:val="yellow"/>
+        </w:rPr>
+        <w:t>(</w:t>
+      </w:r>
+      <w:r>
+        <w:rPr>
+          <w:b/>
+          <w:bCs/>
+          <w:color w:val="FF0000"/>
+          <w:sz w:val="18"/>
+          <w:szCs w:val="18"/>
+          <w:highlight w:val="yellow"/>
+        </w:rPr>
+        <w:t>n</w:t>
+      </w:r>
+      <w:r>
+        <w:rPr>
+          <w:b/>
+          <w:bCs/>
+          <w:color w:val="FF0000"/>
+          <w:sz w:val="18"/>
+          <w:szCs w:val="18"/>
+          <w:highlight w:val="yellow"/>
+        </w:rPr>
+        <w:t xml:space="preserve">)  </w:t>
+      </w:r>
+      <w:r>
+        <w:rPr>
+          <w:b/>
+          <w:bCs/>
+          <w:color w:val="FF0000"/>
+          <w:sz w:val="18"/>
+          <w:szCs w:val="18"/>
+          <w:highlight w:val="yellow"/>
+        </w:rPr>
+        <w:t>liegen links und rechts des Medians</w:t>
+      </w:r>
+      <w:r>
+        <w:rPr>
+          <w:b/>
+          <w:bCs/>
+          <w:color w:val="FF0000"/>
+        </w:rPr>
+        <w:t xml:space="preserve"> </w:t>
+      </w:r>
+      <w:proofErr w:type="spellStart"/>
+      <w:r>
+        <w:rPr>
+          <w:b/>
+          <w:bCs/>
+          <w:color w:val="FF0000"/>
+          <w:sz w:val="22"/>
+          <w:szCs w:val="22"/>
+          <w:highlight w:val="yellow"/>
+        </w:rPr>
+        <w:t>x</w:t>
+      </w:r>
+      <w:r>
+        <w:rPr>
+          <w:b/>
+          <w:bCs/>
+          <w:color w:val="FF0000"/>
+          <w:sz w:val="22"/>
+          <w:szCs w:val="22"/>
+          <w:highlight w:val="yellow"/>
+          <w:vertAlign w:val="subscript"/>
+        </w:rPr>
+        <w:t>z</w:t>
+      </w:r>
+      <w:proofErr w:type="spellEnd"/>
+      <w:r>
+        <w:rPr>
+          <w:b/>
+          <w:bCs/>
+          <w:color w:val="FF0000"/>
+          <w:sz w:val="22"/>
+          <w:szCs w:val="22"/>
+          <w:highlight w:val="yellow"/>
+        </w:rPr>
+        <w:t xml:space="preserve"> = x</w:t>
+      </w:r>
+      <w:r>
+        <w:rPr>
+          <w:b/>
+          <w:bCs/>
+          <w:color w:val="FF0000"/>
+          <w:sz w:val="22"/>
+          <w:szCs w:val="22"/>
+          <w:highlight w:val="yellow"/>
+          <w:vertAlign w:val="subscript"/>
+        </w:rPr>
+        <w:t>n</w:t>
+      </w:r>
+      <w:r>
+        <w:rPr>
+          <w:b/>
+          <w:bCs/>
+          <w:color w:val="FF0000"/>
+          <w:sz w:val="22"/>
+          <w:szCs w:val="22"/>
+          <w:highlight w:val="yellow"/>
+          <w:vertAlign w:val="subscript"/>
+        </w:rPr>
+        <w:t>+1</w:t>
+      </w:r>
+      <w:r>
+        <w:rPr>
+          <w:b/>
+          <w:bCs/>
+          <w:color w:val="FF0000"/>
+          <w:sz w:val="22"/>
+          <w:szCs w:val="22"/>
+          <w:highlight w:val="yellow"/>
+          <w:vertAlign w:val="subscript"/>
+        </w:rPr>
+        <w:t>*1/2</w:t>
+      </w:r>
+      <w:r>
+        <w:rPr>
+          <w:b/>
+          <w:bCs/>
+          <w:color w:val="FF0000"/>
+        </w:rPr>
+        <w:t xml:space="preserve">  </w:t>
+      </w:r>
+    </w:p>
+    <w:p>
+      <w:pPr>
+        <w:rPr>
+          <w:sz w:val="16"/>
+          <w:szCs w:val="16"/>
+        </w:rPr>
+      </w:pPr>
+      <w:r>
+        <w:rPr>
+          <w:b/>
+          <w:bCs/>
+          <w:color w:val="FF0000"/>
+          <w:sz w:val="18"/>
+          <w:szCs w:val="18"/>
+          <w:highlight w:val="yellow"/>
+        </w:rPr>
+        <w:t>wenn n ungerade</w:t>
+      </w:r>
+      <w:r>
+        <w:rPr>
+          <w:b/>
+          <w:bCs/>
+          <w:color w:val="FF0000"/>
+          <w:sz w:val="18"/>
+          <w:szCs w:val="18"/>
+        </w:rPr>
+        <w:t xml:space="preserve">, z. B. n = 21 </w:t>
+      </w:r>
+      <w:r>
+        <w:rPr>
+          <w:b/>
+          <w:bCs/>
+          <w:color w:val="FF0000"/>
+          <w:sz w:val="18"/>
+          <w:szCs w:val="18"/>
+        </w:rPr>
+        <w:sym w:font="Wingdings 3" w:char="F0C6"/>
+      </w:r>
+      <w:r>
+        <w:rPr>
+          <w:b/>
+          <w:bCs/>
+          <w:color w:val="FF0000"/>
+          <w:sz w:val="18"/>
+          <w:szCs w:val="18"/>
+        </w:rPr>
+        <w:t xml:space="preserve"> x</w:t>
+      </w:r>
+      <w:r>
+        <w:rPr>
+          <w:b/>
+          <w:bCs/>
+          <w:color w:val="FF0000"/>
+          <w:sz w:val="18"/>
+          <w:szCs w:val="18"/>
+          <w:vertAlign w:val="subscript"/>
+        </w:rPr>
+        <w:t xml:space="preserve">21+1 * ½ </w:t>
+      </w:r>
+      <w:r>
+        <w:rPr>
+          <w:b/>
+          <w:bCs/>
+          <w:color w:val="FF0000"/>
+          <w:sz w:val="18"/>
+          <w:szCs w:val="18"/>
+        </w:rPr>
+        <w:t>= x</w:t>
+      </w:r>
+      <w:r>
+        <w:rPr>
+          <w:b/>
+          <w:bCs/>
+          <w:color w:val="FF0000"/>
+          <w:sz w:val="18"/>
+          <w:szCs w:val="18"/>
+          <w:vertAlign w:val="subscript"/>
+        </w:rPr>
+        <w:t xml:space="preserve">11  </w:t>
+      </w:r>
+      <w:r>
+        <w:rPr>
+          <w:b/>
+          <w:bCs/>
+          <w:color w:val="FF0000"/>
+          <w:sz w:val="18"/>
+          <w:szCs w:val="18"/>
+          <w:highlight w:val="yellow"/>
+        </w:rPr>
+        <w:t xml:space="preserve">wenn n </w:t>
+      </w:r>
+      <w:r>
+        <w:rPr>
+          <w:b/>
+          <w:bCs/>
+          <w:color w:val="FF0000"/>
+          <w:sz w:val="18"/>
+          <w:szCs w:val="18"/>
+          <w:highlight w:val="yellow"/>
+        </w:rPr>
+        <w:t>gerade</w:t>
+      </w:r>
+      <w:r>
+        <w:rPr>
+          <w:b/>
+          <w:bCs/>
+          <w:color w:val="FF0000"/>
+          <w:sz w:val="18"/>
+          <w:szCs w:val="18"/>
+        </w:rPr>
+        <w:t xml:space="preserve">, z. B. </w:t>
+      </w:r>
+      <w:r>
+        <w:rPr>
+          <w:b/>
+          <w:bCs/>
+          <w:color w:val="FF0000"/>
+          <w:sz w:val="18"/>
+          <w:szCs w:val="18"/>
+        </w:rPr>
+        <w:t>= 2</w:t>
+      </w:r>
+      <w:r>
+        <w:rPr>
+          <w:b/>
+          <w:bCs/>
+          <w:color w:val="FF0000"/>
+          <w:sz w:val="18"/>
+          <w:szCs w:val="18"/>
+        </w:rPr>
+        <w:t>0</w:t>
+      </w:r>
+      <w:r>
+        <w:rPr>
+          <w:b/>
+          <w:bCs/>
+          <w:color w:val="FF0000"/>
+          <w:sz w:val="18"/>
+          <w:szCs w:val="18"/>
+        </w:rPr>
+        <w:t xml:space="preserve"> </w:t>
+      </w:r>
+      <w:r>
+        <w:rPr>
+          <w:b/>
+          <w:bCs/>
+          <w:color w:val="FF0000"/>
+          <w:sz w:val="18"/>
+          <w:szCs w:val="18"/>
+        </w:rPr>
+        <w:sym w:font="Wingdings 3" w:char="F0C6"/>
+      </w:r>
+      <w:r>
+        <w:rPr>
+          <w:b/>
+          <w:bCs/>
+          <w:color w:val="FF0000"/>
+          <w:sz w:val="18"/>
+          <w:szCs w:val="18"/>
+        </w:rPr>
+        <w:t xml:space="preserve"> </w:t>
+      </w:r>
+      <w:r>
+        <w:rPr>
+          <w:b/>
+          <w:bCs/>
+          <w:color w:val="FF0000"/>
+          <w:sz w:val="18"/>
+          <w:szCs w:val="18"/>
+        </w:rPr>
+        <w:t>(</w:t>
+      </w:r>
+      <w:r>
+        <w:rPr>
+          <w:b/>
+          <w:bCs/>
+          <w:color w:val="FF0000"/>
+          <w:sz w:val="18"/>
+          <w:szCs w:val="18"/>
+        </w:rPr>
+        <w:t>x</w:t>
+      </w:r>
+      <w:r>
+        <w:rPr>
+          <w:b/>
+          <w:bCs/>
+          <w:color w:val="FF0000"/>
+          <w:sz w:val="18"/>
+          <w:szCs w:val="18"/>
+          <w:vertAlign w:val="subscript"/>
+        </w:rPr>
+        <w:t>2</w:t>
+      </w:r>
+      <w:r>
+        <w:rPr>
+          <w:b/>
+          <w:bCs/>
+          <w:color w:val="FF0000"/>
+          <w:sz w:val="18"/>
+          <w:szCs w:val="18"/>
+          <w:vertAlign w:val="subscript"/>
+        </w:rPr>
+        <w:t xml:space="preserve">0 * ½ </w:t>
+      </w:r>
+      <w:r>
+        <w:rPr>
+          <w:b/>
+          <w:bCs/>
+          <w:color w:val="FF0000"/>
+          <w:sz w:val="18"/>
+          <w:szCs w:val="18"/>
+          <w:vertAlign w:val="subscript"/>
+        </w:rPr>
+        <w:t>+</w:t>
+      </w:r>
+      <w:r>
+        <w:rPr>
+          <w:b/>
+          <w:bCs/>
+          <w:color w:val="FF0000"/>
+          <w:sz w:val="18"/>
+          <w:szCs w:val="18"/>
+        </w:rPr>
+        <w:t xml:space="preserve"> x</w:t>
+      </w:r>
+      <w:r>
+        <w:rPr>
+          <w:b/>
+          <w:bCs/>
+          <w:color w:val="FF0000"/>
+          <w:sz w:val="18"/>
+          <w:szCs w:val="18"/>
+          <w:vertAlign w:val="subscript"/>
+        </w:rPr>
+        <w:t>20</w:t>
+      </w:r>
+      <w:r>
+        <w:rPr>
+          <w:b/>
+          <w:bCs/>
+          <w:color w:val="FF0000"/>
+          <w:sz w:val="18"/>
+          <w:szCs w:val="18"/>
+          <w:vertAlign w:val="subscript"/>
+        </w:rPr>
+        <w:t xml:space="preserve"> * ½</w:t>
+      </w:r>
+      <w:r>
+        <w:rPr>
+          <w:b/>
+          <w:bCs/>
+          <w:color w:val="FF0000"/>
+          <w:sz w:val="18"/>
+          <w:szCs w:val="18"/>
+          <w:vertAlign w:val="subscript"/>
+        </w:rPr>
+        <w:t xml:space="preserve"> + 1</w:t>
+      </w:r>
+      <w:r>
+        <w:rPr>
+          <w:b/>
+          <w:bCs/>
+          <w:color w:val="FF0000"/>
+          <w:sz w:val="18"/>
+          <w:szCs w:val="18"/>
+        </w:rPr>
+        <w:t>)</w:t>
+      </w:r>
+      <w:r>
+        <w:rPr>
+          <w:b/>
+          <w:bCs/>
+          <w:color w:val="FF0000"/>
+          <w:sz w:val="18"/>
+          <w:szCs w:val="18"/>
+        </w:rPr>
+        <w:t xml:space="preserve"> = </w:t>
+      </w:r>
+      <w:r>
+        <w:rPr>
+          <w:b/>
+          <w:bCs/>
+          <w:color w:val="FF0000"/>
+          <w:sz w:val="18"/>
+          <w:szCs w:val="18"/>
+        </w:rPr>
+        <w:t xml:space="preserve">( </w:t>
+      </w:r>
+      <w:r>
+        <w:rPr>
+          <w:b/>
+          <w:bCs/>
+          <w:color w:val="FF0000"/>
+          <w:sz w:val="18"/>
+          <w:szCs w:val="18"/>
+        </w:rPr>
+        <w:t>x</w:t>
+      </w:r>
+      <w:r>
+        <w:rPr>
+          <w:b/>
+          <w:bCs/>
+          <w:color w:val="FF0000"/>
+          <w:sz w:val="18"/>
+          <w:szCs w:val="18"/>
+          <w:vertAlign w:val="subscript"/>
+        </w:rPr>
+        <w:t>1</w:t>
+      </w:r>
+      <w:r>
+        <w:rPr>
+          <w:b/>
+          <w:bCs/>
+          <w:color w:val="FF0000"/>
+          <w:sz w:val="18"/>
+          <w:szCs w:val="18"/>
+          <w:vertAlign w:val="subscript"/>
+        </w:rPr>
+        <w:t>0</w:t>
+      </w:r>
+      <w:r>
+        <w:rPr>
+          <w:b/>
+          <w:bCs/>
+          <w:color w:val="FF0000"/>
+          <w:sz w:val="18"/>
+          <w:szCs w:val="18"/>
+        </w:rPr>
+        <w:t xml:space="preserve"> + </w:t>
+      </w:r>
+      <w:r>
+        <w:rPr>
+          <w:b/>
+          <w:bCs/>
+          <w:color w:val="FF0000"/>
+          <w:sz w:val="18"/>
+          <w:szCs w:val="18"/>
+        </w:rPr>
+        <w:t xml:space="preserve"> </w:t>
+      </w:r>
+      <w:r>
+        <w:rPr>
+          <w:b/>
+          <w:bCs/>
+          <w:color w:val="FF0000"/>
+          <w:sz w:val="18"/>
+          <w:szCs w:val="18"/>
+        </w:rPr>
+        <w:t>x</w:t>
+      </w:r>
+      <w:r>
+        <w:rPr>
+          <w:b/>
+          <w:bCs/>
+          <w:color w:val="FF0000"/>
+          <w:sz w:val="18"/>
+          <w:szCs w:val="18"/>
+          <w:vertAlign w:val="subscript"/>
+        </w:rPr>
+        <w:t>11</w:t>
+      </w:r>
+      <w:r>
+        <w:rPr>
+          <w:b/>
+          <w:bCs/>
+          <w:color w:val="FF0000"/>
+          <w:sz w:val="18"/>
+          <w:szCs w:val="18"/>
+        </w:rPr>
+        <w:t>) * 1/2</w:t>
       </w:r>
     </w:p>
     <w:p>
@@ -10320,6 +10306,7 @@
           <w:color w:val="FF0000"/>
           <w:sz w:val="18"/>
           <w:szCs w:val="18"/>
+          <w:highlight w:val="yellow"/>
         </w:rPr>
         <w:t>Interquartilsabstand IQR = Q3 – Q1</w:t>
       </w:r>
@@ -10356,6 +10343,7 @@
       </w:r>
       <w:r>
         <w:rPr>
+          <w:color w:val="FF0000"/>
           <w:sz w:val="18"/>
           <w:szCs w:val="18"/>
         </w:rPr>
@@ -10373,8 +10361,10 @@
       <w:r>
         <w:rPr>
           <w:noProof/>
-          <w:sz w:val="18"/>
-          <w:szCs w:val="18"/>
+          <w:color w:val="FF0000"/>
+          <w:sz w:val="18"/>
+          <w:szCs w:val="18"/>
+          <w:highlight w:val="yellow"/>
           <w14:ligatures w14:val="standardContextual"/>
         </w:rPr>
         <mc:AlternateContent>
@@ -10621,19 +10611,33 @@
           <w:color w:val="FF0000"/>
           <w:sz w:val="18"/>
           <w:szCs w:val="18"/>
+          <w:highlight w:val="yellow"/>
         </w:rPr>
         <w:t>Boxplot</w:t>
       </w:r>
       <w:r>
         <w:rPr>
-          <w:sz w:val="18"/>
-          <w:szCs w:val="18"/>
-        </w:rPr>
-        <w:t xml:space="preserve">: enthält </w:t>
+          <w:color w:val="FF0000"/>
+          <w:sz w:val="18"/>
+          <w:szCs w:val="18"/>
+          <w:highlight w:val="yellow"/>
+        </w:rPr>
+        <w:t>:</w:t>
+      </w:r>
+      <w:r>
+        <w:rPr>
+          <w:color w:val="FF0000"/>
+          <w:sz w:val="18"/>
+          <w:szCs w:val="18"/>
+        </w:rPr>
+        <w:t xml:space="preserve"> enthält </w:t>
       </w:r>
       <w:proofErr w:type="spellStart"/>
       <w:r>
         <w:rPr>
+          <w:b/>
+          <w:bCs/>
+          <w:color w:val="FF0000"/>
           <w:sz w:val="18"/>
           <w:szCs w:val="18"/>
         </w:rPr>
@@ -10641,6 +10645,9 @@
       </w:r>
       <w:r>
         <w:rPr>
+          <w:b/>
+          <w:bCs/>
+          <w:color w:val="FF0000"/>
           <w:sz w:val="18"/>
           <w:szCs w:val="18"/>
           <w:vertAlign w:val="subscript"/>
@@ -10649,6 +10656,9 @@
       </w:r>
       <w:r>
         <w:rPr>
+          <w:b/>
+          <w:bCs/>
+          <w:color w:val="FF0000"/>
           <w:sz w:val="18"/>
           <w:szCs w:val="18"/>
           <w:vertAlign w:val="subscript"/>
@@ -10658,6 +10668,9 @@
       <w:proofErr w:type="spellEnd"/>
       <w:r>
         <w:rPr>
+          <w:b/>
+          <w:bCs/>
+          <w:color w:val="FF0000"/>
           <w:sz w:val="18"/>
           <w:szCs w:val="18"/>
         </w:rPr>
@@ -10666,6 +10679,9 @@
       <w:proofErr w:type="spellStart"/>
       <w:r>
         <w:rPr>
+          <w:b/>
+          <w:bCs/>
+          <w:color w:val="FF0000"/>
           <w:sz w:val="18"/>
           <w:szCs w:val="18"/>
         </w:rPr>
@@ -10673,6 +10689,9 @@
       </w:r>
       <w:r>
         <w:rPr>
+          <w:b/>
+          <w:bCs/>
+          <w:color w:val="FF0000"/>
           <w:sz w:val="18"/>
           <w:szCs w:val="18"/>
           <w:vertAlign w:val="subscript"/>
@@ -10681,6 +10700,9 @@
       </w:r>
       <w:r>
         <w:rPr>
+          <w:b/>
+          <w:bCs/>
+          <w:color w:val="FF0000"/>
           <w:sz w:val="18"/>
           <w:szCs w:val="18"/>
           <w:vertAlign w:val="subscript"/>
@@ -13870,6 +13892,8 @@
         <w:rPr>
           <w:b/>
           <w:bCs/>
+          <w:sz w:val="18"/>
+          <w:szCs w:val="18"/>
         </w:rPr>
       </w:pPr>
       <w:r>
@@ -13877,6 +13901,9 @@
           <w:b/>
           <w:bCs/>
           <w:color w:val="FF0000"/>
+          <w:sz w:val="18"/>
+          <w:szCs w:val="18"/>
+          <w:highlight w:val="yellow"/>
         </w:rPr>
         <w:t xml:space="preserve">Median </w:t>
       </w:r>
@@ -13885,6 +13912,9 @@
           <w:b/>
           <w:bCs/>
           <w:color w:val="FF0000"/>
+          <w:sz w:val="18"/>
+          <w:szCs w:val="18"/>
+          <w:highlight w:val="yellow"/>
         </w:rPr>
         <w:t>bei klassierten Daten</w:t>
       </w:r>
@@ -14478,8 +14508,8 @@
         <w:rPr>
           <w:b/>
           <w:bCs/>
-          <w:sz w:val="16"/>
-          <w:szCs w:val="16"/>
+          <w:sz w:val="18"/>
+          <w:szCs w:val="18"/>
         </w:rPr>
       </w:pPr>
       <w:r>
@@ -14487,8 +14517,8 @@
           <w:b/>
           <w:bCs/>
           <w:color w:val="FF0000"/>
-          <w:sz w:val="16"/>
-          <w:szCs w:val="16"/>
+          <w:sz w:val="18"/>
+          <w:szCs w:val="18"/>
         </w:rPr>
         <w:t>x</w:t>
       </w:r>
@@ -14497,8 +14527,8 @@
           <w:b/>
           <w:bCs/>
           <w:color w:val="FF0000"/>
-          <w:sz w:val="16"/>
-          <w:szCs w:val="16"/>
+          <w:sz w:val="18"/>
+          <w:szCs w:val="18"/>
           <w:vertAlign w:val="subscript"/>
         </w:rPr>
         <w:t>k-1</w:t>
@@ -14508,8 +14538,8 @@
           <w:b/>
           <w:bCs/>
           <w:color w:val="FF0000"/>
-          <w:sz w:val="16"/>
-          <w:szCs w:val="16"/>
+          <w:sz w:val="18"/>
+          <w:szCs w:val="18"/>
         </w:rPr>
         <w:t xml:space="preserve"> = K</w:t>
       </w:r>
@@ -14518,8 +14548,8 @@
           <w:b/>
           <w:bCs/>
           <w:color w:val="FF0000"/>
-          <w:sz w:val="16"/>
-          <w:szCs w:val="16"/>
+          <w:sz w:val="18"/>
+          <w:szCs w:val="18"/>
         </w:rPr>
         <w:t>-</w:t>
       </w:r>
@@ -14528,8 +14558,8 @@
           <w:b/>
           <w:bCs/>
           <w:color w:val="FF0000"/>
-          <w:sz w:val="16"/>
-          <w:szCs w:val="16"/>
+          <w:sz w:val="18"/>
+          <w:szCs w:val="18"/>
         </w:rPr>
         <w:t>Untergrenze, x</w:t>
       </w:r>
@@ -14538,8 +14568,8 @@
           <w:b/>
           <w:bCs/>
           <w:color w:val="FF0000"/>
-          <w:sz w:val="16"/>
-          <w:szCs w:val="16"/>
+          <w:sz w:val="18"/>
+          <w:szCs w:val="18"/>
           <w:vertAlign w:val="subscript"/>
         </w:rPr>
         <w:t>k</w:t>
@@ -14549,8 +14579,8 @@
           <w:b/>
           <w:bCs/>
           <w:color w:val="FF0000"/>
-          <w:sz w:val="16"/>
-          <w:szCs w:val="16"/>
+          <w:sz w:val="18"/>
+          <w:szCs w:val="18"/>
         </w:rPr>
         <w:t xml:space="preserve"> = K-Obergrenze</w:t>
       </w:r>
@@ -14602,8 +14632,8 @@
     <w:p>
       <w:pPr>
         <w:rPr>
-          <w:sz w:val="16"/>
-          <w:szCs w:val="16"/>
+          <w:sz w:val="18"/>
+          <w:szCs w:val="18"/>
         </w:rPr>
       </w:pPr>
       <w:proofErr w:type="spellStart"/>
@@ -14673,14 +14703,7 @@
           <w:sz w:val="18"/>
           <w:szCs w:val="18"/>
         </w:rPr>
-        <w:t xml:space="preserve"> ≥ 75% (bei Q3) </w:t>
-      </w:r>
-      <w:r>
-        <w:rPr>
-          <w:sz w:val="16"/>
-          <w:szCs w:val="16"/>
-        </w:rPr>
-        <w:t>haben.</w:t>
+        <w:t xml:space="preserve"> ≥ 75% (bei Q3) haben.</w:t>
       </w:r>
     </w:p>
     <w:p>
@@ -14759,14 +14782,7 @@
           <w:sz w:val="18"/>
           <w:szCs w:val="18"/>
         </w:rPr>
-        <w:t xml:space="preserve">(für Q3) </w:t>
-      </w:r>
-      <w:r>
-        <w:rPr>
-          <w:sz w:val="16"/>
-          <w:szCs w:val="16"/>
-        </w:rPr>
-        <w:t>genommen</w:t>
+        <w:t>(für Q3) genommen</w:t>
       </w:r>
     </w:p>
     <w:p>
@@ -14800,6 +14816,7 @@
           <w:color w:val="FF0000"/>
           <w:sz w:val="18"/>
           <w:szCs w:val="18"/>
+          <w:highlight w:val="yellow"/>
         </w:rPr>
         <w:t xml:space="preserve">Korrelationsanalyse </w:t>
       </w:r>
@@ -14810,6 +14827,7 @@
           <w:color w:val="FF0000"/>
           <w:sz w:val="18"/>
           <w:szCs w:val="18"/>
+          <w:highlight w:val="yellow"/>
         </w:rPr>
         <w:sym w:font="Wingdings 3" w:char="F0C6"/>
       </w:r>
@@ -14820,6 +14838,7 @@
           <w:color w:val="FF0000"/>
           <w:sz w:val="18"/>
           <w:szCs w:val="18"/>
+          <w:highlight w:val="yellow"/>
         </w:rPr>
         <w:t xml:space="preserve"> Zusammenhangsanalyse (Interdependenzanalyse) zwischen 2 metrischen Merkmalen X</w:t>
       </w:r>
@@ -14830,6 +14849,7 @@
           <w:color w:val="FF0000"/>
           <w:sz w:val="18"/>
           <w:szCs w:val="18"/>
+          <w:highlight w:val="yellow"/>
         </w:rPr>
         <w:t>,</w:t>
       </w:r>
@@ -14840,6 +14860,7 @@
           <w:color w:val="FF0000"/>
           <w:sz w:val="18"/>
           <w:szCs w:val="18"/>
+          <w:highlight w:val="yellow"/>
         </w:rPr>
         <w:t xml:space="preserve"> Y</w:t>
       </w:r>
@@ -15002,8 +15023,6 @@
           <w:b/>
           <w:bCs/>
           <w:color w:val="FF0000"/>
-          <w:sz w:val="18"/>
-          <w:szCs w:val="18"/>
         </w:rPr>
         <w:t xml:space="preserve">-1 ≤ </w:t>
       </w:r>
@@ -15013,8 +15032,6 @@
           <w:b/>
           <w:bCs/>
           <w:color w:val="FF0000"/>
-          <w:sz w:val="18"/>
-          <w:szCs w:val="18"/>
         </w:rPr>
         <w:t>r</w:t>
       </w:r>
@@ -15023,8 +15040,6 @@
           <w:b/>
           <w:bCs/>
           <w:color w:val="FF0000"/>
-          <w:sz w:val="18"/>
-          <w:szCs w:val="18"/>
           <w:vertAlign w:val="subscript"/>
         </w:rPr>
         <w:t>xy</w:t>
@@ -15035,8 +15050,6 @@
           <w:b/>
           <w:bCs/>
           <w:color w:val="FF0000"/>
-          <w:sz w:val="18"/>
-          <w:szCs w:val="18"/>
         </w:rPr>
         <w:t xml:space="preserve"> ≤ +1</w:t>
       </w:r>
@@ -15515,6 +15528,7 @@
           <w:color w:val="FF0000"/>
           <w:sz w:val="18"/>
           <w:szCs w:val="18"/>
+          <w:highlight w:val="yellow"/>
         </w:rPr>
         <w:t>Korrelationskoeffizient</w:t>
       </w:r>
@@ -15524,6 +15538,7 @@
           <w:bCs/>
           <w:sz w:val="18"/>
           <w:szCs w:val="18"/>
+          <w:highlight w:val="yellow"/>
         </w:rPr>
         <w:t xml:space="preserve"> </w:t>
       </w:r>
@@ -15533,109 +15548,9 @@
           <w:bCs/>
           <w:sz w:val="18"/>
           <w:szCs w:val="18"/>
+          <w:highlight w:val="yellow"/>
         </w:rPr>
         <w:t xml:space="preserve"> </w:t>
-      </w:r>
-      <w:proofErr w:type="spellStart"/>
-      <w:r>
-        <w:rPr>
-          <w:b/>
-          <w:bCs/>
-          <w:color w:val="FF0000"/>
-          <w:sz w:val="18"/>
-          <w:szCs w:val="18"/>
-        </w:rPr>
-        <w:t>r</w:t>
-      </w:r>
-      <w:r>
-        <w:rPr>
-          <w:b/>
-          <w:bCs/>
-          <w:color w:val="FF0000"/>
-          <w:sz w:val="18"/>
-          <w:szCs w:val="18"/>
-          <w:vertAlign w:val="subscript"/>
-        </w:rPr>
-        <w:t>xy</w:t>
-      </w:r>
-      <w:proofErr w:type="spellEnd"/>
-      <w:r>
-        <w:rPr>
-          <w:b/>
-          <w:bCs/>
-          <w:sz w:val="18"/>
-          <w:szCs w:val="18"/>
-        </w:rPr>
-        <w:t>:</w:t>
-      </w:r>
-      <w:r>
-        <w:rPr>
-          <w:b/>
-          <w:bCs/>
-          <w:sz w:val="18"/>
-          <w:szCs w:val="18"/>
-        </w:rPr>
-        <w:t xml:space="preserve"> </w:t>
-      </w:r>
-      <w:r>
-        <w:rPr>
-          <w:b/>
-          <w:bCs/>
-          <w:sz w:val="18"/>
-          <w:szCs w:val="18"/>
-        </w:rPr>
-        <w:sym w:font="Wingdings 3" w:char="F0C6"/>
-      </w:r>
-      <w:r>
-        <w:rPr>
-          <w:b/>
-          <w:bCs/>
-          <w:sz w:val="18"/>
-          <w:szCs w:val="18"/>
-        </w:rPr>
-        <w:t xml:space="preserve"> </w:t>
-      </w:r>
-      <w:r>
-        <w:rPr>
-          <w:b/>
-          <w:bCs/>
-          <w:color w:val="FF0000"/>
-          <w:sz w:val="18"/>
-          <w:szCs w:val="18"/>
-          <w:highlight w:val="yellow"/>
-        </w:rPr>
-        <w:t>Wertebereich</w:t>
-      </w:r>
-      <w:r>
-        <w:rPr>
-          <w:b/>
-          <w:bCs/>
-          <w:sz w:val="18"/>
-          <w:szCs w:val="18"/>
-          <w:highlight w:val="yellow"/>
-        </w:rPr>
-        <w:t>:</w:t>
-      </w:r>
-      <w:r>
-        <w:rPr>
-          <w:b/>
-          <w:bCs/>
-          <w:sz w:val="18"/>
-          <w:szCs w:val="18"/>
-          <w:highlight w:val="yellow"/>
-        </w:rPr>
-        <w:t xml:space="preserve"> </w:t>
-      </w:r>
-      <w:r>
-        <w:rPr>
-          <w:b/>
-          <w:bCs/>
-          <w:color w:val="FF0000"/>
-          <w:sz w:val="18"/>
-          <w:szCs w:val="18"/>
-          <w:highlight w:val="yellow"/>
-        </w:rPr>
-        <w:t xml:space="preserve">-1 ≤ </w:t>
       </w:r>
       <w:proofErr w:type="spellStart"/>
       <w:r>
@@ -15666,9 +15581,103 @@
         <w:rPr>
           <w:b/>
           <w:bCs/>
-          <w:color w:val="FF0000"/>
-          <w:sz w:val="18"/>
-          <w:szCs w:val="18"/>
+          <w:sz w:val="18"/>
+          <w:szCs w:val="18"/>
+          <w:highlight w:val="yellow"/>
+        </w:rPr>
+        <w:t>:</w:t>
+      </w:r>
+      <w:r>
+        <w:rPr>
+          <w:b/>
+          <w:bCs/>
+          <w:sz w:val="18"/>
+          <w:szCs w:val="18"/>
+          <w:highlight w:val="yellow"/>
+        </w:rPr>
+        <w:t xml:space="preserve"> </w:t>
+      </w:r>
+      <w:r>
+        <w:rPr>
+          <w:b/>
+          <w:bCs/>
+          <w:sz w:val="18"/>
+          <w:szCs w:val="18"/>
+          <w:highlight w:val="yellow"/>
+        </w:rPr>
+        <w:sym w:font="Wingdings 3" w:char="F0C6"/>
+      </w:r>
+      <w:r>
+        <w:rPr>
+          <w:b/>
+          <w:bCs/>
+          <w:sz w:val="18"/>
+          <w:szCs w:val="18"/>
+        </w:rPr>
+        <w:t xml:space="preserve"> </w:t>
+      </w:r>
+      <w:r>
+        <w:rPr>
+          <w:b/>
+          <w:bCs/>
+          <w:color w:val="FF0000"/>
+          <w:sz w:val="18"/>
+          <w:szCs w:val="18"/>
+          <w:highlight w:val="yellow"/>
+        </w:rPr>
+        <w:t>Wertebereich</w:t>
+      </w:r>
+      <w:r>
+        <w:rPr>
+          <w:b/>
+          <w:bCs/>
+          <w:highlight w:val="yellow"/>
+        </w:rPr>
+        <w:t>:</w:t>
+      </w:r>
+      <w:r>
+        <w:rPr>
+          <w:b/>
+          <w:bCs/>
+          <w:highlight w:val="yellow"/>
+        </w:rPr>
+        <w:t xml:space="preserve"> </w:t>
+      </w:r>
+      <w:r>
+        <w:rPr>
+          <w:b/>
+          <w:bCs/>
+          <w:color w:val="FF0000"/>
+          <w:highlight w:val="yellow"/>
+        </w:rPr>
+        <w:t xml:space="preserve">-1 ≤ </w:t>
+      </w:r>
+      <w:proofErr w:type="spellStart"/>
+      <w:r>
+        <w:rPr>
+          <w:b/>
+          <w:bCs/>
+          <w:color w:val="FF0000"/>
+          <w:highlight w:val="yellow"/>
+        </w:rPr>
+        <w:t>r</w:t>
+      </w:r>
+      <w:r>
+        <w:rPr>
+          <w:b/>
+          <w:bCs/>
+          <w:color w:val="FF0000"/>
+          <w:highlight w:val="yellow"/>
+          <w:vertAlign w:val="subscript"/>
+        </w:rPr>
+        <w:t>xy</w:t>
+      </w:r>
+      <w:proofErr w:type="spellEnd"/>
+      <w:r>
+        <w:rPr>
+          <w:b/>
+          <w:bCs/>
+          <w:color w:val="FF0000"/>
           <w:highlight w:val="yellow"/>
         </w:rPr>
         <w:t xml:space="preserve"> ≤ +1</w:t>
@@ -24061,6 +24070,7 @@
           <w:color w:val="FF0000"/>
           <w:sz w:val="18"/>
           <w:szCs w:val="18"/>
+          <w:highlight w:val="yellow"/>
         </w:rPr>
         <w:t>Bestimmtheitsmaß R²</w:t>
       </w:r>
@@ -24070,6 +24080,7 @@
           <w:color w:val="FF0000"/>
           <w:sz w:val="18"/>
           <w:szCs w:val="18"/>
+          <w:highlight w:val="yellow"/>
           <w:vertAlign w:val="superscript"/>
         </w:rPr>
         <w:t xml:space="preserve"> </w:t>
@@ -24080,6 +24091,7 @@
           <w:color w:val="FF0000"/>
           <w:sz w:val="18"/>
           <w:szCs w:val="18"/>
+          <w:highlight w:val="yellow"/>
         </w:rPr>
         <w:t>= (</w:t>
       </w:r>
@@ -24090,6 +24102,7 @@
           <w:color w:val="FF0000"/>
           <w:sz w:val="18"/>
           <w:szCs w:val="18"/>
+          <w:highlight w:val="yellow"/>
         </w:rPr>
         <w:t>r</w:t>
       </w:r>
@@ -24099,6 +24112,7 @@
           <w:color w:val="FF0000"/>
           <w:sz w:val="18"/>
           <w:szCs w:val="18"/>
+          <w:highlight w:val="yellow"/>
           <w:vertAlign w:val="subscript"/>
         </w:rPr>
         <w:t>x,y</w:t>
@@ -24110,6 +24124,7 @@
           <w:color w:val="FF0000"/>
           <w:sz w:val="18"/>
           <w:szCs w:val="18"/>
+          <w:highlight w:val="yellow"/>
         </w:rPr>
         <w:t xml:space="preserve">)² </w:t>
       </w:r>
@@ -24118,6 +24133,7 @@
           <w:color w:val="FF0000"/>
           <w:sz w:val="18"/>
           <w:szCs w:val="18"/>
+          <w:highlight w:val="yellow"/>
         </w:rPr>
         <w:t xml:space="preserve"> </w:t>
       </w:r>
@@ -24126,6 +24142,7 @@
           <w:color w:val="FF0000"/>
           <w:sz w:val="18"/>
           <w:szCs w:val="18"/>
+          <w:highlight w:val="yellow"/>
         </w:rPr>
         <w:sym w:font="Wingdings 3" w:char="F0C6"/>
       </w:r>
@@ -24134,6 +24151,7 @@
           <w:color w:val="FF0000"/>
           <w:sz w:val="18"/>
           <w:szCs w:val="18"/>
+          <w:highlight w:val="yellow"/>
         </w:rPr>
         <w:t xml:space="preserve"> </w:t>
       </w:r>
@@ -24144,6 +24162,7 @@
           <w:color w:val="FF0000"/>
           <w:sz w:val="18"/>
           <w:szCs w:val="18"/>
+          <w:highlight w:val="yellow"/>
         </w:rPr>
         <w:t>immer in % angeben!</w:t>
       </w:r>
@@ -24162,18 +24181,9 @@
           <w:color w:val="FF0000"/>
           <w:sz w:val="18"/>
           <w:szCs w:val="18"/>
-        </w:rPr>
-        <w:t xml:space="preserve">immer </w:t>
-      </w:r>
-      <w:r>
-        <w:rPr>
-          <w:b/>
-          <w:bCs/>
-          <w:color w:val="FF0000"/>
-          <w:sz w:val="18"/>
-          <w:szCs w:val="18"/>
-        </w:rPr>
-        <w:t>≥ 0</w:t>
+          <w:highlight w:val="yellow"/>
+        </w:rPr>
+        <w:t>immer ≥ 0</w:t>
       </w:r>
     </w:p>
     <w:p>
@@ -24616,6 +24626,7 @@
           <w:color w:val="FF0000"/>
           <w:sz w:val="18"/>
           <w:szCs w:val="18"/>
+          <w:highlight w:val="yellow"/>
         </w:rPr>
         <w:lastRenderedPageBreak/>
         <w:t>R</w:t>
@@ -24626,6 +24637,7 @@
           <w:color w:val="FF0000"/>
           <w:sz w:val="18"/>
           <w:szCs w:val="18"/>
+          <w:highlight w:val="yellow"/>
         </w:rPr>
         <w:t>egressionsfunktion</w:t>
       </w:r>
@@ -24635,6 +24647,7 @@
           <w:color w:val="FF0000"/>
           <w:sz w:val="18"/>
           <w:szCs w:val="18"/>
+          <w:highlight w:val="yellow"/>
         </w:rPr>
         <w:t xml:space="preserve"> (</w:t>
       </w:r>
@@ -24645,6 +24658,7 @@
           <w:color w:val="FF0000"/>
           <w:sz w:val="18"/>
           <w:szCs w:val="18"/>
+          <w:highlight w:val="yellow"/>
         </w:rPr>
         <w:t>Dependenzanalyse)</w:t>
       </w:r>
@@ -24711,7 +24725,26 @@
           <w:szCs w:val="18"/>
         </w:rPr>
         <w:tab/>
-        <w:t>(nach Methode der kleinsten Quadrate)</w:t>
+        <w:t xml:space="preserve">(nach </w:t>
+      </w:r>
+      <w:r>
+        <w:rPr>
+          <w:b/>
+          <w:bCs/>
+          <w:color w:val="FF0000"/>
+          <w:sz w:val="18"/>
+          <w:szCs w:val="18"/>
+        </w:rPr>
+        <w:t>Methode der kleinsten Quadrate</w:t>
+      </w:r>
+      <w:r>
+        <w:rPr>
+          <w:b/>
+          <w:bCs/>
+          <w:sz w:val="18"/>
+          <w:szCs w:val="18"/>
+        </w:rPr>
+        <w:t>)</w:t>
       </w:r>
       <w:r>
         <w:rPr>
@@ -24763,17 +24796,12 @@
       </w:pPr>
       <w:r>
         <w:rPr>
-          <w:sz w:val="18"/>
-          <w:szCs w:val="18"/>
-        </w:rPr>
-        <w:t xml:space="preserve">anhand </w:t>
-      </w:r>
-      <w:r>
-        <w:rPr>
-          <w:sz w:val="18"/>
-          <w:szCs w:val="18"/>
-        </w:rPr>
-        <w:t>der</w:t>
+          <w:b/>
+          <w:bCs/>
+          <w:sz w:val="18"/>
+          <w:szCs w:val="18"/>
+        </w:rPr>
+        <w:t>Regressionskoeffizienten a, b</w:t>
       </w:r>
       <w:r>
         <w:rPr>
@@ -24785,23 +24813,14 @@
       <w:r>
         <w:rPr>
           <w:b/>
-          <w:bCs/>
-          <w:sz w:val="18"/>
-          <w:szCs w:val="18"/>
-        </w:rPr>
-        <w:t xml:space="preserve">2 </w:t>
-      </w:r>
-      <w:r>
-        <w:rPr>
-          <w:b/>
-          <w:bCs/>
-          <w:sz w:val="18"/>
-          <w:szCs w:val="18"/>
-        </w:rPr>
-        <w:t>Regressionskoeffizienten a, b</w:t>
-      </w:r>
-      <w:r>
-        <w:rPr>
+          <w:sz w:val="18"/>
+          <w:szCs w:val="18"/>
+        </w:rPr>
+        <w:sym w:font="Wingdings 3" w:char="F0C6"/>
+      </w:r>
+      <w:r>
+        <w:rPr>
+          <w:b/>
           <w:sz w:val="18"/>
           <w:szCs w:val="18"/>
         </w:rPr>
@@ -24809,18 +24828,42 @@
       </w:r>
       <w:r>
         <w:rPr>
-          <w:b/>
-          <w:sz w:val="18"/>
-          <w:szCs w:val="18"/>
-        </w:rPr>
-        <w:t>veranschaulicht</w:t>
-      </w:r>
-      <w:r>
-        <w:rPr>
-          <w:sz w:val="18"/>
-          <w:szCs w:val="18"/>
-        </w:rPr>
-        <w:t xml:space="preserve"> eine </w:t>
+          <w:sz w:val="18"/>
+          <w:szCs w:val="18"/>
+        </w:rPr>
+        <w:t>lineare</w:t>
+      </w:r>
+      <w:r>
+        <w:rPr>
+          <w:sz w:val="18"/>
+          <w:szCs w:val="18"/>
+        </w:rPr>
+        <w:t>r</w:t>
+      </w:r>
+      <w:r>
+        <w:rPr>
+          <w:sz w:val="18"/>
+          <w:szCs w:val="18"/>
+        </w:rPr>
+        <w:t xml:space="preserve"> </w:t>
+      </w:r>
+      <w:r>
+        <w:rPr>
+          <w:b/>
+          <w:bCs/>
+          <w:sz w:val="18"/>
+          <w:szCs w:val="18"/>
+        </w:rPr>
+        <w:t>Zusammenhang</w:t>
+      </w:r>
+      <w:r>
+        <w:rPr>
+          <w:b/>
+          <w:bCs/>
+          <w:sz w:val="18"/>
+          <w:szCs w:val="18"/>
+        </w:rPr>
+        <w:t xml:space="preserve"> durch </w:t>
       </w:r>
       <w:r>
         <w:rPr>
@@ -24848,59 +24891,6 @@
           <w:szCs w:val="18"/>
         </w:rPr>
         <w:t>Punkwolke</w:t>
-      </w:r>
-      <w:r>
-        <w:rPr>
-          <w:sz w:val="18"/>
-          <w:szCs w:val="18"/>
-        </w:rPr>
-        <w:t xml:space="preserve"> </w:t>
-      </w:r>
-      <w:r>
-        <w:rPr>
-          <w:sz w:val="18"/>
-          <w:szCs w:val="18"/>
-        </w:rPr>
-        <w:t>des Streu-Diagramms den</w:t>
-      </w:r>
-      <w:r>
-        <w:rPr>
-          <w:sz w:val="18"/>
-          <w:szCs w:val="18"/>
-        </w:rPr>
-        <w:t xml:space="preserve"> lineare</w:t>
-      </w:r>
-      <w:r>
-        <w:rPr>
-          <w:sz w:val="18"/>
-          <w:szCs w:val="18"/>
-        </w:rPr>
-        <w:t>n</w:t>
-      </w:r>
-      <w:r>
-        <w:rPr>
-          <w:sz w:val="18"/>
-          <w:szCs w:val="18"/>
-        </w:rPr>
-        <w:t xml:space="preserve"> </w:t>
-      </w:r>
-      <w:r>
-        <w:rPr>
-          <w:b/>
-          <w:bCs/>
-          <w:sz w:val="18"/>
-          <w:szCs w:val="18"/>
-        </w:rPr>
-        <w:t>Zusammenhang</w:t>
-      </w:r>
-      <w:r>
-        <w:rPr>
-          <w:b/>
-          <w:bCs/>
-          <w:sz w:val="18"/>
-          <w:szCs w:val="18"/>
-        </w:rPr>
-        <w:t xml:space="preserve">; </w:t>
       </w:r>
     </w:p>
     <w:p>
@@ -24914,22 +24904,37 @@
         <w:rPr>
           <w:b/>
           <w:bCs/>
-          <w:sz w:val="18"/>
-          <w:szCs w:val="18"/>
-        </w:rPr>
-        <w:t xml:space="preserve">zu den </w:t>
-      </w:r>
-      <w:r>
-        <w:rPr>
-          <w:b/>
-          <w:bCs/>
-          <w:sz w:val="18"/>
-          <w:szCs w:val="18"/>
-        </w:rPr>
-        <w:t xml:space="preserve">Regressionskoeffizienten a und b (Kurvenparameter) </w:t>
-      </w:r>
-      <w:r>
-        <w:rPr>
+          <w:color w:val="FF0000"/>
+          <w:sz w:val="18"/>
+          <w:szCs w:val="18"/>
+        </w:rPr>
+        <w:t xml:space="preserve">Summe der quadratischen Abweichungen </w:t>
+      </w:r>
+      <w:r>
+        <w:rPr>
+          <w:b/>
+          <w:bCs/>
+          <w:color w:val="FF0000"/>
+          <w:sz w:val="18"/>
+          <w:szCs w:val="18"/>
+        </w:rPr>
+        <w:t xml:space="preserve">von </w:t>
+      </w:r>
+      <w:r>
+        <w:rPr>
+          <w:b/>
+          <w:bCs/>
+          <w:color w:val="FF0000"/>
+          <w:sz w:val="18"/>
+          <w:szCs w:val="18"/>
+        </w:rPr>
+        <w:t xml:space="preserve">a und b (Kurvenparameter) </w:t>
+      </w:r>
+      <w:r>
+        <w:rPr>
+          <w:b/>
+          <w:bCs/>
+          <w:color w:val="FF0000"/>
           <w:sz w:val="18"/>
           <w:szCs w:val="18"/>
         </w:rPr>
@@ -24937,27 +24942,29 @@
       </w:r>
       <w:r>
         <w:rPr>
-          <w:sz w:val="18"/>
-          <w:szCs w:val="18"/>
-        </w:rPr>
-        <w:t xml:space="preserve"> die </w:t>
-      </w:r>
-      <w:r>
-        <w:rPr>
-          <w:sz w:val="18"/>
-          <w:szCs w:val="18"/>
-        </w:rPr>
-        <w:t>Summe der quadratischen Abweichungen der Kurve von</w:t>
-      </w:r>
-      <w:r>
-        <w:rPr>
-          <w:sz w:val="18"/>
-          <w:szCs w:val="18"/>
-        </w:rPr>
-        <w:t xml:space="preserve"> den </w:t>
-      </w:r>
-      <w:r>
-        <w:rPr>
+          <w:b/>
+          <w:bCs/>
+          <w:color w:val="FF0000"/>
+          <w:sz w:val="18"/>
+          <w:szCs w:val="18"/>
+        </w:rPr>
+        <w:t xml:space="preserve"> </w:t>
+      </w:r>
+      <w:r>
+        <w:rPr>
+          <w:b/>
+          <w:bCs/>
+          <w:color w:val="FF0000"/>
+          <w:sz w:val="18"/>
+          <w:szCs w:val="18"/>
+        </w:rPr>
+        <w:t xml:space="preserve">zu </w:t>
+      </w:r>
+      <w:r>
+        <w:rPr>
+          <w:b/>
+          <w:bCs/>
+          <w:color w:val="FF0000"/>
           <w:sz w:val="18"/>
           <w:szCs w:val="18"/>
         </w:rPr>
@@ -24965,6 +24972,9 @@
       </w:r>
       <w:r>
         <w:rPr>
+          <w:b/>
+          <w:bCs/>
+          <w:color w:val="FF0000"/>
           <w:sz w:val="18"/>
           <w:szCs w:val="18"/>
         </w:rPr>
@@ -24973,6 +24983,7 @@
     </w:p>
     <w:p>
       <w:pPr>
+        <w:spacing w:before="80"/>
         <w:rPr>
           <w:b/>
           <w:bCs/>
@@ -24982,6 +24993,9 @@
       </w:pPr>
       <w:r>
         <w:rPr>
+          <w:b/>
+          <w:bCs/>
+          <w:color w:val="FF0000"/>
           <w:sz w:val="18"/>
           <w:szCs w:val="18"/>
         </w:rPr>
@@ -24989,53 +25003,24 @@
       </w:r>
       <w:r>
         <w:rPr>
-          <w:sz w:val="18"/>
-          <w:szCs w:val="18"/>
-        </w:rPr>
-        <w:t xml:space="preserve">s </w:t>
-      </w:r>
-      <w:r>
-        <w:rPr>
-          <w:b/>
-          <w:bCs/>
-          <w:sz w:val="18"/>
-          <w:szCs w:val="18"/>
-        </w:rPr>
-        <w:t>Regressionskoeffizienten a</w:t>
-      </w:r>
-      <w:r>
-        <w:rPr>
-          <w:b/>
-          <w:bCs/>
+          <w:b/>
+          <w:bCs/>
+          <w:color w:val="FF0000"/>
+          <w:sz w:val="18"/>
+          <w:szCs w:val="18"/>
+        </w:rPr>
+        <w:t>s Regressionskoeffizienten a</w:t>
+      </w:r>
+      <w:r>
+        <w:rPr>
+          <w:b/>
+          <w:bCs/>
+          <w:color w:val="FF0000"/>
           <w:sz w:val="18"/>
           <w:szCs w:val="18"/>
         </w:rPr>
         <w:tab/>
-      </w:r>
-      <w:r>
-        <w:rPr>
-          <w:sz w:val="18"/>
-          <w:szCs w:val="18"/>
-        </w:rPr>
-        <w:t xml:space="preserve">Berechnung des </w:t>
-      </w:r>
-      <w:r>
-        <w:rPr>
-          <w:b/>
-          <w:bCs/>
-          <w:sz w:val="18"/>
-          <w:szCs w:val="18"/>
-        </w:rPr>
-        <w:t>Regressionskoeffizienten</w:t>
-      </w:r>
-      <w:r>
-        <w:rPr>
-          <w:b/>
-          <w:bCs/>
-          <w:sz w:val="18"/>
-          <w:szCs w:val="18"/>
-        </w:rPr>
-        <w:t xml:space="preserve"> b</w:t>
+        <w:t>Berechnung des Regressionskoeffizienten b</w:t>
       </w:r>
     </w:p>
     <w:p>
@@ -34648,7 +34633,6 @@
           <w:sz w:val="18"/>
           <w:szCs w:val="18"/>
         </w:rPr>
-        <w:lastRenderedPageBreak/>
         <w:t xml:space="preserve">bedingte </w:t>
       </w:r>
       <w:r>
@@ -34814,6 +34798,7 @@
           <w:sz w:val="18"/>
           <w:szCs w:val="18"/>
         </w:rPr>
+        <w:lastRenderedPageBreak/>
         <w:t>1. Kugel rot</w:t>
       </w:r>
       <w:r>
@@ -36034,8 +36019,9 @@
           <w:sz w:val="18"/>
           <w:szCs w:val="18"/>
         </w:rPr>
-        <w:t>.</w:t>
-      </w:r>
+        <w:t xml:space="preserve">., 5 </w:t>
+      </w:r>
+      <w:proofErr w:type="spellStart"/>
       <w:r>
         <w:rPr>
           <w:rFonts w:eastAsiaTheme="minorEastAsia"/>
@@ -36045,9 +36031,9 @@
           <w:sz w:val="18"/>
           <w:szCs w:val="18"/>
         </w:rPr>
-        <w:t xml:space="preserve">, 5 </w:t>
-      </w:r>
-      <w:proofErr w:type="spellStart"/>
+        <w:t>gr</w:t>
+      </w:r>
+      <w:proofErr w:type="spellEnd"/>
       <w:r>
         <w:rPr>
           <w:rFonts w:eastAsiaTheme="minorEastAsia"/>
@@ -36057,9 +36043,8 @@
           <w:sz w:val="18"/>
           <w:szCs w:val="18"/>
         </w:rPr>
-        <w:t>gr</w:t>
-      </w:r>
-      <w:proofErr w:type="spellEnd"/>
+        <w:t xml:space="preserve"> Bälle </w:t>
+      </w:r>
       <w:r>
         <w:rPr>
           <w:rFonts w:eastAsiaTheme="minorEastAsia"/>
@@ -36069,18 +36054,18 @@
           <w:sz w:val="18"/>
           <w:szCs w:val="18"/>
         </w:rPr>
-        <w:t xml:space="preserve"> Bälle </w:t>
+        <w:sym w:font="Wingdings 3" w:char="F0C6"/>
       </w:r>
       <w:r>
         <w:rPr>
           <w:rFonts w:eastAsiaTheme="minorEastAsia"/>
-          <w:bCs/>
+          <w:b/>
           <w:iCs/>
           <w:color w:val="FF0000"/>
           <w:sz w:val="18"/>
           <w:szCs w:val="18"/>
         </w:rPr>
-        <w:sym w:font="Wingdings 3" w:char="F0C6"/>
+        <w:t xml:space="preserve"> 3 x Ziehen mit Zurückl</w:t>
       </w:r>
       <w:r>
         <w:rPr>
@@ -36091,29 +36076,7 @@
           <w:sz w:val="18"/>
           <w:szCs w:val="18"/>
         </w:rPr>
-        <w:t xml:space="preserve"> 3 x Ziehen mit Zurückl</w:t>
-      </w:r>
-      <w:r>
-        <w:rPr>
-          <w:rFonts w:eastAsiaTheme="minorEastAsia"/>
-          <w:b/>
-          <w:iCs/>
-          <w:color w:val="FF0000"/>
-          <w:sz w:val="18"/>
-          <w:szCs w:val="18"/>
-        </w:rPr>
-        <w:t>,</w:t>
-      </w:r>
-      <w:r>
-        <w:rPr>
-          <w:rFonts w:eastAsiaTheme="minorEastAsia"/>
-          <w:b/>
-          <w:iCs/>
-          <w:color w:val="FF0000"/>
-          <w:sz w:val="18"/>
-          <w:szCs w:val="18"/>
-        </w:rPr>
-        <w:t xml:space="preserve"> gefragt: n für </w:t>
+        <w:t xml:space="preserve">, gefragt: n für </w:t>
       </w:r>
       <w:r>
         <w:rPr>
@@ -38798,19 +38761,7 @@
                 <w:sz w:val="18"/>
                 <w:szCs w:val="18"/>
               </w:rPr>
-              <m:t>45</m:t>
-            </m:r>
-            <m:r>
-              <m:rPr>
-                <m:sty m:val="bi"/>
-              </m:rPr>
-              <w:rPr>
-                <w:rFonts w:ascii="Cambria Math" w:eastAsiaTheme="minorEastAsia" w:hAnsi="Cambria Math"/>
-                <w:color w:val="FF0000"/>
-                <w:sz w:val="18"/>
-                <w:szCs w:val="18"/>
-              </w:rPr>
-              <m:t>6</m:t>
+              <m:t>456</m:t>
             </m:r>
           </m:num>
           <m:den>
@@ -40887,29 +40838,7 @@
                     <w:color w:val="FF0000"/>
                     <w:highlight w:val="yellow"/>
                   </w:rPr>
-                  <m:t>1</m:t>
-                </m:r>
-                <m:r>
-                  <m:rPr>
-                    <m:sty m:val="b"/>
-                  </m:rPr>
-                  <w:rPr>
-                    <w:rFonts w:ascii="Cambria Math" w:hAnsi="Cambria Math"/>
-                    <w:color w:val="FF0000"/>
-                    <w:highlight w:val="yellow"/>
-                  </w:rPr>
-                  <m:t>2</m:t>
-                </m:r>
-                <m:r>
-                  <m:rPr>
-                    <m:sty m:val="b"/>
-                  </m:rPr>
-                  <w:rPr>
-                    <w:rFonts w:ascii="Cambria Math" w:hAnsi="Cambria Math"/>
-                    <w:color w:val="FF0000"/>
-                    <w:highlight w:val="yellow"/>
-                  </w:rPr>
-                  <m:t xml:space="preserve"> </m:t>
+                  <m:t xml:space="preserve">12 </m:t>
                 </m:r>
               </m:num>
               <m:den>
@@ -41129,18 +41058,7 @@
             <w:color w:val="FF0000"/>
             <w:highlight w:val="yellow"/>
           </w:rPr>
-          <m:t xml:space="preserve"> </m:t>
-        </m:r>
-        <m:r>
-          <m:rPr>
-            <m:sty m:val="bi"/>
-          </m:rPr>
-          <w:rPr>
-            <w:rFonts w:ascii="Cambria Math" w:eastAsiaTheme="minorEastAsia" w:hAnsi="Cambria Math"/>
-            <w:color w:val="FF0000"/>
-            <w:highlight w:val="yellow"/>
-          </w:rPr>
-          <m:t xml:space="preserve">* </m:t>
+          <m:t xml:space="preserve"> * </m:t>
         </m:r>
         <m:d>
           <m:dPr>
@@ -41182,18 +41100,7 @@
                     <w:color w:val="FF0000"/>
                     <w:highlight w:val="yellow"/>
                   </w:rPr>
-                  <m:t>5</m:t>
-                </m:r>
-                <m:r>
-                  <m:rPr>
-                    <m:sty m:val="bi"/>
-                  </m:rPr>
-                  <w:rPr>
-                    <w:rFonts w:ascii="Cambria Math" w:hAnsi="Cambria Math"/>
-                    <w:color w:val="FF0000"/>
-                    <w:highlight w:val="yellow"/>
-                  </w:rPr>
-                  <m:t xml:space="preserve"> </m:t>
+                  <m:t xml:space="preserve">5 </m:t>
                 </m:r>
               </m:num>
               <m:den>
@@ -41471,29 +41378,7 @@
                     <w:color w:val="FF0000"/>
                     <w:highlight w:val="yellow"/>
                   </w:rPr>
-                  <m:t>1</m:t>
-                </m:r>
-                <m:r>
-                  <m:rPr>
-                    <m:sty m:val="b"/>
-                  </m:rPr>
-                  <w:rPr>
-                    <w:rFonts w:ascii="Cambria Math" w:hAnsi="Cambria Math"/>
-                    <w:color w:val="FF0000"/>
-                    <w:highlight w:val="yellow"/>
-                  </w:rPr>
-                  <m:t>2</m:t>
-                </m:r>
-                <m:r>
-                  <m:rPr>
-                    <m:sty m:val="b"/>
-                  </m:rPr>
-                  <w:rPr>
-                    <w:rFonts w:ascii="Cambria Math" w:hAnsi="Cambria Math"/>
-                    <w:color w:val="FF0000"/>
-                    <w:highlight w:val="yellow"/>
-                  </w:rPr>
-                  <m:t xml:space="preserve"> </m:t>
+                  <m:t xml:space="preserve">12 </m:t>
                 </m:r>
               </m:num>
               <m:den>
@@ -41643,29 +41528,7 @@
             <w:color w:val="FF0000"/>
             <w:highlight w:val="yellow"/>
           </w:rPr>
-          <m:t xml:space="preserve"> </m:t>
-        </m:r>
-        <m:r>
-          <m:rPr>
-            <m:sty m:val="bi"/>
-          </m:rPr>
-          <w:rPr>
-            <w:rFonts w:ascii="Cambria Math" w:eastAsiaTheme="minorEastAsia" w:hAnsi="Cambria Math"/>
-            <w:color w:val="FF0000"/>
-            <w:highlight w:val="yellow"/>
-          </w:rPr>
-          <m:t>+</m:t>
-        </m:r>
-        <m:r>
-          <m:rPr>
-            <m:sty m:val="bi"/>
-          </m:rPr>
-          <w:rPr>
-            <w:rFonts w:ascii="Cambria Math" w:eastAsiaTheme="minorEastAsia" w:hAnsi="Cambria Math"/>
-            <w:color w:val="FF0000"/>
-            <w:highlight w:val="yellow"/>
-          </w:rPr>
-          <m:t xml:space="preserve"> </m:t>
+          <m:t xml:space="preserve"> + </m:t>
         </m:r>
         <m:d>
           <m:dPr>
@@ -41735,29 +41598,7 @@
             <w:color w:val="FF0000"/>
             <w:highlight w:val="yellow"/>
           </w:rPr>
-          <m:t xml:space="preserve"> </m:t>
-        </m:r>
-        <m:r>
-          <m:rPr>
-            <m:sty m:val="bi"/>
-          </m:rPr>
-          <w:rPr>
-            <w:rFonts w:ascii="Cambria Math" w:eastAsiaTheme="minorEastAsia" w:hAnsi="Cambria Math"/>
-            <w:color w:val="FF0000"/>
-            <w:highlight w:val="yellow"/>
-          </w:rPr>
-          <m:t>+</m:t>
-        </m:r>
-        <m:r>
-          <m:rPr>
-            <m:sty m:val="bi"/>
-          </m:rPr>
-          <w:rPr>
-            <w:rFonts w:ascii="Cambria Math" w:eastAsiaTheme="minorEastAsia" w:hAnsi="Cambria Math"/>
-            <w:color w:val="FF0000"/>
-            <w:highlight w:val="yellow"/>
-          </w:rPr>
-          <m:t xml:space="preserve"> </m:t>
+          <m:t xml:space="preserve"> + </m:t>
         </m:r>
         <m:d>
           <m:dPr>
@@ -41799,18 +41640,7 @@
                     <w:color w:val="FF0000"/>
                     <w:highlight w:val="yellow"/>
                   </w:rPr>
-                  <m:t>5</m:t>
-                </m:r>
-                <m:r>
-                  <m:rPr>
-                    <m:sty m:val="bi"/>
-                  </m:rPr>
-                  <w:rPr>
-                    <w:rFonts w:ascii="Cambria Math" w:hAnsi="Cambria Math"/>
-                    <w:color w:val="FF0000"/>
-                    <w:highlight w:val="yellow"/>
-                  </w:rPr>
-                  <m:t xml:space="preserve"> </m:t>
+                  <m:t xml:space="preserve">5 </m:t>
                 </m:r>
               </m:num>
               <m:den>
@@ -42319,29 +42149,7 @@
                     <w:color w:val="FF0000"/>
                     <w:highlight w:val="yellow"/>
                   </w:rPr>
-                  <m:t>1</m:t>
-                </m:r>
-                <m:r>
-                  <m:rPr>
-                    <m:sty m:val="b"/>
-                  </m:rPr>
-                  <w:rPr>
-                    <w:rFonts w:ascii="Cambria Math" w:hAnsi="Cambria Math"/>
-                    <w:color w:val="FF0000"/>
-                    <w:highlight w:val="yellow"/>
-                  </w:rPr>
-                  <m:t>00</m:t>
-                </m:r>
-                <m:r>
-                  <m:rPr>
-                    <m:sty m:val="b"/>
-                  </m:rPr>
-                  <w:rPr>
-                    <w:rFonts w:ascii="Cambria Math" w:hAnsi="Cambria Math"/>
-                    <w:color w:val="FF0000"/>
-                    <w:highlight w:val="yellow"/>
-                  </w:rPr>
-                  <m:t xml:space="preserve"> </m:t>
+                  <m:t xml:space="preserve">100 </m:t>
                 </m:r>
               </m:num>
               <m:den>
@@ -45762,7 +45570,6 @@
             <w:sz w:val="18"/>
             <w:szCs w:val="18"/>
           </w:rPr>
-          <w:lastRenderedPageBreak/>
           <m:t>P</m:t>
         </m:r>
         <m:d>
@@ -49315,15 +49122,6 @@
 </file>
 
 <file path=customXml/item2.xml><?xml version="1.0" encoding="utf-8"?>
-<?mso-contentType ?>
-<FormTemplates xmlns="http://schemas.microsoft.com/sharepoint/v3/contenttype/forms">
-  <Display>DocumentLibraryForm</Display>
-  <Edit>DocumentLibraryForm</Edit>
-  <New>DocumentLibraryForm</New>
-</FormTemplates>
-</file>
-
-<file path=customXml/item3.xml><?xml version="1.0" encoding="utf-8"?>
 <ct:contentTypeSchema xmlns:ct="http://schemas.microsoft.com/office/2006/metadata/contentType" xmlns:ma="http://schemas.microsoft.com/office/2006/metadata/properties/metaAttributes" ct:_="" ma:_="" ma:contentTypeName="Dokument" ma:contentTypeID="0x010100768F190744690443A4504240404A276E" ma:contentTypeVersion="16" ma:contentTypeDescription="Ein neues Dokument erstellen." ma:contentTypeScope="" ma:versionID="d562528e3729101cbdca4ece521dfecb">
   <xsd:schema xmlns:xsd="http://www.w3.org/2001/XMLSchema" xmlns:xs="http://www.w3.org/2001/XMLSchema" xmlns:p="http://schemas.microsoft.com/office/2006/metadata/properties" xmlns:ns3="9344751f-c7eb-4dec-92d0-8da783526540" xmlns:ns4="8a49219d-e5c5-4de1-a7a6-3b18083b0e6b" targetNamespace="http://schemas.microsoft.com/office/2006/metadata/properties" ma:root="true" ma:fieldsID="8e46fa03a600cefaadb19c21aec359c0" ns3:_="" ns4:_="">
     <xsd:import namespace="9344751f-c7eb-4dec-92d0-8da783526540"/>
@@ -49564,6 +49362,15 @@
 </ct:contentTypeSchema>
 </file>
 
+<file path=customXml/item3.xml><?xml version="1.0" encoding="utf-8"?>
+<?mso-contentType ?>
+<FormTemplates xmlns="http://schemas.microsoft.com/sharepoint/v3/contenttype/forms">
+  <Display>DocumentLibraryForm</Display>
+  <Edit>DocumentLibraryForm</Edit>
+  <New>DocumentLibraryForm</New>
+</FormTemplates>
+</file>
+
 <file path=customXml/itemProps1.xml><?xml version="1.0" encoding="utf-8"?>
 <ds:datastoreItem xmlns:ds="http://schemas.openxmlformats.org/officeDocument/2006/customXml" ds:itemID="{581B4651-F1FD-4B38-B3A8-B890B14C1A54}">
   <ds:schemaRefs>
@@ -49575,14 +49382,6 @@
 </file>
 
 <file path=customXml/itemProps2.xml><?xml version="1.0" encoding="utf-8"?>
-<ds:datastoreItem xmlns:ds="http://schemas.openxmlformats.org/officeDocument/2006/customXml" ds:itemID="{D0563727-B35E-42BE-BBFE-CD213A351134}">
-  <ds:schemaRefs>
-    <ds:schemaRef ds:uri="http://schemas.microsoft.com/sharepoint/v3/contenttype/forms"/>
-  </ds:schemaRefs>
-</ds:datastoreItem>
-</file>
-
-<file path=customXml/itemProps3.xml><?xml version="1.0" encoding="utf-8"?>
 <ds:datastoreItem xmlns:ds="http://schemas.openxmlformats.org/officeDocument/2006/customXml" ds:itemID="{474854E0-D0B1-49A5-B102-A464135EE889}">
   <ds:schemaRefs>
     <ds:schemaRef ds:uri="http://schemas.microsoft.com/office/2006/metadata/contentType"/>
@@ -49599,4 +49398,12 @@
     <ds:schemaRef ds:uri="http://schemas.microsoft.com/internal/obd"/>
   </ds:schemaRefs>
 </ds:datastoreItem>
+</file>
+
+<file path=customXml/itemProps3.xml><?xml version="1.0" encoding="utf-8"?>
+<ds:datastoreItem xmlns:ds="http://schemas.openxmlformats.org/officeDocument/2006/customXml" ds:itemID="{D0563727-B35E-42BE-BBFE-CD213A351134}">
+  <ds:schemaRefs>
+    <ds:schemaRef ds:uri="http://schemas.microsoft.com/sharepoint/v3/contenttype/forms"/>
+  </ds:schemaRefs>
+</ds:datastoreItem>
 </file>
--- a/Klausur/Spicker_Micha_20240117.docx
+++ b/Klausur/Spicker_Micha_20240117.docx
@@ -9963,6 +9963,152 @@
           <w:sz w:val="18"/>
           <w:szCs w:val="18"/>
         </w:rPr>
+        <w:t xml:space="preserve"> </w:t>
+      </w:r>
+      <w:r>
+        <w:rPr>
+          <w:b/>
+          <w:bCs/>
+          <w:color w:val="FF0000"/>
+          <w:sz w:val="22"/>
+          <w:szCs w:val="22"/>
+        </w:rPr>
+        <w:t>x</w:t>
+      </w:r>
+      <w:r>
+        <w:rPr>
+          <w:b/>
+          <w:bCs/>
+          <w:color w:val="FF0000"/>
+          <w:sz w:val="22"/>
+          <w:szCs w:val="22"/>
+          <w:vertAlign w:val="subscript"/>
+        </w:rPr>
+        <w:t>21+1 * ½</w:t>
+      </w:r>
+      <w:r>
+        <w:rPr>
+          <w:b/>
+          <w:bCs/>
+          <w:color w:val="FF0000"/>
+          <w:sz w:val="18"/>
+          <w:szCs w:val="18"/>
+          <w:vertAlign w:val="subscript"/>
+        </w:rPr>
+        <w:t xml:space="preserve"> </w:t>
+      </w:r>
+      <w:r>
+        <w:rPr>
+          <w:b/>
+          <w:bCs/>
+          <w:color w:val="FF0000"/>
+          <w:sz w:val="18"/>
+          <w:szCs w:val="18"/>
+        </w:rPr>
+        <w:t>= x</w:t>
+      </w:r>
+      <w:r>
+        <w:rPr>
+          <w:b/>
+          <w:bCs/>
+          <w:color w:val="FF0000"/>
+          <w:sz w:val="18"/>
+          <w:szCs w:val="18"/>
+          <w:vertAlign w:val="subscript"/>
+        </w:rPr>
+        <w:t xml:space="preserve">11  </w:t>
+      </w:r>
+      <w:r>
+        <w:rPr>
+          <w:b/>
+          <w:bCs/>
+          <w:color w:val="FF0000"/>
+          <w:sz w:val="18"/>
+          <w:szCs w:val="18"/>
+          <w:highlight w:val="yellow"/>
+        </w:rPr>
+        <w:t>wenn n gerade</w:t>
+      </w:r>
+      <w:r>
+        <w:rPr>
+          <w:b/>
+          <w:bCs/>
+          <w:color w:val="FF0000"/>
+          <w:sz w:val="18"/>
+          <w:szCs w:val="18"/>
+        </w:rPr>
+        <w:t xml:space="preserve">, z. B. = 20 </w:t>
+      </w:r>
+      <w:r>
+        <w:rPr>
+          <w:b/>
+          <w:bCs/>
+          <w:color w:val="FF0000"/>
+          <w:sz w:val="18"/>
+          <w:szCs w:val="18"/>
+        </w:rPr>
+        <w:sym w:font="Wingdings 3" w:char="F0C6"/>
+      </w:r>
+      <w:r>
+        <w:rPr>
+          <w:b/>
+          <w:bCs/>
+          <w:color w:val="FF0000"/>
+          <w:sz w:val="18"/>
+          <w:szCs w:val="18"/>
+        </w:rPr>
+        <w:t xml:space="preserve"> </w:t>
+      </w:r>
+      <w:r>
+        <w:rPr>
+          <w:b/>
+          <w:bCs/>
+          <w:color w:val="FF0000"/>
+          <w:sz w:val="18"/>
+          <w:szCs w:val="18"/>
+        </w:rPr>
+        <w:t>(</w:t>
+      </w:r>
+      <w:r>
+        <w:rPr>
+          <w:b/>
+          <w:bCs/>
+          <w:color w:val="FF0000"/>
+          <w:sz w:val="22"/>
+          <w:szCs w:val="22"/>
+        </w:rPr>
+        <w:t>x</w:t>
+      </w:r>
+      <w:r>
+        <w:rPr>
+          <w:b/>
+          <w:bCs/>
+          <w:color w:val="FF0000"/>
+          <w:sz w:val="22"/>
+          <w:szCs w:val="22"/>
+          <w:vertAlign w:val="subscript"/>
+        </w:rPr>
+        <w:t xml:space="preserve">20 * ½ </w:t>
+      </w:r>
+      <w:r>
+        <w:rPr>
+          <w:b/>
+          <w:bCs/>
+          <w:color w:val="FF0000"/>
+          <w:sz w:val="22"/>
+          <w:szCs w:val="22"/>
+          <w:vertAlign w:val="subscript"/>
+        </w:rPr>
+        <w:t>+</w:t>
+      </w:r>
+      <w:r>
+        <w:rPr>
+          <w:b/>
+          <w:bCs/>
+          <w:color w:val="FF0000"/>
+          <w:sz w:val="22"/>
+          <w:szCs w:val="22"/>
+        </w:rPr>
         <w:t xml:space="preserve"> x</w:t>
       </w:r>
       <w:r>
@@ -9970,198 +10116,21 @@
           <w:b/>
           <w:bCs/>
           <w:color w:val="FF0000"/>
-          <w:sz w:val="18"/>
-          <w:szCs w:val="18"/>
+          <w:sz w:val="22"/>
+          <w:szCs w:val="22"/>
           <w:vertAlign w:val="subscript"/>
         </w:rPr>
-        <w:t xml:space="preserve">21+1 * ½ </w:t>
-      </w:r>
-      <w:r>
-        <w:rPr>
-          <w:b/>
-          <w:bCs/>
-          <w:color w:val="FF0000"/>
-          <w:sz w:val="18"/>
-          <w:szCs w:val="18"/>
-        </w:rPr>
-        <w:t>= x</w:t>
-      </w:r>
-      <w:r>
-        <w:rPr>
-          <w:b/>
-          <w:bCs/>
-          <w:color w:val="FF0000"/>
-          <w:sz w:val="18"/>
-          <w:szCs w:val="18"/>
+        <w:t>20</w:t>
+      </w:r>
+      <w:r>
+        <w:rPr>
+          <w:b/>
+          <w:bCs/>
+          <w:color w:val="FF0000"/>
+          <w:sz w:val="22"/>
+          <w:szCs w:val="22"/>
           <w:vertAlign w:val="subscript"/>
         </w:rPr>
-        <w:t xml:space="preserve">11  </w:t>
-      </w:r>
-      <w:r>
-        <w:rPr>
-          <w:b/>
-          <w:bCs/>
-          <w:color w:val="FF0000"/>
-          <w:sz w:val="18"/>
-          <w:szCs w:val="18"/>
-          <w:highlight w:val="yellow"/>
-        </w:rPr>
-        <w:t xml:space="preserve">wenn n </w:t>
-      </w:r>
-      <w:r>
-        <w:rPr>
-          <w:b/>
-          <w:bCs/>
-          <w:color w:val="FF0000"/>
-          <w:sz w:val="18"/>
-          <w:szCs w:val="18"/>
-          <w:highlight w:val="yellow"/>
-        </w:rPr>
-        <w:t>gerade</w:t>
-      </w:r>
-      <w:r>
-        <w:rPr>
-          <w:b/>
-          <w:bCs/>
-          <w:color w:val="FF0000"/>
-          <w:sz w:val="18"/>
-          <w:szCs w:val="18"/>
-        </w:rPr>
-        <w:t xml:space="preserve">, z. B. </w:t>
-      </w:r>
-      <w:r>
-        <w:rPr>
-          <w:b/>
-          <w:bCs/>
-          <w:color w:val="FF0000"/>
-          <w:sz w:val="18"/>
-          <w:szCs w:val="18"/>
-        </w:rPr>
-        <w:t>= 2</w:t>
-      </w:r>
-      <w:r>
-        <w:rPr>
-          <w:b/>
-          <w:bCs/>
-          <w:color w:val="FF0000"/>
-          <w:sz w:val="18"/>
-          <w:szCs w:val="18"/>
-        </w:rPr>
-        <w:t>0</w:t>
-      </w:r>
-      <w:r>
-        <w:rPr>
-          <w:b/>
-          <w:bCs/>
-          <w:color w:val="FF0000"/>
-          <w:sz w:val="18"/>
-          <w:szCs w:val="18"/>
-        </w:rPr>
-        <w:t xml:space="preserve"> </w:t>
-      </w:r>
-      <w:r>
-        <w:rPr>
-          <w:b/>
-          <w:bCs/>
-          <w:color w:val="FF0000"/>
-          <w:sz w:val="18"/>
-          <w:szCs w:val="18"/>
-        </w:rPr>
-        <w:sym w:font="Wingdings 3" w:char="F0C6"/>
-      </w:r>
-      <w:r>
-        <w:rPr>
-          <w:b/>
-          <w:bCs/>
-          <w:color w:val="FF0000"/>
-          <w:sz w:val="18"/>
-          <w:szCs w:val="18"/>
-        </w:rPr>
-        <w:t xml:space="preserve"> </w:t>
-      </w:r>
-      <w:r>
-        <w:rPr>
-          <w:b/>
-          <w:bCs/>
-          <w:color w:val="FF0000"/>
-          <w:sz w:val="18"/>
-          <w:szCs w:val="18"/>
-        </w:rPr>
-        <w:t>(</w:t>
-      </w:r>
-      <w:r>
-        <w:rPr>
-          <w:b/>
-          <w:bCs/>
-          <w:color w:val="FF0000"/>
-          <w:sz w:val="18"/>
-          <w:szCs w:val="18"/>
-        </w:rPr>
-        <w:t>x</w:t>
-      </w:r>
-      <w:r>
-        <w:rPr>
-          <w:b/>
-          <w:bCs/>
-          <w:color w:val="FF0000"/>
-          <w:sz w:val="18"/>
-          <w:szCs w:val="18"/>
-          <w:vertAlign w:val="subscript"/>
-        </w:rPr>
-        <w:t>2</w:t>
-      </w:r>
-      <w:r>
-        <w:rPr>
-          <w:b/>
-          <w:bCs/>
-          <w:color w:val="FF0000"/>
-          <w:sz w:val="18"/>
-          <w:szCs w:val="18"/>
-          <w:vertAlign w:val="subscript"/>
-        </w:rPr>
-        <w:t xml:space="preserve">0 * ½ </w:t>
-      </w:r>
-      <w:r>
-        <w:rPr>
-          <w:b/>
-          <w:bCs/>
-          <w:color w:val="FF0000"/>
-          <w:sz w:val="18"/>
-          <w:szCs w:val="18"/>
-          <w:vertAlign w:val="subscript"/>
-        </w:rPr>
-        <w:t>+</w:t>
-      </w:r>
-      <w:r>
-        <w:rPr>
-          <w:b/>
-          <w:bCs/>
-          <w:color w:val="FF0000"/>
-          <w:sz w:val="18"/>
-          <w:szCs w:val="18"/>
-        </w:rPr>
-        <w:t xml:space="preserve"> x</w:t>
-      </w:r>
-      <w:r>
-        <w:rPr>
-          <w:b/>
-          <w:bCs/>
-          <w:color w:val="FF0000"/>
-          <w:sz w:val="18"/>
-          <w:szCs w:val="18"/>
-          <w:vertAlign w:val="subscript"/>
-        </w:rPr>
-        <w:t>20</w:t>
-      </w:r>
-      <w:r>
-        <w:rPr>
-          <w:b/>
-          <w:bCs/>
-          <w:color w:val="FF0000"/>
-          <w:sz w:val="18"/>
-          <w:szCs w:val="18"/>
-          <w:vertAlign w:val="subscript"/>
-        </w:rPr>
         <w:t xml:space="preserve"> * ½</w:t>
       </w:r>
       <w:r>
@@ -10169,8 +10138,8 @@
           <w:b/>
           <w:bCs/>
           <w:color w:val="FF0000"/>
-          <w:sz w:val="18"/>
-          <w:szCs w:val="18"/>
+          <w:sz w:val="22"/>
+          <w:szCs w:val="22"/>
           <w:vertAlign w:val="subscript"/>
         </w:rPr>
         <w:t xml:space="preserve"> + 1</w:t>
@@ -18098,6 +18067,8 @@
     <w:p>
       <w:pPr>
         <w:rPr>
+          <w:b/>
+          <w:bCs/>
           <w:iCs/>
           <w:color w:val="FF0000"/>
           <w:sz w:val="24"/>
@@ -18110,6 +18081,8 @@
             <m:ctrlPr>
               <w:rPr>
                 <w:rFonts w:ascii="Cambria Math" w:hAnsi="Cambria Math"/>
+                <w:b/>
+                <w:bCs/>
                 <w:iCs/>
                 <w:color w:val="FF0000"/>
                 <w:sz w:val="28"/>
@@ -18120,7 +18093,7 @@
           <m:e>
             <m:r>
               <m:rPr>
-                <m:sty m:val="p"/>
+                <m:sty m:val="b"/>
               </m:rPr>
               <w:rPr>
                 <w:rFonts w:ascii="Cambria Math" w:hAnsi="Cambria Math"/>
@@ -18134,7 +18107,7 @@
           <m:sub>
             <m:r>
               <m:rPr>
-                <m:sty m:val="p"/>
+                <m:sty m:val="b"/>
               </m:rPr>
               <w:rPr>
                 <w:rFonts w:ascii="Cambria Math" w:hAnsi="Cambria Math"/>
@@ -18148,7 +18121,7 @@
         </m:sSub>
         <m:r>
           <m:rPr>
-            <m:sty m:val="p"/>
+            <m:sty m:val="b"/>
           </m:rPr>
           <w:rPr>
             <w:rFonts w:ascii="Cambria Math" w:hAnsi="Cambria Math"/>
@@ -18163,6 +18136,8 @@
             <m:ctrlPr>
               <w:rPr>
                 <w:rFonts w:ascii="Cambria Math" w:hAnsi="Cambria Math"/>
+                <w:b/>
+                <w:bCs/>
                 <w:iCs/>
                 <w:color w:val="FF0000"/>
                 <w:sz w:val="28"/>
@@ -18172,6 +18147,9 @@
           </m:fPr>
           <m:num>
             <m:r>
+              <m:rPr>
+                <m:sty m:val="bi"/>
+              </m:rPr>
               <w:rPr>
                 <w:rFonts w:ascii="Cambria Math" w:hAnsi="Cambria Math"/>
                 <w:color w:val="FF0000"/>
@@ -18185,6 +18163,8 @@
                 <m:ctrlPr>
                   <w:rPr>
                     <w:rFonts w:ascii="Cambria Math" w:hAnsi="Cambria Math"/>
+                    <w:b/>
+                    <w:bCs/>
                     <w:i/>
                     <w:color w:val="FF0000"/>
                     <w:sz w:val="28"/>
@@ -18194,6 +18174,9 @@
               </m:fPr>
               <m:num>
                 <m:r>
+                  <m:rPr>
+                    <m:sty m:val="bi"/>
+                  </m:rPr>
                   <w:rPr>
                     <w:rFonts w:ascii="Cambria Math" w:hAnsi="Cambria Math"/>
                     <w:color w:val="FF0000"/>
@@ -18205,6 +18188,9 @@
               </m:num>
               <m:den>
                 <m:r>
+                  <m:rPr>
+                    <m:sty m:val="bi"/>
+                  </m:rPr>
                   <w:rPr>
                     <w:rFonts w:ascii="Cambria Math" w:hAnsi="Cambria Math"/>
                     <w:color w:val="FF0000"/>
@@ -18216,6 +18202,9 @@
               </m:den>
             </m:f>
             <m:r>
+              <m:rPr>
+                <m:sty m:val="bi"/>
+              </m:rPr>
               <w:rPr>
                 <w:rFonts w:ascii="Cambria Math" w:hAnsi="Cambria Math"/>
                 <w:color w:val="FF0000"/>
@@ -18233,6 +18222,8 @@
                 <m:ctrlPr>
                   <w:rPr>
                     <w:rFonts w:ascii="Cambria Math" w:hAnsi="Cambria Math"/>
+                    <w:b/>
+                    <w:bCs/>
                     <w:i/>
                     <w:color w:val="FF0000"/>
                     <w:sz w:val="28"/>
@@ -18248,6 +18239,8 @@
                     <m:ctrlPr>
                       <w:rPr>
                         <w:rFonts w:ascii="Cambria Math" w:hAnsi="Cambria Math"/>
+                        <w:b/>
+                        <w:bCs/>
                         <w:i/>
                         <w:color w:val="C00000"/>
                         <w:sz w:val="28"/>
@@ -18257,6 +18250,9 @@
                   </m:sSubPr>
                   <m:e>
                     <m:r>
+                      <m:rPr>
+                        <m:sty m:val="bi"/>
+                      </m:rPr>
                       <w:rPr>
                         <w:rFonts w:ascii="Cambria Math" w:hAnsi="Cambria Math"/>
                         <w:color w:val="C00000"/>
@@ -18268,6 +18264,9 @@
                   </m:e>
                   <m:sub>
                     <m:r>
+                      <m:rPr>
+                        <m:sty m:val="bi"/>
+                      </m:rPr>
                       <w:rPr>
                         <w:rFonts w:ascii="Cambria Math" w:hAnsi="Cambria Math"/>
                         <w:color w:val="C00000"/>
@@ -18279,6 +18278,9 @@
                   </m:sub>
                 </m:sSub>
                 <m:r>
+                  <m:rPr>
+                    <m:sty m:val="bi"/>
+                  </m:rPr>
                   <w:rPr>
                     <w:rFonts w:ascii="Cambria Math" w:hAnsi="Cambria Math"/>
                     <w:color w:val="C00000"/>
@@ -18292,6 +18294,8 @@
                     <m:ctrlPr>
                       <w:rPr>
                         <w:rFonts w:ascii="Cambria Math" w:hAnsi="Cambria Math"/>
+                        <w:b/>
+                        <w:bCs/>
                         <w:i/>
                         <w:color w:val="C00000"/>
                         <w:sz w:val="28"/>
@@ -18301,6 +18305,9 @@
                   </m:sSubPr>
                   <m:e>
                     <m:r>
+                      <m:rPr>
+                        <m:sty m:val="bi"/>
+                      </m:rPr>
                       <w:rPr>
                         <w:rFonts w:ascii="Cambria Math" w:hAnsi="Cambria Math"/>
                         <w:color w:val="C00000"/>
@@ -18312,6 +18319,9 @@
                   </m:e>
                   <m:sub>
                     <m:r>
+                      <m:rPr>
+                        <m:sty m:val="bi"/>
+                      </m:rPr>
                       <w:rPr>
                         <w:rFonts w:ascii="Cambria Math" w:hAnsi="Cambria Math"/>
                         <w:color w:val="C00000"/>
@@ -18323,6 +18333,9 @@
                   </m:sub>
                 </m:sSub>
                 <m:r>
+                  <m:rPr>
+                    <m:sty m:val="bi"/>
+                  </m:rPr>
                   <w:rPr>
                     <w:rFonts w:ascii="Cambria Math" w:hAnsi="Cambria Math"/>
                     <w:color w:val="FF0000"/>
@@ -18337,6 +18350,8 @@
                     <m:ctrlPr>
                       <w:rPr>
                         <w:rFonts w:ascii="Cambria Math" w:hAnsi="Cambria Math"/>
+                        <w:b/>
+                        <w:bCs/>
                         <w:i/>
                         <w:color w:val="7030A0"/>
                         <w:sz w:val="28"/>
@@ -18346,6 +18361,9 @@
                   </m:accPr>
                   <m:e>
                     <m:r>
+                      <m:rPr>
+                        <m:sty m:val="bi"/>
+                      </m:rPr>
                       <w:rPr>
                         <w:rFonts w:ascii="Cambria Math" w:hAnsi="Cambria Math"/>
                         <w:color w:val="7030A0"/>
@@ -18358,7 +18376,7 @@
                 </m:acc>
                 <m:r>
                   <m:rPr>
-                    <m:sty m:val="p"/>
+                    <m:sty m:val="b"/>
                   </m:rPr>
                   <w:rPr>
                     <w:rFonts w:ascii="Cambria Math" w:hAnsi="Cambria Math"/>
@@ -18374,6 +18392,8 @@
                     <m:ctrlPr>
                       <w:rPr>
                         <w:rFonts w:ascii="Cambria Math" w:hAnsi="Cambria Math"/>
+                        <w:b/>
+                        <w:bCs/>
                         <w:color w:val="7030A0"/>
                         <w:sz w:val="28"/>
                         <w:szCs w:val="28"/>
@@ -18382,6 +18402,9 @@
                   </m:accPr>
                   <m:e>
                     <m:r>
+                      <m:rPr>
+                        <m:sty m:val="bi"/>
+                      </m:rPr>
                       <w:rPr>
                         <w:rFonts w:ascii="Cambria Math" w:hAnsi="Cambria Math"/>
                         <w:color w:val="7030A0"/>
@@ -18402,6 +18425,8 @@
                 <m:ctrlPr>
                   <w:rPr>
                     <w:rFonts w:ascii="Cambria Math" w:hAnsi="Cambria Math"/>
+                    <w:b/>
+                    <w:bCs/>
                     <w:i/>
                     <w:color w:val="FF0000"/>
                     <w:sz w:val="28"/>
@@ -18412,6 +18437,9 @@
               <m:deg/>
               <m:e>
                 <m:r>
+                  <m:rPr>
+                    <m:sty m:val="bi"/>
+                  </m:rPr>
                   <w:rPr>
                     <w:rFonts w:ascii="Cambria Math" w:hAnsi="Cambria Math"/>
                     <w:color w:val="FF0000"/>
@@ -18425,6 +18453,8 @@
                     <m:ctrlPr>
                       <w:rPr>
                         <w:rFonts w:ascii="Cambria Math" w:hAnsi="Cambria Math"/>
+                        <w:b/>
+                        <w:bCs/>
                         <w:i/>
                         <w:color w:val="FF0000"/>
                         <w:sz w:val="28"/>
@@ -18434,6 +18464,9 @@
                   </m:fPr>
                   <m:num>
                     <m:r>
+                      <m:rPr>
+                        <m:sty m:val="bi"/>
+                      </m:rPr>
                       <w:rPr>
                         <w:rFonts w:ascii="Cambria Math" w:hAnsi="Cambria Math"/>
                         <w:color w:val="FF0000"/>
@@ -18445,6 +18478,9 @@
                   </m:num>
                   <m:den>
                     <m:r>
+                      <m:rPr>
+                        <m:sty m:val="bi"/>
+                      </m:rPr>
                       <w:rPr>
                         <w:rFonts w:ascii="Cambria Math" w:hAnsi="Cambria Math"/>
                         <w:color w:val="FF0000"/>
@@ -18456,6 +18492,9 @@
                   </m:den>
                 </m:f>
                 <m:r>
+                  <m:rPr>
+                    <m:sty m:val="bi"/>
+                  </m:rPr>
                   <w:rPr>
                     <w:rFonts w:ascii="Cambria Math" w:hAnsi="Cambria Math"/>
                     <w:color w:val="FF0000"/>
@@ -18473,6 +18512,8 @@
                     <m:ctrlPr>
                       <w:rPr>
                         <w:rFonts w:ascii="Cambria Math" w:hAnsi="Cambria Math"/>
+                        <w:b/>
+                        <w:bCs/>
                         <w:i/>
                         <w:color w:val="FF0000"/>
                         <w:sz w:val="28"/>
@@ -18488,6 +18529,8 @@
                         <m:ctrlPr>
                           <w:rPr>
                             <w:rFonts w:ascii="Cambria Math" w:hAnsi="Cambria Math"/>
+                            <w:b/>
+                            <w:bCs/>
                             <w:i/>
                             <w:color w:val="538135" w:themeColor="accent6" w:themeShade="BF"/>
                             <w:sz w:val="28"/>
@@ -18497,6 +18540,9 @@
                       </m:sSubSupPr>
                       <m:e>
                         <m:r>
+                          <m:rPr>
+                            <m:sty m:val="bi"/>
+                          </m:rPr>
                           <w:rPr>
                             <w:rFonts w:ascii="Cambria Math" w:hAnsi="Cambria Math"/>
                             <w:color w:val="538135" w:themeColor="accent6" w:themeShade="BF"/>
@@ -18508,6 +18554,9 @@
                       </m:e>
                       <m:sub>
                         <m:r>
+                          <m:rPr>
+                            <m:sty m:val="bi"/>
+                          </m:rPr>
                           <w:rPr>
                             <w:rFonts w:ascii="Cambria Math" w:hAnsi="Cambria Math"/>
                             <w:color w:val="538135" w:themeColor="accent6" w:themeShade="BF"/>
@@ -18519,6 +18568,9 @@
                       </m:sub>
                       <m:sup>
                         <m:r>
+                          <m:rPr>
+                            <m:sty m:val="bi"/>
+                          </m:rPr>
                           <w:rPr>
                             <w:rFonts w:ascii="Cambria Math" w:hAnsi="Cambria Math"/>
                             <w:color w:val="538135" w:themeColor="accent6" w:themeShade="BF"/>
@@ -18530,6 +18582,9 @@
                       </m:sup>
                     </m:sSubSup>
                     <m:r>
+                      <m:rPr>
+                        <m:sty m:val="bi"/>
+                      </m:rPr>
                       <w:rPr>
                         <w:rFonts w:ascii="Cambria Math" w:hAnsi="Cambria Math"/>
                         <w:color w:val="FF0000"/>
@@ -18541,6 +18596,9 @@
                   </m:e>
                 </m:nary>
                 <m:r>
+                  <m:rPr>
+                    <m:sty m:val="bi"/>
+                  </m:rPr>
                   <w:rPr>
                     <w:rFonts w:ascii="Cambria Math" w:hAnsi="Cambria Math"/>
                     <w:color w:val="FF0000"/>
@@ -18554,6 +18612,8 @@
                     <m:ctrlPr>
                       <w:rPr>
                         <w:rFonts w:ascii="Cambria Math" w:hAnsi="Cambria Math"/>
+                        <w:b/>
+                        <w:bCs/>
                         <w:i/>
                         <w:color w:val="FF0000"/>
                         <w:sz w:val="28"/>
@@ -18563,6 +18623,9 @@
                   </m:sSupPr>
                   <m:e>
                     <m:r>
+                      <m:rPr>
+                        <m:sty m:val="bi"/>
+                      </m:rPr>
                       <w:rPr>
                         <w:rFonts w:ascii="Cambria Math" w:hAnsi="Cambria Math"/>
                         <w:color w:val="FF0000"/>
@@ -18577,6 +18640,8 @@
                         <m:ctrlPr>
                           <w:rPr>
                             <w:rFonts w:ascii="Cambria Math" w:hAnsi="Cambria Math"/>
+                            <w:b/>
+                            <w:bCs/>
                             <w:i/>
                             <w:color w:val="FF0000"/>
                             <w:sz w:val="28"/>
@@ -18586,6 +18651,9 @@
                       </m:accPr>
                       <m:e>
                         <m:r>
+                          <m:rPr>
+                            <m:sty m:val="bi"/>
+                          </m:rPr>
                           <w:rPr>
                             <w:rFonts w:ascii="Cambria Math" w:hAnsi="Cambria Math"/>
                             <w:color w:val="FF0000"/>
@@ -18599,6 +18667,9 @@
                   </m:e>
                   <m:sup>
                     <m:r>
+                      <m:rPr>
+                        <m:sty m:val="bi"/>
+                      </m:rPr>
                       <w:rPr>
                         <w:rFonts w:ascii="Cambria Math" w:hAnsi="Cambria Math"/>
                         <w:color w:val="FF0000"/>
@@ -18612,6 +18683,9 @@
               </m:e>
             </m:rad>
             <m:r>
+              <m:rPr>
+                <m:sty m:val="bi"/>
+              </m:rPr>
               <w:rPr>
                 <w:rFonts w:ascii="Cambria Math" w:hAnsi="Cambria Math"/>
                 <w:color w:val="FF0000"/>
@@ -18626,6 +18700,8 @@
                 <m:ctrlPr>
                   <w:rPr>
                     <w:rFonts w:ascii="Cambria Math" w:hAnsi="Cambria Math"/>
+                    <w:b/>
+                    <w:bCs/>
                     <w:i/>
                     <w:color w:val="FF0000"/>
                     <w:sz w:val="28"/>
@@ -18636,6 +18712,9 @@
               <m:deg/>
               <m:e>
                 <m:r>
+                  <m:rPr>
+                    <m:sty m:val="bi"/>
+                  </m:rPr>
                   <w:rPr>
                     <w:rFonts w:ascii="Cambria Math" w:hAnsi="Cambria Math"/>
                     <w:color w:val="FF0000"/>
@@ -18649,6 +18728,8 @@
                     <m:ctrlPr>
                       <w:rPr>
                         <w:rFonts w:ascii="Cambria Math" w:hAnsi="Cambria Math"/>
+                        <w:b/>
+                        <w:bCs/>
                         <w:i/>
                         <w:color w:val="FF0000"/>
                         <w:sz w:val="28"/>
@@ -18658,6 +18739,9 @@
                   </m:fPr>
                   <m:num>
                     <m:r>
+                      <m:rPr>
+                        <m:sty m:val="bi"/>
+                      </m:rPr>
                       <w:rPr>
                         <w:rFonts w:ascii="Cambria Math" w:hAnsi="Cambria Math"/>
                         <w:color w:val="FF0000"/>
@@ -18669,6 +18753,9 @@
                   </m:num>
                   <m:den>
                     <m:r>
+                      <m:rPr>
+                        <m:sty m:val="bi"/>
+                      </m:rPr>
                       <w:rPr>
                         <w:rFonts w:ascii="Cambria Math" w:hAnsi="Cambria Math"/>
                         <w:color w:val="FF0000"/>
@@ -18680,6 +18767,9 @@
                   </m:den>
                 </m:f>
                 <m:r>
+                  <m:rPr>
+                    <m:sty m:val="bi"/>
+                  </m:rPr>
                   <w:rPr>
                     <w:rFonts w:ascii="Cambria Math" w:hAnsi="Cambria Math"/>
                     <w:color w:val="FF0000"/>
@@ -18697,6 +18787,8 @@
                     <m:ctrlPr>
                       <w:rPr>
                         <w:rFonts w:ascii="Cambria Math" w:hAnsi="Cambria Math"/>
+                        <w:b/>
+                        <w:bCs/>
                         <w:i/>
                         <w:color w:val="FF0000"/>
                         <w:sz w:val="28"/>
@@ -18712,6 +18804,8 @@
                         <m:ctrlPr>
                           <w:rPr>
                             <w:rFonts w:ascii="Cambria Math" w:hAnsi="Cambria Math"/>
+                            <w:b/>
+                            <w:bCs/>
                             <w:i/>
                             <w:color w:val="1F4E79" w:themeColor="accent5" w:themeShade="80"/>
                             <w:sz w:val="28"/>
@@ -18721,6 +18815,9 @@
                       </m:sSubSupPr>
                       <m:e>
                         <m:r>
+                          <m:rPr>
+                            <m:sty m:val="bi"/>
+                          </m:rPr>
                           <w:rPr>
                             <w:rFonts w:ascii="Cambria Math" w:hAnsi="Cambria Math"/>
                             <w:color w:val="1F4E79" w:themeColor="accent5" w:themeShade="80"/>
@@ -18732,6 +18829,9 @@
                       </m:e>
                       <m:sub>
                         <m:r>
+                          <m:rPr>
+                            <m:sty m:val="bi"/>
+                          </m:rPr>
                           <w:rPr>
                             <w:rFonts w:ascii="Cambria Math" w:hAnsi="Cambria Math"/>
                             <w:color w:val="1F4E79" w:themeColor="accent5" w:themeShade="80"/>
@@ -18743,6 +18843,9 @@
                       </m:sub>
                       <m:sup>
                         <m:r>
+                          <m:rPr>
+                            <m:sty m:val="bi"/>
+                          </m:rPr>
                           <w:rPr>
                             <w:rFonts w:ascii="Cambria Math" w:hAnsi="Cambria Math"/>
                             <w:color w:val="1F4E79" w:themeColor="accent5" w:themeShade="80"/>
@@ -18756,6 +18859,9 @@
                   </m:e>
                 </m:nary>
                 <m:r>
+                  <m:rPr>
+                    <m:sty m:val="bi"/>
+                  </m:rPr>
                   <w:rPr>
                     <w:rFonts w:ascii="Cambria Math" w:hAnsi="Cambria Math"/>
                     <w:color w:val="FF0000"/>
@@ -18769,6 +18875,8 @@
                     <m:ctrlPr>
                       <w:rPr>
                         <w:rFonts w:ascii="Cambria Math" w:hAnsi="Cambria Math"/>
+                        <w:b/>
+                        <w:bCs/>
                         <w:i/>
                         <w:color w:val="FF0000"/>
                         <w:sz w:val="28"/>
@@ -18779,7 +18887,7 @@
                   <m:e>
                     <m:r>
                       <m:rPr>
-                        <m:sty m:val="p"/>
+                        <m:sty m:val="b"/>
                       </m:rPr>
                       <w:rPr>
                         <w:rFonts w:ascii="Cambria Math" w:hAnsi="Cambria Math"/>
@@ -18795,6 +18903,8 @@
                         <m:ctrlPr>
                           <w:rPr>
                             <w:rFonts w:ascii="Cambria Math" w:hAnsi="Cambria Math"/>
+                            <w:b/>
+                            <w:bCs/>
                             <w:color w:val="FF0000"/>
                             <w:sz w:val="28"/>
                             <w:szCs w:val="28"/>
@@ -18803,6 +18913,9 @@
                       </m:accPr>
                       <m:e>
                         <m:r>
+                          <m:rPr>
+                            <m:sty m:val="bi"/>
+                          </m:rPr>
                           <w:rPr>
                             <w:rFonts w:ascii="Cambria Math" w:hAnsi="Cambria Math"/>
                             <w:color w:val="FF0000"/>
@@ -18816,6 +18929,9 @@
                   </m:e>
                   <m:sup>
                     <m:r>
+                      <m:rPr>
+                        <m:sty m:val="bi"/>
+                      </m:rPr>
                       <w:rPr>
                         <w:rFonts w:ascii="Cambria Math" w:hAnsi="Cambria Math"/>
                         <w:color w:val="FF0000"/>
@@ -18827,6 +18943,9 @@
                   </m:sup>
                 </m:sSup>
                 <m:r>
+                  <m:rPr>
+                    <m:sty m:val="bi"/>
+                  </m:rPr>
                   <w:rPr>
                     <w:rFonts w:ascii="Cambria Math" w:hAnsi="Cambria Math"/>
                     <w:color w:val="FF0000"/>
@@ -18842,6 +18961,8 @@
       </m:oMath>
       <w:r>
         <w:rPr>
+          <w:b/>
+          <w:bCs/>
           <w:iCs/>
           <w:color w:val="FF0000"/>
           <w:sz w:val="28"/>
@@ -23083,17 +23204,6 @@
           <w:szCs w:val="16"/>
         </w:rPr>
       </w:pPr>
-    </w:p>
-    <w:p>
-      <w:pPr>
-        <w:rPr>
-          <w:b/>
-          <w:bCs/>
-          <w:color w:val="FF0000"/>
-          <w:sz w:val="16"/>
-          <w:szCs w:val="16"/>
-        </w:rPr>
-      </w:pPr>
       <w:r>
         <w:rPr>
           <w:noProof/>
@@ -23101,16 +23211,16 @@
           <w:szCs w:val="18"/>
         </w:rPr>
         <w:drawing>
-          <wp:anchor distT="0" distB="0" distL="114300" distR="114300" simplePos="0" relativeHeight="251667456" behindDoc="0" locked="0" layoutInCell="1" allowOverlap="1" wp14:anchorId="235270DD" wp14:editId="36729BE1">
+          <wp:anchor distT="0" distB="0" distL="114300" distR="114300" simplePos="0" relativeHeight="251667456" behindDoc="0" locked="0" layoutInCell="1" allowOverlap="1" wp14:anchorId="235270DD" wp14:editId="0E57DDBB">
             <wp:simplePos x="0" y="0"/>
             <wp:positionH relativeFrom="column">
-              <wp:posOffset>2854380</wp:posOffset>
+              <wp:posOffset>2854822</wp:posOffset>
             </wp:positionH>
             <wp:positionV relativeFrom="paragraph">
-              <wp:posOffset>8890</wp:posOffset>
+              <wp:posOffset>24158</wp:posOffset>
             </wp:positionV>
-            <wp:extent cx="1932167" cy="454289"/>
-            <wp:effectExtent l="0" t="0" r="0" b="3175"/>
+            <wp:extent cx="2435702" cy="572494"/>
+            <wp:effectExtent l="0" t="0" r="3175" b="0"/>
             <wp:wrapNone/>
             <wp:docPr id="48102460" name="Grafik 1"/>
             <wp:cNvGraphicFramePr>
@@ -23132,7 +23242,7 @@
                   <pic:spPr>
                     <a:xfrm>
                       <a:off x="0" y="0"/>
-                      <a:ext cx="1932167" cy="454289"/>
+                      <a:ext cx="2441761" cy="573918"/>
                     </a:xfrm>
                     <a:prstGeom prst="rect">
                       <a:avLst/>
@@ -23150,6 +23260,17 @@
           </wp:anchor>
         </w:drawing>
       </w:r>
+    </w:p>
+    <w:p>
+      <w:pPr>
+        <w:rPr>
+          <w:b/>
+          <w:bCs/>
+          <w:color w:val="FF0000"/>
+          <w:sz w:val="16"/>
+          <w:szCs w:val="16"/>
+        </w:rPr>
+      </w:pPr>
     </w:p>
     <w:p>
       <w:pPr>
@@ -24908,17 +25029,7 @@
           <w:sz w:val="18"/>
           <w:szCs w:val="18"/>
         </w:rPr>
-        <w:t xml:space="preserve">Summe der quadratischen Abweichungen </w:t>
-      </w:r>
-      <w:r>
-        <w:rPr>
-          <w:b/>
-          <w:bCs/>
-          <w:color w:val="FF0000"/>
-          <w:sz w:val="18"/>
-          <w:szCs w:val="18"/>
-        </w:rPr>
-        <w:t xml:space="preserve">von </w:t>
+        <w:t xml:space="preserve">Summe der quadratischen Abweichungen von </w:t>
       </w:r>
       <w:r>
         <w:rPr>
@@ -25200,7 +25311,20 @@
             <w:szCs w:val="28"/>
             <w:highlight w:val="yellow"/>
           </w:rPr>
-          <m:t xml:space="preserve">a </m:t>
+          <m:t>a</m:t>
+        </m:r>
+        <m:r>
+          <m:rPr>
+            <m:sty m:val="bi"/>
+          </m:rPr>
+          <w:rPr>
+            <w:rFonts w:ascii="Cambria Math" w:hAnsi="Cambria Math"/>
+            <w:color w:val="538135" w:themeColor="accent6" w:themeShade="BF"/>
+            <w:sz w:val="28"/>
+            <w:szCs w:val="28"/>
+            <w:highlight w:val="yellow"/>
+          </w:rPr>
+          <m:t xml:space="preserve"> </m:t>
         </m:r>
         <m:r>
           <m:rPr>
@@ -25880,7 +26004,7 @@
       <w:r>
         <w:rPr>
           <w:rFonts w:eastAsiaTheme="minorEastAsia"/>
-          <w:bCs/>
+          <w:b/>
           <w:color w:val="FF0000"/>
           <w:sz w:val="24"/>
           <w:szCs w:val="24"/>
@@ -25891,7 +26015,7 @@
       <w:r>
         <w:rPr>
           <w:rFonts w:eastAsiaTheme="minorEastAsia"/>
-          <w:bCs/>
+          <w:b/>
           <w:color w:val="FF0000"/>
           <w:sz w:val="24"/>
           <w:szCs w:val="24"/>
@@ -25902,7 +26026,7 @@
       <w:r>
         <w:rPr>
           <w:rFonts w:eastAsiaTheme="minorEastAsia"/>
-          <w:bCs/>
+          <w:b/>
           <w:color w:val="FF0000"/>
           <w:sz w:val="24"/>
           <w:szCs w:val="24"/>
@@ -25912,6 +26036,9 @@
       </w:r>
       <m:oMath>
         <m:r>
+          <m:rPr>
+            <m:sty m:val="bi"/>
+          </m:rPr>
           <w:rPr>
             <w:rFonts w:ascii="Cambria Math" w:hAnsi="Cambria Math"/>
             <w:color w:val="2F5496" w:themeColor="accent1" w:themeShade="BF"/>
@@ -25922,6 +26049,9 @@
           <m:t>b</m:t>
         </m:r>
         <m:r>
+          <m:rPr>
+            <m:sty m:val="bi"/>
+          </m:rPr>
           <w:rPr>
             <w:rFonts w:ascii="Cambria Math" w:hAnsi="Cambria Math"/>
             <w:sz w:val="28"/>
@@ -25935,7 +26065,7 @@
             <m:ctrlPr>
               <w:rPr>
                 <w:rFonts w:ascii="Cambria Math" w:hAnsi="Cambria Math"/>
-                <w:bCs/>
+                <w:b/>
                 <w:i/>
                 <w:sz w:val="28"/>
                 <w:szCs w:val="28"/>
@@ -25945,6 +26075,9 @@
           </m:fPr>
           <m:num>
             <m:r>
+              <m:rPr>
+                <m:sty m:val="bi"/>
+              </m:rPr>
               <w:rPr>
                 <w:rFonts w:ascii="Cambria Math" w:hAnsi="Cambria Math"/>
                 <w:color w:val="538135" w:themeColor="accent6" w:themeShade="BF"/>
@@ -25955,6 +26088,9 @@
               <m:t>n</m:t>
             </m:r>
             <m:r>
+              <m:rPr>
+                <m:sty m:val="bi"/>
+              </m:rPr>
               <w:rPr>
                 <w:rFonts w:ascii="Cambria Math" w:hAnsi="Cambria Math"/>
                 <w:color w:val="FF0000"/>
@@ -25973,7 +26109,7 @@
                 <m:ctrlPr>
                   <w:rPr>
                     <w:rFonts w:ascii="Cambria Math" w:hAnsi="Cambria Math"/>
-                    <w:bCs/>
+                    <w:b/>
                     <w:i/>
                     <w:color w:val="C00000"/>
                     <w:sz w:val="28"/>
@@ -25986,6 +26122,9 @@
               <m:sup/>
               <m:e>
                 <m:r>
+                  <m:rPr>
+                    <m:sty m:val="bi"/>
+                  </m:rPr>
                   <w:rPr>
                     <w:rFonts w:ascii="Cambria Math" w:hAnsi="Cambria Math"/>
                     <w:color w:val="C00000"/>
@@ -26000,7 +26139,7 @@
                     <m:ctrlPr>
                       <w:rPr>
                         <w:rFonts w:ascii="Cambria Math" w:hAnsi="Cambria Math"/>
-                        <w:bCs/>
+                        <w:b/>
                         <w:i/>
                         <w:color w:val="C00000"/>
                         <w:sz w:val="28"/>
@@ -26011,6 +26150,9 @@
                   </m:sSubPr>
                   <m:e>
                     <m:r>
+                      <m:rPr>
+                        <m:sty m:val="bi"/>
+                      </m:rPr>
                       <w:rPr>
                         <w:rFonts w:ascii="Cambria Math" w:hAnsi="Cambria Math"/>
                         <w:color w:val="C00000"/>
@@ -26023,6 +26165,9 @@
                   </m:e>
                   <m:sub>
                     <m:r>
+                      <m:rPr>
+                        <m:sty m:val="bi"/>
+                      </m:rPr>
                       <w:rPr>
                         <w:rFonts w:ascii="Cambria Math" w:hAnsi="Cambria Math"/>
                         <w:color w:val="C00000"/>
@@ -26035,6 +26180,9 @@
                   </m:sub>
                 </m:sSub>
                 <m:r>
+                  <m:rPr>
+                    <m:sty m:val="bi"/>
+                  </m:rPr>
                   <w:rPr>
                     <w:rFonts w:ascii="Cambria Math" w:hAnsi="Cambria Math"/>
                     <w:color w:val="C00000"/>
@@ -26049,7 +26197,7 @@
                     <m:ctrlPr>
                       <w:rPr>
                         <w:rFonts w:ascii="Cambria Math" w:hAnsi="Cambria Math"/>
-                        <w:bCs/>
+                        <w:b/>
                         <w:i/>
                         <w:color w:val="C00000"/>
                         <w:sz w:val="28"/>
@@ -26060,6 +26208,9 @@
                   </m:sSubPr>
                   <m:e>
                     <m:r>
+                      <m:rPr>
+                        <m:sty m:val="bi"/>
+                      </m:rPr>
                       <w:rPr>
                         <w:rFonts w:ascii="Cambria Math" w:hAnsi="Cambria Math"/>
                         <w:color w:val="C00000"/>
@@ -26072,6 +26223,9 @@
                   </m:e>
                   <m:sub>
                     <m:r>
+                      <m:rPr>
+                        <m:sty m:val="bi"/>
+                      </m:rPr>
                       <w:rPr>
                         <w:rFonts w:ascii="Cambria Math" w:hAnsi="Cambria Math"/>
                         <w:color w:val="C00000"/>
@@ -26084,6 +26238,9 @@
                   </m:sub>
                 </m:sSub>
                 <m:r>
+                  <m:rPr>
+                    <m:sty m:val="bi"/>
+                  </m:rPr>
                   <w:rPr>
                     <w:rFonts w:ascii="Cambria Math" w:hAnsi="Cambria Math"/>
                     <w:color w:val="C00000"/>
@@ -26096,6 +26253,9 @@
               </m:e>
             </m:nary>
             <m:r>
+              <m:rPr>
+                <m:sty m:val="bi"/>
+              </m:rPr>
               <w:rPr>
                 <w:rFonts w:ascii="Cambria Math" w:hAnsi="Cambria Math"/>
                 <w:color w:val="FF0000"/>
@@ -26114,7 +26274,7 @@
                 <m:ctrlPr>
                   <w:rPr>
                     <w:rFonts w:ascii="Cambria Math" w:hAnsi="Cambria Math"/>
-                    <w:bCs/>
+                    <w:b/>
                     <w:i/>
                     <w:color w:val="FF0000"/>
                     <w:sz w:val="28"/>
@@ -26131,7 +26291,7 @@
                     <m:ctrlPr>
                       <w:rPr>
                         <w:rFonts w:ascii="Cambria Math" w:hAnsi="Cambria Math"/>
-                        <w:bCs/>
+                        <w:b/>
                         <w:i/>
                         <w:sz w:val="28"/>
                         <w:szCs w:val="28"/>
@@ -26141,6 +26301,9 @@
                   </m:sSubPr>
                   <m:e>
                     <m:r>
+                      <m:rPr>
+                        <m:sty m:val="bi"/>
+                      </m:rPr>
                       <w:rPr>
                         <w:rFonts w:ascii="Cambria Math" w:hAnsi="Cambria Math"/>
                         <w:sz w:val="28"/>
@@ -26152,6 +26315,9 @@
                   </m:e>
                   <m:sub>
                     <m:r>
+                      <m:rPr>
+                        <m:sty m:val="bi"/>
+                      </m:rPr>
                       <w:rPr>
                         <w:rFonts w:ascii="Cambria Math" w:hAnsi="Cambria Math"/>
                         <w:sz w:val="28"/>
@@ -26163,6 +26329,9 @@
                   </m:sub>
                 </m:sSub>
                 <m:r>
+                  <m:rPr>
+                    <m:sty m:val="bi"/>
+                  </m:rPr>
                   <w:rPr>
                     <w:rFonts w:ascii="Cambria Math" w:hAnsi="Cambria Math"/>
                     <w:color w:val="FF0000"/>
@@ -26181,7 +26350,7 @@
                     <m:ctrlPr>
                       <w:rPr>
                         <w:rFonts w:ascii="Cambria Math" w:hAnsi="Cambria Math"/>
-                        <w:bCs/>
+                        <w:b/>
                         <w:i/>
                         <w:color w:val="7030A0"/>
                         <w:sz w:val="28"/>
@@ -26198,7 +26367,7 @@
                         <m:ctrlPr>
                           <w:rPr>
                             <w:rFonts w:ascii="Cambria Math" w:hAnsi="Cambria Math"/>
-                            <w:bCs/>
+                            <w:b/>
                             <w:i/>
                             <w:color w:val="7030A0"/>
                             <w:sz w:val="28"/>
@@ -26209,6 +26378,9 @@
                       </m:sSubPr>
                       <m:e>
                         <m:r>
+                          <m:rPr>
+                            <m:sty m:val="bi"/>
+                          </m:rPr>
                           <w:rPr>
                             <w:rFonts w:ascii="Cambria Math" w:hAnsi="Cambria Math"/>
                             <w:color w:val="7030A0"/>
@@ -26221,6 +26393,9 @@
                       </m:e>
                       <m:sub>
                         <m:r>
+                          <m:rPr>
+                            <m:sty m:val="bi"/>
+                          </m:rPr>
                           <w:rPr>
                             <w:rFonts w:ascii="Cambria Math" w:hAnsi="Cambria Math"/>
                             <w:color w:val="7030A0"/>
@@ -26239,6 +26414,9 @@
           </m:num>
           <m:den>
             <m:r>
+              <m:rPr>
+                <m:sty m:val="bi"/>
+              </m:rPr>
               <w:rPr>
                 <w:rFonts w:ascii="Cambria Math" w:hAnsi="Cambria Math"/>
                 <w:color w:val="538135" w:themeColor="accent6" w:themeShade="BF"/>
@@ -26257,7 +26435,7 @@
                 <m:ctrlPr>
                   <w:rPr>
                     <w:rFonts w:ascii="Cambria Math" w:hAnsi="Cambria Math"/>
-                    <w:bCs/>
+                    <w:b/>
                     <w:i/>
                     <w:color w:val="538135" w:themeColor="accent6" w:themeShade="BF"/>
                     <w:sz w:val="28"/>
@@ -26274,7 +26452,7 @@
                     <m:ctrlPr>
                       <w:rPr>
                         <w:rFonts w:ascii="Cambria Math" w:hAnsi="Cambria Math"/>
-                        <w:bCs/>
+                        <w:b/>
                         <w:i/>
                         <w:color w:val="538135" w:themeColor="accent6" w:themeShade="BF"/>
                         <w:sz w:val="28"/>
@@ -26285,6 +26463,9 @@
                   </m:sSubSupPr>
                   <m:e>
                     <m:r>
+                      <m:rPr>
+                        <m:sty m:val="bi"/>
+                      </m:rPr>
                       <w:rPr>
                         <w:rFonts w:ascii="Cambria Math" w:hAnsi="Cambria Math"/>
                         <w:color w:val="538135" w:themeColor="accent6" w:themeShade="BF"/>
@@ -26297,6 +26478,9 @@
                   </m:e>
                   <m:sub>
                     <m:r>
+                      <m:rPr>
+                        <m:sty m:val="bi"/>
+                      </m:rPr>
                       <w:rPr>
                         <w:rFonts w:ascii="Cambria Math" w:hAnsi="Cambria Math"/>
                         <w:color w:val="538135" w:themeColor="accent6" w:themeShade="BF"/>
@@ -26309,6 +26493,9 @@
                   </m:sub>
                   <m:sup>
                     <m:r>
+                      <m:rPr>
+                        <m:sty m:val="bi"/>
+                      </m:rPr>
                       <w:rPr>
                         <w:rFonts w:ascii="Cambria Math" w:hAnsi="Cambria Math"/>
                         <w:color w:val="538135" w:themeColor="accent6" w:themeShade="BF"/>
@@ -26323,6 +26510,9 @@
               </m:e>
             </m:nary>
             <m:r>
+              <m:rPr>
+                <m:sty m:val="bi"/>
+              </m:rPr>
               <w:rPr>
                 <w:rFonts w:ascii="Cambria Math" w:hAnsi="Cambria Math"/>
                 <w:color w:val="538135" w:themeColor="accent6" w:themeShade="BF"/>
@@ -26337,7 +26527,7 @@
                 <m:ctrlPr>
                   <w:rPr>
                     <w:rFonts w:ascii="Cambria Math" w:hAnsi="Cambria Math"/>
-                    <w:bCs/>
+                    <w:b/>
                     <w:i/>
                     <w:color w:val="538135" w:themeColor="accent6" w:themeShade="BF"/>
                     <w:sz w:val="28"/>
@@ -26348,6 +26538,9 @@
               </m:sSupPr>
               <m:e>
                 <m:r>
+                  <m:rPr>
+                    <m:sty m:val="bi"/>
+                  </m:rPr>
                   <w:rPr>
                     <w:rFonts w:ascii="Cambria Math" w:hAnsi="Cambria Math"/>
                     <w:color w:val="538135" w:themeColor="accent6" w:themeShade="BF"/>
@@ -26366,7 +26559,7 @@
                     <m:ctrlPr>
                       <w:rPr>
                         <w:rFonts w:ascii="Cambria Math" w:hAnsi="Cambria Math"/>
-                        <w:bCs/>
+                        <w:b/>
                         <w:i/>
                         <w:color w:val="538135" w:themeColor="accent6" w:themeShade="BF"/>
                         <w:sz w:val="28"/>
@@ -26383,7 +26576,7 @@
                         <m:ctrlPr>
                           <w:rPr>
                             <w:rFonts w:ascii="Cambria Math" w:hAnsi="Cambria Math"/>
-                            <w:bCs/>
+                            <w:b/>
                             <w:i/>
                             <w:color w:val="538135" w:themeColor="accent6" w:themeShade="BF"/>
                             <w:sz w:val="28"/>
@@ -26394,6 +26587,9 @@
                       </m:sSubPr>
                       <m:e>
                         <m:r>
+                          <m:rPr>
+                            <m:sty m:val="bi"/>
+                          </m:rPr>
                           <w:rPr>
                             <w:rFonts w:ascii="Cambria Math" w:hAnsi="Cambria Math"/>
                             <w:color w:val="538135" w:themeColor="accent6" w:themeShade="BF"/>
@@ -26406,6 +26602,9 @@
                       </m:e>
                       <m:sub>
                         <m:r>
+                          <m:rPr>
+                            <m:sty m:val="bi"/>
+                          </m:rPr>
                           <w:rPr>
                             <w:rFonts w:ascii="Cambria Math" w:hAnsi="Cambria Math"/>
                             <w:color w:val="538135" w:themeColor="accent6" w:themeShade="BF"/>
@@ -26420,6 +26619,9 @@
                   </m:e>
                 </m:nary>
                 <m:r>
+                  <m:rPr>
+                    <m:sty m:val="bi"/>
+                  </m:rPr>
                   <w:rPr>
                     <w:rFonts w:ascii="Cambria Math" w:hAnsi="Cambria Math"/>
                     <w:color w:val="538135" w:themeColor="accent6" w:themeShade="BF"/>
@@ -26432,6 +26634,9 @@
               </m:e>
               <m:sup>
                 <m:r>
+                  <m:rPr>
+                    <m:sty m:val="bi"/>
+                  </m:rPr>
                   <w:rPr>
                     <w:rFonts w:ascii="Cambria Math" w:hAnsi="Cambria Math"/>
                     <w:color w:val="538135" w:themeColor="accent6" w:themeShade="BF"/>
@@ -30525,6 +30730,14 @@
           <w:sz w:val="18"/>
           <w:szCs w:val="18"/>
         </w:rPr>
+        <w:tab/>
+      </w:r>
+      <w:r>
+        <w:rPr>
+          <w:rFonts w:ascii="Cambria Math" w:hAnsi="Cambria Math"/>
+          <w:sz w:val="18"/>
+          <w:szCs w:val="18"/>
+        </w:rPr>
         <w:t>A ⋃ B = B ⋃ A &lt;=&gt; A ⋂ B = B ⋂ A</w:t>
       </w:r>
     </w:p>
@@ -30576,162 +30789,22 @@
         </w:rPr>
         <w:t>A ⋂ ( B ⋃ C ) = ( A ⋂ B ) ⋃ ( A ⋂ C )</w:t>
       </w:r>
-    </w:p>
-    <w:p>
-      <w:pPr>
+      <w:r>
         <w:rPr>
           <w:rFonts w:ascii="Cambria Math" w:hAnsi="Cambria Math"/>
           <w:sz w:val="18"/>
           <w:szCs w:val="18"/>
         </w:rPr>
-      </w:pPr>
+        <w:tab/>
+      </w:r>
       <w:r>
         <w:rPr>
           <w:rFonts w:ascii="Cambria Math" w:hAnsi="Cambria Math"/>
           <w:sz w:val="18"/>
           <w:szCs w:val="18"/>
         </w:rPr>
-        <w:t>( A ∖ B ) ∖ C = A ∖ ( B ⋃ C )</w:t>
-      </w:r>
-      <w:r>
-        <w:rPr>
-          <w:rFonts w:ascii="Cambria Math" w:hAnsi="Cambria Math"/>
-          <w:sz w:val="18"/>
-          <w:szCs w:val="18"/>
-        </w:rPr>
-        <w:t xml:space="preserve">                     </w:t>
-      </w:r>
-      <w:r>
-        <w:rPr>
-          <w:rFonts w:ascii="Cambria Math" w:hAnsi="Cambria Math"/>
-          <w:sz w:val="18"/>
-          <w:szCs w:val="18"/>
-        </w:rPr>
-        <w:t xml:space="preserve">&lt;=&gt;   </w:t>
-      </w:r>
-      <w:r>
-        <w:rPr>
-          <w:rFonts w:ascii="Cambria Math" w:hAnsi="Cambria Math"/>
-          <w:sz w:val="18"/>
-          <w:szCs w:val="18"/>
-        </w:rPr>
-        <w:t xml:space="preserve">  </w:t>
-      </w:r>
-      <w:r>
-        <w:rPr>
-          <w:rFonts w:ascii="Cambria Math" w:hAnsi="Cambria Math"/>
-          <w:sz w:val="18"/>
-          <w:szCs w:val="18"/>
-        </w:rPr>
-        <w:t>A ∖ ( B ∖ C ) = ( A ∖ B ) ⋃ ( A ⋂ C )</w:t>
-      </w:r>
-    </w:p>
-    <w:p>
-      <w:pPr>
-        <w:rPr>
-          <w:rFonts w:ascii="Cambria Math" w:hAnsi="Cambria Math"/>
-          <w:sz w:val="18"/>
-          <w:szCs w:val="18"/>
-        </w:rPr>
-      </w:pPr>
-      <w:r>
-        <w:rPr>
-          <w:rFonts w:ascii="Cambria Math" w:hAnsi="Cambria Math"/>
-          <w:sz w:val="18"/>
-          <w:szCs w:val="18"/>
-        </w:rPr>
-        <w:t xml:space="preserve">( A ⋂ B ) ∖ C = ( A ∖ C ) ⋂ ( B ∖ C ) </w:t>
-      </w:r>
-      <w:r>
-        <w:rPr>
-          <w:rFonts w:ascii="Cambria Math" w:hAnsi="Cambria Math"/>
-          <w:sz w:val="18"/>
-          <w:szCs w:val="18"/>
-        </w:rPr>
-        <w:t xml:space="preserve">      </w:t>
-      </w:r>
-      <w:r>
-        <w:rPr>
-          <w:rFonts w:ascii="Cambria Math" w:hAnsi="Cambria Math"/>
-          <w:sz w:val="18"/>
-          <w:szCs w:val="18"/>
-        </w:rPr>
-        <w:t>&lt;=&gt;</w:t>
-      </w:r>
-      <w:r>
-        <w:rPr>
-          <w:rFonts w:ascii="Cambria Math" w:hAnsi="Cambria Math"/>
-          <w:sz w:val="18"/>
-          <w:szCs w:val="18"/>
-        </w:rPr>
-        <w:t xml:space="preserve">    </w:t>
-      </w:r>
-      <w:r>
-        <w:rPr>
-          <w:rFonts w:ascii="Cambria Math" w:hAnsi="Cambria Math"/>
-          <w:sz w:val="18"/>
-          <w:szCs w:val="18"/>
-        </w:rPr>
-        <w:t xml:space="preserve">( A ⋃ B ) ∖ C = ( A ∖ C ) ⋃ ( B ∖ C ) </w:t>
-      </w:r>
-    </w:p>
-    <w:p>
-      <w:pPr>
-        <w:rPr>
-          <w:rFonts w:ascii="Cambria Math" w:hAnsi="Cambria Math"/>
-          <w:sz w:val="18"/>
-          <w:szCs w:val="18"/>
-        </w:rPr>
-      </w:pPr>
-      <w:r>
-        <w:rPr>
-          <w:rFonts w:ascii="Cambria Math" w:hAnsi="Cambria Math"/>
-          <w:sz w:val="18"/>
-          <w:szCs w:val="18"/>
-        </w:rPr>
-        <w:t xml:space="preserve">A ∖ ( B ⋂ C ) = ( A ∖ B ) ⋃ ( A ∖ C ) </w:t>
-      </w:r>
-      <w:r>
-        <w:rPr>
-          <w:rFonts w:ascii="Cambria Math" w:hAnsi="Cambria Math"/>
-          <w:sz w:val="18"/>
-          <w:szCs w:val="18"/>
-        </w:rPr>
-        <w:t xml:space="preserve">      </w:t>
-      </w:r>
-      <w:r>
-        <w:rPr>
-          <w:rFonts w:ascii="Cambria Math" w:hAnsi="Cambria Math"/>
-          <w:sz w:val="18"/>
-          <w:szCs w:val="18"/>
-        </w:rPr>
-        <w:t>&lt;=&gt;</w:t>
-      </w:r>
-      <w:r>
-        <w:rPr>
-          <w:rFonts w:ascii="Cambria Math" w:hAnsi="Cambria Math"/>
-          <w:sz w:val="18"/>
-          <w:szCs w:val="18"/>
-        </w:rPr>
-        <w:t xml:space="preserve">    </w:t>
-      </w:r>
-      <w:r>
-        <w:rPr>
-          <w:rFonts w:ascii="Cambria Math" w:hAnsi="Cambria Math"/>
-          <w:sz w:val="18"/>
-          <w:szCs w:val="18"/>
-        </w:rPr>
-        <w:t>A ∖ ( B ⋃ C ) = ( A ∖ B ) ⋂ ( A ∖ C )</w:t>
-      </w:r>
-    </w:p>
-    <w:p>
-      <w:pPr>
-        <w:rPr>
-          <w:rFonts w:ascii="Cambria Math" w:hAnsi="Cambria Math"/>
-          <w:sz w:val="18"/>
-          <w:szCs w:val="18"/>
-        </w:rPr>
-      </w:pPr>
+        <w:tab/>
+      </w:r>
       <w:r>
         <w:rPr>
           <w:rFonts w:ascii="Cambria Math" w:hAnsi="Cambria Math"/>
@@ -31282,6 +31355,8 @@
       </w:r>
       <w:r>
         <w:rPr>
+          <w:b/>
+          <w:bCs/>
           <w:sz w:val="18"/>
           <w:szCs w:val="18"/>
         </w:rPr>
@@ -32650,7 +32725,18 @@
           <w:sz w:val="18"/>
           <w:szCs w:val="18"/>
         </w:rPr>
-        <w:t xml:space="preserve"> Schlüsselwörter „Anzahl“ „Wie viele“</w:t>
+        <w:t xml:space="preserve"> Schlüsselwörter </w:t>
+      </w:r>
+      <w:r>
+        <w:rPr>
+          <w:b/>
+          <w:bCs/>
+          <w:color w:val="FF0000"/>
+          <w:sz w:val="18"/>
+          <w:szCs w:val="18"/>
+          <w:highlight w:val="yellow"/>
+        </w:rPr>
+        <w:t>„Anzahl“ „Wie viele“</w:t>
       </w:r>
     </w:p>
     <w:p>
@@ -32681,38 +32767,31 @@
           <w:sz w:val="18"/>
           <w:szCs w:val="18"/>
         </w:rPr>
-        <w:t xml:space="preserve"> d. Möglichkeiten zur </w:t>
-      </w:r>
-      <w:r>
-        <w:rPr>
-          <w:b/>
-          <w:bCs/>
-          <w:color w:val="FF0000"/>
-          <w:sz w:val="18"/>
-          <w:szCs w:val="18"/>
-          <w:highlight w:val="yellow"/>
-        </w:rPr>
-        <w:t>Anordnung von Buchstaben</w:t>
-      </w:r>
-      <w:r>
-        <w:rPr>
-          <w:color w:val="FF0000"/>
-          <w:sz w:val="18"/>
-          <w:szCs w:val="18"/>
-        </w:rPr>
-        <w:t xml:space="preserve"> oder </w:t>
-      </w:r>
-      <w:r>
-        <w:rPr>
-          <w:rFonts w:eastAsiaTheme="minorEastAsia"/>
-          <w:b/>
+        <w:t xml:space="preserve"> d. Möglichkeiten </w:t>
+      </w:r>
+      <w:r>
+        <w:rPr>
+          <w:sz w:val="18"/>
+          <w:szCs w:val="18"/>
+        </w:rPr>
+        <w:t xml:space="preserve">zur </w:t>
+      </w:r>
+      <w:r>
+        <w:rPr>
           <w:color w:val="FF0000"/>
           <w:sz w:val="18"/>
           <w:szCs w:val="18"/>
           <w:highlight w:val="yellow"/>
           <w:u w:val="single"/>
         </w:rPr>
-        <w:t>Anzahl der Kombis</w:t>
+        <w:t>Anordnung von Buchstaben</w:t>
+      </w:r>
+      <w:r>
+        <w:rPr>
+          <w:sz w:val="18"/>
+          <w:szCs w:val="18"/>
+        </w:rPr>
+        <w:t xml:space="preserve"> oder </w:t>
       </w:r>
       <w:r>
         <w:rPr>
@@ -32721,8 +32800,9 @@
           <w:sz w:val="18"/>
           <w:szCs w:val="18"/>
           <w:highlight w:val="yellow"/>
-        </w:rPr>
-        <w:t xml:space="preserve"> f. Perlen auf Kette</w:t>
+          <w:u w:val="single"/>
+        </w:rPr>
+        <w:t>Anzahl der Kombis f. Perlen auf Kette</w:t>
       </w:r>
       <w:r>
         <w:rPr>
@@ -33478,7 +33558,38 @@
           <w:sz w:val="18"/>
           <w:szCs w:val="18"/>
         </w:rPr>
-        <w:t xml:space="preserve">keine Fakultät im Nenner </w:t>
+        <w:sym w:font="Wingdings 3" w:char="F0C6"/>
+      </w:r>
+      <w:r>
+        <w:rPr>
+          <w:sz w:val="18"/>
+          <w:szCs w:val="18"/>
+        </w:rPr>
+        <w:t xml:space="preserve"> daher </w:t>
+      </w:r>
+      <w:r>
+        <w:rPr>
+          <w:b/>
+          <w:color w:val="FF0000"/>
+          <w:sz w:val="18"/>
+          <w:szCs w:val="18"/>
+          <w:u w:val="single"/>
+        </w:rPr>
+        <w:t>keine Fakultät</w:t>
+      </w:r>
+      <w:r>
+        <w:rPr>
+          <w:sz w:val="18"/>
+          <w:szCs w:val="18"/>
+        </w:rPr>
+        <w:t xml:space="preserve"> </w:t>
+      </w:r>
+      <w:r>
+        <w:rPr>
+          <w:sz w:val="18"/>
+          <w:szCs w:val="18"/>
+        </w:rPr>
+        <w:t xml:space="preserve">im Nenner </w:t>
       </w:r>
       <w:r>
         <w:rPr>
@@ -34127,7 +34238,6 @@
           <w:color w:val="FF0000"/>
           <w:sz w:val="18"/>
           <w:szCs w:val="18"/>
-          <w:highlight w:val="yellow"/>
         </w:rPr>
         <w:t>„</w:t>
       </w:r>
@@ -34138,7 +34248,6 @@
           <w:color w:val="FF0000"/>
           <w:sz w:val="18"/>
           <w:szCs w:val="18"/>
-          <w:highlight w:val="yellow"/>
         </w:rPr>
         <w:t>Satz der totalen Wahrscheinlichkeit</w:t>
       </w:r>
@@ -34149,7 +34258,6 @@
           <w:color w:val="FF0000"/>
           <w:sz w:val="18"/>
           <w:szCs w:val="18"/>
-          <w:highlight w:val="yellow"/>
         </w:rPr>
         <w:t>“</w:t>
       </w:r>
@@ -34191,7 +34299,6 @@
           <w:color w:val="FF0000"/>
           <w:sz w:val="18"/>
           <w:szCs w:val="18"/>
-          <w:highlight w:val="yellow"/>
           <w:u w:val="single"/>
         </w:rPr>
         <w:t>EINER</w:t>
@@ -34203,7 +34310,6 @@
           <w:color w:val="FF0000"/>
           <w:sz w:val="18"/>
           <w:szCs w:val="18"/>
-          <w:highlight w:val="yellow"/>
         </w:rPr>
         <w:t xml:space="preserve"> Voraussetzung</w:t>
       </w:r>
@@ -34214,7 +34320,6 @@
           <w:color w:val="FF0000"/>
           <w:sz w:val="18"/>
           <w:szCs w:val="18"/>
-          <w:highlight w:val="yellow"/>
         </w:rPr>
         <w:t xml:space="preserve"> </w:t>
       </w:r>
@@ -34225,7 +34330,6 @@
           <w:color w:val="FF0000"/>
           <w:sz w:val="18"/>
           <w:szCs w:val="18"/>
-          <w:highlight w:val="yellow"/>
         </w:rPr>
         <w:t>P(</w:t>
       </w:r>
@@ -34236,7 +34340,6 @@
           <w:color w:val="FF0000"/>
           <w:sz w:val="18"/>
           <w:szCs w:val="18"/>
-          <w:highlight w:val="yellow"/>
         </w:rPr>
         <w:t xml:space="preserve">B </w:t>
       </w:r>
@@ -34246,7 +34349,6 @@
           <w:bCs/>
           <w:sz w:val="18"/>
           <w:szCs w:val="18"/>
-          <w:highlight w:val="yellow"/>
         </w:rPr>
         <w:t>)</w:t>
       </w:r>
@@ -34439,7 +34541,6 @@
           <w:color w:val="FF0000"/>
           <w:sz w:val="18"/>
           <w:szCs w:val="18"/>
-          <w:highlight w:val="yellow"/>
           <w:u w:val="single"/>
         </w:rPr>
         <w:t>ZWEI Voraussetzungen</w:t>
@@ -34470,7 +34571,7 @@
           <w:sz w:val="18"/>
           <w:szCs w:val="18"/>
         </w:rPr>
-        <w:t>A|B) und P(B|A)</w:t>
+        <w:t>A|B) und P(B)</w:t>
       </w:r>
     </w:p>
     <w:p>
@@ -34624,80 +34725,102 @@
     <w:p>
       <w:pPr>
         <w:rPr>
+          <w:b/>
+          <w:bCs/>
           <w:sz w:val="18"/>
           <w:szCs w:val="18"/>
         </w:rPr>
       </w:pPr>
       <w:r>
         <w:rPr>
-          <w:sz w:val="18"/>
-          <w:szCs w:val="18"/>
-        </w:rPr>
-        <w:t xml:space="preserve">bedingte </w:t>
-      </w:r>
-      <w:r>
-        <w:rPr>
-          <w:sz w:val="18"/>
-          <w:szCs w:val="18"/>
-        </w:rPr>
-        <w:t xml:space="preserve">W.: </w:t>
-      </w:r>
-      <w:r>
-        <w:rPr>
-          <w:color w:val="FF0000"/>
-          <w:sz w:val="18"/>
-          <w:szCs w:val="18"/>
+          <w:b/>
+          <w:bCs/>
+          <w:sz w:val="18"/>
+          <w:szCs w:val="18"/>
+          <w:highlight w:val="yellow"/>
+        </w:rPr>
+        <w:t xml:space="preserve">bedingte W.: </w:t>
+      </w:r>
+      <w:r>
+        <w:rPr>
+          <w:b/>
+          <w:bCs/>
+          <w:color w:val="FF0000"/>
+          <w:sz w:val="18"/>
+          <w:szCs w:val="18"/>
+          <w:highlight w:val="yellow"/>
         </w:rPr>
         <w:t>4 rote</w:t>
       </w:r>
       <w:r>
         <w:rPr>
-          <w:sz w:val="18"/>
-          <w:szCs w:val="18"/>
+          <w:b/>
+          <w:bCs/>
+          <w:sz w:val="18"/>
+          <w:szCs w:val="18"/>
+          <w:highlight w:val="yellow"/>
         </w:rPr>
         <w:t xml:space="preserve">, </w:t>
       </w:r>
       <w:r>
         <w:rPr>
+          <w:b/>
+          <w:bCs/>
           <w:color w:val="2F5496" w:themeColor="accent1" w:themeShade="BF"/>
           <w:sz w:val="18"/>
           <w:szCs w:val="18"/>
+          <w:highlight w:val="yellow"/>
         </w:rPr>
         <w:t>6 blaue</w:t>
       </w:r>
       <w:r>
         <w:rPr>
-          <w:sz w:val="18"/>
-          <w:szCs w:val="18"/>
+          <w:b/>
+          <w:bCs/>
+          <w:sz w:val="18"/>
+          <w:szCs w:val="18"/>
+          <w:highlight w:val="yellow"/>
         </w:rPr>
         <w:t xml:space="preserve">, zweimal Ziehen </w:t>
       </w:r>
       <w:r>
         <w:rPr>
-          <w:sz w:val="18"/>
-          <w:szCs w:val="18"/>
+          <w:b/>
+          <w:bCs/>
+          <w:sz w:val="18"/>
+          <w:szCs w:val="18"/>
+          <w:highlight w:val="yellow"/>
         </w:rPr>
         <w:sym w:font="Wingdings 3" w:char="F0C6"/>
       </w:r>
       <w:r>
         <w:rPr>
-          <w:sz w:val="18"/>
-          <w:szCs w:val="18"/>
+          <w:b/>
+          <w:bCs/>
+          <w:sz w:val="18"/>
+          <w:szCs w:val="18"/>
+          <w:highlight w:val="yellow"/>
         </w:rPr>
         <w:t xml:space="preserve"> ist </w:t>
       </w:r>
       <w:r>
         <w:rPr>
+          <w:b/>
+          <w:bCs/>
           <w:color w:val="2F5496" w:themeColor="accent1" w:themeShade="BF"/>
           <w:sz w:val="18"/>
           <w:szCs w:val="18"/>
+          <w:highlight w:val="yellow"/>
         </w:rPr>
         <w:t>1. Ball blau</w:t>
       </w:r>
       <w:r>
         <w:rPr>
-          <w:sz w:val="18"/>
-          <w:szCs w:val="18"/>
+          <w:b/>
+          <w:bCs/>
+          <w:sz w:val="18"/>
+          <w:szCs w:val="18"/>
+          <w:highlight w:val="yellow"/>
         </w:rPr>
         <w:t xml:space="preserve"> wird zurückgelegt, ist 2 Ball rot, wird nicht zurückgelegt</w:t>
       </w:r>
@@ -34707,13 +34830,17 @@
         <w:rPr>
           <w:sz w:val="18"/>
           <w:szCs w:val="18"/>
+          <w:highlight w:val="yellow"/>
         </w:rPr>
       </w:pPr>
       <w:r>
         <w:rPr>
+          <w:b/>
+          <w:bCs/>
           <w:color w:val="2F5496" w:themeColor="accent1" w:themeShade="BF"/>
           <w:sz w:val="18"/>
           <w:szCs w:val="18"/>
+          <w:highlight w:val="yellow"/>
         </w:rPr>
         <w:t>1. Kugel blau?</w:t>
       </w:r>
@@ -34721,6 +34848,7 @@
         <w:rPr>
           <w:sz w:val="18"/>
           <w:szCs w:val="18"/>
+          <w:highlight w:val="yellow"/>
         </w:rPr>
         <w:t xml:space="preserve"> </w:t>
       </w:r>
@@ -34728,6 +34856,7 @@
         <w:rPr>
           <w:sz w:val="18"/>
           <w:szCs w:val="18"/>
+          <w:highlight w:val="yellow"/>
         </w:rPr>
         <w:sym w:font="Wingdings 3" w:char="F0C6"/>
       </w:r>
@@ -34736,6 +34865,7 @@
           <w:color w:val="2F5496" w:themeColor="accent1" w:themeShade="BF"/>
           <w:sz w:val="18"/>
           <w:szCs w:val="18"/>
+          <w:highlight w:val="yellow"/>
         </w:rPr>
         <w:t xml:space="preserve"> P(blaue im 1.Zug) = 6/10</w:t>
       </w:r>
@@ -34743,6 +34873,7 @@
         <w:rPr>
           <w:sz w:val="18"/>
           <w:szCs w:val="18"/>
+          <w:highlight w:val="yellow"/>
         </w:rPr>
         <w:t xml:space="preserve">; </w:t>
       </w:r>
@@ -34751,6 +34882,7 @@
           <w:color w:val="FF0000"/>
           <w:sz w:val="18"/>
           <w:szCs w:val="18"/>
+          <w:highlight w:val="yellow"/>
         </w:rPr>
         <w:t>P(rote im 1.Zug) = 4/10</w:t>
       </w:r>
@@ -34758,6 +34890,7 @@
         <w:rPr>
           <w:sz w:val="18"/>
           <w:szCs w:val="18"/>
+          <w:highlight w:val="yellow"/>
         </w:rPr>
         <w:t xml:space="preserve">; </w:t>
       </w:r>
@@ -34766,6 +34899,7 @@
           <w:color w:val="2F5496" w:themeColor="accent1" w:themeShade="BF"/>
           <w:sz w:val="18"/>
           <w:szCs w:val="18"/>
+          <w:highlight w:val="yellow"/>
         </w:rPr>
         <w:t>P(blaue im 2.Zug) = 6/10</w:t>
       </w:r>
@@ -34773,6 +34907,7 @@
         <w:rPr>
           <w:sz w:val="18"/>
           <w:szCs w:val="18"/>
+          <w:highlight w:val="yellow"/>
         </w:rPr>
         <w:t xml:space="preserve">; </w:t>
       </w:r>
@@ -34781,6 +34916,7 @@
           <w:color w:val="FF0000"/>
           <w:sz w:val="18"/>
           <w:szCs w:val="18"/>
+          <w:highlight w:val="yellow"/>
         </w:rPr>
         <w:t>P(rote im 2.Zug) = 4/10</w:t>
       </w:r>
@@ -34794,19 +34930,31 @@
       </w:pPr>
       <w:r>
         <w:rPr>
-          <w:color w:val="FF0000"/>
-          <w:sz w:val="18"/>
-          <w:szCs w:val="18"/>
-        </w:rPr>
-        <w:lastRenderedPageBreak/>
+          <w:b/>
+          <w:bCs/>
+          <w:color w:val="FF0000"/>
+          <w:sz w:val="18"/>
+          <w:szCs w:val="18"/>
+          <w:highlight w:val="yellow"/>
+        </w:rPr>
         <w:t>1. Kugel rot</w:t>
       </w:r>
       <w:r>
         <w:rPr>
-          <w:sz w:val="18"/>
-          <w:szCs w:val="18"/>
-        </w:rPr>
-        <w:t xml:space="preserve">? </w:t>
+          <w:b/>
+          <w:bCs/>
+          <w:sz w:val="18"/>
+          <w:szCs w:val="18"/>
+          <w:highlight w:val="yellow"/>
+        </w:rPr>
+        <w:t>?</w:t>
+      </w:r>
+      <w:r>
+        <w:rPr>
+          <w:sz w:val="18"/>
+          <w:szCs w:val="18"/>
+        </w:rPr>
+        <w:t xml:space="preserve"> </w:t>
       </w:r>
       <w:r>
         <w:rPr>
@@ -35136,6 +35284,7 @@
           <w:szCs w:val="18"/>
           <w:highlight w:val="yellow"/>
         </w:rPr>
+        <w:lastRenderedPageBreak/>
         <w:t xml:space="preserve">mit Reihenfolge, </w:t>
       </w:r>
       <w:r>
@@ -35185,26 +35334,23 @@
       <w:proofErr w:type="spellStart"/>
       <w:r>
         <w:rPr>
-          <w:bCs/>
-          <w:sz w:val="18"/>
-          <w:szCs w:val="18"/>
+          <w:b/>
+          <w:color w:val="FF0000"/>
         </w:rPr>
         <w:t>V</w:t>
       </w:r>
       <w:r>
         <w:rPr>
-          <w:bCs/>
-          <w:sz w:val="18"/>
-          <w:szCs w:val="18"/>
+          <w:b/>
+          <w:color w:val="FF0000"/>
           <w:vertAlign w:val="subscript"/>
         </w:rPr>
         <w:t>m</w:t>
       </w:r>
       <w:r>
         <w:rPr>
-          <w:bCs/>
-          <w:sz w:val="18"/>
-          <w:szCs w:val="18"/>
+          <w:b/>
+          <w:color w:val="FF0000"/>
           <w:vertAlign w:val="subscript"/>
         </w:rPr>
         <w:t>W</w:t>
@@ -35742,7 +35888,6 @@
           <w:rFonts w:eastAsiaTheme="minorEastAsia"/>
           <w:bCs/>
           <w:iCs/>
-          <w:color w:val="FF0000"/>
           <w:sz w:val="18"/>
           <w:szCs w:val="18"/>
         </w:rPr>
@@ -35754,7 +35899,6 @@
           <w:rFonts w:eastAsiaTheme="minorEastAsia"/>
           <w:bCs/>
           <w:iCs/>
-          <w:color w:val="FF0000"/>
           <w:sz w:val="18"/>
           <w:szCs w:val="18"/>
         </w:rPr>
@@ -35766,7 +35910,6 @@
           <w:rFonts w:eastAsiaTheme="minorEastAsia"/>
           <w:bCs/>
           <w:iCs/>
-          <w:color w:val="FF0000"/>
           <w:sz w:val="18"/>
           <w:szCs w:val="18"/>
         </w:rPr>
@@ -35777,7 +35920,6 @@
           <w:rFonts w:eastAsiaTheme="minorEastAsia"/>
           <w:bCs/>
           <w:iCs/>
-          <w:color w:val="FF0000"/>
           <w:sz w:val="18"/>
           <w:szCs w:val="18"/>
         </w:rPr>
@@ -35789,7 +35931,6 @@
           <w:rFonts w:eastAsiaTheme="minorEastAsia"/>
           <w:bCs/>
           <w:iCs/>
-          <w:color w:val="FF0000"/>
           <w:sz w:val="18"/>
           <w:szCs w:val="18"/>
         </w:rPr>
@@ -35801,7 +35942,6 @@
           <w:rFonts w:eastAsiaTheme="minorEastAsia"/>
           <w:bCs/>
           <w:iCs/>
-          <w:color w:val="FF0000"/>
           <w:sz w:val="18"/>
           <w:szCs w:val="18"/>
         </w:rPr>
@@ -35812,7 +35952,6 @@
           <w:rFonts w:eastAsiaTheme="minorEastAsia"/>
           <w:bCs/>
           <w:iCs/>
-          <w:color w:val="FF0000"/>
           <w:sz w:val="18"/>
           <w:szCs w:val="18"/>
         </w:rPr>
@@ -35823,7 +35962,6 @@
           <w:rFonts w:eastAsiaTheme="minorEastAsia"/>
           <w:bCs/>
           <w:iCs/>
-          <w:color w:val="FF0000"/>
           <w:sz w:val="18"/>
           <w:szCs w:val="18"/>
         </w:rPr>
@@ -35834,7 +35972,6 @@
           <w:rFonts w:eastAsiaTheme="minorEastAsia"/>
           <w:b/>
           <w:iCs/>
-          <w:color w:val="FF0000"/>
           <w:sz w:val="18"/>
           <w:szCs w:val="18"/>
         </w:rPr>
@@ -35845,11 +35982,21 @@
           <w:rFonts w:eastAsiaTheme="minorEastAsia"/>
           <w:b/>
           <w:iCs/>
-          <w:color w:val="FF0000"/>
-          <w:sz w:val="18"/>
-          <w:szCs w:val="18"/>
-        </w:rPr>
-        <w:t xml:space="preserve">, gefragt: n f. </w:t>
+          <w:sz w:val="18"/>
+          <w:szCs w:val="18"/>
+        </w:rPr>
+        <w:t>, gefragt: n f.</w:t>
+      </w:r>
+      <w:r>
+        <w:rPr>
+          <w:rFonts w:eastAsiaTheme="minorEastAsia"/>
+          <w:b/>
+          <w:iCs/>
+          <w:color w:val="FF0000"/>
+          <w:sz w:val="18"/>
+          <w:szCs w:val="18"/>
+        </w:rPr>
+        <w:t xml:space="preserve"> </w:t>
       </w:r>
       <w:r>
         <w:rPr>
@@ -35991,7 +36138,6 @@
           <w:rFonts w:eastAsiaTheme="minorEastAsia"/>
           <w:bCs/>
           <w:iCs/>
-          <w:color w:val="FF0000"/>
           <w:sz w:val="18"/>
           <w:szCs w:val="18"/>
         </w:rPr>
@@ -36003,7 +36149,6 @@
           <w:rFonts w:eastAsiaTheme="minorEastAsia"/>
           <w:bCs/>
           <w:iCs/>
-          <w:color w:val="FF0000"/>
           <w:sz w:val="18"/>
           <w:szCs w:val="18"/>
         </w:rPr>
@@ -36015,7 +36160,6 @@
           <w:rFonts w:eastAsiaTheme="minorEastAsia"/>
           <w:bCs/>
           <w:iCs/>
-          <w:color w:val="FF0000"/>
           <w:sz w:val="18"/>
           <w:szCs w:val="18"/>
         </w:rPr>
@@ -36027,7 +36171,6 @@
           <w:rFonts w:eastAsiaTheme="minorEastAsia"/>
           <w:bCs/>
           <w:iCs/>
-          <w:color w:val="FF0000"/>
           <w:sz w:val="18"/>
           <w:szCs w:val="18"/>
         </w:rPr>
@@ -36039,7 +36182,6 @@
           <w:rFonts w:eastAsiaTheme="minorEastAsia"/>
           <w:bCs/>
           <w:iCs/>
-          <w:color w:val="FF0000"/>
           <w:sz w:val="18"/>
           <w:szCs w:val="18"/>
         </w:rPr>
@@ -36050,7 +36192,6 @@
           <w:rFonts w:eastAsiaTheme="minorEastAsia"/>
           <w:bCs/>
           <w:iCs/>
-          <w:color w:val="FF0000"/>
           <w:sz w:val="18"/>
           <w:szCs w:val="18"/>
         </w:rPr>
@@ -36061,22 +36202,10 @@
           <w:rFonts w:eastAsiaTheme="minorEastAsia"/>
           <w:b/>
           <w:iCs/>
-          <w:color w:val="FF0000"/>
-          <w:sz w:val="18"/>
-          <w:szCs w:val="18"/>
-        </w:rPr>
-        <w:t xml:space="preserve"> 3 x Ziehen mit Zurückl</w:t>
-      </w:r>
-      <w:r>
-        <w:rPr>
-          <w:rFonts w:eastAsiaTheme="minorEastAsia"/>
-          <w:b/>
-          <w:iCs/>
-          <w:color w:val="FF0000"/>
-          <w:sz w:val="18"/>
-          <w:szCs w:val="18"/>
-        </w:rPr>
-        <w:t xml:space="preserve">, gefragt: n für </w:t>
+          <w:sz w:val="18"/>
+          <w:szCs w:val="18"/>
+        </w:rPr>
+        <w:t xml:space="preserve"> 3 x Ziehen mit Zurückl, gefragt: n für </w:t>
       </w:r>
       <w:r>
         <w:rPr>
@@ -36304,7 +36433,29 @@
           <w:szCs w:val="18"/>
           <w:highlight w:val="yellow"/>
         </w:rPr>
-        <w:t xml:space="preserve">bei verschiedenen Farben (= beliebige Kombi d. Möglichkeiten) </w:t>
+        <w:t xml:space="preserve">bei verschiedenen Farben </w:t>
+      </w:r>
+      <w:r>
+        <w:rPr>
+          <w:rFonts w:eastAsiaTheme="minorEastAsia"/>
+          <w:bCs/>
+          <w:iCs/>
+          <w:sz w:val="18"/>
+          <w:szCs w:val="18"/>
+        </w:rPr>
+        <w:t>(= beliebige Kombi d. Möglichkeiten)</w:t>
+      </w:r>
+      <w:r>
+        <w:rPr>
+          <w:rFonts w:eastAsiaTheme="minorEastAsia"/>
+          <w:b/>
+          <w:iCs/>
+          <w:color w:val="FF0000"/>
+          <w:sz w:val="18"/>
+          <w:szCs w:val="18"/>
+          <w:highlight w:val="yellow"/>
+        </w:rPr>
+        <w:t xml:space="preserve"> </w:t>
       </w:r>
       <w:r>
         <w:rPr>
@@ -36364,33 +36515,37 @@
           <w:szCs w:val="18"/>
           <w:highlight w:val="yellow"/>
         </w:rPr>
-        <w:t xml:space="preserve"> (keine Kombi, da sortiert (</w:t>
-      </w:r>
-      <w:proofErr w:type="spellStart"/>
+        <w:t xml:space="preserve"> </w:t>
+      </w:r>
       <w:r>
         <w:rPr>
           <w:rFonts w:eastAsiaTheme="minorEastAsia"/>
-          <w:b/>
+          <w:bCs/>
           <w:iCs/>
-          <w:color w:val="FF0000"/>
-          <w:sz w:val="18"/>
-          <w:szCs w:val="18"/>
-          <w:highlight w:val="yellow"/>
-        </w:rPr>
-        <w:t>efiltert</w:t>
-      </w:r>
-      <w:proofErr w:type="spellEnd"/>
+          <w:sz w:val="18"/>
+          <w:szCs w:val="18"/>
+        </w:rPr>
+        <w:t>(keine Kombi, da sortiert (</w:t>
+      </w:r>
       <w:r>
         <w:rPr>
           <w:rFonts w:eastAsiaTheme="minorEastAsia"/>
-          <w:b/>
+          <w:bCs/>
           <w:iCs/>
-          <w:color w:val="FF0000"/>
-          <w:sz w:val="18"/>
-          <w:szCs w:val="18"/>
-          <w:highlight w:val="yellow"/>
-        </w:rPr>
-        <w:t>) nach Farben)</w:t>
+          <w:sz w:val="18"/>
+          <w:szCs w:val="18"/>
+        </w:rPr>
+        <w:t>g</w:t>
+      </w:r>
+      <w:r>
+        <w:rPr>
+          <w:rFonts w:eastAsiaTheme="minorEastAsia"/>
+          <w:bCs/>
+          <w:iCs/>
+          <w:sz w:val="18"/>
+          <w:szCs w:val="18"/>
+        </w:rPr>
+        <w:t>efiltert) nach Farben)</w:t>
       </w:r>
       <w:r>
         <w:rPr>
@@ -36442,13 +36597,98 @@
     </w:p>
     <w:p>
       <w:pPr>
-        <w:rPr>
-          <w:sz w:val="18"/>
-          <w:szCs w:val="18"/>
+        <w:spacing w:before="80"/>
+        <w:rPr>
+          <w:rFonts w:eastAsiaTheme="minorEastAsia"/>
+          <w:b/>
+          <w:iCs/>
+          <w:color w:val="FF0000"/>
         </w:rPr>
       </w:pPr>
       <w:r>
         <w:rPr>
+          <w:rFonts w:eastAsiaTheme="minorEastAsia"/>
+          <w:b/>
+          <w:iCs/>
+          <w:noProof/>
+          <w:color w:val="FF0000"/>
+          <w:sz w:val="18"/>
+          <w:szCs w:val="18"/>
+          <w14:ligatures w14:val="standardContextual"/>
+        </w:rPr>
+        <mc:AlternateContent>
+          <mc:Choice Requires="wps">
+            <w:drawing>
+              <wp:anchor distT="0" distB="0" distL="114300" distR="114300" simplePos="0" relativeHeight="251672576" behindDoc="0" locked="0" layoutInCell="1" allowOverlap="1" wp14:anchorId="67553909" wp14:editId="07246CE3">
+                <wp:simplePos x="0" y="0"/>
+                <wp:positionH relativeFrom="margin">
+                  <wp:align>right</wp:align>
+                </wp:positionH>
+                <wp:positionV relativeFrom="paragraph">
+                  <wp:posOffset>37493</wp:posOffset>
+                </wp:positionV>
+                <wp:extent cx="6480313" cy="0"/>
+                <wp:effectExtent l="0" t="0" r="0" b="0"/>
+                <wp:wrapNone/>
+                <wp:docPr id="75354266" name="Gerader Verbinder 1"/>
+                <wp:cNvGraphicFramePr/>
+                <a:graphic xmlns:a="http://schemas.openxmlformats.org/drawingml/2006/main">
+                  <a:graphicData uri="http://schemas.microsoft.com/office/word/2010/wordprocessingShape">
+                    <wps:wsp>
+                      <wps:cNvCnPr/>
+                      <wps:spPr>
+                        <a:xfrm flipV="1">
+                          <a:off x="0" y="0"/>
+                          <a:ext cx="6480313" cy="0"/>
+                        </a:xfrm>
+                        <a:prstGeom prst="line">
+                          <a:avLst/>
+                        </a:prstGeom>
+                        <a:ln w="12700">
+                          <a:solidFill>
+                            <a:srgbClr val="0070C0"/>
+                          </a:solidFill>
+                        </a:ln>
+                      </wps:spPr>
+                      <wps:style>
+                        <a:lnRef idx="1">
+                          <a:schemeClr val="accent2"/>
+                        </a:lnRef>
+                        <a:fillRef idx="0">
+                          <a:schemeClr val="accent2"/>
+                        </a:fillRef>
+                        <a:effectRef idx="0">
+                          <a:schemeClr val="accent2"/>
+                        </a:effectRef>
+                        <a:fontRef idx="minor">
+                          <a:schemeClr val="tx1"/>
+                        </a:fontRef>
+                      </wps:style>
+                      <wps:bodyPr/>
+                    </wps:wsp>
+                  </a:graphicData>
+                </a:graphic>
+                <wp14:sizeRelH relativeFrom="margin">
+                  <wp14:pctWidth>0</wp14:pctWidth>
+                </wp14:sizeRelH>
+                <wp14:sizeRelV relativeFrom="margin">
+                  <wp14:pctHeight>0</wp14:pctHeight>
+                </wp14:sizeRelV>
+              </wp:anchor>
+            </w:drawing>
+          </mc:Choice>
+          <mc:Fallback>
+            <w:pict>
+              <v:line w14:anchorId="7C399E41" id="Gerader Verbinder 1" o:spid="_x0000_s1026" style="position:absolute;flip:y;z-index:251672576;visibility:visible;mso-wrap-style:square;mso-width-percent:0;mso-height-percent:0;mso-wrap-distance-left:9pt;mso-wrap-distance-top:0;mso-wrap-distance-right:9pt;mso-wrap-distance-bottom:0;mso-position-horizontal:right;mso-position-horizontal-relative:margin;mso-position-vertical:absolute;mso-position-vertical-relative:text;mso-width-percent:0;mso-height-percent:0;mso-width-relative:margin;mso-height-relative:margin" from="459.05pt,2.95pt" to="969.3pt,2.95pt" o:gfxdata="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" strokecolor="#0070c0" strokeweight="1pt">
+                <v:stroke joinstyle="miter"/>
+                <w10:wrap anchorx="margin"/>
+              </v:line>
+            </w:pict>
+          </mc:Fallback>
+        </mc:AlternateContent>
+      </w:r>
+      <w:r>
+        <w:rPr>
           <w:b/>
           <w:color w:val="FF0000"/>
           <w:sz w:val="18"/>
@@ -36504,26 +36744,23 @@
       <w:proofErr w:type="spellStart"/>
       <w:r>
         <w:rPr>
-          <w:bCs/>
-          <w:sz w:val="18"/>
-          <w:szCs w:val="18"/>
+          <w:b/>
+          <w:color w:val="FF0000"/>
         </w:rPr>
         <w:t>V</w:t>
       </w:r>
       <w:r>
         <w:rPr>
-          <w:bCs/>
-          <w:sz w:val="18"/>
-          <w:szCs w:val="18"/>
+          <w:b/>
+          <w:color w:val="FF0000"/>
           <w:vertAlign w:val="subscript"/>
         </w:rPr>
         <w:t>o</w:t>
       </w:r>
       <w:r>
         <w:rPr>
-          <w:bCs/>
-          <w:sz w:val="18"/>
-          <w:szCs w:val="18"/>
+          <w:b/>
+          <w:color w:val="FF0000"/>
           <w:vertAlign w:val="subscript"/>
         </w:rPr>
         <w:t>W</w:t>
@@ -36532,8 +36769,7 @@
       <w:r>
         <w:rPr>
           <w:bCs/>
-          <w:sz w:val="18"/>
-          <w:szCs w:val="18"/>
+          <w:color w:val="FF0000"/>
         </w:rPr>
         <w:t xml:space="preserve"> </w:t>
       </w:r>
@@ -36710,6 +36946,25 @@
       </w:r>
       <w:r>
         <w:rPr>
+          <w:color w:val="FF0000"/>
+          <w:sz w:val="18"/>
+          <w:szCs w:val="18"/>
+        </w:rPr>
+        <w:t>Bruch kürzen, falls n sehr groß</w:t>
+      </w:r>
+    </w:p>
+    <w:p>
+      <w:pPr>
+        <w:rPr>
+          <w:rFonts w:eastAsiaTheme="minorEastAsia"/>
+          <w:b/>
+          <w:color w:val="FF0000"/>
+          <w:sz w:val="18"/>
+          <w:szCs w:val="18"/>
+        </w:rPr>
+      </w:pPr>
+      <w:r>
+        <w:rPr>
           <w:b/>
           <w:bCs/>
           <w:color w:val="FF0000"/>
@@ -36726,19 +36981,126 @@
           <w:sz w:val="18"/>
           <w:szCs w:val="18"/>
         </w:rPr>
+        <w:t xml:space="preserve">       </w:t>
+      </w:r>
+      <w:r>
+        <w:rPr>
+          <w:sz w:val="18"/>
+          <w:szCs w:val="18"/>
+        </w:rPr>
+        <w:t>Anzahl</w:t>
+      </w:r>
+      <w:r>
+        <w:rPr>
+          <w:sz w:val="18"/>
+          <w:szCs w:val="18"/>
+        </w:rPr>
+        <w:t xml:space="preserve"> Mögl. 5 </w:t>
+      </w:r>
+      <w:r>
+        <w:rPr>
+          <w:sz w:val="18"/>
+          <w:szCs w:val="18"/>
+        </w:rPr>
+        <w:t>Leute</w:t>
+      </w:r>
+      <w:r>
+        <w:rPr>
+          <w:sz w:val="18"/>
+          <w:szCs w:val="18"/>
+        </w:rPr>
+        <w:t xml:space="preserve"> auf 5 freie (unterscheidbare) Plätze</w:t>
+      </w:r>
+      <w:r>
+        <w:rPr>
+          <w:sz w:val="18"/>
+          <w:szCs w:val="18"/>
+        </w:rPr>
+        <w:t xml:space="preserve"> zu verteilen</w:t>
+      </w:r>
+      <w:r>
+        <w:rPr>
+          <w:sz w:val="18"/>
+          <w:szCs w:val="18"/>
+        </w:rPr>
+        <w:t>?</w:t>
+      </w:r>
+      <w:r>
+        <w:rPr>
+          <w:bCs/>
+          <w:color w:val="FF0000"/>
+          <w:sz w:val="18"/>
+          <w:szCs w:val="18"/>
+        </w:rPr>
+        <w:t xml:space="preserve"> </w:t>
+      </w:r>
+      <w:r>
+        <w:rPr>
+          <w:bCs/>
+          <w:color w:val="FF0000"/>
+          <w:sz w:val="18"/>
+          <w:szCs w:val="18"/>
+        </w:rPr>
+        <w:sym w:font="Wingdings 3" w:char="F0C6"/>
+      </w:r>
+      <w:r>
+        <w:rPr>
+          <w:bCs/>
+          <w:color w:val="FF0000"/>
+          <w:sz w:val="18"/>
+          <w:szCs w:val="18"/>
+        </w:rPr>
+        <w:t xml:space="preserve"> </w:t>
+      </w:r>
+      <w:r>
+        <w:rPr>
+          <w:b/>
+          <w:color w:val="FF0000"/>
+          <w:sz w:val="18"/>
+          <w:szCs w:val="18"/>
+        </w:rPr>
+        <w:t>Fakultät 5!</w:t>
+      </w:r>
+      <w:r>
+        <w:rPr>
+          <w:bCs/>
+          <w:color w:val="FF0000"/>
+          <w:sz w:val="18"/>
+          <w:szCs w:val="18"/>
+        </w:rPr>
         <w:br/>
       </w:r>
       <w:r>
         <w:rPr>
-          <w:color w:val="FF0000"/>
-          <w:sz w:val="18"/>
-          <w:szCs w:val="18"/>
-        </w:rPr>
-        <w:t xml:space="preserve">Bruch kürzen, falls n sehr groß </w:t>
-      </w:r>
-      <w:r>
-        <w:rPr>
-          <w:color w:val="FF0000"/>
+          <w:rFonts w:eastAsiaTheme="minorEastAsia"/>
+          <w:bCs/>
+          <w:sz w:val="18"/>
+          <w:szCs w:val="18"/>
+        </w:rPr>
+        <w:t xml:space="preserve">4 x würfeln, </w:t>
+      </w:r>
+      <w:r>
+        <w:rPr>
+          <w:rFonts w:eastAsiaTheme="minorEastAsia"/>
+          <w:bCs/>
+          <w:sz w:val="18"/>
+          <w:szCs w:val="18"/>
+        </w:rPr>
+        <w:t>W</w:t>
+      </w:r>
+      <w:r>
+        <w:rPr>
+          <w:rFonts w:eastAsiaTheme="minorEastAsia"/>
+          <w:bCs/>
+          <w:sz w:val="18"/>
+          <w:szCs w:val="18"/>
+        </w:rPr>
+        <w:t xml:space="preserve"> für verschiedene Zahlen? </w:t>
+      </w:r>
+      <w:r>
+        <w:rPr>
+          <w:rFonts w:eastAsiaTheme="minorEastAsia"/>
+          <w:bCs/>
           <w:sz w:val="18"/>
           <w:szCs w:val="18"/>
         </w:rPr>
@@ -36746,11 +37108,477 @@
       </w:r>
       <w:r>
         <w:rPr>
-          <w:color w:val="FF0000"/>
-          <w:sz w:val="18"/>
-          <w:szCs w:val="18"/>
-        </w:rPr>
-        <w:t xml:space="preserve"> Taschenrechner kein Ergebnis liefert 100! / (100 -3)! = 100! / 97! = 100 * 99 * 98</w:t>
+          <w:rFonts w:eastAsiaTheme="minorEastAsia"/>
+          <w:bCs/>
+          <w:sz w:val="18"/>
+          <w:szCs w:val="18"/>
+        </w:rPr>
+        <w:t xml:space="preserve"> n = 6, k = 4  </w:t>
+      </w:r>
+      <w:r>
+        <w:rPr>
+          <w:rFonts w:eastAsiaTheme="minorEastAsia"/>
+          <w:b/>
+          <w:color w:val="FF0000"/>
+          <w:sz w:val="18"/>
+          <w:szCs w:val="18"/>
+        </w:rPr>
+        <w:t xml:space="preserve">|Ω| = </w:t>
+      </w:r>
+      <w:proofErr w:type="spellStart"/>
+      <w:r>
+        <w:rPr>
+          <w:rFonts w:eastAsiaTheme="minorEastAsia"/>
+          <w:b/>
+          <w:color w:val="FF0000"/>
+          <w:sz w:val="18"/>
+          <w:szCs w:val="18"/>
+        </w:rPr>
+        <w:t>V</w:t>
+      </w:r>
+      <w:r>
+        <w:rPr>
+          <w:rFonts w:eastAsiaTheme="minorEastAsia"/>
+          <w:b/>
+          <w:color w:val="FF0000"/>
+          <w:sz w:val="18"/>
+          <w:szCs w:val="18"/>
+          <w:vertAlign w:val="subscript"/>
+        </w:rPr>
+        <w:t>mW</w:t>
+      </w:r>
+      <w:proofErr w:type="spellEnd"/>
+      <w:r>
+        <w:rPr>
+          <w:rFonts w:eastAsiaTheme="minorEastAsia"/>
+          <w:b/>
+          <w:color w:val="FF0000"/>
+          <w:sz w:val="18"/>
+          <w:szCs w:val="18"/>
+        </w:rPr>
+        <w:t xml:space="preserve"> </w:t>
+      </w:r>
+      <w:r>
+        <w:rPr>
+          <w:rFonts w:eastAsiaTheme="minorEastAsia"/>
+          <w:b/>
+          <w:color w:val="FF0000"/>
+          <w:sz w:val="18"/>
+          <w:szCs w:val="18"/>
+        </w:rPr>
+        <w:t>6</w:t>
+      </w:r>
+      <w:r>
+        <w:rPr>
+          <w:rFonts w:eastAsiaTheme="minorEastAsia"/>
+          <w:b/>
+          <w:color w:val="FF0000"/>
+          <w:sz w:val="18"/>
+          <w:szCs w:val="18"/>
+          <w:vertAlign w:val="superscript"/>
+        </w:rPr>
+        <w:t>4</w:t>
+      </w:r>
+      <w:r>
+        <w:rPr>
+          <w:rFonts w:eastAsiaTheme="minorEastAsia"/>
+          <w:b/>
+          <w:color w:val="FF0000"/>
+          <w:sz w:val="18"/>
+          <w:szCs w:val="18"/>
+        </w:rPr>
+        <w:t xml:space="preserve"> = 1296</w:t>
+      </w:r>
+      <w:r>
+        <w:rPr>
+          <w:rFonts w:eastAsiaTheme="minorEastAsia"/>
+          <w:bCs/>
+          <w:sz w:val="18"/>
+          <w:szCs w:val="18"/>
+        </w:rPr>
+        <w:t xml:space="preserve">  </w:t>
+      </w:r>
+      <w:r>
+        <w:rPr>
+          <w:rFonts w:eastAsiaTheme="minorEastAsia"/>
+          <w:b/>
+          <w:color w:val="FF0000"/>
+          <w:sz w:val="18"/>
+          <w:szCs w:val="18"/>
+        </w:rPr>
+        <w:t xml:space="preserve"> |E| =</w:t>
+      </w:r>
+      <w:r>
+        <w:rPr>
+          <w:rFonts w:eastAsiaTheme="minorEastAsia"/>
+          <w:bCs/>
+          <w:sz w:val="18"/>
+          <w:szCs w:val="18"/>
+        </w:rPr>
+        <w:t xml:space="preserve"> </w:t>
+      </w:r>
+      <w:proofErr w:type="spellStart"/>
+      <w:r>
+        <w:rPr>
+          <w:rFonts w:eastAsiaTheme="minorEastAsia"/>
+          <w:b/>
+          <w:color w:val="FF0000"/>
+          <w:sz w:val="18"/>
+          <w:szCs w:val="18"/>
+        </w:rPr>
+        <w:t>Vow</w:t>
+      </w:r>
+      <w:proofErr w:type="spellEnd"/>
+      <w:r>
+        <w:rPr>
+          <w:rFonts w:eastAsiaTheme="minorEastAsia"/>
+          <w:bCs/>
+          <w:sz w:val="18"/>
+          <w:szCs w:val="18"/>
+        </w:rPr>
+        <w:t xml:space="preserve">  =  </w:t>
+      </w:r>
+      <m:oMath>
+        <m:f>
+          <m:fPr>
+            <m:ctrlPr>
+              <w:rPr>
+                <w:rFonts w:ascii="Cambria Math" w:eastAsiaTheme="minorEastAsia" w:hAnsi="Cambria Math"/>
+                <w:b/>
+                <w:bCs/>
+                <w:color w:val="FF0000"/>
+              </w:rPr>
+            </m:ctrlPr>
+          </m:fPr>
+          <m:num>
+            <m:r>
+              <m:rPr>
+                <m:sty m:val="b"/>
+              </m:rPr>
+              <w:rPr>
+                <w:rFonts w:ascii="Cambria Math" w:eastAsiaTheme="minorEastAsia" w:hAnsi="Cambria Math"/>
+                <w:color w:val="FF0000"/>
+              </w:rPr>
+              <m:t>6!</m:t>
+            </m:r>
+          </m:num>
+          <m:den>
+            <m:r>
+              <m:rPr>
+                <m:sty m:val="b"/>
+              </m:rPr>
+              <w:rPr>
+                <w:rFonts w:ascii="Cambria Math" w:eastAsiaTheme="minorEastAsia" w:hAnsi="Cambria Math"/>
+                <w:color w:val="FF0000"/>
+              </w:rPr>
+              <m:t>( 6- 4 )!</m:t>
+            </m:r>
+          </m:den>
+        </m:f>
+        <m:r>
+          <m:rPr>
+            <m:sty m:val="b"/>
+          </m:rPr>
+          <w:rPr>
+            <w:rFonts w:ascii="Cambria Math" w:eastAsiaTheme="minorEastAsia" w:hAnsi="Cambria Math"/>
+            <w:color w:val="FF0000"/>
+          </w:rPr>
+          <m:t xml:space="preserve"> </m:t>
+        </m:r>
+      </m:oMath>
+      <w:r>
+        <w:rPr>
+          <w:rFonts w:eastAsiaTheme="minorEastAsia"/>
+          <w:b/>
+          <w:color w:val="FF0000"/>
+          <w:sz w:val="18"/>
+          <w:szCs w:val="18"/>
+        </w:rPr>
+        <w:t xml:space="preserve"> = 360</w:t>
+      </w:r>
+    </w:p>
+    <w:p>
+      <w:pPr>
+        <w:rPr>
+          <w:rFonts w:eastAsiaTheme="minorEastAsia"/>
+          <w:sz w:val="18"/>
+          <w:szCs w:val="18"/>
+        </w:rPr>
+      </w:pPr>
+      <w:r>
+        <w:rPr>
+          <w:rFonts w:eastAsiaTheme="minorEastAsia"/>
+          <w:bCs/>
+          <w:sz w:val="18"/>
+          <w:szCs w:val="18"/>
+        </w:rPr>
+        <w:t xml:space="preserve">100 Sportler, </w:t>
+      </w:r>
+      <w:r>
+        <w:rPr>
+          <w:rFonts w:eastAsiaTheme="minorEastAsia"/>
+          <w:b/>
+          <w:color w:val="FF0000"/>
+          <w:sz w:val="18"/>
+          <w:szCs w:val="18"/>
+          <w:u w:val="single"/>
+        </w:rPr>
+        <w:t>1 Wettbewerb</w:t>
+      </w:r>
+      <w:r>
+        <w:rPr>
+          <w:rFonts w:eastAsiaTheme="minorEastAsia"/>
+          <w:bCs/>
+          <w:sz w:val="18"/>
+          <w:szCs w:val="18"/>
+        </w:rPr>
+        <w:t>, Anzahl</w:t>
+      </w:r>
+      <w:r>
+        <w:rPr>
+          <w:rFonts w:eastAsiaTheme="minorEastAsia"/>
+          <w:sz w:val="18"/>
+          <w:szCs w:val="18"/>
+        </w:rPr>
+        <w:t xml:space="preserve"> d</w:t>
+      </w:r>
+      <w:r>
+        <w:rPr>
+          <w:rFonts w:eastAsiaTheme="minorEastAsia"/>
+          <w:sz w:val="18"/>
+          <w:szCs w:val="18"/>
+        </w:rPr>
+        <w:t>.</w:t>
+      </w:r>
+      <w:r>
+        <w:rPr>
+          <w:rFonts w:eastAsiaTheme="minorEastAsia"/>
+          <w:sz w:val="18"/>
+          <w:szCs w:val="18"/>
+        </w:rPr>
+        <w:t xml:space="preserve"> </w:t>
+      </w:r>
+      <w:r>
+        <w:rPr>
+          <w:rFonts w:eastAsiaTheme="minorEastAsia"/>
+          <w:sz w:val="18"/>
+          <w:szCs w:val="18"/>
+        </w:rPr>
+        <w:t>A</w:t>
+      </w:r>
+      <w:r>
+        <w:rPr>
+          <w:rFonts w:eastAsiaTheme="minorEastAsia"/>
+          <w:sz w:val="18"/>
+          <w:szCs w:val="18"/>
+        </w:rPr>
+        <w:t>usgänge f</w:t>
+      </w:r>
+      <w:r>
+        <w:rPr>
+          <w:rFonts w:eastAsiaTheme="minorEastAsia"/>
+          <w:sz w:val="18"/>
+          <w:szCs w:val="18"/>
+        </w:rPr>
+        <w:t xml:space="preserve">. 1. Platz, 2. Platz … </w:t>
+      </w:r>
+      <w:r>
+        <w:rPr>
+          <w:rFonts w:eastAsiaTheme="minorEastAsia"/>
+          <w:b/>
+          <w:color w:val="FF0000"/>
+          <w:sz w:val="18"/>
+          <w:szCs w:val="18"/>
+        </w:rPr>
+        <w:t>Ω</w:t>
+      </w:r>
+      <w:r>
+        <w:rPr>
+          <w:rFonts w:eastAsiaTheme="minorEastAsia"/>
+          <w:b/>
+          <w:color w:val="FF0000"/>
+          <w:sz w:val="18"/>
+          <w:szCs w:val="18"/>
+        </w:rPr>
+        <w:t>=</w:t>
+      </w:r>
+      <w:proofErr w:type="spellStart"/>
+      <w:r>
+        <w:rPr>
+          <w:rFonts w:eastAsiaTheme="minorEastAsia"/>
+          <w:b/>
+          <w:color w:val="FF0000"/>
+          <w:sz w:val="18"/>
+          <w:szCs w:val="18"/>
+        </w:rPr>
+        <w:t>Vow</w:t>
+      </w:r>
+      <w:proofErr w:type="spellEnd"/>
+      <w:r>
+        <w:rPr>
+          <w:rFonts w:eastAsiaTheme="minorEastAsia"/>
+          <w:bCs/>
+          <w:sz w:val="18"/>
+          <w:szCs w:val="18"/>
+        </w:rPr>
+        <w:t xml:space="preserve"> = </w:t>
+      </w:r>
+      <m:oMath>
+        <m:f>
+          <m:fPr>
+            <m:ctrlPr>
+              <w:rPr>
+                <w:rFonts w:ascii="Cambria Math" w:eastAsiaTheme="minorEastAsia" w:hAnsi="Cambria Math"/>
+                <w:b/>
+                <w:bCs/>
+                <w:color w:val="FF0000"/>
+              </w:rPr>
+            </m:ctrlPr>
+          </m:fPr>
+          <m:num>
+            <m:r>
+              <m:rPr>
+                <m:sty m:val="b"/>
+              </m:rPr>
+              <w:rPr>
+                <w:rFonts w:ascii="Cambria Math" w:eastAsiaTheme="minorEastAsia" w:hAnsi="Cambria Math"/>
+                <w:color w:val="FF0000"/>
+              </w:rPr>
+              <m:t>100!</m:t>
+            </m:r>
+          </m:num>
+          <m:den>
+            <m:r>
+              <m:rPr>
+                <m:sty m:val="b"/>
+              </m:rPr>
+              <w:rPr>
+                <w:rFonts w:ascii="Cambria Math" w:eastAsiaTheme="minorEastAsia" w:hAnsi="Cambria Math"/>
+                <w:color w:val="FF0000"/>
+              </w:rPr>
+              <m:t>( 100- 3 )!</m:t>
+            </m:r>
+          </m:den>
+        </m:f>
+      </m:oMath>
+      <w:r>
+        <w:rPr>
+          <w:rFonts w:eastAsiaTheme="minorEastAsia"/>
+          <w:sz w:val="18"/>
+          <w:szCs w:val="18"/>
+        </w:rPr>
+        <w:t xml:space="preserve">  </w:t>
+      </w:r>
+    </w:p>
+    <w:p>
+      <w:pPr>
+        <w:rPr>
+          <w:color w:val="FF0000"/>
+          <w:sz w:val="18"/>
+          <w:szCs w:val="18"/>
+        </w:rPr>
+      </w:pPr>
+      <w:r>
+        <w:rPr>
+          <w:rFonts w:eastAsiaTheme="minorEastAsia"/>
+          <w:b/>
+          <w:bCs/>
+          <w:color w:val="FF0000"/>
+          <w:sz w:val="18"/>
+          <w:szCs w:val="18"/>
+          <w:u w:val="single"/>
+        </w:rPr>
+        <w:t>mit Reihenfolge</w:t>
+      </w:r>
+      <w:r>
+        <w:rPr>
+          <w:rFonts w:eastAsiaTheme="minorEastAsia"/>
+          <w:sz w:val="18"/>
+          <w:szCs w:val="18"/>
+        </w:rPr>
+        <w:t xml:space="preserve"> d</w:t>
+      </w:r>
+      <w:r>
+        <w:rPr>
+          <w:rFonts w:eastAsiaTheme="minorEastAsia"/>
+          <w:sz w:val="18"/>
+          <w:szCs w:val="18"/>
+        </w:rPr>
+        <w:t>a</w:t>
+      </w:r>
+      <w:r>
+        <w:rPr>
+          <w:rFonts w:eastAsiaTheme="minorEastAsia"/>
+          <w:sz w:val="18"/>
+          <w:szCs w:val="18"/>
+        </w:rPr>
+        <w:t xml:space="preserve"> </w:t>
+      </w:r>
+      <w:r>
+        <w:rPr>
+          <w:rFonts w:eastAsiaTheme="minorEastAsia"/>
+          <w:sz w:val="18"/>
+          <w:szCs w:val="18"/>
+        </w:rPr>
+        <w:t xml:space="preserve">Reihenf. d. </w:t>
+      </w:r>
+      <w:r>
+        <w:rPr>
+          <w:rFonts w:eastAsiaTheme="minorEastAsia"/>
+          <w:sz w:val="18"/>
+          <w:szCs w:val="18"/>
+        </w:rPr>
+        <w:t>Plätze gefragt</w:t>
+      </w:r>
+      <w:r>
+        <w:rPr>
+          <w:rFonts w:eastAsiaTheme="minorEastAsia"/>
+          <w:sz w:val="18"/>
+          <w:szCs w:val="18"/>
+        </w:rPr>
+        <w:t xml:space="preserve">. </w:t>
+      </w:r>
+      <w:r>
+        <w:rPr>
+          <w:rFonts w:eastAsiaTheme="minorEastAsia"/>
+          <w:b/>
+          <w:bCs/>
+          <w:color w:val="FF0000"/>
+          <w:sz w:val="18"/>
+          <w:szCs w:val="18"/>
+          <w:u w:val="single"/>
+        </w:rPr>
+        <w:t>o</w:t>
+      </w:r>
+      <w:r>
+        <w:rPr>
+          <w:rFonts w:eastAsiaTheme="minorEastAsia"/>
+          <w:b/>
+          <w:bCs/>
+          <w:color w:val="FF0000"/>
+          <w:sz w:val="18"/>
+          <w:szCs w:val="18"/>
+          <w:u w:val="single"/>
+        </w:rPr>
+        <w:t>hne Wiederholung</w:t>
+      </w:r>
+      <w:r>
+        <w:rPr>
+          <w:rFonts w:eastAsiaTheme="minorEastAsia"/>
+          <w:color w:val="FF0000"/>
+          <w:sz w:val="18"/>
+          <w:szCs w:val="18"/>
+        </w:rPr>
+        <w:t xml:space="preserve"> da nur 1 Wettbew</w:t>
+      </w:r>
+      <w:r>
+        <w:rPr>
+          <w:rFonts w:eastAsiaTheme="minorEastAsia"/>
+          <w:color w:val="FF0000"/>
+          <w:sz w:val="18"/>
+          <w:szCs w:val="18"/>
+        </w:rPr>
+        <w:t>erb</w:t>
       </w:r>
     </w:p>
     <w:p>
@@ -36763,6 +37591,88 @@
       </w:pPr>
       <w:r>
         <w:rPr>
+          <w:rFonts w:eastAsiaTheme="minorEastAsia"/>
+          <w:b/>
+          <w:iCs/>
+          <w:noProof/>
+          <w:color w:val="FF0000"/>
+          <w:sz w:val="18"/>
+          <w:szCs w:val="18"/>
+          <w14:ligatures w14:val="standardContextual"/>
+        </w:rPr>
+        <mc:AlternateContent>
+          <mc:Choice Requires="wps">
+            <w:drawing>
+              <wp:anchor distT="0" distB="0" distL="114300" distR="114300" simplePos="0" relativeHeight="251674624" behindDoc="0" locked="0" layoutInCell="1" allowOverlap="1" wp14:anchorId="7241250B" wp14:editId="1B71FE6F">
+                <wp:simplePos x="0" y="0"/>
+                <wp:positionH relativeFrom="margin">
+                  <wp:posOffset>-16510</wp:posOffset>
+                </wp:positionH>
+                <wp:positionV relativeFrom="paragraph">
+                  <wp:posOffset>15571</wp:posOffset>
+                </wp:positionV>
+                <wp:extent cx="6480175" cy="0"/>
+                <wp:effectExtent l="0" t="0" r="0" b="0"/>
+                <wp:wrapNone/>
+                <wp:docPr id="1890300145" name="Gerader Verbinder 1"/>
+                <wp:cNvGraphicFramePr/>
+                <a:graphic xmlns:a="http://schemas.openxmlformats.org/drawingml/2006/main">
+                  <a:graphicData uri="http://schemas.microsoft.com/office/word/2010/wordprocessingShape">
+                    <wps:wsp>
+                      <wps:cNvCnPr/>
+                      <wps:spPr>
+                        <a:xfrm flipV="1">
+                          <a:off x="0" y="0"/>
+                          <a:ext cx="6480175" cy="0"/>
+                        </a:xfrm>
+                        <a:prstGeom prst="line">
+                          <a:avLst/>
+                        </a:prstGeom>
+                        <a:ln w="12700">
+                          <a:solidFill>
+                            <a:srgbClr val="0070C0"/>
+                          </a:solidFill>
+                        </a:ln>
+                      </wps:spPr>
+                      <wps:style>
+                        <a:lnRef idx="1">
+                          <a:schemeClr val="accent2"/>
+                        </a:lnRef>
+                        <a:fillRef idx="0">
+                          <a:schemeClr val="accent2"/>
+                        </a:fillRef>
+                        <a:effectRef idx="0">
+                          <a:schemeClr val="accent2"/>
+                        </a:effectRef>
+                        <a:fontRef idx="minor">
+                          <a:schemeClr val="tx1"/>
+                        </a:fontRef>
+                      </wps:style>
+                      <wps:bodyPr/>
+                    </wps:wsp>
+                  </a:graphicData>
+                </a:graphic>
+                <wp14:sizeRelH relativeFrom="margin">
+                  <wp14:pctWidth>0</wp14:pctWidth>
+                </wp14:sizeRelH>
+                <wp14:sizeRelV relativeFrom="margin">
+                  <wp14:pctHeight>0</wp14:pctHeight>
+                </wp14:sizeRelV>
+              </wp:anchor>
+            </w:drawing>
+          </mc:Choice>
+          <mc:Fallback>
+            <w:pict>
+              <v:line w14:anchorId="38C6776A" id="Gerader Verbinder 1" o:spid="_x0000_s1026" style="position:absolute;flip:y;z-index:251674624;visibility:visible;mso-wrap-style:square;mso-width-percent:0;mso-height-percent:0;mso-wrap-distance-left:9pt;mso-wrap-distance-top:0;mso-wrap-distance-right:9pt;mso-wrap-distance-bottom:0;mso-position-horizontal:absolute;mso-position-horizontal-relative:margin;mso-position-vertical:absolute;mso-position-vertical-relative:text;mso-width-percent:0;mso-height-percent:0;mso-width-relative:margin;mso-height-relative:margin" from="-1.3pt,1.25pt" to="508.95pt,1.25pt" o:gfxdata="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" strokecolor="#0070c0" strokeweight="1pt">
+                <v:stroke joinstyle="miter"/>
+                <w10:wrap anchorx="margin"/>
+              </v:line>
+            </w:pict>
+          </mc:Fallback>
+        </mc:AlternateContent>
+      </w:r>
+      <w:r>
+        <w:rPr>
           <w:b/>
           <w:color w:val="FF0000"/>
           <w:sz w:val="18"/>
@@ -36795,23 +37705,23 @@
       <w:proofErr w:type="spellStart"/>
       <w:r>
         <w:rPr>
-          <w:sz w:val="18"/>
-          <w:szCs w:val="18"/>
+          <w:b/>
+          <w:color w:val="FF0000"/>
         </w:rPr>
         <w:t>K</w:t>
       </w:r>
       <w:r>
         <w:rPr>
-          <w:sz w:val="18"/>
-          <w:szCs w:val="18"/>
+          <w:b/>
+          <w:color w:val="FF0000"/>
           <w:vertAlign w:val="subscript"/>
         </w:rPr>
         <w:t>m</w:t>
       </w:r>
       <w:r>
         <w:rPr>
-          <w:sz w:val="18"/>
-          <w:szCs w:val="18"/>
+          <w:b/>
+          <w:color w:val="FF0000"/>
           <w:vertAlign w:val="subscript"/>
         </w:rPr>
         <w:t>W</w:t>
@@ -36988,12 +37898,400 @@
       </w:pPr>
       <w:r>
         <w:rPr>
-          <w:b/>
-          <w:color w:val="FF0000"/>
+          <w:bCs/>
+          <w:sz w:val="18"/>
+          <w:szCs w:val="18"/>
+        </w:rPr>
+        <w:t xml:space="preserve">10 Sportler </w:t>
+      </w:r>
+      <w:r>
+        <w:rPr>
+          <w:bCs/>
+          <w:sz w:val="18"/>
+          <w:szCs w:val="18"/>
+        </w:rPr>
+        <w:t>i</w:t>
+      </w:r>
+      <w:r>
+        <w:rPr>
+          <w:bCs/>
+          <w:sz w:val="18"/>
+          <w:szCs w:val="18"/>
+        </w:rPr>
+        <w:t xml:space="preserve">n </w:t>
+      </w:r>
+      <w:r>
+        <w:rPr>
+          <w:b/>
+          <w:color w:val="FF0000"/>
+          <w:sz w:val="18"/>
+          <w:szCs w:val="18"/>
+          <w:u w:val="single"/>
+        </w:rPr>
+        <w:t>3 Wettbewerben</w:t>
+      </w:r>
+      <w:r>
+        <w:rPr>
+          <w:bCs/>
+          <w:sz w:val="18"/>
+          <w:szCs w:val="18"/>
+        </w:rPr>
+        <w:t xml:space="preserve">, </w:t>
+      </w:r>
+      <w:r>
+        <w:rPr>
+          <w:bCs/>
+          <w:sz w:val="18"/>
+          <w:szCs w:val="18"/>
+        </w:rPr>
+        <w:t xml:space="preserve">jeder Wettbewerb </w:t>
+      </w:r>
+      <w:r>
+        <w:rPr>
+          <w:bCs/>
+          <w:sz w:val="18"/>
+          <w:szCs w:val="18"/>
+        </w:rPr>
+        <w:t xml:space="preserve">genau eine Sieger. </w:t>
+      </w:r>
+      <w:r>
+        <w:rPr>
+          <w:bCs/>
+          <w:sz w:val="18"/>
+          <w:szCs w:val="18"/>
+        </w:rPr>
+        <w:t xml:space="preserve"> W</w:t>
+      </w:r>
+      <w:r>
+        <w:rPr>
+          <w:bCs/>
+          <w:sz w:val="18"/>
+          <w:szCs w:val="18"/>
+        </w:rPr>
+        <w:t xml:space="preserve">ie viele Arten </w:t>
+      </w:r>
+      <w:r>
+        <w:rPr>
+          <w:bCs/>
+          <w:sz w:val="18"/>
+          <w:szCs w:val="18"/>
+        </w:rPr>
+        <w:t xml:space="preserve">für Verteilung d. </w:t>
+      </w:r>
+      <w:r>
+        <w:rPr>
+          <w:bCs/>
+          <w:sz w:val="18"/>
+          <w:szCs w:val="18"/>
+        </w:rPr>
+        <w:t>Preise?</w:t>
+      </w:r>
+    </w:p>
+    <w:p>
+      <w:pPr>
+        <w:rPr>
+          <w:bCs/>
           <w:sz w:val="18"/>
           <w:szCs w:val="18"/>
           <w:highlight w:val="yellow"/>
         </w:rPr>
+      </w:pPr>
+      <w:r>
+        <w:rPr>
+          <w:rFonts w:eastAsiaTheme="minorEastAsia"/>
+          <w:bCs/>
+          <w:color w:val="FF0000"/>
+          <w:sz w:val="18"/>
+          <w:szCs w:val="18"/>
+        </w:rPr>
+        <w:t>n = 10 (Sportler</w:t>
+      </w:r>
+      <w:r>
+        <w:rPr>
+          <w:rFonts w:eastAsiaTheme="minorEastAsia"/>
+          <w:bCs/>
+          <w:color w:val="FF0000"/>
+          <w:sz w:val="18"/>
+          <w:szCs w:val="18"/>
+        </w:rPr>
+        <w:t>)</w:t>
+      </w:r>
+      <w:r>
+        <w:rPr>
+          <w:rFonts w:eastAsiaTheme="minorEastAsia"/>
+          <w:bCs/>
+          <w:color w:val="FF0000"/>
+          <w:sz w:val="18"/>
+          <w:szCs w:val="18"/>
+        </w:rPr>
+        <w:t xml:space="preserve">, k = 3 </w:t>
+      </w:r>
+      <w:r>
+        <w:rPr>
+          <w:rFonts w:eastAsiaTheme="minorEastAsia"/>
+          <w:bCs/>
+          <w:color w:val="FF0000"/>
+          <w:sz w:val="18"/>
+          <w:szCs w:val="18"/>
+        </w:rPr>
+        <w:t xml:space="preserve">   </w:t>
+      </w:r>
+      <w:r>
+        <w:rPr>
+          <w:rFonts w:eastAsiaTheme="minorEastAsia"/>
+          <w:bCs/>
+          <w:color w:val="FF0000"/>
+          <w:sz w:val="18"/>
+          <w:szCs w:val="18"/>
+        </w:rPr>
+        <w:t xml:space="preserve"> </w:t>
+      </w:r>
+      <m:oMath>
+        <m:r>
+          <m:rPr>
+            <m:sty m:val="p"/>
+          </m:rPr>
+          <w:rPr>
+            <w:rFonts w:ascii="Cambria Math" w:hAnsi="Cambria Math"/>
+            <w:color w:val="FF0000"/>
+          </w:rPr>
+          <m:t xml:space="preserve">|Ω|=Vow = </m:t>
+        </m:r>
+        <m:d>
+          <m:dPr>
+            <m:ctrlPr>
+              <w:rPr>
+                <w:rFonts w:ascii="Cambria Math" w:hAnsi="Cambria Math"/>
+                <w:bCs/>
+                <w:color w:val="FF0000"/>
+              </w:rPr>
+            </m:ctrlPr>
+          </m:dPr>
+          <m:e>
+            <m:f>
+              <m:fPr>
+                <m:type m:val="noBar"/>
+                <m:ctrlPr>
+                  <w:rPr>
+                    <w:rFonts w:ascii="Cambria Math" w:hAnsi="Cambria Math"/>
+                    <w:bCs/>
+                    <w:color w:val="FF0000"/>
+                  </w:rPr>
+                </m:ctrlPr>
+              </m:fPr>
+              <m:num>
+                <m:r>
+                  <m:rPr>
+                    <m:sty m:val="p"/>
+                  </m:rPr>
+                  <w:rPr>
+                    <w:rFonts w:ascii="Cambria Math" w:hAnsi="Cambria Math"/>
+                    <w:color w:val="FF0000"/>
+                  </w:rPr>
+                  <m:t>10 + 3 - 1</m:t>
+                </m:r>
+              </m:num>
+              <m:den>
+                <m:r>
+                  <m:rPr>
+                    <m:sty m:val="p"/>
+                  </m:rPr>
+                  <w:rPr>
+                    <w:rFonts w:ascii="Cambria Math" w:hAnsi="Cambria Math"/>
+                    <w:color w:val="FF0000"/>
+                  </w:rPr>
+                  <m:t>3</m:t>
+                </m:r>
+              </m:den>
+            </m:f>
+          </m:e>
+        </m:d>
+        <m:r>
+          <m:rPr>
+            <m:sty m:val="p"/>
+          </m:rPr>
+          <w:rPr>
+            <w:rFonts w:ascii="Cambria Math" w:eastAsiaTheme="minorEastAsia" w:hAnsi="Cambria Math"/>
+            <w:color w:val="FF0000"/>
+          </w:rPr>
+          <m:t xml:space="preserve">= </m:t>
+        </m:r>
+        <m:d>
+          <m:dPr>
+            <m:ctrlPr>
+              <w:rPr>
+                <w:rFonts w:ascii="Cambria Math" w:hAnsi="Cambria Math"/>
+                <w:bCs/>
+                <w:color w:val="FF0000"/>
+              </w:rPr>
+            </m:ctrlPr>
+          </m:dPr>
+          <m:e>
+            <m:f>
+              <m:fPr>
+                <m:type m:val="noBar"/>
+                <m:ctrlPr>
+                  <w:rPr>
+                    <w:rFonts w:ascii="Cambria Math" w:hAnsi="Cambria Math"/>
+                    <w:bCs/>
+                    <w:color w:val="FF0000"/>
+                  </w:rPr>
+                </m:ctrlPr>
+              </m:fPr>
+              <m:num>
+                <m:r>
+                  <m:rPr>
+                    <m:sty m:val="p"/>
+                  </m:rPr>
+                  <w:rPr>
+                    <w:rFonts w:ascii="Cambria Math" w:hAnsi="Cambria Math"/>
+                    <w:color w:val="FF0000"/>
+                  </w:rPr>
+                  <m:t>12</m:t>
+                </m:r>
+              </m:num>
+              <m:den>
+                <m:r>
+                  <m:rPr>
+                    <m:sty m:val="p"/>
+                  </m:rPr>
+                  <w:rPr>
+                    <w:rFonts w:ascii="Cambria Math" w:hAnsi="Cambria Math"/>
+                    <w:color w:val="FF0000"/>
+                  </w:rPr>
+                  <m:t>3</m:t>
+                </m:r>
+              </m:den>
+            </m:f>
+          </m:e>
+        </m:d>
+        <m:r>
+          <m:rPr>
+            <m:sty m:val="p"/>
+          </m:rPr>
+          <w:rPr>
+            <w:rFonts w:ascii="Cambria Math" w:eastAsiaTheme="minorEastAsia" w:hAnsi="Cambria Math"/>
+            <w:color w:val="FF0000"/>
+          </w:rPr>
+          <m:t xml:space="preserve"> = 220 </m:t>
+        </m:r>
+      </m:oMath>
+      <w:r>
+        <w:rPr>
+          <w:bCs/>
+          <w:sz w:val="18"/>
+          <w:szCs w:val="18"/>
+        </w:rPr>
+        <w:t xml:space="preserve"> </w:t>
+      </w:r>
+      <w:r>
+        <w:rPr>
+          <w:bCs/>
+          <w:sz w:val="18"/>
+          <w:szCs w:val="18"/>
+        </w:rPr>
+        <w:t xml:space="preserve"> ohne Reihenf., weil Rangfolge d. Plätze nicht gefragt</w:t>
+      </w:r>
+    </w:p>
+    <w:p>
+      <w:pPr>
+        <w:spacing w:before="80"/>
+        <w:rPr>
+          <w:bCs/>
+          <w:sz w:val="18"/>
+          <w:szCs w:val="18"/>
+        </w:rPr>
+      </w:pPr>
+      <w:r>
+        <w:rPr>
+          <w:rFonts w:eastAsiaTheme="minorEastAsia"/>
+          <w:b/>
+          <w:iCs/>
+          <w:noProof/>
+          <w:color w:val="FF0000"/>
+          <w:sz w:val="18"/>
+          <w:szCs w:val="18"/>
+          <w14:ligatures w14:val="standardContextual"/>
+        </w:rPr>
+        <mc:AlternateContent>
+          <mc:Choice Requires="wps">
+            <w:drawing>
+              <wp:anchor distT="0" distB="0" distL="114300" distR="114300" simplePos="0" relativeHeight="251676672" behindDoc="0" locked="0" layoutInCell="1" allowOverlap="1" wp14:anchorId="63DAC59F" wp14:editId="38175EDC">
+                <wp:simplePos x="0" y="0"/>
+                <wp:positionH relativeFrom="margin">
+                  <wp:align>right</wp:align>
+                </wp:positionH>
+                <wp:positionV relativeFrom="paragraph">
+                  <wp:posOffset>53202</wp:posOffset>
+                </wp:positionV>
+                <wp:extent cx="6480313" cy="0"/>
+                <wp:effectExtent l="0" t="0" r="0" b="0"/>
+                <wp:wrapNone/>
+                <wp:docPr id="346533958" name="Gerader Verbinder 1"/>
+                <wp:cNvGraphicFramePr/>
+                <a:graphic xmlns:a="http://schemas.openxmlformats.org/drawingml/2006/main">
+                  <a:graphicData uri="http://schemas.microsoft.com/office/word/2010/wordprocessingShape">
+                    <wps:wsp>
+                      <wps:cNvCnPr/>
+                      <wps:spPr>
+                        <a:xfrm flipV="1">
+                          <a:off x="0" y="0"/>
+                          <a:ext cx="6480313" cy="0"/>
+                        </a:xfrm>
+                        <a:prstGeom prst="line">
+                          <a:avLst/>
+                        </a:prstGeom>
+                        <a:ln w="12700">
+                          <a:solidFill>
+                            <a:srgbClr val="0070C0"/>
+                          </a:solidFill>
+                        </a:ln>
+                      </wps:spPr>
+                      <wps:style>
+                        <a:lnRef idx="1">
+                          <a:schemeClr val="accent2"/>
+                        </a:lnRef>
+                        <a:fillRef idx="0">
+                          <a:schemeClr val="accent2"/>
+                        </a:fillRef>
+                        <a:effectRef idx="0">
+                          <a:schemeClr val="accent2"/>
+                        </a:effectRef>
+                        <a:fontRef idx="minor">
+                          <a:schemeClr val="tx1"/>
+                        </a:fontRef>
+                      </wps:style>
+                      <wps:bodyPr/>
+                    </wps:wsp>
+                  </a:graphicData>
+                </a:graphic>
+                <wp14:sizeRelH relativeFrom="margin">
+                  <wp14:pctWidth>0</wp14:pctWidth>
+                </wp14:sizeRelH>
+                <wp14:sizeRelV relativeFrom="margin">
+                  <wp14:pctHeight>0</wp14:pctHeight>
+                </wp14:sizeRelV>
+              </wp:anchor>
+            </w:drawing>
+          </mc:Choice>
+          <mc:Fallback>
+            <w:pict>
+              <v:line w14:anchorId="0AE4C220" id="Gerader Verbinder 1" o:spid="_x0000_s1026" style="position:absolute;flip:y;z-index:251676672;visibility:visible;mso-wrap-style:square;mso-width-percent:0;mso-height-percent:0;mso-wrap-distance-left:9pt;mso-wrap-distance-top:0;mso-wrap-distance-right:9pt;mso-wrap-distance-bottom:0;mso-position-horizontal:right;mso-position-horizontal-relative:margin;mso-position-vertical:absolute;mso-position-vertical-relative:text;mso-width-percent:0;mso-height-percent:0;mso-width-relative:margin;mso-height-relative:margin" from="459.05pt,4.2pt" to="969.3pt,4.2pt" o:gfxdata="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" strokecolor="#0070c0" strokeweight="1pt">
+                <v:stroke joinstyle="miter"/>
+                <w10:wrap anchorx="margin"/>
+              </v:line>
+            </w:pict>
+          </mc:Fallback>
+        </mc:AlternateContent>
+      </w:r>
+      <w:r>
+        <w:rPr>
+          <w:b/>
+          <w:color w:val="FF0000"/>
+          <w:sz w:val="18"/>
+          <w:szCs w:val="18"/>
+          <w:highlight w:val="yellow"/>
+        </w:rPr>
         <w:t>ohne Reihenfolge, ohne Zurücklegen</w:t>
       </w:r>
       <w:r>
@@ -37020,15 +38318,15 @@
       <w:proofErr w:type="spellStart"/>
       <w:r>
         <w:rPr>
-          <w:sz w:val="18"/>
-          <w:szCs w:val="18"/>
+          <w:b/>
+          <w:color w:val="FF0000"/>
         </w:rPr>
         <w:t>K</w:t>
       </w:r>
       <w:r>
         <w:rPr>
-          <w:sz w:val="18"/>
-          <w:szCs w:val="18"/>
+          <w:b/>
+          <w:color w:val="FF0000"/>
           <w:vertAlign w:val="subscript"/>
         </w:rPr>
         <w:t>oW</w:t>
@@ -37232,6 +38530,7 @@
         <w:rPr>
           <w:b/>
           <w:bCs/>
+          <w:color w:val="FF0000"/>
           <w:sz w:val="18"/>
           <w:szCs w:val="18"/>
         </w:rPr>
@@ -37272,12 +38571,25 @@
           <w:sz w:val="18"/>
           <w:szCs w:val="18"/>
         </w:rPr>
-        <w:t xml:space="preserve"> 3 Pack aus 20 Pack</w:t>
-      </w:r>
-      <w:r>
-        <w:rPr>
-          <w:sz w:val="18"/>
-          <w:szCs w:val="18"/>
+        <w:t xml:space="preserve"> </w:t>
+      </w:r>
+      <w:r>
+        <w:rPr>
+          <w:b/>
+          <w:bCs/>
+          <w:color w:val="FF0000"/>
+          <w:sz w:val="18"/>
+          <w:szCs w:val="18"/>
+          <w:highlight w:val="yellow"/>
+        </w:rPr>
+        <w:t>3 Pack aus 20 Pack</w:t>
+      </w:r>
+      <w:r>
+        <w:rPr>
+          <w:color w:val="FF0000"/>
+          <w:sz w:val="18"/>
+          <w:szCs w:val="18"/>
+          <w:highlight w:val="yellow"/>
         </w:rPr>
         <w:t xml:space="preserve">; </w:t>
       </w:r>
@@ -37285,8 +38597,10 @@
         <w:rPr>
           <w:b/>
           <w:bCs/>
-          <w:sz w:val="18"/>
-          <w:szCs w:val="18"/>
+          <w:color w:val="FF0000"/>
+          <w:sz w:val="18"/>
+          <w:szCs w:val="18"/>
+          <w:highlight w:val="yellow"/>
         </w:rPr>
         <w:t>5 Pack sind 2. Wahl</w:t>
       </w:r>
@@ -37294,8 +38608,10 @@
         <w:rPr>
           <w:b/>
           <w:bCs/>
-          <w:sz w:val="18"/>
-          <w:szCs w:val="18"/>
+          <w:color w:val="FF0000"/>
+          <w:sz w:val="18"/>
+          <w:szCs w:val="18"/>
+          <w:highlight w:val="yellow"/>
         </w:rPr>
         <w:t xml:space="preserve"> </w:t>
       </w:r>
@@ -37303,8 +38619,10 @@
         <w:rPr>
           <w:b/>
           <w:bCs/>
-          <w:sz w:val="18"/>
-          <w:szCs w:val="18"/>
+          <w:color w:val="FF0000"/>
+          <w:sz w:val="18"/>
+          <w:szCs w:val="18"/>
+          <w:highlight w:val="yellow"/>
         </w:rPr>
         <w:sym w:font="Wingdings 3" w:char="F0C6"/>
       </w:r>
@@ -37312,8 +38630,10 @@
         <w:rPr>
           <w:b/>
           <w:bCs/>
-          <w:sz w:val="18"/>
-          <w:szCs w:val="18"/>
+          <w:color w:val="FF0000"/>
+          <w:sz w:val="18"/>
+          <w:szCs w:val="18"/>
+          <w:highlight w:val="yellow"/>
         </w:rPr>
         <w:t xml:space="preserve"> ohne Reihenfolge, ohne Zurücklegen </w:t>
       </w:r>
@@ -37321,8 +38641,10 @@
         <w:rPr>
           <w:b/>
           <w:bCs/>
-          <w:sz w:val="18"/>
-          <w:szCs w:val="18"/>
+          <w:color w:val="FF0000"/>
+          <w:sz w:val="18"/>
+          <w:szCs w:val="18"/>
+          <w:highlight w:val="yellow"/>
         </w:rPr>
         <w:sym w:font="Wingdings 3" w:char="F0C6"/>
       </w:r>
@@ -37330,6 +38652,7 @@
         <w:rPr>
           <w:b/>
           <w:bCs/>
+          <w:color w:val="FF0000"/>
           <w:sz w:val="18"/>
           <w:szCs w:val="18"/>
         </w:rPr>
@@ -37417,6 +38740,7 @@
           <w:color w:val="FF0000"/>
           <w:sz w:val="18"/>
           <w:szCs w:val="18"/>
+          <w:highlight w:val="yellow"/>
           <w:u w:val="single"/>
         </w:rPr>
         <w:t xml:space="preserve">genau 1 </w:t>
@@ -37429,6 +38753,7 @@
           <w:color w:val="FF0000"/>
           <w:sz w:val="18"/>
           <w:szCs w:val="18"/>
+          <w:highlight w:val="yellow"/>
           <w:u w:val="single"/>
         </w:rPr>
         <w:t>beschäd</w:t>
@@ -37441,6 +38766,7 @@
           <w:color w:val="FF0000"/>
           <w:sz w:val="18"/>
           <w:szCs w:val="18"/>
+          <w:highlight w:val="yellow"/>
           <w:u w:val="single"/>
         </w:rPr>
         <w:t>. Pack</w:t>
@@ -37449,8 +38775,16 @@
         <w:rPr>
           <w:sz w:val="18"/>
           <w:szCs w:val="18"/>
-        </w:rPr>
-        <w:t xml:space="preserve">, </w:t>
+          <w:highlight w:val="yellow"/>
+        </w:rPr>
+        <w:t>,</w:t>
+      </w:r>
+      <w:r>
+        <w:rPr>
+          <w:sz w:val="18"/>
+          <w:szCs w:val="18"/>
+        </w:rPr>
+        <w:t xml:space="preserve"> </w:t>
       </w:r>
       <w:r>
         <w:rPr>
@@ -37483,7 +38817,6 @@
             <w:color w:val="FF0000"/>
             <w:sz w:val="18"/>
             <w:szCs w:val="18"/>
-            <w:highlight w:val="yellow"/>
           </w:rPr>
           <m:t xml:space="preserve">Ω = </m:t>
         </m:r>
@@ -37497,7 +38830,6 @@
                 <w:color w:val="FF0000"/>
                 <w:sz w:val="18"/>
                 <w:szCs w:val="18"/>
-                <w:highlight w:val="yellow"/>
               </w:rPr>
             </m:ctrlPr>
           </m:dPr>
@@ -37513,7 +38845,6 @@
                     <w:color w:val="FF0000"/>
                     <w:sz w:val="18"/>
                     <w:szCs w:val="18"/>
-                    <w:highlight w:val="yellow"/>
                   </w:rPr>
                 </m:ctrlPr>
               </m:fPr>
@@ -37527,7 +38858,6 @@
                     <w:color w:val="FF0000"/>
                     <w:sz w:val="18"/>
                     <w:szCs w:val="18"/>
-                    <w:highlight w:val="yellow"/>
                   </w:rPr>
                   <m:t>20</m:t>
                 </m:r>
@@ -37542,7 +38872,6 @@
                     <w:color w:val="FF0000"/>
                     <w:sz w:val="18"/>
                     <w:szCs w:val="18"/>
-                    <w:highlight w:val="yellow"/>
                   </w:rPr>
                   <m:t>3</m:t>
                 </m:r>
@@ -37559,7 +38888,6 @@
             <w:color w:val="FF0000"/>
             <w:sz w:val="18"/>
             <w:szCs w:val="18"/>
-            <w:highlight w:val="yellow"/>
           </w:rPr>
           <m:t xml:space="preserve"> = 1140</m:t>
         </m:r>
@@ -37618,7 +38946,6 @@
           <w:color w:val="FF0000"/>
           <w:sz w:val="18"/>
           <w:szCs w:val="18"/>
-          <w:highlight w:val="yellow"/>
         </w:rPr>
         <w:t>|E|</w:t>
       </w:r>
@@ -37630,7 +38957,6 @@
           <w:color w:val="FF0000"/>
           <w:sz w:val="18"/>
           <w:szCs w:val="18"/>
-          <w:highlight w:val="yellow"/>
         </w:rPr>
         <w:t xml:space="preserve">: </w:t>
       </w:r>
@@ -37640,7 +38966,6 @@
           <w:color w:val="FF0000"/>
           <w:sz w:val="18"/>
           <w:szCs w:val="18"/>
-          <w:highlight w:val="yellow"/>
         </w:rPr>
         <w:t xml:space="preserve"> </w:t>
       </w:r>
@@ -37652,7 +38977,6 @@
           <w:color w:val="FF0000"/>
           <w:sz w:val="18"/>
           <w:szCs w:val="18"/>
-          <w:highlight w:val="yellow"/>
         </w:rPr>
         <w:t>n</w:t>
       </w:r>
@@ -37664,7 +38988,6 @@
           <w:color w:val="FF0000"/>
           <w:sz w:val="18"/>
           <w:szCs w:val="18"/>
-          <w:highlight w:val="yellow"/>
           <w:vertAlign w:val="subscript"/>
         </w:rPr>
         <w:t>2</w:t>
@@ -37677,7 +39000,6 @@
           <w:color w:val="FF0000"/>
           <w:sz w:val="18"/>
           <w:szCs w:val="18"/>
-          <w:highlight w:val="yellow"/>
         </w:rPr>
         <w:t xml:space="preserve"> = 5</w:t>
       </w:r>
@@ -37698,7 +39020,6 @@
           <w:color w:val="FF0000"/>
           <w:sz w:val="18"/>
           <w:szCs w:val="18"/>
-          <w:highlight w:val="yellow"/>
         </w:rPr>
         <w:t>k = 1</w:t>
       </w:r>
@@ -37753,7 +39074,6 @@
             <w:color w:val="FF0000"/>
             <w:sz w:val="18"/>
             <w:szCs w:val="18"/>
-            <w:highlight w:val="yellow"/>
           </w:rPr>
           <m:t>E=</m:t>
         </m:r>
@@ -37766,7 +39086,6 @@
                 <w:color w:val="FF0000"/>
                 <w:sz w:val="18"/>
                 <w:szCs w:val="18"/>
-                <w:highlight w:val="yellow"/>
               </w:rPr>
             </m:ctrlPr>
           </m:dPr>
@@ -37781,7 +39100,6 @@
                     <w:color w:val="FF0000"/>
                     <w:sz w:val="18"/>
                     <w:szCs w:val="18"/>
-                    <w:highlight w:val="yellow"/>
                   </w:rPr>
                 </m:ctrlPr>
               </m:fPr>
@@ -37795,7 +39113,6 @@
                     <w:color w:val="FF0000"/>
                     <w:sz w:val="18"/>
                     <w:szCs w:val="18"/>
-                    <w:highlight w:val="yellow"/>
                   </w:rPr>
                   <m:t>5</m:t>
                 </m:r>
@@ -37810,7 +39127,6 @@
                     <w:color w:val="FF0000"/>
                     <w:sz w:val="18"/>
                     <w:szCs w:val="18"/>
-                    <w:highlight w:val="yellow"/>
                   </w:rPr>
                   <m:t>1</m:t>
                 </m:r>
@@ -37827,7 +39143,6 @@
             <w:color w:val="FF0000"/>
             <w:sz w:val="18"/>
             <w:szCs w:val="18"/>
-            <w:highlight w:val="yellow"/>
           </w:rPr>
           <m:t>*</m:t>
         </m:r>
@@ -37840,7 +39155,6 @@
                 <w:color w:val="FF0000"/>
                 <w:sz w:val="18"/>
                 <w:szCs w:val="18"/>
-                <w:highlight w:val="yellow"/>
               </w:rPr>
             </m:ctrlPr>
           </m:dPr>
@@ -37855,7 +39169,6 @@
                     <w:color w:val="FF0000"/>
                     <w:sz w:val="18"/>
                     <w:szCs w:val="18"/>
-                    <w:highlight w:val="yellow"/>
                   </w:rPr>
                 </m:ctrlPr>
               </m:fPr>
@@ -37869,7 +39182,6 @@
                     <w:color w:val="FF0000"/>
                     <w:sz w:val="18"/>
                     <w:szCs w:val="18"/>
-                    <w:highlight w:val="yellow"/>
                   </w:rPr>
                   <m:t>15</m:t>
                 </m:r>
@@ -37884,7 +39196,6 @@
                     <w:color w:val="FF0000"/>
                     <w:sz w:val="18"/>
                     <w:szCs w:val="18"/>
-                    <w:highlight w:val="yellow"/>
                   </w:rPr>
                   <m:t>2</m:t>
                 </m:r>
@@ -37901,7 +39212,6 @@
             <w:color w:val="FF0000"/>
             <w:sz w:val="18"/>
             <w:szCs w:val="18"/>
-            <w:highlight w:val="yellow"/>
           </w:rPr>
           <m:t>= 525</m:t>
         </m:r>
@@ -38023,6 +39333,7 @@
           <w:color w:val="FF0000"/>
           <w:sz w:val="18"/>
           <w:szCs w:val="18"/>
+          <w:highlight w:val="yellow"/>
           <w:u w:val="single"/>
         </w:rPr>
         <w:t>höchstens 1</w:t>
@@ -38035,6 +39346,7 @@
           <w:color w:val="FF0000"/>
           <w:sz w:val="18"/>
           <w:szCs w:val="18"/>
+          <w:highlight w:val="yellow"/>
           <w:u w:val="single"/>
         </w:rPr>
         <w:t xml:space="preserve"> Pack</w:t>
@@ -38047,8 +39359,20 @@
           <w:color w:val="FF0000"/>
           <w:sz w:val="18"/>
           <w:szCs w:val="18"/>
-        </w:rPr>
-        <w:t xml:space="preserve">: </w:t>
+          <w:highlight w:val="yellow"/>
+        </w:rPr>
+        <w:t>:</w:t>
+      </w:r>
+      <w:r>
+        <w:rPr>
+          <w:rFonts w:eastAsiaTheme="minorEastAsia"/>
+          <w:b/>
+          <w:bCs/>
+          <w:color w:val="FF0000"/>
+          <w:sz w:val="18"/>
+          <w:szCs w:val="18"/>
+        </w:rPr>
+        <w:t xml:space="preserve"> </w:t>
       </w:r>
       <w:r>
         <w:rPr>
@@ -38199,7 +39523,6 @@
                 <w:rFonts w:ascii="Cambria Math" w:hAnsi="Cambria Math" w:cs="Cambria Math"/>
                 <w:b/>
                 <w:color w:val="FF0000"/>
-                <w:highlight w:val="yellow"/>
               </w:rPr>
             </m:ctrlPr>
           </m:dPr>
@@ -38212,7 +39535,6 @@
                     <w:rFonts w:ascii="Cambria Math" w:hAnsi="Cambria Math" w:cs="Cambria Math"/>
                     <w:b/>
                     <w:color w:val="FF0000"/>
-                    <w:highlight w:val="yellow"/>
                   </w:rPr>
                 </m:ctrlPr>
               </m:fPr>
@@ -38224,7 +39546,6 @@
                   <w:rPr>
                     <w:rFonts w:ascii="Cambria Math" w:hAnsi="Cambria Math" w:cs="Cambria Math"/>
                     <w:color w:val="FF0000"/>
-                    <w:highlight w:val="yellow"/>
                   </w:rPr>
                   <m:t>5</m:t>
                 </m:r>
@@ -38237,7 +39558,6 @@
                   <w:rPr>
                     <w:rFonts w:ascii="Cambria Math" w:hAnsi="Cambria Math" w:cs="Cambria Math"/>
                     <w:color w:val="FF0000"/>
-                    <w:highlight w:val="yellow"/>
                   </w:rPr>
                   <m:t>0</m:t>
                 </m:r>
@@ -38252,7 +39572,6 @@
           <w:rPr>
             <w:rFonts w:ascii="Cambria Math" w:hAnsi="Cambria Math" w:cs="Cambria Math"/>
             <w:color w:val="FF0000"/>
-            <w:highlight w:val="yellow"/>
           </w:rPr>
           <m:t xml:space="preserve"> * </m:t>
         </m:r>
@@ -38263,7 +39582,6 @@
                 <w:rFonts w:ascii="Cambria Math" w:hAnsi="Cambria Math" w:cs="Cambria Math"/>
                 <w:b/>
                 <w:color w:val="FF0000"/>
-                <w:highlight w:val="yellow"/>
               </w:rPr>
             </m:ctrlPr>
           </m:dPr>
@@ -38276,7 +39594,6 @@
                     <w:rFonts w:ascii="Cambria Math" w:hAnsi="Cambria Math" w:cs="Cambria Math"/>
                     <w:b/>
                     <w:color w:val="FF0000"/>
-                    <w:highlight w:val="yellow"/>
                   </w:rPr>
                 </m:ctrlPr>
               </m:fPr>
@@ -38288,7 +39605,6 @@
                   <w:rPr>
                     <w:rFonts w:ascii="Cambria Math" w:hAnsi="Cambria Math" w:cs="Cambria Math"/>
                     <w:color w:val="FF0000"/>
-                    <w:highlight w:val="yellow"/>
                   </w:rPr>
                   <m:t>15</m:t>
                 </m:r>
@@ -38301,7 +39617,6 @@
                   <w:rPr>
                     <w:rFonts w:ascii="Cambria Math" w:hAnsi="Cambria Math" w:cs="Cambria Math"/>
                     <w:color w:val="FF0000"/>
-                    <w:highlight w:val="yellow"/>
                   </w:rPr>
                   <m:t>3</m:t>
                 </m:r>
@@ -38452,6 +39767,7 @@
           <w:color w:val="FF0000"/>
           <w:sz w:val="18"/>
           <w:szCs w:val="18"/>
+          <w:highlight w:val="yellow"/>
           <w:u w:val="single"/>
         </w:rPr>
         <w:t>mind. 1</w:t>
@@ -38464,9 +39780,22 @@
           <w:color w:val="FF0000"/>
           <w:sz w:val="18"/>
           <w:szCs w:val="18"/>
+          <w:highlight w:val="yellow"/>
           <w:u w:val="single"/>
         </w:rPr>
-        <w:t xml:space="preserve"> Pack:</w:t>
+        <w:t xml:space="preserve"> Pack</w:t>
+      </w:r>
+      <w:r>
+        <w:rPr>
+          <w:rFonts w:eastAsiaTheme="minorEastAsia"/>
+          <w:b/>
+          <w:bCs/>
+          <w:color w:val="FF0000"/>
+          <w:sz w:val="18"/>
+          <w:szCs w:val="18"/>
+          <w:u w:val="single"/>
+        </w:rPr>
+        <w:t>:</w:t>
       </w:r>
       <w:r>
         <w:rPr>
@@ -38497,7 +39826,6 @@
                 <w:color w:val="FF0000"/>
                 <w:sz w:val="22"/>
                 <w:szCs w:val="22"/>
-                <w:highlight w:val="yellow"/>
               </w:rPr>
             </m:ctrlPr>
           </m:dPr>
@@ -38512,7 +39840,6 @@
                     <w:color w:val="FF0000"/>
                     <w:sz w:val="22"/>
                     <w:szCs w:val="22"/>
-                    <w:highlight w:val="yellow"/>
                   </w:rPr>
                 </m:ctrlPr>
               </m:fPr>
@@ -38526,7 +39853,6 @@
                     <w:color w:val="FF0000"/>
                     <w:sz w:val="22"/>
                     <w:szCs w:val="22"/>
-                    <w:highlight w:val="yellow"/>
                   </w:rPr>
                   <m:t>5</m:t>
                 </m:r>
@@ -38541,7 +39867,6 @@
                     <w:color w:val="FF0000"/>
                     <w:sz w:val="22"/>
                     <w:szCs w:val="22"/>
-                    <w:highlight w:val="yellow"/>
                   </w:rPr>
                   <m:t>0</m:t>
                 </m:r>
@@ -38556,7 +39881,6 @@
           <w:rPr>
             <w:rFonts w:ascii="Cambria Math" w:eastAsiaTheme="minorEastAsia" w:hAnsi="Cambria Math"/>
             <w:color w:val="FF0000"/>
-            <w:highlight w:val="yellow"/>
           </w:rPr>
           <m:t>*</m:t>
         </m:r>
@@ -38569,7 +39893,6 @@
                 <w:color w:val="FF0000"/>
                 <w:sz w:val="22"/>
                 <w:szCs w:val="22"/>
-                <w:highlight w:val="yellow"/>
               </w:rPr>
             </m:ctrlPr>
           </m:dPr>
@@ -38584,7 +39907,6 @@
                     <w:color w:val="FF0000"/>
                     <w:sz w:val="22"/>
                     <w:szCs w:val="22"/>
-                    <w:highlight w:val="yellow"/>
                   </w:rPr>
                 </m:ctrlPr>
               </m:fPr>
@@ -38598,7 +39920,6 @@
                     <w:color w:val="FF0000"/>
                     <w:sz w:val="22"/>
                     <w:szCs w:val="22"/>
-                    <w:highlight w:val="yellow"/>
                   </w:rPr>
                   <m:t>15</m:t>
                 </m:r>
@@ -38613,7 +39934,6 @@
                     <w:color w:val="FF0000"/>
                     <w:sz w:val="22"/>
                     <w:szCs w:val="22"/>
-                    <w:highlight w:val="yellow"/>
                   </w:rPr>
                   <m:t>3</m:t>
                 </m:r>
@@ -38628,7 +39948,6 @@
           <w:rPr>
             <w:rFonts w:ascii="Cambria Math" w:eastAsiaTheme="minorEastAsia" w:hAnsi="Cambria Math"/>
             <w:color w:val="FF0000"/>
-            <w:highlight w:val="yellow"/>
           </w:rPr>
           <m:t xml:space="preserve">  = 455</m:t>
         </m:r>
@@ -39055,8 +40374,18 @@
           <w:color w:val="FF0000"/>
           <w:sz w:val="18"/>
           <w:szCs w:val="18"/>
-        </w:rPr>
-        <w:t xml:space="preserve">genau 1 Packung: </w:t>
+          <w:highlight w:val="yellow"/>
+        </w:rPr>
+        <w:t>genau 1 Packung:</w:t>
+      </w:r>
+      <w:r>
+        <w:rPr>
+          <w:b/>
+          <w:color w:val="FF0000"/>
+          <w:sz w:val="18"/>
+          <w:szCs w:val="18"/>
+        </w:rPr>
+        <w:t xml:space="preserve"> </w:t>
       </w:r>
       <w:r>
         <w:rPr>
@@ -39210,17 +40539,32 @@
       </w:pPr>
       <w:r>
         <w:rPr>
-          <w:sz w:val="18"/>
-          <w:szCs w:val="18"/>
+          <w:b/>
+          <w:bCs/>
+          <w:color w:val="FF0000"/>
+          <w:sz w:val="18"/>
+          <w:szCs w:val="18"/>
+          <w:highlight w:val="yellow"/>
         </w:rPr>
         <w:t>höchstens</w:t>
       </w:r>
       <w:r>
         <w:rPr>
-          <w:sz w:val="18"/>
-          <w:szCs w:val="18"/>
-        </w:rPr>
-        <w:t xml:space="preserve">. 1 Packung </w:t>
+          <w:b/>
+          <w:bCs/>
+          <w:color w:val="FF0000"/>
+          <w:sz w:val="18"/>
+          <w:szCs w:val="18"/>
+          <w:highlight w:val="yellow"/>
+        </w:rPr>
+        <w:t>. 1 Packung</w:t>
+      </w:r>
+      <w:r>
+        <w:rPr>
+          <w:sz w:val="18"/>
+          <w:szCs w:val="18"/>
+        </w:rPr>
+        <w:t xml:space="preserve"> </w:t>
       </w:r>
       <w:r>
         <w:rPr>
@@ -39434,17 +40778,13 @@
       </w:pPr>
       <w:r>
         <w:rPr>
-          <w:sz w:val="18"/>
-          <w:szCs w:val="18"/>
-        </w:rPr>
-        <w:t>mind</w:t>
-      </w:r>
-      <w:r>
-        <w:rPr>
-          <w:sz w:val="18"/>
-          <w:szCs w:val="18"/>
-        </w:rPr>
-        <w:t>. 1 Packung</w:t>
+          <w:b/>
+          <w:bCs/>
+          <w:sz w:val="18"/>
+          <w:szCs w:val="18"/>
+          <w:highlight w:val="yellow"/>
+        </w:rPr>
+        <w:t>mind. 1 Packung</w:t>
       </w:r>
       <w:r>
         <w:rPr>
@@ -39636,7 +40976,6 @@
       <w:pPr>
         <w:spacing w:before="80"/>
         <w:rPr>
-          <w:i/>
           <w:sz w:val="18"/>
           <w:szCs w:val="18"/>
         </w:rPr>
@@ -39645,8 +40984,6 @@
         <w:rPr>
           <w:b/>
           <w:bCs/>
-          <w:i/>
-          <w:iCs/>
           <w:sz w:val="18"/>
           <w:szCs w:val="18"/>
         </w:rPr>
@@ -39654,8 +40991,6 @@
       </w:r>
       <w:r>
         <w:rPr>
-          <w:i/>
-          <w:iCs/>
           <w:sz w:val="18"/>
           <w:szCs w:val="18"/>
         </w:rPr>
@@ -39665,8 +41000,6 @@
         <w:rPr>
           <w:b/>
           <w:bCs/>
-          <w:i/>
-          <w:iCs/>
           <w:sz w:val="18"/>
           <w:szCs w:val="18"/>
         </w:rPr>
@@ -39676,8 +41009,6 @@
         <w:rPr>
           <w:b/>
           <w:bCs/>
-          <w:i/>
-          <w:iCs/>
           <w:sz w:val="18"/>
           <w:szCs w:val="18"/>
         </w:rPr>
@@ -39685,8 +41016,6 @@
       </w:r>
       <w:r>
         <w:rPr>
-          <w:i/>
-          <w:iCs/>
           <w:sz w:val="18"/>
           <w:szCs w:val="18"/>
         </w:rPr>
@@ -39695,8 +41024,6 @@
       <w:r>
         <w:rPr>
           <w:b/>
-          <w:i/>
-          <w:iCs/>
           <w:sz w:val="18"/>
           <w:szCs w:val="18"/>
         </w:rPr>
@@ -39704,8 +41031,6 @@
       </w:r>
       <w:r>
         <w:rPr>
-          <w:i/>
-          <w:iCs/>
           <w:sz w:val="18"/>
           <w:szCs w:val="18"/>
         </w:rPr>
@@ -39715,8 +41040,6 @@
         <w:rPr>
           <w:b/>
           <w:bCs/>
-          <w:i/>
-          <w:iCs/>
           <w:sz w:val="18"/>
           <w:szCs w:val="18"/>
         </w:rPr>
@@ -39724,25 +41047,13 @@
       </w:r>
       <w:r>
         <w:rPr>
-          <w:i/>
-          <w:iCs/>
-          <w:sz w:val="18"/>
-          <w:szCs w:val="18"/>
-        </w:rPr>
-        <w:t xml:space="preserve"> gebildet werden. </w:t>
-      </w:r>
-      <w:r>
-        <w:rPr>
-          <w:i/>
-          <w:sz w:val="18"/>
-          <w:szCs w:val="18"/>
-        </w:rPr>
-        <w:t xml:space="preserve">Wie viele </w:t>
-      </w:r>
-      <w:proofErr w:type="spellStart"/>
-      <w:r>
-        <w:rPr>
-          <w:i/>
+          <w:sz w:val="18"/>
+          <w:szCs w:val="18"/>
+        </w:rPr>
+        <w:t xml:space="preserve"> gebildet werden. Wie viele </w:t>
+      </w:r>
+      <w:r>
+        <w:rPr>
           <w:sz w:val="18"/>
           <w:szCs w:val="18"/>
         </w:rPr>
@@ -39750,16 +41061,20 @@
       </w:r>
       <w:r>
         <w:rPr>
-          <w:i/>
           <w:sz w:val="18"/>
           <w:szCs w:val="18"/>
         </w:rPr>
         <w:t>usammensetz</w:t>
       </w:r>
-      <w:proofErr w:type="spellEnd"/>
-      <w:r>
-        <w:rPr>
-          <w:i/>
+      <w:r>
+        <w:rPr>
+          <w:sz w:val="18"/>
+          <w:szCs w:val="18"/>
+        </w:rPr>
+        <w:t>t</w:t>
+      </w:r>
+      <w:r>
+        <w:rPr>
           <w:sz w:val="18"/>
           <w:szCs w:val="18"/>
         </w:rPr>
@@ -39767,7 +41082,6 @@
       </w:r>
       <w:r>
         <w:rPr>
-          <w:i/>
           <w:sz w:val="18"/>
           <w:szCs w:val="18"/>
         </w:rPr>
@@ -40193,7 +41507,7 @@
           <w:szCs w:val="18"/>
           <w:highlight w:val="yellow"/>
         </w:rPr>
-        <w:t xml:space="preserve">6 rote, 4 grüne, 5 gleichzeitig Ziehen </w:t>
+        <w:t xml:space="preserve">6 rote, 4 grüne, </w:t>
       </w:r>
       <w:r>
         <w:rPr>
@@ -40202,6 +41516,31 @@
           <w:szCs w:val="18"/>
           <w:highlight w:val="yellow"/>
         </w:rPr>
+        <w:t xml:space="preserve">  </w:t>
+      </w:r>
+      <w:r>
+        <w:rPr>
+          <w:color w:val="FF0000"/>
+          <w:sz w:val="18"/>
+          <w:szCs w:val="18"/>
+          <w:highlight w:val="yellow"/>
+        </w:rPr>
+        <w:t>5 gleichzeitig Ziehen</w:t>
+      </w:r>
+      <w:r>
+        <w:rPr>
+          <w:color w:val="FF0000"/>
+          <w:sz w:val="18"/>
+          <w:szCs w:val="18"/>
+        </w:rPr>
+        <w:t xml:space="preserve"> </w:t>
+      </w:r>
+      <w:r>
+        <w:rPr>
+          <w:color w:val="FF0000"/>
+          <w:sz w:val="18"/>
+          <w:szCs w:val="18"/>
+        </w:rPr>
         <w:sym w:font="Wingdings 3" w:char="F0C6"/>
       </w:r>
       <w:r>
@@ -40209,7 +41548,6 @@
           <w:color w:val="FF0000"/>
           <w:sz w:val="18"/>
           <w:szCs w:val="18"/>
-          <w:highlight w:val="yellow"/>
         </w:rPr>
         <w:t xml:space="preserve"> </w:t>
       </w:r>
@@ -40219,7 +41557,6 @@
           <w:color w:val="FF0000"/>
           <w:sz w:val="18"/>
           <w:szCs w:val="18"/>
-          <w:highlight w:val="yellow"/>
         </w:rPr>
         <w:t>K</w:t>
       </w:r>
@@ -40228,7 +41565,6 @@
           <w:color w:val="FF0000"/>
           <w:sz w:val="18"/>
           <w:szCs w:val="18"/>
-          <w:highlight w:val="yellow"/>
           <w:vertAlign w:val="subscript"/>
         </w:rPr>
         <w:t>ow</w:t>
@@ -40239,25 +41575,29 @@
           <w:color w:val="FF0000"/>
           <w:sz w:val="18"/>
           <w:szCs w:val="18"/>
-          <w:highlight w:val="yellow"/>
         </w:rPr>
         <w:t xml:space="preserve"> </w:t>
       </w:r>
       <w:r>
         <w:rPr>
-          <w:color w:val="FF0000"/>
-          <w:sz w:val="18"/>
-          <w:szCs w:val="18"/>
-          <w:highlight w:val="yellow"/>
-        </w:rPr>
-        <w:t xml:space="preserve">, gefragt: 2 rote </w:t>
-      </w:r>
-      <w:r>
-        <w:rPr>
-          <w:color w:val="FF0000"/>
-          <w:sz w:val="18"/>
-          <w:szCs w:val="18"/>
-          <w:highlight w:val="yellow"/>
+          <w:sz w:val="18"/>
+          <w:szCs w:val="18"/>
+        </w:rPr>
+        <w:t>, gefragt: 2 rote</w:t>
+      </w:r>
+      <w:r>
+        <w:rPr>
+          <w:color w:val="FF0000"/>
+          <w:sz w:val="18"/>
+          <w:szCs w:val="18"/>
+        </w:rPr>
+        <w:t xml:space="preserve"> </w:t>
+      </w:r>
+      <w:r>
+        <w:rPr>
+          <w:color w:val="FF0000"/>
+          <w:sz w:val="18"/>
+          <w:szCs w:val="18"/>
         </w:rPr>
         <w:sym w:font="Wingdings 3" w:char="F0C6"/>
       </w:r>
@@ -40266,7 +41606,6 @@
           <w:color w:val="FF0000"/>
           <w:sz w:val="18"/>
           <w:szCs w:val="18"/>
-          <w:highlight w:val="yellow"/>
         </w:rPr>
         <w:t xml:space="preserve"> </w:t>
       </w:r>
@@ -40281,7 +41620,6 @@
                 <w:b/>
                 <w:bCs/>
                 <w:color w:val="FF0000"/>
-                <w:highlight w:val="yellow"/>
               </w:rPr>
             </m:ctrlPr>
           </m:dPr>
@@ -40293,7 +41631,6 @@
               <w:rPr>
                 <w:rFonts w:ascii="Cambria Math" w:hAnsi="Cambria Math"/>
                 <w:color w:val="FF0000"/>
-                <w:highlight w:val="yellow"/>
               </w:rPr>
               <m:t>Ω</m:t>
             </m:r>
@@ -40306,7 +41643,6 @@
           <w:rPr>
             <w:rFonts w:ascii="Cambria Math" w:hAnsi="Cambria Math"/>
             <w:color w:val="FF0000"/>
-            <w:highlight w:val="yellow"/>
           </w:rPr>
           <m:t>=</m:t>
         </m:r>
@@ -40317,7 +41653,6 @@
           <w:rPr>
             <w:rFonts w:ascii="Cambria Math" w:eastAsiaTheme="minorEastAsia" w:hAnsi="Cambria Math"/>
             <w:color w:val="FF0000"/>
-            <w:highlight w:val="yellow"/>
           </w:rPr>
           <m:t xml:space="preserve"> </m:t>
         </m:r>
@@ -40329,7 +41664,6 @@
                 <w:b/>
                 <w:bCs/>
                 <w:color w:val="FF0000"/>
-                <w:highlight w:val="yellow"/>
               </w:rPr>
             </m:ctrlPr>
           </m:dPr>
@@ -40343,7 +41677,6 @@
                     <w:b/>
                     <w:bCs/>
                     <w:color w:val="FF0000"/>
-                    <w:highlight w:val="yellow"/>
                   </w:rPr>
                 </m:ctrlPr>
               </m:fPr>
@@ -40355,7 +41688,6 @@
                   <w:rPr>
                     <w:rFonts w:ascii="Cambria Math" w:hAnsi="Cambria Math"/>
                     <w:color w:val="FF0000"/>
-                    <w:highlight w:val="yellow"/>
                   </w:rPr>
                   <m:t xml:space="preserve">10 </m:t>
                 </m:r>
@@ -40368,7 +41700,6 @@
                   <w:rPr>
                     <w:rFonts w:ascii="Cambria Math" w:hAnsi="Cambria Math"/>
                     <w:color w:val="FF0000"/>
-                    <w:highlight w:val="yellow"/>
                   </w:rPr>
                   <m:t>5</m:t>
                 </m:r>
@@ -40383,7 +41714,6 @@
           <w:rPr>
             <w:rFonts w:ascii="Cambria Math" w:eastAsiaTheme="minorEastAsia" w:hAnsi="Cambria Math"/>
             <w:color w:val="FF0000"/>
-            <w:highlight w:val="yellow"/>
           </w:rPr>
           <m:t xml:space="preserve"> = 252</m:t>
         </m:r>
@@ -40393,7 +41723,6 @@
           <w:rFonts w:eastAsiaTheme="minorEastAsia"/>
           <w:b/>
           <w:color w:val="FF0000"/>
-          <w:highlight w:val="yellow"/>
         </w:rPr>
         <w:t xml:space="preserve">   </w:t>
       </w:r>
@@ -40410,7 +41739,6 @@
                 <w:i/>
                 <w:iCs/>
                 <w:color w:val="FF0000"/>
-                <w:highlight w:val="yellow"/>
               </w:rPr>
             </m:ctrlPr>
           </m:dPr>
@@ -40422,7 +41750,6 @@
               <w:rPr>
                 <w:rFonts w:ascii="Cambria Math" w:hAnsi="Cambria Math"/>
                 <w:color w:val="FF0000"/>
-                <w:highlight w:val="yellow"/>
               </w:rPr>
               <m:t>E</m:t>
             </m:r>
@@ -40435,7 +41762,6 @@
           <w:rPr>
             <w:rFonts w:ascii="Cambria Math" w:hAnsi="Cambria Math"/>
             <w:color w:val="FF0000"/>
-            <w:highlight w:val="yellow"/>
           </w:rPr>
           <m:t>=</m:t>
         </m:r>
@@ -40449,7 +41775,6 @@
                 <w:i/>
                 <w:iCs/>
                 <w:color w:val="FF0000"/>
-                <w:highlight w:val="yellow"/>
               </w:rPr>
             </m:ctrlPr>
           </m:dPr>
@@ -40465,7 +41790,6 @@
                     <w:i/>
                     <w:iCs/>
                     <w:color w:val="FF0000"/>
-                    <w:highlight w:val="yellow"/>
                   </w:rPr>
                 </m:ctrlPr>
               </m:fPr>
@@ -40477,7 +41801,6 @@
                   <w:rPr>
                     <w:rFonts w:ascii="Cambria Math" w:hAnsi="Cambria Math"/>
                     <w:color w:val="FF0000"/>
-                    <w:highlight w:val="yellow"/>
                   </w:rPr>
                   <m:t>6</m:t>
                 </m:r>
@@ -40490,7 +41813,6 @@
                   <w:rPr>
                     <w:rFonts w:ascii="Cambria Math" w:hAnsi="Cambria Math"/>
                     <w:color w:val="FF0000"/>
-                    <w:highlight w:val="yellow"/>
                   </w:rPr>
                   <m:t>2</m:t>
                 </m:r>
@@ -40505,7 +41827,6 @@
           <w:rPr>
             <w:rFonts w:ascii="Cambria Math" w:eastAsiaTheme="minorEastAsia" w:hAnsi="Cambria Math"/>
             <w:color w:val="FF0000"/>
-            <w:highlight w:val="yellow"/>
           </w:rPr>
           <m:t xml:space="preserve"> * </m:t>
         </m:r>
@@ -40519,7 +41840,6 @@
                 <w:i/>
                 <w:iCs/>
                 <w:color w:val="FF0000"/>
-                <w:highlight w:val="yellow"/>
               </w:rPr>
             </m:ctrlPr>
           </m:dPr>
@@ -40535,7 +41855,6 @@
                     <w:i/>
                     <w:iCs/>
                     <w:color w:val="FF0000"/>
-                    <w:highlight w:val="yellow"/>
                   </w:rPr>
                 </m:ctrlPr>
               </m:fPr>
@@ -40547,7 +41866,6 @@
                   <w:rPr>
                     <w:rFonts w:ascii="Cambria Math" w:hAnsi="Cambria Math"/>
                     <w:color w:val="FF0000"/>
-                    <w:highlight w:val="yellow"/>
                   </w:rPr>
                   <m:t xml:space="preserve">4 </m:t>
                 </m:r>
@@ -40560,7 +41878,6 @@
                   <w:rPr>
                     <w:rFonts w:ascii="Cambria Math" w:hAnsi="Cambria Math"/>
                     <w:color w:val="FF0000"/>
-                    <w:highlight w:val="yellow"/>
                   </w:rPr>
                   <m:t>3</m:t>
                 </m:r>
@@ -40575,7 +41892,6 @@
           <w:rPr>
             <w:rFonts w:ascii="Cambria Math" w:eastAsiaTheme="minorEastAsia" w:hAnsi="Cambria Math"/>
             <w:color w:val="FF0000"/>
-            <w:highlight w:val="yellow"/>
           </w:rPr>
           <m:t xml:space="preserve"> = 1 60</m:t>
         </m:r>
@@ -40592,6 +41908,7 @@
           <w:color w:val="FF0000"/>
           <w:sz w:val="18"/>
           <w:szCs w:val="18"/>
+          <w:highlight w:val="yellow"/>
         </w:rPr>
         <w:t xml:space="preserve">3 rote, 4 </w:t>
       </w:r>
@@ -40601,6 +41918,7 @@
           <w:color w:val="FF0000"/>
           <w:sz w:val="18"/>
           <w:szCs w:val="18"/>
+          <w:highlight w:val="yellow"/>
         </w:rPr>
         <w:t>bl</w:t>
       </w:r>
@@ -40610,6 +41928,7 @@
           <w:color w:val="FF0000"/>
           <w:sz w:val="18"/>
           <w:szCs w:val="18"/>
+          <w:highlight w:val="yellow"/>
         </w:rPr>
         <w:t xml:space="preserve">, 5 </w:t>
       </w:r>
@@ -40619,6 +41938,7 @@
           <w:color w:val="FF0000"/>
           <w:sz w:val="18"/>
           <w:szCs w:val="18"/>
+          <w:highlight w:val="yellow"/>
         </w:rPr>
         <w:t>gr</w:t>
       </w:r>
@@ -40628,6 +41948,7 @@
           <w:color w:val="FF0000"/>
           <w:sz w:val="18"/>
           <w:szCs w:val="18"/>
+          <w:highlight w:val="yellow"/>
         </w:rPr>
         <w:t xml:space="preserve"> </w:t>
       </w:r>
@@ -40636,6 +41957,7 @@
           <w:color w:val="FF0000"/>
           <w:sz w:val="18"/>
           <w:szCs w:val="18"/>
+          <w:highlight w:val="yellow"/>
         </w:rPr>
         <w:sym w:font="Wingdings 3" w:char="F0C6"/>
       </w:r>
@@ -40644,6 +41966,7 @@
           <w:color w:val="FF0000"/>
           <w:sz w:val="18"/>
           <w:szCs w:val="18"/>
+          <w:highlight w:val="yellow"/>
         </w:rPr>
         <w:t xml:space="preserve"> </w:t>
       </w:r>
@@ -40652,6 +41975,7 @@
           <w:color w:val="FF0000"/>
           <w:sz w:val="18"/>
           <w:szCs w:val="18"/>
+          <w:highlight w:val="yellow"/>
         </w:rPr>
         <w:t xml:space="preserve">3 </w:t>
       </w:r>
@@ -40661,6 +41985,7 @@
           <w:color w:val="FF0000"/>
           <w:sz w:val="18"/>
           <w:szCs w:val="18"/>
+          <w:highlight w:val="yellow"/>
         </w:rPr>
         <w:t>gleichz</w:t>
       </w:r>
@@ -40670,6 +41995,7 @@
           <w:color w:val="FF0000"/>
           <w:sz w:val="18"/>
           <w:szCs w:val="18"/>
+          <w:highlight w:val="yellow"/>
         </w:rPr>
         <w:t>.</w:t>
       </w:r>
@@ -40678,6 +42004,7 @@
           <w:color w:val="FF0000"/>
           <w:sz w:val="18"/>
           <w:szCs w:val="18"/>
+          <w:highlight w:val="yellow"/>
         </w:rPr>
         <w:t xml:space="preserve"> Ziehen</w:t>
       </w:r>
@@ -40730,12 +42057,18 @@
           <w:sz w:val="18"/>
           <w:szCs w:val="18"/>
         </w:rPr>
-        <w:t xml:space="preserve"> , gefragt: alle </w:t>
+        <w:t xml:space="preserve"> </w:t>
+      </w:r>
+      <w:r>
+        <w:rPr>
+          <w:sz w:val="18"/>
+          <w:szCs w:val="18"/>
+        </w:rPr>
+        <w:t xml:space="preserve">, gefragt: alle </w:t>
       </w:r>
       <w:proofErr w:type="spellStart"/>
       <w:r>
         <w:rPr>
-          <w:color w:val="FF0000"/>
           <w:sz w:val="18"/>
           <w:szCs w:val="18"/>
           <w:u w:val="single"/>
@@ -40745,11 +42078,18 @@
       <w:proofErr w:type="spellEnd"/>
       <w:r>
         <w:rPr>
-          <w:color w:val="FF0000"/>
-          <w:sz w:val="18"/>
-          <w:szCs w:val="18"/>
-        </w:rPr>
-        <w:t xml:space="preserve">. Farbe: </w:t>
+          <w:sz w:val="18"/>
+          <w:szCs w:val="18"/>
+        </w:rPr>
+        <w:t>. Farbe:</w:t>
+      </w:r>
+      <w:r>
+        <w:rPr>
+          <w:color w:val="FF0000"/>
+          <w:sz w:val="18"/>
+          <w:szCs w:val="18"/>
+        </w:rPr>
+        <w:t xml:space="preserve"> </w:t>
       </w:r>
       <m:oMath>
         <m:d>
@@ -40762,7 +42102,6 @@
                 <w:b/>
                 <w:bCs/>
                 <w:color w:val="FF0000"/>
-                <w:highlight w:val="yellow"/>
               </w:rPr>
             </m:ctrlPr>
           </m:dPr>
@@ -40774,7 +42113,6 @@
               <w:rPr>
                 <w:rFonts w:ascii="Cambria Math" w:hAnsi="Cambria Math"/>
                 <w:color w:val="FF0000"/>
-                <w:highlight w:val="yellow"/>
               </w:rPr>
               <m:t>Ω</m:t>
             </m:r>
@@ -40787,7 +42125,6 @@
           <w:rPr>
             <w:rFonts w:ascii="Cambria Math" w:hAnsi="Cambria Math"/>
             <w:color w:val="FF0000"/>
-            <w:highlight w:val="yellow"/>
           </w:rPr>
           <m:t>=</m:t>
         </m:r>
@@ -40798,7 +42135,6 @@
           <w:rPr>
             <w:rFonts w:ascii="Cambria Math" w:eastAsiaTheme="minorEastAsia" w:hAnsi="Cambria Math"/>
             <w:color w:val="FF0000"/>
-            <w:highlight w:val="yellow"/>
           </w:rPr>
           <m:t xml:space="preserve"> </m:t>
         </m:r>
@@ -40810,7 +42146,6 @@
                 <w:b/>
                 <w:bCs/>
                 <w:color w:val="FF0000"/>
-                <w:highlight w:val="yellow"/>
               </w:rPr>
             </m:ctrlPr>
           </m:dPr>
@@ -40824,7 +42159,6 @@
                     <w:b/>
                     <w:bCs/>
                     <w:color w:val="FF0000"/>
-                    <w:highlight w:val="yellow"/>
                   </w:rPr>
                 </m:ctrlPr>
               </m:fPr>
@@ -40836,7 +42170,6 @@
                   <w:rPr>
                     <w:rFonts w:ascii="Cambria Math" w:hAnsi="Cambria Math"/>
                     <w:color w:val="FF0000"/>
-                    <w:highlight w:val="yellow"/>
                   </w:rPr>
                   <m:t xml:space="preserve">12 </m:t>
                 </m:r>
@@ -40849,7 +42182,6 @@
                   <w:rPr>
                     <w:rFonts w:ascii="Cambria Math" w:hAnsi="Cambria Math"/>
                     <w:color w:val="FF0000"/>
-                    <w:highlight w:val="yellow"/>
                   </w:rPr>
                   <m:t>3</m:t>
                 </m:r>
@@ -40864,7 +42196,6 @@
           <w:rPr>
             <w:rFonts w:ascii="Cambria Math" w:eastAsiaTheme="minorEastAsia" w:hAnsi="Cambria Math"/>
             <w:color w:val="FF0000"/>
-            <w:highlight w:val="yellow"/>
           </w:rPr>
           <m:t xml:space="preserve"> </m:t>
         </m:r>
@@ -40874,7 +42205,6 @@
           <w:rFonts w:eastAsiaTheme="minorEastAsia"/>
           <w:b/>
           <w:color w:val="FF0000"/>
-          <w:highlight w:val="yellow"/>
         </w:rPr>
         <w:t xml:space="preserve">   </w:t>
       </w:r>
@@ -40891,7 +42221,6 @@
                 <w:i/>
                 <w:iCs/>
                 <w:color w:val="FF0000"/>
-                <w:highlight w:val="yellow"/>
               </w:rPr>
             </m:ctrlPr>
           </m:dPr>
@@ -40903,7 +42232,6 @@
               <w:rPr>
                 <w:rFonts w:ascii="Cambria Math" w:hAnsi="Cambria Math"/>
                 <w:color w:val="FF0000"/>
-                <w:highlight w:val="yellow"/>
               </w:rPr>
               <m:t>E</m:t>
             </m:r>
@@ -40916,7 +42244,6 @@
           <w:rPr>
             <w:rFonts w:ascii="Cambria Math" w:hAnsi="Cambria Math"/>
             <w:color w:val="FF0000"/>
-            <w:highlight w:val="yellow"/>
           </w:rPr>
           <m:t>=</m:t>
         </m:r>
@@ -40930,7 +42257,6 @@
                 <w:i/>
                 <w:iCs/>
                 <w:color w:val="FF0000"/>
-                <w:highlight w:val="yellow"/>
               </w:rPr>
             </m:ctrlPr>
           </m:dPr>
@@ -40946,7 +42272,6 @@
                     <w:i/>
                     <w:iCs/>
                     <w:color w:val="FF0000"/>
-                    <w:highlight w:val="yellow"/>
                   </w:rPr>
                 </m:ctrlPr>
               </m:fPr>
@@ -40958,7 +42283,6 @@
                   <w:rPr>
                     <w:rFonts w:ascii="Cambria Math" w:hAnsi="Cambria Math"/>
                     <w:color w:val="FF0000"/>
-                    <w:highlight w:val="yellow"/>
                   </w:rPr>
                   <m:t>3</m:t>
                 </m:r>
@@ -40971,9 +42295,8 @@
                   <w:rPr>
                     <w:rFonts w:ascii="Cambria Math" w:hAnsi="Cambria Math"/>
                     <w:color w:val="FF0000"/>
-                    <w:highlight w:val="yellow"/>
                   </w:rPr>
-                  <m:t>2</m:t>
+                  <m:t>3</m:t>
                 </m:r>
               </m:den>
             </m:f>
@@ -40986,7 +42309,6 @@
           <w:rPr>
             <w:rFonts w:ascii="Cambria Math" w:eastAsiaTheme="minorEastAsia" w:hAnsi="Cambria Math"/>
             <w:color w:val="FF0000"/>
-            <w:highlight w:val="yellow"/>
           </w:rPr>
           <m:t xml:space="preserve"> * </m:t>
         </m:r>
@@ -41000,7 +42322,6 @@
                 <w:i/>
                 <w:iCs/>
                 <w:color w:val="FF0000"/>
-                <w:highlight w:val="yellow"/>
               </w:rPr>
             </m:ctrlPr>
           </m:dPr>
@@ -41016,7 +42337,6 @@
                     <w:i/>
                     <w:iCs/>
                     <w:color w:val="FF0000"/>
-                    <w:highlight w:val="yellow"/>
                   </w:rPr>
                 </m:ctrlPr>
               </m:fPr>
@@ -41028,7 +42348,6 @@
                   <w:rPr>
                     <w:rFonts w:ascii="Cambria Math" w:hAnsi="Cambria Math"/>
                     <w:color w:val="FF0000"/>
-                    <w:highlight w:val="yellow"/>
                   </w:rPr>
                   <m:t xml:space="preserve">4 </m:t>
                 </m:r>
@@ -41041,7 +42360,6 @@
                   <w:rPr>
                     <w:rFonts w:ascii="Cambria Math" w:hAnsi="Cambria Math"/>
                     <w:color w:val="FF0000"/>
-                    <w:highlight w:val="yellow"/>
                   </w:rPr>
                   <m:t>3</m:t>
                 </m:r>
@@ -41056,7 +42374,6 @@
           <w:rPr>
             <w:rFonts w:ascii="Cambria Math" w:eastAsiaTheme="minorEastAsia" w:hAnsi="Cambria Math"/>
             <w:color w:val="FF0000"/>
-            <w:highlight w:val="yellow"/>
           </w:rPr>
           <m:t xml:space="preserve"> * </m:t>
         </m:r>
@@ -41070,7 +42387,6 @@
                 <w:i/>
                 <w:iCs/>
                 <w:color w:val="FF0000"/>
-                <w:highlight w:val="yellow"/>
               </w:rPr>
             </m:ctrlPr>
           </m:dPr>
@@ -41086,7 +42402,6 @@
                     <w:i/>
                     <w:iCs/>
                     <w:color w:val="FF0000"/>
-                    <w:highlight w:val="yellow"/>
                   </w:rPr>
                 </m:ctrlPr>
               </m:fPr>
@@ -41098,7 +42413,6 @@
                   <w:rPr>
                     <w:rFonts w:ascii="Cambria Math" w:hAnsi="Cambria Math"/>
                     <w:color w:val="FF0000"/>
-                    <w:highlight w:val="yellow"/>
                   </w:rPr>
                   <m:t xml:space="preserve">5 </m:t>
                 </m:r>
@@ -41111,7 +42425,6 @@
                   <w:rPr>
                     <w:rFonts w:ascii="Cambria Math" w:hAnsi="Cambria Math"/>
                     <w:color w:val="FF0000"/>
-                    <w:highlight w:val="yellow"/>
                   </w:rPr>
                   <m:t>3</m:t>
                 </m:r>
@@ -41134,6 +42447,7 @@
           <w:color w:val="FF0000"/>
           <w:sz w:val="18"/>
           <w:szCs w:val="18"/>
+          <w:highlight w:val="yellow"/>
         </w:rPr>
         <w:t xml:space="preserve">3 rote, 4 </w:t>
       </w:r>
@@ -41143,6 +42457,7 @@
           <w:color w:val="FF0000"/>
           <w:sz w:val="18"/>
           <w:szCs w:val="18"/>
+          <w:highlight w:val="yellow"/>
         </w:rPr>
         <w:t>bl</w:t>
       </w:r>
@@ -41152,6 +42467,7 @@
           <w:color w:val="FF0000"/>
           <w:sz w:val="18"/>
           <w:szCs w:val="18"/>
+          <w:highlight w:val="yellow"/>
         </w:rPr>
         <w:t xml:space="preserve">, 5 </w:t>
       </w:r>
@@ -41161,6 +42477,7 @@
           <w:color w:val="FF0000"/>
           <w:sz w:val="18"/>
           <w:szCs w:val="18"/>
+          <w:highlight w:val="yellow"/>
         </w:rPr>
         <w:t>gr</w:t>
       </w:r>
@@ -41170,6 +42487,7 @@
           <w:color w:val="FF0000"/>
           <w:sz w:val="18"/>
           <w:szCs w:val="18"/>
+          <w:highlight w:val="yellow"/>
         </w:rPr>
         <w:t xml:space="preserve"> </w:t>
       </w:r>
@@ -41178,6 +42496,7 @@
           <w:color w:val="FF0000"/>
           <w:sz w:val="18"/>
           <w:szCs w:val="18"/>
+          <w:highlight w:val="yellow"/>
         </w:rPr>
         <w:sym w:font="Wingdings 3" w:char="F0C6"/>
       </w:r>
@@ -41186,6 +42505,35 @@
           <w:color w:val="FF0000"/>
           <w:sz w:val="18"/>
           <w:szCs w:val="18"/>
+          <w:highlight w:val="yellow"/>
+        </w:rPr>
+        <w:t xml:space="preserve"> 3 </w:t>
+      </w:r>
+      <w:proofErr w:type="spellStart"/>
+      <w:r>
+        <w:rPr>
+          <w:color w:val="FF0000"/>
+          <w:sz w:val="18"/>
+          <w:szCs w:val="18"/>
+          <w:highlight w:val="yellow"/>
+        </w:rPr>
+        <w:t>gleichz</w:t>
+      </w:r>
+      <w:proofErr w:type="spellEnd"/>
+      <w:r>
+        <w:rPr>
+          <w:color w:val="FF0000"/>
+          <w:sz w:val="18"/>
+          <w:szCs w:val="18"/>
+          <w:highlight w:val="yellow"/>
+        </w:rPr>
+        <w:t>. Ziehen</w:t>
+      </w:r>
+      <w:r>
+        <w:rPr>
+          <w:color w:val="FF0000"/>
+          <w:sz w:val="18"/>
+          <w:szCs w:val="18"/>
         </w:rPr>
         <w:t xml:space="preserve"> </w:t>
       </w:r>
@@ -41195,7 +42543,15 @@
           <w:sz w:val="18"/>
           <w:szCs w:val="18"/>
         </w:rPr>
-        <w:t xml:space="preserve">3 </w:t>
+        <w:sym w:font="Wingdings 3" w:char="F0C6"/>
+      </w:r>
+      <w:r>
+        <w:rPr>
+          <w:color w:val="FF0000"/>
+          <w:sz w:val="18"/>
+          <w:szCs w:val="18"/>
+        </w:rPr>
+        <w:t xml:space="preserve"> </w:t>
       </w:r>
       <w:proofErr w:type="spellStart"/>
       <w:r>
@@ -41204,7 +42560,16 @@
           <w:sz w:val="18"/>
           <w:szCs w:val="18"/>
         </w:rPr>
-        <w:t>gleichz</w:t>
+        <w:t>K</w:t>
+      </w:r>
+      <w:r>
+        <w:rPr>
+          <w:color w:val="FF0000"/>
+          <w:sz w:val="18"/>
+          <w:szCs w:val="18"/>
+          <w:vertAlign w:val="subscript"/>
+        </w:rPr>
+        <w:t>oW</w:t>
       </w:r>
       <w:proofErr w:type="spellEnd"/>
       <w:r>
@@ -41213,70 +42578,17 @@
           <w:sz w:val="18"/>
           <w:szCs w:val="18"/>
         </w:rPr>
-        <w:t>.</w:t>
-      </w:r>
-      <w:r>
-        <w:rPr>
-          <w:color w:val="FF0000"/>
-          <w:sz w:val="18"/>
-          <w:szCs w:val="18"/>
-        </w:rPr>
-        <w:t xml:space="preserve"> Ziehen</w:t>
-      </w:r>
-      <w:r>
-        <w:rPr>
-          <w:color w:val="FF0000"/>
-          <w:sz w:val="18"/>
-          <w:szCs w:val="18"/>
-        </w:rPr>
-        <w:t xml:space="preserve"> </w:t>
-      </w:r>
-      <w:r>
-        <w:rPr>
-          <w:color w:val="FF0000"/>
-          <w:sz w:val="18"/>
-          <w:szCs w:val="18"/>
-        </w:rPr>
-        <w:sym w:font="Wingdings 3" w:char="F0C6"/>
-      </w:r>
-      <w:r>
-        <w:rPr>
-          <w:color w:val="FF0000"/>
-          <w:sz w:val="18"/>
-          <w:szCs w:val="18"/>
-        </w:rPr>
-        <w:t xml:space="preserve"> </w:t>
-      </w:r>
-      <w:proofErr w:type="spellStart"/>
-      <w:r>
-        <w:rPr>
-          <w:color w:val="FF0000"/>
-          <w:sz w:val="18"/>
-          <w:szCs w:val="18"/>
-        </w:rPr>
-        <w:t>K</w:t>
-      </w:r>
-      <w:r>
-        <w:rPr>
-          <w:color w:val="FF0000"/>
-          <w:sz w:val="18"/>
-          <w:szCs w:val="18"/>
-          <w:vertAlign w:val="subscript"/>
-        </w:rPr>
-        <w:t>oW</w:t>
-      </w:r>
-      <w:proofErr w:type="spellEnd"/>
-      <w:r>
-        <w:rPr>
-          <w:color w:val="FF0000"/>
-          <w:sz w:val="18"/>
-          <w:szCs w:val="18"/>
-        </w:rPr>
-        <w:t xml:space="preserve"> , gefragt: alle </w:t>
-      </w:r>
-      <w:r>
-        <w:rPr>
-          <w:color w:val="FF0000"/>
+        <w:t xml:space="preserve"> ,</w:t>
+      </w:r>
+      <w:r>
+        <w:rPr>
+          <w:sz w:val="18"/>
+          <w:szCs w:val="18"/>
+        </w:rPr>
+        <w:t xml:space="preserve"> gefragt: alle </w:t>
+      </w:r>
+      <w:r>
+        <w:rPr>
           <w:sz w:val="18"/>
           <w:szCs w:val="18"/>
           <w:u w:val="single"/>
@@ -41285,11 +42597,18 @@
       </w:r>
       <w:r>
         <w:rPr>
-          <w:color w:val="FF0000"/>
-          <w:sz w:val="18"/>
-          <w:szCs w:val="18"/>
-        </w:rPr>
-        <w:t xml:space="preserve"> Farbe: </w:t>
+          <w:sz w:val="18"/>
+          <w:szCs w:val="18"/>
+        </w:rPr>
+        <w:t xml:space="preserve"> Farbe</w:t>
+      </w:r>
+      <w:r>
+        <w:rPr>
+          <w:color w:val="FF0000"/>
+          <w:sz w:val="18"/>
+          <w:szCs w:val="18"/>
+        </w:rPr>
+        <w:t xml:space="preserve">: </w:t>
       </w:r>
       <m:oMath>
         <m:d>
@@ -41302,7 +42621,6 @@
                 <w:b/>
                 <w:bCs/>
                 <w:color w:val="FF0000"/>
-                <w:highlight w:val="yellow"/>
               </w:rPr>
             </m:ctrlPr>
           </m:dPr>
@@ -41314,7 +42632,6 @@
               <w:rPr>
                 <w:rFonts w:ascii="Cambria Math" w:hAnsi="Cambria Math"/>
                 <w:color w:val="FF0000"/>
-                <w:highlight w:val="yellow"/>
               </w:rPr>
               <m:t>Ω</m:t>
             </m:r>
@@ -41327,7 +42644,6 @@
           <w:rPr>
             <w:rFonts w:ascii="Cambria Math" w:hAnsi="Cambria Math"/>
             <w:color w:val="FF0000"/>
-            <w:highlight w:val="yellow"/>
           </w:rPr>
           <m:t>=</m:t>
         </m:r>
@@ -41338,7 +42654,6 @@
           <w:rPr>
             <w:rFonts w:ascii="Cambria Math" w:eastAsiaTheme="minorEastAsia" w:hAnsi="Cambria Math"/>
             <w:color w:val="FF0000"/>
-            <w:highlight w:val="yellow"/>
           </w:rPr>
           <m:t xml:space="preserve"> </m:t>
         </m:r>
@@ -41350,7 +42665,6 @@
                 <w:b/>
                 <w:bCs/>
                 <w:color w:val="FF0000"/>
-                <w:highlight w:val="yellow"/>
               </w:rPr>
             </m:ctrlPr>
           </m:dPr>
@@ -41364,7 +42678,6 @@
                     <w:b/>
                     <w:bCs/>
                     <w:color w:val="FF0000"/>
-                    <w:highlight w:val="yellow"/>
                   </w:rPr>
                 </m:ctrlPr>
               </m:fPr>
@@ -41376,7 +42689,6 @@
                   <w:rPr>
                     <w:rFonts w:ascii="Cambria Math" w:hAnsi="Cambria Math"/>
                     <w:color w:val="FF0000"/>
-                    <w:highlight w:val="yellow"/>
                   </w:rPr>
                   <m:t xml:space="preserve">12 </m:t>
                 </m:r>
@@ -41389,7 +42701,6 @@
                   <w:rPr>
                     <w:rFonts w:ascii="Cambria Math" w:hAnsi="Cambria Math"/>
                     <w:color w:val="FF0000"/>
-                    <w:highlight w:val="yellow"/>
                   </w:rPr>
                   <m:t>3</m:t>
                 </m:r>
@@ -41404,7 +42715,6 @@
           <w:rPr>
             <w:rFonts w:ascii="Cambria Math" w:eastAsiaTheme="minorEastAsia" w:hAnsi="Cambria Math"/>
             <w:color w:val="FF0000"/>
-            <w:highlight w:val="yellow"/>
           </w:rPr>
           <m:t xml:space="preserve"> </m:t>
         </m:r>
@@ -41414,7 +42724,6 @@
           <w:rFonts w:eastAsiaTheme="minorEastAsia"/>
           <w:b/>
           <w:color w:val="FF0000"/>
-          <w:highlight w:val="yellow"/>
         </w:rPr>
         <w:t xml:space="preserve">   </w:t>
       </w:r>
@@ -41431,7 +42740,6 @@
                 <w:i/>
                 <w:iCs/>
                 <w:color w:val="FF0000"/>
-                <w:highlight w:val="yellow"/>
               </w:rPr>
             </m:ctrlPr>
           </m:dPr>
@@ -41443,7 +42751,6 @@
               <w:rPr>
                 <w:rFonts w:ascii="Cambria Math" w:hAnsi="Cambria Math"/>
                 <w:color w:val="FF0000"/>
-                <w:highlight w:val="yellow"/>
               </w:rPr>
               <m:t>E</m:t>
             </m:r>
@@ -41456,7 +42763,6 @@
           <w:rPr>
             <w:rFonts w:ascii="Cambria Math" w:hAnsi="Cambria Math"/>
             <w:color w:val="FF0000"/>
-            <w:highlight w:val="yellow"/>
           </w:rPr>
           <m:t>=</m:t>
         </m:r>
@@ -41470,7 +42776,6 @@
                 <w:i/>
                 <w:iCs/>
                 <w:color w:val="FF0000"/>
-                <w:highlight w:val="yellow"/>
               </w:rPr>
             </m:ctrlPr>
           </m:dPr>
@@ -41486,7 +42791,6 @@
                     <w:i/>
                     <w:iCs/>
                     <w:color w:val="FF0000"/>
-                    <w:highlight w:val="yellow"/>
                   </w:rPr>
                 </m:ctrlPr>
               </m:fPr>
@@ -41498,7 +42802,6 @@
                   <w:rPr>
                     <w:rFonts w:ascii="Cambria Math" w:hAnsi="Cambria Math"/>
                     <w:color w:val="FF0000"/>
-                    <w:highlight w:val="yellow"/>
                   </w:rPr>
                   <m:t>3</m:t>
                 </m:r>
@@ -41511,7 +42814,6 @@
                   <w:rPr>
                     <w:rFonts w:ascii="Cambria Math" w:hAnsi="Cambria Math"/>
                     <w:color w:val="FF0000"/>
-                    <w:highlight w:val="yellow"/>
                   </w:rPr>
                   <m:t>3</m:t>
                 </m:r>
@@ -41526,7 +42828,6 @@
           <w:rPr>
             <w:rFonts w:ascii="Cambria Math" w:eastAsiaTheme="minorEastAsia" w:hAnsi="Cambria Math"/>
             <w:color w:val="FF0000"/>
-            <w:highlight w:val="yellow"/>
           </w:rPr>
           <m:t xml:space="preserve"> + </m:t>
         </m:r>
@@ -41540,7 +42841,6 @@
                 <w:i/>
                 <w:iCs/>
                 <w:color w:val="FF0000"/>
-                <w:highlight w:val="yellow"/>
               </w:rPr>
             </m:ctrlPr>
           </m:dPr>
@@ -41556,7 +42856,6 @@
                     <w:i/>
                     <w:iCs/>
                     <w:color w:val="FF0000"/>
-                    <w:highlight w:val="yellow"/>
                   </w:rPr>
                 </m:ctrlPr>
               </m:fPr>
@@ -41568,7 +42867,6 @@
                   <w:rPr>
                     <w:rFonts w:ascii="Cambria Math" w:hAnsi="Cambria Math"/>
                     <w:color w:val="FF0000"/>
-                    <w:highlight w:val="yellow"/>
                   </w:rPr>
                   <m:t xml:space="preserve">4 </m:t>
                 </m:r>
@@ -41581,7 +42879,6 @@
                   <w:rPr>
                     <w:rFonts w:ascii="Cambria Math" w:hAnsi="Cambria Math"/>
                     <w:color w:val="FF0000"/>
-                    <w:highlight w:val="yellow"/>
                   </w:rPr>
                   <m:t>3</m:t>
                 </m:r>
@@ -41596,7 +42893,6 @@
           <w:rPr>
             <w:rFonts w:ascii="Cambria Math" w:eastAsiaTheme="minorEastAsia" w:hAnsi="Cambria Math"/>
             <w:color w:val="FF0000"/>
-            <w:highlight w:val="yellow"/>
           </w:rPr>
           <m:t xml:space="preserve"> + </m:t>
         </m:r>
@@ -41610,7 +42906,6 @@
                 <w:i/>
                 <w:iCs/>
                 <w:color w:val="FF0000"/>
-                <w:highlight w:val="yellow"/>
               </w:rPr>
             </m:ctrlPr>
           </m:dPr>
@@ -41626,7 +42921,6 @@
                     <w:i/>
                     <w:iCs/>
                     <w:color w:val="FF0000"/>
-                    <w:highlight w:val="yellow"/>
                   </w:rPr>
                 </m:ctrlPr>
               </m:fPr>
@@ -41638,7 +42932,6 @@
                   <w:rPr>
                     <w:rFonts w:ascii="Cambria Math" w:hAnsi="Cambria Math"/>
                     <w:color w:val="FF0000"/>
-                    <w:highlight w:val="yellow"/>
                   </w:rPr>
                   <m:t xml:space="preserve">5 </m:t>
                 </m:r>
@@ -41651,7 +42944,6 @@
                   <w:rPr>
                     <w:rFonts w:ascii="Cambria Math" w:hAnsi="Cambria Math"/>
                     <w:color w:val="FF0000"/>
-                    <w:highlight w:val="yellow"/>
                   </w:rPr>
                   <m:t>3</m:t>
                 </m:r>
@@ -41674,6 +42966,7 @@
           <w:color w:val="FF0000"/>
           <w:sz w:val="18"/>
           <w:szCs w:val="18"/>
+          <w:highlight w:val="yellow"/>
         </w:rPr>
         <w:t xml:space="preserve">100 Figuren, 20% </w:t>
       </w:r>
@@ -41683,6 +42976,7 @@
           <w:color w:val="FF0000"/>
           <w:sz w:val="18"/>
           <w:szCs w:val="18"/>
+          <w:highlight w:val="yellow"/>
         </w:rPr>
         <w:t>fehlerh</w:t>
       </w:r>
@@ -41692,6 +42986,7 @@
           <w:color w:val="FF0000"/>
           <w:sz w:val="18"/>
           <w:szCs w:val="18"/>
+          <w:highlight w:val="yellow"/>
         </w:rPr>
         <w:t xml:space="preserve">, </w:t>
       </w:r>
@@ -41700,6 +42995,7 @@
           <w:color w:val="FF0000"/>
           <w:sz w:val="18"/>
           <w:szCs w:val="18"/>
+          <w:highlight w:val="yellow"/>
         </w:rPr>
         <w:t>80</w:t>
       </w:r>
@@ -41708,6 +43004,7 @@
           <w:color w:val="FF0000"/>
           <w:sz w:val="18"/>
           <w:szCs w:val="18"/>
+          <w:highlight w:val="yellow"/>
         </w:rPr>
         <w:t>%</w:t>
       </w:r>
@@ -41716,6 +43013,7 @@
           <w:color w:val="FF0000"/>
           <w:sz w:val="18"/>
           <w:szCs w:val="18"/>
+          <w:highlight w:val="yellow"/>
         </w:rPr>
         <w:t xml:space="preserve"> fehlerfrei., 4 werden </w:t>
       </w:r>
@@ -41725,6 +43023,7 @@
           <w:color w:val="FF0000"/>
           <w:sz w:val="18"/>
           <w:szCs w:val="18"/>
+          <w:highlight w:val="yellow"/>
         </w:rPr>
         <w:t>entn</w:t>
       </w:r>
@@ -41734,6 +43033,7 @@
           <w:color w:val="FF0000"/>
           <w:sz w:val="18"/>
           <w:szCs w:val="18"/>
+          <w:highlight w:val="yellow"/>
         </w:rPr>
         <w:t>.</w:t>
       </w:r>
@@ -41747,11 +43047,18 @@
       </w:r>
       <w:r>
         <w:rPr>
-          <w:color w:val="FF0000"/>
-          <w:sz w:val="18"/>
-          <w:szCs w:val="18"/>
-        </w:rPr>
-        <w:t xml:space="preserve">W. für 4 fehlerfreie </w:t>
+          <w:sz w:val="18"/>
+          <w:szCs w:val="18"/>
+        </w:rPr>
+        <w:t>W. für 4 fehlerfreie</w:t>
+      </w:r>
+      <w:r>
+        <w:rPr>
+          <w:color w:val="FF0000"/>
+          <w:sz w:val="18"/>
+          <w:szCs w:val="18"/>
+        </w:rPr>
+        <w:t xml:space="preserve"> </w:t>
       </w:r>
       <m:oMath>
         <m:f>
@@ -41765,7 +43072,6 @@
                 <w:color w:val="FF0000"/>
                 <w:sz w:val="18"/>
                 <w:szCs w:val="18"/>
-                <w:highlight w:val="yellow"/>
               </w:rPr>
             </m:ctrlPr>
           </m:fPr>
@@ -41779,7 +43085,6 @@
                 <w:color w:val="FF0000"/>
                 <w:sz w:val="18"/>
                 <w:szCs w:val="18"/>
-                <w:highlight w:val="yellow"/>
               </w:rPr>
               <m:t>80</m:t>
             </m:r>
@@ -41794,7 +43099,6 @@
                 <w:color w:val="FF0000"/>
                 <w:sz w:val="18"/>
                 <w:szCs w:val="18"/>
-                <w:highlight w:val="yellow"/>
               </w:rPr>
               <m:t>100</m:t>
             </m:r>
@@ -41809,7 +43113,6 @@
             <w:color w:val="FF0000"/>
             <w:sz w:val="18"/>
             <w:szCs w:val="18"/>
-            <w:highlight w:val="yellow"/>
           </w:rPr>
           <m:t>*</m:t>
         </m:r>
@@ -41824,7 +43127,6 @@
                 <w:color w:val="FF0000"/>
                 <w:sz w:val="18"/>
                 <w:szCs w:val="18"/>
-                <w:highlight w:val="yellow"/>
               </w:rPr>
             </m:ctrlPr>
           </m:fPr>
@@ -41838,7 +43140,6 @@
                 <w:color w:val="FF0000"/>
                 <w:sz w:val="18"/>
                 <w:szCs w:val="18"/>
-                <w:highlight w:val="yellow"/>
               </w:rPr>
               <m:t>79</m:t>
             </m:r>
@@ -41853,7 +43154,6 @@
                 <w:color w:val="FF0000"/>
                 <w:sz w:val="18"/>
                 <w:szCs w:val="18"/>
-                <w:highlight w:val="yellow"/>
               </w:rPr>
               <m:t>99</m:t>
             </m:r>
@@ -41868,7 +43168,6 @@
             <w:color w:val="FF0000"/>
             <w:sz w:val="18"/>
             <w:szCs w:val="18"/>
-            <w:highlight w:val="yellow"/>
           </w:rPr>
           <m:t>*</m:t>
         </m:r>
@@ -41883,7 +43182,6 @@
                 <w:color w:val="FF0000"/>
                 <w:sz w:val="18"/>
                 <w:szCs w:val="18"/>
-                <w:highlight w:val="yellow"/>
               </w:rPr>
             </m:ctrlPr>
           </m:fPr>
@@ -41897,7 +43195,6 @@
                 <w:color w:val="FF0000"/>
                 <w:sz w:val="18"/>
                 <w:szCs w:val="18"/>
-                <w:highlight w:val="yellow"/>
               </w:rPr>
               <m:t>78</m:t>
             </m:r>
@@ -41912,7 +43209,6 @@
                 <w:color w:val="FF0000"/>
                 <w:sz w:val="18"/>
                 <w:szCs w:val="18"/>
-                <w:highlight w:val="yellow"/>
               </w:rPr>
               <m:t>98</m:t>
             </m:r>
@@ -41927,7 +43223,6 @@
             <w:color w:val="FF0000"/>
             <w:sz w:val="18"/>
             <w:szCs w:val="18"/>
-            <w:highlight w:val="yellow"/>
           </w:rPr>
           <m:t>*</m:t>
         </m:r>
@@ -41942,7 +43237,6 @@
                 <w:color w:val="FF0000"/>
                 <w:sz w:val="18"/>
                 <w:szCs w:val="18"/>
-                <w:highlight w:val="yellow"/>
               </w:rPr>
             </m:ctrlPr>
           </m:fPr>
@@ -41956,7 +43250,6 @@
                 <w:color w:val="FF0000"/>
                 <w:sz w:val="18"/>
                 <w:szCs w:val="18"/>
-                <w:highlight w:val="yellow"/>
               </w:rPr>
               <m:t>77</m:t>
             </m:r>
@@ -41971,7 +43264,6 @@
                 <w:color w:val="FF0000"/>
                 <w:sz w:val="18"/>
                 <w:szCs w:val="18"/>
-                <w:highlight w:val="yellow"/>
               </w:rPr>
               <m:t>97</m:t>
             </m:r>
@@ -42000,9 +43292,10 @@
       <w:pPr>
         <w:spacing w:before="100"/>
         <w:rPr>
-          <w:color w:val="FF0000"/>
-          <w:sz w:val="18"/>
-          <w:szCs w:val="18"/>
+          <w:rFonts w:eastAsiaTheme="minorEastAsia"/>
+          <w:b/>
+          <w:bCs/>
+          <w:color w:val="FF0000"/>
         </w:rPr>
       </w:pPr>
       <w:proofErr w:type="spellStart"/>
@@ -42084,7 +43377,6 @@
                 <w:b/>
                 <w:bCs/>
                 <w:color w:val="FF0000"/>
-                <w:highlight w:val="yellow"/>
               </w:rPr>
             </m:ctrlPr>
           </m:dPr>
@@ -42096,7 +43388,6 @@
               <w:rPr>
                 <w:rFonts w:ascii="Cambria Math" w:hAnsi="Cambria Math"/>
                 <w:color w:val="FF0000"/>
-                <w:highlight w:val="yellow"/>
               </w:rPr>
               <m:t>Ω</m:t>
             </m:r>
@@ -42109,7 +43400,6 @@
           <w:rPr>
             <w:rFonts w:ascii="Cambria Math" w:hAnsi="Cambria Math"/>
             <w:color w:val="FF0000"/>
-            <w:highlight w:val="yellow"/>
           </w:rPr>
           <m:t>=</m:t>
         </m:r>
@@ -42121,7 +43411,6 @@
                 <w:b/>
                 <w:bCs/>
                 <w:color w:val="FF0000"/>
-                <w:highlight w:val="yellow"/>
               </w:rPr>
             </m:ctrlPr>
           </m:dPr>
@@ -42135,7 +43424,6 @@
                     <w:b/>
                     <w:bCs/>
                     <w:color w:val="FF0000"/>
-                    <w:highlight w:val="yellow"/>
                   </w:rPr>
                 </m:ctrlPr>
               </m:fPr>
@@ -42147,7 +43435,6 @@
                   <w:rPr>
                     <w:rFonts w:ascii="Cambria Math" w:hAnsi="Cambria Math"/>
                     <w:color w:val="FF0000"/>
-                    <w:highlight w:val="yellow"/>
                   </w:rPr>
                   <m:t xml:space="preserve">100 </m:t>
                 </m:r>
@@ -42160,7 +43447,6 @@
                   <w:rPr>
                     <w:rFonts w:ascii="Cambria Math" w:hAnsi="Cambria Math"/>
                     <w:color w:val="FF0000"/>
-                    <w:highlight w:val="yellow"/>
                   </w:rPr>
                   <m:t>4</m:t>
                 </m:r>
@@ -42307,214 +43593,203 @@
     </w:p>
     <w:p>
       <w:pPr>
-        <w:spacing w:before="100"/>
-        <w:rPr>
+        <w:spacing w:before="80"/>
+        <w:rPr>
+          <w:rFonts w:eastAsiaTheme="minorEastAsia"/>
           <w:sz w:val="18"/>
           <w:szCs w:val="18"/>
         </w:rPr>
       </w:pPr>
       <w:r>
         <w:rPr>
-          <w:b/>
-          <w:bCs/>
-          <w:color w:val="FF0000"/>
-          <w:sz w:val="18"/>
-          <w:szCs w:val="18"/>
-          <w:highlight w:val="yellow"/>
-        </w:rPr>
-        <w:t>Baumdiagramm (Wahrscheinlichkeitsgraph</w:t>
-      </w:r>
-      <w:r>
-        <w:rPr>
-          <w:b/>
-          <w:bCs/>
-          <w:sz w:val="18"/>
-          <w:szCs w:val="18"/>
-          <w:highlight w:val="yellow"/>
-        </w:rPr>
-        <w:t>)</w:t>
-      </w:r>
-      <w:r>
-        <w:rPr>
-          <w:sz w:val="18"/>
-          <w:szCs w:val="18"/>
-        </w:rPr>
-        <w:t xml:space="preserve"> Linien mit Knoten,</w:t>
-      </w:r>
-      <w:r>
-        <w:rPr>
-          <w:sz w:val="18"/>
-          <w:szCs w:val="18"/>
-        </w:rPr>
-        <w:t xml:space="preserve"> W</w:t>
-      </w:r>
-      <w:r>
-        <w:rPr>
-          <w:sz w:val="18"/>
-          <w:szCs w:val="18"/>
-        </w:rPr>
-        <w:t>.</w:t>
-      </w:r>
-      <w:r>
-        <w:rPr>
-          <w:sz w:val="18"/>
-          <w:szCs w:val="18"/>
-        </w:rPr>
-        <w:t xml:space="preserve"> an Linien </w:t>
-      </w:r>
-      <w:r>
-        <w:rPr>
-          <w:sz w:val="18"/>
-          <w:szCs w:val="18"/>
-        </w:rPr>
-        <w:t xml:space="preserve"> </w:t>
-      </w:r>
-      <w:r>
-        <w:rPr>
-          <w:sz w:val="18"/>
-          <w:szCs w:val="18"/>
-        </w:rPr>
-        <w:t xml:space="preserve">notieren, </w:t>
-      </w:r>
-      <w:r>
-        <w:rPr>
-          <w:sz w:val="18"/>
-          <w:szCs w:val="18"/>
-        </w:rPr>
-        <w:t>1</w:t>
-      </w:r>
-      <w:r>
-        <w:rPr>
-          <w:sz w:val="18"/>
-          <w:szCs w:val="18"/>
-        </w:rPr>
-        <w:t>,</w:t>
-      </w:r>
-      <w:r>
-        <w:rPr>
-          <w:sz w:val="18"/>
-          <w:szCs w:val="18"/>
-        </w:rPr>
-        <w:t xml:space="preserve"> W</w:t>
-      </w:r>
-      <w:r>
-        <w:rPr>
-          <w:sz w:val="18"/>
-          <w:szCs w:val="18"/>
-        </w:rPr>
-        <w:t xml:space="preserve">. </w:t>
-      </w:r>
-      <w:r>
-        <w:rPr>
-          <w:sz w:val="18"/>
-          <w:szCs w:val="18"/>
-        </w:rPr>
-        <w:t>au</w:t>
-      </w:r>
-      <w:r>
-        <w:rPr>
-          <w:sz w:val="18"/>
-          <w:szCs w:val="18"/>
-        </w:rPr>
-        <w:t>f</w:t>
-      </w:r>
-      <w:r>
-        <w:rPr>
-          <w:sz w:val="18"/>
-          <w:szCs w:val="18"/>
-        </w:rPr>
-        <w:t xml:space="preserve">spalten in neue mögliche W. (neue Linien), </w:t>
-      </w:r>
-      <w:r>
-        <w:rPr>
-          <w:sz w:val="18"/>
-          <w:szCs w:val="18"/>
-        </w:rPr>
-        <w:sym w:font="Wingdings 3" w:char="F0C6"/>
-      </w:r>
-      <w:r>
-        <w:rPr>
-          <w:sz w:val="18"/>
-          <w:szCs w:val="18"/>
-        </w:rPr>
-        <w:t xml:space="preserve"> Linien </w:t>
-      </w:r>
-      <w:r>
-        <w:rPr>
-          <w:sz w:val="18"/>
-          <w:szCs w:val="18"/>
-        </w:rPr>
-        <w:t>=</w:t>
-      </w:r>
-      <w:r>
-        <w:rPr>
-          <w:sz w:val="18"/>
-          <w:szCs w:val="18"/>
-        </w:rPr>
-        <w:t xml:space="preserve"> Pfad, Werte im Pfad multiplizieren, zwischen d. Pfaden addieren (Bsp. rote, blaue grüne Kugel oder Schwarzfahrer</w:t>
-      </w:r>
-      <w:r>
-        <w:rPr>
-          <w:sz w:val="18"/>
-          <w:szCs w:val="18"/>
-        </w:rPr>
-        <w:t xml:space="preserve">; </w:t>
-      </w:r>
-      <w:r>
-        <w:rPr>
-          <w:sz w:val="18"/>
-          <w:szCs w:val="18"/>
-        </w:rPr>
-        <w:t xml:space="preserve">Mann sucht Traumfrau mit best. Eigenschaften. </w:t>
-      </w:r>
-      <w:r>
-        <w:rPr>
-          <w:sz w:val="18"/>
-          <w:szCs w:val="18"/>
-        </w:rPr>
-        <w:sym w:font="Wingdings 3" w:char="F0C6"/>
-      </w:r>
-      <w:r>
-        <w:rPr>
-          <w:sz w:val="18"/>
-          <w:szCs w:val="18"/>
-        </w:rPr>
-        <w:t xml:space="preserve"> </w:t>
-      </w:r>
-      <w:r>
-        <w:rPr>
-          <w:sz w:val="18"/>
-          <w:szCs w:val="18"/>
-        </w:rPr>
-        <w:t xml:space="preserve">wenn nur </w:t>
-      </w:r>
-      <w:r>
-        <w:rPr>
-          <w:sz w:val="18"/>
-          <w:szCs w:val="18"/>
-        </w:rPr>
-        <w:t>ein</w:t>
-      </w:r>
-      <w:r>
-        <w:rPr>
-          <w:sz w:val="18"/>
-          <w:szCs w:val="18"/>
-        </w:rPr>
-        <w:t xml:space="preserve"> Pfad: alle W</w:t>
-      </w:r>
-      <w:r>
-        <w:rPr>
-          <w:sz w:val="18"/>
-          <w:szCs w:val="18"/>
-        </w:rPr>
-        <w:t>.</w:t>
-      </w:r>
-      <w:r>
-        <w:rPr>
-          <w:sz w:val="18"/>
-          <w:szCs w:val="18"/>
-        </w:rPr>
-        <w:t xml:space="preserve"> werden multipliziert</w:t>
+          <w:rFonts w:eastAsiaTheme="minorEastAsia"/>
+          <w:bCs/>
+          <w:sz w:val="18"/>
+          <w:szCs w:val="18"/>
+        </w:rPr>
+        <w:t xml:space="preserve">100 Sportler, </w:t>
+      </w:r>
+      <w:r>
+        <w:rPr>
+          <w:rFonts w:eastAsiaTheme="minorEastAsia"/>
+          <w:b/>
+          <w:color w:val="FF0000"/>
+          <w:sz w:val="18"/>
+          <w:szCs w:val="18"/>
+          <w:u w:val="single"/>
+        </w:rPr>
+        <w:t>1 Wettbewerb</w:t>
+      </w:r>
+      <w:r>
+        <w:rPr>
+          <w:rFonts w:eastAsiaTheme="minorEastAsia"/>
+          <w:bCs/>
+          <w:sz w:val="18"/>
+          <w:szCs w:val="18"/>
+        </w:rPr>
+        <w:t>, Anzahl</w:t>
+      </w:r>
+      <w:r>
+        <w:rPr>
+          <w:rFonts w:eastAsiaTheme="minorEastAsia"/>
+          <w:sz w:val="18"/>
+          <w:szCs w:val="18"/>
+        </w:rPr>
+        <w:t xml:space="preserve"> d. Ausgänge f. die ersten 3 Plätze </w:t>
+      </w:r>
+      <w:r>
+        <w:rPr>
+          <w:rFonts w:eastAsiaTheme="minorEastAsia"/>
+          <w:b/>
+          <w:color w:val="FF0000"/>
+          <w:sz w:val="18"/>
+          <w:szCs w:val="18"/>
+        </w:rPr>
+        <w:t>Ω=</w:t>
+      </w:r>
+      <w:proofErr w:type="spellStart"/>
+      <w:r>
+        <w:rPr>
+          <w:rFonts w:eastAsiaTheme="minorEastAsia"/>
+          <w:b/>
+          <w:color w:val="FF0000"/>
+          <w:sz w:val="18"/>
+          <w:szCs w:val="18"/>
+        </w:rPr>
+        <w:t>Kow</w:t>
+      </w:r>
+      <w:proofErr w:type="spellEnd"/>
+      <w:r>
+        <w:rPr>
+          <w:rFonts w:eastAsiaTheme="minorEastAsia"/>
+          <w:bCs/>
+          <w:sz w:val="18"/>
+          <w:szCs w:val="18"/>
+        </w:rPr>
+        <w:t xml:space="preserve"> = </w:t>
+      </w:r>
+      <w:r>
+        <w:rPr>
+          <w:rFonts w:eastAsiaTheme="minorEastAsia"/>
+          <w:sz w:val="18"/>
+          <w:szCs w:val="18"/>
+        </w:rPr>
+        <w:t xml:space="preserve">  </w:t>
+      </w:r>
+      <m:oMath>
+        <m:d>
+          <m:dPr>
+            <m:ctrlPr>
+              <w:rPr>
+                <w:rFonts w:ascii="Cambria Math" w:hAnsi="Cambria Math"/>
+                <w:b/>
+                <w:bCs/>
+                <w:color w:val="FF0000"/>
+              </w:rPr>
+            </m:ctrlPr>
+          </m:dPr>
+          <m:e>
+            <m:f>
+              <m:fPr>
+                <m:type m:val="noBar"/>
+                <m:ctrlPr>
+                  <w:rPr>
+                    <w:rFonts w:ascii="Cambria Math" w:hAnsi="Cambria Math"/>
+                    <w:b/>
+                    <w:bCs/>
+                    <w:color w:val="FF0000"/>
+                  </w:rPr>
+                </m:ctrlPr>
+              </m:fPr>
+              <m:num>
+                <m:r>
+                  <m:rPr>
+                    <m:sty m:val="b"/>
+                  </m:rPr>
+                  <w:rPr>
+                    <w:rFonts w:ascii="Cambria Math" w:hAnsi="Cambria Math"/>
+                    <w:color w:val="FF0000"/>
+                  </w:rPr>
+                  <m:t xml:space="preserve">100 </m:t>
+                </m:r>
+              </m:num>
+              <m:den>
+                <m:r>
+                  <m:rPr>
+                    <m:sty m:val="b"/>
+                  </m:rPr>
+                  <w:rPr>
+                    <w:rFonts w:ascii="Cambria Math" w:hAnsi="Cambria Math"/>
+                    <w:color w:val="FF0000"/>
+                  </w:rPr>
+                  <m:t>3</m:t>
+                </m:r>
+              </m:den>
+            </m:f>
+          </m:e>
+        </m:d>
+      </m:oMath>
+    </w:p>
+    <w:p>
+      <w:pPr>
+        <w:rPr>
+          <w:color w:val="FF0000"/>
+          <w:sz w:val="18"/>
+          <w:szCs w:val="18"/>
+        </w:rPr>
+      </w:pPr>
+      <w:r>
+        <w:rPr>
+          <w:rFonts w:eastAsiaTheme="minorEastAsia"/>
+          <w:b/>
+          <w:bCs/>
+          <w:color w:val="FF0000"/>
+          <w:sz w:val="18"/>
+          <w:szCs w:val="18"/>
+          <w:u w:val="single"/>
+        </w:rPr>
+        <w:t>ohne</w:t>
+      </w:r>
+      <w:r>
+        <w:rPr>
+          <w:rFonts w:eastAsiaTheme="minorEastAsia"/>
+          <w:b/>
+          <w:bCs/>
+          <w:color w:val="FF0000"/>
+          <w:sz w:val="18"/>
+          <w:szCs w:val="18"/>
+          <w:u w:val="single"/>
+        </w:rPr>
+        <w:t xml:space="preserve"> Reihenfolge</w:t>
+      </w:r>
+      <w:r>
+        <w:rPr>
+          <w:rFonts w:eastAsiaTheme="minorEastAsia"/>
+          <w:sz w:val="18"/>
+          <w:szCs w:val="18"/>
+        </w:rPr>
+        <w:t xml:space="preserve"> da keine Reihenf. d. Plätze gefragt (nur die ersten 3 Plätze). </w:t>
+      </w:r>
+      <w:r>
+        <w:rPr>
+          <w:rFonts w:eastAsiaTheme="minorEastAsia"/>
+          <w:b/>
+          <w:bCs/>
+          <w:color w:val="FF0000"/>
+          <w:sz w:val="18"/>
+          <w:szCs w:val="18"/>
+          <w:u w:val="single"/>
+        </w:rPr>
+        <w:t>ohne Wiederholung</w:t>
+      </w:r>
+      <w:r>
+        <w:rPr>
+          <w:rFonts w:eastAsiaTheme="minorEastAsia"/>
+          <w:color w:val="FF0000"/>
+          <w:sz w:val="18"/>
+          <w:szCs w:val="18"/>
+        </w:rPr>
+        <w:t xml:space="preserve"> da nur 1 Wettbewerb</w:t>
       </w:r>
     </w:p>
     <w:p>
@@ -43036,8 +44311,6 @@
                 <w:bCs/>
                 <w:i/>
                 <w:color w:val="FF0000"/>
-                <w:sz w:val="22"/>
-                <w:szCs w:val="22"/>
               </w:rPr>
             </m:ctrlPr>
           </m:dPr>
@@ -43052,8 +44325,6 @@
                     <w:bCs/>
                     <w:i/>
                     <w:color w:val="FF0000"/>
-                    <w:sz w:val="22"/>
-                    <w:szCs w:val="22"/>
                   </w:rPr>
                 </m:ctrlPr>
               </m:fPr>
@@ -43065,8 +44336,6 @@
                   <w:rPr>
                     <w:rFonts w:ascii="Cambria Math" w:hAnsi="Cambria Math" w:cs="Cambria Math"/>
                     <w:color w:val="FF0000"/>
-                    <w:sz w:val="22"/>
-                    <w:szCs w:val="22"/>
                   </w:rPr>
                   <m:t>21</m:t>
                 </m:r>
@@ -43079,8 +44348,6 @@
                   <w:rPr>
                     <w:rFonts w:ascii="Cambria Math" w:hAnsi="Cambria Math" w:cs="Cambria Math"/>
                     <w:color w:val="FF0000"/>
-                    <w:sz w:val="22"/>
-                    <w:szCs w:val="22"/>
                   </w:rPr>
                   <m:t>6</m:t>
                 </m:r>
@@ -43095,8 +44362,6 @@
           <w:rPr>
             <w:rFonts w:ascii="Cambria Math" w:hAnsi="Cambria Math" w:cs="Cambria Math"/>
             <w:color w:val="FF0000"/>
-            <w:sz w:val="22"/>
-            <w:szCs w:val="22"/>
           </w:rPr>
           <m:t>-</m:t>
         </m:r>
@@ -43109,8 +44374,6 @@
                 <w:bCs/>
                 <w:i/>
                 <w:color w:val="FF0000"/>
-                <w:sz w:val="22"/>
-                <w:szCs w:val="22"/>
               </w:rPr>
             </m:ctrlPr>
           </m:dPr>
@@ -43122,8 +44385,6 @@
                     <w:rFonts w:ascii="Cambria Math" w:hAnsi="Cambria Math" w:cs="Cambria Math"/>
                     <w:i/>
                     <w:color w:val="FF0000"/>
-                    <w:sz w:val="22"/>
-                    <w:szCs w:val="22"/>
                   </w:rPr>
                 </m:ctrlPr>
               </m:dPr>
@@ -43136,8 +44397,6 @@
                         <w:rFonts w:ascii="Cambria Math" w:hAnsi="Cambria Math" w:cs="Cambria Math"/>
                         <w:i/>
                         <w:color w:val="FF0000"/>
-                        <w:sz w:val="22"/>
-                        <w:szCs w:val="22"/>
                       </w:rPr>
                     </m:ctrlPr>
                   </m:fPr>
@@ -43146,8 +44405,6 @@
                       <w:rPr>
                         <w:rFonts w:ascii="Cambria Math" w:hAnsi="Cambria Math" w:cs="Cambria Math"/>
                         <w:color w:val="FF0000"/>
-                        <w:sz w:val="22"/>
-                        <w:szCs w:val="22"/>
                       </w:rPr>
                       <m:t>14</m:t>
                     </m:r>
@@ -43157,8 +44414,6 @@
                       <w:rPr>
                         <w:rFonts w:ascii="Cambria Math" w:hAnsi="Cambria Math" w:cs="Cambria Math"/>
                         <w:color w:val="FF0000"/>
-                        <w:sz w:val="22"/>
-                        <w:szCs w:val="22"/>
                       </w:rPr>
                       <m:t>6</m:t>
                     </m:r>
@@ -43170,8 +44425,6 @@
               <w:rPr>
                 <w:rFonts w:ascii="Cambria Math" w:hAnsi="Cambria Math" w:cs="Cambria Math"/>
                 <w:color w:val="FF0000"/>
-                <w:sz w:val="22"/>
-                <w:szCs w:val="22"/>
               </w:rPr>
               <m:t>+</m:t>
             </m:r>
@@ -43182,8 +44435,6 @@
                     <w:rFonts w:ascii="Cambria Math" w:hAnsi="Cambria Math" w:cs="Cambria Math"/>
                     <w:i/>
                     <w:color w:val="FF0000"/>
-                    <w:sz w:val="22"/>
-                    <w:szCs w:val="22"/>
                   </w:rPr>
                 </m:ctrlPr>
               </m:dPr>
@@ -43196,8 +44447,6 @@
                         <w:rFonts w:ascii="Cambria Math" w:hAnsi="Cambria Math" w:cs="Cambria Math"/>
                         <w:i/>
                         <w:color w:val="FF0000"/>
-                        <w:sz w:val="22"/>
-                        <w:szCs w:val="22"/>
                       </w:rPr>
                     </m:ctrlPr>
                   </m:fPr>
@@ -43206,8 +44455,6 @@
                       <w:rPr>
                         <w:rFonts w:ascii="Cambria Math" w:hAnsi="Cambria Math" w:cs="Cambria Math"/>
                         <w:color w:val="FF0000"/>
-                        <w:sz w:val="22"/>
-                        <w:szCs w:val="22"/>
                       </w:rPr>
                       <m:t>14</m:t>
                     </m:r>
@@ -43217,8 +44464,6 @@
                       <w:rPr>
                         <w:rFonts w:ascii="Cambria Math" w:hAnsi="Cambria Math" w:cs="Cambria Math"/>
                         <w:color w:val="FF0000"/>
-                        <w:sz w:val="22"/>
-                        <w:szCs w:val="22"/>
                       </w:rPr>
                       <m:t>6</m:t>
                     </m:r>
@@ -43230,8 +44475,6 @@
               <w:rPr>
                 <w:rFonts w:ascii="Cambria Math" w:hAnsi="Cambria Math" w:cs="Cambria Math"/>
                 <w:color w:val="FF0000"/>
-                <w:sz w:val="22"/>
-                <w:szCs w:val="22"/>
               </w:rPr>
               <m:t>-</m:t>
             </m:r>
@@ -43242,8 +44485,6 @@
                     <w:rFonts w:ascii="Cambria Math" w:hAnsi="Cambria Math" w:cs="Cambria Math"/>
                     <w:i/>
                     <w:color w:val="FF0000"/>
-                    <w:sz w:val="22"/>
-                    <w:szCs w:val="22"/>
                   </w:rPr>
                 </m:ctrlPr>
               </m:dPr>
@@ -43256,8 +44497,6 @@
                         <w:rFonts w:ascii="Cambria Math" w:hAnsi="Cambria Math" w:cs="Cambria Math"/>
                         <w:i/>
                         <w:color w:val="FF0000"/>
-                        <w:sz w:val="22"/>
-                        <w:szCs w:val="22"/>
                       </w:rPr>
                     </m:ctrlPr>
                   </m:fPr>
@@ -43266,8 +44505,6 @@
                       <w:rPr>
                         <w:rFonts w:ascii="Cambria Math" w:hAnsi="Cambria Math" w:cs="Cambria Math"/>
                         <w:color w:val="FF0000"/>
-                        <w:sz w:val="22"/>
-                        <w:szCs w:val="22"/>
                       </w:rPr>
                       <m:t>7</m:t>
                     </m:r>
@@ -43277,8 +44514,6 @@
                       <w:rPr>
                         <w:rFonts w:ascii="Cambria Math" w:hAnsi="Cambria Math" w:cs="Cambria Math"/>
                         <w:color w:val="FF0000"/>
-                        <w:sz w:val="22"/>
-                        <w:szCs w:val="22"/>
                       </w:rPr>
                       <m:t>6</m:t>
                     </m:r>
@@ -43295,8 +44530,6 @@
           <w:rPr>
             <w:rFonts w:ascii="Cambria Math" w:hAnsi="Cambria Math" w:cs="Cambria Math"/>
             <w:color w:val="FF0000"/>
-            <w:sz w:val="22"/>
-            <w:szCs w:val="22"/>
           </w:rPr>
           <m:t xml:space="preserve"> = </m:t>
         </m:r>
@@ -43309,8 +44542,6 @@
                 <w:bCs/>
                 <w:i/>
                 <w:color w:val="FF0000"/>
-                <w:sz w:val="22"/>
-                <w:szCs w:val="22"/>
               </w:rPr>
             </m:ctrlPr>
           </m:dPr>
@@ -43325,8 +44556,6 @@
                     <w:bCs/>
                     <w:i/>
                     <w:color w:val="FF0000"/>
-                    <w:sz w:val="22"/>
-                    <w:szCs w:val="22"/>
                   </w:rPr>
                 </m:ctrlPr>
               </m:fPr>
@@ -43338,8 +44567,6 @@
                   <w:rPr>
                     <w:rFonts w:ascii="Cambria Math" w:hAnsi="Cambria Math" w:cs="Cambria Math"/>
                     <w:color w:val="FF0000"/>
-                    <w:sz w:val="22"/>
-                    <w:szCs w:val="22"/>
                   </w:rPr>
                   <m:t>21</m:t>
                 </m:r>
@@ -43352,8 +44579,6 @@
                   <w:rPr>
                     <w:rFonts w:ascii="Cambria Math" w:hAnsi="Cambria Math" w:cs="Cambria Math"/>
                     <w:color w:val="FF0000"/>
-                    <w:sz w:val="22"/>
-                    <w:szCs w:val="22"/>
                   </w:rPr>
                   <m:t>6</m:t>
                 </m:r>
@@ -43368,8 +44593,6 @@
           <w:rPr>
             <w:rFonts w:ascii="Cambria Math" w:hAnsi="Cambria Math" w:cs="Cambria Math"/>
             <w:color w:val="FF0000"/>
-            <w:sz w:val="22"/>
-            <w:szCs w:val="22"/>
           </w:rPr>
           <m:t xml:space="preserve">-2 * </m:t>
         </m:r>
@@ -43382,8 +44605,6 @@
                 <w:bCs/>
                 <w:i/>
                 <w:color w:val="FF0000"/>
-                <w:sz w:val="22"/>
-                <w:szCs w:val="22"/>
               </w:rPr>
             </m:ctrlPr>
           </m:dPr>
@@ -43398,8 +44619,6 @@
                     <w:bCs/>
                     <w:i/>
                     <w:color w:val="FF0000"/>
-                    <w:sz w:val="22"/>
-                    <w:szCs w:val="22"/>
                   </w:rPr>
                 </m:ctrlPr>
               </m:fPr>
@@ -43411,8 +44630,6 @@
                   <w:rPr>
                     <w:rFonts w:ascii="Cambria Math" w:hAnsi="Cambria Math" w:cs="Cambria Math"/>
                     <w:color w:val="FF0000"/>
-                    <w:sz w:val="22"/>
-                    <w:szCs w:val="22"/>
                   </w:rPr>
                   <m:t>14</m:t>
                 </m:r>
@@ -43425,8 +44642,6 @@
                   <w:rPr>
                     <w:rFonts w:ascii="Cambria Math" w:hAnsi="Cambria Math" w:cs="Cambria Math"/>
                     <w:color w:val="FF0000"/>
-                    <w:sz w:val="22"/>
-                    <w:szCs w:val="22"/>
                   </w:rPr>
                   <m:t>6</m:t>
                 </m:r>
@@ -43441,8 +44656,6 @@
           <w:rPr>
             <w:rFonts w:ascii="Cambria Math" w:hAnsi="Cambria Math" w:cs="Cambria Math"/>
             <w:color w:val="FF0000"/>
-            <w:sz w:val="22"/>
-            <w:szCs w:val="22"/>
           </w:rPr>
           <m:t xml:space="preserve"> + </m:t>
         </m:r>
@@ -43455,8 +44668,6 @@
                 <w:bCs/>
                 <w:i/>
                 <w:color w:val="FF0000"/>
-                <w:sz w:val="22"/>
-                <w:szCs w:val="22"/>
               </w:rPr>
             </m:ctrlPr>
           </m:dPr>
@@ -43471,8 +44682,6 @@
                     <w:bCs/>
                     <w:i/>
                     <w:color w:val="FF0000"/>
-                    <w:sz w:val="22"/>
-                    <w:szCs w:val="22"/>
                   </w:rPr>
                 </m:ctrlPr>
               </m:fPr>
@@ -43484,8 +44693,6 @@
                   <w:rPr>
                     <w:rFonts w:ascii="Cambria Math" w:hAnsi="Cambria Math" w:cs="Cambria Math"/>
                     <w:color w:val="FF0000"/>
-                    <w:sz w:val="22"/>
-                    <w:szCs w:val="22"/>
                   </w:rPr>
                   <m:t>7</m:t>
                 </m:r>
@@ -43498,8 +44705,6 @@
                   <w:rPr>
                     <w:rFonts w:ascii="Cambria Math" w:hAnsi="Cambria Math" w:cs="Cambria Math"/>
                     <w:color w:val="FF0000"/>
-                    <w:sz w:val="22"/>
-                    <w:szCs w:val="22"/>
                   </w:rPr>
                   <m:t>6</m:t>
                 </m:r>
@@ -43514,8 +44719,6 @@
           <w:rPr>
             <w:rFonts w:ascii="Cambria Math" w:hAnsi="Cambria Math" w:cs="Cambria Math"/>
             <w:color w:val="FF0000"/>
-            <w:sz w:val="22"/>
-            <w:szCs w:val="22"/>
           </w:rPr>
           <m:t xml:space="preserve"> = 48.265</m:t>
         </m:r>
@@ -45342,18 +46545,13 @@
     </w:p>
     <w:p>
       <w:pPr>
-        <w:spacing w:before="80"/>
-        <w:rPr>
-          <w:i/>
-          <w:iCs/>
+        <w:rPr>
           <w:sz w:val="18"/>
           <w:szCs w:val="18"/>
         </w:rPr>
       </w:pPr>
       <w:r>
         <w:rPr>
-          <w:i/>
-          <w:iCs/>
           <w:sz w:val="18"/>
           <w:szCs w:val="18"/>
         </w:rPr>
@@ -45361,8 +46559,6 @@
       </w:r>
       <w:r>
         <w:rPr>
-          <w:i/>
-          <w:iCs/>
           <w:sz w:val="18"/>
           <w:szCs w:val="18"/>
         </w:rPr>
@@ -45370,8 +46566,6 @@
       </w:r>
       <w:r>
         <w:rPr>
-          <w:i/>
-          <w:iCs/>
           <w:sz w:val="18"/>
           <w:szCs w:val="18"/>
         </w:rPr>
@@ -45379,8 +46573,6 @@
       </w:r>
       <w:r>
         <w:rPr>
-          <w:i/>
-          <w:iCs/>
           <w:sz w:val="18"/>
           <w:szCs w:val="18"/>
         </w:rPr>
@@ -45448,117 +46640,157 @@
     <w:p>
       <w:pPr>
         <w:rPr>
-          <w:i/>
-          <w:iCs/>
-          <w:sz w:val="18"/>
-          <w:szCs w:val="18"/>
+          <w:b/>
+          <w:bCs/>
+          <w:color w:val="FF0000"/>
+          <w:sz w:val="16"/>
+          <w:szCs w:val="16"/>
         </w:rPr>
       </w:pPr>
       <w:r>
         <w:rPr>
-          <w:i/>
-          <w:iCs/>
-          <w:sz w:val="18"/>
-          <w:szCs w:val="18"/>
-        </w:rPr>
-        <w:t>2 x eine Kugel mit Zurücklegen aus einer Urne</w:t>
-      </w:r>
-      <w:r>
-        <w:rPr>
-          <w:i/>
-          <w:iCs/>
+          <w:b/>
+          <w:bCs/>
+          <w:color w:val="FF0000"/>
+          <w:sz w:val="18"/>
+          <w:szCs w:val="18"/>
+          <w:highlight w:val="yellow"/>
+        </w:rPr>
+        <w:t xml:space="preserve">2 x </w:t>
+      </w:r>
+      <w:r>
+        <w:rPr>
+          <w:b/>
+          <w:bCs/>
+          <w:color w:val="FF0000"/>
+          <w:sz w:val="18"/>
+          <w:szCs w:val="18"/>
+          <w:highlight w:val="yellow"/>
+        </w:rPr>
+        <w:t>1</w:t>
+      </w:r>
+      <w:r>
+        <w:rPr>
+          <w:b/>
+          <w:bCs/>
+          <w:color w:val="FF0000"/>
+          <w:sz w:val="18"/>
+          <w:szCs w:val="18"/>
+          <w:highlight w:val="yellow"/>
+        </w:rPr>
+        <w:t xml:space="preserve"> Kugel m</w:t>
+      </w:r>
+      <w:r>
+        <w:rPr>
+          <w:b/>
+          <w:bCs/>
+          <w:color w:val="FF0000"/>
+          <w:sz w:val="18"/>
+          <w:szCs w:val="18"/>
+          <w:highlight w:val="yellow"/>
+        </w:rPr>
+        <w:t>.</w:t>
+      </w:r>
+      <w:r>
+        <w:rPr>
+          <w:b/>
+          <w:bCs/>
+          <w:color w:val="FF0000"/>
+          <w:sz w:val="18"/>
+          <w:szCs w:val="18"/>
+          <w:highlight w:val="yellow"/>
+        </w:rPr>
+        <w:t xml:space="preserve"> Zurückl</w:t>
+      </w:r>
+      <w:r>
+        <w:rPr>
+          <w:b/>
+          <w:bCs/>
+          <w:color w:val="FF0000"/>
+          <w:sz w:val="18"/>
+          <w:szCs w:val="18"/>
+          <w:highlight w:val="yellow"/>
+        </w:rPr>
+        <w:t>.</w:t>
+      </w:r>
+      <w:r>
+        <w:rPr>
+          <w:b/>
+          <w:bCs/>
+          <w:color w:val="FF0000"/>
+          <w:sz w:val="18"/>
+          <w:szCs w:val="18"/>
+          <w:highlight w:val="yellow"/>
+        </w:rPr>
+        <w:t xml:space="preserve"> aus </w:t>
+      </w:r>
+      <w:r>
+        <w:rPr>
+          <w:b/>
+          <w:bCs/>
+          <w:color w:val="FF0000"/>
+          <w:sz w:val="18"/>
+          <w:szCs w:val="18"/>
+          <w:highlight w:val="yellow"/>
+        </w:rPr>
+        <w:t>1</w:t>
+      </w:r>
+      <w:r>
+        <w:rPr>
+          <w:b/>
+          <w:bCs/>
+          <w:color w:val="FF0000"/>
+          <w:sz w:val="18"/>
+          <w:szCs w:val="18"/>
+          <w:highlight w:val="yellow"/>
+        </w:rPr>
+        <w:t xml:space="preserve"> Urne</w:t>
+      </w:r>
+      <w:r>
+        <w:rPr>
+          <w:sz w:val="18"/>
+          <w:szCs w:val="18"/>
+        </w:rPr>
+        <w:t xml:space="preserve">. W. für mind. eine blauen Kugel </w:t>
+      </w:r>
+      <w:r>
+        <w:rPr>
+          <w:b/>
+          <w:bCs/>
+          <w:color w:val="FF0000"/>
+          <w:sz w:val="18"/>
+          <w:szCs w:val="18"/>
+        </w:rPr>
+        <w:t>95/144</w:t>
+      </w:r>
+      <w:r>
+        <w:rPr>
           <w:sz w:val="18"/>
           <w:szCs w:val="18"/>
         </w:rPr>
         <w:t xml:space="preserve">. </w:t>
       </w:r>
-      <w:proofErr w:type="spellStart"/>
-      <w:r>
-        <w:rPr>
-          <w:i/>
-          <w:iCs/>
-          <w:sz w:val="18"/>
-          <w:szCs w:val="18"/>
-        </w:rPr>
-        <w:t>Wahrscheinlichk</w:t>
-      </w:r>
-      <w:proofErr w:type="spellEnd"/>
-      <w:r>
-        <w:rPr>
-          <w:i/>
-          <w:iCs/>
-          <w:sz w:val="18"/>
-          <w:szCs w:val="18"/>
-        </w:rPr>
-        <w:t xml:space="preserve">. für Ziehen mind. einer blauen Kugel </w:t>
-      </w:r>
-      <w:r>
-        <w:rPr>
-          <w:b/>
-          <w:bCs/>
-          <w:i/>
-          <w:iCs/>
-          <w:color w:val="FF0000"/>
-          <w:sz w:val="18"/>
-          <w:szCs w:val="18"/>
-        </w:rPr>
-        <w:t>95/144</w:t>
-      </w:r>
-      <w:r>
-        <w:rPr>
-          <w:i/>
-          <w:iCs/>
-          <w:sz w:val="18"/>
-          <w:szCs w:val="18"/>
-        </w:rPr>
-        <w:t>. W. für rote Kugel:</w:t>
-      </w:r>
-    </w:p>
-    <w:p>
-      <w:pPr>
-        <w:rPr>
-          <w:i/>
-          <w:iCs/>
-          <w:sz w:val="18"/>
-          <w:szCs w:val="18"/>
-        </w:rPr>
-      </w:pPr>
-      <w:r>
-        <w:rPr>
-          <w:i/>
-          <w:iCs/>
-          <w:sz w:val="18"/>
-          <w:szCs w:val="18"/>
-        </w:rPr>
-        <w:t xml:space="preserve">30 Kugeln davon 10 rote Kugeln, mind. 1 rote Kugel </w:t>
-      </w:r>
-      <w:r>
-        <w:rPr>
-          <w:i/>
-          <w:iCs/>
-          <w:sz w:val="18"/>
-          <w:szCs w:val="18"/>
-        </w:rPr>
-        <w:sym w:font="Wingdings 3" w:char="F0C6"/>
-      </w:r>
-      <w:r>
-        <w:rPr>
-          <w:i/>
-          <w:iCs/>
-          <w:sz w:val="18"/>
-          <w:szCs w:val="18"/>
-        </w:rPr>
-        <w:t xml:space="preserve"> P(A) = 1 – 10/30 </w:t>
-      </w:r>
-    </w:p>
-    <w:p>
-      <w:pPr>
-        <w:rPr>
-          <w:bCs/>
-          <w:sz w:val="18"/>
-          <w:szCs w:val="18"/>
-        </w:rPr>
-      </w:pPr>
+      <w:r>
+        <w:rPr>
+          <w:sz w:val="18"/>
+          <w:szCs w:val="18"/>
+        </w:rPr>
+        <w:t xml:space="preserve">gefragt </w:t>
+      </w:r>
+      <w:r>
+        <w:rPr>
+          <w:sz w:val="18"/>
+          <w:szCs w:val="18"/>
+        </w:rPr>
+        <w:t>W. für rote Kugel</w:t>
+      </w:r>
+      <w:r>
+        <w:rPr>
+          <w:sz w:val="18"/>
+          <w:szCs w:val="18"/>
+        </w:rPr>
+        <w:t xml:space="preserve"> </w:t>
+      </w:r>
       <m:oMath>
         <m:r>
           <m:rPr>
@@ -45570,85 +46802,7 @@
             <w:sz w:val="18"/>
             <w:szCs w:val="18"/>
           </w:rPr>
-          <m:t>P</m:t>
-        </m:r>
-        <m:d>
-          <m:dPr>
-            <m:ctrlPr>
-              <w:rPr>
-                <w:rFonts w:ascii="Cambria Math" w:hAnsi="Cambria Math"/>
-                <w:bCs/>
-                <w:color w:val="FF0000"/>
-                <w:sz w:val="18"/>
-                <w:szCs w:val="18"/>
-              </w:rPr>
-            </m:ctrlPr>
-          </m:dPr>
-          <m:e>
-            <m:r>
-              <m:rPr>
-                <m:sty m:val="p"/>
-              </m:rPr>
-              <w:rPr>
-                <w:rFonts w:ascii="Cambria Math" w:hAnsi="Cambria Math"/>
-                <w:color w:val="FF0000"/>
-                <w:sz w:val="18"/>
-                <w:szCs w:val="18"/>
-              </w:rPr>
-              <m:t>roteKugel1.Zug</m:t>
-            </m:r>
-          </m:e>
-        </m:d>
-        <m:r>
-          <m:rPr>
-            <m:sty m:val="p"/>
-          </m:rPr>
-          <w:rPr>
-            <w:rFonts w:ascii="Cambria Math" w:hAnsi="Cambria Math"/>
-            <w:color w:val="FF0000"/>
-            <w:sz w:val="18"/>
-            <w:szCs w:val="18"/>
-          </w:rPr>
-          <m:t>*P</m:t>
-        </m:r>
-        <m:d>
-          <m:dPr>
-            <m:ctrlPr>
-              <w:rPr>
-                <w:rFonts w:ascii="Cambria Math" w:hAnsi="Cambria Math"/>
-                <w:bCs/>
-                <w:color w:val="FF0000"/>
-                <w:sz w:val="18"/>
-                <w:szCs w:val="18"/>
-              </w:rPr>
-            </m:ctrlPr>
-          </m:dPr>
-          <m:e>
-            <m:r>
-              <m:rPr>
-                <m:sty m:val="p"/>
-              </m:rPr>
-              <w:rPr>
-                <w:rFonts w:ascii="Cambria Math" w:hAnsi="Cambria Math"/>
-                <w:color w:val="FF0000"/>
-                <w:sz w:val="18"/>
-                <w:szCs w:val="18"/>
-              </w:rPr>
-              <m:t>roteKugel2.Zug</m:t>
-            </m:r>
-          </m:e>
-        </m:d>
-        <m:r>
-          <m:rPr>
-            <m:sty m:val="p"/>
-          </m:rPr>
-          <w:rPr>
-            <w:rFonts w:ascii="Cambria Math" w:hAnsi="Cambria Math"/>
-            <w:color w:val="FF0000"/>
-            <w:sz w:val="18"/>
-            <w:szCs w:val="18"/>
-          </w:rPr>
-          <m:t xml:space="preserve">= </m:t>
+          <m:t xml:space="preserve">P= </m:t>
         </m:r>
         <m:rad>
           <m:radPr>
@@ -45704,7 +46858,7 @@
               <m:num>
                 <m:r>
                   <m:rPr>
-                    <m:sty m:val="bi"/>
+                    <m:sty m:val="b"/>
                   </m:rPr>
                   <w:rPr>
                     <w:rFonts w:ascii="Cambria Math"/>
@@ -45718,7 +46872,7 @@
               <m:den>
                 <m:r>
                   <m:rPr>
-                    <m:sty m:val="bi"/>
+                    <m:sty m:val="b"/>
                   </m:rPr>
                   <w:rPr>
                     <w:rFonts w:ascii="Cambria Math"/>
@@ -45741,56 +46895,8 @@
           <w:sz w:val="18"/>
           <w:szCs w:val="18"/>
         </w:rPr>
-        <w:t xml:space="preserve">     Wurzel, </w:t>
-      </w:r>
-      <w:r>
-        <w:rPr>
-          <w:rFonts w:eastAsiaTheme="minorEastAsia"/>
-          <w:bCs/>
-          <w:color w:val="FF0000"/>
-          <w:sz w:val="18"/>
-          <w:szCs w:val="18"/>
-        </w:rPr>
-        <w:t>2 Züge =</w:t>
-      </w:r>
-      <w:r>
-        <w:rPr>
-          <w:bCs/>
-          <w:color w:val="FF0000"/>
-          <w:sz w:val="18"/>
-          <w:szCs w:val="18"/>
-        </w:rPr>
-        <w:t xml:space="preserve"> </w:t>
-      </w:r>
-      <w:r>
-        <w:rPr>
-          <w:bCs/>
-          <w:color w:val="FF0000"/>
-          <w:sz w:val="18"/>
-          <w:szCs w:val="18"/>
-        </w:rPr>
-        <w:t>P</w:t>
-      </w:r>
-      <w:r>
-        <w:rPr>
-          <w:bCs/>
-          <w:color w:val="FF0000"/>
-          <w:sz w:val="18"/>
-          <w:szCs w:val="18"/>
-        </w:rPr>
-        <w:t>²</w:t>
-      </w:r>
-    </w:p>
-    <w:p>
-      <w:pPr>
-        <w:rPr>
-          <w:b/>
-          <w:bCs/>
-          <w:color w:val="FF0000"/>
-          <w:sz w:val="16"/>
-          <w:szCs w:val="16"/>
-        </w:rPr>
-      </w:pPr>
+        <w:t xml:space="preserve">    </w:t>
+      </w:r>
       <w:r>
         <w:rPr>
           <w:b/>
@@ -48509,7 +49615,7 @@
   <w:style w:type="paragraph" w:default="1" w:styleId="Standard">
     <w:name w:val="Normal"/>
     <w:qFormat/>
-    <w:rsid w:val="00D53BFA"/>
+    <w:rsid w:val="002741A7"/>
     <w:rPr>
       <w:rFonts w:ascii="Arial" w:hAnsi="Arial" w:cs="Arial"/>
       <w:kern w:val="0"/>
